--- a/TCC_RomieLink.docx
+++ b/TCC_RomieLink.docx
@@ -74,7 +74,7 @@
                             <w:p>
                               <w:pPr>
                                 <w:pStyle w:val="Normal"/>
-                                <w:overflowPunct w:val="false"/>
+                                <w:overflowPunct w:val="true"/>
                                 <w:spacing w:lineRule="auto" w:line="240" w:before="60" w:after="60"/>
                                 <w:jc w:val="left"/>
                                 <w:rPr/>
@@ -86,7 +86,7 @@
                             <w:p>
                               <w:pPr>
                                 <w:pStyle w:val="Normal"/>
-                                <w:overflowPunct w:val="false"/>
+                                <w:overflowPunct w:val="true"/>
                                 <w:spacing w:lineRule="auto" w:line="240" w:before="0" w:after="0"/>
                                 <w:jc w:val="center"/>
                                 <w:rPr/>
@@ -118,7 +118,7 @@
                             <w:p>
                               <w:pPr>
                                 <w:pStyle w:val="Normal"/>
-                                <w:overflowPunct w:val="false"/>
+                                <w:overflowPunct w:val="true"/>
                                 <w:spacing w:lineRule="auto" w:line="240" w:before="0" w:after="0"/>
                                 <w:jc w:val="center"/>
                                 <w:rPr/>
@@ -150,7 +150,7 @@
                             <w:p>
                               <w:pPr>
                                 <w:pStyle w:val="Normal"/>
-                                <w:overflowPunct w:val="false"/>
+                                <w:overflowPunct w:val="true"/>
                                 <w:spacing w:lineRule="auto" w:line="240" w:before="0" w:after="0"/>
                                 <w:jc w:val="center"/>
                                 <w:rPr/>
@@ -205,7 +205,7 @@
                             <w:p>
                               <w:pPr>
                                 <w:pStyle w:val="Normal"/>
-                                <w:overflowPunct w:val="false"/>
+                                <w:overflowPunct w:val="true"/>
                                 <w:spacing w:lineRule="auto" w:line="240" w:before="0" w:after="0"/>
                                 <w:jc w:val="center"/>
                                 <w:rPr/>
@@ -237,7 +237,7 @@
                             <w:p>
                               <w:pPr>
                                 <w:pStyle w:val="Normal"/>
-                                <w:overflowPunct w:val="false"/>
+                                <w:overflowPunct w:val="true"/>
                                 <w:spacing w:lineRule="auto" w:line="240" w:before="60" w:after="60"/>
                                 <w:jc w:val="left"/>
                                 <w:rPr/>
@@ -263,8 +263,8 @@
                         </pic:blipFill>
                         <pic:spPr>
                           <a:xfrm>
-                            <a:off x="6253560" y="243720"/>
-                            <a:ext cx="1029960" cy="695160"/>
+                            <a:off x="6254280" y="243720"/>
+                            <a:ext cx="1029240" cy="695160"/>
                           </a:xfrm>
                           <a:prstGeom prst="rect">
                             <a:avLst/>
@@ -286,7 +286,7 @@
                         <pic:spPr>
                           <a:xfrm>
                             <a:off x="296640" y="243720"/>
-                            <a:ext cx="525240" cy="714240"/>
+                            <a:ext cx="524520" cy="714240"/>
                           </a:xfrm>
                           <a:prstGeom prst="rect">
                             <a:avLst/>
@@ -304,7 +304,7 @@
           </mc:Choice>
           <mc:Fallback>
             <w:pict>
-              <v:group id="shape_0" alt="Group 13" style="position:absolute;margin-left:-74.95pt;margin-top:-72.1pt;width:573.5pt;height:117.9pt" coordorigin="-1499,-1442" coordsize="11470,2358">
+              <v:group id="shape_0" alt="Group 13" style="position:absolute;margin-left:-74.95pt;margin-top:-72.1pt;width:573.55pt;height:117.9pt" coordorigin="-1499,-1442" coordsize="11471,2358">
                 <v:rect id="shape_0" path="m0,0l-2147483645,0l-2147483645,-2147483646l0,-2147483646xe" fillcolor="white" stroked="f" o:allowincell="f" style="position:absolute;left:-1499;top:-1442;width:11469;height:2357;mso-wrap-style:square;v-text-anchor:top">
                   <v:fill o:detectmouseclick="t" type="solid" color2="black"/>
                   <v:stroke color="#3465a4" joinstyle="round" endcap="flat"/>
@@ -313,7 +313,7 @@
                       <w:p>
                         <w:pPr>
                           <w:pStyle w:val="Normal"/>
-                          <w:overflowPunct w:val="false"/>
+                          <w:overflowPunct w:val="true"/>
                           <w:spacing w:lineRule="auto" w:line="240" w:before="60" w:after="60"/>
                           <w:jc w:val="left"/>
                           <w:rPr/>
@@ -325,7 +325,7 @@
                       <w:p>
                         <w:pPr>
                           <w:pStyle w:val="Normal"/>
-                          <w:overflowPunct w:val="false"/>
+                          <w:overflowPunct w:val="true"/>
                           <w:spacing w:lineRule="auto" w:line="240" w:before="0" w:after="0"/>
                           <w:jc w:val="center"/>
                           <w:rPr/>
@@ -357,7 +357,7 @@
                       <w:p>
                         <w:pPr>
                           <w:pStyle w:val="Normal"/>
-                          <w:overflowPunct w:val="false"/>
+                          <w:overflowPunct w:val="true"/>
                           <w:spacing w:lineRule="auto" w:line="240" w:before="0" w:after="0"/>
                           <w:jc w:val="center"/>
                           <w:rPr/>
@@ -389,7 +389,7 @@
                       <w:p>
                         <w:pPr>
                           <w:pStyle w:val="Normal"/>
-                          <w:overflowPunct w:val="false"/>
+                          <w:overflowPunct w:val="true"/>
                           <w:spacing w:lineRule="auto" w:line="240" w:before="0" w:after="0"/>
                           <w:jc w:val="center"/>
                           <w:rPr/>
@@ -444,7 +444,7 @@
                       <w:p>
                         <w:pPr>
                           <w:pStyle w:val="Normal"/>
-                          <w:overflowPunct w:val="false"/>
+                          <w:overflowPunct w:val="true"/>
                           <w:spacing w:lineRule="auto" w:line="240" w:before="0" w:after="0"/>
                           <w:jc w:val="center"/>
                           <w:rPr/>
@@ -476,7 +476,7 @@
                       <w:p>
                         <w:pPr>
                           <w:pStyle w:val="Normal"/>
-                          <w:overflowPunct w:val="false"/>
+                          <w:overflowPunct w:val="true"/>
                           <w:spacing w:lineRule="auto" w:line="240" w:before="60" w:after="60"/>
                           <w:jc w:val="left"/>
                           <w:rPr/>
@@ -508,12 +508,12 @@
                   <v:path o:extrusionok="f" gradientshapeok="t" o:connecttype="rect"/>
                   <o:lock v:ext="edit" aspectratio="t"/>
                 </v:shapetype>
-                <v:shape id="shape_0" ID="Picture 9" stroked="f" o:allowincell="f" style="position:absolute;left:8349;top:-1058;width:1621;height:1094;mso-wrap-style:none;v-text-anchor:middle" type="_x0000_t75">
+                <v:shape id="shape_0" ID="Picture 9" stroked="f" o:allowincell="f" style="position:absolute;left:8350;top:-1058;width:1620;height:1094;mso-wrap-style:none;v-text-anchor:middle" type="_x0000_t75">
                   <v:imagedata r:id="rId4" o:detectmouseclick="t"/>
                   <v:stroke color="#3465a4" joinstyle="round" endcap="flat"/>
                   <w10:wrap type="none"/>
                 </v:shape>
-                <v:shape id="shape_0" ID="Picture 11" stroked="f" o:allowincell="f" style="position:absolute;left:-1032;top:-1058;width:826;height:1124;mso-wrap-style:none;v-text-anchor:middle" type="_x0000_t75">
+                <v:shape id="shape_0" ID="Picture 11" stroked="f" o:allowincell="f" style="position:absolute;left:-1032;top:-1058;width:825;height:1124;mso-wrap-style:none;v-text-anchor:middle" type="_x0000_t75">
                   <v:imagedata r:id="rId5" o:detectmouseclick="t"/>
                   <v:stroke color="#3465a4" joinstyle="round" endcap="flat"/>
                   <w10:wrap type="none"/>
@@ -3134,6 +3134,15 @@
     </w:p>
     <w:p>
       <w:pPr>
+        <w:sectPr>
+          <w:type w:val="nextPage"/>
+          <w:pgSz w:w="11906" w:h="16838"/>
+          <w:pgMar w:left="1701" w:right="1134" w:gutter="0" w:header="0" w:top="1701" w:footer="0" w:bottom="1134"/>
+          <w:pgNumType w:start="13" w:fmt="decimal"/>
+          <w:formProt w:val="false"/>
+          <w:textDirection w:val="lrTb"/>
+          <w:docGrid w:type="default" w:linePitch="360" w:charSpace="0"/>
+        </w:sectPr>
         <w:pStyle w:val="Formataodoresumo"/>
         <w:spacing w:lineRule="auto" w:line="240" w:before="0" w:after="243"/>
         <w:ind w:hanging="0" w:left="0"/>
@@ -3143,935 +3152,9 @@
         </w:rPr>
       </w:pPr>
       <w:r>
-        <w:rPr>
-          <w:sz w:val="24"/>
-          <w:szCs w:val="24"/>
-        </w:rPr>
-      </w:r>
-      <w:r>
-        <w:br w:type="page"/>
-      </w:r>
-    </w:p>
-    <w:p>
-      <w:pPr>
-        <w:pStyle w:val="Formataodoresumo"/>
-        <w:spacing w:before="0" w:after="300"/>
-        <w:rPr>
-          <w:sz w:val="24"/>
-          <w:szCs w:val="24"/>
-        </w:rPr>
-      </w:pPr>
-      <w:r>
-        <w:rPr>
-          <w:sz w:val="24"/>
-          <w:szCs w:val="24"/>
-        </w:rPr>
-        <w:t>Sumário</w:t>
-      </w:r>
-    </w:p>
-    <w:sdt>
-      <w:sdtPr>
-        <w:docPartObj>
-          <w:docPartGallery w:val="Table of Contents"/>
-          <w:docPartUnique w:val="true"/>
-        </w:docPartObj>
-      </w:sdtPr>
-      <w:sdtContent>
-        <w:p>
-          <w:pPr>
-            <w:pStyle w:val="TOC1"/>
-            <w:rPr/>
-          </w:pPr>
-          <w:r>
-            <w:fldChar w:fldCharType="begin"/>
-          </w:r>
-          <w:r>
-            <w:rPr>
-              <w:webHidden/>
-              <w:rStyle w:val="Vnculodendice"/>
-              <w:sz w:val="24"/>
-              <w:szCs w:val="24"/>
-              <w:vanish w:val="false"/>
-            </w:rPr>
-            <w:instrText xml:space="preserve"> TOC \z \o "1-5" \h</w:instrText>
-          </w:r>
-          <w:r>
-            <w:rPr>
-              <w:webHidden/>
-              <w:rStyle w:val="Vnculodendice"/>
-              <w:sz w:val="24"/>
-              <w:szCs w:val="24"/>
-              <w:vanish w:val="false"/>
-            </w:rPr>
-            <w:fldChar w:fldCharType="separate"/>
-          </w:r>
-          <w:hyperlink w:anchor="_Toc452414466">
-            <w:r>
-              <w:rPr>
-                <w:webHidden/>
-                <w:rStyle w:val="Vnculodendice"/>
-                <w:vanish w:val="false"/>
-                <w:sz w:val="24"/>
-                <w:szCs w:val="24"/>
-              </w:rPr>
-              <w:t>1</w:t>
-            </w:r>
-            <w:r>
-              <w:rPr>
-                <w:rStyle w:val="Vnculodendice"/>
-                <w:rFonts w:ascii="Calibri" w:hAnsi="Calibri"/>
-                <w:b w:val="false"/>
-                <w:caps w:val="false"/>
-                <w:smallCaps w:val="false"/>
-                <w:sz w:val="24"/>
-                <w:szCs w:val="24"/>
-                <w:lang w:val="pt-BR" w:eastAsia="pt-BR"/>
-              </w:rPr>
-              <w:tab/>
-            </w:r>
-            <w:r>
-              <w:rPr>
-                <w:rStyle w:val="Vnculodendice"/>
-                <w:sz w:val="24"/>
-                <w:szCs w:val="24"/>
-              </w:rPr>
-              <w:t>introdução</w:t>
-              <w:tab/>
-            </w:r>
-          </w:hyperlink>
-          <w:r>
-            <w:rPr>
-              <w:sz w:val="24"/>
-              <w:szCs w:val="24"/>
-            </w:rPr>
-            <w:t>13</w:t>
-          </w:r>
-        </w:p>
-        <w:p>
-          <w:pPr>
-            <w:pStyle w:val="TOC1"/>
-            <w:rPr/>
-          </w:pPr>
-          <w:hyperlink w:anchor="_Toc452414467">
-            <w:r>
-              <w:rPr>
-                <w:webHidden/>
-                <w:rStyle w:val="Vnculodendice"/>
-                <w:vanish w:val="false"/>
-                <w:sz w:val="24"/>
-                <w:szCs w:val="24"/>
-              </w:rPr>
-              <w:t>2</w:t>
-            </w:r>
-            <w:r>
-              <w:rPr>
-                <w:rStyle w:val="Vnculodendice"/>
-                <w:rFonts w:ascii="Calibri" w:hAnsi="Calibri"/>
-                <w:b w:val="false"/>
-                <w:caps w:val="false"/>
-                <w:smallCaps w:val="false"/>
-                <w:sz w:val="24"/>
-                <w:szCs w:val="24"/>
-                <w:lang w:val="pt-BR" w:eastAsia="pt-BR"/>
-              </w:rPr>
-              <w:tab/>
-            </w:r>
-            <w:r>
-              <w:rPr>
-                <w:webHidden/>
-              </w:rPr>
-              <w:fldChar w:fldCharType="begin"/>
-            </w:r>
-            <w:r>
-              <w:rPr>
-                <w:webHidden/>
-              </w:rPr>
-              <w:instrText xml:space="preserve">PAGEREF _Toc452414467 \h</w:instrText>
-            </w:r>
-            <w:r>
-              <w:rPr>
-                <w:webHidden/>
-              </w:rPr>
-              <w:fldChar w:fldCharType="separate"/>
-            </w:r>
-            <w:r>
-              <w:rPr>
-                <w:rStyle w:val="Vnculodendice"/>
-                <w:sz w:val="24"/>
-                <w:szCs w:val="24"/>
-              </w:rPr>
-              <w:t>Seção primária (em CAIXA ALTA e em NEGRITO)</w:t>
-              <w:tab/>
-              <w:t>15</w:t>
-            </w:r>
-            <w:r>
-              <w:rPr>
-                <w:webHidden/>
-              </w:rPr>
-              <w:fldChar w:fldCharType="end"/>
-            </w:r>
-          </w:hyperlink>
-        </w:p>
-        <w:p>
-          <w:pPr>
-            <w:pStyle w:val="TOC2"/>
-            <w:rPr/>
-          </w:pPr>
-          <w:hyperlink w:anchor="_Toc452414468">
-            <w:r>
-              <w:rPr>
-                <w:webHidden/>
-                <w:rStyle w:val="Vnculodendice"/>
-                <w:vanish w:val="false"/>
-                <w:sz w:val="24"/>
-                <w:szCs w:val="24"/>
-                <w:lang w:val="pt-BR"/>
-              </w:rPr>
-              <w:t>2.1</w:t>
-            </w:r>
-            <w:r>
-              <w:rPr>
-                <w:rStyle w:val="Vnculodendice"/>
-                <w:rFonts w:ascii="Calibri" w:hAnsi="Calibri"/>
-                <w:b w:val="false"/>
-                <w:caps w:val="false"/>
-                <w:smallCaps w:val="false"/>
-                <w:sz w:val="24"/>
-                <w:szCs w:val="24"/>
-                <w:lang w:val="pt-BR" w:eastAsia="pt-BR"/>
-              </w:rPr>
-              <w:tab/>
-            </w:r>
-            <w:r>
-              <w:rPr>
-                <w:rStyle w:val="Vnculodendice"/>
-                <w:sz w:val="24"/>
-                <w:szCs w:val="24"/>
-                <w:lang w:val="pt-BR"/>
-              </w:rPr>
-              <w:t>Seção secundária (em caixa alta e sem negrito)</w:t>
-            </w:r>
-            <w:r>
-              <w:rPr>
-                <w:webHidden/>
-              </w:rPr>
-              <w:fldChar w:fldCharType="begin"/>
-            </w:r>
-            <w:r>
-              <w:rPr>
-                <w:webHidden/>
-              </w:rPr>
-              <w:instrText xml:space="preserve">PAGEREF _Toc452414468 \h</w:instrText>
-            </w:r>
-            <w:r>
-              <w:rPr>
-                <w:webHidden/>
-              </w:rPr>
-              <w:fldChar w:fldCharType="separate"/>
-            </w:r>
-            <w:r>
-              <w:rPr>
-                <w:rStyle w:val="Vnculodendice"/>
-                <w:sz w:val="24"/>
-                <w:szCs w:val="24"/>
-              </w:rPr>
-              <w:tab/>
-              <w:t>15</w:t>
-            </w:r>
-            <w:r>
-              <w:rPr>
-                <w:webHidden/>
-              </w:rPr>
-              <w:fldChar w:fldCharType="end"/>
-            </w:r>
-          </w:hyperlink>
-        </w:p>
-        <w:p>
-          <w:pPr>
-            <w:pStyle w:val="TOC3"/>
-            <w:rPr/>
-          </w:pPr>
-          <w:hyperlink w:anchor="_Toc452414469">
-            <w:r>
-              <w:rPr>
-                <w:webHidden/>
-                <w:rStyle w:val="Vnculodendice"/>
-                <w:vanish w:val="false"/>
-                <w:sz w:val="24"/>
-                <w:szCs w:val="24"/>
-              </w:rPr>
-              <w:t>2.1.1</w:t>
-            </w:r>
-            <w:r>
-              <w:rPr>
-                <w:rStyle w:val="Vnculodendice"/>
-                <w:rFonts w:ascii="Calibri" w:hAnsi="Calibri"/>
-                <w:b w:val="false"/>
-                <w:sz w:val="24"/>
-                <w:szCs w:val="24"/>
-                <w:lang w:val="pt-BR" w:eastAsia="pt-BR"/>
-              </w:rPr>
-              <w:tab/>
-            </w:r>
-            <w:r>
-              <w:rPr>
-                <w:webHidden/>
-              </w:rPr>
-              <w:fldChar w:fldCharType="begin"/>
-            </w:r>
-            <w:r>
-              <w:rPr>
-                <w:webHidden/>
-              </w:rPr>
-              <w:instrText xml:space="preserve">PAGEREF _Toc452414469 \h</w:instrText>
-            </w:r>
-            <w:r>
-              <w:rPr>
-                <w:webHidden/>
-              </w:rPr>
-              <w:fldChar w:fldCharType="separate"/>
-            </w:r>
-            <w:r>
-              <w:rPr>
-                <w:rStyle w:val="Vnculodendice"/>
-                <w:sz w:val="24"/>
-                <w:szCs w:val="24"/>
-              </w:rPr>
-              <w:t>Seção Terciária (Com as Iniciais Maiúsculas)</w:t>
-              <w:tab/>
-              <w:t>15</w:t>
-            </w:r>
-            <w:r>
-              <w:rPr>
-                <w:webHidden/>
-              </w:rPr>
-              <w:fldChar w:fldCharType="end"/>
-            </w:r>
-          </w:hyperlink>
-        </w:p>
-        <w:p>
-          <w:pPr>
-            <w:pStyle w:val="TOC4"/>
-            <w:rPr/>
-          </w:pPr>
-          <w:hyperlink w:anchor="_Toc452414470">
-            <w:r>
-              <w:rPr>
-                <w:webHidden/>
-                <w:rStyle w:val="Vnculodendice"/>
-                <w:vanish w:val="false"/>
-                <w:sz w:val="24"/>
-                <w:szCs w:val="24"/>
-                <w:lang w:val="pt-BR"/>
-              </w:rPr>
-              <w:t>2.1.1.1</w:t>
-            </w:r>
-            <w:r>
-              <w:rPr>
-                <w:rStyle w:val="Vnculodendice"/>
-                <w:rFonts w:ascii="Calibri" w:hAnsi="Calibri"/>
-                <w:b w:val="false"/>
-                <w:sz w:val="24"/>
-                <w:szCs w:val="24"/>
-                <w:lang w:val="pt-BR" w:eastAsia="pt-BR"/>
-              </w:rPr>
-              <w:tab/>
-            </w:r>
-            <w:r>
-              <w:rPr>
-                <w:rStyle w:val="Vnculodendice"/>
-                <w:sz w:val="24"/>
-                <w:szCs w:val="24"/>
-                <w:lang w:val="pt-BR"/>
-              </w:rPr>
-              <w:t>Seção quaternária (Primeira letra do título Maiúscula)</w:t>
-            </w:r>
-            <w:r>
-              <w:rPr>
-                <w:webHidden/>
-              </w:rPr>
-              <w:fldChar w:fldCharType="begin"/>
-            </w:r>
-            <w:r>
-              <w:rPr>
-                <w:webHidden/>
-              </w:rPr>
-              <w:instrText xml:space="preserve">PAGEREF _Toc452414470 \h</w:instrText>
-            </w:r>
-            <w:r>
-              <w:rPr>
-                <w:webHidden/>
-              </w:rPr>
-              <w:fldChar w:fldCharType="separate"/>
-            </w:r>
-            <w:r>
-              <w:rPr>
-                <w:rStyle w:val="Vnculodendice"/>
-                <w:sz w:val="24"/>
-                <w:szCs w:val="24"/>
-              </w:rPr>
-              <w:tab/>
-              <w:t>15</w:t>
-            </w:r>
-            <w:r>
-              <w:rPr>
-                <w:webHidden/>
-              </w:rPr>
-              <w:fldChar w:fldCharType="end"/>
-            </w:r>
-          </w:hyperlink>
-        </w:p>
-        <w:p>
-          <w:pPr>
-            <w:pStyle w:val="TOC5"/>
-            <w:rPr/>
-          </w:pPr>
-          <w:hyperlink w:anchor="_Toc452414471">
-            <w:r>
-              <w:rPr>
-                <w:webHidden/>
-                <w:rStyle w:val="Vnculodendice"/>
-                <w:vanish w:val="false"/>
-                <w:sz w:val="24"/>
-                <w:szCs w:val="24"/>
-                <w:lang w:val="pt-BR"/>
-              </w:rPr>
-              <w:t>2.1.1.1.1</w:t>
-            </w:r>
-            <w:r>
-              <w:rPr>
-                <w:rStyle w:val="Vnculodendice"/>
-                <w:rFonts w:ascii="Calibri" w:hAnsi="Calibri"/>
-                <w:b w:val="false"/>
-                <w:i w:val="false"/>
-                <w:sz w:val="24"/>
-                <w:szCs w:val="24"/>
-                <w:lang w:val="pt-BR" w:eastAsia="pt-BR"/>
-              </w:rPr>
-              <w:tab/>
-            </w:r>
-            <w:r>
-              <w:rPr>
-                <w:rStyle w:val="Vnculodendice"/>
-                <w:sz w:val="24"/>
-                <w:szCs w:val="24"/>
-                <w:lang w:val="pt-BR"/>
-              </w:rPr>
-              <w:t>Seção quinária (Primeira letra do título maiúscula e em itálico)</w:t>
-            </w:r>
-            <w:r>
-              <w:rPr>
-                <w:webHidden/>
-              </w:rPr>
-              <w:fldChar w:fldCharType="begin"/>
-            </w:r>
-            <w:r>
-              <w:rPr>
-                <w:webHidden/>
-              </w:rPr>
-              <w:instrText xml:space="preserve">PAGEREF _Toc452414471 \h</w:instrText>
-            </w:r>
-            <w:r>
-              <w:rPr>
-                <w:webHidden/>
-              </w:rPr>
-              <w:fldChar w:fldCharType="separate"/>
-            </w:r>
-            <w:r>
-              <w:rPr>
-                <w:rStyle w:val="Vnculodendice"/>
-                <w:sz w:val="24"/>
-                <w:szCs w:val="24"/>
-              </w:rPr>
-              <w:tab/>
-              <w:t>15</w:t>
-            </w:r>
-            <w:r>
-              <w:rPr>
-                <w:webHidden/>
-              </w:rPr>
-              <w:fldChar w:fldCharType="end"/>
-            </w:r>
-          </w:hyperlink>
-        </w:p>
-        <w:p>
-          <w:pPr>
-            <w:pStyle w:val="TOC1"/>
-            <w:rPr/>
-          </w:pPr>
-          <w:hyperlink w:anchor="_Toc452414472">
-            <w:r>
-              <w:rPr>
-                <w:webHidden/>
-                <w:rStyle w:val="Vnculodendice"/>
-                <w:vanish w:val="false"/>
-                <w:sz w:val="24"/>
-                <w:szCs w:val="24"/>
-              </w:rPr>
-              <w:t>3</w:t>
-            </w:r>
-            <w:r>
-              <w:rPr>
-                <w:rStyle w:val="Vnculodendice"/>
-                <w:rFonts w:ascii="Calibri" w:hAnsi="Calibri"/>
-                <w:b w:val="false"/>
-                <w:caps w:val="false"/>
-                <w:smallCaps w:val="false"/>
-                <w:sz w:val="24"/>
-                <w:szCs w:val="24"/>
-                <w:lang w:val="pt-BR" w:eastAsia="pt-BR"/>
-              </w:rPr>
-              <w:tab/>
-            </w:r>
-            <w:r>
-              <w:rPr>
-                <w:webHidden/>
-              </w:rPr>
-              <w:fldChar w:fldCharType="begin"/>
-            </w:r>
-            <w:r>
-              <w:rPr>
-                <w:webHidden/>
-              </w:rPr>
-              <w:instrText xml:space="preserve">PAGEREF _Toc452414472 \h</w:instrText>
-            </w:r>
-            <w:r>
-              <w:rPr>
-                <w:webHidden/>
-              </w:rPr>
-              <w:fldChar w:fldCharType="separate"/>
-            </w:r>
-            <w:r>
-              <w:rPr>
-                <w:rStyle w:val="Vnculodendice"/>
-                <w:sz w:val="24"/>
-                <w:szCs w:val="24"/>
-              </w:rPr>
-              <w:t>Desenvolvimento</w:t>
-              <w:tab/>
-              <w:t>16</w:t>
-            </w:r>
-            <w:r>
-              <w:rPr>
-                <w:webHidden/>
-              </w:rPr>
-              <w:fldChar w:fldCharType="end"/>
-            </w:r>
-          </w:hyperlink>
-        </w:p>
-        <w:p>
-          <w:pPr>
-            <w:pStyle w:val="TOC1"/>
-            <w:rPr/>
-          </w:pPr>
-          <w:hyperlink w:anchor="_Toc452414473">
-            <w:r>
-              <w:rPr>
-                <w:webHidden/>
-                <w:rStyle w:val="Vnculodendice"/>
-                <w:vanish w:val="false"/>
-                <w:sz w:val="24"/>
-                <w:szCs w:val="24"/>
-              </w:rPr>
-              <w:t>4</w:t>
-            </w:r>
-            <w:r>
-              <w:rPr>
-                <w:rStyle w:val="Vnculodendice"/>
-                <w:rFonts w:ascii="Calibri" w:hAnsi="Calibri"/>
-                <w:b w:val="false"/>
-                <w:caps w:val="false"/>
-                <w:smallCaps w:val="false"/>
-                <w:sz w:val="24"/>
-                <w:szCs w:val="24"/>
-                <w:lang w:val="pt-BR" w:eastAsia="pt-BR"/>
-              </w:rPr>
-              <w:tab/>
-            </w:r>
-            <w:r>
-              <w:rPr>
-                <w:webHidden/>
-              </w:rPr>
-              <w:fldChar w:fldCharType="begin"/>
-            </w:r>
-            <w:r>
-              <w:rPr>
-                <w:webHidden/>
-              </w:rPr>
-              <w:instrText xml:space="preserve">PAGEREF _Toc452414473 \h</w:instrText>
-            </w:r>
-            <w:r>
-              <w:rPr>
-                <w:webHidden/>
-              </w:rPr>
-              <w:fldChar w:fldCharType="separate"/>
-            </w:r>
-            <w:r>
-              <w:rPr>
-                <w:rStyle w:val="Vnculodendice"/>
-                <w:sz w:val="24"/>
-                <w:szCs w:val="24"/>
-              </w:rPr>
-              <w:t>CITAÇÕES</w:t>
-              <w:tab/>
-              <w:t>21</w:t>
-            </w:r>
-            <w:r>
-              <w:rPr>
-                <w:webHidden/>
-              </w:rPr>
-              <w:fldChar w:fldCharType="end"/>
-            </w:r>
-          </w:hyperlink>
-        </w:p>
-        <w:p>
-          <w:pPr>
-            <w:pStyle w:val="TOC1"/>
-            <w:rPr/>
-          </w:pPr>
-          <w:hyperlink w:anchor="_Toc452414474">
-            <w:r>
-              <w:rPr>
-                <w:webHidden/>
-                <w:rStyle w:val="Vnculodendice"/>
-                <w:vanish w:val="false"/>
-                <w:sz w:val="24"/>
-                <w:szCs w:val="24"/>
-                <w:lang w:eastAsia="pt-BR"/>
-              </w:rPr>
-              <w:t>5</w:t>
-            </w:r>
-            <w:r>
-              <w:rPr>
-                <w:rStyle w:val="Vnculodendice"/>
-                <w:rFonts w:ascii="Calibri" w:hAnsi="Calibri"/>
-                <w:b w:val="false"/>
-                <w:caps w:val="false"/>
-                <w:smallCaps w:val="false"/>
-                <w:sz w:val="24"/>
-                <w:szCs w:val="24"/>
-                <w:lang w:val="pt-BR" w:eastAsia="pt-BR"/>
-              </w:rPr>
-              <w:tab/>
-            </w:r>
-            <w:r>
-              <w:rPr>
-                <w:rStyle w:val="Vnculodendice"/>
-                <w:sz w:val="24"/>
-                <w:szCs w:val="24"/>
-                <w:lang w:eastAsia="pt-BR"/>
-              </w:rPr>
-              <w:t>Conclusão</w:t>
-            </w:r>
-            <w:r>
-              <w:rPr>
-                <w:webHidden/>
-              </w:rPr>
-              <w:fldChar w:fldCharType="begin"/>
-            </w:r>
-            <w:r>
-              <w:rPr>
-                <w:webHidden/>
-              </w:rPr>
-              <w:instrText xml:space="preserve">PAGEREF _Toc452414474 \h</w:instrText>
-            </w:r>
-            <w:r>
-              <w:rPr>
-                <w:webHidden/>
-              </w:rPr>
-              <w:fldChar w:fldCharType="separate"/>
-            </w:r>
-            <w:r>
-              <w:rPr>
-                <w:rStyle w:val="Vnculodendice"/>
-                <w:sz w:val="24"/>
-                <w:szCs w:val="24"/>
-              </w:rPr>
-              <w:tab/>
-              <w:t>23</w:t>
-            </w:r>
-            <w:r>
-              <w:rPr>
-                <w:webHidden/>
-              </w:rPr>
-              <w:fldChar w:fldCharType="end"/>
-            </w:r>
-          </w:hyperlink>
-        </w:p>
-        <w:p>
-          <w:pPr>
-            <w:pStyle w:val="TOC1"/>
-            <w:rPr/>
-          </w:pPr>
-          <w:hyperlink w:anchor="_Toc452414475">
-            <w:r>
-              <w:rPr>
-                <w:webHidden/>
-                <w:rStyle w:val="Vnculodendice"/>
-                <w:vanish w:val="false"/>
-                <w:sz w:val="24"/>
-                <w:szCs w:val="24"/>
-                <w:lang w:val="pt-BR"/>
-              </w:rPr>
-              <w:t>REFERÊNCIAS</w:t>
-            </w:r>
-            <w:r>
-              <w:rPr>
-                <w:webHidden/>
-              </w:rPr>
-              <w:fldChar w:fldCharType="begin"/>
-            </w:r>
-            <w:r>
-              <w:rPr>
-                <w:webHidden/>
-              </w:rPr>
-              <w:instrText xml:space="preserve">PAGEREF _Toc452414475 \h</w:instrText>
-            </w:r>
-            <w:r>
-              <w:rPr>
-                <w:webHidden/>
-              </w:rPr>
-              <w:fldChar w:fldCharType="separate"/>
-            </w:r>
-            <w:r>
-              <w:rPr>
-                <w:rStyle w:val="Vnculodendice"/>
-                <w:sz w:val="24"/>
-                <w:szCs w:val="24"/>
-              </w:rPr>
-              <w:tab/>
-              <w:t>24</w:t>
-            </w:r>
-            <w:r>
-              <w:rPr>
-                <w:webHidden/>
-              </w:rPr>
-              <w:fldChar w:fldCharType="end"/>
-            </w:r>
-          </w:hyperlink>
-        </w:p>
-        <w:p>
-          <w:pPr>
-            <w:pStyle w:val="TOC6"/>
-            <w:rPr/>
-          </w:pPr>
-          <w:hyperlink w:anchor="_Toc452414476">
-            <w:r>
-              <w:rPr>
-                <w:webHidden/>
-                <w:rStyle w:val="Vnculodendice"/>
-                <w:caps/>
-                <w:vanish w:val="false"/>
-                <w:sz w:val="24"/>
-                <w:szCs w:val="24"/>
-              </w:rPr>
-              <w:t>APÊNDICE A -</w:t>
-            </w:r>
-            <w:r>
-              <w:rPr>
-                <w:rStyle w:val="Vnculodendice"/>
-                <w:rFonts w:ascii="Calibri" w:hAnsi="Calibri"/>
-                <w:b w:val="false"/>
-                <w:sz w:val="24"/>
-                <w:szCs w:val="24"/>
-                <w:lang w:val="pt-BR" w:eastAsia="pt-BR"/>
-              </w:rPr>
-              <w:tab/>
-            </w:r>
-            <w:r>
-              <w:rPr>
-                <w:rStyle w:val="Vnculodendice"/>
-                <w:bCs/>
-                <w:sz w:val="24"/>
-                <w:szCs w:val="24"/>
-                <w:lang w:val="pt-BR" w:eastAsia="pt-BR"/>
-              </w:rPr>
-              <w:t>Documentação do Caso de Uso</w:t>
-            </w:r>
-            <w:r>
-              <w:rPr>
-                <w:webHidden/>
-              </w:rPr>
-              <w:fldChar w:fldCharType="begin"/>
-            </w:r>
-            <w:r>
-              <w:rPr>
-                <w:webHidden/>
-              </w:rPr>
-              <w:instrText xml:space="preserve">PAGEREF _Toc452414476 \h</w:instrText>
-            </w:r>
-            <w:r>
-              <w:rPr>
-                <w:webHidden/>
-              </w:rPr>
-              <w:fldChar w:fldCharType="separate"/>
-            </w:r>
-            <w:r>
-              <w:rPr>
-                <w:rStyle w:val="Vnculodendice"/>
-                <w:sz w:val="24"/>
-                <w:szCs w:val="24"/>
-              </w:rPr>
-              <w:tab/>
-              <w:t>25</w:t>
-            </w:r>
-            <w:r>
-              <w:rPr>
-                <w:webHidden/>
-              </w:rPr>
-              <w:fldChar w:fldCharType="end"/>
-            </w:r>
-          </w:hyperlink>
-        </w:p>
-        <w:p>
-          <w:pPr>
-            <w:pStyle w:val="TOC6"/>
-            <w:rPr/>
-          </w:pPr>
-          <w:hyperlink w:anchor="_Toc452414477">
-            <w:r>
-              <w:rPr>
-                <w:webHidden/>
-                <w:rStyle w:val="Vnculodendice"/>
-                <w:caps/>
-                <w:vanish w:val="false"/>
-                <w:sz w:val="24"/>
-                <w:szCs w:val="24"/>
-              </w:rPr>
-              <w:t>APÊNDICE B -</w:t>
-            </w:r>
-            <w:r>
-              <w:rPr>
-                <w:rStyle w:val="Vnculodendice"/>
-                <w:rFonts w:ascii="Calibri" w:hAnsi="Calibri"/>
-                <w:b w:val="false"/>
-                <w:sz w:val="24"/>
-                <w:szCs w:val="24"/>
-                <w:lang w:val="pt-BR" w:eastAsia="pt-BR"/>
-              </w:rPr>
-              <w:tab/>
-            </w:r>
-            <w:r>
-              <w:rPr>
-                <w:webHidden/>
-              </w:rPr>
-              <w:fldChar w:fldCharType="begin"/>
-            </w:r>
-            <w:r>
-              <w:rPr>
-                <w:webHidden/>
-              </w:rPr>
-              <w:instrText xml:space="preserve">PAGEREF _Toc452414477 \h</w:instrText>
-            </w:r>
-            <w:r>
-              <w:rPr>
-                <w:webHidden/>
-              </w:rPr>
-              <w:fldChar w:fldCharType="separate"/>
-            </w:r>
-            <w:r>
-              <w:rPr>
-                <w:rStyle w:val="Vnculodendice"/>
-                <w:sz w:val="24"/>
-                <w:szCs w:val="24"/>
-              </w:rPr>
-              <w:t>Roteiro do questionário</w:t>
-              <w:tab/>
-              <w:t>27</w:t>
-            </w:r>
-            <w:r>
-              <w:rPr>
-                <w:webHidden/>
-              </w:rPr>
-              <w:fldChar w:fldCharType="end"/>
-            </w:r>
-          </w:hyperlink>
-        </w:p>
-        <w:p>
-          <w:pPr>
-            <w:pStyle w:val="TOC7"/>
-            <w:rPr/>
-          </w:pPr>
-          <w:hyperlink w:anchor="_Toc452414478">
-            <w:r>
-              <w:rPr>
-                <w:webHidden/>
-                <w:rStyle w:val="Vnculodendice"/>
-                <w:caps/>
-                <w:vanish w:val="false"/>
-                <w:sz w:val="24"/>
-                <w:szCs w:val="24"/>
-              </w:rPr>
-              <w:t>anexo A -</w:t>
-            </w:r>
-            <w:r>
-              <w:rPr>
-                <w:rStyle w:val="Vnculodendice"/>
-                <w:rFonts w:ascii="Calibri" w:hAnsi="Calibri"/>
-                <w:b w:val="false"/>
-                <w:sz w:val="24"/>
-                <w:szCs w:val="24"/>
-                <w:lang w:val="pt-BR" w:eastAsia="pt-BR"/>
-              </w:rPr>
-              <w:tab/>
-            </w:r>
-            <w:r>
-              <w:rPr>
-                <w:webHidden/>
-              </w:rPr>
-              <w:fldChar w:fldCharType="begin"/>
-            </w:r>
-            <w:r>
-              <w:rPr>
-                <w:webHidden/>
-              </w:rPr>
-              <w:instrText xml:space="preserve">PAGEREF _Toc452414478 \h</w:instrText>
-            </w:r>
-            <w:r>
-              <w:rPr>
-                <w:webHidden/>
-              </w:rPr>
-              <w:fldChar w:fldCharType="separate"/>
-            </w:r>
-            <w:r>
-              <w:rPr>
-                <w:rStyle w:val="Vnculodendice"/>
-                <w:sz w:val="24"/>
-                <w:szCs w:val="24"/>
-              </w:rPr>
-              <w:t>Direitos autorais - Lei nº 9.610, de 19 de fevereiro de 1998. Disposições preliminar</w:t>
-            </w:r>
-            <w:r>
-              <w:rPr>
-                <w:webHidden/>
-              </w:rPr>
-              <w:fldChar w:fldCharType="end"/>
-            </w:r>
-          </w:hyperlink>
-          <w:r>
-            <w:rPr>
-              <w:rStyle w:val="Vnculodendice"/>
-              <w:sz w:val="24"/>
-              <w:szCs w:val="24"/>
-            </w:rPr>
-            <w:fldChar w:fldCharType="end"/>
-          </w:r>
-        </w:p>
-        <w:p>
-          <w:pPr>
-            <w:sectPr>
-              <w:type w:val="nextPage"/>
-              <w:pgSz w:w="11906" w:h="16838"/>
-              <w:pgMar w:left="1701" w:right="1134" w:gutter="0" w:header="0" w:top="1701" w:footer="0" w:bottom="1134"/>
-              <w:pgNumType w:start="13" w:fmt="decimal"/>
-              <w:formProt w:val="false"/>
-              <w:textDirection w:val="lrTb"/>
-              <w:docGrid w:type="default" w:linePitch="360" w:charSpace="0"/>
-            </w:sectPr>
-          </w:pPr>
-        </w:p>
-      </w:sdtContent>
-    </w:sdt>
+        <w:rPr/>
+      </w:r>
+    </w:p>
     <w:p>
       <w:pPr>
         <w:pStyle w:val="Titulo1"/>
@@ -4084,8 +3167,8 @@
           <w:szCs w:val="24"/>
         </w:rPr>
       </w:pPr>
-      <w:bookmarkStart w:id="7" w:name="_Toc452414466"/>
-      <w:bookmarkStart w:id="8" w:name="_Toc297218999"/>
+      <w:bookmarkStart w:id="7" w:name="_Toc297218999"/>
+      <w:bookmarkStart w:id="8" w:name="_Toc452414466"/>
       <w:r>
         <w:rPr>
           <w:sz w:val="24"/>
@@ -4248,9 +3331,9 @@
           <w:szCs w:val="24"/>
         </w:rPr>
       </w:pPr>
-      <w:bookmarkStart w:id="9" w:name="_Toc452414468"/>
+      <w:bookmarkStart w:id="9" w:name="_Toc297219001"/>
       <w:bookmarkStart w:id="10" w:name="_Toc302641991"/>
-      <w:bookmarkStart w:id="11" w:name="_Toc297219001"/>
+      <w:bookmarkStart w:id="11" w:name="_Toc452414468"/>
       <w:r>
         <w:rPr>
           <w:b w:val="false"/>
@@ -4458,8 +3541,8 @@
           <w:szCs w:val="24"/>
         </w:rPr>
       </w:pPr>
-      <w:bookmarkStart w:id="12" w:name="_Toc297219005"/>
-      <w:bookmarkStart w:id="13" w:name="_Toc452414472"/>
+      <w:bookmarkStart w:id="12" w:name="_Toc452414472"/>
+      <w:bookmarkStart w:id="13" w:name="_Toc297219005"/>
       <w:r>
         <w:rPr>
           <w:sz w:val="24"/>
@@ -4854,10 +3937,7 @@
       <w:bookmarkStart w:id="14" w:name="docs-internal-guid-69ed65e4-7fff-1b2e-39"/>
       <w:bookmarkEnd w:id="14"/>
       <w:r>
-        <w:rPr>
-          <w:sz w:val="24"/>
-          <w:szCs w:val="24"/>
-        </w:rPr>
+        <w:rPr/>
         <w:drawing>
           <wp:inline distT="0" distB="0" distL="0" distR="0">
             <wp:extent cx="5294630" cy="2411730"/>
@@ -5062,10 +4142,7 @@
       <w:bookmarkStart w:id="15" w:name="docs-internal-guid-ec49a57c-7fff-8820-35"/>
       <w:bookmarkEnd w:id="15"/>
       <w:r>
-        <w:rPr>
-          <w:sz w:val="24"/>
-          <w:szCs w:val="24"/>
-        </w:rPr>
+        <w:rPr/>
         <w:drawing>
           <wp:inline distT="0" distB="0" distL="0" distR="0">
             <wp:extent cx="5758180" cy="2657475"/>
@@ -6487,7 +5564,7 @@
       </w:pPr>
       <w:r>
         <w:drawing>
-          <wp:anchor behindDoc="0" distT="0" distB="0" distL="0" distR="0" simplePos="0" locked="0" layoutInCell="0" allowOverlap="1" relativeHeight="2">
+          <wp:anchor behindDoc="0" distT="0" distB="0" distL="0" distR="0" simplePos="0" locked="0" layoutInCell="0" allowOverlap="1" relativeHeight="4">
             <wp:simplePos x="0" y="0"/>
             <wp:positionH relativeFrom="column">
               <wp:align>center</wp:align>
@@ -6713,7 +5790,7 @@
       </w:pPr>
       <w:r>
         <w:drawing>
-          <wp:anchor behindDoc="0" distT="0" distB="0" distL="0" distR="0" simplePos="0" locked="0" layoutInCell="0" allowOverlap="1" relativeHeight="3">
+          <wp:anchor behindDoc="0" distT="0" distB="0" distL="0" distR="0" simplePos="0" locked="0" layoutInCell="0" allowOverlap="1" relativeHeight="5">
             <wp:simplePos x="0" y="0"/>
             <wp:positionH relativeFrom="column">
               <wp:align>center</wp:align>
@@ -6817,7 +5894,7 @@
           <w:lang w:eastAsia="pt-BR"/>
         </w:rPr>
         <w:drawing>
-          <wp:anchor behindDoc="0" distT="0" distB="0" distL="0" distR="0" simplePos="0" locked="0" layoutInCell="0" allowOverlap="1" relativeHeight="4">
+          <wp:anchor behindDoc="0" distT="0" distB="0" distL="0" distR="0" simplePos="0" locked="0" layoutInCell="0" allowOverlap="1" relativeHeight="6">
             <wp:simplePos x="0" y="0"/>
             <wp:positionH relativeFrom="column">
               <wp:align>center</wp:align>
@@ -7109,7 +6186,7 @@
           <w:lang w:eastAsia="pt-BR"/>
         </w:rPr>
         <w:drawing>
-          <wp:anchor behindDoc="0" distT="0" distB="0" distL="0" distR="0" simplePos="0" locked="0" layoutInCell="0" allowOverlap="1" relativeHeight="5">
+          <wp:anchor behindDoc="0" distT="0" distB="0" distL="0" distR="0" simplePos="0" locked="0" layoutInCell="0" allowOverlap="1" relativeHeight="7">
             <wp:simplePos x="0" y="0"/>
             <wp:positionH relativeFrom="column">
               <wp:align>center</wp:align>
@@ -7537,7 +6614,7 @@
       </w:pPr>
       <w:r>
         <w:drawing>
-          <wp:anchor behindDoc="0" distT="0" distB="0" distL="0" distR="0" simplePos="0" locked="0" layoutInCell="0" allowOverlap="1" relativeHeight="6">
+          <wp:anchor behindDoc="0" distT="0" distB="0" distL="0" distR="0" simplePos="0" locked="0" layoutInCell="0" allowOverlap="1" relativeHeight="8">
             <wp:simplePos x="0" y="0"/>
             <wp:positionH relativeFrom="column">
               <wp:align>center</wp:align>
@@ -7616,9 +6693,9 @@
         <w:tab/>
         <w:t>Dessa forma, a Coliv destaca-se ao oferecer um filtro completo e flexível para a busca de imóveis, considerando não apenas aspectos financeiros, mas também características específicas que contribuem para uma experiência de moradia compartilhada mais personalizada e satisfatória para seus usuários.</w:t>
       </w:r>
-      <w:bookmarkStart w:id="16" w:name="_Toc452414473"/>
+      <w:bookmarkStart w:id="16" w:name="_Toc309308850"/>
       <w:bookmarkStart w:id="17" w:name="_Toc297219006"/>
-      <w:bookmarkStart w:id="18" w:name="_Toc309308850"/>
+      <w:bookmarkStart w:id="18" w:name="_Toc452414473"/>
       <w:bookmarkEnd w:id="16"/>
       <w:bookmarkEnd w:id="17"/>
       <w:bookmarkEnd w:id="18"/>
@@ -7638,47 +6715,6 @@
         </w:rPr>
       </w:pPr>
       <w:r>
-        <w:rPr/>
-      </w:r>
-    </w:p>
-    <w:p>
-      <w:pPr>
-        <w:pStyle w:val="TextodoTrabalho"/>
-        <w:ind w:hanging="0"/>
-        <w:jc w:val="left"/>
-        <w:rPr>
-          <w:b w:val="false"/>
-          <w:bCs w:val="false"/>
-        </w:rPr>
-      </w:pPr>
-      <w:r>
-        <w:rPr>
-          <w:rFonts w:cs="Arial"/>
-          <w:b w:val="false"/>
-          <w:bCs w:val="false"/>
-          <w:sz w:val="24"/>
-          <w:szCs w:val="24"/>
-          <w:lang w:eastAsia="pt-BR"/>
-        </w:rPr>
-        <w:t>3.</w:t>
-      </w:r>
-      <w:r>
-        <w:rPr>
-          <w:rFonts w:cs="Arial"/>
-          <w:b w:val="false"/>
-          <w:bCs w:val="false"/>
-          <w:sz w:val="24"/>
-          <w:szCs w:val="24"/>
-          <w:lang w:eastAsia="pt-BR"/>
-        </w:rPr>
-        <w:t xml:space="preserve">3 Tabela comparativa </w:t>
-      </w:r>
-    </w:p>
-    <w:p>
-      <w:pPr>
-        <w:pStyle w:val="TextodoTrabalho"/>
-        <w:ind w:hanging="0"/>
-        <w:jc w:val="left"/>
         <w:rPr>
           <w:rFonts w:cs="Arial"/>
           <w:b/>
@@ -7687,9 +6723,128 @@
           <w:szCs w:val="24"/>
           <w:lang w:eastAsia="pt-BR"/>
         </w:rPr>
-      </w:pPr>
-      <w:r>
-        <w:rPr/>
+      </w:r>
+    </w:p>
+    <w:p>
+      <w:pPr>
+        <w:pStyle w:val="TextodoTrabalho"/>
+        <w:ind w:hanging="0"/>
+        <w:jc w:val="left"/>
+        <w:rPr>
+          <w:b w:val="false"/>
+          <w:bCs w:val="false"/>
+        </w:rPr>
+      </w:pPr>
+      <w:r>
+        <w:rPr>
+          <w:rFonts w:cs="Arial"/>
+          <w:b w:val="false"/>
+          <w:bCs w:val="false"/>
+          <w:sz w:val="24"/>
+          <w:szCs w:val="24"/>
+          <w:lang w:eastAsia="pt-BR"/>
+        </w:rPr>
+        <w:t xml:space="preserve">3.3 Tabela comparativa </w:t>
+      </w:r>
+    </w:p>
+    <w:p>
+      <w:pPr>
+        <w:pStyle w:val="TextodoTrabalho"/>
+        <w:ind w:hanging="0"/>
+        <w:jc w:val="left"/>
+        <w:rPr>
+          <w:rFonts w:cs="Arial"/>
+          <w:b w:val="false"/>
+          <w:bCs w:val="false"/>
+          <w:sz w:val="24"/>
+          <w:szCs w:val="24"/>
+          <w:lang w:eastAsia="pt-BR"/>
+        </w:rPr>
+      </w:pPr>
+      <w:r>
+        <w:rPr>
+          <w:rFonts w:cs="Arial"/>
+          <w:b w:val="false"/>
+          <w:bCs w:val="false"/>
+          <w:sz w:val="24"/>
+          <w:szCs w:val="24"/>
+          <w:lang w:eastAsia="pt-BR"/>
+        </w:rPr>
+        <w:tab/>
+        <w:t>Para embasar a escolha das tecnologias e funcionalidades do RoomieLink, realizou-se uma análise comparativa com plataformas similares no mercado, incluindo Roomster, Roomgo, WebQuarto e Colliv. A comparação visa identificar as nuances que diferenciam o RoomieLink no nicho específico de busca por moradia compartilhada entre universitários. A tabela abaixo destaca as principais funcionalidades dessas plataformas:</w:t>
+      </w:r>
+    </w:p>
+    <w:p>
+      <w:pPr>
+        <w:pStyle w:val="TextodoTrabalho"/>
+        <w:ind w:hanging="0"/>
+        <w:jc w:val="center"/>
+        <w:rPr>
+          <w:rFonts w:cs="Arial"/>
+          <w:b w:val="false"/>
+          <w:bCs w:val="false"/>
+          <w:sz w:val="24"/>
+          <w:szCs w:val="24"/>
+          <w:lang w:eastAsia="pt-BR"/>
+        </w:rPr>
+      </w:pPr>
+      <w:r>
+        <w:drawing>
+          <wp:anchor behindDoc="0" distT="0" distB="0" distL="0" distR="0" simplePos="0" locked="0" layoutInCell="0" allowOverlap="1" relativeHeight="22">
+            <wp:simplePos x="0" y="0"/>
+            <wp:positionH relativeFrom="column">
+              <wp:align>center</wp:align>
+            </wp:positionH>
+            <wp:positionV relativeFrom="paragraph">
+              <wp:posOffset>635</wp:posOffset>
+            </wp:positionV>
+            <wp:extent cx="5760085" cy="2905760"/>
+            <wp:effectExtent l="0" t="0" r="0" b="0"/>
+            <wp:wrapSquare wrapText="largest"/>
+            <wp:docPr id="20" name="Figura12" descr=""/>
+            <wp:cNvGraphicFramePr>
+              <a:graphicFrameLocks xmlns:a="http://schemas.openxmlformats.org/drawingml/2006/main" noChangeAspect="1"/>
+            </wp:cNvGraphicFramePr>
+            <a:graphic xmlns:a="http://schemas.openxmlformats.org/drawingml/2006/main">
+              <a:graphicData uri="http://schemas.openxmlformats.org/drawingml/2006/picture">
+                <pic:pic xmlns:pic="http://schemas.openxmlformats.org/drawingml/2006/picture">
+                  <pic:nvPicPr>
+                    <pic:cNvPr id="20" name="Figura12" descr=""/>
+                    <pic:cNvPicPr>
+                      <a:picLocks noChangeAspect="1" noChangeArrowheads="1"/>
+                    </pic:cNvPicPr>
+                  </pic:nvPicPr>
+                  <pic:blipFill>
+                    <a:blip r:embed="rId19"/>
+                    <a:stretch>
+                      <a:fillRect/>
+                    </a:stretch>
+                  </pic:blipFill>
+                  <pic:spPr bwMode="auto">
+                    <a:xfrm>
+                      <a:off x="0" y="0"/>
+                      <a:ext cx="5760085" cy="2905760"/>
+                    </a:xfrm>
+                    <a:prstGeom prst="rect">
+                      <a:avLst/>
+                    </a:prstGeom>
+                  </pic:spPr>
+                </pic:pic>
+              </a:graphicData>
+            </a:graphic>
+          </wp:anchor>
+        </w:drawing>
+      </w:r>
+      <w:r>
+        <w:rPr>
+          <w:rFonts w:cs="Arial"/>
+          <w:b w:val="false"/>
+          <w:bCs w:val="false"/>
+          <w:sz w:val="24"/>
+          <w:szCs w:val="24"/>
+          <w:lang w:eastAsia="pt-BR"/>
+        </w:rPr>
+        <w:t>Tabela 1 – Tabela comparativa dos sistemas similares</w:t>
       </w:r>
     </w:p>
     <w:p>
@@ -7707,14 +6862,6 @@
         </w:rPr>
       </w:pPr>
       <w:r>
-        <w:rPr/>
-      </w:r>
-    </w:p>
-    <w:p>
-      <w:pPr>
-        <w:pStyle w:val="TextodoTrabalho"/>
-        <w:ind w:hanging="0"/>
-        <w:jc w:val="left"/>
         <w:rPr>
           <w:rFonts w:cs="Arial"/>
           <w:b/>
@@ -7723,9 +6870,18 @@
           <w:szCs w:val="24"/>
           <w:lang w:eastAsia="pt-BR"/>
         </w:rPr>
-      </w:pPr>
-      <w:r>
-        <w:rPr/>
+        <w:tab/>
+      </w:r>
+      <w:r>
+        <w:rPr>
+          <w:rFonts w:cs="Arial"/>
+          <w:b w:val="false"/>
+          <w:bCs w:val="false"/>
+          <w:sz w:val="24"/>
+          <w:szCs w:val="24"/>
+          <w:lang w:eastAsia="pt-BR"/>
+        </w:rPr>
+        <w:t>A escolha dessas plataformas para comparação justifica-se pela representatividade no cenário de moradia compartilhada e busca por colegas de quarto. Ao destacar o diferencial do RoomieLink, direcionado especificamente para universitários, a análise objetiva identificar as lacunas nas concorrentes e fortalecer a proposta de valor do RoomieLink no mercado.</w:t>
       </w:r>
     </w:p>
     <w:p>
@@ -7743,7 +6899,16 @@
         </w:rPr>
       </w:pPr>
       <w:r>
-        <w:rPr/>
+        <w:rPr>
+          <w:rFonts w:cs="Arial"/>
+          <w:b w:val="false"/>
+          <w:bCs w:val="false"/>
+          <w:sz w:val="24"/>
+          <w:szCs w:val="24"/>
+          <w:lang w:eastAsia="pt-BR"/>
+        </w:rPr>
+        <w:tab/>
+        <w:t>A análise comparativa revela que o RoomieLink apresenta funcionalidades alinhadas às plataformas concorrentes, permitindo a busca de quartos, cadastro, login, edição de perfil, chat entre usuários, visualização detalhada e anúncio de imóveis. A inclusão de filtros avançados personaliza a busca, enquanto as funcionalidades específicas para proprietários, como aprovação e registro de imóveis, promovem a experiência completa na plataforma.</w:t>
       </w:r>
     </w:p>
     <w:p>
@@ -7761,7 +6926,16 @@
         </w:rPr>
       </w:pPr>
       <w:r>
-        <w:rPr/>
+        <w:rPr>
+          <w:rFonts w:cs="Arial"/>
+          <w:b w:val="false"/>
+          <w:bCs w:val="false"/>
+          <w:sz w:val="24"/>
+          <w:szCs w:val="24"/>
+          <w:lang w:eastAsia="pt-BR"/>
+        </w:rPr>
+        <w:tab/>
+        <w:t>A distinção crucial encontra-se no nicho universitário, destacando o RoomieLink como uma opção dedicada a atender às necessidades específicas desse público. A funcionalidade única de filtrar por universitários e ações específicas para proprietários evidenciam o foco na praticidade e eficácia para essa comunidade.</w:t>
       </w:r>
     </w:p>
     <w:p>
@@ -7779,115 +6953,16 @@
         </w:rPr>
       </w:pPr>
       <w:r>
-        <w:rPr/>
-      </w:r>
-    </w:p>
-    <w:p>
-      <w:pPr>
-        <w:pStyle w:val="TextodoTrabalho"/>
-        <w:ind w:hanging="0"/>
-        <w:jc w:val="left"/>
-        <w:rPr>
-          <w:rFonts w:cs="Arial"/>
-          <w:b/>
-          <w:bCs/>
-          <w:sz w:val="24"/>
-          <w:szCs w:val="24"/>
-          <w:lang w:eastAsia="pt-BR"/>
-        </w:rPr>
-      </w:pPr>
-      <w:r>
-        <w:rPr/>
-      </w:r>
-    </w:p>
-    <w:p>
-      <w:pPr>
-        <w:pStyle w:val="TextodoTrabalho"/>
-        <w:ind w:hanging="0"/>
-        <w:jc w:val="left"/>
-        <w:rPr>
-          <w:rFonts w:cs="Arial"/>
-          <w:b/>
-          <w:bCs/>
-          <w:sz w:val="24"/>
-          <w:szCs w:val="24"/>
-          <w:lang w:eastAsia="pt-BR"/>
-        </w:rPr>
-      </w:pPr>
-      <w:r>
-        <w:rPr/>
-      </w:r>
-    </w:p>
-    <w:p>
-      <w:pPr>
-        <w:pStyle w:val="TextodoTrabalho"/>
-        <w:ind w:hanging="0"/>
-        <w:jc w:val="left"/>
-        <w:rPr>
-          <w:rFonts w:cs="Arial"/>
-          <w:b/>
-          <w:bCs/>
-          <w:sz w:val="24"/>
-          <w:szCs w:val="24"/>
-          <w:lang w:eastAsia="pt-BR"/>
-        </w:rPr>
-      </w:pPr>
-      <w:r>
-        <w:rPr/>
-      </w:r>
-    </w:p>
-    <w:p>
-      <w:pPr>
-        <w:pStyle w:val="TextodoTrabalho"/>
-        <w:ind w:hanging="0"/>
-        <w:jc w:val="left"/>
-        <w:rPr>
-          <w:rFonts w:cs="Arial"/>
-          <w:b/>
-          <w:bCs/>
-          <w:sz w:val="24"/>
-          <w:szCs w:val="24"/>
-          <w:lang w:eastAsia="pt-BR"/>
-        </w:rPr>
-      </w:pPr>
-      <w:r>
-        <w:rPr/>
-      </w:r>
-    </w:p>
-    <w:p>
-      <w:pPr>
-        <w:pStyle w:val="TextodoTrabalho"/>
-        <w:ind w:hanging="0"/>
-        <w:jc w:val="left"/>
-        <w:rPr>
-          <w:rFonts w:cs="Arial"/>
-          <w:b/>
-          <w:bCs/>
-          <w:sz w:val="24"/>
-          <w:szCs w:val="24"/>
-          <w:lang w:eastAsia="pt-BR"/>
-        </w:rPr>
-      </w:pPr>
-      <w:r>
-        <w:rPr/>
-      </w:r>
-    </w:p>
-    <w:p>
-      <w:pPr>
-        <w:pStyle w:val="TextodoTrabalho"/>
-        <w:ind w:hanging="0"/>
-        <w:jc w:val="left"/>
-        <w:rPr>
-          <w:rFonts w:cs="Arial"/>
-          <w:b/>
-          <w:bCs/>
-          <w:sz w:val="24"/>
-          <w:szCs w:val="24"/>
-          <w:lang w:eastAsia="pt-BR"/>
-        </w:rPr>
-      </w:pPr>
-      <w:r>
-        <w:rPr/>
+        <w:rPr>
+          <w:rFonts w:cs="Arial"/>
+          <w:b w:val="false"/>
+          <w:bCs w:val="false"/>
+          <w:sz w:val="24"/>
+          <w:szCs w:val="24"/>
+          <w:lang w:eastAsia="pt-BR"/>
+        </w:rPr>
+        <w:tab/>
+        <w:t>Em conclusão, a análise revela que o RoomieLink alinha-se às melhores práticas do setor, superando as plataformas gerais ao oferecer uma abordagem especializada. Ao estabelecer um ambiente direcionado e inclusivo para universitários, o RoomieLink visa proporcionar uma experiência única e eficiente, reforçando sua posição no mercado de moradia compartilhada.</w:t>
       </w:r>
     </w:p>
     <w:p>
@@ -8672,7 +7747,25 @@
           <w:sz w:val="24"/>
           <w:szCs w:val="24"/>
         </w:rPr>
-        <w:t>Tabela 1 - Requisitos Funcionais para o Usuário Comum.</w:t>
+        <w:t xml:space="preserve">Tabela </w:t>
+      </w:r>
+      <w:r>
+        <w:rPr>
+          <w:b w:val="false"/>
+          <w:bCs w:val="false"/>
+          <w:sz w:val="24"/>
+          <w:szCs w:val="24"/>
+        </w:rPr>
+        <w:t>2</w:t>
+      </w:r>
+      <w:r>
+        <w:rPr>
+          <w:b w:val="false"/>
+          <w:bCs w:val="false"/>
+          <w:sz w:val="24"/>
+          <w:szCs w:val="24"/>
+        </w:rPr>
+        <w:t xml:space="preserve"> - Requisitos Funcionais para o Usuário Comum.</w:t>
       </w:r>
     </w:p>
     <w:p>
@@ -9018,7 +8111,25 @@
           <w:sz w:val="24"/>
           <w:szCs w:val="24"/>
         </w:rPr>
-        <w:t>Tabela 2 -  Requisitos Funcionais para o Proprietário</w:t>
+        <w:t xml:space="preserve">Tabela </w:t>
+      </w:r>
+      <w:r>
+        <w:rPr>
+          <w:b w:val="false"/>
+          <w:bCs w:val="false"/>
+          <w:sz w:val="24"/>
+          <w:szCs w:val="24"/>
+        </w:rPr>
+        <w:t>3</w:t>
+      </w:r>
+      <w:r>
+        <w:rPr>
+          <w:b w:val="false"/>
+          <w:bCs w:val="false"/>
+          <w:sz w:val="24"/>
+          <w:szCs w:val="24"/>
+        </w:rPr>
+        <w:t xml:space="preserve"> -  Requisitos Funcionais para o Proprietário</w:t>
       </w:r>
     </w:p>
     <w:p>
@@ -9661,7 +8772,25 @@
           <w:sz w:val="24"/>
           <w:szCs w:val="24"/>
         </w:rPr>
-        <w:t>Tabela 3 – Requisitos Não Funcionais</w:t>
+        <w:t xml:space="preserve">Tabela </w:t>
+      </w:r>
+      <w:r>
+        <w:rPr>
+          <w:b w:val="false"/>
+          <w:bCs w:val="false"/>
+          <w:sz w:val="24"/>
+          <w:szCs w:val="24"/>
+        </w:rPr>
+        <w:t>4</w:t>
+      </w:r>
+      <w:r>
+        <w:rPr>
+          <w:b w:val="false"/>
+          <w:bCs w:val="false"/>
+          <w:sz w:val="24"/>
+          <w:szCs w:val="24"/>
+        </w:rPr>
+        <w:t xml:space="preserve"> – Requisitos Não Funcionais</w:t>
       </w:r>
     </w:p>
     <w:p>
@@ -10401,7 +9530,7 @@
             <wp:extent cx="5760085" cy="4770120"/>
             <wp:effectExtent l="0" t="0" r="0" b="0"/>
             <wp:wrapSquare wrapText="largest"/>
-            <wp:docPr id="20" name="Figura8" descr=""/>
+            <wp:docPr id="21" name="Figura8" descr=""/>
             <wp:cNvGraphicFramePr>
               <a:graphicFrameLocks xmlns:a="http://schemas.openxmlformats.org/drawingml/2006/main" noChangeAspect="1"/>
             </wp:cNvGraphicFramePr>
@@ -10409,13 +9538,13 @@
               <a:graphicData uri="http://schemas.openxmlformats.org/drawingml/2006/picture">
                 <pic:pic xmlns:pic="http://schemas.openxmlformats.org/drawingml/2006/picture">
                   <pic:nvPicPr>
-                    <pic:cNvPr id="20" name="Figura8" descr=""/>
+                    <pic:cNvPr id="21" name="Figura8" descr=""/>
                     <pic:cNvPicPr>
                       <a:picLocks noChangeAspect="1" noChangeArrowheads="1"/>
                     </pic:cNvPicPr>
                   </pic:nvPicPr>
                   <pic:blipFill>
-                    <a:blip r:embed="rId19"/>
+                    <a:blip r:embed="rId20"/>
                     <a:stretch>
                       <a:fillRect/>
                     </a:stretch>
@@ -10442,25 +9571,7 @@
           <w:sz w:val="24"/>
           <w:szCs w:val="24"/>
         </w:rPr>
-        <w:t xml:space="preserve">Figura </w:t>
-      </w:r>
-      <w:r>
-        <w:rPr>
-          <w:b w:val="false"/>
-          <w:bCs w:val="false"/>
-          <w:sz w:val="24"/>
-          <w:szCs w:val="24"/>
-        </w:rPr>
-        <w:t>12</w:t>
-      </w:r>
-      <w:r>
-        <w:rPr>
-          <w:b w:val="false"/>
-          <w:bCs w:val="false"/>
-          <w:sz w:val="24"/>
-          <w:szCs w:val="24"/>
-        </w:rPr>
-        <w:t xml:space="preserve"> – Diagrama de Caso de Uso</w:t>
+        <w:t>Figura 12 – Diagrama de Caso de Uso</w:t>
       </w:r>
     </w:p>
     <w:p>
@@ -10617,8 +9728,8 @@
       </w:pPr>
       <w:r>
         <w:rPr>
-          <w:sz w:val="24"/>
-          <w:szCs w:val="24"/>
+          <w:b w:val="false"/>
+          <w:bCs w:val="false"/>
         </w:rPr>
       </w:r>
     </w:p>
@@ -10820,7 +9931,7 @@
             <wp:extent cx="3978275" cy="3533140"/>
             <wp:effectExtent l="0" t="0" r="0" b="0"/>
             <wp:wrapSquare wrapText="largest"/>
-            <wp:docPr id="21" name="Figura7" descr=""/>
+            <wp:docPr id="22" name="Figura7" descr=""/>
             <wp:cNvGraphicFramePr>
               <a:graphicFrameLocks xmlns:a="http://schemas.openxmlformats.org/drawingml/2006/main" noChangeAspect="1"/>
             </wp:cNvGraphicFramePr>
@@ -10828,13 +9939,13 @@
               <a:graphicData uri="http://schemas.openxmlformats.org/drawingml/2006/picture">
                 <pic:pic xmlns:pic="http://schemas.openxmlformats.org/drawingml/2006/picture">
                   <pic:nvPicPr>
-                    <pic:cNvPr id="21" name="Figura7" descr=""/>
+                    <pic:cNvPr id="22" name="Figura7" descr=""/>
                     <pic:cNvPicPr>
                       <a:picLocks noChangeAspect="1" noChangeArrowheads="1"/>
                     </pic:cNvPicPr>
                   </pic:nvPicPr>
                   <pic:blipFill>
-                    <a:blip r:embed="rId20"/>
+                    <a:blip r:embed="rId21"/>
                     <a:stretch>
                       <a:fillRect/>
                     </a:stretch>
@@ -10866,31 +9977,209 @@
         </w:rPr>
       </w:pPr>
       <w:r>
-        <w:rPr>
-          <w:b w:val="false"/>
-          <w:bCs w:val="false"/>
-          <w:sz w:val="24"/>
-          <w:szCs w:val="24"/>
-        </w:rPr>
-        <w:t xml:space="preserve">Figura </w:t>
-      </w:r>
-      <w:r>
-        <w:rPr>
-          <w:b w:val="false"/>
-          <w:bCs w:val="false"/>
-          <w:sz w:val="24"/>
-          <w:szCs w:val="24"/>
-        </w:rPr>
-        <w:t>13</w:t>
-      </w:r>
-      <w:r>
-        <w:rPr>
-          <w:b w:val="false"/>
-          <w:bCs w:val="false"/>
-          <w:sz w:val="24"/>
-          <w:szCs w:val="24"/>
-        </w:rPr>
-        <w:t xml:space="preserve"> – Diagrama de Classes</w:t>
+        <w:rPr/>
+      </w:r>
+    </w:p>
+    <w:p>
+      <w:pPr>
+        <w:pStyle w:val="TextodoTrabalho"/>
+        <w:ind w:hanging="0"/>
+        <w:jc w:val="center"/>
+        <w:rPr>
+          <w:sz w:val="24"/>
+          <w:szCs w:val="24"/>
+        </w:rPr>
+      </w:pPr>
+      <w:r>
+        <w:rPr/>
+      </w:r>
+    </w:p>
+    <w:p>
+      <w:pPr>
+        <w:pStyle w:val="TextodoTrabalho"/>
+        <w:ind w:hanging="0"/>
+        <w:jc w:val="center"/>
+        <w:rPr>
+          <w:sz w:val="24"/>
+          <w:szCs w:val="24"/>
+        </w:rPr>
+      </w:pPr>
+      <w:r>
+        <w:rPr/>
+      </w:r>
+    </w:p>
+    <w:p>
+      <w:pPr>
+        <w:pStyle w:val="TextodoTrabalho"/>
+        <w:ind w:hanging="0"/>
+        <w:jc w:val="center"/>
+        <w:rPr>
+          <w:sz w:val="24"/>
+          <w:szCs w:val="24"/>
+        </w:rPr>
+      </w:pPr>
+      <w:r>
+        <w:rPr/>
+      </w:r>
+    </w:p>
+    <w:p>
+      <w:pPr>
+        <w:pStyle w:val="TextodoTrabalho"/>
+        <w:ind w:hanging="0"/>
+        <w:jc w:val="center"/>
+        <w:rPr>
+          <w:sz w:val="24"/>
+          <w:szCs w:val="24"/>
+        </w:rPr>
+      </w:pPr>
+      <w:r>
+        <w:rPr/>
+      </w:r>
+    </w:p>
+    <w:p>
+      <w:pPr>
+        <w:pStyle w:val="TextodoTrabalho"/>
+        <w:ind w:hanging="0"/>
+        <w:jc w:val="center"/>
+        <w:rPr>
+          <w:sz w:val="24"/>
+          <w:szCs w:val="24"/>
+        </w:rPr>
+      </w:pPr>
+      <w:r>
+        <w:rPr/>
+      </w:r>
+    </w:p>
+    <w:p>
+      <w:pPr>
+        <w:pStyle w:val="TextodoTrabalho"/>
+        <w:ind w:hanging="0"/>
+        <w:jc w:val="center"/>
+        <w:rPr>
+          <w:sz w:val="24"/>
+          <w:szCs w:val="24"/>
+        </w:rPr>
+      </w:pPr>
+      <w:r>
+        <w:rPr/>
+      </w:r>
+    </w:p>
+    <w:p>
+      <w:pPr>
+        <w:pStyle w:val="TextodoTrabalho"/>
+        <w:ind w:hanging="0"/>
+        <w:jc w:val="center"/>
+        <w:rPr>
+          <w:sz w:val="24"/>
+          <w:szCs w:val="24"/>
+        </w:rPr>
+      </w:pPr>
+      <w:r>
+        <w:rPr/>
+      </w:r>
+    </w:p>
+    <w:p>
+      <w:pPr>
+        <w:pStyle w:val="TextodoTrabalho"/>
+        <w:ind w:hanging="0"/>
+        <w:jc w:val="center"/>
+        <w:rPr>
+          <w:sz w:val="24"/>
+          <w:szCs w:val="24"/>
+        </w:rPr>
+      </w:pPr>
+      <w:r>
+        <w:rPr/>
+      </w:r>
+    </w:p>
+    <w:p>
+      <w:pPr>
+        <w:pStyle w:val="TextodoTrabalho"/>
+        <w:ind w:hanging="0"/>
+        <w:jc w:val="center"/>
+        <w:rPr>
+          <w:sz w:val="24"/>
+          <w:szCs w:val="24"/>
+        </w:rPr>
+      </w:pPr>
+      <w:r>
+        <w:rPr/>
+      </w:r>
+    </w:p>
+    <w:p>
+      <w:pPr>
+        <w:pStyle w:val="TextodoTrabalho"/>
+        <w:ind w:hanging="0"/>
+        <w:jc w:val="center"/>
+        <w:rPr>
+          <w:sz w:val="24"/>
+          <w:szCs w:val="24"/>
+        </w:rPr>
+      </w:pPr>
+      <w:r>
+        <w:rPr/>
+      </w:r>
+    </w:p>
+    <w:p>
+      <w:pPr>
+        <w:pStyle w:val="TextodoTrabalho"/>
+        <w:ind w:hanging="0"/>
+        <w:jc w:val="center"/>
+        <w:rPr>
+          <w:sz w:val="24"/>
+          <w:szCs w:val="24"/>
+        </w:rPr>
+      </w:pPr>
+      <w:r>
+        <w:rPr/>
+      </w:r>
+    </w:p>
+    <w:p>
+      <w:pPr>
+        <w:pStyle w:val="TextodoTrabalho"/>
+        <w:ind w:hanging="0"/>
+        <w:jc w:val="center"/>
+        <w:rPr>
+          <w:sz w:val="24"/>
+          <w:szCs w:val="24"/>
+        </w:rPr>
+      </w:pPr>
+      <w:r>
+        <w:rPr/>
+      </w:r>
+    </w:p>
+    <w:p>
+      <w:pPr>
+        <w:pStyle w:val="TextodoTrabalho"/>
+        <w:ind w:hanging="0"/>
+        <w:jc w:val="center"/>
+        <w:rPr>
+          <w:sz w:val="24"/>
+          <w:szCs w:val="24"/>
+        </w:rPr>
+      </w:pPr>
+      <w:r>
+        <w:rPr/>
+      </w:r>
+    </w:p>
+    <w:p>
+      <w:pPr>
+        <w:pStyle w:val="TextodoTrabalho"/>
+        <w:ind w:hanging="0"/>
+        <w:jc w:val="center"/>
+        <w:rPr>
+          <w:sz w:val="24"/>
+          <w:szCs w:val="24"/>
+        </w:rPr>
+      </w:pPr>
+      <w:r>
+        <w:rPr>
+          <w:b w:val="false"/>
+          <w:bCs w:val="false"/>
+          <w:sz w:val="24"/>
+          <w:szCs w:val="24"/>
+        </w:rPr>
+        <w:t>Figura 13 – Diagrama de Classes</w:t>
       </w:r>
     </w:p>
     <w:p>
@@ -10966,15 +10255,10 @@
         <w:rPr>
           <w:sz w:val="24"/>
           <w:szCs w:val="24"/>
-          <w:lang w:eastAsia="pt-BR"/>
-        </w:rPr>
-      </w:pPr>
-      <w:r>
-        <w:rPr>
-          <w:sz w:val="24"/>
-          <w:szCs w:val="24"/>
-          <w:lang w:eastAsia="pt-BR"/>
-        </w:rPr>
+        </w:rPr>
+      </w:pPr>
+      <w:r>
+        <w:rPr/>
       </w:r>
     </w:p>
     <w:p>
@@ -10989,15 +10273,10 @@
         <w:rPr>
           <w:sz w:val="24"/>
           <w:szCs w:val="24"/>
-          <w:lang w:eastAsia="pt-BR"/>
-        </w:rPr>
-      </w:pPr>
-      <w:r>
-        <w:rPr>
-          <w:sz w:val="24"/>
-          <w:szCs w:val="24"/>
-          <w:lang w:eastAsia="pt-BR"/>
-        </w:rPr>
+        </w:rPr>
+      </w:pPr>
+      <w:r>
+        <w:rPr/>
       </w:r>
     </w:p>
     <w:p>
@@ -11012,15 +10291,10 @@
         <w:rPr>
           <w:sz w:val="24"/>
           <w:szCs w:val="24"/>
-          <w:lang w:eastAsia="pt-BR"/>
-        </w:rPr>
-      </w:pPr>
-      <w:r>
-        <w:rPr>
-          <w:sz w:val="24"/>
-          <w:szCs w:val="24"/>
-          <w:lang w:eastAsia="pt-BR"/>
-        </w:rPr>
+        </w:rPr>
+      </w:pPr>
+      <w:r>
+        <w:rPr/>
       </w:r>
     </w:p>
     <w:p>
@@ -11035,15 +10309,10 @@
         <w:rPr>
           <w:sz w:val="24"/>
           <w:szCs w:val="24"/>
-          <w:lang w:eastAsia="pt-BR"/>
-        </w:rPr>
-      </w:pPr>
-      <w:r>
-        <w:rPr>
-          <w:sz w:val="24"/>
-          <w:szCs w:val="24"/>
-          <w:lang w:eastAsia="pt-BR"/>
-        </w:rPr>
+        </w:rPr>
+      </w:pPr>
+      <w:r>
+        <w:rPr/>
       </w:r>
     </w:p>
     <w:p>
@@ -11058,15 +10327,10 @@
         <w:rPr>
           <w:sz w:val="24"/>
           <w:szCs w:val="24"/>
-          <w:lang w:eastAsia="pt-BR"/>
-        </w:rPr>
-      </w:pPr>
-      <w:r>
-        <w:rPr>
-          <w:sz w:val="24"/>
-          <w:szCs w:val="24"/>
-          <w:lang w:eastAsia="pt-BR"/>
-        </w:rPr>
+        </w:rPr>
+      </w:pPr>
+      <w:r>
+        <w:rPr/>
       </w:r>
     </w:p>
     <w:p>
@@ -11081,15 +10345,10 @@
         <w:rPr>
           <w:sz w:val="24"/>
           <w:szCs w:val="24"/>
-          <w:lang w:eastAsia="pt-BR"/>
-        </w:rPr>
-      </w:pPr>
-      <w:r>
-        <w:rPr>
-          <w:sz w:val="24"/>
-          <w:szCs w:val="24"/>
-          <w:lang w:eastAsia="pt-BR"/>
-        </w:rPr>
+        </w:rPr>
+      </w:pPr>
+      <w:r>
+        <w:rPr/>
       </w:r>
     </w:p>
     <w:p>
@@ -11102,14 +10361,12 @@
         <w:spacing w:before="0" w:after="600"/>
         <w:ind w:hanging="0" w:left="227"/>
         <w:rPr>
-          <w:lang w:eastAsia="pt-BR"/>
-        </w:rPr>
-      </w:pPr>
-      <w:r>
-        <w:rPr>
-          <w:sz w:val="24"/>
-          <w:szCs w:val="24"/>
-        </w:rPr>
+          <w:sz w:val="24"/>
+          <w:szCs w:val="24"/>
+        </w:rPr>
+      </w:pPr>
+      <w:r>
+        <w:rPr/>
       </w:r>
     </w:p>
     <w:p>
@@ -11126,8 +10383,170 @@
           <w:szCs w:val="24"/>
         </w:rPr>
       </w:pPr>
-      <w:bookmarkStart w:id="19" w:name="_Toc452414474"/>
-      <w:bookmarkStart w:id="20" w:name="_Toc297219007"/>
+      <w:r>
+        <w:rPr/>
+      </w:r>
+    </w:p>
+    <w:p>
+      <w:pPr>
+        <w:pStyle w:val="Titulo1"/>
+        <w:numPr>
+          <w:ilvl w:val="0"/>
+          <w:numId w:val="0"/>
+        </w:numPr>
+        <w:spacing w:before="0" w:after="600"/>
+        <w:ind w:hanging="0" w:left="227"/>
+        <w:rPr>
+          <w:sz w:val="24"/>
+          <w:szCs w:val="24"/>
+        </w:rPr>
+      </w:pPr>
+      <w:r>
+        <w:rPr/>
+      </w:r>
+    </w:p>
+    <w:p>
+      <w:pPr>
+        <w:pStyle w:val="Titulo1"/>
+        <w:numPr>
+          <w:ilvl w:val="0"/>
+          <w:numId w:val="0"/>
+        </w:numPr>
+        <w:spacing w:before="0" w:after="600"/>
+        <w:ind w:hanging="0" w:left="227"/>
+        <w:rPr>
+          <w:sz w:val="24"/>
+          <w:szCs w:val="24"/>
+        </w:rPr>
+      </w:pPr>
+      <w:r>
+        <w:rPr/>
+      </w:r>
+    </w:p>
+    <w:p>
+      <w:pPr>
+        <w:pStyle w:val="Titulo1"/>
+        <w:numPr>
+          <w:ilvl w:val="0"/>
+          <w:numId w:val="0"/>
+        </w:numPr>
+        <w:spacing w:before="0" w:after="600"/>
+        <w:ind w:hanging="0" w:left="227"/>
+        <w:rPr>
+          <w:sz w:val="24"/>
+          <w:szCs w:val="24"/>
+        </w:rPr>
+      </w:pPr>
+      <w:r>
+        <w:rPr/>
+      </w:r>
+    </w:p>
+    <w:p>
+      <w:pPr>
+        <w:pStyle w:val="Titulo1"/>
+        <w:numPr>
+          <w:ilvl w:val="0"/>
+          <w:numId w:val="0"/>
+        </w:numPr>
+        <w:spacing w:before="0" w:after="600"/>
+        <w:ind w:hanging="0" w:left="227"/>
+        <w:rPr>
+          <w:sz w:val="24"/>
+          <w:szCs w:val="24"/>
+        </w:rPr>
+      </w:pPr>
+      <w:r>
+        <w:rPr/>
+      </w:r>
+    </w:p>
+    <w:p>
+      <w:pPr>
+        <w:pStyle w:val="Titulo1"/>
+        <w:numPr>
+          <w:ilvl w:val="0"/>
+          <w:numId w:val="0"/>
+        </w:numPr>
+        <w:spacing w:before="0" w:after="600"/>
+        <w:ind w:hanging="0" w:left="227"/>
+        <w:rPr>
+          <w:sz w:val="24"/>
+          <w:szCs w:val="24"/>
+        </w:rPr>
+      </w:pPr>
+      <w:r>
+        <w:rPr/>
+      </w:r>
+    </w:p>
+    <w:p>
+      <w:pPr>
+        <w:pStyle w:val="Titulo1"/>
+        <w:numPr>
+          <w:ilvl w:val="0"/>
+          <w:numId w:val="0"/>
+        </w:numPr>
+        <w:spacing w:before="0" w:after="600"/>
+        <w:ind w:hanging="0" w:left="227"/>
+        <w:rPr>
+          <w:sz w:val="24"/>
+          <w:szCs w:val="24"/>
+        </w:rPr>
+      </w:pPr>
+      <w:r>
+        <w:rPr/>
+      </w:r>
+    </w:p>
+    <w:p>
+      <w:pPr>
+        <w:pStyle w:val="Titulo1"/>
+        <w:numPr>
+          <w:ilvl w:val="0"/>
+          <w:numId w:val="0"/>
+        </w:numPr>
+        <w:spacing w:before="0" w:after="600"/>
+        <w:ind w:hanging="0" w:left="227"/>
+        <w:rPr>
+          <w:sz w:val="24"/>
+          <w:szCs w:val="24"/>
+        </w:rPr>
+      </w:pPr>
+      <w:r>
+        <w:rPr/>
+      </w:r>
+    </w:p>
+    <w:p>
+      <w:pPr>
+        <w:pStyle w:val="Titulo1"/>
+        <w:numPr>
+          <w:ilvl w:val="0"/>
+          <w:numId w:val="0"/>
+        </w:numPr>
+        <w:spacing w:before="0" w:after="600"/>
+        <w:ind w:hanging="0" w:left="227"/>
+        <w:rPr>
+          <w:sz w:val="24"/>
+          <w:szCs w:val="24"/>
+        </w:rPr>
+      </w:pPr>
+      <w:r>
+        <w:rPr/>
+      </w:r>
+    </w:p>
+    <w:p>
+      <w:pPr>
+        <w:pStyle w:val="Titulo1"/>
+        <w:numPr>
+          <w:ilvl w:val="0"/>
+          <w:numId w:val="0"/>
+        </w:numPr>
+        <w:spacing w:before="0" w:after="600"/>
+        <w:ind w:hanging="0" w:left="227"/>
+        <w:rPr>
+          <w:sz w:val="24"/>
+          <w:szCs w:val="24"/>
+        </w:rPr>
+      </w:pPr>
+      <w:bookmarkStart w:id="19" w:name="_Toc297219007"/>
+      <w:bookmarkStart w:id="20" w:name="_Toc452414474"/>
       <w:bookmarkEnd w:id="19"/>
       <w:bookmarkEnd w:id="20"/>
       <w:r>
@@ -11169,8 +10588,8 @@
           <w:szCs w:val="24"/>
         </w:rPr>
       </w:pPr>
-      <w:bookmarkStart w:id="21" w:name="_Toc452414475"/>
-      <w:bookmarkStart w:id="22" w:name="_Toc297219008"/>
+      <w:bookmarkStart w:id="21" w:name="_Toc297219008"/>
+      <w:bookmarkStart w:id="22" w:name="_Toc452414475"/>
       <w:r>
         <w:rPr>
           <w:sz w:val="24"/>
@@ -11803,8 +11222,8 @@
           <w:szCs w:val="24"/>
         </w:rPr>
       </w:pPr>
-      <w:bookmarkStart w:id="23" w:name="_Toc452414477"/>
-      <w:bookmarkStart w:id="24" w:name="_Toc297219010"/>
+      <w:bookmarkStart w:id="23" w:name="_Toc297219010"/>
+      <w:bookmarkStart w:id="24" w:name="_Toc452414477"/>
       <w:r>
         <w:rPr>
           <w:sz w:val="24"/>
@@ -12307,7 +11726,7 @@
       </w:r>
     </w:p>
     <w:sectPr>
-      <w:headerReference w:type="default" r:id="rId21"/>
+      <w:headerReference w:type="default" r:id="rId22"/>
       <w:type w:val="nextPage"/>
       <w:pgSz w:w="11906" w:h="16838"/>
       <w:pgMar w:left="1701" w:right="1134" w:gutter="0" w:header="709" w:top="1701" w:footer="0" w:bottom="1134"/>

--- a/TCC_RomieLink.docx
+++ b/TCC_RomieLink.docx
@@ -2214,7 +2214,7 @@
           <w:sz w:val="24"/>
           <w:szCs w:val="24"/>
         </w:rPr>
-        <w:t>20</w:t>
+        <w:t>21</w:t>
       </w:r>
     </w:p>
     <w:p>
@@ -2268,7 +2268,7 @@
           <w:sz w:val="24"/>
           <w:szCs w:val="24"/>
         </w:rPr>
-        <w:t>20</w:t>
+        <w:t>24</w:t>
       </w:r>
     </w:p>
     <w:p>
@@ -2322,7 +2322,7 @@
           <w:sz w:val="24"/>
           <w:szCs w:val="24"/>
         </w:rPr>
-        <w:t>20</w:t>
+        <w:t>25</w:t>
       </w:r>
     </w:p>
     <w:p>
@@ -2356,7 +2356,7 @@
           <w:sz w:val="24"/>
           <w:szCs w:val="24"/>
         </w:rPr>
-        <w:t>20</w:t>
+        <w:t>26</w:t>
       </w:r>
     </w:p>
     <w:p>
@@ -2390,7 +2390,7 @@
           <w:sz w:val="24"/>
           <w:szCs w:val="24"/>
         </w:rPr>
-        <w:t>20</w:t>
+        <w:t>27</w:t>
       </w:r>
     </w:p>
     <w:p>
@@ -2424,7 +2424,7 @@
           <w:sz w:val="24"/>
           <w:szCs w:val="24"/>
         </w:rPr>
-        <w:t>20</w:t>
+        <w:t>28</w:t>
       </w:r>
     </w:p>
     <w:p>
@@ -2458,7 +2458,7 @@
           <w:sz w:val="24"/>
           <w:szCs w:val="24"/>
         </w:rPr>
-        <w:t>20</w:t>
+        <w:t>29</w:t>
       </w:r>
     </w:p>
     <w:p>
@@ -2492,7 +2492,7 @@
           <w:sz w:val="24"/>
           <w:szCs w:val="24"/>
         </w:rPr>
-        <w:t>20</w:t>
+        <w:t>29</w:t>
       </w:r>
     </w:p>
     <w:p>
@@ -2526,7 +2526,7 @@
           <w:sz w:val="24"/>
           <w:szCs w:val="24"/>
         </w:rPr>
-        <w:t>20</w:t>
+        <w:t>30</w:t>
       </w:r>
     </w:p>
     <w:p>
@@ -2560,7 +2560,7 @@
           <w:sz w:val="24"/>
           <w:szCs w:val="24"/>
         </w:rPr>
-        <w:t>20</w:t>
+        <w:t>31</w:t>
       </w:r>
     </w:p>
     <w:p>
@@ -2594,7 +2594,7 @@
           <w:sz w:val="24"/>
           <w:szCs w:val="24"/>
         </w:rPr>
-        <w:t>20</w:t>
+        <w:t>40</w:t>
       </w:r>
     </w:p>
     <w:p>
@@ -2628,7 +2628,7 @@
           <w:sz w:val="24"/>
           <w:szCs w:val="24"/>
         </w:rPr>
-        <w:t>20</w:t>
+        <w:t>42</w:t>
       </w:r>
     </w:p>
     <w:p>
@@ -2638,19 +2638,45 @@
         <w:ind w:hanging="0" w:left="0"/>
         <w:rPr>
           <w:rFonts w:ascii="Arial" w:hAnsi="Arial"/>
-          <w:sz w:val="24"/>
-          <w:szCs w:val="24"/>
-        </w:rPr>
-      </w:pPr>
-      <w:r>
-        <w:rPr>
-          <w:rFonts w:ascii="Arial" w:hAnsi="Arial"/>
-          <w:b w:val="false"/>
-          <w:bCs w:val="false"/>
-          <w:sz w:val="24"/>
-          <w:szCs w:val="24"/>
-        </w:rPr>
-        <w:t>Quadro 1: Tabela comparativa……………………………………………………………31</w:t>
+          <w:b w:val="false"/>
+          <w:bCs w:val="false"/>
+          <w:sz w:val="24"/>
+          <w:szCs w:val="24"/>
+        </w:rPr>
+      </w:pPr>
+      <w:r>
+        <w:rPr>
+          <w:rFonts w:ascii="Arial" w:hAnsi="Arial"/>
+          <w:b w:val="false"/>
+          <w:bCs w:val="false"/>
+          <w:sz w:val="24"/>
+          <w:szCs w:val="24"/>
+        </w:rPr>
+        <w:t xml:space="preserve">Figura 14: Escolha das cores pela ferramenta </w:t>
+      </w:r>
+      <w:r>
+        <w:rPr>
+          <w:rFonts w:ascii="Arial" w:hAnsi="Arial"/>
+          <w:b w:val="false"/>
+          <w:bCs w:val="false"/>
+          <w:i/>
+          <w:iCs/>
+          <w:sz w:val="24"/>
+          <w:szCs w:val="24"/>
+        </w:rPr>
+        <w:t>Adobe Color</w:t>
+      </w:r>
+      <w:r>
+        <w:rPr>
+          <w:rFonts w:ascii="Arial" w:hAnsi="Arial"/>
+          <w:b w:val="false"/>
+          <w:bCs w:val="false"/>
+          <w:i w:val="false"/>
+          <w:iCs w:val="false"/>
+          <w:sz w:val="24"/>
+          <w:szCs w:val="24"/>
+        </w:rPr>
+        <w:t>………………………….45</w:t>
       </w:r>
     </w:p>
     <w:p>
@@ -2660,39 +2686,23 @@
         <w:ind w:hanging="0" w:left="0"/>
         <w:rPr>
           <w:rFonts w:ascii="Arial" w:hAnsi="Arial"/>
-          <w:sz w:val="24"/>
-          <w:szCs w:val="24"/>
-        </w:rPr>
-      </w:pPr>
-      <w:r>
-        <w:rPr>
-          <w:rFonts w:ascii="Arial" w:hAnsi="Arial"/>
-          <w:b w:val="false"/>
-          <w:bCs w:val="false"/>
-          <w:sz w:val="24"/>
-          <w:szCs w:val="24"/>
-        </w:rPr>
-        <w:t xml:space="preserve">Quadro </w:t>
-      </w:r>
-      <w:r>
-        <w:rPr>
-          <w:rFonts w:ascii="Arial" w:hAnsi="Arial"/>
-          <w:b w:val="false"/>
-          <w:bCs w:val="false"/>
-          <w:sz w:val="24"/>
-          <w:szCs w:val="24"/>
-        </w:rPr>
-        <w:t>2: Requisitos Funcionais para o Usuário Comum…………………………….</w:t>
-      </w:r>
-      <w:r>
-        <w:rPr>
-          <w:rFonts w:ascii="Arial" w:hAnsi="Arial"/>
-          <w:b w:val="false"/>
-          <w:bCs w:val="false"/>
-          <w:sz w:val="24"/>
-          <w:szCs w:val="24"/>
-        </w:rPr>
-        <w:t>34</w:t>
+          <w:b w:val="false"/>
+          <w:bCs w:val="false"/>
+          <w:sz w:val="24"/>
+          <w:szCs w:val="24"/>
+        </w:rPr>
+      </w:pPr>
+      <w:r>
+        <w:rPr>
+          <w:rFonts w:ascii="Arial" w:hAnsi="Arial"/>
+          <w:b w:val="false"/>
+          <w:bCs w:val="false"/>
+          <w:i w:val="false"/>
+          <w:iCs w:val="false"/>
+          <w:sz w:val="24"/>
+          <w:szCs w:val="24"/>
+        </w:rPr>
+        <w:t>Figura 15: Fonte escolhida para o título e subtítulo…………………………………….47</w:t>
       </w:r>
     </w:p>
     <w:p>
@@ -2702,97 +2712,23 @@
         <w:ind w:hanging="0" w:left="0"/>
         <w:rPr>
           <w:rFonts w:ascii="Arial" w:hAnsi="Arial"/>
-          <w:sz w:val="24"/>
-          <w:szCs w:val="24"/>
-        </w:rPr>
-      </w:pPr>
-      <w:r>
-        <w:rPr>
-          <w:rFonts w:ascii="Arial" w:hAnsi="Arial"/>
-          <w:b w:val="false"/>
-          <w:bCs w:val="false"/>
-          <w:sz w:val="24"/>
-          <w:szCs w:val="24"/>
-        </w:rPr>
-        <w:t>Quadro</w:t>
-      </w:r>
-      <w:r>
-        <w:rPr>
-          <w:rFonts w:ascii="Arial" w:hAnsi="Arial"/>
-          <w:b w:val="false"/>
-          <w:bCs w:val="false"/>
-          <w:sz w:val="24"/>
-          <w:szCs w:val="24"/>
-        </w:rPr>
-        <w:t xml:space="preserve"> 3: Requisitos Funcionais para o Proprietário……………………………….….</w:t>
-      </w:r>
-      <w:r>
-        <w:rPr>
-          <w:rFonts w:ascii="Arial" w:hAnsi="Arial"/>
-          <w:b w:val="false"/>
-          <w:bCs w:val="false"/>
-          <w:sz w:val="24"/>
-          <w:szCs w:val="24"/>
-        </w:rPr>
-        <w:t>36</w:t>
-      </w:r>
-    </w:p>
-    <w:p>
-      <w:pPr>
-        <w:pStyle w:val="TextodoTrabalho"/>
-        <w:ind w:hanging="0"/>
-        <w:jc w:val="left"/>
-        <w:rPr>
-          <w:rFonts w:ascii="Arial" w:hAnsi="Arial"/>
-          <w:sz w:val="24"/>
-          <w:szCs w:val="24"/>
-        </w:rPr>
-      </w:pPr>
-      <w:r>
-        <w:rPr>
-          <w:rFonts w:ascii="Arial" w:hAnsi="Arial"/>
-          <w:b w:val="false"/>
-          <w:bCs w:val="false"/>
-          <w:sz w:val="24"/>
-          <w:szCs w:val="24"/>
-        </w:rPr>
-        <w:t>Quadro 4: Requisitos Não Funcionais…………………………………………….……..37</w:t>
-      </w:r>
-    </w:p>
-    <w:p>
-      <w:pPr>
-        <w:pStyle w:val="TextodoTrabalho"/>
-        <w:ind w:hanging="0"/>
-        <w:jc w:val="left"/>
-        <w:rPr>
-          <w:b w:val="false"/>
-          <w:bCs w:val="false"/>
-        </w:rPr>
-      </w:pPr>
-      <w:r>
-        <w:rPr>
-          <w:rFonts w:ascii="Arial" w:hAnsi="Arial"/>
-          <w:sz w:val="24"/>
-          <w:szCs w:val="24"/>
-        </w:rPr>
-      </w:r>
-    </w:p>
-    <w:p>
-      <w:pPr>
-        <w:pStyle w:val="TextodoTrabalho"/>
-        <w:ind w:hanging="0"/>
-        <w:jc w:val="left"/>
-        <w:rPr>
-          <w:b w:val="false"/>
-          <w:bCs w:val="false"/>
-        </w:rPr>
-      </w:pPr>
-      <w:r>
-        <w:rPr>
-          <w:rFonts w:ascii="Arial" w:hAnsi="Arial"/>
-          <w:sz w:val="24"/>
-          <w:szCs w:val="24"/>
-        </w:rPr>
+          <w:b w:val="false"/>
+          <w:bCs w:val="false"/>
+          <w:sz w:val="24"/>
+          <w:szCs w:val="24"/>
+        </w:rPr>
+      </w:pPr>
+      <w:r>
+        <w:rPr>
+          <w:rFonts w:ascii="Arial" w:hAnsi="Arial"/>
+          <w:b w:val="false"/>
+          <w:bCs w:val="false"/>
+          <w:i w:val="false"/>
+          <w:iCs w:val="false"/>
+          <w:sz w:val="24"/>
+          <w:szCs w:val="24"/>
+        </w:rPr>
+        <w:t>Figura 16: Fonte escolhida para o corpo do texto………………………………………47</w:t>
       </w:r>
     </w:p>
     <w:p>
@@ -2802,16 +2738,23 @@
         <w:ind w:hanging="0" w:left="0"/>
         <w:rPr>
           <w:rFonts w:ascii="Arial" w:hAnsi="Arial"/>
-          <w:sz w:val="24"/>
-          <w:szCs w:val="24"/>
-        </w:rPr>
-      </w:pPr>
-      <w:r>
-        <w:rPr>
-          <w:rFonts w:ascii="Arial" w:hAnsi="Arial"/>
-          <w:sz w:val="24"/>
-          <w:szCs w:val="24"/>
-        </w:rPr>
+          <w:b w:val="false"/>
+          <w:bCs w:val="false"/>
+          <w:sz w:val="24"/>
+          <w:szCs w:val="24"/>
+        </w:rPr>
+      </w:pPr>
+      <w:r>
+        <w:rPr>
+          <w:rFonts w:ascii="Arial" w:hAnsi="Arial"/>
+          <w:b w:val="false"/>
+          <w:bCs w:val="false"/>
+          <w:i w:val="false"/>
+          <w:iCs w:val="false"/>
+          <w:sz w:val="24"/>
+          <w:szCs w:val="24"/>
+        </w:rPr>
+        <w:t>Figura 17: Logotipo do sistema…………………………………………………………...48</w:t>
       </w:r>
     </w:p>
     <w:p>
@@ -2828,9 +2771,12 @@
       <w:r>
         <w:rPr>
           <w:rFonts w:ascii="Arial" w:hAnsi="Arial"/>
-          <w:sz w:val="24"/>
-          <w:szCs w:val="24"/>
-        </w:rPr>
+          <w:b w:val="false"/>
+          <w:bCs w:val="false"/>
+          <w:sz w:val="24"/>
+          <w:szCs w:val="24"/>
+        </w:rPr>
+        <w:t>Quadro 1: Tabela comparativa……………………………………………………………31</w:t>
       </w:r>
     </w:p>
     <w:p>
@@ -2847,9 +2793,32 @@
       <w:r>
         <w:rPr>
           <w:rFonts w:ascii="Arial" w:hAnsi="Arial"/>
-          <w:sz w:val="24"/>
-          <w:szCs w:val="24"/>
-        </w:rPr>
+          <w:b w:val="false"/>
+          <w:bCs w:val="false"/>
+          <w:sz w:val="24"/>
+          <w:szCs w:val="24"/>
+        </w:rPr>
+        <w:t xml:space="preserve">Quadro </w:t>
+      </w:r>
+      <w:r>
+        <w:rPr>
+          <w:rFonts w:ascii="Arial" w:hAnsi="Arial"/>
+          <w:b w:val="false"/>
+          <w:bCs w:val="false"/>
+          <w:sz w:val="24"/>
+          <w:szCs w:val="24"/>
+        </w:rPr>
+        <w:t>2: Requisitos Funcionais para o Usuário Comum…………………………….</w:t>
+      </w:r>
+      <w:r>
+        <w:rPr>
+          <w:rFonts w:ascii="Arial" w:hAnsi="Arial"/>
+          <w:b w:val="false"/>
+          <w:bCs w:val="false"/>
+          <w:sz w:val="24"/>
+          <w:szCs w:val="24"/>
+        </w:rPr>
+        <w:t>34</w:t>
       </w:r>
     </w:p>
     <w:p>
@@ -2866,6 +2835,87 @@
       <w:r>
         <w:rPr>
           <w:rFonts w:ascii="Arial" w:hAnsi="Arial"/>
+          <w:b w:val="false"/>
+          <w:bCs w:val="false"/>
+          <w:sz w:val="24"/>
+          <w:szCs w:val="24"/>
+        </w:rPr>
+        <w:t>Quadro</w:t>
+      </w:r>
+      <w:r>
+        <w:rPr>
+          <w:rFonts w:ascii="Arial" w:hAnsi="Arial"/>
+          <w:b w:val="false"/>
+          <w:bCs w:val="false"/>
+          <w:sz w:val="24"/>
+          <w:szCs w:val="24"/>
+        </w:rPr>
+        <w:t xml:space="preserve"> 3: Requisitos Funcionais para o Proprietário……………………………….….</w:t>
+      </w:r>
+      <w:r>
+        <w:rPr>
+          <w:rFonts w:ascii="Arial" w:hAnsi="Arial"/>
+          <w:b w:val="false"/>
+          <w:bCs w:val="false"/>
+          <w:sz w:val="24"/>
+          <w:szCs w:val="24"/>
+        </w:rPr>
+        <w:t>36</w:t>
+      </w:r>
+    </w:p>
+    <w:p>
+      <w:pPr>
+        <w:pStyle w:val="TextodoTrabalho"/>
+        <w:ind w:hanging="0"/>
+        <w:jc w:val="left"/>
+        <w:rPr>
+          <w:rFonts w:ascii="Arial" w:hAnsi="Arial"/>
+          <w:sz w:val="24"/>
+          <w:szCs w:val="24"/>
+        </w:rPr>
+      </w:pPr>
+      <w:r>
+        <w:rPr>
+          <w:rFonts w:ascii="Arial" w:hAnsi="Arial"/>
+          <w:b w:val="false"/>
+          <w:bCs w:val="false"/>
+          <w:sz w:val="24"/>
+          <w:szCs w:val="24"/>
+        </w:rPr>
+        <w:t>Quadro 4: Requisitos Não Funcionais…………………………………………….……..37</w:t>
+      </w:r>
+    </w:p>
+    <w:p>
+      <w:pPr>
+        <w:pStyle w:val="TextodoTrabalho"/>
+        <w:ind w:hanging="0"/>
+        <w:jc w:val="left"/>
+        <w:rPr>
+          <w:b w:val="false"/>
+          <w:bCs w:val="false"/>
+        </w:rPr>
+      </w:pPr>
+      <w:r>
+        <w:rPr>
+          <w:rFonts w:ascii="Arial" w:hAnsi="Arial"/>
+          <w:sz w:val="24"/>
+          <w:szCs w:val="24"/>
+        </w:rPr>
+      </w:r>
+    </w:p>
+    <w:p>
+      <w:pPr>
+        <w:pStyle w:val="TextodoTrabalho"/>
+        <w:ind w:hanging="0"/>
+        <w:jc w:val="left"/>
+        <w:rPr>
+          <w:b w:val="false"/>
+          <w:bCs w:val="false"/>
+        </w:rPr>
+      </w:pPr>
+      <w:r>
+        <w:rPr>
+          <w:rFonts w:ascii="Arial" w:hAnsi="Arial"/>
           <w:sz w:val="24"/>
           <w:szCs w:val="24"/>
         </w:rPr>
@@ -2904,9 +2954,12 @@
       <w:r>
         <w:rPr>
           <w:rFonts w:ascii="Arial" w:hAnsi="Arial"/>
-          <w:sz w:val="24"/>
-          <w:szCs w:val="24"/>
-        </w:rPr>
+          <w:b/>
+          <w:bCs/>
+          <w:sz w:val="24"/>
+          <w:szCs w:val="24"/>
+        </w:rPr>
+        <w:t>Sumário</w:t>
       </w:r>
     </w:p>
     <w:p>
@@ -2931,64 +2984,7 @@
     <w:p>
       <w:pPr>
         <w:pStyle w:val="Formataodoresumo"/>
-        <w:spacing w:lineRule="auto" w:line="240"/>
-        <w:ind w:hanging="0" w:left="0"/>
-        <w:rPr>
-          <w:rFonts w:ascii="Arial" w:hAnsi="Arial"/>
-          <w:sz w:val="24"/>
-          <w:szCs w:val="24"/>
-        </w:rPr>
-      </w:pPr>
-      <w:r>
-        <w:rPr>
-          <w:rFonts w:ascii="Arial" w:hAnsi="Arial"/>
-          <w:sz w:val="24"/>
-          <w:szCs w:val="24"/>
-        </w:rPr>
-      </w:r>
-    </w:p>
-    <w:p>
-      <w:pPr>
-        <w:pStyle w:val="Formataodoresumo"/>
-        <w:spacing w:lineRule="auto" w:line="240"/>
-        <w:ind w:hanging="0" w:left="0"/>
-        <w:rPr>
-          <w:rFonts w:ascii="Arial" w:hAnsi="Arial"/>
-          <w:sz w:val="24"/>
-          <w:szCs w:val="24"/>
-        </w:rPr>
-      </w:pPr>
-      <w:r>
-        <w:rPr>
-          <w:rFonts w:ascii="Arial" w:hAnsi="Arial"/>
-          <w:sz w:val="24"/>
-          <w:szCs w:val="24"/>
-        </w:rPr>
-      </w:r>
-    </w:p>
-    <w:p>
-      <w:pPr>
-        <w:pStyle w:val="Formataodoresumo"/>
-        <w:spacing w:lineRule="auto" w:line="240"/>
-        <w:ind w:hanging="0" w:left="0"/>
-        <w:rPr>
-          <w:rFonts w:ascii="Arial" w:hAnsi="Arial"/>
-          <w:sz w:val="24"/>
-          <w:szCs w:val="24"/>
-        </w:rPr>
-      </w:pPr>
-      <w:r>
-        <w:rPr>
-          <w:rFonts w:ascii="Arial" w:hAnsi="Arial"/>
-          <w:sz w:val="24"/>
-          <w:szCs w:val="24"/>
-        </w:rPr>
-      </w:r>
-    </w:p>
-    <w:p>
-      <w:pPr>
-        <w:pStyle w:val="Formataodoresumo"/>
-        <w:spacing w:lineRule="auto" w:line="240"/>
+        <w:spacing w:lineRule="auto" w:line="240" w:before="0" w:after="129"/>
         <w:ind w:hanging="0" w:left="0"/>
         <w:rPr>
           <w:rFonts w:ascii="Arial" w:hAnsi="Arial"/>
@@ -3004,32 +3000,33 @@
           <w:sz w:val="24"/>
           <w:szCs w:val="24"/>
         </w:rPr>
-        <w:t>Sumário</w:t>
+        <w:t>1 Introdução</w:t>
+      </w:r>
+      <w:r>
+        <w:rPr>
+          <w:rFonts w:ascii="Arial" w:hAnsi="Arial"/>
+          <w:b w:val="false"/>
+          <w:bCs w:val="false"/>
+          <w:sz w:val="24"/>
+          <w:szCs w:val="24"/>
+        </w:rPr>
+        <w:t>………………………………………………………………………………..</w:t>
+      </w:r>
+      <w:r>
+        <w:rPr>
+          <w:rFonts w:ascii="Arial" w:hAnsi="Arial"/>
+          <w:b w:val="false"/>
+          <w:bCs w:val="false"/>
+          <w:sz w:val="24"/>
+          <w:szCs w:val="24"/>
+        </w:rPr>
+        <w:t>13</w:t>
       </w:r>
     </w:p>
     <w:p>
       <w:pPr>
         <w:pStyle w:val="Formataodoresumo"/>
-        <w:spacing w:lineRule="auto" w:line="240"/>
-        <w:ind w:hanging="0" w:left="0"/>
-        <w:rPr>
-          <w:rFonts w:ascii="Arial" w:hAnsi="Arial"/>
-          <w:sz w:val="24"/>
-          <w:szCs w:val="24"/>
-        </w:rPr>
-      </w:pPr>
-      <w:r>
-        <w:rPr>
-          <w:rFonts w:ascii="Arial" w:hAnsi="Arial"/>
-          <w:sz w:val="24"/>
-          <w:szCs w:val="24"/>
-        </w:rPr>
-      </w:r>
-    </w:p>
-    <w:p>
-      <w:pPr>
-        <w:pStyle w:val="Formataodoresumo"/>
-        <w:spacing w:lineRule="auto" w:line="240"/>
+        <w:spacing w:lineRule="auto" w:line="240" w:before="0" w:after="186"/>
         <w:ind w:hanging="0" w:left="0"/>
         <w:rPr>
           <w:rFonts w:ascii="Arial" w:hAnsi="Arial"/>
@@ -3045,40 +3042,8 @@
           <w:sz w:val="24"/>
           <w:szCs w:val="24"/>
         </w:rPr>
-        <w:t>1 Introdução</w:t>
-      </w:r>
-      <w:r>
-        <w:rPr>
-          <w:rFonts w:ascii="Arial" w:hAnsi="Arial"/>
-          <w:b w:val="false"/>
-          <w:bCs w:val="false"/>
-          <w:sz w:val="24"/>
-          <w:szCs w:val="24"/>
-        </w:rPr>
-        <w:t>………………………………………………………………………………..</w:t>
-      </w:r>
-      <w:r>
-        <w:rPr>
-          <w:rFonts w:ascii="Arial" w:hAnsi="Arial"/>
-          <w:b w:val="false"/>
-          <w:bCs w:val="false"/>
-          <w:sz w:val="24"/>
-          <w:szCs w:val="24"/>
-        </w:rPr>
-        <w:t>13</w:t>
-      </w:r>
-    </w:p>
-    <w:p>
-      <w:pPr>
-        <w:pStyle w:val="Formataodoresumo"/>
-        <w:spacing w:lineRule="auto" w:line="240" w:before="0" w:after="243"/>
-        <w:ind w:hanging="0" w:left="0"/>
-        <w:rPr>
-          <w:rFonts w:ascii="Arial" w:hAnsi="Arial"/>
-          <w:sz w:val="24"/>
-          <w:szCs w:val="24"/>
-        </w:rPr>
-      </w:pPr>
+        <w:t>2 Compartilhamento de im</w:t>
+      </w:r>
       <w:r>
         <w:rPr>
           <w:rFonts w:ascii="Arial" w:hAnsi="Arial"/>
@@ -3087,7 +3052,17 @@
           <w:sz w:val="24"/>
           <w:szCs w:val="24"/>
         </w:rPr>
-        <w:t>2 Compartilhamento de imoveis</w:t>
+        <w:t>ó</w:t>
+      </w:r>
+      <w:r>
+        <w:rPr>
+          <w:rFonts w:ascii="Arial" w:hAnsi="Arial"/>
+          <w:b/>
+          <w:bCs/>
+          <w:sz w:val="24"/>
+          <w:szCs w:val="24"/>
+        </w:rPr>
+        <w:t>veis</w:t>
       </w:r>
       <w:r>
         <w:rPr>
@@ -3144,7 +3119,7 @@
     <w:p>
       <w:pPr>
         <w:pStyle w:val="Formataodoresumo"/>
-        <w:spacing w:lineRule="auto" w:line="240" w:before="0" w:after="243"/>
+        <w:spacing w:lineRule="auto" w:line="240" w:before="0" w:after="186"/>
         <w:ind w:hanging="0" w:left="0"/>
         <w:rPr>
           <w:rFonts w:ascii="Arial" w:hAnsi="Arial"/>
@@ -3422,19 +3397,387 @@
         <w:pStyle w:val="TextodoTrabalho"/>
         <w:ind w:hanging="0"/>
         <w:rPr>
-          <w:rFonts w:cs="Arial"/>
-          <w:b w:val="false"/>
-          <w:bCs w:val="false"/>
+          <w:rFonts w:ascii="Arial" w:hAnsi="Arial"/>
+          <w:b/>
+          <w:bCs/>
+          <w:sz w:val="24"/>
+          <w:szCs w:val="24"/>
+        </w:rPr>
+      </w:pPr>
+      <w:r>
+        <w:rPr>
+          <w:rFonts w:cs="Arial" w:ascii="Arial" w:hAnsi="Arial"/>
+          <w:b/>
+          <w:bCs/>
+          <w:sz w:val="24"/>
+          <w:szCs w:val="24"/>
           <w:shd w:fill="auto" w:val="clear"/>
           <w:lang w:eastAsia="pt-BR"/>
         </w:rPr>
-      </w:pPr>
-      <w:r>
-        <w:rPr>
-          <w:rFonts w:ascii="Arial" w:hAnsi="Arial"/>
-          <w:sz w:val="24"/>
-          <w:szCs w:val="24"/>
-        </w:rPr>
+        <w:t>5 MODELAGEM DO SISTEMA</w:t>
+      </w:r>
+      <w:r>
+        <w:rPr>
+          <w:rFonts w:cs="Arial" w:ascii="Arial" w:hAnsi="Arial"/>
+          <w:b w:val="false"/>
+          <w:bCs w:val="false"/>
+          <w:sz w:val="24"/>
+          <w:szCs w:val="24"/>
+          <w:shd w:fill="auto" w:val="clear"/>
+          <w:lang w:eastAsia="pt-BR"/>
+        </w:rPr>
+        <w:t>…………………………………………………………..38</w:t>
+      </w:r>
+    </w:p>
+    <w:p>
+      <w:pPr>
+        <w:pStyle w:val="TextodoTrabalho"/>
+        <w:ind w:hanging="0"/>
+        <w:rPr>
+          <w:rFonts w:ascii="Arial" w:hAnsi="Arial"/>
+          <w:b w:val="false"/>
+          <w:bCs w:val="false"/>
+          <w:sz w:val="24"/>
+          <w:szCs w:val="24"/>
+        </w:rPr>
+      </w:pPr>
+      <w:r>
+        <w:rPr>
+          <w:rFonts w:cs="Arial" w:ascii="Arial" w:hAnsi="Arial"/>
+          <w:b w:val="false"/>
+          <w:bCs w:val="false"/>
+          <w:sz w:val="24"/>
+          <w:szCs w:val="24"/>
+          <w:shd w:fill="auto" w:val="clear"/>
+          <w:lang w:eastAsia="pt-BR"/>
+        </w:rPr>
+        <w:t>5.1 Diagrama de Caso de Uso……………………………………………………………39</w:t>
+      </w:r>
+    </w:p>
+    <w:p>
+      <w:pPr>
+        <w:pStyle w:val="TextodoTrabalho"/>
+        <w:ind w:hanging="0"/>
+        <w:rPr>
+          <w:rFonts w:ascii="Arial" w:hAnsi="Arial"/>
+          <w:b w:val="false"/>
+          <w:bCs w:val="false"/>
+          <w:sz w:val="24"/>
+          <w:szCs w:val="24"/>
+        </w:rPr>
+      </w:pPr>
+      <w:r>
+        <w:rPr>
+          <w:rFonts w:cs="Arial" w:ascii="Arial" w:hAnsi="Arial"/>
+          <w:b w:val="false"/>
+          <w:bCs w:val="false"/>
+          <w:sz w:val="24"/>
+          <w:szCs w:val="24"/>
+          <w:shd w:fill="auto" w:val="clear"/>
+          <w:lang w:eastAsia="pt-BR"/>
+        </w:rPr>
+        <w:t>5.2 Diagrama de Classes………………………………………………………………….41</w:t>
+      </w:r>
+    </w:p>
+    <w:p>
+      <w:pPr>
+        <w:pStyle w:val="TextodoTrabalho"/>
+        <w:ind w:hanging="0"/>
+        <w:rPr>
+          <w:rFonts w:ascii="Arial" w:hAnsi="Arial"/>
+          <w:sz w:val="24"/>
+          <w:szCs w:val="24"/>
+        </w:rPr>
+      </w:pPr>
+      <w:r>
+        <w:rPr>
+          <w:rFonts w:cs="Arial" w:ascii="Arial" w:hAnsi="Arial"/>
+          <w:b/>
+          <w:bCs/>
+          <w:sz w:val="24"/>
+          <w:szCs w:val="24"/>
+          <w:shd w:fill="auto" w:val="clear"/>
+          <w:lang w:eastAsia="pt-BR"/>
+        </w:rPr>
+        <w:t>6 DESIGN</w:t>
+      </w:r>
+      <w:r>
+        <w:rPr>
+          <w:rFonts w:cs="Arial" w:ascii="Arial" w:hAnsi="Arial"/>
+          <w:b w:val="false"/>
+          <w:bCs w:val="false"/>
+          <w:sz w:val="24"/>
+          <w:szCs w:val="24"/>
+          <w:shd w:fill="auto" w:val="clear"/>
+          <w:lang w:eastAsia="pt-BR"/>
+        </w:rPr>
+        <w:t>………………………………………………………………………………...…43</w:t>
+      </w:r>
+    </w:p>
+    <w:p>
+      <w:pPr>
+        <w:pStyle w:val="TextodoTrabalho"/>
+        <w:ind w:hanging="0"/>
+        <w:rPr>
+          <w:rFonts w:ascii="Arial" w:hAnsi="Arial"/>
+          <w:sz w:val="24"/>
+          <w:szCs w:val="24"/>
+        </w:rPr>
+      </w:pPr>
+      <w:r>
+        <w:rPr>
+          <w:rFonts w:cs="Arial" w:ascii="Arial" w:hAnsi="Arial"/>
+          <w:b w:val="false"/>
+          <w:bCs w:val="false"/>
+          <w:sz w:val="24"/>
+          <w:szCs w:val="24"/>
+          <w:shd w:fill="auto" w:val="clear"/>
+          <w:lang w:eastAsia="pt-BR"/>
+        </w:rPr>
+        <w:t>6.1 Cores do sistema………………………………………………………………………43</w:t>
+      </w:r>
+    </w:p>
+    <w:p>
+      <w:pPr>
+        <w:pStyle w:val="TextodoTrabalho"/>
+        <w:ind w:hanging="0"/>
+        <w:rPr>
+          <w:rFonts w:ascii="Arial" w:hAnsi="Arial"/>
+          <w:sz w:val="24"/>
+          <w:szCs w:val="24"/>
+        </w:rPr>
+      </w:pPr>
+      <w:r>
+        <w:rPr>
+          <w:rFonts w:cs="Arial" w:ascii="Arial" w:hAnsi="Arial"/>
+          <w:b w:val="false"/>
+          <w:bCs w:val="false"/>
+          <w:sz w:val="24"/>
+          <w:szCs w:val="24"/>
+          <w:shd w:fill="auto" w:val="clear"/>
+          <w:lang w:eastAsia="pt-BR"/>
+        </w:rPr>
+        <w:t>6.1.1 Paleta de cores………………………………………………………………………44</w:t>
+      </w:r>
+    </w:p>
+    <w:p>
+      <w:pPr>
+        <w:pStyle w:val="TextodoTrabalho"/>
+        <w:ind w:hanging="0"/>
+        <w:rPr>
+          <w:rFonts w:ascii="Arial" w:hAnsi="Arial"/>
+          <w:b w:val="false"/>
+          <w:bCs w:val="false"/>
+          <w:sz w:val="24"/>
+          <w:szCs w:val="24"/>
+        </w:rPr>
+      </w:pPr>
+      <w:r>
+        <w:rPr>
+          <w:rFonts w:cs="Arial" w:ascii="Arial" w:hAnsi="Arial"/>
+          <w:b w:val="false"/>
+          <w:bCs w:val="false"/>
+          <w:sz w:val="24"/>
+          <w:szCs w:val="24"/>
+          <w:shd w:fill="auto" w:val="clear"/>
+          <w:lang w:eastAsia="pt-BR"/>
+        </w:rPr>
+        <w:t>6.2 TIPOGRAFIA…………………………………………………………………………...46</w:t>
+      </w:r>
+    </w:p>
+    <w:p>
+      <w:pPr>
+        <w:pStyle w:val="TextodoTrabalho"/>
+        <w:ind w:hanging="0"/>
+        <w:rPr>
+          <w:rFonts w:ascii="Arial" w:hAnsi="Arial"/>
+          <w:b w:val="false"/>
+          <w:bCs w:val="false"/>
+          <w:sz w:val="24"/>
+          <w:szCs w:val="24"/>
+        </w:rPr>
+      </w:pPr>
+      <w:r>
+        <w:rPr>
+          <w:rFonts w:cs="Arial" w:ascii="Arial" w:hAnsi="Arial"/>
+          <w:b w:val="false"/>
+          <w:bCs w:val="false"/>
+          <w:sz w:val="24"/>
+          <w:szCs w:val="24"/>
+          <w:shd w:fill="auto" w:val="clear"/>
+          <w:lang w:eastAsia="pt-BR"/>
+        </w:rPr>
+        <w:t>6.3 LOGOTIPO……………………………………………………………………………..48</w:t>
+      </w:r>
+    </w:p>
+    <w:p>
+      <w:pPr>
+        <w:pStyle w:val="TextodoTrabalho"/>
+        <w:ind w:hanging="0"/>
+        <w:rPr>
+          <w:rFonts w:ascii="Arial" w:hAnsi="Arial"/>
+          <w:b/>
+          <w:bCs/>
+          <w:sz w:val="24"/>
+          <w:szCs w:val="24"/>
+        </w:rPr>
+      </w:pPr>
+      <w:r>
+        <w:rPr>
+          <w:rFonts w:ascii="Arial" w:hAnsi="Arial"/>
+          <w:b/>
+          <w:bCs/>
+          <w:sz w:val="24"/>
+          <w:szCs w:val="24"/>
+        </w:rPr>
+        <w:t>7</w:t>
+      </w:r>
+      <w:r>
+        <w:rPr>
+          <w:rFonts w:ascii="Arial" w:hAnsi="Arial"/>
+          <w:b/>
+          <w:bCs/>
+          <w:sz w:val="24"/>
+          <w:szCs w:val="24"/>
+        </w:rPr>
+        <w:t xml:space="preserve"> TECNOLOGIAS</w:t>
+      </w:r>
+      <w:r>
+        <w:rPr>
+          <w:rFonts w:ascii="Arial" w:hAnsi="Arial"/>
+          <w:b w:val="false"/>
+          <w:bCs w:val="false"/>
+          <w:sz w:val="24"/>
+          <w:szCs w:val="24"/>
+        </w:rPr>
+        <w:t>…………………………………………………………..……………</w:t>
+      </w:r>
+      <w:r>
+        <w:rPr>
+          <w:rFonts w:ascii="Arial" w:hAnsi="Arial"/>
+          <w:b w:val="false"/>
+          <w:bCs w:val="false"/>
+          <w:sz w:val="24"/>
+          <w:szCs w:val="24"/>
+        </w:rPr>
+        <w:t>...50</w:t>
+      </w:r>
+    </w:p>
+    <w:p>
+      <w:pPr>
+        <w:pStyle w:val="TextodoTrabalho"/>
+        <w:ind w:hanging="0"/>
+        <w:rPr>
+          <w:rFonts w:ascii="Arial" w:hAnsi="Arial"/>
+          <w:sz w:val="24"/>
+          <w:szCs w:val="24"/>
+        </w:rPr>
+      </w:pPr>
+      <w:r>
+        <w:rPr>
+          <w:rFonts w:ascii="Arial" w:hAnsi="Arial"/>
+          <w:b w:val="false"/>
+          <w:bCs w:val="false"/>
+          <w:sz w:val="24"/>
+          <w:szCs w:val="24"/>
+        </w:rPr>
+        <w:t>7.1 Visual Studio Code (VsCode)…………………………..………………………..…...50</w:t>
+      </w:r>
+    </w:p>
+    <w:p>
+      <w:pPr>
+        <w:pStyle w:val="TextodoTrabalho"/>
+        <w:ind w:hanging="0"/>
+        <w:rPr>
+          <w:rFonts w:ascii="Arial" w:hAnsi="Arial"/>
+          <w:sz w:val="24"/>
+          <w:szCs w:val="24"/>
+        </w:rPr>
+      </w:pPr>
+      <w:r>
+        <w:rPr>
+          <w:rFonts w:ascii="Arial" w:hAnsi="Arial"/>
+          <w:b w:val="false"/>
+          <w:bCs w:val="false"/>
+          <w:sz w:val="24"/>
+          <w:szCs w:val="24"/>
+        </w:rPr>
+        <w:t>7.2 JavaScript e React Native…………………………..…………..………………..…...50</w:t>
+      </w:r>
+    </w:p>
+    <w:p>
+      <w:pPr>
+        <w:pStyle w:val="TextodoTrabalho"/>
+        <w:ind w:hanging="0"/>
+        <w:rPr>
+          <w:rFonts w:ascii="Arial" w:hAnsi="Arial"/>
+          <w:sz w:val="24"/>
+          <w:szCs w:val="24"/>
+        </w:rPr>
+      </w:pPr>
+      <w:r>
+        <w:rPr>
+          <w:rFonts w:ascii="Arial" w:hAnsi="Arial"/>
+          <w:b w:val="false"/>
+          <w:bCs w:val="false"/>
+          <w:sz w:val="24"/>
+          <w:szCs w:val="24"/>
+        </w:rPr>
+        <w:t>7.3 Firebase…………………………………..…………..…………..………………..…...50</w:t>
+      </w:r>
+    </w:p>
+    <w:p>
+      <w:pPr>
+        <w:pStyle w:val="TextodoTrabalho"/>
+        <w:ind w:hanging="0"/>
+        <w:rPr>
+          <w:rFonts w:ascii="Arial" w:hAnsi="Arial"/>
+          <w:sz w:val="24"/>
+          <w:szCs w:val="24"/>
+        </w:rPr>
+      </w:pPr>
+      <w:r>
+        <w:rPr>
+          <w:rFonts w:ascii="Arial" w:hAnsi="Arial"/>
+          <w:b w:val="false"/>
+          <w:bCs w:val="false"/>
+          <w:sz w:val="24"/>
+          <w:szCs w:val="24"/>
+        </w:rPr>
+        <w:t>7.4 Git e GitHub………………………..……………………………..………………..…...50</w:t>
+      </w:r>
+    </w:p>
+    <w:p>
+      <w:pPr>
+        <w:pStyle w:val="TextodoTrabalho"/>
+        <w:ind w:hanging="0"/>
+        <w:rPr>
+          <w:rFonts w:ascii="Arial" w:hAnsi="Arial"/>
+          <w:b/>
+          <w:bCs/>
+          <w:sz w:val="24"/>
+          <w:szCs w:val="24"/>
+        </w:rPr>
+      </w:pPr>
+      <w:r>
+        <w:rPr>
+          <w:rFonts w:ascii="Arial" w:hAnsi="Arial"/>
+          <w:b w:val="false"/>
+          <w:bCs w:val="false"/>
+          <w:sz w:val="24"/>
+          <w:szCs w:val="24"/>
+        </w:rPr>
+        <w:t>7.</w:t>
+      </w:r>
+      <w:r>
+        <w:rPr>
+          <w:rFonts w:ascii="Arial" w:hAnsi="Arial"/>
+          <w:b w:val="false"/>
+          <w:bCs w:val="false"/>
+          <w:sz w:val="24"/>
+          <w:szCs w:val="24"/>
+        </w:rPr>
+        <w:t>5 Figma……………………………………………………………………………………51</w:t>
       </w:r>
     </w:p>
     <w:p>
@@ -3450,19 +3793,21 @@
         </w:sectPr>
         <w:pStyle w:val="TextodoTrabalho"/>
         <w:ind w:hanging="0"/>
-        <w:jc w:val="left"/>
-        <w:rPr>
-          <w:rFonts w:ascii="Arial" w:hAnsi="Arial"/>
-          <w:sz w:val="24"/>
-          <w:szCs w:val="24"/>
-        </w:rPr>
-      </w:pPr>
-      <w:r>
-        <w:rPr>
-          <w:rFonts w:ascii="Arial" w:hAnsi="Arial"/>
-          <w:sz w:val="24"/>
-          <w:szCs w:val="24"/>
-        </w:rPr>
+        <w:rPr>
+          <w:rFonts w:ascii="Arial" w:hAnsi="Arial"/>
+          <w:sz w:val="24"/>
+          <w:szCs w:val="24"/>
+        </w:rPr>
+      </w:pPr>
+      <w:r>
+        <w:rPr>
+          <w:rFonts w:ascii="Arial" w:hAnsi="Arial"/>
+          <w:b w:val="false"/>
+          <w:bCs w:val="false"/>
+          <w:sz w:val="24"/>
+          <w:szCs w:val="24"/>
+        </w:rPr>
+        <w:t>7.6 Testes e Depuração……………………………………………………………………51</w:t>
       </w:r>
     </w:p>
     <w:p>
@@ -9451,432 +9796,33 @@
         <w:pStyle w:val="TextodoTrabalho"/>
         <w:ind w:hanging="0"/>
         <w:rPr>
-          <w:rFonts w:ascii="Arial" w:hAnsi="Arial"/>
-          <w:sz w:val="24"/>
-          <w:szCs w:val="24"/>
-        </w:rPr>
-      </w:pPr>
-      <w:r>
-        <w:rPr>
-          <w:rFonts w:ascii="Arial" w:hAnsi="Arial"/>
-          <w:b w:val="false"/>
-          <w:bCs w:val="false"/>
-          <w:sz w:val="24"/>
-          <w:szCs w:val="24"/>
-        </w:rPr>
-        <w:t>4.2 Tecnologias</w:t>
-      </w:r>
-    </w:p>
-    <w:p>
-      <w:pPr>
-        <w:pStyle w:val="TextodoTrabalho"/>
-        <w:ind w:hanging="0"/>
-        <w:rPr>
-          <w:rFonts w:ascii="Arial" w:hAnsi="Arial"/>
-          <w:sz w:val="24"/>
-          <w:szCs w:val="24"/>
-        </w:rPr>
-      </w:pPr>
-      <w:r>
-        <w:rPr>
-          <w:rFonts w:ascii="Arial" w:hAnsi="Arial"/>
-          <w:b w:val="false"/>
-          <w:bCs w:val="false"/>
-          <w:sz w:val="24"/>
-          <w:szCs w:val="24"/>
-        </w:rPr>
-        <w:tab/>
-        <w:t>A presente seção destaca as ferramentas tecnológicas fundamentais selecionadas para a execução do RoomieLink, abrangendo desde a escolha da IDE até as tecnologias para desenvolvimento e design, bem como as opções para testes e depuração. Cada ferramenta foi criteriosamente selecionada visando atender aos requisitos específicos do projeto.</w:t>
-      </w:r>
-    </w:p>
-    <w:p>
-      <w:pPr>
-        <w:pStyle w:val="TextodoTrabalho"/>
-        <w:ind w:hanging="0"/>
-        <w:rPr>
-          <w:rFonts w:ascii="Arial" w:hAnsi="Arial"/>
-          <w:b w:val="false"/>
-          <w:bCs w:val="false"/>
-          <w:sz w:val="24"/>
-          <w:szCs w:val="24"/>
-        </w:rPr>
-      </w:pPr>
-      <w:r>
-        <w:rPr>
-          <w:rFonts w:ascii="Arial" w:hAnsi="Arial"/>
-          <w:b w:val="false"/>
-          <w:bCs w:val="false"/>
-          <w:sz w:val="24"/>
-          <w:szCs w:val="24"/>
-        </w:rPr>
-      </w:r>
-    </w:p>
-    <w:p>
-      <w:pPr>
-        <w:pStyle w:val="TextodoTrabalho"/>
-        <w:ind w:hanging="0"/>
-        <w:rPr>
-          <w:rFonts w:ascii="Arial" w:hAnsi="Arial"/>
-          <w:sz w:val="24"/>
-          <w:szCs w:val="24"/>
-        </w:rPr>
-      </w:pPr>
-      <w:r>
-        <w:rPr>
-          <w:rFonts w:ascii="Arial" w:hAnsi="Arial"/>
-          <w:b w:val="false"/>
-          <w:bCs w:val="false"/>
-          <w:sz w:val="24"/>
-          <w:szCs w:val="24"/>
-        </w:rPr>
-        <w:t>4.2.1 Visual Studio Code (VsCode)</w:t>
-      </w:r>
-    </w:p>
-    <w:p>
-      <w:pPr>
-        <w:pStyle w:val="TextodoTrabalho"/>
-        <w:ind w:hanging="0"/>
-        <w:rPr>
-          <w:rFonts w:ascii="Arial" w:hAnsi="Arial"/>
-          <w:sz w:val="24"/>
-          <w:szCs w:val="24"/>
-        </w:rPr>
-      </w:pPr>
-      <w:r>
-        <w:rPr>
-          <w:rFonts w:ascii="Arial" w:hAnsi="Arial"/>
-          <w:b w:val="false"/>
-          <w:bCs w:val="false"/>
-          <w:sz w:val="24"/>
-          <w:szCs w:val="24"/>
-        </w:rPr>
-        <w:tab/>
-        <w:t>O Visual Studio Code (VsCode), uma IDE desenvolvida pela Microsoft, foi a escolha principal para o desenvolvimento do RoomieLink. Proporcionando um ambiente integrado leve e eficaz, o VsCode será crucial para a codificação, depuração e gerenciamento do projeto, oferecendo suporte a diversas linguagens de programação e extensões personalizadas.</w:t>
-      </w:r>
-    </w:p>
-    <w:p>
-      <w:pPr>
-        <w:pStyle w:val="TextodoTrabalho"/>
-        <w:ind w:hanging="0"/>
-        <w:rPr>
-          <w:rFonts w:ascii="Arial" w:hAnsi="Arial"/>
-          <w:b w:val="false"/>
-          <w:bCs w:val="false"/>
-          <w:sz w:val="24"/>
-          <w:szCs w:val="24"/>
-        </w:rPr>
-      </w:pPr>
-      <w:r>
-        <w:rPr>
-          <w:rFonts w:ascii="Arial" w:hAnsi="Arial"/>
-          <w:b w:val="false"/>
-          <w:bCs w:val="false"/>
-          <w:sz w:val="24"/>
-          <w:szCs w:val="24"/>
-        </w:rPr>
-      </w:r>
-    </w:p>
-    <w:p>
-      <w:pPr>
-        <w:pStyle w:val="TextodoTrabalho"/>
-        <w:ind w:hanging="0"/>
-        <w:rPr>
-          <w:rFonts w:ascii="Arial" w:hAnsi="Arial"/>
-          <w:sz w:val="24"/>
-          <w:szCs w:val="24"/>
-        </w:rPr>
-      </w:pPr>
-      <w:r>
-        <w:rPr>
-          <w:rFonts w:ascii="Arial" w:hAnsi="Arial"/>
-          <w:b w:val="false"/>
-          <w:bCs w:val="false"/>
-          <w:sz w:val="24"/>
-          <w:szCs w:val="24"/>
-        </w:rPr>
-        <w:t>4.2.2 JavaScript e React Native:</w:t>
-      </w:r>
-    </w:p>
-    <w:p>
-      <w:pPr>
-        <w:pStyle w:val="TextodoTrabalho"/>
-        <w:ind w:hanging="0"/>
-        <w:rPr>
-          <w:rFonts w:ascii="Arial" w:hAnsi="Arial"/>
-          <w:sz w:val="24"/>
-          <w:szCs w:val="24"/>
-        </w:rPr>
-      </w:pPr>
-      <w:r>
-        <w:rPr>
-          <w:rFonts w:ascii="Arial" w:hAnsi="Arial"/>
-          <w:b w:val="false"/>
-          <w:bCs w:val="false"/>
-          <w:sz w:val="24"/>
-          <w:szCs w:val="24"/>
-        </w:rPr>
-        <w:tab/>
-        <w:t>JavaScript, uma linguagem amplamente empregada no desenvolvimento web, aliada ao framework React Native, será a base para a construção do aplicativo móvel RoomieLink. Essa combinação permitirá criar aplicativos multiplataforma de maneira eficiente, compartilhando significativa porção do código entre diferentes sistemas.</w:t>
-      </w:r>
-    </w:p>
-    <w:p>
-      <w:pPr>
-        <w:pStyle w:val="TextodoTrabalho"/>
-        <w:ind w:hanging="0"/>
-        <w:rPr>
-          <w:rFonts w:ascii="Arial" w:hAnsi="Arial"/>
-          <w:b w:val="false"/>
-          <w:bCs w:val="false"/>
-          <w:sz w:val="24"/>
-          <w:szCs w:val="24"/>
-        </w:rPr>
-      </w:pPr>
-      <w:r>
-        <w:rPr>
-          <w:rFonts w:ascii="Arial" w:hAnsi="Arial"/>
-          <w:b w:val="false"/>
-          <w:bCs w:val="false"/>
-          <w:sz w:val="24"/>
-          <w:szCs w:val="24"/>
-        </w:rPr>
-      </w:r>
-    </w:p>
-    <w:p>
-      <w:pPr>
-        <w:pStyle w:val="TextodoTrabalho"/>
-        <w:ind w:hanging="0"/>
-        <w:rPr>
-          <w:rFonts w:ascii="Arial" w:hAnsi="Arial"/>
-          <w:sz w:val="24"/>
-          <w:szCs w:val="24"/>
-        </w:rPr>
-      </w:pPr>
-      <w:r>
-        <w:rPr>
-          <w:rFonts w:ascii="Arial" w:hAnsi="Arial"/>
-          <w:b w:val="false"/>
-          <w:bCs w:val="false"/>
-          <w:sz w:val="24"/>
-          <w:szCs w:val="24"/>
-        </w:rPr>
-        <w:t>4.2.3 Firebase</w:t>
-      </w:r>
-    </w:p>
-    <w:p>
-      <w:pPr>
-        <w:pStyle w:val="TextodoTrabalho"/>
-        <w:ind w:hanging="0"/>
-        <w:rPr>
-          <w:rFonts w:ascii="Arial" w:hAnsi="Arial"/>
-          <w:sz w:val="24"/>
-          <w:szCs w:val="24"/>
-        </w:rPr>
-      </w:pPr>
-      <w:r>
-        <w:rPr>
-          <w:rFonts w:ascii="Arial" w:hAnsi="Arial"/>
-          <w:b w:val="false"/>
-          <w:bCs w:val="false"/>
-          <w:sz w:val="24"/>
-          <w:szCs w:val="24"/>
-        </w:rPr>
-        <w:tab/>
-        <w:t>A combinação do banco de dados NoSQL MongoDB e da plataforma Firebase será utilizada para armazenar dados relacionados a usuários, imóveis e interações no RoomieLink. O MongoDB, por meio de seus documentos flexíveis, e o Firebase, com serviços como autenticação e banco de dados em tempo real, atenderão às necessidades de armazenamento do projeto.</w:t>
-      </w:r>
-    </w:p>
-    <w:p>
-      <w:pPr>
-        <w:pStyle w:val="TextodoTrabalho"/>
-        <w:ind w:hanging="0"/>
-        <w:rPr>
-          <w:rFonts w:ascii="Arial" w:hAnsi="Arial"/>
-          <w:sz w:val="24"/>
-          <w:szCs w:val="24"/>
-        </w:rPr>
-      </w:pPr>
-      <w:r>
-        <w:rPr>
-          <w:rFonts w:ascii="Arial" w:hAnsi="Arial"/>
-          <w:b w:val="false"/>
-          <w:bCs w:val="false"/>
-          <w:sz w:val="24"/>
-          <w:szCs w:val="24"/>
-        </w:rPr>
-        <w:t>4.2.4 Git e GitHub</w:t>
-      </w:r>
-    </w:p>
-    <w:p>
-      <w:pPr>
-        <w:pStyle w:val="TextodoTrabalho"/>
-        <w:ind w:hanging="0"/>
-        <w:rPr>
-          <w:rFonts w:ascii="Arial" w:hAnsi="Arial"/>
-          <w:sz w:val="24"/>
-          <w:szCs w:val="24"/>
-        </w:rPr>
-      </w:pPr>
-      <w:r>
-        <w:rPr>
-          <w:rFonts w:ascii="Arial" w:hAnsi="Arial"/>
-          <w:b w:val="false"/>
-          <w:bCs w:val="false"/>
-          <w:sz w:val="24"/>
-          <w:szCs w:val="24"/>
-        </w:rPr>
-        <w:tab/>
-        <w:t>O sistema de controle de versão Git, integrado ao GitHub, será utilizado para o versionamento do projeto RoomieLink. O Git permite o acompanhamento preciso das alterações no código-fonte, facilitando a colaboração entre desenvolvedores, enquanto o GitHub servirá como repositório centralizado, proporcionando um ambiente para colaboração, revisão de código e acompanhamento de problemas.</w:t>
-      </w:r>
-    </w:p>
-    <w:p>
-      <w:pPr>
-        <w:pStyle w:val="TextodoTrabalho"/>
-        <w:ind w:hanging="0"/>
-        <w:rPr>
-          <w:rFonts w:ascii="Arial" w:hAnsi="Arial"/>
-          <w:b w:val="false"/>
-          <w:bCs w:val="false"/>
-          <w:sz w:val="24"/>
-          <w:szCs w:val="24"/>
-        </w:rPr>
-      </w:pPr>
-      <w:r>
-        <w:rPr>
-          <w:rFonts w:ascii="Arial" w:hAnsi="Arial"/>
-          <w:b w:val="false"/>
-          <w:bCs w:val="false"/>
-          <w:sz w:val="24"/>
-          <w:szCs w:val="24"/>
-        </w:rPr>
-      </w:r>
-    </w:p>
-    <w:p>
-      <w:pPr>
-        <w:pStyle w:val="TextodoTrabalho"/>
-        <w:ind w:hanging="0"/>
-        <w:rPr>
-          <w:rFonts w:ascii="Arial" w:hAnsi="Arial"/>
-          <w:sz w:val="24"/>
-          <w:szCs w:val="24"/>
-        </w:rPr>
-      </w:pPr>
-      <w:r>
-        <w:rPr>
-          <w:rFonts w:ascii="Arial" w:hAnsi="Arial"/>
-          <w:b w:val="false"/>
-          <w:bCs w:val="false"/>
-          <w:sz w:val="24"/>
-          <w:szCs w:val="24"/>
-        </w:rPr>
-        <w:t>4.2.5 Figma</w:t>
-      </w:r>
-    </w:p>
-    <w:p>
-      <w:pPr>
-        <w:pStyle w:val="TextodoTrabalho"/>
-        <w:ind w:hanging="0"/>
-        <w:rPr>
-          <w:rFonts w:ascii="Arial" w:hAnsi="Arial"/>
-          <w:sz w:val="24"/>
-          <w:szCs w:val="24"/>
-        </w:rPr>
-      </w:pPr>
-      <w:r>
-        <w:rPr>
-          <w:rFonts w:ascii="Arial" w:hAnsi="Arial"/>
-          <w:b w:val="false"/>
-          <w:bCs w:val="false"/>
-          <w:sz w:val="24"/>
-          <w:szCs w:val="24"/>
-        </w:rPr>
-        <w:tab/>
-        <w:t>A ferramenta Figma, uma aplicação de design colaborativo baseada na web, destaca-se por sua utilização na criação de wireframes, protótipos e designs de interfaces de usuário. Essencial para o desenvolvimento do RoomieLink, o Figma permitirá a visualização e concepção prévia da interface do aplicativo antes da implementação.</w:t>
-      </w:r>
-    </w:p>
-    <w:p>
-      <w:pPr>
-        <w:pStyle w:val="TextodoTrabalho"/>
-        <w:ind w:hanging="0"/>
-        <w:rPr>
-          <w:rFonts w:ascii="Arial" w:hAnsi="Arial"/>
-          <w:b w:val="false"/>
-          <w:bCs w:val="false"/>
-          <w:sz w:val="24"/>
-          <w:szCs w:val="24"/>
-        </w:rPr>
-      </w:pPr>
-      <w:r>
-        <w:rPr>
-          <w:rFonts w:ascii="Arial" w:hAnsi="Arial"/>
-          <w:b w:val="false"/>
-          <w:bCs w:val="false"/>
-          <w:sz w:val="24"/>
-          <w:szCs w:val="24"/>
-        </w:rPr>
-      </w:r>
-    </w:p>
-    <w:p>
-      <w:pPr>
-        <w:pStyle w:val="TextodoTrabalho"/>
-        <w:ind w:hanging="0"/>
-        <w:rPr>
-          <w:rFonts w:ascii="Arial" w:hAnsi="Arial"/>
-          <w:sz w:val="24"/>
-          <w:szCs w:val="24"/>
-        </w:rPr>
-      </w:pPr>
-      <w:r>
-        <w:rPr>
-          <w:rFonts w:ascii="Arial" w:hAnsi="Arial"/>
-          <w:b w:val="false"/>
-          <w:bCs w:val="false"/>
-          <w:sz w:val="24"/>
-          <w:szCs w:val="24"/>
-        </w:rPr>
-        <w:t>4.2.6 Testes e Depuração</w:t>
-      </w:r>
-    </w:p>
-    <w:p>
-      <w:pPr>
-        <w:pStyle w:val="TextodoTrabalho"/>
-        <w:ind w:hanging="0"/>
-        <w:rPr>
-          <w:rFonts w:ascii="Arial" w:hAnsi="Arial"/>
-          <w:sz w:val="24"/>
-          <w:szCs w:val="24"/>
-        </w:rPr>
-      </w:pPr>
-      <w:r>
-        <w:rPr>
-          <w:rFonts w:ascii="Arial" w:hAnsi="Arial"/>
-          <w:b w:val="false"/>
-          <w:bCs w:val="false"/>
-          <w:sz w:val="24"/>
-          <w:szCs w:val="24"/>
-        </w:rPr>
-        <w:tab/>
-        <w:t>A abordagem específica para testes e depuração no RoomieLink será delineada conforme as necessidades do desenvolvimento, com ferramentas selecionadas de acordo com as escolhas feitas ao longo do processo. Garantir a qualidade, robustez e segurança do aplicativo permanece como foco central.</w:t>
-      </w:r>
-    </w:p>
-    <w:p>
-      <w:pPr>
-        <w:pStyle w:val="TextodoTrabalho"/>
-        <w:ind w:hanging="0"/>
-        <w:rPr>
-          <w:rFonts w:ascii="Arial" w:hAnsi="Arial"/>
-          <w:sz w:val="24"/>
-          <w:szCs w:val="24"/>
-        </w:rPr>
-      </w:pPr>
-      <w:r>
-        <w:rPr>
-          <w:rFonts w:ascii="Arial" w:hAnsi="Arial"/>
-          <w:b w:val="false"/>
-          <w:bCs w:val="false"/>
-          <w:sz w:val="24"/>
-          <w:szCs w:val="24"/>
-        </w:rPr>
-        <w:tab/>
-        <w:t>O desenvolvimento do RoomieLink baseia-se em um conjunto de tecnologias modernas e amplamente reconhecidas, proporcionando uma infraestrutura robusta e eficiente para atender às necessidades dos usuários. As escolhas tecnológicas foram pautadas em autores especializados e referências consagradas. O Visual Studio Code (VSCode), uma ferramenta amplamente adotada para desenvolvimento, oferece uma experiência de programação rica e eficiente (McDowell, 2021). A linguagem de programação JavaScript, essencial para o desenvolvimento web, é destacada por Flanagan (2017) como uma referência definitiva. O uso de React Native, citado por Spencer, Murray e Nixon (2019), assegura o desenvolvimento móvel eficiente e a entrega de uma experiência de usuário consistente. O uso de React Native, citado por Spencer, Murray e Nixon (2019), assegura o desenvolvimento móvel eficiente e a entrega de uma experiência de usuário consistente. No âmbito do banco de dados, Firebase foi escolhido devido à sua flexibilidade e capacidade de gerenciar grandes volumes de dados, conforme abordado por Chinnathambi (2016). Segundo Virtue e MacDonald (2018), firebase é uma solução eficaz para o desenvolvimento de aplicativos em tempo real, agregando valor à interatividade do RoomieLink. A implementação do Git e do GitHub, como ferramentas de versionamento, segue as melhores práticas recomendadas por Foy (2018) e Chacon e Straub (2014). Essas escolhas, respaldadas por autores experientes, fortalecem a confiabilidade e a escalabilidade do RoomieLink. Em síntese, a adoção dessas tecnologias respalda o RoomieLink com um arcabouço sólido, refletindo a premissa de excelência e eficiência em todas as etapas do desenvolvimento do aplicativo.</w:t>
+          <w:b w:val="false"/>
+          <w:bCs w:val="false"/>
+        </w:rPr>
+      </w:pPr>
+      <w:r>
+        <w:rPr>
+          <w:rFonts w:ascii="Arial" w:hAnsi="Arial"/>
+          <w:sz w:val="24"/>
+          <w:szCs w:val="24"/>
+        </w:rPr>
+      </w:r>
+    </w:p>
+    <w:p>
+      <w:pPr>
+        <w:pStyle w:val="TextodoTrabalho"/>
+        <w:ind w:hanging="0"/>
+        <w:rPr>
+          <w:b w:val="false"/>
+          <w:bCs w:val="false"/>
+        </w:rPr>
+      </w:pPr>
+      <w:r>
+        <w:rPr>
+          <w:rFonts w:ascii="Arial" w:hAnsi="Arial"/>
+          <w:sz w:val="24"/>
+          <w:szCs w:val="24"/>
+        </w:rPr>
       </w:r>
     </w:p>
     <w:p>
@@ -10075,13 +10021,17 @@
         <w:ind w:hanging="0"/>
         <w:rPr>
           <w:rFonts w:ascii="Arial" w:hAnsi="Arial"/>
-          <w:sz w:val="24"/>
-          <w:szCs w:val="24"/>
-        </w:rPr>
-      </w:pPr>
-      <w:r>
-        <w:rPr>
-          <w:rFonts w:ascii="Arial" w:hAnsi="Arial"/>
+          <w:b w:val="false"/>
+          <w:bCs w:val="false"/>
+          <w:sz w:val="24"/>
+          <w:szCs w:val="24"/>
+        </w:rPr>
+      </w:pPr>
+      <w:r>
+        <w:rPr>
+          <w:rFonts w:ascii="Arial" w:hAnsi="Arial"/>
+          <w:b w:val="false"/>
+          <w:bCs w:val="false"/>
           <w:sz w:val="24"/>
           <w:szCs w:val="24"/>
           <w:shd w:fill="auto" w:val="clear"/>
@@ -10274,13 +10224,17 @@
         <w:ind w:hanging="0"/>
         <w:rPr>
           <w:rFonts w:ascii="Arial" w:hAnsi="Arial"/>
-          <w:sz w:val="24"/>
-          <w:szCs w:val="24"/>
-        </w:rPr>
-      </w:pPr>
-      <w:r>
-        <w:rPr>
-          <w:rFonts w:ascii="Arial" w:hAnsi="Arial"/>
+          <w:b w:val="false"/>
+          <w:bCs w:val="false"/>
+          <w:sz w:val="24"/>
+          <w:szCs w:val="24"/>
+        </w:rPr>
+      </w:pPr>
+      <w:r>
+        <w:rPr>
+          <w:rFonts w:ascii="Arial" w:hAnsi="Arial"/>
+          <w:b w:val="false"/>
+          <w:bCs w:val="false"/>
           <w:sz w:val="24"/>
           <w:szCs w:val="24"/>
         </w:rPr>
@@ -11069,18 +11023,2260 @@
         </w:numPr>
         <w:spacing w:before="0" w:after="600"/>
         <w:ind w:hanging="0" w:left="227"/>
-        <w:rPr>
-          <w:rFonts w:ascii="Arial" w:hAnsi="Arial"/>
-          <w:sz w:val="24"/>
-          <w:szCs w:val="24"/>
-        </w:rPr>
-      </w:pPr>
-      <w:r>
-        <w:rPr>
-          <w:rFonts w:ascii="Arial" w:hAnsi="Arial"/>
-          <w:sz w:val="24"/>
-          <w:szCs w:val="24"/>
-        </w:rPr>
+        <w:jc w:val="left"/>
+        <w:rPr>
+          <w:rFonts w:ascii="Arial" w:hAnsi="Arial"/>
+          <w:sz w:val="24"/>
+          <w:szCs w:val="24"/>
+        </w:rPr>
+      </w:pPr>
+      <w:r>
+        <w:rPr>
+          <w:rFonts w:ascii="Arial" w:hAnsi="Arial"/>
+          <w:sz w:val="24"/>
+          <w:szCs w:val="24"/>
+        </w:rPr>
+        <w:t>6 design</w:t>
+      </w:r>
+    </w:p>
+    <w:p>
+      <w:pPr>
+        <w:pStyle w:val="TextodoTrabalho"/>
+        <w:numPr>
+          <w:ilvl w:val="0"/>
+          <w:numId w:val="0"/>
+        </w:numPr>
+        <w:spacing w:before="0" w:after="0"/>
+        <w:ind w:hanging="0" w:left="227"/>
+        <w:jc w:val="left"/>
+        <w:rPr>
+          <w:rFonts w:ascii="Arial" w:hAnsi="Arial"/>
+          <w:b w:val="false"/>
+          <w:bCs w:val="false"/>
+          <w:sz w:val="24"/>
+          <w:szCs w:val="24"/>
+        </w:rPr>
+      </w:pPr>
+      <w:r>
+        <w:rPr>
+          <w:rFonts w:ascii="Arial" w:hAnsi="Arial"/>
+          <w:b w:val="false"/>
+          <w:bCs w:val="false"/>
+          <w:sz w:val="24"/>
+          <w:szCs w:val="24"/>
+        </w:rPr>
+        <w:tab/>
+        <w:t>A importância do design no desenvolvimento de sistemas online é destacada por seu papel vital na criação de interfaces atraentes e funcionais. Steve Krug (2014), autor renomado na área de usabilidade, identifica quatro princípios básicos que norteiam o processo de design para páginas de sistemas: contraste, repetição, alinhamento e proximidade. A repetição assegura a consistência do design, enquanto a proximidade refere-se às relações entre os elementos da tela.</w:t>
+      </w:r>
+    </w:p>
+    <w:p>
+      <w:pPr>
+        <w:pStyle w:val="TextodoTrabalho"/>
+        <w:numPr>
+          <w:ilvl w:val="0"/>
+          <w:numId w:val="0"/>
+        </w:numPr>
+        <w:spacing w:before="0" w:after="0"/>
+        <w:ind w:hanging="0" w:left="227"/>
+        <w:jc w:val="left"/>
+        <w:rPr>
+          <w:rFonts w:ascii="Arial" w:hAnsi="Arial"/>
+          <w:b w:val="false"/>
+          <w:bCs w:val="false"/>
+          <w:sz w:val="24"/>
+          <w:szCs w:val="24"/>
+        </w:rPr>
+      </w:pPr>
+      <w:r>
+        <w:rPr>
+          <w:rFonts w:ascii="Arial" w:hAnsi="Arial"/>
+          <w:b w:val="false"/>
+          <w:bCs w:val="false"/>
+          <w:sz w:val="24"/>
+          <w:szCs w:val="24"/>
+        </w:rPr>
+        <w:tab/>
+        <w:t xml:space="preserve">Este capítulo </w:t>
+      </w:r>
+      <w:r>
+        <w:rPr>
+          <w:rFonts w:ascii="Arial" w:hAnsi="Arial"/>
+          <w:b w:val="false"/>
+          <w:bCs w:val="false"/>
+          <w:sz w:val="24"/>
+          <w:szCs w:val="24"/>
+        </w:rPr>
+        <w:t xml:space="preserve">se </w:t>
+      </w:r>
+      <w:r>
+        <w:rPr>
+          <w:rFonts w:ascii="Arial" w:hAnsi="Arial"/>
+          <w:b w:val="false"/>
+          <w:bCs w:val="false"/>
+          <w:sz w:val="24"/>
+          <w:szCs w:val="24"/>
+        </w:rPr>
+        <w:t>concentra nos diversos aspectos do design, abordando elementos como cores, prototipação, logotipo, tipografia e outros componentes visuais e estruturais. A análise desses elementos visa ressaltar sua contribuição para a identidade visual e a experiência do usuário na aplicação.</w:t>
+      </w:r>
+    </w:p>
+    <w:p>
+      <w:pPr>
+        <w:pStyle w:val="TextodoTrabalho"/>
+        <w:numPr>
+          <w:ilvl w:val="0"/>
+          <w:numId w:val="0"/>
+        </w:numPr>
+        <w:spacing w:before="0" w:after="30"/>
+        <w:ind w:hanging="0" w:left="227"/>
+        <w:jc w:val="left"/>
+        <w:rPr>
+          <w:rFonts w:ascii="Arial" w:hAnsi="Arial"/>
+          <w:sz w:val="24"/>
+          <w:szCs w:val="24"/>
+        </w:rPr>
+      </w:pPr>
+      <w:r>
+        <w:rPr>
+          <w:rFonts w:ascii="Arial" w:hAnsi="Arial"/>
+          <w:b w:val="false"/>
+          <w:bCs w:val="false"/>
+          <w:sz w:val="24"/>
+          <w:szCs w:val="24"/>
+        </w:rPr>
+        <w:tab/>
+        <w:t>Ao explorar conscientemente cada um desses elementos, é possível criar uma interface coesa e agradável, promovendo interações intuitivas e proporcionando uma experiência satisfatória aos usuários. Ao considerar esses aspectos fundamentais do design, este capítulo visa enriquecer a compreensão do processo de design aplicado à aplicação proposta, enfatizando sua importância na construção de interfaces eficazes e atraentes.</w:t>
+      </w:r>
+    </w:p>
+    <w:p>
+      <w:pPr>
+        <w:pStyle w:val="TextodoTrabalho"/>
+        <w:numPr>
+          <w:ilvl w:val="0"/>
+          <w:numId w:val="0"/>
+        </w:numPr>
+        <w:spacing w:before="57" w:after="87"/>
+        <w:ind w:hanging="0" w:left="227"/>
+        <w:jc w:val="left"/>
+        <w:rPr>
+          <w:b w:val="false"/>
+          <w:bCs w:val="false"/>
+        </w:rPr>
+      </w:pPr>
+      <w:r>
+        <w:rPr>
+          <w:rFonts w:ascii="Arial" w:hAnsi="Arial"/>
+          <w:sz w:val="24"/>
+          <w:szCs w:val="24"/>
+        </w:rPr>
+      </w:r>
+    </w:p>
+    <w:p>
+      <w:pPr>
+        <w:pStyle w:val="TextodoTrabalho"/>
+        <w:numPr>
+          <w:ilvl w:val="0"/>
+          <w:numId w:val="0"/>
+        </w:numPr>
+        <w:spacing w:before="57" w:after="87"/>
+        <w:ind w:hanging="0" w:left="227"/>
+        <w:jc w:val="left"/>
+        <w:rPr>
+          <w:rFonts w:ascii="Arial" w:hAnsi="Arial"/>
+          <w:sz w:val="24"/>
+          <w:szCs w:val="24"/>
+        </w:rPr>
+      </w:pPr>
+      <w:r>
+        <w:rPr>
+          <w:rFonts w:ascii="Arial" w:hAnsi="Arial"/>
+          <w:b w:val="false"/>
+          <w:bCs w:val="false"/>
+          <w:sz w:val="24"/>
+          <w:szCs w:val="24"/>
+        </w:rPr>
+        <w:t>6.1 CORES DO SISTEMA</w:t>
+      </w:r>
+    </w:p>
+    <w:p>
+      <w:pPr>
+        <w:pStyle w:val="TextodoTrabalho"/>
+        <w:numPr>
+          <w:ilvl w:val="0"/>
+          <w:numId w:val="0"/>
+        </w:numPr>
+        <w:spacing w:before="57" w:after="87"/>
+        <w:ind w:hanging="0" w:left="227"/>
+        <w:jc w:val="left"/>
+        <w:rPr>
+          <w:rFonts w:ascii="Arial" w:hAnsi="Arial"/>
+          <w:sz w:val="24"/>
+          <w:szCs w:val="24"/>
+        </w:rPr>
+      </w:pPr>
+      <w:r>
+        <w:rPr>
+          <w:rFonts w:ascii="Arial" w:hAnsi="Arial"/>
+          <w:b w:val="false"/>
+          <w:bCs w:val="false"/>
+          <w:sz w:val="24"/>
+          <w:szCs w:val="24"/>
+        </w:rPr>
+        <w:tab/>
+        <w:t>A relevância do uso estratégico das cores no design de sistemas online reside na capacidade desses elementos visuais em influenciar a experiência do usuário de maneira significativa. Conforme mencionado por renomados designers, como Paul Rand, a cor desempenha um papel crucial na busca por um equilíbrio dinâmico entre força e suavidade, proporcionando clareza e mistério às interfaces (Rand, 1993). Sendo assim, torna-se imprescindível compreender os impactos psicológicos e emocionais associados a cada cor utilizada, a fim de construir uma identidade visual que se alinhe aos objetivos e à essência do sistema.</w:t>
+      </w:r>
+    </w:p>
+    <w:p>
+      <w:pPr>
+        <w:pStyle w:val="TextodoTrabalho"/>
+        <w:numPr>
+          <w:ilvl w:val="0"/>
+          <w:numId w:val="0"/>
+        </w:numPr>
+        <w:spacing w:before="57" w:after="87"/>
+        <w:ind w:hanging="0" w:left="227"/>
+        <w:jc w:val="left"/>
+        <w:rPr>
+          <w:rFonts w:ascii="Arial" w:hAnsi="Arial"/>
+          <w:sz w:val="24"/>
+          <w:szCs w:val="24"/>
+        </w:rPr>
+      </w:pPr>
+      <w:r>
+        <w:rPr>
+          <w:rFonts w:ascii="Arial" w:hAnsi="Arial"/>
+          <w:b w:val="false"/>
+          <w:bCs w:val="false"/>
+          <w:sz w:val="24"/>
+          <w:szCs w:val="24"/>
+        </w:rPr>
+        <w:tab/>
+        <w:t>A paleta de cores do RoomieLink, concebida com base nas ferramentas do Adobe Color, visa uma composição que alia impacto visual e coerência estética. A escolha cuidadosa de tons como o azul, representando confiança, e o laranja, transmitindo vitalidade, destaca-se na criação de uma experiência envolvente para os usuários. A inserção estratégica do cinza, associada à elegância, e o amplo uso do branco, proporcionando clareza e amplitude, consolidam uma paleta equilibrada e harmoniosa.</w:t>
+      </w:r>
+    </w:p>
+    <w:p>
+      <w:pPr>
+        <w:pStyle w:val="TextodoTrabalho"/>
+        <w:numPr>
+          <w:ilvl w:val="0"/>
+          <w:numId w:val="0"/>
+        </w:numPr>
+        <w:spacing w:before="57" w:after="87"/>
+        <w:ind w:hanging="0" w:left="227"/>
+        <w:jc w:val="left"/>
+        <w:rPr>
+          <w:rFonts w:ascii="Arial" w:hAnsi="Arial"/>
+          <w:sz w:val="24"/>
+          <w:szCs w:val="24"/>
+        </w:rPr>
+      </w:pPr>
+      <w:r>
+        <w:rPr>
+          <w:rFonts w:ascii="Arial" w:hAnsi="Arial"/>
+          <w:b w:val="false"/>
+          <w:bCs w:val="false"/>
+          <w:sz w:val="24"/>
+          <w:szCs w:val="24"/>
+        </w:rPr>
+        <w:tab/>
+        <w:t>É notável que cada cor presente na paleta possui um propósito específico, contribuindo para o contexto geral da plataforma. O azul, como cor predominante, busca estabelecer uma atmosfera de confiança, enquanto o laranja, utilizado em botões, dinamiza a interação. O cinza, por sua vez, adiciona sofisticação, e o branco reforça a clareza, garantindo que o sistema promova uma experiência visualmente agradável e eficiente.</w:t>
+      </w:r>
+    </w:p>
+    <w:p>
+      <w:pPr>
+        <w:pStyle w:val="TextodoTrabalho"/>
+        <w:numPr>
+          <w:ilvl w:val="0"/>
+          <w:numId w:val="0"/>
+        </w:numPr>
+        <w:spacing w:before="57" w:after="87"/>
+        <w:ind w:hanging="0" w:left="227"/>
+        <w:jc w:val="left"/>
+        <w:rPr>
+          <w:b w:val="false"/>
+          <w:bCs w:val="false"/>
+        </w:rPr>
+      </w:pPr>
+      <w:r>
+        <w:rPr>
+          <w:rFonts w:ascii="Arial" w:hAnsi="Arial"/>
+          <w:sz w:val="24"/>
+          <w:szCs w:val="24"/>
+        </w:rPr>
+      </w:r>
+    </w:p>
+    <w:p>
+      <w:pPr>
+        <w:pStyle w:val="TextodoTrabalho"/>
+        <w:numPr>
+          <w:ilvl w:val="0"/>
+          <w:numId w:val="0"/>
+        </w:numPr>
+        <w:spacing w:before="57" w:after="87"/>
+        <w:ind w:hanging="0" w:left="227"/>
+        <w:jc w:val="left"/>
+        <w:rPr>
+          <w:rFonts w:ascii="Arial" w:hAnsi="Arial"/>
+          <w:sz w:val="24"/>
+          <w:szCs w:val="24"/>
+        </w:rPr>
+      </w:pPr>
+      <w:r>
+        <w:rPr>
+          <w:rFonts w:ascii="Arial" w:hAnsi="Arial"/>
+          <w:b w:val="false"/>
+          <w:bCs w:val="false"/>
+          <w:sz w:val="24"/>
+          <w:szCs w:val="24"/>
+        </w:rPr>
+        <w:t>6.1.1 Paleta de cores</w:t>
+      </w:r>
+    </w:p>
+    <w:p>
+      <w:pPr>
+        <w:pStyle w:val="TextodoTrabalho"/>
+        <w:numPr>
+          <w:ilvl w:val="0"/>
+          <w:numId w:val="0"/>
+        </w:numPr>
+        <w:spacing w:before="57" w:after="87"/>
+        <w:ind w:hanging="0" w:left="227"/>
+        <w:jc w:val="left"/>
+        <w:rPr>
+          <w:rFonts w:ascii="Arial" w:hAnsi="Arial"/>
+          <w:sz w:val="24"/>
+          <w:szCs w:val="24"/>
+        </w:rPr>
+      </w:pPr>
+      <w:r>
+        <w:rPr>
+          <w:rFonts w:ascii="Arial" w:hAnsi="Arial"/>
+          <w:b w:val="false"/>
+          <w:bCs w:val="false"/>
+          <w:sz w:val="24"/>
+          <w:szCs w:val="24"/>
+        </w:rPr>
+        <w:tab/>
+        <w:t>A paleta de cores é um componente visual fundamental, orientando a estética geral do sistema e influenciando a usabilidade. Cada cor foi escolhida com base em seu significado simbólico e no impacto que tem na comunicação visual. A integração equilibrada dessas cores visa criar uma atmosfera coesa e envolvente para os usuários.</w:t>
+      </w:r>
+    </w:p>
+    <w:p>
+      <w:pPr>
+        <w:pStyle w:val="TextodoTrabalho"/>
+        <w:numPr>
+          <w:ilvl w:val="0"/>
+          <w:numId w:val="0"/>
+        </w:numPr>
+        <w:spacing w:before="57" w:after="87"/>
+        <w:ind w:hanging="0" w:left="227"/>
+        <w:jc w:val="left"/>
+        <w:rPr>
+          <w:rFonts w:ascii="Arial" w:hAnsi="Arial"/>
+          <w:sz w:val="24"/>
+          <w:szCs w:val="24"/>
+        </w:rPr>
+      </w:pPr>
+      <w:r>
+        <w:rPr>
+          <w:rFonts w:ascii="Arial" w:hAnsi="Arial"/>
+          <w:b w:val="false"/>
+          <w:bCs w:val="false"/>
+          <w:sz w:val="24"/>
+          <w:szCs w:val="24"/>
+        </w:rPr>
+        <w:tab/>
+        <w:t>Para a definição da paleta de cores do RoomieLink, utilizou-se a ferramenta Adobe Color, conforme a figura 14 destaca, permitindo a criação de uma combinação visualmente impactante e coerente. O azul foi escolhido como cor principal, simbolizando confiança e estabilidade. O laranja, presente nos botões, transmite vitalidade e entusiasmo, enquanto o cinza, empregado nos inputs, reforça sofisticação e neutralidade. O branco, que compõe a maior parte da página, contribui para a clareza e a sensação de amplitude.</w:t>
+      </w:r>
+    </w:p>
+    <w:p>
+      <w:pPr>
+        <w:pStyle w:val="TextodoTrabalho"/>
+        <w:numPr>
+          <w:ilvl w:val="0"/>
+          <w:numId w:val="0"/>
+        </w:numPr>
+        <w:spacing w:before="57" w:after="87"/>
+        <w:ind w:hanging="0" w:left="227"/>
+        <w:jc w:val="center"/>
+        <w:rPr>
+          <w:rFonts w:ascii="Arial" w:hAnsi="Arial"/>
+          <w:sz w:val="24"/>
+          <w:szCs w:val="24"/>
+        </w:rPr>
+      </w:pPr>
+      <w:r>
+        <w:drawing>
+          <wp:anchor behindDoc="0" distT="0" distB="0" distL="0" distR="0" simplePos="0" locked="0" layoutInCell="0" allowOverlap="1" relativeHeight="20">
+            <wp:simplePos x="0" y="0"/>
+            <wp:positionH relativeFrom="column">
+              <wp:align>center</wp:align>
+            </wp:positionH>
+            <wp:positionV relativeFrom="paragraph">
+              <wp:posOffset>635</wp:posOffset>
+            </wp:positionV>
+            <wp:extent cx="5615940" cy="6784340"/>
+            <wp:effectExtent l="0" t="0" r="0" b="0"/>
+            <wp:wrapSquare wrapText="largest"/>
+            <wp:docPr id="21" name="Figura15" descr=""/>
+            <wp:cNvGraphicFramePr>
+              <a:graphicFrameLocks xmlns:a="http://schemas.openxmlformats.org/drawingml/2006/main" noChangeAspect="1"/>
+            </wp:cNvGraphicFramePr>
+            <a:graphic xmlns:a="http://schemas.openxmlformats.org/drawingml/2006/main">
+              <a:graphicData uri="http://schemas.openxmlformats.org/drawingml/2006/picture">
+                <pic:pic xmlns:pic="http://schemas.openxmlformats.org/drawingml/2006/picture">
+                  <pic:nvPicPr>
+                    <pic:cNvPr id="21" name="Figura15" descr=""/>
+                    <pic:cNvPicPr>
+                      <a:picLocks noChangeAspect="1" noChangeArrowheads="1"/>
+                    </pic:cNvPicPr>
+                  </pic:nvPicPr>
+                  <pic:blipFill>
+                    <a:blip r:embed="rId20"/>
+                    <a:stretch>
+                      <a:fillRect/>
+                    </a:stretch>
+                  </pic:blipFill>
+                  <pic:spPr bwMode="auto">
+                    <a:xfrm>
+                      <a:off x="0" y="0"/>
+                      <a:ext cx="5615940" cy="6784340"/>
+                    </a:xfrm>
+                    <a:prstGeom prst="rect">
+                      <a:avLst/>
+                    </a:prstGeom>
+                  </pic:spPr>
+                </pic:pic>
+              </a:graphicData>
+            </a:graphic>
+          </wp:anchor>
+        </w:drawing>
+      </w:r>
+      <w:r>
+        <w:rPr>
+          <w:rFonts w:ascii="Arial" w:hAnsi="Arial"/>
+          <w:b w:val="false"/>
+          <w:bCs w:val="false"/>
+          <w:sz w:val="24"/>
+          <w:szCs w:val="24"/>
+        </w:rPr>
+        <w:t>F</w:t>
+      </w:r>
+      <w:r>
+        <w:rPr>
+          <w:rFonts w:ascii="Arial" w:hAnsi="Arial"/>
+          <w:b w:val="false"/>
+          <w:bCs w:val="false"/>
+          <w:sz w:val="24"/>
+          <w:szCs w:val="24"/>
+        </w:rPr>
+        <w:t xml:space="preserve">igura 14: Escolha das cores pela ferramenta </w:t>
+      </w:r>
+      <w:r>
+        <w:rPr>
+          <w:rFonts w:ascii="Arial" w:hAnsi="Arial"/>
+          <w:b w:val="false"/>
+          <w:bCs w:val="false"/>
+          <w:i/>
+          <w:iCs/>
+          <w:sz w:val="24"/>
+          <w:szCs w:val="24"/>
+        </w:rPr>
+        <w:t>Adobe Color</w:t>
+      </w:r>
+    </w:p>
+    <w:p>
+      <w:pPr>
+        <w:pStyle w:val="TextodoTrabalho"/>
+        <w:ind w:hanging="0"/>
+        <w:rPr>
+          <w:rFonts w:ascii="Arial" w:hAnsi="Arial"/>
+          <w:sz w:val="24"/>
+          <w:szCs w:val="24"/>
+        </w:rPr>
+      </w:pPr>
+      <w:r>
+        <w:rPr>
+          <w:rFonts w:ascii="Arial" w:hAnsi="Arial"/>
+          <w:b/>
+          <w:bCs/>
+          <w:sz w:val="24"/>
+          <w:szCs w:val="24"/>
+        </w:rPr>
+        <w:tab/>
+      </w:r>
+      <w:r>
+        <w:rPr>
+          <w:rFonts w:ascii="Arial" w:hAnsi="Arial"/>
+          <w:b w:val="false"/>
+          <w:bCs w:val="false"/>
+          <w:sz w:val="24"/>
+          <w:szCs w:val="24"/>
+        </w:rPr>
+        <w:t>Ao analisar a paleta de cores ajustada, observa-se a preocupação em aprimorar o contraste entre o laranja e o azul, proporcionando uma melhor legibilidade e destacando áreas-chave na interface do RoomieLink. Essa revisão reforça o compromisso em oferecer uma experiência visualmente agradável e acessível aos usuários.</w:t>
+      </w:r>
+    </w:p>
+    <w:p>
+      <w:pPr>
+        <w:pStyle w:val="TextodoTrabalho"/>
+        <w:ind w:hanging="0"/>
+        <w:rPr>
+          <w:rFonts w:ascii="Arial" w:hAnsi="Arial"/>
+          <w:sz w:val="24"/>
+          <w:szCs w:val="24"/>
+        </w:rPr>
+      </w:pPr>
+      <w:r>
+        <w:rPr>
+          <w:rFonts w:ascii="Arial" w:hAnsi="Arial"/>
+          <w:b w:val="false"/>
+          <w:bCs w:val="false"/>
+          <w:sz w:val="24"/>
+          <w:szCs w:val="24"/>
+        </w:rPr>
+        <w:tab/>
+        <w:t>A paleta de cores do RoomieLink, elaborada com auxílio do Adobe Color, passou por um refinamento manual para otimizar a legibilidade e o contraste entre as tonalidades principais. O azul, enquanto cor predominante, foi ajustado cuidadosamente para oferecer uma presença marcante, sem comprometer a clareza do conteúdo. Este ajuste visa garantir que o azul mantenha sua identidade visual vibrante e coerente em diferentes contextos e dispositivos, assegurando uma experiência consistente para os usuários.</w:t>
+      </w:r>
+    </w:p>
+    <w:p>
+      <w:pPr>
+        <w:pStyle w:val="TextodoTrabalho"/>
+        <w:ind w:hanging="0"/>
+        <w:rPr>
+          <w:rFonts w:ascii="Arial" w:hAnsi="Arial"/>
+          <w:sz w:val="24"/>
+          <w:szCs w:val="24"/>
+        </w:rPr>
+      </w:pPr>
+      <w:r>
+        <w:rPr>
+          <w:rFonts w:ascii="Arial" w:hAnsi="Arial"/>
+          <w:b w:val="false"/>
+          <w:bCs w:val="false"/>
+          <w:sz w:val="24"/>
+          <w:szCs w:val="24"/>
+        </w:rPr>
+        <w:tab/>
+        <w:t>No tocante ao laranja, aplicado estrategicamente nos botões e elementos de destaque, realizou-se um ajuste para ampliar a visibilidade e destacar áreas interativas. A mudança visa aprimorar a usabilidade, tornando mais evidentes as áreas de foco e ações possíveis. Dessa forma, a paleta de cores não apenas cria uma identidade única, mas também incorpora melhorias específicas que potencializam a experiência do usuário, priorizando a clareza e a acessibilidade.</w:t>
+      </w:r>
+    </w:p>
+    <w:p>
+      <w:pPr>
+        <w:pStyle w:val="TextodoTrabalho"/>
+        <w:ind w:hanging="0"/>
+        <w:rPr>
+          <w:rFonts w:ascii="Arial" w:hAnsi="Arial"/>
+          <w:sz w:val="24"/>
+          <w:szCs w:val="24"/>
+        </w:rPr>
+      </w:pPr>
+      <w:r>
+        <w:rPr>
+          <w:rFonts w:ascii="Arial" w:hAnsi="Arial"/>
+          <w:b w:val="false"/>
+          <w:bCs w:val="false"/>
+          <w:sz w:val="24"/>
+          <w:szCs w:val="24"/>
+        </w:rPr>
+        <w:tab/>
+        <w:t>Esses ajustes manuais, realizados com atenção às características visuais e à legibilidade, reforçam o compromisso do RoomieLink em proporcionar uma plataforma visualmente apelativa e eficiente, alinhada aos padrões de design e à preocupação com a experiência do usuário.</w:t>
+      </w:r>
+    </w:p>
+    <w:p>
+      <w:pPr>
+        <w:pStyle w:val="TextodoTrabalho"/>
+        <w:ind w:hanging="0"/>
+        <w:rPr>
+          <w:rFonts w:ascii="Arial" w:hAnsi="Arial"/>
+          <w:b w:val="false"/>
+          <w:bCs w:val="false"/>
+          <w:sz w:val="24"/>
+          <w:szCs w:val="24"/>
+        </w:rPr>
+      </w:pPr>
+      <w:r>
+        <w:rPr>
+          <w:rFonts w:ascii="Arial" w:hAnsi="Arial"/>
+          <w:b w:val="false"/>
+          <w:bCs w:val="false"/>
+          <w:sz w:val="24"/>
+          <w:szCs w:val="24"/>
+        </w:rPr>
+      </w:r>
+    </w:p>
+    <w:p>
+      <w:pPr>
+        <w:pStyle w:val="TextodoTrabalho"/>
+        <w:ind w:hanging="0"/>
+        <w:rPr>
+          <w:rFonts w:ascii="Arial" w:hAnsi="Arial"/>
+          <w:b w:val="false"/>
+          <w:bCs w:val="false"/>
+          <w:sz w:val="24"/>
+          <w:szCs w:val="24"/>
+        </w:rPr>
+      </w:pPr>
+      <w:r>
+        <w:rPr>
+          <w:rFonts w:ascii="Arial" w:hAnsi="Arial"/>
+          <w:b w:val="false"/>
+          <w:bCs w:val="false"/>
+          <w:sz w:val="24"/>
+          <w:szCs w:val="24"/>
+        </w:rPr>
+        <w:t>6.2 TIPOGRAFIA</w:t>
+      </w:r>
+    </w:p>
+    <w:p>
+      <w:pPr>
+        <w:pStyle w:val="TextodoTrabalho"/>
+        <w:ind w:hanging="0"/>
+        <w:rPr>
+          <w:rFonts w:ascii="Arial" w:hAnsi="Arial"/>
+          <w:b w:val="false"/>
+          <w:bCs w:val="false"/>
+          <w:sz w:val="24"/>
+          <w:szCs w:val="24"/>
+        </w:rPr>
+      </w:pPr>
+      <w:r>
+        <w:rPr>
+          <w:rFonts w:ascii="Arial" w:hAnsi="Arial"/>
+          <w:b w:val="false"/>
+          <w:bCs w:val="false"/>
+          <w:sz w:val="24"/>
+          <w:szCs w:val="24"/>
+        </w:rPr>
+      </w:r>
+    </w:p>
+    <w:p>
+      <w:pPr>
+        <w:pStyle w:val="TextodoTrabalho"/>
+        <w:ind w:hanging="0"/>
+        <w:rPr>
+          <w:rFonts w:ascii="Arial" w:hAnsi="Arial"/>
+          <w:b w:val="false"/>
+          <w:bCs w:val="false"/>
+          <w:sz w:val="24"/>
+          <w:szCs w:val="24"/>
+        </w:rPr>
+      </w:pPr>
+      <w:r>
+        <w:rPr>
+          <w:rFonts w:ascii="Arial" w:hAnsi="Arial"/>
+          <w:b w:val="false"/>
+          <w:bCs w:val="false"/>
+          <w:sz w:val="24"/>
+          <w:szCs w:val="24"/>
+        </w:rPr>
+        <w:tab/>
+        <w:t>A tipografia no RoomieLink é uma parte integral do design, desempenhando um papel crucial na comunicação visual. Como observa Ellen Lupton (2004) em "Thinking with Type", a escolha de fontes e sua apresentação afetam a compreensão, estabelecem hierarquias e contribuem para a personalidade estética de uma plataforma. No RoomieLink, optou-se por uma fonte de fácil leitura, proporcionando clareza nas informações apresentadas. A escolha cuidadosa da tipografia não apenas assegura a legibilidade em diferentes dispositivos, mas também adiciona coesão e profissionalismo à identidade visual do sistema.</w:t>
+      </w:r>
+    </w:p>
+    <w:p>
+      <w:pPr>
+        <w:pStyle w:val="TextodoTrabalho"/>
+        <w:ind w:hanging="0"/>
+        <w:rPr>
+          <w:rFonts w:ascii="Arial" w:hAnsi="Arial"/>
+          <w:b w:val="false"/>
+          <w:bCs w:val="false"/>
+          <w:sz w:val="24"/>
+          <w:szCs w:val="24"/>
+        </w:rPr>
+      </w:pPr>
+      <w:r>
+        <w:rPr>
+          <w:rFonts w:ascii="Arial" w:hAnsi="Arial"/>
+          <w:b w:val="false"/>
+          <w:bCs w:val="false"/>
+          <w:sz w:val="24"/>
+          <w:szCs w:val="24"/>
+        </w:rPr>
+        <w:tab/>
+        <w:t>Ao aplicar fontes como elemento essencial no design, o RoomieLink visa proporcionar uma experiência de usuário eficiente e agradável. A consistência tipográfica entre diferentes seções do sistema e dispositivos reforça a identidade visual coesa, promovendo uma navegação intuitiva. Conforme discutido por Robert Bringhurst (2008) em "The Elements of Typographic Style", a tipografia, quando bem utilizada, transcende a mera função informativa, tornando-se uma expressão visual que impacta diretamente a percepção do usuário. O RoomieLink adota essa premissa ao incorporar a tipografia como um componente estratégico do design para garantir uma apresentação clara e eficaz das informações.</w:t>
+      </w:r>
+    </w:p>
+    <w:p>
+      <w:pPr>
+        <w:pStyle w:val="TextodoTrabalho"/>
+        <w:ind w:hanging="0"/>
+        <w:rPr>
+          <w:rFonts w:ascii="Arial" w:hAnsi="Arial"/>
+          <w:b w:val="false"/>
+          <w:bCs w:val="false"/>
+          <w:sz w:val="24"/>
+          <w:szCs w:val="24"/>
+        </w:rPr>
+      </w:pPr>
+      <w:r>
+        <w:rPr>
+          <w:rFonts w:ascii="Arial" w:hAnsi="Arial"/>
+          <w:b w:val="false"/>
+          <w:bCs w:val="false"/>
+          <w:sz w:val="24"/>
+          <w:szCs w:val="24"/>
+        </w:rPr>
+        <w:tab/>
+        <w:t>A escolha das fontes para o título, subtítulo e corpo do texto no RoomieLink reflete uma abordagem cuidadosa para garantir uma apresentação visual atraente e legível. O título e o subtítulo foram estilizados com a fonte "Source Code Pro", que é conhecida por sua estética moderna e clareza em tamanhos maiores, proporcionando uma identidade marcante ao sistema. Essa escolha visa criar um destaque adequado às primeiras impressões do usuário, comunicando a essência do RoomieLink de forma impactante e contemporânea.</w:t>
+      </w:r>
+    </w:p>
+    <w:p>
+      <w:pPr>
+        <w:pStyle w:val="TextodoTrabalho"/>
+        <w:ind w:hanging="0"/>
+        <w:jc w:val="center"/>
+        <w:rPr>
+          <w:rFonts w:ascii="Arial" w:hAnsi="Arial"/>
+          <w:b w:val="false"/>
+          <w:bCs w:val="false"/>
+          <w:sz w:val="24"/>
+          <w:szCs w:val="24"/>
+        </w:rPr>
+      </w:pPr>
+      <w:r>
+        <w:drawing>
+          <wp:anchor behindDoc="0" distT="0" distB="0" distL="0" distR="0" simplePos="0" locked="0" layoutInCell="0" allowOverlap="1" relativeHeight="21">
+            <wp:simplePos x="0" y="0"/>
+            <wp:positionH relativeFrom="column">
+              <wp:align>center</wp:align>
+            </wp:positionH>
+            <wp:positionV relativeFrom="paragraph">
+              <wp:posOffset>635</wp:posOffset>
+            </wp:positionV>
+            <wp:extent cx="5760085" cy="1776095"/>
+            <wp:effectExtent l="0" t="0" r="0" b="0"/>
+            <wp:wrapSquare wrapText="largest"/>
+            <wp:docPr id="22" name="Figura16" descr=""/>
+            <wp:cNvGraphicFramePr>
+              <a:graphicFrameLocks xmlns:a="http://schemas.openxmlformats.org/drawingml/2006/main" noChangeAspect="1"/>
+            </wp:cNvGraphicFramePr>
+            <a:graphic xmlns:a="http://schemas.openxmlformats.org/drawingml/2006/main">
+              <a:graphicData uri="http://schemas.openxmlformats.org/drawingml/2006/picture">
+                <pic:pic xmlns:pic="http://schemas.openxmlformats.org/drawingml/2006/picture">
+                  <pic:nvPicPr>
+                    <pic:cNvPr id="22" name="Figura16" descr=""/>
+                    <pic:cNvPicPr>
+                      <a:picLocks noChangeAspect="1" noChangeArrowheads="1"/>
+                    </pic:cNvPicPr>
+                  </pic:nvPicPr>
+                  <pic:blipFill>
+                    <a:blip r:embed="rId21"/>
+                    <a:stretch>
+                      <a:fillRect/>
+                    </a:stretch>
+                  </pic:blipFill>
+                  <pic:spPr bwMode="auto">
+                    <a:xfrm>
+                      <a:off x="0" y="0"/>
+                      <a:ext cx="5760085" cy="1776095"/>
+                    </a:xfrm>
+                    <a:prstGeom prst="rect">
+                      <a:avLst/>
+                    </a:prstGeom>
+                  </pic:spPr>
+                </pic:pic>
+              </a:graphicData>
+            </a:graphic>
+          </wp:anchor>
+        </w:drawing>
+      </w:r>
+      <w:r>
+        <w:rPr>
+          <w:rFonts w:ascii="Arial" w:hAnsi="Arial"/>
+          <w:b w:val="false"/>
+          <w:bCs w:val="false"/>
+          <w:sz w:val="24"/>
+          <w:szCs w:val="24"/>
+        </w:rPr>
+        <w:t>Figura 15: Fonte escolhida para o título e subtítulo</w:t>
+      </w:r>
+    </w:p>
+    <w:p>
+      <w:pPr>
+        <w:pStyle w:val="TextodoTrabalho"/>
+        <w:ind w:hanging="0"/>
+        <w:rPr>
+          <w:rFonts w:ascii="Arial" w:hAnsi="Arial"/>
+          <w:b w:val="false"/>
+          <w:bCs w:val="false"/>
+          <w:sz w:val="24"/>
+          <w:szCs w:val="24"/>
+        </w:rPr>
+      </w:pPr>
+      <w:r>
+        <w:rPr>
+          <w:rFonts w:ascii="Arial" w:hAnsi="Arial"/>
+          <w:b w:val="false"/>
+          <w:bCs w:val="false"/>
+          <w:sz w:val="24"/>
+          <w:szCs w:val="24"/>
+        </w:rPr>
+        <w:tab/>
+      </w:r>
+    </w:p>
+    <w:p>
+      <w:pPr>
+        <w:pStyle w:val="TextodoTrabalho"/>
+        <w:ind w:hanging="0"/>
+        <w:rPr>
+          <w:rFonts w:ascii="Arial" w:hAnsi="Arial"/>
+          <w:b w:val="false"/>
+          <w:bCs w:val="false"/>
+          <w:sz w:val="24"/>
+          <w:szCs w:val="24"/>
+        </w:rPr>
+      </w:pPr>
+      <w:r>
+        <w:rPr>
+          <w:rFonts w:ascii="Arial" w:hAnsi="Arial"/>
+          <w:b w:val="false"/>
+          <w:bCs w:val="false"/>
+          <w:sz w:val="24"/>
+          <w:szCs w:val="24"/>
+        </w:rPr>
+        <w:tab/>
+        <w:t>Para o corpo do texto, optou-se pela fonte "Lato". Esta fonte oferece uma leitura suave e confortável, sendo amplamente reconhecida por sua versatilidade e legibilidade em variados contextos de aplicação. A utilização do "Lato" como fonte principal para o conteúdo textual do RoomieLink visa garantir uma experiência de leitura agradável, coesa e eficaz, promovendo a compreensão clara das informações apresentadas.</w:t>
+      </w:r>
+    </w:p>
+    <w:p>
+      <w:pPr>
+        <w:pStyle w:val="TextodoTrabalho"/>
+        <w:ind w:hanging="0"/>
+        <w:jc w:val="center"/>
+        <w:rPr>
+          <w:rFonts w:ascii="Arial" w:hAnsi="Arial"/>
+          <w:b w:val="false"/>
+          <w:bCs w:val="false"/>
+          <w:sz w:val="24"/>
+          <w:szCs w:val="24"/>
+        </w:rPr>
+      </w:pPr>
+      <w:r>
+        <w:drawing>
+          <wp:anchor behindDoc="0" distT="0" distB="0" distL="0" distR="0" simplePos="0" locked="0" layoutInCell="0" allowOverlap="1" relativeHeight="22">
+            <wp:simplePos x="0" y="0"/>
+            <wp:positionH relativeFrom="column">
+              <wp:align>center</wp:align>
+            </wp:positionH>
+            <wp:positionV relativeFrom="paragraph">
+              <wp:posOffset>635</wp:posOffset>
+            </wp:positionV>
+            <wp:extent cx="5760085" cy="1616075"/>
+            <wp:effectExtent l="0" t="0" r="0" b="0"/>
+            <wp:wrapSquare wrapText="largest"/>
+            <wp:docPr id="23" name="Figura17" descr=""/>
+            <wp:cNvGraphicFramePr>
+              <a:graphicFrameLocks xmlns:a="http://schemas.openxmlformats.org/drawingml/2006/main" noChangeAspect="1"/>
+            </wp:cNvGraphicFramePr>
+            <a:graphic xmlns:a="http://schemas.openxmlformats.org/drawingml/2006/main">
+              <a:graphicData uri="http://schemas.openxmlformats.org/drawingml/2006/picture">
+                <pic:pic xmlns:pic="http://schemas.openxmlformats.org/drawingml/2006/picture">
+                  <pic:nvPicPr>
+                    <pic:cNvPr id="23" name="Figura17" descr=""/>
+                    <pic:cNvPicPr>
+                      <a:picLocks noChangeAspect="1" noChangeArrowheads="1"/>
+                    </pic:cNvPicPr>
+                  </pic:nvPicPr>
+                  <pic:blipFill>
+                    <a:blip r:embed="rId22"/>
+                    <a:stretch>
+                      <a:fillRect/>
+                    </a:stretch>
+                  </pic:blipFill>
+                  <pic:spPr bwMode="auto">
+                    <a:xfrm>
+                      <a:off x="0" y="0"/>
+                      <a:ext cx="5760085" cy="1616075"/>
+                    </a:xfrm>
+                    <a:prstGeom prst="rect">
+                      <a:avLst/>
+                    </a:prstGeom>
+                  </pic:spPr>
+                </pic:pic>
+              </a:graphicData>
+            </a:graphic>
+          </wp:anchor>
+        </w:drawing>
+      </w:r>
+      <w:r>
+        <w:rPr>
+          <w:rFonts w:ascii="Arial" w:hAnsi="Arial"/>
+          <w:b w:val="false"/>
+          <w:bCs w:val="false"/>
+          <w:sz w:val="24"/>
+          <w:szCs w:val="24"/>
+        </w:rPr>
+        <w:t>Figura 16: Fonte escolhida para o corpo do texto</w:t>
+      </w:r>
+    </w:p>
+    <w:p>
+      <w:pPr>
+        <w:pStyle w:val="TextodoTrabalho"/>
+        <w:ind w:hanging="0"/>
+        <w:rPr>
+          <w:b/>
+          <w:bCs/>
+        </w:rPr>
+      </w:pPr>
+      <w:r>
+        <w:rPr>
+          <w:rFonts w:ascii="Arial" w:hAnsi="Arial"/>
+          <w:sz w:val="24"/>
+          <w:szCs w:val="24"/>
+        </w:rPr>
+      </w:r>
+    </w:p>
+    <w:p>
+      <w:pPr>
+        <w:pStyle w:val="TextodoTrabalho"/>
+        <w:ind w:hanging="0"/>
+        <w:rPr>
+          <w:rFonts w:ascii="Arial" w:hAnsi="Arial"/>
+          <w:b w:val="false"/>
+          <w:bCs w:val="false"/>
+          <w:sz w:val="24"/>
+          <w:szCs w:val="24"/>
+        </w:rPr>
+      </w:pPr>
+      <w:r>
+        <w:rPr>
+          <w:rFonts w:ascii="Arial" w:hAnsi="Arial"/>
+          <w:b w:val="false"/>
+          <w:bCs w:val="false"/>
+          <w:sz w:val="24"/>
+          <w:szCs w:val="24"/>
+        </w:rPr>
+        <w:t>6.3 LOGOTIPO</w:t>
+      </w:r>
+    </w:p>
+    <w:p>
+      <w:pPr>
+        <w:pStyle w:val="TextodoTrabalho"/>
+        <w:ind w:hanging="0"/>
+        <w:rPr>
+          <w:rFonts w:ascii="Arial" w:hAnsi="Arial"/>
+          <w:b w:val="false"/>
+          <w:bCs w:val="false"/>
+          <w:sz w:val="24"/>
+          <w:szCs w:val="24"/>
+        </w:rPr>
+      </w:pPr>
+      <w:r>
+        <w:rPr>
+          <w:rFonts w:ascii="Arial" w:hAnsi="Arial"/>
+          <w:b w:val="false"/>
+          <w:bCs w:val="false"/>
+          <w:sz w:val="24"/>
+          <w:szCs w:val="24"/>
+        </w:rPr>
+        <w:tab/>
+        <w:t>A identidade visual desempenha um papel crucial na construção da primeira impressão de qualquer plataforma online. O logotipo, como componente central dessa identidade, transcende o simples aspecto estético, tornando-se um símbolo que representa os valores, a proposta e a personalidade do sistema. Como afirma Paul Rand, um dos mais renomados designers gráficos do século XX, "Design is your brand’s silent ambassador" (tradução livre: "O design é o embaixador silencioso de sua marca"). Nesta seção, exploraremos minuciosamente a criação do logotipo do RoomieLink, destacando escolhas estratégicas de design, cores e tipografia que visam não apenas atrair a atenção visual, mas também comunicar de maneira eficaz a essência da plataforma. Ao compreender as decisões por trás do logotipo, é possível desvendar a narrativa visual que busca estabelecer uma conexão significativa com os usuários e diferenciar o RoomieLink em um cenário digital dinâmico e diversificado.</w:t>
+      </w:r>
+    </w:p>
+    <w:p>
+      <w:pPr>
+        <w:pStyle w:val="TextodoTrabalho"/>
+        <w:ind w:hanging="0"/>
+        <w:rPr>
+          <w:rFonts w:ascii="Arial" w:hAnsi="Arial"/>
+          <w:b w:val="false"/>
+          <w:bCs w:val="false"/>
+          <w:sz w:val="24"/>
+          <w:szCs w:val="24"/>
+        </w:rPr>
+      </w:pPr>
+      <w:r>
+        <w:rPr>
+          <w:rFonts w:ascii="Arial" w:hAnsi="Arial"/>
+          <w:b w:val="false"/>
+          <w:bCs w:val="false"/>
+          <w:sz w:val="24"/>
+          <w:szCs w:val="24"/>
+        </w:rPr>
+        <w:tab/>
+        <w:t>O logotipo, enquanto elemento central da identidade visual do RoomieLink, foi concebido para transmitir de forma clara e memorável os valores e propósito do sistema. A singularidade do logotipo, conforme a figura 17, reside na substituição dos dois "O O" por um botão de ligar/desligar em tom de cinza. Esse elemento gráfico, além de representar a temática de conexão e interação proposta pelo RoomieLink, é uma abordagem criativa e inovadora, conferindo uma identidade marcante e única ao logotipo.</w:t>
+      </w:r>
+    </w:p>
+    <w:p>
+      <w:pPr>
+        <w:pStyle w:val="TextodoTrabalho"/>
+        <w:ind w:hanging="0"/>
+        <w:rPr>
+          <w:rFonts w:ascii="Arial" w:hAnsi="Arial"/>
+          <w:b w:val="false"/>
+          <w:bCs w:val="false"/>
+          <w:sz w:val="24"/>
+          <w:szCs w:val="24"/>
+        </w:rPr>
+      </w:pPr>
+      <w:r>
+        <w:rPr>
+          <w:rFonts w:ascii="Arial" w:hAnsi="Arial"/>
+          <w:b w:val="false"/>
+          <w:bCs w:val="false"/>
+          <w:sz w:val="24"/>
+          <w:szCs w:val="24"/>
+        </w:rPr>
+        <w:drawing>
+          <wp:anchor behindDoc="0" distT="0" distB="0" distL="0" distR="0" simplePos="0" locked="0" layoutInCell="0" allowOverlap="1" relativeHeight="23">
+            <wp:simplePos x="0" y="0"/>
+            <wp:positionH relativeFrom="column">
+              <wp:posOffset>584200</wp:posOffset>
+            </wp:positionH>
+            <wp:positionV relativeFrom="paragraph">
+              <wp:posOffset>100330</wp:posOffset>
+            </wp:positionV>
+            <wp:extent cx="4420235" cy="2476500"/>
+            <wp:effectExtent l="0" t="0" r="0" b="0"/>
+            <wp:wrapSquare wrapText="largest"/>
+            <wp:docPr id="24" name="Figura18" descr=""/>
+            <wp:cNvGraphicFramePr>
+              <a:graphicFrameLocks xmlns:a="http://schemas.openxmlformats.org/drawingml/2006/main" noChangeAspect="1"/>
+            </wp:cNvGraphicFramePr>
+            <a:graphic xmlns:a="http://schemas.openxmlformats.org/drawingml/2006/main">
+              <a:graphicData uri="http://schemas.openxmlformats.org/drawingml/2006/picture">
+                <pic:pic xmlns:pic="http://schemas.openxmlformats.org/drawingml/2006/picture">
+                  <pic:nvPicPr>
+                    <pic:cNvPr id="24" name="Figura18" descr=""/>
+                    <pic:cNvPicPr>
+                      <a:picLocks noChangeAspect="1" noChangeArrowheads="1"/>
+                    </pic:cNvPicPr>
+                  </pic:nvPicPr>
+                  <pic:blipFill>
+                    <a:blip r:embed="rId23"/>
+                    <a:stretch>
+                      <a:fillRect/>
+                    </a:stretch>
+                  </pic:blipFill>
+                  <pic:spPr bwMode="auto">
+                    <a:xfrm>
+                      <a:off x="0" y="0"/>
+                      <a:ext cx="4420235" cy="2476500"/>
+                    </a:xfrm>
+                    <a:prstGeom prst="rect">
+                      <a:avLst/>
+                    </a:prstGeom>
+                  </pic:spPr>
+                </pic:pic>
+              </a:graphicData>
+            </a:graphic>
+          </wp:anchor>
+        </w:drawing>
+      </w:r>
+    </w:p>
+    <w:p>
+      <w:pPr>
+        <w:pStyle w:val="TextodoTrabalho"/>
+        <w:ind w:hanging="0"/>
+        <w:rPr>
+          <w:rFonts w:ascii="Arial" w:hAnsi="Arial"/>
+          <w:b w:val="false"/>
+          <w:bCs w:val="false"/>
+          <w:sz w:val="24"/>
+          <w:szCs w:val="24"/>
+        </w:rPr>
+      </w:pPr>
+      <w:r>
+        <w:rPr>
+          <w:rFonts w:ascii="Arial" w:hAnsi="Arial"/>
+          <w:b w:val="false"/>
+          <w:bCs w:val="false"/>
+          <w:sz w:val="24"/>
+          <w:szCs w:val="24"/>
+        </w:rPr>
+      </w:r>
+    </w:p>
+    <w:p>
+      <w:pPr>
+        <w:pStyle w:val="TextodoTrabalho"/>
+        <w:ind w:hanging="0"/>
+        <w:rPr>
+          <w:rFonts w:ascii="Arial" w:hAnsi="Arial"/>
+          <w:b w:val="false"/>
+          <w:bCs w:val="false"/>
+          <w:sz w:val="24"/>
+          <w:szCs w:val="24"/>
+        </w:rPr>
+      </w:pPr>
+      <w:r>
+        <w:rPr>
+          <w:rFonts w:ascii="Arial" w:hAnsi="Arial"/>
+          <w:b w:val="false"/>
+          <w:bCs w:val="false"/>
+          <w:sz w:val="24"/>
+          <w:szCs w:val="24"/>
+        </w:rPr>
+      </w:r>
+    </w:p>
+    <w:p>
+      <w:pPr>
+        <w:pStyle w:val="TextodoTrabalho"/>
+        <w:ind w:hanging="0"/>
+        <w:jc w:val="center"/>
+        <w:rPr>
+          <w:rFonts w:ascii="Arial" w:hAnsi="Arial"/>
+          <w:b w:val="false"/>
+          <w:bCs w:val="false"/>
+          <w:sz w:val="24"/>
+          <w:szCs w:val="24"/>
+        </w:rPr>
+      </w:pPr>
+      <w:r>
+        <w:rPr>
+          <w:rFonts w:ascii="Arial" w:hAnsi="Arial"/>
+          <w:b w:val="false"/>
+          <w:bCs w:val="false"/>
+          <w:sz w:val="24"/>
+          <w:szCs w:val="24"/>
+        </w:rPr>
+      </w:r>
+    </w:p>
+    <w:p>
+      <w:pPr>
+        <w:pStyle w:val="TextodoTrabalho"/>
+        <w:ind w:hanging="0"/>
+        <w:rPr>
+          <w:rFonts w:ascii="Arial" w:hAnsi="Arial"/>
+          <w:b w:val="false"/>
+          <w:bCs w:val="false"/>
+          <w:sz w:val="24"/>
+          <w:szCs w:val="24"/>
+        </w:rPr>
+      </w:pPr>
+      <w:r>
+        <w:rPr>
+          <w:rFonts w:ascii="Arial" w:hAnsi="Arial"/>
+          <w:b w:val="false"/>
+          <w:bCs w:val="false"/>
+          <w:sz w:val="24"/>
+          <w:szCs w:val="24"/>
+        </w:rPr>
+        <w:tab/>
+      </w:r>
+    </w:p>
+    <w:p>
+      <w:pPr>
+        <w:pStyle w:val="TextodoTrabalho"/>
+        <w:ind w:hanging="0"/>
+        <w:rPr>
+          <w:rFonts w:ascii="Arial" w:hAnsi="Arial"/>
+          <w:b w:val="false"/>
+          <w:bCs w:val="false"/>
+          <w:sz w:val="24"/>
+          <w:szCs w:val="24"/>
+        </w:rPr>
+      </w:pPr>
+      <w:r>
+        <w:rPr>
+          <w:rFonts w:ascii="Arial" w:hAnsi="Arial"/>
+          <w:b w:val="false"/>
+          <w:bCs w:val="false"/>
+          <w:sz w:val="24"/>
+          <w:szCs w:val="24"/>
+        </w:rPr>
+      </w:r>
+    </w:p>
+    <w:p>
+      <w:pPr>
+        <w:pStyle w:val="TextodoTrabalho"/>
+        <w:ind w:hanging="0"/>
+        <w:rPr>
+          <w:rFonts w:ascii="Arial" w:hAnsi="Arial"/>
+          <w:b w:val="false"/>
+          <w:bCs w:val="false"/>
+          <w:sz w:val="24"/>
+          <w:szCs w:val="24"/>
+        </w:rPr>
+      </w:pPr>
+      <w:r>
+        <w:rPr>
+          <w:rFonts w:ascii="Arial" w:hAnsi="Arial"/>
+          <w:b w:val="false"/>
+          <w:bCs w:val="false"/>
+          <w:sz w:val="24"/>
+          <w:szCs w:val="24"/>
+        </w:rPr>
+      </w:r>
+    </w:p>
+    <w:p>
+      <w:pPr>
+        <w:pStyle w:val="TextodoTrabalho"/>
+        <w:ind w:hanging="0"/>
+        <w:rPr>
+          <w:rFonts w:ascii="Arial" w:hAnsi="Arial"/>
+          <w:b w:val="false"/>
+          <w:bCs w:val="false"/>
+          <w:sz w:val="24"/>
+          <w:szCs w:val="24"/>
+        </w:rPr>
+      </w:pPr>
+      <w:r>
+        <w:rPr>
+          <w:rFonts w:ascii="Arial" w:hAnsi="Arial"/>
+          <w:b w:val="false"/>
+          <w:bCs w:val="false"/>
+          <w:sz w:val="24"/>
+          <w:szCs w:val="24"/>
+        </w:rPr>
+      </w:r>
+    </w:p>
+    <w:p>
+      <w:pPr>
+        <w:pStyle w:val="TextodoTrabalho"/>
+        <w:ind w:hanging="0"/>
+        <w:rPr>
+          <w:rFonts w:ascii="Arial" w:hAnsi="Arial"/>
+          <w:b w:val="false"/>
+          <w:bCs w:val="false"/>
+          <w:sz w:val="24"/>
+          <w:szCs w:val="24"/>
+        </w:rPr>
+      </w:pPr>
+      <w:r>
+        <w:rPr>
+          <w:rFonts w:ascii="Arial" w:hAnsi="Arial"/>
+          <w:b w:val="false"/>
+          <w:bCs w:val="false"/>
+          <w:sz w:val="24"/>
+          <w:szCs w:val="24"/>
+        </w:rPr>
+      </w:r>
+    </w:p>
+    <w:p>
+      <w:pPr>
+        <w:pStyle w:val="TextodoTrabalho"/>
+        <w:ind w:hanging="0"/>
+        <w:rPr>
+          <w:rFonts w:ascii="Arial" w:hAnsi="Arial"/>
+          <w:b w:val="false"/>
+          <w:bCs w:val="false"/>
+          <w:sz w:val="24"/>
+          <w:szCs w:val="24"/>
+        </w:rPr>
+      </w:pPr>
+      <w:r>
+        <w:rPr>
+          <w:rFonts w:ascii="Arial" w:hAnsi="Arial"/>
+          <w:b w:val="false"/>
+          <w:bCs w:val="false"/>
+          <w:sz w:val="24"/>
+          <w:szCs w:val="24"/>
+        </w:rPr>
+      </w:r>
+    </w:p>
+    <w:p>
+      <w:pPr>
+        <w:pStyle w:val="TextodoTrabalho"/>
+        <w:ind w:hanging="0"/>
+        <w:jc w:val="center"/>
+        <w:rPr>
+          <w:rFonts w:ascii="Arial" w:hAnsi="Arial"/>
+          <w:b w:val="false"/>
+          <w:bCs w:val="false"/>
+          <w:sz w:val="24"/>
+          <w:szCs w:val="24"/>
+        </w:rPr>
+      </w:pPr>
+      <w:r>
+        <w:rPr>
+          <w:rFonts w:ascii="Arial" w:hAnsi="Arial"/>
+          <w:b w:val="false"/>
+          <w:bCs w:val="false"/>
+          <w:sz w:val="24"/>
+          <w:szCs w:val="24"/>
+        </w:rPr>
+        <w:t>Figura 17: Logotipo do sistema</w:t>
+      </w:r>
+    </w:p>
+    <w:p>
+      <w:pPr>
+        <w:pStyle w:val="TextodoTrabalho"/>
+        <w:ind w:hanging="0"/>
+        <w:rPr>
+          <w:rFonts w:ascii="Arial" w:hAnsi="Arial"/>
+          <w:b w:val="false"/>
+          <w:bCs w:val="false"/>
+          <w:sz w:val="24"/>
+          <w:szCs w:val="24"/>
+        </w:rPr>
+      </w:pPr>
+      <w:r>
+        <w:rPr>
+          <w:rFonts w:ascii="Arial" w:hAnsi="Arial"/>
+          <w:b w:val="false"/>
+          <w:bCs w:val="false"/>
+          <w:sz w:val="24"/>
+          <w:szCs w:val="24"/>
+        </w:rPr>
+      </w:r>
+    </w:p>
+    <w:p>
+      <w:pPr>
+        <w:pStyle w:val="TextodoTrabalho"/>
+        <w:ind w:hanging="0"/>
+        <w:rPr>
+          <w:rFonts w:ascii="Arial" w:hAnsi="Arial"/>
+          <w:b w:val="false"/>
+          <w:bCs w:val="false"/>
+          <w:sz w:val="24"/>
+          <w:szCs w:val="24"/>
+        </w:rPr>
+      </w:pPr>
+      <w:r>
+        <w:rPr>
+          <w:rFonts w:ascii="Arial" w:hAnsi="Arial"/>
+          <w:b w:val="false"/>
+          <w:bCs w:val="false"/>
+          <w:sz w:val="24"/>
+          <w:szCs w:val="24"/>
+        </w:rPr>
+        <w:tab/>
+        <w:t>A escolha das cores também é estratégica. O azul, associado à palavra "Roomie", remete a uma atmosfera acolhedora e confiável, enquanto o laranja, relacionado ao "Link", evoca energia e dinamismo. Essa combinação de cores não só reforça a proposta do RoomieLink, mas também visa criar uma identificação emocional e visual com os usuários.</w:t>
+      </w:r>
+    </w:p>
+    <w:p>
+      <w:pPr>
+        <w:pStyle w:val="TextodoTrabalho"/>
+        <w:ind w:hanging="0"/>
+        <w:rPr>
+          <w:rFonts w:ascii="Arial" w:hAnsi="Arial"/>
+          <w:b w:val="false"/>
+          <w:bCs w:val="false"/>
+          <w:sz w:val="24"/>
+          <w:szCs w:val="24"/>
+        </w:rPr>
+      </w:pPr>
+      <w:r>
+        <w:rPr>
+          <w:rFonts w:ascii="Arial" w:hAnsi="Arial"/>
+          <w:b w:val="false"/>
+          <w:bCs w:val="false"/>
+          <w:sz w:val="24"/>
+          <w:szCs w:val="24"/>
+        </w:rPr>
+        <w:tab/>
+        <w:t>O logotipo do RoomieLink representa um marco na identidade visual do sistema, utilizando elementos gráficos e cores estrategicamente escolhidos para comunicar a proposta de conexão, confiabilidade e dinamismo. A síntese visual alcançada reforça não apenas a identidade do RoomieLink, mas também proporciona uma experiência de marca memorável e diferenciada aos usuários.</w:t>
+      </w:r>
+    </w:p>
+    <w:p>
+      <w:pPr>
+        <w:pStyle w:val="TextodoTrabalho"/>
+        <w:ind w:hanging="0"/>
+        <w:rPr>
+          <w:b/>
+          <w:bCs/>
+        </w:rPr>
+      </w:pPr>
+      <w:r>
+        <w:rPr>
+          <w:rFonts w:ascii="Arial" w:hAnsi="Arial"/>
+          <w:sz w:val="24"/>
+          <w:szCs w:val="24"/>
+        </w:rPr>
+      </w:r>
+    </w:p>
+    <w:p>
+      <w:pPr>
+        <w:pStyle w:val="TextodoTrabalho"/>
+        <w:ind w:hanging="0"/>
+        <w:rPr>
+          <w:b/>
+          <w:bCs/>
+        </w:rPr>
+      </w:pPr>
+      <w:r>
+        <w:rPr>
+          <w:rFonts w:ascii="Arial" w:hAnsi="Arial"/>
+          <w:sz w:val="24"/>
+          <w:szCs w:val="24"/>
+        </w:rPr>
+      </w:r>
+    </w:p>
+    <w:p>
+      <w:pPr>
+        <w:pStyle w:val="TextodoTrabalho"/>
+        <w:ind w:hanging="0"/>
+        <w:rPr>
+          <w:b/>
+          <w:bCs/>
+        </w:rPr>
+      </w:pPr>
+      <w:r>
+        <w:rPr>
+          <w:rFonts w:ascii="Arial" w:hAnsi="Arial"/>
+          <w:sz w:val="24"/>
+          <w:szCs w:val="24"/>
+        </w:rPr>
+      </w:r>
+    </w:p>
+    <w:p>
+      <w:pPr>
+        <w:pStyle w:val="TextodoTrabalho"/>
+        <w:ind w:hanging="0"/>
+        <w:rPr>
+          <w:b/>
+          <w:bCs/>
+        </w:rPr>
+      </w:pPr>
+      <w:r>
+        <w:rPr>
+          <w:rFonts w:ascii="Arial" w:hAnsi="Arial"/>
+          <w:sz w:val="24"/>
+          <w:szCs w:val="24"/>
+        </w:rPr>
+      </w:r>
+    </w:p>
+    <w:p>
+      <w:pPr>
+        <w:pStyle w:val="TextodoTrabalho"/>
+        <w:ind w:hanging="0"/>
+        <w:rPr>
+          <w:b/>
+          <w:bCs/>
+        </w:rPr>
+      </w:pPr>
+      <w:r>
+        <w:rPr>
+          <w:rFonts w:ascii="Arial" w:hAnsi="Arial"/>
+          <w:sz w:val="24"/>
+          <w:szCs w:val="24"/>
+        </w:rPr>
+      </w:r>
+    </w:p>
+    <w:p>
+      <w:pPr>
+        <w:pStyle w:val="TextodoTrabalho"/>
+        <w:ind w:hanging="0"/>
+        <w:rPr>
+          <w:b/>
+          <w:bCs/>
+        </w:rPr>
+      </w:pPr>
+      <w:r>
+        <w:rPr>
+          <w:rFonts w:ascii="Arial" w:hAnsi="Arial"/>
+          <w:sz w:val="24"/>
+          <w:szCs w:val="24"/>
+        </w:rPr>
+      </w:r>
+    </w:p>
+    <w:p>
+      <w:pPr>
+        <w:pStyle w:val="TextodoTrabalho"/>
+        <w:ind w:hanging="0"/>
+        <w:rPr>
+          <w:b/>
+          <w:bCs/>
+        </w:rPr>
+      </w:pPr>
+      <w:r>
+        <w:rPr>
+          <w:rFonts w:ascii="Arial" w:hAnsi="Arial"/>
+          <w:sz w:val="24"/>
+          <w:szCs w:val="24"/>
+        </w:rPr>
+      </w:r>
+    </w:p>
+    <w:p>
+      <w:pPr>
+        <w:pStyle w:val="TextodoTrabalho"/>
+        <w:ind w:hanging="0"/>
+        <w:rPr>
+          <w:b/>
+          <w:bCs/>
+        </w:rPr>
+      </w:pPr>
+      <w:r>
+        <w:rPr>
+          <w:rFonts w:ascii="Arial" w:hAnsi="Arial"/>
+          <w:sz w:val="24"/>
+          <w:szCs w:val="24"/>
+        </w:rPr>
+      </w:r>
+    </w:p>
+    <w:p>
+      <w:pPr>
+        <w:pStyle w:val="TextodoTrabalho"/>
+        <w:ind w:hanging="0"/>
+        <w:rPr>
+          <w:b/>
+          <w:bCs/>
+        </w:rPr>
+      </w:pPr>
+      <w:r>
+        <w:rPr>
+          <w:rFonts w:ascii="Arial" w:hAnsi="Arial"/>
+          <w:sz w:val="24"/>
+          <w:szCs w:val="24"/>
+        </w:rPr>
+      </w:r>
+    </w:p>
+    <w:p>
+      <w:pPr>
+        <w:pStyle w:val="TextodoTrabalho"/>
+        <w:ind w:hanging="0"/>
+        <w:rPr>
+          <w:b/>
+          <w:bCs/>
+        </w:rPr>
+      </w:pPr>
+      <w:r>
+        <w:rPr>
+          <w:rFonts w:ascii="Arial" w:hAnsi="Arial"/>
+          <w:sz w:val="24"/>
+          <w:szCs w:val="24"/>
+        </w:rPr>
+      </w:r>
+    </w:p>
+    <w:p>
+      <w:pPr>
+        <w:pStyle w:val="TextodoTrabalho"/>
+        <w:ind w:hanging="0"/>
+        <w:rPr>
+          <w:b/>
+          <w:bCs/>
+        </w:rPr>
+      </w:pPr>
+      <w:r>
+        <w:rPr>
+          <w:rFonts w:ascii="Arial" w:hAnsi="Arial"/>
+          <w:sz w:val="24"/>
+          <w:szCs w:val="24"/>
+        </w:rPr>
+      </w:r>
+    </w:p>
+    <w:p>
+      <w:pPr>
+        <w:pStyle w:val="TextodoTrabalho"/>
+        <w:ind w:hanging="0"/>
+        <w:rPr>
+          <w:b/>
+          <w:bCs/>
+        </w:rPr>
+      </w:pPr>
+      <w:r>
+        <w:rPr>
+          <w:rFonts w:ascii="Arial" w:hAnsi="Arial"/>
+          <w:sz w:val="24"/>
+          <w:szCs w:val="24"/>
+        </w:rPr>
+      </w:r>
+    </w:p>
+    <w:p>
+      <w:pPr>
+        <w:pStyle w:val="TextodoTrabalho"/>
+        <w:ind w:hanging="0"/>
+        <w:rPr>
+          <w:b/>
+          <w:bCs/>
+        </w:rPr>
+      </w:pPr>
+      <w:r>
+        <w:rPr>
+          <w:rFonts w:ascii="Arial" w:hAnsi="Arial"/>
+          <w:sz w:val="24"/>
+          <w:szCs w:val="24"/>
+        </w:rPr>
+      </w:r>
+    </w:p>
+    <w:p>
+      <w:pPr>
+        <w:pStyle w:val="TextodoTrabalho"/>
+        <w:ind w:hanging="0"/>
+        <w:rPr>
+          <w:b/>
+          <w:bCs/>
+        </w:rPr>
+      </w:pPr>
+      <w:r>
+        <w:rPr>
+          <w:rFonts w:ascii="Arial" w:hAnsi="Arial"/>
+          <w:sz w:val="24"/>
+          <w:szCs w:val="24"/>
+        </w:rPr>
+      </w:r>
+    </w:p>
+    <w:p>
+      <w:pPr>
+        <w:pStyle w:val="TextodoTrabalho"/>
+        <w:ind w:hanging="0"/>
+        <w:rPr>
+          <w:b/>
+          <w:bCs/>
+        </w:rPr>
+      </w:pPr>
+      <w:r>
+        <w:rPr>
+          <w:rFonts w:ascii="Arial" w:hAnsi="Arial"/>
+          <w:sz w:val="24"/>
+          <w:szCs w:val="24"/>
+        </w:rPr>
+      </w:r>
+    </w:p>
+    <w:p>
+      <w:pPr>
+        <w:pStyle w:val="TextodoTrabalho"/>
+        <w:ind w:hanging="0"/>
+        <w:rPr>
+          <w:b/>
+          <w:bCs/>
+        </w:rPr>
+      </w:pPr>
+      <w:r>
+        <w:rPr>
+          <w:rFonts w:ascii="Arial" w:hAnsi="Arial"/>
+          <w:sz w:val="24"/>
+          <w:szCs w:val="24"/>
+        </w:rPr>
+      </w:r>
+    </w:p>
+    <w:p>
+      <w:pPr>
+        <w:pStyle w:val="TextodoTrabalho"/>
+        <w:ind w:hanging="0"/>
+        <w:rPr>
+          <w:b/>
+          <w:bCs/>
+        </w:rPr>
+      </w:pPr>
+      <w:r>
+        <w:rPr>
+          <w:rFonts w:ascii="Arial" w:hAnsi="Arial"/>
+          <w:sz w:val="24"/>
+          <w:szCs w:val="24"/>
+        </w:rPr>
+      </w:r>
+    </w:p>
+    <w:p>
+      <w:pPr>
+        <w:pStyle w:val="TextodoTrabalho"/>
+        <w:ind w:hanging="0"/>
+        <w:rPr>
+          <w:b/>
+          <w:bCs/>
+        </w:rPr>
+      </w:pPr>
+      <w:r>
+        <w:rPr>
+          <w:rFonts w:ascii="Arial" w:hAnsi="Arial"/>
+          <w:sz w:val="24"/>
+          <w:szCs w:val="24"/>
+        </w:rPr>
+      </w:r>
+    </w:p>
+    <w:p>
+      <w:pPr>
+        <w:pStyle w:val="TextodoTrabalho"/>
+        <w:ind w:hanging="0"/>
+        <w:rPr>
+          <w:b/>
+          <w:bCs/>
+        </w:rPr>
+      </w:pPr>
+      <w:r>
+        <w:rPr>
+          <w:rFonts w:ascii="Arial" w:hAnsi="Arial"/>
+          <w:sz w:val="24"/>
+          <w:szCs w:val="24"/>
+        </w:rPr>
+      </w:r>
+    </w:p>
+    <w:p>
+      <w:pPr>
+        <w:pStyle w:val="TextodoTrabalho"/>
+        <w:ind w:hanging="0"/>
+        <w:rPr>
+          <w:b/>
+          <w:bCs/>
+        </w:rPr>
+      </w:pPr>
+      <w:r>
+        <w:rPr>
+          <w:rFonts w:ascii="Arial" w:hAnsi="Arial"/>
+          <w:sz w:val="24"/>
+          <w:szCs w:val="24"/>
+        </w:rPr>
+      </w:r>
+    </w:p>
+    <w:p>
+      <w:pPr>
+        <w:pStyle w:val="TextodoTrabalho"/>
+        <w:ind w:hanging="0"/>
+        <w:rPr>
+          <w:b/>
+          <w:bCs/>
+        </w:rPr>
+      </w:pPr>
+      <w:r>
+        <w:rPr>
+          <w:rFonts w:ascii="Arial" w:hAnsi="Arial"/>
+          <w:sz w:val="24"/>
+          <w:szCs w:val="24"/>
+        </w:rPr>
+      </w:r>
+    </w:p>
+    <w:p>
+      <w:pPr>
+        <w:pStyle w:val="TextodoTrabalho"/>
+        <w:ind w:hanging="0"/>
+        <w:rPr>
+          <w:b/>
+          <w:bCs/>
+        </w:rPr>
+      </w:pPr>
+      <w:r>
+        <w:rPr>
+          <w:rFonts w:ascii="Arial" w:hAnsi="Arial"/>
+          <w:sz w:val="24"/>
+          <w:szCs w:val="24"/>
+        </w:rPr>
+      </w:r>
+    </w:p>
+    <w:p>
+      <w:pPr>
+        <w:pStyle w:val="TextodoTrabalho"/>
+        <w:ind w:hanging="0"/>
+        <w:rPr>
+          <w:b/>
+          <w:bCs/>
+        </w:rPr>
+      </w:pPr>
+      <w:r>
+        <w:rPr>
+          <w:rFonts w:ascii="Arial" w:hAnsi="Arial"/>
+          <w:sz w:val="24"/>
+          <w:szCs w:val="24"/>
+        </w:rPr>
+      </w:r>
+    </w:p>
+    <w:p>
+      <w:pPr>
+        <w:pStyle w:val="TextodoTrabalho"/>
+        <w:ind w:hanging="0"/>
+        <w:rPr>
+          <w:b/>
+          <w:bCs/>
+        </w:rPr>
+      </w:pPr>
+      <w:r>
+        <w:rPr>
+          <w:rFonts w:ascii="Arial" w:hAnsi="Arial"/>
+          <w:sz w:val="24"/>
+          <w:szCs w:val="24"/>
+        </w:rPr>
+      </w:r>
+    </w:p>
+    <w:p>
+      <w:pPr>
+        <w:pStyle w:val="TextodoTrabalho"/>
+        <w:ind w:hanging="0"/>
+        <w:rPr>
+          <w:rFonts w:ascii="Arial" w:hAnsi="Arial"/>
+          <w:sz w:val="24"/>
+          <w:szCs w:val="24"/>
+        </w:rPr>
+      </w:pPr>
+      <w:r>
+        <w:rPr>
+          <w:rFonts w:ascii="Arial" w:hAnsi="Arial"/>
+          <w:b/>
+          <w:bCs/>
+          <w:sz w:val="24"/>
+          <w:szCs w:val="24"/>
+        </w:rPr>
+        <w:t>7</w:t>
+      </w:r>
+      <w:r>
+        <w:rPr>
+          <w:rFonts w:ascii="Arial" w:hAnsi="Arial"/>
+          <w:b/>
+          <w:bCs/>
+          <w:sz w:val="24"/>
+          <w:szCs w:val="24"/>
+        </w:rPr>
+        <w:t xml:space="preserve"> T</w:t>
+      </w:r>
+      <w:r>
+        <w:rPr>
+          <w:rFonts w:ascii="Arial" w:hAnsi="Arial"/>
+          <w:b/>
+          <w:bCs/>
+          <w:sz w:val="24"/>
+          <w:szCs w:val="24"/>
+        </w:rPr>
+        <w:t>ECNOLOGIAS</w:t>
+      </w:r>
+    </w:p>
+    <w:p>
+      <w:pPr>
+        <w:pStyle w:val="TextodoTrabalho"/>
+        <w:ind w:hanging="0"/>
+        <w:rPr>
+          <w:rFonts w:ascii="Arial" w:hAnsi="Arial"/>
+          <w:sz w:val="24"/>
+          <w:szCs w:val="24"/>
+        </w:rPr>
+      </w:pPr>
+      <w:r>
+        <w:rPr>
+          <w:rFonts w:ascii="Arial" w:hAnsi="Arial"/>
+          <w:b w:val="false"/>
+          <w:bCs w:val="false"/>
+          <w:sz w:val="24"/>
+          <w:szCs w:val="24"/>
+        </w:rPr>
+        <w:tab/>
+        <w:t>A presente seção destaca as ferramentas tecnológicas fundamentais selecionadas para a execução do RoomieLink, abrangendo desde a escolha da IDE até as tecnologias para desenvolvimento e design, bem como as opções para testes e depuração. Cada ferramenta foi criteriosamente selecionada visando atender aos requisitos específicos do projeto.</w:t>
+      </w:r>
+    </w:p>
+    <w:p>
+      <w:pPr>
+        <w:pStyle w:val="TextodoTrabalho"/>
+        <w:ind w:hanging="0"/>
+        <w:rPr>
+          <w:rFonts w:ascii="Arial" w:hAnsi="Arial"/>
+          <w:b w:val="false"/>
+          <w:bCs w:val="false"/>
+          <w:sz w:val="24"/>
+          <w:szCs w:val="24"/>
+        </w:rPr>
+      </w:pPr>
+      <w:r>
+        <w:rPr>
+          <w:rFonts w:ascii="Arial" w:hAnsi="Arial"/>
+          <w:b w:val="false"/>
+          <w:bCs w:val="false"/>
+          <w:sz w:val="24"/>
+          <w:szCs w:val="24"/>
+        </w:rPr>
+      </w:r>
+    </w:p>
+    <w:p>
+      <w:pPr>
+        <w:pStyle w:val="TextodoTrabalho"/>
+        <w:ind w:hanging="0"/>
+        <w:rPr>
+          <w:rFonts w:ascii="Arial" w:hAnsi="Arial"/>
+          <w:sz w:val="24"/>
+          <w:szCs w:val="24"/>
+        </w:rPr>
+      </w:pPr>
+      <w:r>
+        <w:rPr>
+          <w:rFonts w:ascii="Arial" w:hAnsi="Arial"/>
+          <w:b w:val="false"/>
+          <w:bCs w:val="false"/>
+          <w:sz w:val="24"/>
+          <w:szCs w:val="24"/>
+        </w:rPr>
+        <w:t>7</w:t>
+      </w:r>
+      <w:r>
+        <w:rPr>
+          <w:rFonts w:ascii="Arial" w:hAnsi="Arial"/>
+          <w:b w:val="false"/>
+          <w:bCs w:val="false"/>
+          <w:sz w:val="24"/>
+          <w:szCs w:val="24"/>
+        </w:rPr>
+        <w:t>.1 Visual Studio Code (VsCode)</w:t>
+      </w:r>
+    </w:p>
+    <w:p>
+      <w:pPr>
+        <w:pStyle w:val="TextodoTrabalho"/>
+        <w:ind w:hanging="0"/>
+        <w:rPr>
+          <w:rFonts w:ascii="Arial" w:hAnsi="Arial"/>
+          <w:sz w:val="24"/>
+          <w:szCs w:val="24"/>
+        </w:rPr>
+      </w:pPr>
+      <w:r>
+        <w:rPr>
+          <w:rFonts w:ascii="Arial" w:hAnsi="Arial"/>
+          <w:b w:val="false"/>
+          <w:bCs w:val="false"/>
+          <w:sz w:val="24"/>
+          <w:szCs w:val="24"/>
+        </w:rPr>
+        <w:tab/>
+        <w:t>O Visual Studio Code (VsCode), uma IDE desenvolvida pela Microsoft, foi a escolha principal para o desenvolvimento do RoomieLink. Proporcionando um ambiente integrado leve e eficaz, o VsCode será crucial para a codificação, depuração e gerenciamento do projeto, oferecendo suporte a diversas linguagens de programação e extensões personalizadas.</w:t>
+      </w:r>
+    </w:p>
+    <w:p>
+      <w:pPr>
+        <w:pStyle w:val="TextodoTrabalho"/>
+        <w:ind w:hanging="0"/>
+        <w:rPr>
+          <w:rFonts w:ascii="Arial" w:hAnsi="Arial"/>
+          <w:b w:val="false"/>
+          <w:bCs w:val="false"/>
+          <w:sz w:val="24"/>
+          <w:szCs w:val="24"/>
+        </w:rPr>
+      </w:pPr>
+      <w:r>
+        <w:rPr>
+          <w:rFonts w:ascii="Arial" w:hAnsi="Arial"/>
+          <w:b w:val="false"/>
+          <w:bCs w:val="false"/>
+          <w:sz w:val="24"/>
+          <w:szCs w:val="24"/>
+        </w:rPr>
+      </w:r>
+    </w:p>
+    <w:p>
+      <w:pPr>
+        <w:pStyle w:val="TextodoTrabalho"/>
+        <w:ind w:hanging="0"/>
+        <w:rPr>
+          <w:rFonts w:ascii="Arial" w:hAnsi="Arial"/>
+          <w:sz w:val="24"/>
+          <w:szCs w:val="24"/>
+        </w:rPr>
+      </w:pPr>
+      <w:r>
+        <w:rPr>
+          <w:rFonts w:ascii="Arial" w:hAnsi="Arial"/>
+          <w:b w:val="false"/>
+          <w:bCs w:val="false"/>
+          <w:sz w:val="24"/>
+          <w:szCs w:val="24"/>
+        </w:rPr>
+        <w:t>7</w:t>
+      </w:r>
+      <w:r>
+        <w:rPr>
+          <w:rFonts w:ascii="Arial" w:hAnsi="Arial"/>
+          <w:b w:val="false"/>
+          <w:bCs w:val="false"/>
+          <w:sz w:val="24"/>
+          <w:szCs w:val="24"/>
+        </w:rPr>
+        <w:t>.2 JavaScript e React Native</w:t>
+      </w:r>
+    </w:p>
+    <w:p>
+      <w:pPr>
+        <w:pStyle w:val="TextodoTrabalho"/>
+        <w:ind w:hanging="0"/>
+        <w:rPr>
+          <w:rFonts w:ascii="Arial" w:hAnsi="Arial"/>
+          <w:sz w:val="24"/>
+          <w:szCs w:val="24"/>
+        </w:rPr>
+      </w:pPr>
+      <w:r>
+        <w:rPr>
+          <w:rFonts w:ascii="Arial" w:hAnsi="Arial"/>
+          <w:b w:val="false"/>
+          <w:bCs w:val="false"/>
+          <w:sz w:val="24"/>
+          <w:szCs w:val="24"/>
+        </w:rPr>
+        <w:tab/>
+        <w:t>JavaScript, uma linguagem amplamente empregada no desenvolvimento web, aliada ao framework React Native, será a base para a construção do aplicativo móvel RoomieLink. Essa combinação permitirá criar aplicativos multiplataforma de maneira eficiente, compartilhando significativa porção do código entre diferentes sistemas.</w:t>
+      </w:r>
+    </w:p>
+    <w:p>
+      <w:pPr>
+        <w:pStyle w:val="TextodoTrabalho"/>
+        <w:ind w:hanging="0"/>
+        <w:rPr>
+          <w:rFonts w:ascii="Arial" w:hAnsi="Arial"/>
+          <w:b w:val="false"/>
+          <w:bCs w:val="false"/>
+          <w:sz w:val="24"/>
+          <w:szCs w:val="24"/>
+        </w:rPr>
+      </w:pPr>
+      <w:r>
+        <w:rPr>
+          <w:rFonts w:ascii="Arial" w:hAnsi="Arial"/>
+          <w:b w:val="false"/>
+          <w:bCs w:val="false"/>
+          <w:sz w:val="24"/>
+          <w:szCs w:val="24"/>
+        </w:rPr>
+      </w:r>
+    </w:p>
+    <w:p>
+      <w:pPr>
+        <w:pStyle w:val="TextodoTrabalho"/>
+        <w:ind w:hanging="0"/>
+        <w:rPr>
+          <w:rFonts w:ascii="Arial" w:hAnsi="Arial"/>
+          <w:sz w:val="24"/>
+          <w:szCs w:val="24"/>
+        </w:rPr>
+      </w:pPr>
+      <w:r>
+        <w:rPr>
+          <w:rFonts w:ascii="Arial" w:hAnsi="Arial"/>
+          <w:b w:val="false"/>
+          <w:bCs w:val="false"/>
+          <w:sz w:val="24"/>
+          <w:szCs w:val="24"/>
+        </w:rPr>
+        <w:t>7</w:t>
+      </w:r>
+      <w:r>
+        <w:rPr>
+          <w:rFonts w:ascii="Arial" w:hAnsi="Arial"/>
+          <w:b w:val="false"/>
+          <w:bCs w:val="false"/>
+          <w:sz w:val="24"/>
+          <w:szCs w:val="24"/>
+        </w:rPr>
+        <w:t>.3 Firebase</w:t>
+      </w:r>
+    </w:p>
+    <w:p>
+      <w:pPr>
+        <w:pStyle w:val="TextodoTrabalho"/>
+        <w:ind w:hanging="0"/>
+        <w:rPr>
+          <w:rFonts w:ascii="Arial" w:hAnsi="Arial"/>
+          <w:sz w:val="24"/>
+          <w:szCs w:val="24"/>
+        </w:rPr>
+      </w:pPr>
+      <w:r>
+        <w:rPr>
+          <w:rFonts w:ascii="Arial" w:hAnsi="Arial"/>
+          <w:b w:val="false"/>
+          <w:bCs w:val="false"/>
+          <w:sz w:val="24"/>
+          <w:szCs w:val="24"/>
+        </w:rPr>
+        <w:tab/>
+        <w:t>A combinação do banco de dados NoSQL MongoDB e da plataforma Firebase será utilizada para armazenar dados relacionados a usuários, imóveis e interações no RoomieLink. O MongoDB, por meio de seus documentos flexíveis, e o Firebase, com serviços como autenticação e banco de dados em tempo real, atenderão às necessidades de armazenamento do projeto.</w:t>
+      </w:r>
+    </w:p>
+    <w:p>
+      <w:pPr>
+        <w:pStyle w:val="TextodoTrabalho"/>
+        <w:ind w:hanging="0"/>
+        <w:rPr>
+          <w:rFonts w:ascii="Arial" w:hAnsi="Arial"/>
+          <w:sz w:val="24"/>
+          <w:szCs w:val="24"/>
+        </w:rPr>
+      </w:pPr>
+      <w:r>
+        <w:rPr>
+          <w:rFonts w:ascii="Arial" w:hAnsi="Arial"/>
+          <w:b w:val="false"/>
+          <w:bCs w:val="false"/>
+          <w:sz w:val="24"/>
+          <w:szCs w:val="24"/>
+        </w:rPr>
+        <w:t>7</w:t>
+      </w:r>
+      <w:r>
+        <w:rPr>
+          <w:rFonts w:ascii="Arial" w:hAnsi="Arial"/>
+          <w:b w:val="false"/>
+          <w:bCs w:val="false"/>
+          <w:sz w:val="24"/>
+          <w:szCs w:val="24"/>
+        </w:rPr>
+        <w:t>.4 Git e GitHub</w:t>
+      </w:r>
+    </w:p>
+    <w:p>
+      <w:pPr>
+        <w:pStyle w:val="TextodoTrabalho"/>
+        <w:ind w:hanging="0"/>
+        <w:rPr>
+          <w:rFonts w:ascii="Arial" w:hAnsi="Arial"/>
+          <w:sz w:val="24"/>
+          <w:szCs w:val="24"/>
+        </w:rPr>
+      </w:pPr>
+      <w:r>
+        <w:rPr>
+          <w:rFonts w:ascii="Arial" w:hAnsi="Arial"/>
+          <w:b w:val="false"/>
+          <w:bCs w:val="false"/>
+          <w:sz w:val="24"/>
+          <w:szCs w:val="24"/>
+        </w:rPr>
+        <w:tab/>
+        <w:t>O sistema de controle de versão Git, integrado ao GitHub, será utilizado para o versionamento do projeto RoomieLink. O Git permite o acompanhamento preciso das alterações no código-fonte, facilitando a colaboração entre desenvolvedores, enquanto o GitHub servirá como repositório centralizado, proporcionando um ambiente para colaboração, revisão de código e acompanhamento de problemas.</w:t>
+      </w:r>
+    </w:p>
+    <w:p>
+      <w:pPr>
+        <w:pStyle w:val="TextodoTrabalho"/>
+        <w:ind w:hanging="0"/>
+        <w:rPr>
+          <w:rFonts w:ascii="Arial" w:hAnsi="Arial"/>
+          <w:b w:val="false"/>
+          <w:bCs w:val="false"/>
+          <w:sz w:val="24"/>
+          <w:szCs w:val="24"/>
+        </w:rPr>
+      </w:pPr>
+      <w:r>
+        <w:rPr>
+          <w:rFonts w:ascii="Arial" w:hAnsi="Arial"/>
+          <w:b w:val="false"/>
+          <w:bCs w:val="false"/>
+          <w:sz w:val="24"/>
+          <w:szCs w:val="24"/>
+        </w:rPr>
+      </w:r>
+    </w:p>
+    <w:p>
+      <w:pPr>
+        <w:pStyle w:val="TextodoTrabalho"/>
+        <w:ind w:hanging="0"/>
+        <w:rPr>
+          <w:rFonts w:ascii="Arial" w:hAnsi="Arial"/>
+          <w:sz w:val="24"/>
+          <w:szCs w:val="24"/>
+        </w:rPr>
+      </w:pPr>
+      <w:r>
+        <w:rPr>
+          <w:rFonts w:ascii="Arial" w:hAnsi="Arial"/>
+          <w:b w:val="false"/>
+          <w:bCs w:val="false"/>
+          <w:sz w:val="24"/>
+          <w:szCs w:val="24"/>
+        </w:rPr>
+        <w:t>7</w:t>
+      </w:r>
+      <w:r>
+        <w:rPr>
+          <w:rFonts w:ascii="Arial" w:hAnsi="Arial"/>
+          <w:b w:val="false"/>
+          <w:bCs w:val="false"/>
+          <w:sz w:val="24"/>
+          <w:szCs w:val="24"/>
+        </w:rPr>
+        <w:t>.5 Figma</w:t>
+      </w:r>
+    </w:p>
+    <w:p>
+      <w:pPr>
+        <w:pStyle w:val="TextodoTrabalho"/>
+        <w:ind w:hanging="0"/>
+        <w:rPr>
+          <w:rFonts w:ascii="Arial" w:hAnsi="Arial"/>
+          <w:sz w:val="24"/>
+          <w:szCs w:val="24"/>
+        </w:rPr>
+      </w:pPr>
+      <w:r>
+        <w:rPr>
+          <w:rFonts w:ascii="Arial" w:hAnsi="Arial"/>
+          <w:b w:val="false"/>
+          <w:bCs w:val="false"/>
+          <w:sz w:val="24"/>
+          <w:szCs w:val="24"/>
+        </w:rPr>
+        <w:tab/>
+        <w:t>A ferramenta Figma, uma aplicação de design colaborativo baseada na web, destaca-se por sua utilização na criação de wireframes, protótipos e designs de interfaces de usuário. Essencial para o desenvolvimento do RoomieLink, o Figma permitirá a visualização e concepção prévia da interface do aplicativo antes da implementação.</w:t>
+      </w:r>
+    </w:p>
+    <w:p>
+      <w:pPr>
+        <w:pStyle w:val="TextodoTrabalho"/>
+        <w:ind w:hanging="0"/>
+        <w:rPr>
+          <w:rFonts w:ascii="Arial" w:hAnsi="Arial"/>
+          <w:b w:val="false"/>
+          <w:bCs w:val="false"/>
+          <w:sz w:val="24"/>
+          <w:szCs w:val="24"/>
+        </w:rPr>
+      </w:pPr>
+      <w:r>
+        <w:rPr>
+          <w:rFonts w:ascii="Arial" w:hAnsi="Arial"/>
+          <w:b w:val="false"/>
+          <w:bCs w:val="false"/>
+          <w:sz w:val="24"/>
+          <w:szCs w:val="24"/>
+        </w:rPr>
+      </w:r>
+    </w:p>
+    <w:p>
+      <w:pPr>
+        <w:pStyle w:val="TextodoTrabalho"/>
+        <w:ind w:hanging="0"/>
+        <w:rPr>
+          <w:rFonts w:ascii="Arial" w:hAnsi="Arial"/>
+          <w:sz w:val="24"/>
+          <w:szCs w:val="24"/>
+        </w:rPr>
+      </w:pPr>
+      <w:r>
+        <w:rPr>
+          <w:rFonts w:ascii="Arial" w:hAnsi="Arial"/>
+          <w:b w:val="false"/>
+          <w:bCs w:val="false"/>
+          <w:sz w:val="24"/>
+          <w:szCs w:val="24"/>
+        </w:rPr>
+        <w:t>7</w:t>
+      </w:r>
+      <w:r>
+        <w:rPr>
+          <w:rFonts w:ascii="Arial" w:hAnsi="Arial"/>
+          <w:b w:val="false"/>
+          <w:bCs w:val="false"/>
+          <w:sz w:val="24"/>
+          <w:szCs w:val="24"/>
+        </w:rPr>
+        <w:t>.6 Testes e Depuração</w:t>
+      </w:r>
+    </w:p>
+    <w:p>
+      <w:pPr>
+        <w:pStyle w:val="TextodoTrabalho"/>
+        <w:ind w:hanging="0"/>
+        <w:rPr>
+          <w:rFonts w:ascii="Arial" w:hAnsi="Arial"/>
+          <w:sz w:val="24"/>
+          <w:szCs w:val="24"/>
+        </w:rPr>
+      </w:pPr>
+      <w:r>
+        <w:rPr>
+          <w:rFonts w:ascii="Arial" w:hAnsi="Arial"/>
+          <w:b w:val="false"/>
+          <w:bCs w:val="false"/>
+          <w:sz w:val="24"/>
+          <w:szCs w:val="24"/>
+        </w:rPr>
+        <w:tab/>
+        <w:t>A abordagem específica para testes e depuração no RoomieLink será delineada conforme as necessidades do desenvolvimento, com ferramentas selecionadas de acordo com as escolhas feitas ao longo do processo. Garantir a qualidade, robustez e segurança do aplicativo permanece como foco central.</w:t>
+      </w:r>
+    </w:p>
+    <w:p>
+      <w:pPr>
+        <w:pStyle w:val="TextodoTrabalho"/>
+        <w:ind w:hanging="0"/>
+        <w:rPr>
+          <w:rFonts w:ascii="Arial" w:hAnsi="Arial"/>
+          <w:sz w:val="24"/>
+          <w:szCs w:val="24"/>
+        </w:rPr>
+      </w:pPr>
+      <w:r>
+        <w:rPr>
+          <w:rFonts w:ascii="Arial" w:hAnsi="Arial"/>
+          <w:b w:val="false"/>
+          <w:bCs w:val="false"/>
+          <w:sz w:val="24"/>
+          <w:szCs w:val="24"/>
+          <w:lang w:eastAsia="pt-BR"/>
+        </w:rPr>
+        <w:tab/>
+        <w:t>O desenvolvimento do RoomieLink baseia-se em um conjunto de tecnologias modernas e amplamente reconhecidas, proporcionando uma infraestrutura robusta e eficiente para atender às necessidades dos usuários. As escolhas tecnológicas foram pautadas em autores especializados e referências consagradas. O Visual Studio Code (VSCode), uma ferramenta amplamente adotada para desenvolvimento, oferece uma experiência de programação rica e eficiente (McDowell, 2021). A linguagem de programação JavaScript, essencial para o desenvolvimento web, é destacada por Flanagan (2017) como uma referência definitiva. O uso de React Native, citado por Spencer, Murray e Nixon (2019), assegura o desenvolvimento móvel eficiente e a entrega de uma experiência de usuário consistente. O uso de React Native, citado por Spencer, Murray e Nixon (2019), assegura o desenvolvimento móvel eficiente e a entrega de uma experiência de usuário consistente. No âmbito do banco de dados, Firebase foi escolhido devido à sua flexibilidade e capacidade de gerenciar grandes volumes de dados, conforme abordado por Chinnathambi (2016). Segundo Virtue e MacDonald (2018), firebase é uma solução eficaz para o desenvolvimento de aplicativos em tempo real, agregando valor à interatividade do RoomieLink. A implementação do Git e do GitHub, como ferramentas de versionamento, segue as melhores práticas recomendadas por Foy (2018) e Chacon e Straub (2014). Essas escolhas, respaldadas por autores experientes, fortalecem a confiabilidade e a escalabilidade do RoomieLink. Em síntese, a adoção dessas tecnologias respalda o RoomieLink com um arcabouço sólido, refletindo a premissa de excelência e eficiência em todas as etapas do desenvolvimento do aplicativo.</w:t>
       </w:r>
     </w:p>
     <w:p>
@@ -11093,9 +13289,7 @@
         <w:spacing w:before="0" w:after="600"/>
         <w:ind w:hanging="0" w:left="227"/>
         <w:rPr>
-          <w:rFonts w:ascii="Arial" w:hAnsi="Arial"/>
-          <w:sz w:val="24"/>
-          <w:szCs w:val="24"/>
+          <w:lang w:eastAsia="pt-BR"/>
         </w:rPr>
       </w:pPr>
       <w:r>
@@ -11116,9 +13310,7 @@
         <w:spacing w:before="0" w:after="600"/>
         <w:ind w:hanging="0" w:left="227"/>
         <w:rPr>
-          <w:rFonts w:ascii="Arial" w:hAnsi="Arial"/>
-          <w:sz w:val="24"/>
-          <w:szCs w:val="24"/>
+          <w:lang w:eastAsia="pt-BR"/>
         </w:rPr>
       </w:pPr>
       <w:r>
@@ -11139,298 +13331,15 @@
         <w:spacing w:before="0" w:after="600"/>
         <w:ind w:hanging="0" w:left="227"/>
         <w:rPr>
-          <w:rFonts w:ascii="Arial" w:hAnsi="Arial"/>
-          <w:sz w:val="24"/>
-          <w:szCs w:val="24"/>
-        </w:rPr>
-      </w:pPr>
-      <w:r>
-        <w:rPr>
-          <w:rFonts w:ascii="Arial" w:hAnsi="Arial"/>
-          <w:sz w:val="24"/>
-          <w:szCs w:val="24"/>
-        </w:rPr>
-      </w:r>
-    </w:p>
-    <w:p>
-      <w:pPr>
-        <w:pStyle w:val="Titulo1"/>
-        <w:numPr>
-          <w:ilvl w:val="0"/>
-          <w:numId w:val="0"/>
-        </w:numPr>
-        <w:spacing w:before="0" w:after="600"/>
-        <w:ind w:hanging="0" w:left="227"/>
-        <w:rPr>
-          <w:rFonts w:ascii="Arial" w:hAnsi="Arial"/>
-          <w:sz w:val="24"/>
-          <w:szCs w:val="24"/>
-        </w:rPr>
-      </w:pPr>
-      <w:r>
-        <w:rPr>
-          <w:rFonts w:ascii="Arial" w:hAnsi="Arial"/>
-          <w:sz w:val="24"/>
-          <w:szCs w:val="24"/>
-        </w:rPr>
-      </w:r>
-    </w:p>
-    <w:p>
-      <w:pPr>
-        <w:pStyle w:val="Titulo1"/>
-        <w:numPr>
-          <w:ilvl w:val="0"/>
-          <w:numId w:val="0"/>
-        </w:numPr>
-        <w:spacing w:before="0" w:after="600"/>
-        <w:ind w:hanging="0" w:left="227"/>
-        <w:rPr>
-          <w:rFonts w:ascii="Arial" w:hAnsi="Arial"/>
-          <w:sz w:val="24"/>
-          <w:szCs w:val="24"/>
-        </w:rPr>
-      </w:pPr>
-      <w:r>
-        <w:rPr>
-          <w:rFonts w:ascii="Arial" w:hAnsi="Arial"/>
-          <w:sz w:val="24"/>
-          <w:szCs w:val="24"/>
-        </w:rPr>
-      </w:r>
-    </w:p>
-    <w:p>
-      <w:pPr>
-        <w:pStyle w:val="Titulo1"/>
-        <w:numPr>
-          <w:ilvl w:val="0"/>
-          <w:numId w:val="0"/>
-        </w:numPr>
-        <w:spacing w:before="0" w:after="600"/>
-        <w:ind w:hanging="0" w:left="227"/>
-        <w:rPr>
-          <w:rFonts w:ascii="Arial" w:hAnsi="Arial"/>
-          <w:sz w:val="24"/>
-          <w:szCs w:val="24"/>
-        </w:rPr>
-      </w:pPr>
-      <w:r>
-        <w:rPr>
-          <w:rFonts w:ascii="Arial" w:hAnsi="Arial"/>
-          <w:sz w:val="24"/>
-          <w:szCs w:val="24"/>
-        </w:rPr>
-      </w:r>
-    </w:p>
-    <w:p>
-      <w:pPr>
-        <w:pStyle w:val="Titulo1"/>
-        <w:numPr>
-          <w:ilvl w:val="0"/>
-          <w:numId w:val="0"/>
-        </w:numPr>
-        <w:spacing w:before="0" w:after="600"/>
-        <w:ind w:hanging="0" w:left="227"/>
-        <w:rPr>
-          <w:rFonts w:ascii="Arial" w:hAnsi="Arial"/>
-          <w:sz w:val="24"/>
-          <w:szCs w:val="24"/>
-        </w:rPr>
-      </w:pPr>
-      <w:r>
-        <w:rPr>
-          <w:rFonts w:ascii="Arial" w:hAnsi="Arial"/>
-          <w:sz w:val="24"/>
-          <w:szCs w:val="24"/>
-        </w:rPr>
-      </w:r>
-    </w:p>
-    <w:p>
-      <w:pPr>
-        <w:pStyle w:val="Titulo1"/>
-        <w:numPr>
-          <w:ilvl w:val="0"/>
-          <w:numId w:val="0"/>
-        </w:numPr>
-        <w:spacing w:before="0" w:after="600"/>
-        <w:ind w:hanging="0" w:left="227"/>
-        <w:rPr>
-          <w:rFonts w:ascii="Arial" w:hAnsi="Arial"/>
-          <w:sz w:val="24"/>
-          <w:szCs w:val="24"/>
-        </w:rPr>
-      </w:pPr>
-      <w:r>
-        <w:rPr>
-          <w:rFonts w:ascii="Arial" w:hAnsi="Arial"/>
-          <w:sz w:val="24"/>
-          <w:szCs w:val="24"/>
-        </w:rPr>
-      </w:r>
-    </w:p>
-    <w:p>
-      <w:pPr>
-        <w:pStyle w:val="Titulo1"/>
-        <w:numPr>
-          <w:ilvl w:val="0"/>
-          <w:numId w:val="0"/>
-        </w:numPr>
-        <w:spacing w:before="0" w:after="600"/>
-        <w:ind w:hanging="0" w:left="227"/>
-        <w:rPr>
-          <w:rFonts w:ascii="Arial" w:hAnsi="Arial"/>
-          <w:sz w:val="24"/>
-          <w:szCs w:val="24"/>
-        </w:rPr>
-      </w:pPr>
-      <w:r>
-        <w:rPr>
-          <w:rFonts w:ascii="Arial" w:hAnsi="Arial"/>
-          <w:sz w:val="24"/>
-          <w:szCs w:val="24"/>
-        </w:rPr>
-      </w:r>
-    </w:p>
-    <w:p>
-      <w:pPr>
-        <w:pStyle w:val="Titulo1"/>
-        <w:numPr>
-          <w:ilvl w:val="0"/>
-          <w:numId w:val="0"/>
-        </w:numPr>
-        <w:spacing w:before="0" w:after="600"/>
-        <w:ind w:hanging="0" w:left="227"/>
-        <w:rPr>
-          <w:rFonts w:ascii="Arial" w:hAnsi="Arial"/>
-          <w:sz w:val="24"/>
-          <w:szCs w:val="24"/>
-        </w:rPr>
-      </w:pPr>
-      <w:r>
-        <w:rPr>
-          <w:rFonts w:ascii="Arial" w:hAnsi="Arial"/>
-          <w:sz w:val="24"/>
-          <w:szCs w:val="24"/>
-        </w:rPr>
-      </w:r>
-    </w:p>
-    <w:p>
-      <w:pPr>
-        <w:pStyle w:val="Titulo1"/>
-        <w:numPr>
-          <w:ilvl w:val="0"/>
-          <w:numId w:val="0"/>
-        </w:numPr>
-        <w:spacing w:before="0" w:after="600"/>
-        <w:ind w:hanging="0" w:left="227"/>
-        <w:rPr>
-          <w:rFonts w:ascii="Arial" w:hAnsi="Arial"/>
-          <w:sz w:val="24"/>
-          <w:szCs w:val="24"/>
-        </w:rPr>
-      </w:pPr>
-      <w:r>
-        <w:rPr>
-          <w:rFonts w:ascii="Arial" w:hAnsi="Arial"/>
-          <w:sz w:val="24"/>
-          <w:szCs w:val="24"/>
-        </w:rPr>
-      </w:r>
-    </w:p>
-    <w:p>
-      <w:pPr>
-        <w:pStyle w:val="Titulo1"/>
-        <w:numPr>
-          <w:ilvl w:val="0"/>
-          <w:numId w:val="0"/>
-        </w:numPr>
-        <w:spacing w:before="0" w:after="600"/>
-        <w:ind w:hanging="0" w:left="227"/>
-        <w:rPr>
-          <w:rFonts w:ascii="Arial" w:hAnsi="Arial"/>
-          <w:sz w:val="24"/>
-          <w:szCs w:val="24"/>
-        </w:rPr>
-      </w:pPr>
-      <w:r>
-        <w:rPr>
-          <w:rFonts w:ascii="Arial" w:hAnsi="Arial"/>
-          <w:sz w:val="24"/>
-          <w:szCs w:val="24"/>
-        </w:rPr>
-      </w:r>
-    </w:p>
-    <w:p>
-      <w:pPr>
-        <w:pStyle w:val="Titulo1"/>
-        <w:numPr>
-          <w:ilvl w:val="0"/>
-          <w:numId w:val="0"/>
-        </w:numPr>
-        <w:spacing w:before="0" w:after="600"/>
-        <w:ind w:hanging="0" w:left="227"/>
-        <w:rPr>
-          <w:rFonts w:ascii="Arial" w:hAnsi="Arial"/>
-          <w:sz w:val="24"/>
-          <w:szCs w:val="24"/>
-        </w:rPr>
-      </w:pPr>
-      <w:r>
-        <w:rPr>
-          <w:rFonts w:ascii="Arial" w:hAnsi="Arial"/>
-          <w:sz w:val="24"/>
-          <w:szCs w:val="24"/>
-        </w:rPr>
-      </w:r>
-    </w:p>
-    <w:p>
-      <w:pPr>
-        <w:pStyle w:val="Titulo1"/>
-        <w:numPr>
-          <w:ilvl w:val="0"/>
-          <w:numId w:val="0"/>
-        </w:numPr>
-        <w:spacing w:before="0" w:after="600"/>
-        <w:ind w:hanging="0" w:left="227"/>
-        <w:rPr>
-          <w:rFonts w:ascii="Arial" w:hAnsi="Arial"/>
-          <w:sz w:val="24"/>
-          <w:szCs w:val="24"/>
-        </w:rPr>
-      </w:pPr>
-      <w:bookmarkStart w:id="19" w:name="_Toc452414474"/>
-      <w:bookmarkStart w:id="20" w:name="_Toc297219007"/>
-      <w:bookmarkEnd w:id="19"/>
-      <w:bookmarkEnd w:id="20"/>
-      <w:r>
-        <w:rPr>
-          <w:rFonts w:ascii="Arial" w:hAnsi="Arial"/>
-          <w:sz w:val="24"/>
-          <w:szCs w:val="24"/>
           <w:lang w:eastAsia="pt-BR"/>
         </w:rPr>
-        <w:t>6 CONSIDERAÇÕES FINAIS</w:t>
-      </w:r>
-    </w:p>
-    <w:p>
-      <w:pPr>
-        <w:pStyle w:val="TextodoTrabalho"/>
-        <w:rPr>
-          <w:rFonts w:ascii="Arial" w:hAnsi="Arial"/>
-          <w:b w:val="false"/>
-          <w:sz w:val="24"/>
-          <w:szCs w:val="24"/>
-        </w:rPr>
-      </w:pPr>
-      <w:r>
-        <w:rPr>
-          <w:rFonts w:ascii="Arial" w:hAnsi="Arial"/>
-          <w:b w:val="false"/>
-          <w:sz w:val="24"/>
-          <w:szCs w:val="24"/>
-        </w:rPr>
-      </w:r>
-      <w:r>
-        <w:br w:type="page"/>
+      </w:pPr>
+      <w:r>
+        <w:rPr>
+          <w:rFonts w:ascii="Arial" w:hAnsi="Arial"/>
+          <w:sz w:val="24"/>
+          <w:szCs w:val="24"/>
+        </w:rPr>
       </w:r>
     </w:p>
     <w:p>
@@ -11439,13 +13348,217 @@
         <w:spacing w:before="0" w:after="600"/>
         <w:jc w:val="left"/>
         <w:rPr>
-          <w:rFonts w:ascii="Arial" w:hAnsi="Arial"/>
-          <w:sz w:val="24"/>
-          <w:szCs w:val="24"/>
-        </w:rPr>
-      </w:pPr>
-      <w:bookmarkStart w:id="21" w:name="_Toc452414475"/>
-      <w:bookmarkStart w:id="22" w:name="_Toc297219008"/>
+          <w:lang w:val="pt-BR" w:eastAsia="pt-BR"/>
+        </w:rPr>
+      </w:pPr>
+      <w:r>
+        <w:rPr>
+          <w:rFonts w:ascii="Arial" w:hAnsi="Arial"/>
+          <w:sz w:val="24"/>
+          <w:szCs w:val="24"/>
+        </w:rPr>
+      </w:r>
+    </w:p>
+    <w:p>
+      <w:pPr>
+        <w:pStyle w:val="TtuloREFERNCIAS"/>
+        <w:spacing w:before="0" w:after="600"/>
+        <w:jc w:val="left"/>
+        <w:rPr>
+          <w:lang w:val="pt-BR" w:eastAsia="pt-BR"/>
+        </w:rPr>
+      </w:pPr>
+      <w:r>
+        <w:rPr>
+          <w:rFonts w:ascii="Arial" w:hAnsi="Arial"/>
+          <w:sz w:val="24"/>
+          <w:szCs w:val="24"/>
+        </w:rPr>
+      </w:r>
+    </w:p>
+    <w:p>
+      <w:pPr>
+        <w:pStyle w:val="TtuloREFERNCIAS"/>
+        <w:spacing w:before="0" w:after="600"/>
+        <w:jc w:val="left"/>
+        <w:rPr>
+          <w:lang w:val="pt-BR" w:eastAsia="pt-BR"/>
+        </w:rPr>
+      </w:pPr>
+      <w:r>
+        <w:rPr>
+          <w:rFonts w:ascii="Arial" w:hAnsi="Arial"/>
+          <w:sz w:val="24"/>
+          <w:szCs w:val="24"/>
+        </w:rPr>
+      </w:r>
+    </w:p>
+    <w:p>
+      <w:pPr>
+        <w:pStyle w:val="TtuloREFERNCIAS"/>
+        <w:spacing w:before="0" w:after="600"/>
+        <w:jc w:val="left"/>
+        <w:rPr>
+          <w:lang w:val="pt-BR" w:eastAsia="pt-BR"/>
+        </w:rPr>
+      </w:pPr>
+      <w:r>
+        <w:rPr>
+          <w:rFonts w:ascii="Arial" w:hAnsi="Arial"/>
+          <w:sz w:val="24"/>
+          <w:szCs w:val="24"/>
+        </w:rPr>
+      </w:r>
+    </w:p>
+    <w:p>
+      <w:pPr>
+        <w:pStyle w:val="TtuloREFERNCIAS"/>
+        <w:spacing w:before="0" w:after="600"/>
+        <w:jc w:val="left"/>
+        <w:rPr>
+          <w:lang w:val="pt-BR" w:eastAsia="pt-BR"/>
+        </w:rPr>
+      </w:pPr>
+      <w:r>
+        <w:rPr>
+          <w:rFonts w:ascii="Arial" w:hAnsi="Arial"/>
+          <w:sz w:val="24"/>
+          <w:szCs w:val="24"/>
+        </w:rPr>
+      </w:r>
+    </w:p>
+    <w:p>
+      <w:pPr>
+        <w:pStyle w:val="TtuloREFERNCIAS"/>
+        <w:spacing w:before="0" w:after="600"/>
+        <w:jc w:val="left"/>
+        <w:rPr>
+          <w:lang w:val="pt-BR" w:eastAsia="pt-BR"/>
+        </w:rPr>
+      </w:pPr>
+      <w:r>
+        <w:rPr>
+          <w:rFonts w:ascii="Arial" w:hAnsi="Arial"/>
+          <w:sz w:val="24"/>
+          <w:szCs w:val="24"/>
+        </w:rPr>
+      </w:r>
+    </w:p>
+    <w:p>
+      <w:pPr>
+        <w:pStyle w:val="TtuloREFERNCIAS"/>
+        <w:spacing w:before="0" w:after="600"/>
+        <w:jc w:val="left"/>
+        <w:rPr>
+          <w:lang w:val="pt-BR" w:eastAsia="pt-BR"/>
+        </w:rPr>
+      </w:pPr>
+      <w:r>
+        <w:rPr>
+          <w:rFonts w:ascii="Arial" w:hAnsi="Arial"/>
+          <w:sz w:val="24"/>
+          <w:szCs w:val="24"/>
+        </w:rPr>
+      </w:r>
+    </w:p>
+    <w:p>
+      <w:pPr>
+        <w:pStyle w:val="TtuloREFERNCIAS"/>
+        <w:spacing w:before="0" w:after="600"/>
+        <w:jc w:val="left"/>
+        <w:rPr>
+          <w:lang w:val="pt-BR" w:eastAsia="pt-BR"/>
+        </w:rPr>
+      </w:pPr>
+      <w:r>
+        <w:rPr>
+          <w:rFonts w:ascii="Arial" w:hAnsi="Arial"/>
+          <w:sz w:val="24"/>
+          <w:szCs w:val="24"/>
+        </w:rPr>
+      </w:r>
+    </w:p>
+    <w:p>
+      <w:pPr>
+        <w:pStyle w:val="TtuloREFERNCIAS"/>
+        <w:spacing w:before="0" w:after="600"/>
+        <w:jc w:val="left"/>
+        <w:rPr>
+          <w:lang w:val="pt-BR" w:eastAsia="pt-BR"/>
+        </w:rPr>
+      </w:pPr>
+      <w:r>
+        <w:rPr>
+          <w:rFonts w:ascii="Arial" w:hAnsi="Arial"/>
+          <w:sz w:val="24"/>
+          <w:szCs w:val="24"/>
+        </w:rPr>
+      </w:r>
+    </w:p>
+    <w:p>
+      <w:pPr>
+        <w:pStyle w:val="TtuloREFERNCIAS"/>
+        <w:spacing w:before="0" w:after="600"/>
+        <w:jc w:val="left"/>
+        <w:rPr>
+          <w:lang w:val="pt-BR" w:eastAsia="pt-BR"/>
+        </w:rPr>
+      </w:pPr>
+      <w:r>
+        <w:rPr>
+          <w:rFonts w:ascii="Arial" w:hAnsi="Arial"/>
+          <w:sz w:val="24"/>
+          <w:szCs w:val="24"/>
+        </w:rPr>
+      </w:r>
+    </w:p>
+    <w:p>
+      <w:pPr>
+        <w:pStyle w:val="TtuloREFERNCIAS"/>
+        <w:spacing w:before="0" w:after="600"/>
+        <w:jc w:val="left"/>
+        <w:rPr>
+          <w:lang w:val="pt-BR" w:eastAsia="pt-BR"/>
+        </w:rPr>
+      </w:pPr>
+      <w:r>
+        <w:rPr>
+          <w:rFonts w:ascii="Arial" w:hAnsi="Arial"/>
+          <w:sz w:val="24"/>
+          <w:szCs w:val="24"/>
+        </w:rPr>
+      </w:r>
+    </w:p>
+    <w:p>
+      <w:pPr>
+        <w:pStyle w:val="TtuloREFERNCIAS"/>
+        <w:spacing w:before="0" w:after="600"/>
+        <w:jc w:val="left"/>
+        <w:rPr>
+          <w:lang w:val="pt-BR" w:eastAsia="pt-BR"/>
+        </w:rPr>
+      </w:pPr>
+      <w:r>
+        <w:rPr>
+          <w:rFonts w:ascii="Arial" w:hAnsi="Arial"/>
+          <w:sz w:val="24"/>
+          <w:szCs w:val="24"/>
+        </w:rPr>
+      </w:r>
+    </w:p>
+    <w:p>
+      <w:pPr>
+        <w:pStyle w:val="TtuloREFERNCIAS"/>
+        <w:spacing w:before="0" w:after="600"/>
+        <w:jc w:val="left"/>
+        <w:rPr>
+          <w:rFonts w:ascii="Arial" w:hAnsi="Arial"/>
+          <w:sz w:val="24"/>
+          <w:szCs w:val="24"/>
+        </w:rPr>
+      </w:pPr>
+      <w:bookmarkStart w:id="19" w:name="_Toc452414475"/>
+      <w:bookmarkStart w:id="20" w:name="_Toc297219008"/>
       <w:r>
         <w:rPr>
           <w:rFonts w:ascii="Arial" w:hAnsi="Arial"/>
@@ -11455,12 +13568,13 @@
         </w:rPr>
         <w:t>REFERÊNCIAS</w:t>
       </w:r>
-      <w:bookmarkEnd w:id="21"/>
-      <w:bookmarkEnd w:id="22"/>
+      <w:bookmarkEnd w:id="19"/>
+      <w:bookmarkEnd w:id="20"/>
     </w:p>
     <w:p>
       <w:pPr>
         <w:pStyle w:val="FormataodasReferncias"/>
+        <w:spacing w:lineRule="auto" w:line="240" w:before="0" w:after="0"/>
         <w:rPr>
           <w:rFonts w:ascii="Arial" w:hAnsi="Arial"/>
           <w:sz w:val="24"/>
@@ -11501,6 +13615,7 @@
     <w:p>
       <w:pPr>
         <w:pStyle w:val="FormataodasReferncias"/>
+        <w:spacing w:lineRule="auto" w:line="240" w:before="0" w:after="0"/>
         <w:rPr>
           <w:rFonts w:ascii="Arial" w:hAnsi="Arial"/>
           <w:sz w:val="24"/>
@@ -11541,6 +13656,7 @@
     <w:p>
       <w:pPr>
         <w:pStyle w:val="FormataodasReferncias"/>
+        <w:spacing w:lineRule="auto" w:line="240" w:before="114" w:after="114"/>
         <w:rPr>
           <w:rFonts w:ascii="Arial" w:hAnsi="Arial"/>
           <w:sz w:val="24"/>
@@ -11581,6 +13697,7 @@
     <w:p>
       <w:pPr>
         <w:pStyle w:val="FormataodasReferncias"/>
+        <w:spacing w:lineRule="auto" w:line="240" w:before="0" w:after="87"/>
         <w:rPr>
           <w:rFonts w:ascii="Arial" w:hAnsi="Arial"/>
           <w:sz w:val="24"/>
@@ -11621,6 +13738,7 @@
     <w:p>
       <w:pPr>
         <w:pStyle w:val="FormataodasReferncias"/>
+        <w:spacing w:lineRule="auto" w:line="240" w:before="0" w:after="0"/>
         <w:rPr>
           <w:rFonts w:ascii="Arial" w:hAnsi="Arial"/>
           <w:sz w:val="24"/>
@@ -11661,6 +13779,7 @@
     <w:p>
       <w:pPr>
         <w:pStyle w:val="FormataodasReferncias"/>
+        <w:spacing w:lineRule="auto" w:line="240" w:before="0" w:after="30"/>
         <w:rPr>
           <w:rFonts w:ascii="Arial" w:hAnsi="Arial"/>
           <w:sz w:val="24"/>
@@ -11701,6 +13820,7 @@
     <w:p>
       <w:pPr>
         <w:pStyle w:val="TextodoTrabalho"/>
+        <w:spacing w:lineRule="auto" w:line="240"/>
         <w:ind w:hanging="0"/>
         <w:rPr>
           <w:rFonts w:ascii="Arial" w:hAnsi="Arial"/>
@@ -11742,28 +13862,7 @@
     <w:p>
       <w:pPr>
         <w:pStyle w:val="TextodoTrabalho"/>
-        <w:ind w:hanging="0"/>
-        <w:rPr>
-          <w:rFonts w:ascii="Arial" w:hAnsi="Arial"/>
-          <w:b w:val="false"/>
-          <w:bCs w:val="false"/>
-          <w:sz w:val="24"/>
-          <w:szCs w:val="24"/>
-        </w:rPr>
-      </w:pPr>
-      <w:r>
-        <w:rPr>
-          <w:rFonts w:ascii="Arial" w:hAnsi="Arial"/>
-          <w:b w:val="false"/>
-          <w:bCs w:val="false"/>
-          <w:sz w:val="24"/>
-          <w:szCs w:val="24"/>
-        </w:rPr>
-      </w:r>
-    </w:p>
-    <w:p>
-      <w:pPr>
-        <w:pStyle w:val="TextodoTrabalho"/>
+        <w:spacing w:lineRule="auto" w:line="240"/>
         <w:ind w:hanging="0"/>
         <w:rPr>
           <w:rFonts w:ascii="Arial" w:hAnsi="Arial"/>
@@ -11805,28 +13904,7 @@
     <w:p>
       <w:pPr>
         <w:pStyle w:val="TextodoTrabalho"/>
-        <w:ind w:hanging="0"/>
-        <w:rPr>
-          <w:rFonts w:ascii="Arial" w:hAnsi="Arial"/>
-          <w:b w:val="false"/>
-          <w:bCs w:val="false"/>
-          <w:sz w:val="24"/>
-          <w:szCs w:val="24"/>
-        </w:rPr>
-      </w:pPr>
-      <w:r>
-        <w:rPr>
-          <w:rFonts w:ascii="Arial" w:hAnsi="Arial"/>
-          <w:b w:val="false"/>
-          <w:bCs w:val="false"/>
-          <w:sz w:val="24"/>
-          <w:szCs w:val="24"/>
-        </w:rPr>
-      </w:r>
-    </w:p>
-    <w:p>
-      <w:pPr>
-        <w:pStyle w:val="TextodoTrabalho"/>
+        <w:spacing w:lineRule="auto" w:line="240"/>
         <w:ind w:hanging="0"/>
         <w:rPr>
           <w:rFonts w:ascii="Arial" w:hAnsi="Arial"/>
@@ -11868,28 +13946,7 @@
     <w:p>
       <w:pPr>
         <w:pStyle w:val="TextodoTrabalho"/>
-        <w:ind w:hanging="0"/>
-        <w:rPr>
-          <w:rFonts w:ascii="Arial" w:hAnsi="Arial"/>
-          <w:b w:val="false"/>
-          <w:bCs w:val="false"/>
-          <w:sz w:val="24"/>
-          <w:szCs w:val="24"/>
-        </w:rPr>
-      </w:pPr>
-      <w:r>
-        <w:rPr>
-          <w:rFonts w:ascii="Arial" w:hAnsi="Arial"/>
-          <w:b w:val="false"/>
-          <w:bCs w:val="false"/>
-          <w:sz w:val="24"/>
-          <w:szCs w:val="24"/>
-        </w:rPr>
-      </w:r>
-    </w:p>
-    <w:p>
-      <w:pPr>
-        <w:pStyle w:val="TextodoTrabalho"/>
+        <w:spacing w:lineRule="auto" w:line="240"/>
         <w:ind w:hanging="0"/>
         <w:rPr>
           <w:rFonts w:ascii="Arial" w:hAnsi="Arial"/>
@@ -11931,28 +13988,7 @@
     <w:p>
       <w:pPr>
         <w:pStyle w:val="TextodoTrabalho"/>
-        <w:ind w:hanging="0"/>
-        <w:rPr>
-          <w:rFonts w:ascii="Arial" w:hAnsi="Arial"/>
-          <w:b w:val="false"/>
-          <w:bCs w:val="false"/>
-          <w:sz w:val="24"/>
-          <w:szCs w:val="24"/>
-        </w:rPr>
-      </w:pPr>
-      <w:r>
-        <w:rPr>
-          <w:rFonts w:ascii="Arial" w:hAnsi="Arial"/>
-          <w:b w:val="false"/>
-          <w:bCs w:val="false"/>
-          <w:sz w:val="24"/>
-          <w:szCs w:val="24"/>
-        </w:rPr>
-      </w:r>
-    </w:p>
-    <w:p>
-      <w:pPr>
-        <w:pStyle w:val="TextodoTrabalho"/>
+        <w:spacing w:lineRule="auto" w:line="240"/>
         <w:ind w:hanging="0"/>
         <w:rPr>
           <w:rFonts w:ascii="Arial" w:hAnsi="Arial"/>
@@ -11994,28 +14030,7 @@
     <w:p>
       <w:pPr>
         <w:pStyle w:val="TextodoTrabalho"/>
-        <w:ind w:hanging="0"/>
-        <w:rPr>
-          <w:rFonts w:ascii="Arial" w:hAnsi="Arial"/>
-          <w:b w:val="false"/>
-          <w:bCs w:val="false"/>
-          <w:sz w:val="24"/>
-          <w:szCs w:val="24"/>
-        </w:rPr>
-      </w:pPr>
-      <w:r>
-        <w:rPr>
-          <w:rFonts w:ascii="Arial" w:hAnsi="Arial"/>
-          <w:b w:val="false"/>
-          <w:bCs w:val="false"/>
-          <w:sz w:val="24"/>
-          <w:szCs w:val="24"/>
-        </w:rPr>
-      </w:r>
-    </w:p>
-    <w:p>
-      <w:pPr>
-        <w:pStyle w:val="TextodoTrabalho"/>
+        <w:spacing w:lineRule="auto" w:line="240"/>
         <w:ind w:hanging="0"/>
         <w:rPr>
           <w:rFonts w:ascii="Arial" w:hAnsi="Arial"/>
@@ -12057,28 +14072,7 @@
     <w:p>
       <w:pPr>
         <w:pStyle w:val="TextodoTrabalho"/>
-        <w:ind w:hanging="0"/>
-        <w:rPr>
-          <w:rFonts w:ascii="Arial" w:hAnsi="Arial"/>
-          <w:b w:val="false"/>
-          <w:bCs w:val="false"/>
-          <w:sz w:val="24"/>
-          <w:szCs w:val="24"/>
-        </w:rPr>
-      </w:pPr>
-      <w:r>
-        <w:rPr>
-          <w:rFonts w:ascii="Arial" w:hAnsi="Arial"/>
-          <w:b w:val="false"/>
-          <w:bCs w:val="false"/>
-          <w:sz w:val="24"/>
-          <w:szCs w:val="24"/>
-        </w:rPr>
-      </w:r>
-    </w:p>
-    <w:p>
-      <w:pPr>
-        <w:pStyle w:val="TextodoTrabalho"/>
+        <w:spacing w:lineRule="auto" w:line="240"/>
         <w:ind w:hanging="0"/>
         <w:rPr>
           <w:rFonts w:ascii="Arial" w:hAnsi="Arial"/>
@@ -12115,6 +14109,156 @@
           <w:szCs w:val="24"/>
         </w:rPr>
         <w:t xml:space="preserve"> Apress.</w:t>
+      </w:r>
+    </w:p>
+    <w:p>
+      <w:pPr>
+        <w:pStyle w:val="TextodoTrabalho"/>
+        <w:spacing w:lineRule="auto" w:line="240"/>
+        <w:ind w:hanging="0"/>
+        <w:rPr>
+          <w:rFonts w:ascii="Arial" w:hAnsi="Arial"/>
+          <w:sz w:val="24"/>
+          <w:szCs w:val="24"/>
+        </w:rPr>
+      </w:pPr>
+      <w:r>
+        <w:rPr>
+          <w:rFonts w:ascii="Arial" w:hAnsi="Arial"/>
+          <w:b w:val="false"/>
+          <w:bCs w:val="false"/>
+          <w:sz w:val="24"/>
+          <w:szCs w:val="24"/>
+        </w:rPr>
+        <w:t xml:space="preserve">Krug, S. (2014). </w:t>
+      </w:r>
+      <w:r>
+        <w:rPr>
+          <w:rFonts w:ascii="Arial" w:hAnsi="Arial"/>
+          <w:b/>
+          <w:bCs/>
+          <w:sz w:val="24"/>
+          <w:szCs w:val="24"/>
+        </w:rPr>
+        <w:t>Não Me Faça Pensar: Uma Abordagem de Bom Senso à Usabilidade na Web. [Edição Revisada].</w:t>
+      </w:r>
+      <w:r>
+        <w:rPr>
+          <w:rFonts w:ascii="Arial" w:hAnsi="Arial"/>
+          <w:b w:val="false"/>
+          <w:bCs w:val="false"/>
+          <w:sz w:val="24"/>
+          <w:szCs w:val="24"/>
+        </w:rPr>
+        <w:t xml:space="preserve"> Alta Books.</w:t>
+      </w:r>
+    </w:p>
+    <w:p>
+      <w:pPr>
+        <w:pStyle w:val="TextodoTrabalho"/>
+        <w:spacing w:lineRule="auto" w:line="240"/>
+        <w:ind w:hanging="0"/>
+        <w:rPr>
+          <w:rFonts w:ascii="Arial" w:hAnsi="Arial"/>
+          <w:sz w:val="24"/>
+          <w:szCs w:val="24"/>
+        </w:rPr>
+      </w:pPr>
+      <w:r>
+        <w:rPr>
+          <w:rFonts w:ascii="Arial" w:hAnsi="Arial"/>
+          <w:b w:val="false"/>
+          <w:bCs w:val="false"/>
+          <w:sz w:val="24"/>
+          <w:szCs w:val="24"/>
+        </w:rPr>
+        <w:t xml:space="preserve">Rand, P. (1993). </w:t>
+      </w:r>
+      <w:r>
+        <w:rPr>
+          <w:rFonts w:ascii="Arial" w:hAnsi="Arial"/>
+          <w:b/>
+          <w:bCs/>
+          <w:sz w:val="24"/>
+          <w:szCs w:val="24"/>
+        </w:rPr>
+        <w:t>Design, Form, and Chaos.</w:t>
+      </w:r>
+      <w:r>
+        <w:rPr>
+          <w:rFonts w:ascii="Arial" w:hAnsi="Arial"/>
+          <w:b w:val="false"/>
+          <w:bCs w:val="false"/>
+          <w:sz w:val="24"/>
+          <w:szCs w:val="24"/>
+        </w:rPr>
+        <w:t xml:space="preserve"> Yale University Press.</w:t>
+      </w:r>
+    </w:p>
+    <w:p>
+      <w:pPr>
+        <w:pStyle w:val="TextodoTrabalho"/>
+        <w:spacing w:lineRule="auto" w:line="240"/>
+        <w:ind w:hanging="0"/>
+        <w:rPr>
+          <w:rFonts w:ascii="Arial" w:hAnsi="Arial"/>
+          <w:sz w:val="24"/>
+          <w:szCs w:val="24"/>
+        </w:rPr>
+      </w:pPr>
+      <w:r>
+        <w:rPr>
+          <w:rFonts w:ascii="Arial" w:hAnsi="Arial"/>
+          <w:b w:val="false"/>
+          <w:bCs w:val="false"/>
+          <w:sz w:val="24"/>
+          <w:szCs w:val="24"/>
+        </w:rPr>
+        <w:t>Lupton, E. (2004). Thinking with Type: A Critical Guide for Designers, Writers, Editors, &amp; Students. Princeton Architectural Press.</w:t>
+      </w:r>
+    </w:p>
+    <w:p>
+      <w:pPr>
+        <w:pStyle w:val="TextodoTrabalho"/>
+        <w:spacing w:lineRule="auto" w:line="240"/>
+        <w:ind w:hanging="0"/>
+        <w:rPr>
+          <w:rFonts w:ascii="Arial" w:hAnsi="Arial"/>
+          <w:sz w:val="24"/>
+          <w:szCs w:val="24"/>
+        </w:rPr>
+      </w:pPr>
+      <w:r>
+        <w:rPr>
+          <w:rFonts w:ascii="Arial" w:hAnsi="Arial"/>
+          <w:b w:val="false"/>
+          <w:bCs w:val="false"/>
+          <w:sz w:val="24"/>
+          <w:szCs w:val="24"/>
+        </w:rPr>
+        <w:t>Bringhurst, R. (2008). The Elements of Typographic Style. Hartley &amp; Marks.</w:t>
+      </w:r>
+    </w:p>
+    <w:p>
+      <w:pPr>
+        <w:pStyle w:val="TextodoTrabalho"/>
+        <w:spacing w:lineRule="auto" w:line="240"/>
+        <w:ind w:hanging="0"/>
+        <w:rPr>
+          <w:rFonts w:ascii="Arial" w:hAnsi="Arial"/>
+          <w:sz w:val="24"/>
+          <w:szCs w:val="24"/>
+        </w:rPr>
+      </w:pPr>
+      <w:r>
+        <w:rPr>
+          <w:rFonts w:ascii="Arial" w:hAnsi="Arial"/>
+          <w:b w:val="false"/>
+          <w:bCs w:val="false"/>
+          <w:sz w:val="24"/>
+          <w:szCs w:val="24"/>
+        </w:rPr>
+        <w:t>Berman, D. (2009). Do Good Design: How Design Can Change Our World. New Riders.</w:t>
       </w:r>
       <w:r>
         <w:br w:type="page"/>
@@ -12134,8 +14278,8 @@
           <w:szCs w:val="24"/>
         </w:rPr>
       </w:pPr>
-      <w:bookmarkStart w:id="23" w:name="_Toc452414477"/>
-      <w:bookmarkStart w:id="24" w:name="_Toc297219010"/>
+      <w:bookmarkStart w:id="21" w:name="_Toc452414477"/>
+      <w:bookmarkStart w:id="22" w:name="_Toc297219010"/>
       <w:r>
         <w:rPr>
           <w:rFonts w:ascii="Arial" w:hAnsi="Arial"/>
@@ -12144,8 +14288,8 @@
         </w:rPr>
         <w:t>D</w:t>
       </w:r>
-      <w:bookmarkEnd w:id="23"/>
-      <w:bookmarkEnd w:id="24"/>
+      <w:bookmarkEnd w:id="21"/>
+      <w:bookmarkEnd w:id="22"/>
       <w:r>
         <w:rPr>
           <w:rFonts w:ascii="Arial" w:hAnsi="Arial"/>
@@ -12689,7 +14833,7 @@
       </w:r>
     </w:p>
     <w:sectPr>
-      <w:headerReference w:type="default" r:id="rId20"/>
+      <w:headerReference w:type="default" r:id="rId24"/>
       <w:type w:val="nextPage"/>
       <w:pgSz w:w="11906" w:h="16838"/>
       <w:pgMar w:left="1701" w:right="1134" w:gutter="0" w:header="709" w:top="1701" w:footer="0" w:bottom="1134"/>
@@ -12725,7 +14869,7 @@
     </w:r>
     <w:r>
       <w:rPr/>
-      <w:t>49</w:t>
+      <w:t>55</w:t>
     </w:r>
     <w:r>
       <w:rPr/>

--- a/TCC_RomieLink.docx
+++ b/TCC_RomieLink.docx
@@ -15,7 +15,6 @@
       </w:pPr>
       <w:r>
         <w:rPr>
-          <w:rFonts w:ascii="Arial" w:hAnsi="Arial"/>
           <w:sz w:val="24"/>
           <w:szCs w:val="24"/>
           <w:lang w:val="pt-BR"/>
@@ -265,8 +264,8 @@
                         </pic:blipFill>
                         <pic:spPr>
                           <a:xfrm>
-                            <a:off x="6254640" y="243720"/>
-                            <a:ext cx="1028880" cy="695160"/>
+                            <a:off x="6256080" y="243720"/>
+                            <a:ext cx="1027440" cy="695160"/>
                           </a:xfrm>
                           <a:prstGeom prst="rect">
                             <a:avLst/>
@@ -288,7 +287,7 @@
                         <pic:spPr>
                           <a:xfrm>
                             <a:off x="296640" y="243720"/>
-                            <a:ext cx="523800" cy="714240"/>
+                            <a:ext cx="522720" cy="714240"/>
                           </a:xfrm>
                           <a:prstGeom prst="rect">
                             <a:avLst/>
@@ -510,12 +509,12 @@
                   <v:path o:extrusionok="f" gradientshapeok="t" o:connecttype="rect"/>
                   <o:lock v:ext="edit" aspectratio="t"/>
                 </v:shapetype>
-                <v:shape id="shape_0" ID="Picture 9" stroked="f" o:allowincell="f" style="position:absolute;left:8351;top:-1058;width:1619;height:1094;mso-wrap-style:none;v-text-anchor:middle" type="_x0000_t75">
+                <v:shape id="shape_0" ID="Picture 9" stroked="f" o:allowincell="f" style="position:absolute;left:8353;top:-1058;width:1617;height:1094;mso-wrap-style:none;v-text-anchor:middle" type="_x0000_t75">
                   <v:imagedata r:id="rId4" o:detectmouseclick="t"/>
                   <v:stroke color="#3465a4" joinstyle="round" endcap="flat"/>
                   <w10:wrap type="none"/>
                 </v:shape>
-                <v:shape id="shape_0" ID="Picture 11" stroked="f" o:allowincell="f" style="position:absolute;left:-1032;top:-1058;width:824;height:1124;mso-wrap-style:none;v-text-anchor:middle" type="_x0000_t75">
+                <v:shape id="shape_0" ID="Picture 11" stroked="f" o:allowincell="f" style="position:absolute;left:-1032;top:-1058;width:822;height:1124;mso-wrap-style:none;v-text-anchor:middle" type="_x0000_t75">
                   <v:imagedata r:id="rId5" o:detectmouseclick="t"/>
                   <v:stroke color="#3465a4" joinstyle="round" endcap="flat"/>
                   <w10:wrap type="none"/>
@@ -538,7 +537,6 @@
       </w:pPr>
       <w:r>
         <w:rPr>
-          <w:rFonts w:ascii="Arial" w:hAnsi="Arial"/>
           <w:sz w:val="24"/>
           <w:szCs w:val="24"/>
           <w:lang w:val="pt-BR"/>
@@ -557,7 +555,6 @@
       </w:pPr>
       <w:r>
         <w:rPr>
-          <w:rFonts w:ascii="Arial" w:hAnsi="Arial"/>
           <w:sz w:val="24"/>
           <w:szCs w:val="24"/>
           <w:lang w:val="pt-BR"/>
@@ -576,7 +573,6 @@
       </w:pPr>
       <w:r>
         <w:rPr>
-          <w:rFonts w:ascii="Arial" w:hAnsi="Arial"/>
           <w:sz w:val="24"/>
           <w:szCs w:val="24"/>
           <w:lang w:val="pt-BR"/>
@@ -595,7 +591,6 @@
       </w:pPr>
       <w:r>
         <w:rPr>
-          <w:rFonts w:ascii="Arial" w:hAnsi="Arial"/>
           <w:sz w:val="24"/>
           <w:szCs w:val="24"/>
           <w:lang w:val="pt-BR"/>
@@ -614,7 +609,6 @@
       </w:pPr>
       <w:r>
         <w:rPr>
-          <w:rFonts w:ascii="Arial" w:hAnsi="Arial"/>
           <w:sz w:val="24"/>
           <w:szCs w:val="24"/>
           <w:lang w:val="pt-BR"/>
@@ -633,7 +627,6 @@
       </w:pPr>
       <w:r>
         <w:rPr>
-          <w:rFonts w:ascii="Arial" w:hAnsi="Arial"/>
           <w:sz w:val="24"/>
           <w:szCs w:val="24"/>
           <w:lang w:val="pt-BR"/>
@@ -652,7 +645,6 @@
       </w:pPr>
       <w:r>
         <w:rPr>
-          <w:rFonts w:ascii="Arial" w:hAnsi="Arial"/>
           <w:sz w:val="24"/>
           <w:szCs w:val="24"/>
           <w:lang w:val="pt-BR"/>
@@ -679,7 +671,6 @@
       </w:pPr>
       <w:r>
         <w:rPr>
-          <w:rFonts w:ascii="Arial" w:hAnsi="Arial"/>
           <w:sz w:val="24"/>
           <w:szCs w:val="24"/>
           <w:lang w:val="pt-BR"/>
@@ -699,7 +690,6 @@
       </w:pPr>
       <w:r>
         <w:rPr>
-          <w:rFonts w:ascii="Arial" w:hAnsi="Arial"/>
           <w:sz w:val="24"/>
           <w:szCs w:val="24"/>
           <w:lang w:val="pt-BR"/>
@@ -718,7 +708,6 @@
       </w:pPr>
       <w:r>
         <w:rPr>
-          <w:rFonts w:ascii="Arial" w:hAnsi="Arial"/>
           <w:sz w:val="24"/>
           <w:szCs w:val="24"/>
           <w:lang w:val="pt-BR"/>
@@ -737,7 +726,6 @@
       </w:pPr>
       <w:r>
         <w:rPr>
-          <w:rFonts w:ascii="Arial" w:hAnsi="Arial"/>
           <w:sz w:val="24"/>
           <w:szCs w:val="24"/>
           <w:lang w:val="pt-BR"/>
@@ -756,7 +744,6 @@
       </w:pPr>
       <w:r>
         <w:rPr>
-          <w:rFonts w:ascii="Arial" w:hAnsi="Arial"/>
           <w:sz w:val="24"/>
           <w:szCs w:val="24"/>
           <w:lang w:val="pt-BR"/>
@@ -775,7 +762,6 @@
       </w:pPr>
       <w:r>
         <w:rPr>
-          <w:rFonts w:ascii="Arial" w:hAnsi="Arial"/>
           <w:sz w:val="24"/>
           <w:szCs w:val="24"/>
           <w:lang w:val="pt-BR"/>
@@ -794,7 +780,6 @@
       </w:pPr>
       <w:r>
         <w:rPr>
-          <w:rFonts w:ascii="Arial" w:hAnsi="Arial"/>
           <w:sz w:val="24"/>
           <w:szCs w:val="24"/>
           <w:lang w:val="pt-BR"/>
@@ -818,7 +803,6 @@
       </w:pPr>
       <w:r>
         <w:rPr>
-          <w:rFonts w:ascii="Arial" w:hAnsi="Arial"/>
           <w:sz w:val="24"/>
           <w:szCs w:val="24"/>
         </w:rPr>
@@ -827,7 +811,6 @@
       <w:bookmarkStart w:id="2" w:name="_Toc302641975"/>
       <w:r>
         <w:rPr>
-          <w:rFonts w:ascii="Arial" w:hAnsi="Arial"/>
           <w:sz w:val="24"/>
           <w:szCs w:val="24"/>
         </w:rPr>
@@ -852,7 +835,6 @@
       </w:pPr>
       <w:r>
         <w:rPr>
-          <w:rFonts w:ascii="Arial" w:hAnsi="Arial"/>
           <w:sz w:val="24"/>
           <w:szCs w:val="24"/>
         </w:rPr>
@@ -871,7 +853,6 @@
       </w:pPr>
       <w:r>
         <w:rPr>
-          <w:rFonts w:ascii="Arial" w:hAnsi="Arial"/>
           <w:sz w:val="24"/>
           <w:szCs w:val="24"/>
           <w:lang w:val="pt-BR"/>
@@ -890,7 +871,6 @@
       </w:pPr>
       <w:r>
         <w:rPr>
-          <w:rFonts w:ascii="Arial" w:hAnsi="Arial"/>
           <w:sz w:val="24"/>
           <w:szCs w:val="24"/>
           <w:lang w:val="pt-BR"/>
@@ -909,7 +889,6 @@
       </w:pPr>
       <w:r>
         <w:rPr>
-          <w:rFonts w:ascii="Arial" w:hAnsi="Arial"/>
           <w:sz w:val="24"/>
           <w:szCs w:val="24"/>
           <w:lang w:val="pt-BR"/>
@@ -928,7 +907,6 @@
       </w:pPr>
       <w:r>
         <w:rPr>
-          <w:rFonts w:ascii="Arial" w:hAnsi="Arial"/>
           <w:sz w:val="24"/>
           <w:szCs w:val="24"/>
           <w:lang w:val="pt-BR"/>
@@ -947,7 +925,6 @@
       </w:pPr>
       <w:r>
         <w:rPr>
-          <w:rFonts w:ascii="Arial" w:hAnsi="Arial"/>
           <w:sz w:val="24"/>
           <w:szCs w:val="24"/>
           <w:lang w:val="pt-BR"/>
@@ -972,7 +949,6 @@
       <w:bookmarkStart w:id="3" w:name="_Toc302641976"/>
       <w:r>
         <w:rPr>
-          <w:rFonts w:ascii="Arial" w:hAnsi="Arial"/>
           <w:sz w:val="24"/>
           <w:szCs w:val="24"/>
           <w:lang w:val="pt-BR"/>
@@ -982,7 +958,6 @@
       <w:bookmarkEnd w:id="3"/>
       <w:r>
         <w:rPr>
-          <w:rFonts w:ascii="Arial" w:hAnsi="Arial"/>
           <w:sz w:val="24"/>
           <w:szCs w:val="24"/>
           <w:lang w:val="pt-BR"/>
@@ -1002,7 +977,6 @@
       </w:pPr>
       <w:r>
         <w:rPr>
-          <w:rFonts w:ascii="Arial" w:hAnsi="Arial"/>
           <w:sz w:val="24"/>
           <w:szCs w:val="24"/>
           <w:lang w:val="pt-BR"/>
@@ -1025,7 +999,6 @@
       </w:pPr>
       <w:r>
         <w:rPr>
-          <w:rFonts w:ascii="Arial" w:hAnsi="Arial"/>
           <w:sz w:val="24"/>
           <w:szCs w:val="24"/>
           <w:lang w:val="pt-BR"/>
@@ -1045,7 +1018,6 @@
       </w:pPr>
       <w:r>
         <w:rPr>
-          <w:rFonts w:ascii="Arial" w:hAnsi="Arial"/>
           <w:sz w:val="24"/>
           <w:szCs w:val="24"/>
           <w:lang w:val="pt-BR"/>
@@ -1064,7 +1036,6 @@
       </w:pPr>
       <w:r>
         <w:rPr>
-          <w:rFonts w:ascii="Arial" w:hAnsi="Arial"/>
           <w:sz w:val="24"/>
           <w:szCs w:val="24"/>
           <w:lang w:val="pt-BR"/>
@@ -1088,7 +1059,6 @@
       </w:pPr>
       <w:r>
         <w:rPr>
-          <w:rFonts w:ascii="Arial" w:hAnsi="Arial"/>
           <w:sz w:val="24"/>
           <w:szCs w:val="24"/>
           <w:lang w:val="pt-BR"/>
@@ -1107,7 +1077,6 @@
       </w:pPr>
       <w:r>
         <w:rPr>
-          <w:rFonts w:ascii="Arial" w:hAnsi="Arial"/>
           <w:sz w:val="24"/>
           <w:szCs w:val="24"/>
           <w:lang w:val="pt-BR"/>
@@ -1130,7 +1099,6 @@
       </w:pPr>
       <w:r>
         <w:rPr>
-          <w:rFonts w:ascii="Arial" w:hAnsi="Arial"/>
           <w:sz w:val="24"/>
           <w:szCs w:val="24"/>
           <w:lang w:val="pt-BR"/>
@@ -1150,7 +1118,6 @@
       </w:pPr>
       <w:r>
         <w:rPr>
-          <w:rFonts w:ascii="Arial" w:hAnsi="Arial"/>
           <w:sz w:val="24"/>
           <w:szCs w:val="24"/>
           <w:lang w:val="pt-BR"/>
@@ -1169,7 +1136,6 @@
       </w:pPr>
       <w:r>
         <w:rPr>
-          <w:rFonts w:ascii="Arial" w:hAnsi="Arial"/>
           <w:sz w:val="24"/>
           <w:szCs w:val="24"/>
           <w:lang w:val="pt-BR"/>
@@ -1188,7 +1154,6 @@
       </w:pPr>
       <w:r>
         <w:rPr>
-          <w:rFonts w:ascii="Arial" w:hAnsi="Arial"/>
           <w:sz w:val="24"/>
           <w:szCs w:val="24"/>
           <w:lang w:val="pt-BR"/>
@@ -1207,7 +1172,6 @@
       </w:pPr>
       <w:r>
         <w:rPr>
-          <w:rFonts w:ascii="Arial" w:hAnsi="Arial"/>
           <w:sz w:val="24"/>
           <w:szCs w:val="24"/>
           <w:lang w:val="pt-BR"/>
@@ -1226,7 +1190,6 @@
       </w:pPr>
       <w:r>
         <w:rPr>
-          <w:rFonts w:ascii="Arial" w:hAnsi="Arial"/>
           <w:sz w:val="24"/>
           <w:szCs w:val="24"/>
           <w:lang w:val="pt-BR"/>
@@ -1245,7 +1208,6 @@
       </w:pPr>
       <w:r>
         <w:rPr>
-          <w:rFonts w:ascii="Arial" w:hAnsi="Arial"/>
           <w:sz w:val="24"/>
           <w:szCs w:val="24"/>
           <w:lang w:val="pt-BR"/>
@@ -1264,7 +1226,6 @@
       </w:pPr>
       <w:r>
         <w:rPr>
-          <w:rFonts w:ascii="Arial" w:hAnsi="Arial"/>
           <w:sz w:val="24"/>
           <w:szCs w:val="24"/>
           <w:lang w:val="pt-BR"/>
@@ -1283,7 +1244,6 @@
       </w:pPr>
       <w:r>
         <w:rPr>
-          <w:rFonts w:ascii="Arial" w:hAnsi="Arial"/>
           <w:sz w:val="24"/>
           <w:szCs w:val="24"/>
           <w:lang w:val="pt-BR"/>
@@ -1302,7 +1262,6 @@
       </w:pPr>
       <w:r>
         <w:rPr>
-          <w:rFonts w:ascii="Arial" w:hAnsi="Arial"/>
           <w:sz w:val="24"/>
           <w:szCs w:val="24"/>
           <w:lang w:val="pt-BR"/>
@@ -1321,7 +1280,6 @@
       </w:pPr>
       <w:r>
         <w:rPr>
-          <w:rFonts w:ascii="Arial" w:hAnsi="Arial"/>
           <w:sz w:val="24"/>
           <w:szCs w:val="24"/>
           <w:lang w:val="pt-BR"/>
@@ -1340,7 +1298,6 @@
       </w:pPr>
       <w:r>
         <w:rPr>
-          <w:rFonts w:ascii="Arial" w:hAnsi="Arial"/>
           <w:sz w:val="24"/>
           <w:szCs w:val="24"/>
           <w:lang w:val="pt-BR"/>
@@ -1359,7 +1316,6 @@
       </w:pPr>
       <w:r>
         <w:rPr>
-          <w:rFonts w:ascii="Arial" w:hAnsi="Arial"/>
           <w:sz w:val="24"/>
           <w:szCs w:val="24"/>
           <w:lang w:val="pt-BR"/>
@@ -1384,7 +1340,6 @@
       <w:bookmarkStart w:id="4" w:name="_Toc302641978"/>
       <w:r>
         <w:rPr>
-          <w:rFonts w:ascii="Arial" w:hAnsi="Arial"/>
           <w:sz w:val="24"/>
           <w:szCs w:val="24"/>
         </w:rPr>
@@ -1393,7 +1348,6 @@
       <w:bookmarkEnd w:id="4"/>
       <w:r>
         <w:rPr>
-          <w:rFonts w:ascii="Arial" w:hAnsi="Arial"/>
           <w:sz w:val="24"/>
           <w:szCs w:val="24"/>
         </w:rPr>
@@ -1412,7 +1366,6 @@
       </w:pPr>
       <w:r>
         <w:rPr>
-          <w:rFonts w:ascii="Arial" w:hAnsi="Arial"/>
           <w:sz w:val="24"/>
           <w:szCs w:val="24"/>
           <w:lang w:val="pt-BR"/>
@@ -1431,7 +1384,6 @@
       </w:pPr>
       <w:r>
         <w:rPr>
-          <w:rFonts w:ascii="Arial" w:hAnsi="Arial"/>
           <w:sz w:val="24"/>
           <w:szCs w:val="24"/>
           <w:lang w:val="pt-BR"/>
@@ -1452,7 +1404,6 @@
       </w:pPr>
       <w:r>
         <w:rPr>
-          <w:rFonts w:ascii="Arial" w:hAnsi="Arial"/>
           <w:sz w:val="24"/>
           <w:szCs w:val="24"/>
           <w:lang w:val="pt-BR"/>
@@ -1471,21 +1422,11 @@
       </w:pPr>
       <w:r>
         <w:rPr>
-          <w:rFonts w:ascii="Arial" w:hAnsi="Arial"/>
           <w:sz w:val="24"/>
           <w:szCs w:val="24"/>
           <w:lang w:val="pt-BR"/>
         </w:rPr>
-        <w:t xml:space="preserve">Orientador: Prof. </w:t>
-      </w:r>
-      <w:r>
-        <w:rPr>
-          <w:rFonts w:ascii="Arial" w:hAnsi="Arial"/>
-          <w:sz w:val="24"/>
-          <w:szCs w:val="24"/>
-          <w:lang w:val="pt-BR"/>
-        </w:rPr>
-        <w:t>Renato Marques Dilli</w:t>
+        <w:t>Orientador: Prof. Renato Marques Dilli</w:t>
       </w:r>
     </w:p>
     <w:p>
@@ -1500,21 +1441,29 @@
       </w:pPr>
       <w:r>
         <w:rPr>
-          <w:rFonts w:ascii="Arial" w:hAnsi="Arial"/>
           <w:sz w:val="24"/>
           <w:szCs w:val="24"/>
           <w:lang w:val="pt-BR"/>
         </w:rPr>
-        <w:t xml:space="preserve">Co-orientador: </w:t>
-      </w:r>
-      <w:r>
+        <w:t>Co-orientador: Adriane Pires Rodrigues Ramires</w:t>
+      </w:r>
+    </w:p>
+    <w:p>
+      <w:pPr>
+        <w:pStyle w:val="CF-CapaeFolhadeRosto"/>
         <w:rPr>
           <w:rFonts w:ascii="Arial" w:hAnsi="Arial"/>
           <w:sz w:val="24"/>
           <w:szCs w:val="24"/>
           <w:lang w:val="pt-BR"/>
         </w:rPr>
-        <w:t>Adriane Pires Rodrigues Ramires</w:t>
+      </w:pPr>
+      <w:r>
+        <w:rPr>
+          <w:sz w:val="24"/>
+          <w:szCs w:val="24"/>
+          <w:lang w:val="pt-BR"/>
+        </w:rPr>
       </w:r>
     </w:p>
     <w:p>
@@ -1529,7 +1478,6 @@
       </w:pPr>
       <w:r>
         <w:rPr>
-          <w:rFonts w:ascii="Arial" w:hAnsi="Arial"/>
           <w:sz w:val="24"/>
           <w:szCs w:val="24"/>
           <w:lang w:val="pt-BR"/>
@@ -1548,7 +1496,6 @@
       </w:pPr>
       <w:r>
         <w:rPr>
-          <w:rFonts w:ascii="Arial" w:hAnsi="Arial"/>
           <w:sz w:val="24"/>
           <w:szCs w:val="24"/>
           <w:lang w:val="pt-BR"/>
@@ -1567,26 +1514,6 @@
       </w:pPr>
       <w:r>
         <w:rPr>
-          <w:rFonts w:ascii="Arial" w:hAnsi="Arial"/>
-          <w:sz w:val="24"/>
-          <w:szCs w:val="24"/>
-          <w:lang w:val="pt-BR"/>
-        </w:rPr>
-      </w:r>
-    </w:p>
-    <w:p>
-      <w:pPr>
-        <w:pStyle w:val="CF-CapaeFolhadeRosto"/>
-        <w:rPr>
-          <w:rFonts w:ascii="Arial" w:hAnsi="Arial"/>
-          <w:sz w:val="24"/>
-          <w:szCs w:val="24"/>
-          <w:lang w:val="pt-BR"/>
-        </w:rPr>
-      </w:pPr>
-      <w:r>
-        <w:rPr>
-          <w:rFonts w:ascii="Arial" w:hAnsi="Arial"/>
           <w:sz w:val="24"/>
           <w:szCs w:val="24"/>
           <w:lang w:val="pt-BR"/>
@@ -1610,7 +1537,6 @@
       </w:pPr>
       <w:r>
         <w:rPr>
-          <w:rFonts w:ascii="Arial" w:hAnsi="Arial"/>
           <w:sz w:val="24"/>
           <w:szCs w:val="24"/>
           <w:lang w:val="pt-BR"/>
@@ -1629,7 +1555,6 @@
       </w:pPr>
       <w:r>
         <w:rPr>
-          <w:rFonts w:ascii="Arial" w:hAnsi="Arial"/>
           <w:sz w:val="24"/>
           <w:szCs w:val="24"/>
           <w:lang w:val="pt-BR"/>
@@ -1648,7 +1573,6 @@
       </w:pPr>
       <w:r>
         <w:rPr>
-          <w:rFonts w:ascii="Arial" w:hAnsi="Arial"/>
           <w:sz w:val="24"/>
           <w:szCs w:val="24"/>
         </w:rPr>
@@ -1676,7 +1600,6 @@
       <w:bookmarkStart w:id="5" w:name="_Toc302641982"/>
       <w:r>
         <w:rPr>
-          <w:rFonts w:ascii="Arial" w:hAnsi="Arial"/>
           <w:b w:val="false"/>
           <w:sz w:val="24"/>
           <w:szCs w:val="24"/>
@@ -1696,7 +1619,6 @@
       </w:pPr>
       <w:r>
         <w:rPr>
-          <w:rFonts w:ascii="Arial" w:hAnsi="Arial"/>
           <w:b w:val="false"/>
           <w:sz w:val="24"/>
           <w:szCs w:val="24"/>
@@ -1715,7 +1637,6 @@
       </w:pPr>
       <w:r>
         <w:rPr>
-          <w:rFonts w:ascii="Arial" w:hAnsi="Arial"/>
           <w:bCs/>
           <w:sz w:val="24"/>
           <w:szCs w:val="24"/>
@@ -1724,7 +1645,6 @@
       </w:r>
       <w:r>
         <w:rPr>
-          <w:rFonts w:ascii="Arial" w:hAnsi="Arial"/>
           <w:b w:val="false"/>
           <w:sz w:val="24"/>
           <w:szCs w:val="24"/>
@@ -1743,7 +1663,6 @@
       </w:pPr>
       <w:r>
         <w:rPr>
-          <w:rFonts w:ascii="Arial" w:hAnsi="Arial"/>
           <w:sz w:val="24"/>
           <w:szCs w:val="24"/>
         </w:rPr>
@@ -1760,7 +1679,6 @@
       </w:pPr>
       <w:r>
         <w:rPr>
-          <w:rFonts w:ascii="Arial" w:hAnsi="Arial"/>
           <w:sz w:val="24"/>
           <w:szCs w:val="24"/>
         </w:rPr>
@@ -1788,7 +1706,6 @@
       <w:bookmarkStart w:id="6" w:name="_Toc302641983"/>
       <w:r>
         <w:rPr>
-          <w:rFonts w:ascii="Arial" w:hAnsi="Arial"/>
           <w:sz w:val="24"/>
           <w:szCs w:val="24"/>
           <w:lang w:eastAsia="pt-BR"/>
@@ -1809,7 +1726,6 @@
       </w:pPr>
       <w:r>
         <w:rPr>
-          <w:rFonts w:ascii="Arial" w:hAnsi="Arial"/>
           <w:b w:val="false"/>
           <w:sz w:val="24"/>
           <w:szCs w:val="24"/>
@@ -1827,7 +1743,6 @@
       </w:pPr>
       <w:r>
         <w:rPr>
-          <w:rFonts w:ascii="Arial" w:hAnsi="Arial"/>
           <w:b w:val="false"/>
           <w:sz w:val="24"/>
           <w:szCs w:val="24"/>
@@ -1836,7 +1751,6 @@
       </w:r>
       <w:r>
         <w:rPr>
-          <w:rFonts w:ascii="Arial" w:hAnsi="Arial"/>
           <w:b w:val="false"/>
           <w:sz w:val="24"/>
           <w:szCs w:val="24"/>
@@ -1846,7 +1760,6 @@
       </w:r>
       <w:r>
         <w:rPr>
-          <w:rFonts w:ascii="Arial" w:hAnsi="Arial"/>
           <w:b w:val="false"/>
           <w:sz w:val="24"/>
           <w:szCs w:val="24"/>
@@ -1855,7 +1768,6 @@
       </w:r>
       <w:r>
         <w:rPr>
-          <w:rFonts w:ascii="Arial" w:hAnsi="Arial"/>
           <w:b w:val="false"/>
           <w:sz w:val="24"/>
           <w:szCs w:val="24"/>
@@ -1876,7 +1788,6 @@
       </w:pPr>
       <w:r>
         <w:rPr>
-          <w:rFonts w:ascii="Arial" w:hAnsi="Arial"/>
           <w:b w:val="false"/>
           <w:sz w:val="24"/>
           <w:szCs w:val="24"/>
@@ -1894,7 +1805,6 @@
       </w:pPr>
       <w:r>
         <w:rPr>
-          <w:rFonts w:ascii="Arial" w:hAnsi="Arial"/>
           <w:bCs/>
           <w:sz w:val="24"/>
           <w:szCs w:val="24"/>
@@ -1903,7 +1813,6 @@
       </w:r>
       <w:r>
         <w:rPr>
-          <w:rFonts w:ascii="Arial" w:hAnsi="Arial"/>
           <w:b w:val="false"/>
           <w:sz w:val="24"/>
           <w:szCs w:val="24"/>
@@ -1923,7 +1832,6 @@
       </w:pPr>
       <w:r>
         <w:rPr>
-          <w:rFonts w:ascii="Arial" w:hAnsi="Arial"/>
           <w:b w:val="false"/>
           <w:sz w:val="24"/>
           <w:szCs w:val="24"/>
@@ -1942,7 +1850,6 @@
       </w:pPr>
       <w:r>
         <w:rPr>
-          <w:rFonts w:ascii="Arial" w:hAnsi="Arial"/>
           <w:b w:val="false"/>
           <w:sz w:val="24"/>
           <w:szCs w:val="24"/>
@@ -1961,7 +1868,6 @@
       </w:pPr>
       <w:r>
         <w:rPr>
-          <w:rFonts w:ascii="Arial" w:hAnsi="Arial"/>
           <w:b w:val="false"/>
           <w:sz w:val="24"/>
           <w:szCs w:val="24"/>
@@ -1980,7 +1886,6 @@
       </w:pPr>
       <w:r>
         <w:rPr>
-          <w:rFonts w:ascii="Arial" w:hAnsi="Arial"/>
           <w:b w:val="false"/>
           <w:sz w:val="24"/>
           <w:szCs w:val="24"/>
@@ -1999,7 +1904,6 @@
       </w:pPr>
       <w:r>
         <w:rPr>
-          <w:rFonts w:ascii="Arial" w:hAnsi="Arial"/>
           <w:b w:val="false"/>
           <w:sz w:val="24"/>
           <w:szCs w:val="24"/>
@@ -2018,7 +1922,6 @@
       </w:pPr>
       <w:r>
         <w:rPr>
-          <w:rFonts w:ascii="Arial" w:hAnsi="Arial"/>
           <w:b w:val="false"/>
           <w:sz w:val="24"/>
           <w:szCs w:val="24"/>
@@ -2037,7 +1940,6 @@
       </w:pPr>
       <w:r>
         <w:rPr>
-          <w:rFonts w:ascii="Arial" w:hAnsi="Arial"/>
           <w:b w:val="false"/>
           <w:sz w:val="24"/>
           <w:szCs w:val="24"/>
@@ -2056,7 +1958,6 @@
       </w:pPr>
       <w:r>
         <w:rPr>
-          <w:rFonts w:ascii="Arial" w:hAnsi="Arial"/>
           <w:b w:val="false"/>
           <w:sz w:val="24"/>
           <w:szCs w:val="24"/>
@@ -2075,7 +1976,6 @@
       </w:pPr>
       <w:r>
         <w:rPr>
-          <w:rFonts w:ascii="Arial" w:hAnsi="Arial"/>
           <w:b w:val="false"/>
           <w:sz w:val="24"/>
           <w:szCs w:val="24"/>
@@ -2094,7 +1994,6 @@
       </w:pPr>
       <w:r>
         <w:rPr>
-          <w:rFonts w:ascii="Arial" w:hAnsi="Arial"/>
           <w:b w:val="false"/>
           <w:sz w:val="24"/>
           <w:szCs w:val="24"/>
@@ -2113,7 +2012,6 @@
       </w:pPr>
       <w:r>
         <w:rPr>
-          <w:rFonts w:ascii="Arial" w:hAnsi="Arial"/>
           <w:b w:val="false"/>
           <w:sz w:val="24"/>
           <w:szCs w:val="24"/>
@@ -2132,7 +2030,6 @@
       </w:pPr>
       <w:r>
         <w:rPr>
-          <w:rFonts w:ascii="Arial" w:hAnsi="Arial"/>
           <w:b w:val="false"/>
           <w:sz w:val="24"/>
           <w:szCs w:val="24"/>
@@ -2151,7 +2048,6 @@
       </w:pPr>
       <w:r>
         <w:rPr>
-          <w:rFonts w:ascii="Arial" w:hAnsi="Arial"/>
           <w:b/>
           <w:bCs/>
           <w:sz w:val="24"/>
@@ -2174,7 +2070,6 @@
       </w:pPr>
       <w:r>
         <w:rPr>
-          <w:rFonts w:ascii="Arial" w:hAnsi="Arial"/>
           <w:b w:val="false"/>
           <w:bCs w:val="false"/>
           <w:sz w:val="24"/>
@@ -2198,23 +2093,12 @@
       </w:pPr>
       <w:r>
         <w:rPr>
-          <w:rFonts w:ascii="Arial" w:hAnsi="Arial"/>
-          <w:b w:val="false"/>
-          <w:bCs w:val="false"/>
-          <w:sz w:val="24"/>
-          <w:szCs w:val="24"/>
-        </w:rPr>
-        <w:t>Figura 2: Principais dificuldades ao procurar colegas de quarto……………………...</w:t>
-      </w:r>
-      <w:r>
-        <w:rPr>
-          <w:rFonts w:ascii="Arial" w:hAnsi="Arial"/>
-          <w:b w:val="false"/>
-          <w:bCs w:val="false"/>
-          <w:sz w:val="24"/>
-          <w:szCs w:val="24"/>
-        </w:rPr>
-        <w:t>21</w:t>
+          <w:b w:val="false"/>
+          <w:bCs w:val="false"/>
+          <w:sz w:val="24"/>
+          <w:szCs w:val="24"/>
+        </w:rPr>
+        <w:t>Figura 2: Principais dificuldades ao procurar colegas de quarto……………………...21</w:t>
       </w:r>
     </w:p>
     <w:p>
@@ -2232,43 +2116,12 @@
       </w:pPr>
       <w:r>
         <w:rPr>
-          <w:rFonts w:ascii="Arial" w:hAnsi="Arial"/>
-          <w:b w:val="false"/>
-          <w:bCs w:val="false"/>
-          <w:sz w:val="24"/>
-          <w:szCs w:val="24"/>
-        </w:rPr>
-        <w:t xml:space="preserve">Figura </w:t>
-      </w:r>
-      <w:r>
-        <w:rPr>
-          <w:rFonts w:ascii="Arial" w:hAnsi="Arial"/>
-          <w:b w:val="false"/>
-          <w:bCs w:val="false"/>
-          <w:sz w:val="24"/>
-          <w:szCs w:val="24"/>
-        </w:rPr>
-        <w:t>3</w:t>
-      </w:r>
-      <w:r>
-        <w:rPr>
-          <w:rFonts w:ascii="Arial" w:hAnsi="Arial"/>
-          <w:b w:val="false"/>
-          <w:bCs w:val="false"/>
-          <w:sz w:val="24"/>
-          <w:szCs w:val="24"/>
-        </w:rPr>
-        <w:t>: Tela home do site Roomgo…………………………………………...….….…</w:t>
-      </w:r>
-      <w:r>
-        <w:rPr>
-          <w:rFonts w:ascii="Arial" w:hAnsi="Arial"/>
-          <w:b w:val="false"/>
-          <w:bCs w:val="false"/>
-          <w:sz w:val="24"/>
-          <w:szCs w:val="24"/>
-        </w:rPr>
-        <w:t>24</w:t>
+          <w:b w:val="false"/>
+          <w:bCs w:val="false"/>
+          <w:sz w:val="24"/>
+          <w:szCs w:val="24"/>
+        </w:rPr>
+        <w:t>Figura 3: Tela home do site Roomgo…………………………………………...….….…24</w:t>
       </w:r>
     </w:p>
     <w:p>
@@ -2286,43 +2139,12 @@
       </w:pPr>
       <w:r>
         <w:rPr>
-          <w:rFonts w:ascii="Arial" w:hAnsi="Arial"/>
-          <w:b w:val="false"/>
-          <w:bCs w:val="false"/>
-          <w:sz w:val="24"/>
-          <w:szCs w:val="24"/>
-        </w:rPr>
-        <w:t xml:space="preserve">Figura </w:t>
-      </w:r>
-      <w:r>
-        <w:rPr>
-          <w:rFonts w:ascii="Arial" w:hAnsi="Arial"/>
-          <w:b w:val="false"/>
-          <w:bCs w:val="false"/>
-          <w:sz w:val="24"/>
-          <w:szCs w:val="24"/>
-        </w:rPr>
-        <w:t>4</w:t>
-      </w:r>
-      <w:r>
-        <w:rPr>
-          <w:rFonts w:ascii="Arial" w:hAnsi="Arial"/>
-          <w:b w:val="false"/>
-          <w:bCs w:val="false"/>
-          <w:sz w:val="24"/>
-          <w:szCs w:val="24"/>
-        </w:rPr>
-        <w:t>: Tela de anúncio de quarto do site roomgo…………………………...………</w:t>
-      </w:r>
-      <w:r>
-        <w:rPr>
-          <w:rFonts w:ascii="Arial" w:hAnsi="Arial"/>
-          <w:b w:val="false"/>
-          <w:bCs w:val="false"/>
-          <w:sz w:val="24"/>
-          <w:szCs w:val="24"/>
-        </w:rPr>
-        <w:t>25</w:t>
+          <w:b w:val="false"/>
+          <w:bCs w:val="false"/>
+          <w:sz w:val="24"/>
+          <w:szCs w:val="24"/>
+        </w:rPr>
+        <w:t>Figura 4: Tela de anúncio de quarto do site roomgo…………………………...………25</w:t>
       </w:r>
     </w:p>
     <w:p>
@@ -2340,23 +2162,12 @@
       </w:pPr>
       <w:r>
         <w:rPr>
-          <w:rFonts w:ascii="Arial" w:hAnsi="Arial"/>
-          <w:b w:val="false"/>
-          <w:bCs w:val="false"/>
-          <w:sz w:val="24"/>
-          <w:szCs w:val="24"/>
-        </w:rPr>
-        <w:t>Figura 5:Tela home do site WebQuarto………………………………………….………</w:t>
-      </w:r>
-      <w:r>
-        <w:rPr>
-          <w:rFonts w:ascii="Arial" w:hAnsi="Arial"/>
-          <w:b w:val="false"/>
-          <w:bCs w:val="false"/>
-          <w:sz w:val="24"/>
-          <w:szCs w:val="24"/>
-        </w:rPr>
-        <w:t>26</w:t>
+          <w:b w:val="false"/>
+          <w:bCs w:val="false"/>
+          <w:sz w:val="24"/>
+          <w:szCs w:val="24"/>
+        </w:rPr>
+        <w:t>Figura 5:Tela home do site WebQuarto………………………………………….………26</w:t>
       </w:r>
     </w:p>
     <w:p>
@@ -2374,23 +2185,12 @@
       </w:pPr>
       <w:r>
         <w:rPr>
-          <w:rFonts w:ascii="Arial" w:hAnsi="Arial"/>
-          <w:b w:val="false"/>
-          <w:bCs w:val="false"/>
-          <w:sz w:val="24"/>
-          <w:szCs w:val="24"/>
-        </w:rPr>
-        <w:t>Figura 6: Tela de anúncios de quartos do site WebQuarto……………………………</w:t>
-      </w:r>
-      <w:r>
-        <w:rPr>
-          <w:rFonts w:ascii="Arial" w:hAnsi="Arial"/>
-          <w:b w:val="false"/>
-          <w:bCs w:val="false"/>
-          <w:sz w:val="24"/>
-          <w:szCs w:val="24"/>
-        </w:rPr>
-        <w:t>27</w:t>
+          <w:b w:val="false"/>
+          <w:bCs w:val="false"/>
+          <w:sz w:val="24"/>
+          <w:szCs w:val="24"/>
+        </w:rPr>
+        <w:t>Figura 6: Tela de anúncios de quartos do site WebQuarto……………………………27</w:t>
       </w:r>
     </w:p>
     <w:p>
@@ -2408,23 +2208,12 @@
       </w:pPr>
       <w:r>
         <w:rPr>
-          <w:rFonts w:ascii="Arial" w:hAnsi="Arial"/>
-          <w:b w:val="false"/>
-          <w:bCs w:val="false"/>
-          <w:sz w:val="24"/>
-          <w:szCs w:val="24"/>
-        </w:rPr>
-        <w:t>Figura 7: Tela da página home com as opções de pesquisa do site Roomster…….</w:t>
-      </w:r>
-      <w:r>
-        <w:rPr>
-          <w:rFonts w:ascii="Arial" w:hAnsi="Arial"/>
-          <w:b w:val="false"/>
-          <w:bCs w:val="false"/>
-          <w:sz w:val="24"/>
-          <w:szCs w:val="24"/>
-        </w:rPr>
-        <w:t>28</w:t>
+          <w:b w:val="false"/>
+          <w:bCs w:val="false"/>
+          <w:sz w:val="24"/>
+          <w:szCs w:val="24"/>
+        </w:rPr>
+        <w:t>Figura 7: Tela da página home com as opções de pesquisa do site Roomster…….28</w:t>
       </w:r>
     </w:p>
     <w:p>
@@ -2442,23 +2231,12 @@
       </w:pPr>
       <w:r>
         <w:rPr>
-          <w:rFonts w:ascii="Arial" w:hAnsi="Arial"/>
-          <w:b w:val="false"/>
-          <w:bCs w:val="false"/>
-          <w:sz w:val="24"/>
-          <w:szCs w:val="24"/>
-        </w:rPr>
-        <w:t>Figura 8: Tela de filtragem de colegas de quarto do site Coliiv……………………….</w:t>
-      </w:r>
-      <w:r>
-        <w:rPr>
-          <w:rFonts w:ascii="Arial" w:hAnsi="Arial"/>
-          <w:b w:val="false"/>
-          <w:bCs w:val="false"/>
-          <w:sz w:val="24"/>
-          <w:szCs w:val="24"/>
-        </w:rPr>
-        <w:t>29</w:t>
+          <w:b w:val="false"/>
+          <w:bCs w:val="false"/>
+          <w:sz w:val="24"/>
+          <w:szCs w:val="24"/>
+        </w:rPr>
+        <w:t>Figura 8: Tela de filtragem de colegas de quarto do site Coliiv……………………….29</w:t>
       </w:r>
     </w:p>
     <w:p>
@@ -2476,23 +2254,12 @@
       </w:pPr>
       <w:r>
         <w:rPr>
-          <w:rFonts w:ascii="Arial" w:hAnsi="Arial"/>
-          <w:b w:val="false"/>
-          <w:bCs w:val="false"/>
-          <w:sz w:val="24"/>
-          <w:szCs w:val="24"/>
-        </w:rPr>
-        <w:t>Figura 9: Continuação da tela de filtragem de colegas de quarto do site Coliiv…….</w:t>
-      </w:r>
-      <w:r>
-        <w:rPr>
-          <w:rFonts w:ascii="Arial" w:hAnsi="Arial"/>
-          <w:b w:val="false"/>
-          <w:bCs w:val="false"/>
-          <w:sz w:val="24"/>
-          <w:szCs w:val="24"/>
-        </w:rPr>
-        <w:t>29</w:t>
+          <w:b w:val="false"/>
+          <w:bCs w:val="false"/>
+          <w:sz w:val="24"/>
+          <w:szCs w:val="24"/>
+        </w:rPr>
+        <w:t>Figura 9: Continuação da tela de filtragem de colegas de quarto do site Coliiv…….29</w:t>
       </w:r>
     </w:p>
     <w:p>
@@ -2510,23 +2277,12 @@
       </w:pPr>
       <w:r>
         <w:rPr>
-          <w:rFonts w:ascii="Arial" w:hAnsi="Arial"/>
-          <w:b w:val="false"/>
-          <w:bCs w:val="false"/>
-          <w:sz w:val="24"/>
-          <w:szCs w:val="24"/>
-        </w:rPr>
-        <w:t>Figura 10: Tela de filtragem de imóveis do site Coliiv………………………………….</w:t>
-      </w:r>
-      <w:r>
-        <w:rPr>
-          <w:rFonts w:ascii="Arial" w:hAnsi="Arial"/>
-          <w:b w:val="false"/>
-          <w:bCs w:val="false"/>
-          <w:sz w:val="24"/>
-          <w:szCs w:val="24"/>
-        </w:rPr>
-        <w:t>30</w:t>
+          <w:b w:val="false"/>
+          <w:bCs w:val="false"/>
+          <w:sz w:val="24"/>
+          <w:szCs w:val="24"/>
+        </w:rPr>
+        <w:t>Figura 10: Tela de filtragem de imóveis do site Coliiv………………………………….30</w:t>
       </w:r>
     </w:p>
     <w:p>
@@ -2544,23 +2300,12 @@
       </w:pPr>
       <w:r>
         <w:rPr>
-          <w:rFonts w:ascii="Arial" w:hAnsi="Arial"/>
-          <w:b w:val="false"/>
-          <w:bCs w:val="false"/>
-          <w:sz w:val="24"/>
-          <w:szCs w:val="24"/>
-        </w:rPr>
-        <w:t>Figura 11: Continuação da tela de filtragem de imóveis do site Coliiv……………….</w:t>
-      </w:r>
-      <w:r>
-        <w:rPr>
-          <w:rFonts w:ascii="Arial" w:hAnsi="Arial"/>
-          <w:b w:val="false"/>
-          <w:bCs w:val="false"/>
-          <w:sz w:val="24"/>
-          <w:szCs w:val="24"/>
-        </w:rPr>
-        <w:t>31</w:t>
+          <w:b w:val="false"/>
+          <w:bCs w:val="false"/>
+          <w:sz w:val="24"/>
+          <w:szCs w:val="24"/>
+        </w:rPr>
+        <w:t>Figura 11: Continuação da tela de filtragem de imóveis do site Coliiv……………….31</w:t>
       </w:r>
     </w:p>
     <w:p>
@@ -2578,23 +2323,12 @@
       </w:pPr>
       <w:r>
         <w:rPr>
-          <w:rFonts w:ascii="Arial" w:hAnsi="Arial"/>
-          <w:b w:val="false"/>
-          <w:bCs w:val="false"/>
-          <w:sz w:val="24"/>
-          <w:szCs w:val="24"/>
-        </w:rPr>
-        <w:t>Figura 12: Diagrama de Caso de Uso…………………………………...…………...….</w:t>
-      </w:r>
-      <w:r>
-        <w:rPr>
-          <w:rFonts w:ascii="Arial" w:hAnsi="Arial"/>
-          <w:b w:val="false"/>
-          <w:bCs w:val="false"/>
-          <w:sz w:val="24"/>
-          <w:szCs w:val="24"/>
-        </w:rPr>
-        <w:t>40</w:t>
+          <w:b w:val="false"/>
+          <w:bCs w:val="false"/>
+          <w:sz w:val="24"/>
+          <w:szCs w:val="24"/>
+        </w:rPr>
+        <w:t>Figura 12: Diagrama de Caso de Uso…………………………………...…………...….40</w:t>
       </w:r>
     </w:p>
     <w:p>
@@ -2612,23 +2346,12 @@
       </w:pPr>
       <w:r>
         <w:rPr>
-          <w:rFonts w:ascii="Arial" w:hAnsi="Arial"/>
-          <w:b w:val="false"/>
-          <w:bCs w:val="false"/>
-          <w:sz w:val="24"/>
-          <w:szCs w:val="24"/>
-        </w:rPr>
-        <w:t>Figura 13: Diagrama de Classes……………………………………………..…………..</w:t>
-      </w:r>
-      <w:r>
-        <w:rPr>
-          <w:rFonts w:ascii="Arial" w:hAnsi="Arial"/>
-          <w:b w:val="false"/>
-          <w:bCs w:val="false"/>
-          <w:sz w:val="24"/>
-          <w:szCs w:val="24"/>
-        </w:rPr>
-        <w:t>42</w:t>
+          <w:b w:val="false"/>
+          <w:bCs w:val="false"/>
+          <w:sz w:val="24"/>
+          <w:szCs w:val="24"/>
+        </w:rPr>
+        <w:t>Figura 13: Diagrama de Classes……………………………………………..…………..42</w:t>
       </w:r>
     </w:p>
     <w:p>
@@ -2646,7 +2369,6 @@
       </w:pPr>
       <w:r>
         <w:rPr>
-          <w:rFonts w:ascii="Arial" w:hAnsi="Arial"/>
           <w:b w:val="false"/>
           <w:bCs w:val="false"/>
           <w:sz w:val="24"/>
@@ -2656,7 +2378,6 @@
       </w:r>
       <w:r>
         <w:rPr>
-          <w:rFonts w:ascii="Arial" w:hAnsi="Arial"/>
           <w:b w:val="false"/>
           <w:bCs w:val="false"/>
           <w:i/>
@@ -2668,7 +2389,6 @@
       </w:r>
       <w:r>
         <w:rPr>
-          <w:rFonts w:ascii="Arial" w:hAnsi="Arial"/>
           <w:b w:val="false"/>
           <w:bCs w:val="false"/>
           <w:i w:val="false"/>
@@ -2694,7 +2414,6 @@
       </w:pPr>
       <w:r>
         <w:rPr>
-          <w:rFonts w:ascii="Arial" w:hAnsi="Arial"/>
           <w:b w:val="false"/>
           <w:bCs w:val="false"/>
           <w:i w:val="false"/>
@@ -2720,7 +2439,6 @@
       </w:pPr>
       <w:r>
         <w:rPr>
-          <w:rFonts w:ascii="Arial" w:hAnsi="Arial"/>
           <w:b w:val="false"/>
           <w:bCs w:val="false"/>
           <w:i w:val="false"/>
@@ -2746,7 +2464,6 @@
       </w:pPr>
       <w:r>
         <w:rPr>
-          <w:rFonts w:ascii="Arial" w:hAnsi="Arial"/>
           <w:b w:val="false"/>
           <w:bCs w:val="false"/>
           <w:i w:val="false"/>
@@ -2770,7 +2487,6 @@
       </w:pPr>
       <w:r>
         <w:rPr>
-          <w:rFonts w:ascii="Arial" w:hAnsi="Arial"/>
           <w:b w:val="false"/>
           <w:bCs w:val="false"/>
           <w:sz w:val="24"/>
@@ -2792,33 +2508,12 @@
       </w:pPr>
       <w:r>
         <w:rPr>
-          <w:rFonts w:ascii="Arial" w:hAnsi="Arial"/>
-          <w:b w:val="false"/>
-          <w:bCs w:val="false"/>
-          <w:sz w:val="24"/>
-          <w:szCs w:val="24"/>
-        </w:rPr>
-        <w:t xml:space="preserve">Quadro </w:t>
-      </w:r>
-      <w:r>
-        <w:rPr>
-          <w:rFonts w:ascii="Arial" w:hAnsi="Arial"/>
-          <w:b w:val="false"/>
-          <w:bCs w:val="false"/>
-          <w:sz w:val="24"/>
-          <w:szCs w:val="24"/>
-        </w:rPr>
-        <w:t>2: Requisitos Funcionais para o Usuário Comum…………………………….</w:t>
-      </w:r>
-      <w:r>
-        <w:rPr>
-          <w:rFonts w:ascii="Arial" w:hAnsi="Arial"/>
-          <w:b w:val="false"/>
-          <w:bCs w:val="false"/>
-          <w:sz w:val="24"/>
-          <w:szCs w:val="24"/>
-        </w:rPr>
-        <w:t>34</w:t>
+          <w:b w:val="false"/>
+          <w:bCs w:val="false"/>
+          <w:sz w:val="24"/>
+          <w:szCs w:val="24"/>
+        </w:rPr>
+        <w:t>Quadro 2: Requisitos Funcionais para o Usuário Comum…………………………….34</w:t>
       </w:r>
     </w:p>
     <w:p>
@@ -2834,33 +2529,12 @@
       </w:pPr>
       <w:r>
         <w:rPr>
-          <w:rFonts w:ascii="Arial" w:hAnsi="Arial"/>
-          <w:b w:val="false"/>
-          <w:bCs w:val="false"/>
-          <w:sz w:val="24"/>
-          <w:szCs w:val="24"/>
-        </w:rPr>
-        <w:t>Quadro</w:t>
-      </w:r>
-      <w:r>
-        <w:rPr>
-          <w:rFonts w:ascii="Arial" w:hAnsi="Arial"/>
-          <w:b w:val="false"/>
-          <w:bCs w:val="false"/>
-          <w:sz w:val="24"/>
-          <w:szCs w:val="24"/>
-        </w:rPr>
-        <w:t xml:space="preserve"> 3: Requisitos Funcionais para o Proprietário……………………………….….</w:t>
-      </w:r>
-      <w:r>
-        <w:rPr>
-          <w:rFonts w:ascii="Arial" w:hAnsi="Arial"/>
-          <w:b w:val="false"/>
-          <w:bCs w:val="false"/>
-          <w:sz w:val="24"/>
-          <w:szCs w:val="24"/>
-        </w:rPr>
-        <w:t>36</w:t>
+          <w:b w:val="false"/>
+          <w:bCs w:val="false"/>
+          <w:sz w:val="24"/>
+          <w:szCs w:val="24"/>
+        </w:rPr>
+        <w:t>Quadro 3: Requisitos Funcionais para o Proprietário……………………………….….36</w:t>
       </w:r>
     </w:p>
     <w:p>
@@ -2876,7 +2550,6 @@
       </w:pPr>
       <w:r>
         <w:rPr>
-          <w:rFonts w:ascii="Arial" w:hAnsi="Arial"/>
           <w:b w:val="false"/>
           <w:bCs w:val="false"/>
           <w:sz w:val="24"/>
@@ -2897,9 +2570,8 @@
       </w:pPr>
       <w:r>
         <w:rPr>
-          <w:rFonts w:ascii="Arial" w:hAnsi="Arial"/>
-          <w:sz w:val="24"/>
-          <w:szCs w:val="24"/>
+          <w:b w:val="false"/>
+          <w:bCs w:val="false"/>
         </w:rPr>
       </w:r>
     </w:p>
@@ -2915,9 +2587,8 @@
       </w:pPr>
       <w:r>
         <w:rPr>
-          <w:rFonts w:ascii="Arial" w:hAnsi="Arial"/>
-          <w:sz w:val="24"/>
-          <w:szCs w:val="24"/>
+          <w:b w:val="false"/>
+          <w:bCs w:val="false"/>
         </w:rPr>
       </w:r>
     </w:p>
@@ -2934,7 +2605,6 @@
       </w:pPr>
       <w:r>
         <w:rPr>
-          <w:rFonts w:ascii="Arial" w:hAnsi="Arial"/>
           <w:sz w:val="24"/>
           <w:szCs w:val="24"/>
         </w:rPr>
@@ -2953,32 +2623,12 @@
       </w:pPr>
       <w:r>
         <w:rPr>
-          <w:rFonts w:ascii="Arial" w:hAnsi="Arial"/>
           <w:b/>
           <w:bCs/>
           <w:sz w:val="24"/>
           <w:szCs w:val="24"/>
         </w:rPr>
         <w:t>Sumário</w:t>
-      </w:r>
-    </w:p>
-    <w:p>
-      <w:pPr>
-        <w:pStyle w:val="Formataodoresumo"/>
-        <w:spacing w:lineRule="auto" w:line="240"/>
-        <w:ind w:hanging="0" w:left="0"/>
-        <w:rPr>
-          <w:rFonts w:ascii="Arial" w:hAnsi="Arial"/>
-          <w:sz w:val="24"/>
-          <w:szCs w:val="24"/>
-        </w:rPr>
-      </w:pPr>
-      <w:r>
-        <w:rPr>
-          <w:rFonts w:ascii="Arial" w:hAnsi="Arial"/>
-          <w:sz w:val="24"/>
-          <w:szCs w:val="24"/>
-        </w:rPr>
       </w:r>
     </w:p>
     <w:p>
@@ -2994,7 +2644,6 @@
       </w:pPr>
       <w:r>
         <w:rPr>
-          <w:rFonts w:ascii="Arial" w:hAnsi="Arial"/>
           <w:b/>
           <w:bCs/>
           <w:sz w:val="24"/>
@@ -3004,23 +2653,12 @@
       </w:r>
       <w:r>
         <w:rPr>
-          <w:rFonts w:ascii="Arial" w:hAnsi="Arial"/>
-          <w:b w:val="false"/>
-          <w:bCs w:val="false"/>
-          <w:sz w:val="24"/>
-          <w:szCs w:val="24"/>
-        </w:rPr>
-        <w:t>………………………………………………………………………………..</w:t>
-      </w:r>
-      <w:r>
-        <w:rPr>
-          <w:rFonts w:ascii="Arial" w:hAnsi="Arial"/>
-          <w:b w:val="false"/>
-          <w:bCs w:val="false"/>
-          <w:sz w:val="24"/>
-          <w:szCs w:val="24"/>
-        </w:rPr>
-        <w:t>13</w:t>
+          <w:b w:val="false"/>
+          <w:bCs w:val="false"/>
+          <w:sz w:val="24"/>
+          <w:szCs w:val="24"/>
+        </w:rPr>
+        <w:t>………………………………………………………………………………..13</w:t>
       </w:r>
     </w:p>
     <w:p>
@@ -3036,84 +2674,41 @@
       </w:pPr>
       <w:r>
         <w:rPr>
-          <w:rFonts w:ascii="Arial" w:hAnsi="Arial"/>
           <w:b/>
           <w:bCs/>
           <w:sz w:val="24"/>
           <w:szCs w:val="24"/>
         </w:rPr>
-        <w:t>2 Compartilhamento de im</w:t>
-      </w:r>
-      <w:r>
-        <w:rPr>
-          <w:rFonts w:ascii="Arial" w:hAnsi="Arial"/>
-          <w:b/>
+        <w:t>2 Compartilhamento de imóveis</w:t>
+      </w:r>
+      <w:r>
+        <w:rPr>
+          <w:b w:val="false"/>
+          <w:bCs w:val="false"/>
+          <w:sz w:val="24"/>
+          <w:szCs w:val="24"/>
+        </w:rPr>
+        <w:t>………………………………………………………..15</w:t>
+      </w:r>
+    </w:p>
+    <w:p>
+      <w:pPr>
+        <w:pStyle w:val="TextodoTrabalho"/>
+        <w:ind w:hanging="0"/>
+        <w:rPr>
+          <w:rFonts w:ascii="Arial" w:hAnsi="Arial"/>
+          <w:sz w:val="24"/>
+          <w:szCs w:val="24"/>
+        </w:rPr>
+      </w:pPr>
+      <w:r>
+        <w:rPr>
+          <w:b w:val="false"/>
           <w:bCs/>
           <w:sz w:val="24"/>
           <w:szCs w:val="24"/>
         </w:rPr>
-        <w:t>ó</w:t>
-      </w:r>
-      <w:r>
-        <w:rPr>
-          <w:rFonts w:ascii="Arial" w:hAnsi="Arial"/>
-          <w:b/>
-          <w:bCs/>
-          <w:sz w:val="24"/>
-          <w:szCs w:val="24"/>
-        </w:rPr>
-        <w:t>veis</w:t>
-      </w:r>
-      <w:r>
-        <w:rPr>
-          <w:rFonts w:ascii="Arial" w:hAnsi="Arial"/>
-          <w:b w:val="false"/>
-          <w:bCs w:val="false"/>
-          <w:sz w:val="24"/>
-          <w:szCs w:val="24"/>
-        </w:rPr>
-        <w:t>………………………………………………………..</w:t>
-      </w:r>
-      <w:r>
-        <w:rPr>
-          <w:rFonts w:ascii="Arial" w:hAnsi="Arial"/>
-          <w:b w:val="false"/>
-          <w:bCs w:val="false"/>
-          <w:sz w:val="24"/>
-          <w:szCs w:val="24"/>
-        </w:rPr>
-        <w:t>15</w:t>
-      </w:r>
-    </w:p>
-    <w:p>
-      <w:pPr>
-        <w:pStyle w:val="TextodoTrabalho"/>
-        <w:ind w:hanging="0"/>
-        <w:rPr>
-          <w:rFonts w:ascii="Arial" w:hAnsi="Arial"/>
-          <w:sz w:val="24"/>
-          <w:szCs w:val="24"/>
-        </w:rPr>
-      </w:pPr>
-      <w:r>
-        <w:rPr>
-          <w:rFonts w:ascii="Arial" w:hAnsi="Arial"/>
-          <w:b w:val="false"/>
-          <w:bCs/>
-          <w:sz w:val="24"/>
-          <w:szCs w:val="24"/>
-        </w:rPr>
-        <w:t>2.2 Área de Abrangência………………………………………………………….……….</w:t>
-      </w:r>
-      <w:r>
-        <w:rPr>
-          <w:rFonts w:ascii="Arial" w:hAnsi="Arial"/>
-          <w:b w:val="false"/>
-          <w:bCs/>
-          <w:sz w:val="24"/>
-          <w:szCs w:val="24"/>
-        </w:rPr>
-        <w:t>15</w:t>
+        <w:t>2.2 Área de Abrangência………………………………………………………….……….15</w:t>
       </w:r>
     </w:p>
     <w:p>
@@ -3129,7 +2724,6 @@
       </w:pPr>
       <w:r>
         <w:rPr>
-          <w:rFonts w:ascii="Arial" w:hAnsi="Arial"/>
           <w:b/>
           <w:bCs/>
           <w:sz w:val="24"/>
@@ -3139,38 +2733,27 @@
       </w:r>
       <w:r>
         <w:rPr>
-          <w:rFonts w:ascii="Arial" w:hAnsi="Arial"/>
-          <w:b w:val="false"/>
-          <w:bCs w:val="false"/>
-          <w:sz w:val="24"/>
-          <w:szCs w:val="24"/>
-        </w:rPr>
-        <w:t>……………………………………………………...………</w:t>
-      </w:r>
-      <w:r>
-        <w:rPr>
-          <w:rFonts w:ascii="Arial" w:hAnsi="Arial"/>
-          <w:b w:val="false"/>
-          <w:bCs w:val="false"/>
-          <w:sz w:val="24"/>
-          <w:szCs w:val="24"/>
-        </w:rPr>
-        <w:t>17</w:t>
-      </w:r>
-    </w:p>
-    <w:p>
-      <w:pPr>
-        <w:pStyle w:val="TextodoTrabalho"/>
-        <w:ind w:hanging="0"/>
-        <w:rPr>
-          <w:rFonts w:ascii="Arial" w:hAnsi="Arial"/>
-          <w:sz w:val="24"/>
-          <w:szCs w:val="24"/>
-        </w:rPr>
-      </w:pPr>
-      <w:r>
-        <w:rPr>
-          <w:rFonts w:cs="Arial" w:ascii="Arial" w:hAnsi="Arial"/>
+          <w:b w:val="false"/>
+          <w:bCs w:val="false"/>
+          <w:sz w:val="24"/>
+          <w:szCs w:val="24"/>
+        </w:rPr>
+        <w:t>……………………………………………………...………17</w:t>
+      </w:r>
+    </w:p>
+    <w:p>
+      <w:pPr>
+        <w:pStyle w:val="TextodoTrabalho"/>
+        <w:ind w:hanging="0"/>
+        <w:rPr>
+          <w:rFonts w:ascii="Arial" w:hAnsi="Arial"/>
+          <w:sz w:val="24"/>
+          <w:szCs w:val="24"/>
+        </w:rPr>
+      </w:pPr>
+      <w:r>
+        <w:rPr>
+          <w:rFonts w:cs="Arial"/>
           <w:b w:val="false"/>
           <w:bCs/>
           <w:sz w:val="24"/>
@@ -3192,7 +2775,7 @@
       </w:pPr>
       <w:r>
         <w:rPr>
-          <w:rFonts w:cs="Arial" w:ascii="Arial" w:hAnsi="Arial"/>
+          <w:rFonts w:cs="Arial"/>
           <w:b w:val="false"/>
           <w:bCs w:val="false"/>
           <w:sz w:val="24"/>
@@ -3203,7 +2786,7 @@
       </w:r>
       <w:r>
         <w:rPr>
-          <w:rFonts w:cs="Arial" w:ascii="Arial" w:hAnsi="Arial"/>
+          <w:rFonts w:cs="Arial"/>
           <w:b w:val="false"/>
           <w:bCs/>
           <w:sz w:val="24"/>
@@ -3225,7 +2808,7 @@
       </w:pPr>
       <w:r>
         <w:rPr>
-          <w:rFonts w:cs="Arial" w:ascii="Arial" w:hAnsi="Arial"/>
+          <w:rFonts w:cs="Arial"/>
           <w:b w:val="false"/>
           <w:bCs/>
           <w:sz w:val="24"/>
@@ -3247,40 +2830,29 @@
       </w:pPr>
       <w:r>
         <w:rPr>
-          <w:rFonts w:cs="Arial" w:ascii="Arial" w:hAnsi="Arial"/>
-          <w:b w:val="false"/>
-          <w:bCs w:val="false"/>
-          <w:sz w:val="24"/>
-          <w:szCs w:val="24"/>
-          <w:lang w:eastAsia="pt-BR"/>
-        </w:rPr>
-        <w:t>3.2.2 Webquarto…………………………………………………………………………….</w:t>
-      </w:r>
-      <w:r>
-        <w:rPr>
-          <w:rFonts w:cs="Arial" w:ascii="Arial" w:hAnsi="Arial"/>
-          <w:b w:val="false"/>
-          <w:bCs w:val="false"/>
-          <w:sz w:val="24"/>
-          <w:szCs w:val="24"/>
-          <w:lang w:eastAsia="pt-BR"/>
-        </w:rPr>
-        <w:t>26</w:t>
-      </w:r>
-    </w:p>
-    <w:p>
-      <w:pPr>
-        <w:pStyle w:val="TextodoTrabalho"/>
-        <w:ind w:hanging="0"/>
-        <w:rPr>
-          <w:rFonts w:ascii="Arial" w:hAnsi="Arial"/>
-          <w:sz w:val="24"/>
-          <w:szCs w:val="24"/>
-        </w:rPr>
-      </w:pPr>
-      <w:r>
-        <w:rPr>
-          <w:rFonts w:cs="Arial" w:ascii="Arial" w:hAnsi="Arial"/>
+          <w:rFonts w:cs="Arial"/>
+          <w:b w:val="false"/>
+          <w:bCs w:val="false"/>
+          <w:sz w:val="24"/>
+          <w:szCs w:val="24"/>
+          <w:lang w:eastAsia="pt-BR"/>
+        </w:rPr>
+        <w:t>3.2.2 Webquarto…………………………………………………………………………….26</w:t>
+      </w:r>
+    </w:p>
+    <w:p>
+      <w:pPr>
+        <w:pStyle w:val="TextodoTrabalho"/>
+        <w:ind w:hanging="0"/>
+        <w:rPr>
+          <w:rFonts w:ascii="Arial" w:hAnsi="Arial"/>
+          <w:sz w:val="24"/>
+          <w:szCs w:val="24"/>
+        </w:rPr>
+      </w:pPr>
+      <w:r>
+        <w:rPr>
+          <w:rFonts w:cs="Arial"/>
           <w:b w:val="false"/>
           <w:bCs w:val="false"/>
           <w:sz w:val="24"/>
@@ -3302,7 +2874,7 @@
       </w:pPr>
       <w:r>
         <w:rPr>
-          <w:rFonts w:cs="Arial" w:ascii="Arial" w:hAnsi="Arial"/>
+          <w:rFonts w:cs="Arial"/>
           <w:b w:val="false"/>
           <w:bCs w:val="false"/>
           <w:sz w:val="24"/>
@@ -3325,7 +2897,7 @@
       </w:pPr>
       <w:r>
         <w:rPr>
-          <w:rFonts w:cs="Arial" w:ascii="Arial" w:hAnsi="Arial"/>
+          <w:rFonts w:cs="Arial"/>
           <w:b w:val="false"/>
           <w:bCs w:val="false"/>
           <w:sz w:val="24"/>
@@ -3348,7 +2920,7 @@
       </w:pPr>
       <w:r>
         <w:rPr>
-          <w:rFonts w:cs="Arial" w:ascii="Arial" w:hAnsi="Arial"/>
+          <w:rFonts w:cs="Arial"/>
           <w:b/>
           <w:bCs/>
           <w:sz w:val="24"/>
@@ -3359,7 +2931,7 @@
       </w:r>
       <w:r>
         <w:rPr>
-          <w:rFonts w:cs="Arial" w:ascii="Arial" w:hAnsi="Arial"/>
+          <w:rFonts w:cs="Arial"/>
           <w:b w:val="false"/>
           <w:bCs w:val="false"/>
           <w:sz w:val="24"/>
@@ -3381,7 +2953,7 @@
       </w:pPr>
       <w:r>
         <w:rPr>
-          <w:rFonts w:cs="Arial" w:ascii="Arial" w:hAnsi="Arial"/>
+          <w:rFonts w:cs="Arial"/>
           <w:b w:val="false"/>
           <w:bCs w:val="false"/>
           <w:sz w:val="24"/>
@@ -3406,7 +2978,7 @@
       </w:pPr>
       <w:r>
         <w:rPr>
-          <w:rFonts w:cs="Arial" w:ascii="Arial" w:hAnsi="Arial"/>
+          <w:rFonts w:cs="Arial"/>
           <w:b/>
           <w:bCs/>
           <w:sz w:val="24"/>
@@ -3418,7 +2990,7 @@
       </w:r>
       <w:r>
         <w:rPr>
-          <w:rFonts w:cs="Arial" w:ascii="Arial" w:hAnsi="Arial"/>
+          <w:rFonts w:cs="Arial"/>
           <w:b w:val="false"/>
           <w:bCs w:val="false"/>
           <w:sz w:val="24"/>
@@ -3443,7 +3015,7 @@
       </w:pPr>
       <w:r>
         <w:rPr>
-          <w:rFonts w:cs="Arial" w:ascii="Arial" w:hAnsi="Arial"/>
+          <w:rFonts w:cs="Arial"/>
           <w:b w:val="false"/>
           <w:bCs w:val="false"/>
           <w:sz w:val="24"/>
@@ -3468,7 +3040,7 @@
       </w:pPr>
       <w:r>
         <w:rPr>
-          <w:rFonts w:cs="Arial" w:ascii="Arial" w:hAnsi="Arial"/>
+          <w:rFonts w:cs="Arial"/>
           <w:b w:val="false"/>
           <w:bCs w:val="false"/>
           <w:sz w:val="24"/>
@@ -3491,7 +3063,7 @@
       </w:pPr>
       <w:r>
         <w:rPr>
-          <w:rFonts w:cs="Arial" w:ascii="Arial" w:hAnsi="Arial"/>
+          <w:rFonts w:cs="Arial"/>
           <w:b/>
           <w:bCs/>
           <w:sz w:val="24"/>
@@ -3503,7 +3075,7 @@
       </w:r>
       <w:r>
         <w:rPr>
-          <w:rFonts w:cs="Arial" w:ascii="Arial" w:hAnsi="Arial"/>
+          <w:rFonts w:cs="Arial"/>
           <w:b w:val="false"/>
           <w:bCs w:val="false"/>
           <w:sz w:val="24"/>
@@ -3526,7 +3098,7 @@
       </w:pPr>
       <w:r>
         <w:rPr>
-          <w:rFonts w:cs="Arial" w:ascii="Arial" w:hAnsi="Arial"/>
+          <w:rFonts w:cs="Arial"/>
           <w:b w:val="false"/>
           <w:bCs w:val="false"/>
           <w:sz w:val="24"/>
@@ -3549,7 +3121,7 @@
       </w:pPr>
       <w:r>
         <w:rPr>
-          <w:rFonts w:cs="Arial" w:ascii="Arial" w:hAnsi="Arial"/>
+          <w:rFonts w:cs="Arial"/>
           <w:b w:val="false"/>
           <w:bCs w:val="false"/>
           <w:sz w:val="24"/>
@@ -3574,7 +3146,7 @@
       </w:pPr>
       <w:r>
         <w:rPr>
-          <w:rFonts w:cs="Arial" w:ascii="Arial" w:hAnsi="Arial"/>
+          <w:rFonts w:cs="Arial"/>
           <w:b w:val="false"/>
           <w:bCs w:val="false"/>
           <w:sz w:val="24"/>
@@ -3599,7 +3171,7 @@
       </w:pPr>
       <w:r>
         <w:rPr>
-          <w:rFonts w:cs="Arial" w:ascii="Arial" w:hAnsi="Arial"/>
+          <w:rFonts w:cs="Arial"/>
           <w:b w:val="false"/>
           <w:bCs w:val="false"/>
           <w:sz w:val="24"/>
@@ -3624,15 +3196,107 @@
       </w:pPr>
       <w:r>
         <w:rPr>
-          <w:rFonts w:ascii="Arial" w:hAnsi="Arial"/>
           <w:b/>
           <w:bCs/>
           <w:sz w:val="24"/>
           <w:szCs w:val="24"/>
         </w:rPr>
-        <w:t>7</w:t>
-      </w:r>
-      <w:r>
+        <w:t>7 TECNOLOGIAS</w:t>
+      </w:r>
+      <w:r>
+        <w:rPr>
+          <w:b w:val="false"/>
+          <w:bCs w:val="false"/>
+          <w:sz w:val="24"/>
+          <w:szCs w:val="24"/>
+        </w:rPr>
+        <w:t>…………………………………………………………..……………...50</w:t>
+      </w:r>
+    </w:p>
+    <w:p>
+      <w:pPr>
+        <w:pStyle w:val="TextodoTrabalho"/>
+        <w:ind w:hanging="0"/>
+        <w:rPr>
+          <w:rFonts w:ascii="Arial" w:hAnsi="Arial"/>
+          <w:sz w:val="24"/>
+          <w:szCs w:val="24"/>
+        </w:rPr>
+      </w:pPr>
+      <w:r>
+        <w:rPr>
+          <w:b w:val="false"/>
+          <w:bCs w:val="false"/>
+          <w:sz w:val="24"/>
+          <w:szCs w:val="24"/>
+        </w:rPr>
+        <w:t>7.1 Visual Studio Code (VsCode)…………………………..………………………..…...50</w:t>
+      </w:r>
+    </w:p>
+    <w:p>
+      <w:pPr>
+        <w:pStyle w:val="TextodoTrabalho"/>
+        <w:ind w:hanging="0"/>
+        <w:rPr>
+          <w:rFonts w:ascii="Arial" w:hAnsi="Arial"/>
+          <w:sz w:val="24"/>
+          <w:szCs w:val="24"/>
+        </w:rPr>
+      </w:pPr>
+      <w:r>
+        <w:rPr>
+          <w:b w:val="false"/>
+          <w:bCs w:val="false"/>
+          <w:sz w:val="24"/>
+          <w:szCs w:val="24"/>
+        </w:rPr>
+        <w:t>7.2 JavaScript e React Native…………………………..…………..………………..…...50</w:t>
+      </w:r>
+    </w:p>
+    <w:p>
+      <w:pPr>
+        <w:pStyle w:val="TextodoTrabalho"/>
+        <w:ind w:hanging="0"/>
+        <w:rPr>
+          <w:rFonts w:ascii="Arial" w:hAnsi="Arial"/>
+          <w:sz w:val="24"/>
+          <w:szCs w:val="24"/>
+        </w:rPr>
+      </w:pPr>
+      <w:r>
+        <w:rPr>
+          <w:b w:val="false"/>
+          <w:bCs w:val="false"/>
+          <w:sz w:val="24"/>
+          <w:szCs w:val="24"/>
+        </w:rPr>
+        <w:t>7.3 Firebase…………………………………..…………..…………..………………..…...50</w:t>
+      </w:r>
+    </w:p>
+    <w:p>
+      <w:pPr>
+        <w:pStyle w:val="TextodoTrabalho"/>
+        <w:ind w:hanging="0"/>
+        <w:rPr>
+          <w:rFonts w:ascii="Arial" w:hAnsi="Arial"/>
+          <w:sz w:val="24"/>
+          <w:szCs w:val="24"/>
+        </w:rPr>
+      </w:pPr>
+      <w:r>
+        <w:rPr>
+          <w:b w:val="false"/>
+          <w:bCs w:val="false"/>
+          <w:sz w:val="24"/>
+          <w:szCs w:val="24"/>
+        </w:rPr>
+        <w:t>7.4 Git e GitHub………………………..……………………………..………………..…...50</w:t>
+      </w:r>
+    </w:p>
+    <w:p>
+      <w:pPr>
+        <w:pStyle w:val="TextodoTrabalho"/>
+        <w:ind w:hanging="0"/>
         <w:rPr>
           <w:rFonts w:ascii="Arial" w:hAnsi="Arial"/>
           <w:b/>
@@ -3640,144 +3304,15 @@
           <w:sz w:val="24"/>
           <w:szCs w:val="24"/>
         </w:rPr>
-        <w:t xml:space="preserve"> TECNOLOGIAS</w:t>
-      </w:r>
-      <w:r>
-        <w:rPr>
-          <w:rFonts w:ascii="Arial" w:hAnsi="Arial"/>
-          <w:b w:val="false"/>
-          <w:bCs w:val="false"/>
-          <w:sz w:val="24"/>
-          <w:szCs w:val="24"/>
-        </w:rPr>
-        <w:t>…………………………………………………………..……………</w:t>
-      </w:r>
-      <w:r>
-        <w:rPr>
-          <w:rFonts w:ascii="Arial" w:hAnsi="Arial"/>
-          <w:b w:val="false"/>
-          <w:bCs w:val="false"/>
-          <w:sz w:val="24"/>
-          <w:szCs w:val="24"/>
-        </w:rPr>
-        <w:t>...50</w:t>
-      </w:r>
-    </w:p>
-    <w:p>
-      <w:pPr>
-        <w:pStyle w:val="TextodoTrabalho"/>
-        <w:ind w:hanging="0"/>
-        <w:rPr>
-          <w:rFonts w:ascii="Arial" w:hAnsi="Arial"/>
-          <w:sz w:val="24"/>
-          <w:szCs w:val="24"/>
-        </w:rPr>
-      </w:pPr>
-      <w:r>
-        <w:rPr>
-          <w:rFonts w:ascii="Arial" w:hAnsi="Arial"/>
-          <w:b w:val="false"/>
-          <w:bCs w:val="false"/>
-          <w:sz w:val="24"/>
-          <w:szCs w:val="24"/>
-        </w:rPr>
-        <w:t>7.1 Visual Studio Code (VsCode)…………………………..………………………..…...50</w:t>
-      </w:r>
-    </w:p>
-    <w:p>
-      <w:pPr>
-        <w:pStyle w:val="TextodoTrabalho"/>
-        <w:ind w:hanging="0"/>
-        <w:rPr>
-          <w:rFonts w:ascii="Arial" w:hAnsi="Arial"/>
-          <w:sz w:val="24"/>
-          <w:szCs w:val="24"/>
-        </w:rPr>
-      </w:pPr>
-      <w:r>
-        <w:rPr>
-          <w:rFonts w:ascii="Arial" w:hAnsi="Arial"/>
-          <w:b w:val="false"/>
-          <w:bCs w:val="false"/>
-          <w:sz w:val="24"/>
-          <w:szCs w:val="24"/>
-        </w:rPr>
-        <w:t>7.2 JavaScript e React Native…………………………..…………..………………..…...50</w:t>
-      </w:r>
-    </w:p>
-    <w:p>
-      <w:pPr>
-        <w:pStyle w:val="TextodoTrabalho"/>
-        <w:ind w:hanging="0"/>
-        <w:rPr>
-          <w:rFonts w:ascii="Arial" w:hAnsi="Arial"/>
-          <w:sz w:val="24"/>
-          <w:szCs w:val="24"/>
-        </w:rPr>
-      </w:pPr>
-      <w:r>
-        <w:rPr>
-          <w:rFonts w:ascii="Arial" w:hAnsi="Arial"/>
-          <w:b w:val="false"/>
-          <w:bCs w:val="false"/>
-          <w:sz w:val="24"/>
-          <w:szCs w:val="24"/>
-        </w:rPr>
-        <w:t>7.3 Firebase…………………………………..…………..…………..………………..…...50</w:t>
-      </w:r>
-    </w:p>
-    <w:p>
-      <w:pPr>
-        <w:pStyle w:val="TextodoTrabalho"/>
-        <w:ind w:hanging="0"/>
-        <w:rPr>
-          <w:rFonts w:ascii="Arial" w:hAnsi="Arial"/>
-          <w:sz w:val="24"/>
-          <w:szCs w:val="24"/>
-        </w:rPr>
-      </w:pPr>
-      <w:r>
-        <w:rPr>
-          <w:rFonts w:ascii="Arial" w:hAnsi="Arial"/>
-          <w:b w:val="false"/>
-          <w:bCs w:val="false"/>
-          <w:sz w:val="24"/>
-          <w:szCs w:val="24"/>
-        </w:rPr>
-        <w:t>7.4 Git e GitHub………………………..……………………………..………………..…...50</w:t>
-      </w:r>
-    </w:p>
-    <w:p>
-      <w:pPr>
-        <w:pStyle w:val="TextodoTrabalho"/>
-        <w:ind w:hanging="0"/>
-        <w:rPr>
-          <w:rFonts w:ascii="Arial" w:hAnsi="Arial"/>
-          <w:b/>
-          <w:bCs/>
-          <w:sz w:val="24"/>
-          <w:szCs w:val="24"/>
-        </w:rPr>
-      </w:pPr>
-      <w:r>
-        <w:rPr>
-          <w:rFonts w:ascii="Arial" w:hAnsi="Arial"/>
-          <w:b w:val="false"/>
-          <w:bCs w:val="false"/>
-          <w:sz w:val="24"/>
-          <w:szCs w:val="24"/>
-        </w:rPr>
-        <w:t>7.</w:t>
-      </w:r>
-      <w:r>
-        <w:rPr>
-          <w:rFonts w:ascii="Arial" w:hAnsi="Arial"/>
-          <w:b w:val="false"/>
-          <w:bCs w:val="false"/>
-          <w:sz w:val="24"/>
-          <w:szCs w:val="24"/>
-        </w:rPr>
-        <w:t>5 Figma……………………………………………………………………………………51</w:t>
+      </w:pPr>
+      <w:r>
+        <w:rPr>
+          <w:b w:val="false"/>
+          <w:bCs w:val="false"/>
+          <w:sz w:val="24"/>
+          <w:szCs w:val="24"/>
+        </w:rPr>
+        <w:t>7.5 Figma……………………………………………………………………………………51</w:t>
       </w:r>
     </w:p>
     <w:p>
@@ -3801,7 +3336,6 @@
       </w:pPr>
       <w:r>
         <w:rPr>
-          <w:rFonts w:ascii="Arial" w:hAnsi="Arial"/>
           <w:b w:val="false"/>
           <w:bCs w:val="false"/>
           <w:sz w:val="24"/>
@@ -3827,7 +3361,6 @@
       <w:bookmarkStart w:id="8" w:name="_Toc297218999"/>
       <w:r>
         <w:rPr>
-          <w:rFonts w:ascii="Arial" w:hAnsi="Arial"/>
           <w:sz w:val="24"/>
           <w:szCs w:val="24"/>
         </w:rPr>
@@ -3847,7 +3380,6 @@
       </w:pPr>
       <w:r>
         <w:rPr>
-          <w:rFonts w:ascii="Arial" w:hAnsi="Arial"/>
           <w:b w:val="false"/>
           <w:sz w:val="24"/>
           <w:szCs w:val="24"/>
@@ -3866,7 +3398,6 @@
       </w:pPr>
       <w:r>
         <w:rPr>
-          <w:rFonts w:ascii="Arial" w:hAnsi="Arial"/>
           <w:b w:val="false"/>
           <w:sz w:val="24"/>
           <w:szCs w:val="24"/>
@@ -3885,7 +3416,6 @@
       </w:pPr>
       <w:r>
         <w:rPr>
-          <w:rFonts w:ascii="Arial" w:hAnsi="Arial"/>
           <w:b w:val="false"/>
           <w:sz w:val="24"/>
           <w:szCs w:val="24"/>
@@ -3904,7 +3434,6 @@
       </w:pPr>
       <w:r>
         <w:rPr>
-          <w:rFonts w:ascii="Arial" w:hAnsi="Arial"/>
           <w:b w:val="false"/>
           <w:sz w:val="24"/>
           <w:szCs w:val="24"/>
@@ -3923,7 +3452,6 @@
       </w:pPr>
       <w:r>
         <w:rPr>
-          <w:rFonts w:ascii="Arial" w:hAnsi="Arial"/>
           <w:b w:val="false"/>
           <w:sz w:val="24"/>
           <w:szCs w:val="24"/>
@@ -3942,7 +3470,6 @@
       </w:pPr>
       <w:r>
         <w:rPr>
-          <w:rFonts w:ascii="Arial" w:hAnsi="Arial"/>
           <w:b w:val="false"/>
           <w:sz w:val="24"/>
           <w:szCs w:val="24"/>
@@ -3962,7 +3489,6 @@
       </w:pPr>
       <w:r>
         <w:rPr>
-          <w:rFonts w:ascii="Arial" w:hAnsi="Arial"/>
           <w:sz w:val="24"/>
           <w:szCs w:val="24"/>
           <w:lang w:eastAsia="pt-BR"/>
@@ -3988,7 +3514,6 @@
       </w:pPr>
       <w:r>
         <w:rPr>
-          <w:rFonts w:ascii="Arial" w:hAnsi="Arial"/>
           <w:sz w:val="24"/>
           <w:szCs w:val="24"/>
         </w:rPr>
@@ -4010,7 +3535,6 @@
       <w:bookmarkStart w:id="11" w:name="_Toc297219001"/>
       <w:r>
         <w:rPr>
-          <w:rFonts w:ascii="Arial" w:hAnsi="Arial"/>
           <w:b w:val="false"/>
           <w:sz w:val="24"/>
           <w:szCs w:val="24"/>
@@ -4022,7 +3546,6 @@
       <w:bookmarkEnd w:id="11"/>
       <w:r>
         <w:rPr>
-          <w:rFonts w:ascii="Arial" w:hAnsi="Arial"/>
           <w:b w:val="false"/>
           <w:sz w:val="24"/>
           <w:szCs w:val="24"/>
@@ -4041,7 +3564,6 @@
       </w:pPr>
       <w:r>
         <w:rPr>
-          <w:rFonts w:ascii="Arial" w:hAnsi="Arial"/>
           <w:b w:val="false"/>
           <w:sz w:val="24"/>
           <w:szCs w:val="24"/>
@@ -4061,7 +3583,6 @@
       </w:pPr>
       <w:r>
         <w:rPr>
-          <w:rFonts w:ascii="Arial" w:hAnsi="Arial"/>
           <w:b w:val="false"/>
           <w:sz w:val="24"/>
           <w:szCs w:val="24"/>
@@ -4080,7 +3601,6 @@
       </w:pPr>
       <w:r>
         <w:rPr>
-          <w:rFonts w:ascii="Arial" w:hAnsi="Arial"/>
           <w:b w:val="false"/>
           <w:sz w:val="24"/>
           <w:szCs w:val="24"/>
@@ -4099,7 +3619,6 @@
       </w:pPr>
       <w:r>
         <w:rPr>
-          <w:rFonts w:ascii="Arial" w:hAnsi="Arial"/>
           <w:b w:val="false"/>
           <w:sz w:val="24"/>
           <w:szCs w:val="24"/>
@@ -4118,7 +3637,6 @@
       </w:pPr>
       <w:r>
         <w:rPr>
-          <w:rFonts w:ascii="Arial" w:hAnsi="Arial"/>
           <w:b w:val="false"/>
           <w:sz w:val="24"/>
           <w:szCs w:val="24"/>
@@ -4137,7 +3655,6 @@
       </w:pPr>
       <w:r>
         <w:rPr>
-          <w:rFonts w:ascii="Arial" w:hAnsi="Arial"/>
           <w:b w:val="false"/>
           <w:sz w:val="24"/>
           <w:szCs w:val="24"/>
@@ -4156,7 +3673,6 @@
       </w:pPr>
       <w:r>
         <w:rPr>
-          <w:rFonts w:ascii="Arial" w:hAnsi="Arial"/>
           <w:b w:val="false"/>
           <w:sz w:val="24"/>
           <w:szCs w:val="24"/>
@@ -4175,7 +3691,6 @@
       </w:pPr>
       <w:r>
         <w:rPr>
-          <w:rFonts w:ascii="Arial" w:hAnsi="Arial"/>
           <w:b w:val="false"/>
           <w:sz w:val="24"/>
           <w:szCs w:val="24"/>
@@ -4194,7 +3709,6 @@
       </w:pPr>
       <w:r>
         <w:rPr>
-          <w:rFonts w:ascii="Arial" w:hAnsi="Arial"/>
           <w:b w:val="false"/>
           <w:sz w:val="24"/>
           <w:szCs w:val="24"/>
@@ -4214,7 +3728,6 @@
       </w:pPr>
       <w:r>
         <w:rPr>
-          <w:rFonts w:ascii="Arial" w:hAnsi="Arial"/>
           <w:b w:val="false"/>
           <w:sz w:val="24"/>
           <w:szCs w:val="24"/>
@@ -4242,7 +3755,6 @@
       <w:bookmarkStart w:id="13" w:name="_Toc452414472"/>
       <w:r>
         <w:rPr>
-          <w:rFonts w:ascii="Arial" w:hAnsi="Arial"/>
           <w:sz w:val="24"/>
           <w:szCs w:val="24"/>
         </w:rPr>
@@ -4252,7 +3764,6 @@
       <w:bookmarkEnd w:id="13"/>
       <w:r>
         <w:rPr>
-          <w:rFonts w:ascii="Arial" w:hAnsi="Arial"/>
           <w:sz w:val="24"/>
           <w:szCs w:val="24"/>
         </w:rPr>
@@ -4271,7 +3782,6 @@
       </w:pPr>
       <w:r>
         <w:rPr>
-          <w:rFonts w:ascii="Arial" w:hAnsi="Arial"/>
           <w:b w:val="false"/>
           <w:bCs w:val="false"/>
           <w:sz w:val="24"/>
@@ -4293,7 +3803,6 @@
       </w:pPr>
       <w:r>
         <w:rPr>
-          <w:rFonts w:ascii="Arial" w:hAnsi="Arial"/>
           <w:b w:val="false"/>
           <w:bCs w:val="false"/>
           <w:sz w:val="24"/>
@@ -4315,7 +3824,6 @@
       </w:pPr>
       <w:r>
         <w:rPr>
-          <w:rFonts w:ascii="Arial" w:hAnsi="Arial"/>
           <w:b w:val="false"/>
           <w:bCs w:val="false"/>
           <w:sz w:val="24"/>
@@ -4337,7 +3845,6 @@
       </w:pPr>
       <w:r>
         <w:rPr>
-          <w:rFonts w:ascii="Arial" w:hAnsi="Arial"/>
           <w:b w:val="false"/>
           <w:bCs w:val="false"/>
           <w:sz w:val="24"/>
@@ -4359,7 +3866,6 @@
       </w:pPr>
       <w:r>
         <w:rPr>
-          <w:rFonts w:ascii="Arial" w:hAnsi="Arial"/>
           <w:b w:val="false"/>
           <w:bCs w:val="false"/>
           <w:sz w:val="24"/>
@@ -4381,7 +3887,6 @@
       </w:pPr>
       <w:r>
         <w:rPr>
-          <w:rFonts w:ascii="Arial" w:hAnsi="Arial"/>
           <w:b w:val="false"/>
           <w:bCs w:val="false"/>
           <w:sz w:val="24"/>
@@ -4403,7 +3908,6 @@
       </w:pPr>
       <w:r>
         <w:rPr>
-          <w:rFonts w:ascii="Arial" w:hAnsi="Arial"/>
           <w:b w:val="false"/>
           <w:bCs w:val="false"/>
           <w:sz w:val="24"/>
@@ -4425,7 +3929,6 @@
       </w:pPr>
       <w:r>
         <w:rPr>
-          <w:rFonts w:ascii="Arial" w:hAnsi="Arial"/>
           <w:b w:val="false"/>
           <w:bCs w:val="false"/>
           <w:sz w:val="24"/>
@@ -4447,7 +3950,6 @@
       </w:pPr>
       <w:r>
         <w:rPr>
-          <w:rFonts w:ascii="Arial" w:hAnsi="Arial"/>
           <w:b w:val="false"/>
           <w:bCs w:val="false"/>
           <w:sz w:val="24"/>
@@ -4470,7 +3972,6 @@
       </w:pPr>
       <w:r>
         <w:rPr>
-          <w:rFonts w:ascii="Arial" w:hAnsi="Arial"/>
           <w:b w:val="false"/>
           <w:bCs w:val="false"/>
           <w:sz w:val="24"/>
@@ -4490,7 +3991,6 @@
       </w:pPr>
       <w:r>
         <w:rPr>
-          <w:rFonts w:ascii="Arial" w:hAnsi="Arial"/>
           <w:b w:val="false"/>
           <w:bCs w:val="false"/>
           <w:sz w:val="24"/>
@@ -4512,7 +4012,6 @@
       </w:pPr>
       <w:r>
         <w:rPr>
-          <w:rFonts w:ascii="Arial" w:hAnsi="Arial"/>
           <w:b w:val="false"/>
           <w:bCs w:val="false"/>
           <w:sz w:val="24"/>
@@ -4534,7 +4033,6 @@
       </w:pPr>
       <w:r>
         <w:rPr>
-          <w:rFonts w:ascii="Arial" w:hAnsi="Arial"/>
           <w:b w:val="false"/>
           <w:bCs w:val="false"/>
           <w:sz w:val="24"/>
@@ -4556,7 +4054,6 @@
       </w:pPr>
       <w:r>
         <w:rPr>
-          <w:rFonts w:ascii="Arial" w:hAnsi="Arial"/>
           <w:b w:val="false"/>
           <w:bCs w:val="false"/>
           <w:sz w:val="24"/>
@@ -4578,7 +4075,6 @@
       </w:pPr>
       <w:r>
         <w:rPr>
-          <w:rFonts w:ascii="Arial" w:hAnsi="Arial"/>
           <w:b w:val="false"/>
           <w:bCs w:val="false"/>
           <w:sz w:val="24"/>
@@ -4600,7 +4096,7 @@
       </w:pPr>
       <w:r>
         <w:rPr>
-          <w:rFonts w:cs="Arial" w:ascii="Arial" w:hAnsi="Arial"/>
+          <w:rFonts w:cs="Arial"/>
           <w:b w:val="false"/>
           <w:bCs/>
           <w:sz w:val="24"/>
@@ -4622,7 +4118,7 @@
       </w:pPr>
       <w:r>
         <w:rPr>
-          <w:rFonts w:cs="Arial" w:ascii="Arial" w:hAnsi="Arial"/>
+          <w:rFonts w:cs="Arial"/>
           <w:b w:val="false"/>
           <w:bCs/>
           <w:sz w:val="24"/>
@@ -4645,7 +4141,7 @@
       </w:pPr>
       <w:r>
         <w:rPr>
-          <w:rFonts w:cs="Arial" w:ascii="Arial" w:hAnsi="Arial"/>
+          <w:rFonts w:cs="Arial"/>
           <w:b w:val="false"/>
           <w:bCs/>
           <w:sz w:val="24"/>
@@ -4670,11 +4166,7 @@
       <w:bookmarkStart w:id="14" w:name="docs-internal-guid-69ed65e4-7fff-1b2e-39"/>
       <w:bookmarkEnd w:id="14"/>
       <w:r>
-        <w:rPr>
-          <w:rFonts w:ascii="Arial" w:hAnsi="Arial"/>
-          <w:sz w:val="24"/>
-          <w:szCs w:val="24"/>
-        </w:rPr>
+        <w:rPr/>
         <w:drawing>
           <wp:inline distT="0" distB="0" distL="0" distR="0">
             <wp:extent cx="5294630" cy="2411730"/>
@@ -4727,7 +4219,7 @@
       </w:pPr>
       <w:r>
         <w:rPr>
-          <w:rFonts w:cs="Arial" w:ascii="Arial" w:hAnsi="Arial"/>
+          <w:rFonts w:cs="Arial"/>
           <w:b w:val="false"/>
           <w:bCs/>
           <w:sz w:val="24"/>
@@ -4738,7 +4230,7 @@
       </w:r>
       <w:r>
         <w:rPr>
-          <w:rFonts w:cs="Arial" w:ascii="Arial" w:hAnsi="Arial"/>
+          <w:rFonts w:cs="Arial"/>
           <w:b w:val="false"/>
           <w:bCs w:val="false"/>
           <w:sz w:val="24"/>
@@ -4760,7 +4252,7 @@
       </w:pPr>
       <w:r>
         <w:rPr>
-          <w:rFonts w:cs="Arial" w:ascii="Arial" w:hAnsi="Arial"/>
+          <w:rFonts w:cs="Arial"/>
           <w:b w:val="false"/>
           <w:bCs/>
           <w:sz w:val="24"/>
@@ -4782,7 +4274,7 @@
       </w:pPr>
       <w:r>
         <w:rPr>
-          <w:rFonts w:cs="Arial" w:ascii="Arial" w:hAnsi="Arial"/>
+          <w:rFonts w:cs="Arial"/>
           <w:b w:val="false"/>
           <w:bCs/>
           <w:sz w:val="24"/>
@@ -4805,7 +4297,7 @@
       </w:pPr>
       <w:r>
         <w:rPr>
-          <w:rFonts w:cs="Arial" w:ascii="Arial" w:hAnsi="Arial"/>
+          <w:rFonts w:cs="Arial"/>
           <w:b w:val="false"/>
           <w:bCs/>
           <w:sz w:val="24"/>
@@ -4828,7 +4320,7 @@
       </w:pPr>
       <w:r>
         <w:rPr>
-          <w:rFonts w:cs="Arial" w:ascii="Arial" w:hAnsi="Arial"/>
+          <w:rFonts w:cs="Arial"/>
           <w:b w:val="false"/>
           <w:bCs/>
           <w:sz w:val="24"/>
@@ -4851,7 +4343,7 @@
       </w:pPr>
       <w:r>
         <w:rPr>
-          <w:rFonts w:cs="Arial" w:ascii="Arial" w:hAnsi="Arial"/>
+          <w:rFonts w:cs="Arial"/>
           <w:b w:val="false"/>
           <w:bCs/>
           <w:sz w:val="24"/>
@@ -4874,7 +4366,7 @@
       </w:pPr>
       <w:r>
         <w:rPr>
-          <w:rFonts w:cs="Arial" w:ascii="Arial" w:hAnsi="Arial"/>
+          <w:rFonts w:cs="Arial"/>
           <w:b w:val="false"/>
           <w:bCs/>
           <w:sz w:val="24"/>
@@ -4898,11 +4390,7 @@
       <w:bookmarkStart w:id="15" w:name="docs-internal-guid-ec49a57c-7fff-8820-35"/>
       <w:bookmarkEnd w:id="15"/>
       <w:r>
-        <w:rPr>
-          <w:rFonts w:ascii="Arial" w:hAnsi="Arial"/>
-          <w:sz w:val="24"/>
-          <w:szCs w:val="24"/>
-        </w:rPr>
+        <w:rPr/>
         <w:drawing>
           <wp:inline distT="0" distB="0" distL="0" distR="0">
             <wp:extent cx="5758180" cy="2657475"/>
@@ -4943,7 +4431,7 @@
       </w:r>
       <w:r>
         <w:rPr>
-          <w:rFonts w:cs="Arial" w:ascii="Arial" w:hAnsi="Arial"/>
+          <w:rFonts w:cs="Arial"/>
           <w:b w:val="false"/>
           <w:bCs w:val="false"/>
           <w:sz w:val="24"/>
@@ -4966,38 +4454,27 @@
       </w:pPr>
       <w:r>
         <w:rPr>
-          <w:rFonts w:ascii="Arial" w:hAnsi="Arial"/>
-          <w:b w:val="false"/>
-          <w:bCs w:val="false"/>
-          <w:sz w:val="24"/>
-          <w:szCs w:val="24"/>
-        </w:rPr>
-        <w:t xml:space="preserve">Figura 2 – </w:t>
-      </w:r>
-      <w:r>
-        <w:rPr>
-          <w:rFonts w:ascii="Arial" w:hAnsi="Arial"/>
-          <w:b w:val="false"/>
-          <w:bCs w:val="false"/>
-          <w:sz w:val="24"/>
-          <w:szCs w:val="24"/>
-        </w:rPr>
-        <w:t>Principais dificuldades ao procurar colegas de quarto</w:t>
-      </w:r>
-    </w:p>
-    <w:p>
-      <w:pPr>
-        <w:pStyle w:val="TextodoTrabalho"/>
-        <w:ind w:hanging="0"/>
-        <w:rPr>
-          <w:rFonts w:ascii="Arial" w:hAnsi="Arial"/>
-          <w:sz w:val="24"/>
-          <w:szCs w:val="24"/>
-        </w:rPr>
-      </w:pPr>
-      <w:r>
-        <w:rPr>
-          <w:rFonts w:cs="Arial" w:ascii="Arial" w:hAnsi="Arial"/>
+          <w:b w:val="false"/>
+          <w:bCs w:val="false"/>
+          <w:sz w:val="24"/>
+          <w:szCs w:val="24"/>
+        </w:rPr>
+        <w:t>Figura 2 – Principais dificuldades ao procurar colegas de quarto</w:t>
+      </w:r>
+    </w:p>
+    <w:p>
+      <w:pPr>
+        <w:pStyle w:val="TextodoTrabalho"/>
+        <w:ind w:hanging="0"/>
+        <w:rPr>
+          <w:rFonts w:ascii="Arial" w:hAnsi="Arial"/>
+          <w:sz w:val="24"/>
+          <w:szCs w:val="24"/>
+        </w:rPr>
+      </w:pPr>
+      <w:r>
+        <w:rPr>
+          <w:rFonts w:cs="Arial"/>
           <w:b w:val="false"/>
           <w:bCs/>
           <w:sz w:val="24"/>
@@ -5020,7 +4497,7 @@
       </w:pPr>
       <w:r>
         <w:rPr>
-          <w:rFonts w:cs="Arial" w:ascii="Arial" w:hAnsi="Arial"/>
+          <w:rFonts w:cs="Arial"/>
           <w:b w:val="false"/>
           <w:bCs/>
           <w:sz w:val="24"/>
@@ -5043,7 +4520,7 @@
       </w:pPr>
       <w:r>
         <w:rPr>
-          <w:rFonts w:cs="Arial" w:ascii="Arial" w:hAnsi="Arial"/>
+          <w:rFonts w:cs="Arial"/>
           <w:b w:val="false"/>
           <w:bCs/>
           <w:sz w:val="24"/>
@@ -5066,7 +4543,7 @@
       </w:pPr>
       <w:r>
         <w:rPr>
-          <w:rFonts w:cs="Arial" w:ascii="Arial" w:hAnsi="Arial"/>
+          <w:rFonts w:cs="Arial"/>
           <w:b w:val="false"/>
           <w:bCs/>
           <w:sz w:val="24"/>
@@ -5089,7 +4566,7 @@
       </w:pPr>
       <w:r>
         <w:rPr>
-          <w:rFonts w:cs="Arial" w:ascii="Arial" w:hAnsi="Arial"/>
+          <w:rFonts w:cs="Arial"/>
           <w:b w:val="false"/>
           <w:bCs/>
           <w:sz w:val="24"/>
@@ -5112,7 +4589,7 @@
       </w:pPr>
       <w:r>
         <w:rPr>
-          <w:rFonts w:cs="Arial" w:ascii="Arial" w:hAnsi="Arial"/>
+          <w:rFonts w:cs="Arial"/>
           <w:b w:val="false"/>
           <w:bCs/>
           <w:sz w:val="24"/>
@@ -5137,7 +4614,7 @@
       </w:pPr>
       <w:r>
         <w:rPr>
-          <w:rFonts w:cs="Arial" w:ascii="Arial" w:hAnsi="Arial"/>
+          <w:rFonts w:cs="Arial"/>
           <w:bCs/>
           <w:sz w:val="24"/>
           <w:szCs w:val="24"/>
@@ -5157,7 +4634,7 @@
       </w:pPr>
       <w:r>
         <w:rPr>
-          <w:rFonts w:cs="Arial" w:ascii="Arial" w:hAnsi="Arial"/>
+          <w:rFonts w:cs="Arial"/>
           <w:b w:val="false"/>
           <w:bCs w:val="false"/>
           <w:sz w:val="24"/>
@@ -5179,7 +4656,7 @@
       </w:pPr>
       <w:r>
         <w:rPr>
-          <w:rFonts w:cs="Arial" w:ascii="Arial" w:hAnsi="Arial"/>
+          <w:rFonts w:cs="Arial"/>
           <w:b w:val="false"/>
           <w:bCs/>
           <w:sz w:val="24"/>
@@ -5187,44 +4664,22 @@
           <w:lang w:eastAsia="pt-BR"/>
         </w:rPr>
         <w:tab/>
-        <w:t>O RoomieLink, como parte de seu compromisso com a qualidade e a eficácia, concentra-se exclusivamente no nicho de estudantes universitários. Suas funcionalidades incluem a busca por quartos disponíveis e colegas de quarto em cidades universitárias, além de recursos para efetuar login, cadastro, edição de perfil e comunicação direta com potenciais colegas de quarto. Como diferencial, o RoomieLink permite iniciar chats, simplificando o processo para estudantes que buscam acomodações com</w:t>
-      </w:r>
-    </w:p>
-    <w:p>
-      <w:pPr>
-        <w:pStyle w:val="TextodoTrabalho"/>
-        <w:ind w:hanging="0"/>
-        <w:rPr>
-          <w:rFonts w:ascii="Arial" w:hAnsi="Arial"/>
-          <w:sz w:val="24"/>
-          <w:szCs w:val="24"/>
-        </w:rPr>
-      </w:pPr>
-      <w:r>
-        <w:rPr>
-          <w:rFonts w:cs="Arial" w:ascii="Arial" w:hAnsi="Arial"/>
-          <w:b w:val="false"/>
-          <w:bCs/>
-          <w:sz w:val="24"/>
-          <w:szCs w:val="24"/>
-          <w:lang w:eastAsia="pt-BR"/>
-        </w:rPr>
-        <w:t>partilhadas.</w:t>
-      </w:r>
-    </w:p>
-    <w:p>
-      <w:pPr>
-        <w:pStyle w:val="TextodoTrabalho"/>
-        <w:ind w:hanging="0"/>
-        <w:rPr>
-          <w:rFonts w:ascii="Arial" w:hAnsi="Arial"/>
-          <w:sz w:val="24"/>
-          <w:szCs w:val="24"/>
-        </w:rPr>
-      </w:pPr>
-      <w:r>
-        <w:rPr>
-          <w:rFonts w:cs="Arial" w:ascii="Arial" w:hAnsi="Arial"/>
+        <w:t>O RoomieLink, como parte de seu compromisso com a qualidade e a eficácia, concentra-se exclusivamente no nicho de estudantes universitários. Suas funcionalidades incluem a busca por quartos disponíveis e colegas de quarto em cidades universitárias, além de recursos para efetuar login, cadastro, edição de perfil e comunicação direta com potenciais colegas de quarto. Como diferencial, o RoomieLink permite iniciar chats, simplificando o processo para estudantes que buscam acomodações compartilhadas.</w:t>
+      </w:r>
+    </w:p>
+    <w:p>
+      <w:pPr>
+        <w:pStyle w:val="TextodoTrabalho"/>
+        <w:ind w:hanging="0"/>
+        <w:rPr>
+          <w:rFonts w:ascii="Arial" w:hAnsi="Arial"/>
+          <w:sz w:val="24"/>
+          <w:szCs w:val="24"/>
+        </w:rPr>
+      </w:pPr>
+      <w:r>
+        <w:rPr>
+          <w:rFonts w:cs="Arial"/>
           <w:b w:val="false"/>
           <w:bCs/>
           <w:sz w:val="24"/>
@@ -5247,7 +4702,7 @@
       </w:pPr>
       <w:r>
         <w:rPr>
-          <w:rFonts w:cs="Arial" w:ascii="Arial" w:hAnsi="Arial"/>
+          <w:rFonts w:cs="Arial"/>
           <w:b w:val="false"/>
           <w:bCs/>
           <w:sz w:val="24"/>
@@ -5258,7 +4713,7 @@
       </w:r>
       <w:r>
         <w:rPr>
-          <w:rFonts w:cs="Arial" w:ascii="Arial" w:hAnsi="Arial"/>
+          <w:rFonts w:cs="Arial"/>
           <w:b w:val="false"/>
           <w:bCs/>
           <w:sz w:val="24"/>
@@ -5283,7 +4738,7 @@
       </w:pPr>
       <w:r>
         <w:rPr>
-          <w:rFonts w:cs="Arial" w:ascii="Arial" w:hAnsi="Arial"/>
+          <w:rFonts w:cs="Arial"/>
           <w:bCs/>
           <w:sz w:val="24"/>
           <w:szCs w:val="24"/>
@@ -5303,7 +4758,7 @@
       </w:pPr>
       <w:r>
         <w:rPr>
-          <w:rFonts w:cs="Arial" w:ascii="Arial" w:hAnsi="Arial"/>
+          <w:rFonts w:cs="Arial"/>
           <w:b w:val="false"/>
           <w:bCs/>
           <w:sz w:val="24"/>
@@ -5328,7 +4783,7 @@
       </w:pPr>
       <w:r>
         <w:rPr>
-          <w:rFonts w:cs="Arial" w:ascii="Arial" w:hAnsi="Arial"/>
+          <w:rFonts w:cs="Arial"/>
           <w:bCs/>
           <w:sz w:val="24"/>
           <w:szCs w:val="24"/>
@@ -5348,7 +4803,7 @@
       </w:pPr>
       <w:r>
         <w:rPr>
-          <w:rFonts w:cs="Arial" w:ascii="Arial" w:hAnsi="Arial"/>
+          <w:rFonts w:cs="Arial"/>
           <w:b w:val="false"/>
           <w:bCs/>
           <w:sz w:val="24"/>
@@ -5371,7 +4826,7 @@
       </w:pPr>
       <w:r>
         <w:rPr>
-          <w:rFonts w:cs="Arial" w:ascii="Arial" w:hAnsi="Arial"/>
+          <w:rFonts w:cs="Arial"/>
           <w:b w:val="false"/>
           <w:bCs/>
           <w:sz w:val="24"/>
@@ -5396,7 +4851,7 @@
       </w:pPr>
       <w:r>
         <w:rPr>
-          <w:rFonts w:cs="Arial" w:ascii="Arial" w:hAnsi="Arial"/>
+          <w:rFonts w:cs="Arial"/>
           <w:bCs/>
           <w:sz w:val="24"/>
           <w:szCs w:val="24"/>
@@ -5416,7 +4871,7 @@
       </w:pPr>
       <w:r>
         <w:rPr>
-          <w:rFonts w:cs="Arial" w:ascii="Arial" w:hAnsi="Arial"/>
+          <w:rFonts w:cs="Arial"/>
           <w:b w:val="false"/>
           <w:bCs/>
           <w:sz w:val="24"/>
@@ -5439,7 +4894,7 @@
       </w:pPr>
       <w:r>
         <w:rPr>
-          <w:rFonts w:cs="Arial" w:ascii="Arial" w:hAnsi="Arial"/>
+          <w:rFonts w:cs="Arial"/>
           <w:b w:val="false"/>
           <w:bCs/>
           <w:sz w:val="24"/>
@@ -5461,7 +4916,7 @@
       </w:pPr>
       <w:r>
         <w:rPr>
-          <w:rFonts w:cs="Arial" w:ascii="Arial" w:hAnsi="Arial"/>
+          <w:rFonts w:cs="Arial"/>
           <w:b w:val="false"/>
           <w:bCs/>
           <w:sz w:val="24"/>
@@ -5671,7 +5126,6 @@
       </w:r>
       <w:r>
         <w:rPr>
-          <w:rFonts w:ascii="Arial" w:hAnsi="Arial"/>
           <w:b w:val="false"/>
           <w:bCs w:val="false"/>
           <w:sz w:val="24"/>
@@ -5692,7 +5146,7 @@
       </w:pPr>
       <w:r>
         <w:rPr>
-          <w:rFonts w:cs="Arial" w:ascii="Arial" w:hAnsi="Arial"/>
+          <w:rFonts w:cs="Arial"/>
           <w:b w:val="false"/>
           <w:bCs/>
           <w:sz w:val="24"/>
@@ -5715,7 +5169,7 @@
       </w:pPr>
       <w:r>
         <w:rPr>
-          <w:rFonts w:cs="Arial" w:ascii="Arial" w:hAnsi="Arial"/>
+          <w:rFonts w:cs="Arial"/>
           <w:b w:val="false"/>
           <w:bCs/>
           <w:sz w:val="24"/>
@@ -5787,7 +5241,6 @@
       </w:r>
       <w:r>
         <w:rPr>
-          <w:rFonts w:ascii="Arial" w:hAnsi="Arial"/>
           <w:b w:val="false"/>
           <w:bCs w:val="false"/>
           <w:sz w:val="24"/>
@@ -5808,7 +5261,7 @@
       </w:pPr>
       <w:r>
         <w:rPr>
-          <w:rFonts w:cs="Arial" w:ascii="Arial" w:hAnsi="Arial"/>
+          <w:rFonts w:cs="Arial"/>
           <w:b w:val="false"/>
           <w:bCs/>
           <w:sz w:val="24"/>
@@ -5833,7 +5286,7 @@
       </w:pPr>
       <w:r>
         <w:rPr>
-          <w:rFonts w:cs="Arial" w:ascii="Arial" w:hAnsi="Arial"/>
+          <w:rFonts w:cs="Arial"/>
           <w:bCs/>
           <w:sz w:val="24"/>
           <w:szCs w:val="24"/>
@@ -5855,7 +5308,7 @@
       </w:pPr>
       <w:r>
         <w:rPr>
-          <w:rFonts w:cs="Arial" w:ascii="Arial" w:hAnsi="Arial"/>
+          <w:rFonts w:cs="Arial"/>
           <w:bCs/>
           <w:sz w:val="24"/>
           <w:szCs w:val="24"/>
@@ -5877,7 +5330,7 @@
       </w:pPr>
       <w:r>
         <w:rPr>
-          <w:rFonts w:cs="Arial" w:ascii="Arial" w:hAnsi="Arial"/>
+          <w:rFonts w:cs="Arial"/>
           <w:bCs/>
           <w:sz w:val="24"/>
           <w:szCs w:val="24"/>
@@ -5899,7 +5352,7 @@
       </w:pPr>
       <w:r>
         <w:rPr>
-          <w:rFonts w:cs="Arial" w:ascii="Arial" w:hAnsi="Arial"/>
+          <w:rFonts w:cs="Arial"/>
           <w:bCs/>
           <w:sz w:val="24"/>
           <w:szCs w:val="24"/>
@@ -5921,7 +5374,7 @@
       </w:pPr>
       <w:r>
         <w:rPr>
-          <w:rFonts w:cs="Arial" w:ascii="Arial" w:hAnsi="Arial"/>
+          <w:rFonts w:cs="Arial"/>
           <w:bCs/>
           <w:sz w:val="24"/>
           <w:szCs w:val="24"/>
@@ -5943,7 +5396,7 @@
       </w:pPr>
       <w:r>
         <w:rPr>
-          <w:rFonts w:cs="Arial" w:ascii="Arial" w:hAnsi="Arial"/>
+          <w:rFonts w:cs="Arial"/>
           <w:bCs/>
           <w:sz w:val="24"/>
           <w:szCs w:val="24"/>
@@ -5966,7 +5419,7 @@
       </w:pPr>
       <w:r>
         <w:rPr>
-          <w:rFonts w:cs="Arial" w:ascii="Arial" w:hAnsi="Arial"/>
+          <w:rFonts w:cs="Arial"/>
           <w:b w:val="false"/>
           <w:bCs w:val="false"/>
           <w:sz w:val="24"/>
@@ -5990,7 +5443,7 @@
       </w:pPr>
       <w:r>
         <w:rPr>
-          <w:rFonts w:cs="Arial" w:ascii="Arial" w:hAnsi="Arial"/>
+          <w:rFonts w:cs="Arial"/>
           <w:b w:val="false"/>
           <w:bCs w:val="false"/>
           <w:sz w:val="24"/>
@@ -6014,7 +5467,7 @@
       </w:pPr>
       <w:r>
         <w:rPr>
-          <w:rFonts w:cs="Arial" w:ascii="Arial" w:hAnsi="Arial"/>
+          <w:rFonts w:cs="Arial"/>
           <w:b w:val="false"/>
           <w:bCs w:val="false"/>
           <w:sz w:val="24"/>
@@ -6038,28 +5491,28 @@
       </w:pPr>
       <w:r>
         <w:rPr>
-          <w:rFonts w:cs="Arial" w:ascii="Arial" w:hAnsi="Arial"/>
-          <w:b w:val="false"/>
-          <w:bCs w:val="false"/>
-          <w:sz w:val="24"/>
-          <w:szCs w:val="24"/>
-          <w:lang w:eastAsia="pt-BR"/>
-        </w:rPr>
-      </w:r>
-    </w:p>
-    <w:p>
-      <w:pPr>
-        <w:pStyle w:val="TextodoTrabalho"/>
-        <w:ind w:hanging="0"/>
-        <w:rPr>
-          <w:rFonts w:ascii="Arial" w:hAnsi="Arial"/>
-          <w:sz w:val="24"/>
-          <w:szCs w:val="24"/>
-        </w:rPr>
-      </w:pPr>
-      <w:r>
-        <w:rPr>
-          <w:rFonts w:cs="Arial" w:ascii="Arial" w:hAnsi="Arial"/>
+          <w:rFonts w:cs="Arial"/>
+          <w:b w:val="false"/>
+          <w:bCs w:val="false"/>
+          <w:sz w:val="24"/>
+          <w:szCs w:val="24"/>
+          <w:lang w:eastAsia="pt-BR"/>
+        </w:rPr>
+      </w:r>
+    </w:p>
+    <w:p>
+      <w:pPr>
+        <w:pStyle w:val="TextodoTrabalho"/>
+        <w:ind w:hanging="0"/>
+        <w:rPr>
+          <w:rFonts w:ascii="Arial" w:hAnsi="Arial"/>
+          <w:sz w:val="24"/>
+          <w:szCs w:val="24"/>
+        </w:rPr>
+      </w:pPr>
+      <w:r>
+        <w:rPr>
+          <w:rFonts w:cs="Arial"/>
           <w:b w:val="false"/>
           <w:bCs w:val="false"/>
           <w:sz w:val="24"/>
@@ -6081,7 +5534,7 @@
       </w:pPr>
       <w:r>
         <w:rPr>
-          <w:rFonts w:cs="Arial" w:ascii="Arial" w:hAnsi="Arial"/>
+          <w:rFonts w:cs="Arial"/>
           <w:b w:val="false"/>
           <w:bCs w:val="false"/>
           <w:sz w:val="24"/>
@@ -6152,7 +5605,7 @@
       </w:r>
       <w:r>
         <w:rPr>
-          <w:rFonts w:cs="Arial" w:ascii="Arial" w:hAnsi="Arial"/>
+          <w:rFonts w:cs="Arial"/>
           <w:b w:val="false"/>
           <w:bCs w:val="false"/>
           <w:sz w:val="24"/>
@@ -6174,7 +5627,7 @@
       </w:pPr>
       <w:r>
         <w:rPr>
-          <w:rFonts w:cs="Arial" w:ascii="Arial" w:hAnsi="Arial"/>
+          <w:rFonts w:cs="Arial"/>
           <w:b w:val="false"/>
           <w:bCs w:val="false"/>
           <w:sz w:val="24"/>
@@ -6245,51 +5698,29 @@
       </w:r>
       <w:r>
         <w:rPr>
-          <w:rFonts w:cs="Arial" w:ascii="Arial" w:hAnsi="Arial"/>
-          <w:b w:val="false"/>
-          <w:bCs w:val="false"/>
-          <w:sz w:val="24"/>
-          <w:szCs w:val="24"/>
-          <w:lang w:eastAsia="pt-BR"/>
-        </w:rPr>
-        <w:t>Figura 6 – Tela de anúncios de quartos do site WebQ</w:t>
-      </w:r>
-      <w:r>
-        <w:rPr>
-          <w:rFonts w:cs="Arial" w:ascii="Arial" w:hAnsi="Arial"/>
-          <w:b w:val="false"/>
-          <w:bCs w:val="false"/>
-          <w:sz w:val="24"/>
-          <w:szCs w:val="24"/>
-          <w:lang w:eastAsia="pt-BR"/>
-        </w:rPr>
-        <w:t>u</w:t>
-      </w:r>
-      <w:r>
-        <w:rPr>
-          <w:rFonts w:cs="Arial" w:ascii="Arial" w:hAnsi="Arial"/>
-          <w:b w:val="false"/>
-          <w:bCs w:val="false"/>
-          <w:sz w:val="24"/>
-          <w:szCs w:val="24"/>
-          <w:lang w:eastAsia="pt-BR"/>
-        </w:rPr>
-        <w:t>arto</w:t>
-      </w:r>
-    </w:p>
-    <w:p>
-      <w:pPr>
-        <w:pStyle w:val="TextodoTrabalho"/>
-        <w:ind w:hanging="0"/>
-        <w:rPr>
-          <w:rFonts w:ascii="Arial" w:hAnsi="Arial"/>
-          <w:sz w:val="24"/>
-          <w:szCs w:val="24"/>
-        </w:rPr>
-      </w:pPr>
-      <w:r>
-        <w:rPr>
-          <w:rFonts w:cs="Arial" w:ascii="Arial" w:hAnsi="Arial"/>
+          <w:rFonts w:cs="Arial"/>
+          <w:b w:val="false"/>
+          <w:bCs w:val="false"/>
+          <w:sz w:val="24"/>
+          <w:szCs w:val="24"/>
+          <w:lang w:eastAsia="pt-BR"/>
+        </w:rPr>
+        <w:t>Figura 6 – Tela de anúncios de quartos do site WebQuarto</w:t>
+      </w:r>
+    </w:p>
+    <w:p>
+      <w:pPr>
+        <w:pStyle w:val="TextodoTrabalho"/>
+        <w:ind w:hanging="0"/>
+        <w:rPr>
+          <w:rFonts w:ascii="Arial" w:hAnsi="Arial"/>
+          <w:sz w:val="24"/>
+          <w:szCs w:val="24"/>
+        </w:rPr>
+      </w:pPr>
+      <w:r>
+        <w:rPr>
+          <w:rFonts w:cs="Arial"/>
           <w:b w:val="false"/>
           <w:bCs w:val="false"/>
           <w:sz w:val="24"/>
@@ -6312,7 +5743,7 @@
       </w:pPr>
       <w:r>
         <w:rPr>
-          <w:rFonts w:cs="Arial" w:ascii="Arial" w:hAnsi="Arial"/>
+          <w:rFonts w:cs="Arial"/>
           <w:b w:val="false"/>
           <w:bCs w:val="false"/>
           <w:sz w:val="24"/>
@@ -6335,7 +5766,7 @@
       </w:pPr>
       <w:r>
         <w:rPr>
-          <w:rFonts w:cs="Arial" w:ascii="Arial" w:hAnsi="Arial"/>
+          <w:rFonts w:cs="Arial"/>
           <w:b w:val="false"/>
           <w:bCs w:val="false"/>
           <w:sz w:val="24"/>
@@ -6357,7 +5788,7 @@
       </w:pPr>
       <w:r>
         <w:rPr>
-          <w:rFonts w:cs="Arial" w:ascii="Arial" w:hAnsi="Arial"/>
+          <w:rFonts w:cs="Arial"/>
           <w:bCs/>
           <w:sz w:val="24"/>
           <w:szCs w:val="24"/>
@@ -6367,7 +5798,7 @@
       </w:r>
       <w:r>
         <w:rPr>
-          <w:rFonts w:cs="Arial" w:ascii="Arial" w:hAnsi="Arial"/>
+          <w:rFonts w:cs="Arial"/>
           <w:b w:val="false"/>
           <w:bCs w:val="false"/>
           <w:sz w:val="24"/>
@@ -6437,7 +5868,7 @@
       </w:r>
       <w:r>
         <w:rPr>
-          <w:rFonts w:cs="Arial" w:ascii="Arial" w:hAnsi="Arial"/>
+          <w:rFonts w:cs="Arial"/>
           <w:b w:val="false"/>
           <w:bCs w:val="false"/>
           <w:sz w:val="24"/>
@@ -6459,7 +5890,7 @@
       </w:pPr>
       <w:r>
         <w:rPr>
-          <w:rFonts w:cs="Arial" w:ascii="Arial" w:hAnsi="Arial"/>
+          <w:rFonts w:cs="Arial"/>
           <w:b w:val="false"/>
           <w:bCs w:val="false"/>
           <w:sz w:val="24"/>
@@ -6482,7 +5913,7 @@
       </w:pPr>
       <w:r>
         <w:rPr>
-          <w:rFonts w:cs="Arial" w:ascii="Arial" w:hAnsi="Arial"/>
+          <w:rFonts w:cs="Arial"/>
           <w:b w:val="false"/>
           <w:bCs w:val="false"/>
           <w:sz w:val="24"/>
@@ -6505,7 +5936,7 @@
       </w:pPr>
       <w:r>
         <w:rPr>
-          <w:rFonts w:cs="Arial" w:ascii="Arial" w:hAnsi="Arial"/>
+          <w:rFonts w:cs="Arial"/>
           <w:b w:val="false"/>
           <w:bCs w:val="false"/>
           <w:sz w:val="24"/>
@@ -6531,7 +5962,7 @@
       </w:pPr>
       <w:r>
         <w:rPr>
-          <w:rFonts w:cs="Arial" w:ascii="Arial" w:hAnsi="Arial"/>
+          <w:rFonts w:cs="Arial"/>
           <w:b w:val="false"/>
           <w:bCs w:val="false"/>
           <w:sz w:val="24"/>
@@ -6555,31 +5986,12 @@
       </w:pPr>
       <w:r>
         <w:rPr>
-          <w:rFonts w:cs="Arial" w:ascii="Arial" w:hAnsi="Arial"/>
-          <w:b w:val="false"/>
-          <w:bCs w:val="false"/>
-          <w:sz w:val="24"/>
-          <w:szCs w:val="24"/>
-          <w:lang w:eastAsia="pt-BR"/>
-        </w:rPr>
-      </w:r>
-    </w:p>
-    <w:p>
-      <w:pPr>
-        <w:pStyle w:val="TextodoTrabalho"/>
-        <w:ind w:hanging="0"/>
-        <w:rPr>
           <w:rFonts w:cs="Arial"/>
           <w:b w:val="false"/>
           <w:bCs w:val="false"/>
-          <w:lang w:eastAsia="pt-BR"/>
-        </w:rPr>
-      </w:pPr>
-      <w:r>
-        <w:rPr>
-          <w:rFonts w:ascii="Arial" w:hAnsi="Arial"/>
-          <w:sz w:val="24"/>
-          <w:szCs w:val="24"/>
+          <w:sz w:val="24"/>
+          <w:szCs w:val="24"/>
+          <w:lang w:eastAsia="pt-BR"/>
         </w:rPr>
       </w:r>
     </w:p>
@@ -6596,25 +6008,46 @@
       </w:pPr>
       <w:r>
         <w:rPr>
-          <w:rFonts w:ascii="Arial" w:hAnsi="Arial"/>
-          <w:sz w:val="24"/>
-          <w:szCs w:val="24"/>
-        </w:rPr>
-      </w:r>
-    </w:p>
-    <w:p>
-      <w:pPr>
-        <w:pStyle w:val="TextodoTrabalho"/>
-        <w:ind w:hanging="0"/>
-        <w:rPr>
-          <w:rFonts w:ascii="Arial" w:hAnsi="Arial"/>
-          <w:sz w:val="24"/>
-          <w:szCs w:val="24"/>
-        </w:rPr>
-      </w:pPr>
-      <w:r>
-        <w:rPr>
-          <w:rFonts w:cs="Arial" w:ascii="Arial" w:hAnsi="Arial"/>
+          <w:rFonts w:cs="Arial"/>
+          <w:b w:val="false"/>
+          <w:bCs w:val="false"/>
+          <w:lang w:eastAsia="pt-BR"/>
+        </w:rPr>
+      </w:r>
+    </w:p>
+    <w:p>
+      <w:pPr>
+        <w:pStyle w:val="TextodoTrabalho"/>
+        <w:ind w:hanging="0"/>
+        <w:rPr>
+          <w:rFonts w:cs="Arial"/>
+          <w:b w:val="false"/>
+          <w:bCs w:val="false"/>
+          <w:lang w:eastAsia="pt-BR"/>
+        </w:rPr>
+      </w:pPr>
+      <w:r>
+        <w:rPr>
+          <w:rFonts w:cs="Arial"/>
+          <w:b w:val="false"/>
+          <w:bCs w:val="false"/>
+          <w:lang w:eastAsia="pt-BR"/>
+        </w:rPr>
+      </w:r>
+    </w:p>
+    <w:p>
+      <w:pPr>
+        <w:pStyle w:val="TextodoTrabalho"/>
+        <w:ind w:hanging="0"/>
+        <w:rPr>
+          <w:rFonts w:ascii="Arial" w:hAnsi="Arial"/>
+          <w:sz w:val="24"/>
+          <w:szCs w:val="24"/>
+        </w:rPr>
+      </w:pPr>
+      <w:r>
+        <w:rPr>
+          <w:rFonts w:cs="Arial"/>
           <w:b w:val="false"/>
           <w:bCs w:val="false"/>
           <w:sz w:val="24"/>
@@ -6636,7 +6069,7 @@
       </w:pPr>
       <w:r>
         <w:rPr>
-          <w:rFonts w:cs="Arial" w:ascii="Arial" w:hAnsi="Arial"/>
+          <w:rFonts w:cs="Arial"/>
           <w:b w:val="false"/>
           <w:bCs w:val="false"/>
           <w:sz w:val="24"/>
@@ -6707,7 +6140,7 @@
       </w:r>
       <w:r>
         <w:rPr>
-          <w:rFonts w:cs="Arial" w:ascii="Arial" w:hAnsi="Arial"/>
+          <w:rFonts w:cs="Arial"/>
           <w:b w:val="false"/>
           <w:bCs w:val="false"/>
           <w:sz w:val="24"/>
@@ -6730,7 +6163,7 @@
       </w:pPr>
       <w:r>
         <w:rPr>
-          <w:rFonts w:cs="Arial" w:ascii="Arial" w:hAnsi="Arial"/>
+          <w:rFonts w:cs="Arial"/>
           <w:b w:val="false"/>
           <w:bCs w:val="false"/>
           <w:sz w:val="24"/>
@@ -6757,7 +6190,7 @@
       </w:pPr>
       <w:r>
         <w:rPr>
-          <w:rFonts w:cs="Arial" w:ascii="Arial" w:hAnsi="Arial"/>
+          <w:rFonts w:cs="Arial"/>
           <w:b w:val="false"/>
           <w:bCs w:val="false"/>
           <w:sz w:val="24"/>
@@ -6825,7 +6258,7 @@
       </w:pPr>
       <w:r>
         <w:rPr>
-          <w:rFonts w:cs="Arial" w:ascii="Arial" w:hAnsi="Arial"/>
+          <w:rFonts w:cs="Arial"/>
           <w:bCs/>
           <w:sz w:val="24"/>
           <w:szCs w:val="24"/>
@@ -6847,7 +6280,7 @@
       </w:pPr>
       <w:r>
         <w:rPr>
-          <w:rFonts w:cs="Arial" w:ascii="Arial" w:hAnsi="Arial"/>
+          <w:rFonts w:cs="Arial"/>
           <w:bCs/>
           <w:sz w:val="24"/>
           <w:szCs w:val="24"/>
@@ -6869,7 +6302,7 @@
       </w:pPr>
       <w:r>
         <w:rPr>
-          <w:rFonts w:cs="Arial" w:ascii="Arial" w:hAnsi="Arial"/>
+          <w:rFonts w:cs="Arial"/>
           <w:bCs/>
           <w:sz w:val="24"/>
           <w:szCs w:val="24"/>
@@ -6891,7 +6324,7 @@
       </w:pPr>
       <w:r>
         <w:rPr>
-          <w:rFonts w:cs="Arial" w:ascii="Arial" w:hAnsi="Arial"/>
+          <w:rFonts w:cs="Arial"/>
           <w:bCs/>
           <w:sz w:val="24"/>
           <w:szCs w:val="24"/>
@@ -6913,7 +6346,7 @@
       </w:pPr>
       <w:r>
         <w:rPr>
-          <w:rFonts w:cs="Arial" w:ascii="Arial" w:hAnsi="Arial"/>
+          <w:rFonts w:cs="Arial"/>
           <w:bCs/>
           <w:sz w:val="24"/>
           <w:szCs w:val="24"/>
@@ -6935,7 +6368,7 @@
       </w:pPr>
       <w:r>
         <w:rPr>
-          <w:rFonts w:cs="Arial" w:ascii="Arial" w:hAnsi="Arial"/>
+          <w:rFonts w:cs="Arial"/>
           <w:bCs/>
           <w:sz w:val="24"/>
           <w:szCs w:val="24"/>
@@ -6957,7 +6390,7 @@
       </w:pPr>
       <w:r>
         <w:rPr>
-          <w:rFonts w:cs="Arial" w:ascii="Arial" w:hAnsi="Arial"/>
+          <w:rFonts w:cs="Arial"/>
           <w:bCs/>
           <w:sz w:val="24"/>
           <w:szCs w:val="24"/>
@@ -6978,7 +6411,7 @@
       </w:pPr>
       <w:r>
         <w:rPr>
-          <w:rFonts w:cs="Arial" w:ascii="Arial" w:hAnsi="Arial"/>
+          <w:rFonts w:cs="Arial"/>
           <w:b w:val="false"/>
           <w:bCs w:val="false"/>
           <w:sz w:val="24"/>
@@ -7001,7 +6434,7 @@
       </w:pPr>
       <w:r>
         <w:rPr>
-          <w:rFonts w:cs="Arial" w:ascii="Arial" w:hAnsi="Arial"/>
+          <w:rFonts w:cs="Arial"/>
           <w:b w:val="false"/>
           <w:bCs w:val="false"/>
           <w:sz w:val="24"/>
@@ -7025,7 +6458,7 @@
       </w:pPr>
       <w:r>
         <w:rPr>
-          <w:rFonts w:cs="Arial" w:ascii="Arial" w:hAnsi="Arial"/>
+          <w:rFonts w:cs="Arial"/>
           <w:b w:val="false"/>
           <w:bCs w:val="false"/>
           <w:sz w:val="24"/>
@@ -7052,7 +6485,7 @@
       </w:pPr>
       <w:r>
         <w:rPr>
-          <w:rFonts w:cs="Arial" w:ascii="Arial" w:hAnsi="Arial"/>
+          <w:rFonts w:cs="Arial"/>
           <w:b w:val="false"/>
           <w:bCs w:val="false"/>
           <w:sz w:val="24"/>
@@ -7122,7 +6555,7 @@
       </w:pPr>
       <w:r>
         <w:rPr>
-          <w:rFonts w:cs="Arial" w:ascii="Arial" w:hAnsi="Arial"/>
+          <w:rFonts w:cs="Arial"/>
           <w:b w:val="false"/>
           <w:bCs w:val="false"/>
           <w:sz w:val="24"/>
@@ -7147,7 +6580,7 @@
       </w:pPr>
       <w:r>
         <w:rPr>
-          <w:rFonts w:cs="Arial" w:ascii="Arial" w:hAnsi="Arial"/>
+          <w:rFonts w:cs="Arial"/>
           <w:b w:val="false"/>
           <w:bCs w:val="false"/>
           <w:sz w:val="24"/>
@@ -7172,7 +6605,7 @@
       </w:pPr>
       <w:r>
         <w:rPr>
-          <w:rFonts w:cs="Arial" w:ascii="Arial" w:hAnsi="Arial"/>
+          <w:rFonts w:cs="Arial"/>
           <w:b w:val="false"/>
           <w:bCs w:val="false"/>
           <w:sz w:val="24"/>
@@ -7197,7 +6630,7 @@
       </w:pPr>
       <w:r>
         <w:rPr>
-          <w:rFonts w:cs="Arial" w:ascii="Arial" w:hAnsi="Arial"/>
+          <w:rFonts w:cs="Arial"/>
           <w:b w:val="false"/>
           <w:bCs w:val="false"/>
           <w:sz w:val="24"/>
@@ -7222,7 +6655,7 @@
       </w:pPr>
       <w:r>
         <w:rPr>
-          <w:rFonts w:cs="Arial" w:ascii="Arial" w:hAnsi="Arial"/>
+          <w:rFonts w:cs="Arial"/>
           <w:b w:val="false"/>
           <w:bCs w:val="false"/>
           <w:sz w:val="24"/>
@@ -7247,7 +6680,7 @@
       </w:pPr>
       <w:r>
         <w:rPr>
-          <w:rFonts w:cs="Arial" w:ascii="Arial" w:hAnsi="Arial"/>
+          <w:rFonts w:cs="Arial"/>
           <w:b w:val="false"/>
           <w:bCs w:val="false"/>
           <w:sz w:val="24"/>
@@ -7272,7 +6705,7 @@
       </w:pPr>
       <w:r>
         <w:rPr>
-          <w:rFonts w:cs="Arial" w:ascii="Arial" w:hAnsi="Arial"/>
+          <w:rFonts w:cs="Arial"/>
           <w:b w:val="false"/>
           <w:bCs w:val="false"/>
           <w:sz w:val="24"/>
@@ -7297,7 +6730,7 @@
       </w:pPr>
       <w:r>
         <w:rPr>
-          <w:rFonts w:cs="Arial" w:ascii="Arial" w:hAnsi="Arial"/>
+          <w:rFonts w:cs="Arial"/>
           <w:b w:val="false"/>
           <w:bCs w:val="false"/>
           <w:sz w:val="24"/>
@@ -7322,7 +6755,7 @@
       </w:pPr>
       <w:r>
         <w:rPr>
-          <w:rFonts w:cs="Arial" w:ascii="Arial" w:hAnsi="Arial"/>
+          <w:rFonts w:cs="Arial"/>
           <w:b w:val="false"/>
           <w:bCs w:val="false"/>
           <w:sz w:val="24"/>
@@ -7347,7 +6780,7 @@
       </w:pPr>
       <w:r>
         <w:rPr>
-          <w:rFonts w:cs="Arial" w:ascii="Arial" w:hAnsi="Arial"/>
+          <w:rFonts w:cs="Arial"/>
           <w:b w:val="false"/>
           <w:bCs w:val="false"/>
           <w:sz w:val="24"/>
@@ -7372,7 +6805,7 @@
       </w:pPr>
       <w:r>
         <w:rPr>
-          <w:rFonts w:cs="Arial" w:ascii="Arial" w:hAnsi="Arial"/>
+          <w:rFonts w:cs="Arial"/>
           <w:b w:val="false"/>
           <w:bCs w:val="false"/>
           <w:sz w:val="24"/>
@@ -7397,7 +6830,7 @@
       </w:pPr>
       <w:r>
         <w:rPr>
-          <w:rFonts w:cs="Arial" w:ascii="Arial" w:hAnsi="Arial"/>
+          <w:rFonts w:cs="Arial"/>
           <w:b w:val="false"/>
           <w:bCs w:val="false"/>
           <w:sz w:val="24"/>
@@ -7422,7 +6855,7 @@
       </w:pPr>
       <w:r>
         <w:rPr>
-          <w:rFonts w:cs="Arial" w:ascii="Arial" w:hAnsi="Arial"/>
+          <w:rFonts w:cs="Arial"/>
           <w:b w:val="false"/>
           <w:bCs w:val="false"/>
           <w:sz w:val="24"/>
@@ -7444,7 +6877,7 @@
       </w:pPr>
       <w:r>
         <w:rPr>
-          <w:rFonts w:cs="Arial" w:ascii="Arial" w:hAnsi="Arial"/>
+          <w:rFonts w:cs="Arial"/>
           <w:b w:val="false"/>
           <w:bCs w:val="false"/>
           <w:sz w:val="24"/>
@@ -7467,7 +6900,7 @@
       </w:pPr>
       <w:r>
         <w:rPr>
-          <w:rFonts w:cs="Arial" w:ascii="Arial" w:hAnsi="Arial"/>
+          <w:rFonts w:cs="Arial"/>
           <w:b w:val="false"/>
           <w:bCs w:val="false"/>
           <w:sz w:val="24"/>
@@ -7538,7 +6971,7 @@
       </w:r>
       <w:r>
         <w:rPr>
-          <w:rFonts w:cs="Arial" w:ascii="Arial" w:hAnsi="Arial"/>
+          <w:rFonts w:cs="Arial"/>
           <w:b w:val="false"/>
           <w:bCs w:val="false"/>
           <w:sz w:val="24"/>
@@ -7561,7 +6994,7 @@
       </w:pPr>
       <w:r>
         <w:rPr>
-          <w:rFonts w:cs="Arial" w:ascii="Arial" w:hAnsi="Arial"/>
+          <w:rFonts w:cs="Arial"/>
           <w:b w:val="false"/>
           <w:bCs w:val="false"/>
           <w:sz w:val="24"/>
@@ -7594,7 +7027,7 @@
       </w:pPr>
       <w:r>
         <w:rPr>
-          <w:rFonts w:cs="Arial" w:ascii="Arial" w:hAnsi="Arial"/>
+          <w:rFonts w:cs="Arial"/>
           <w:b/>
           <w:bCs/>
           <w:sz w:val="24"/>
@@ -7616,7 +7049,7 @@
       </w:pPr>
       <w:r>
         <w:rPr>
-          <w:rFonts w:cs="Arial" w:ascii="Arial" w:hAnsi="Arial"/>
+          <w:rFonts w:cs="Arial"/>
           <w:b w:val="false"/>
           <w:bCs w:val="false"/>
           <w:sz w:val="24"/>
@@ -7639,7 +7072,7 @@
       </w:pPr>
       <w:r>
         <w:rPr>
-          <w:rFonts w:cs="Arial" w:ascii="Arial" w:hAnsi="Arial"/>
+          <w:rFonts w:cs="Arial"/>
           <w:b w:val="false"/>
           <w:bCs w:val="false"/>
           <w:sz w:val="24"/>
@@ -7663,7 +7096,7 @@
       </w:pPr>
       <w:r>
         <w:drawing>
-          <wp:anchor behindDoc="0" distT="0" distB="0" distL="0" distR="0" simplePos="0" locked="0" layoutInCell="0" allowOverlap="1" relativeHeight="2">
+          <wp:anchor behindDoc="0" distT="0" distB="0" distL="0" distR="0" simplePos="0" locked="0" layoutInCell="0" allowOverlap="1" relativeHeight="4">
             <wp:simplePos x="0" y="0"/>
             <wp:positionH relativeFrom="column">
               <wp:align>center</wp:align>
@@ -7710,7 +7143,7 @@
       </w:r>
       <w:r>
         <w:rPr>
-          <w:rFonts w:cs="Arial" w:ascii="Arial" w:hAnsi="Arial"/>
+          <w:rFonts w:cs="Arial"/>
           <w:b w:val="false"/>
           <w:bCs w:val="false"/>
           <w:sz w:val="24"/>
@@ -7733,7 +7166,7 @@
       </w:pPr>
       <w:r>
         <w:rPr>
-          <w:rFonts w:cs="Arial" w:ascii="Arial" w:hAnsi="Arial"/>
+          <w:rFonts w:cs="Arial"/>
           <w:b/>
           <w:bCs/>
           <w:sz w:val="24"/>
@@ -7744,7 +7177,7 @@
       </w:r>
       <w:r>
         <w:rPr>
-          <w:rFonts w:cs="Arial" w:ascii="Arial" w:hAnsi="Arial"/>
+          <w:rFonts w:cs="Arial"/>
           <w:b w:val="false"/>
           <w:bCs w:val="false"/>
           <w:sz w:val="24"/>
@@ -7767,7 +7200,7 @@
       </w:pPr>
       <w:r>
         <w:rPr>
-          <w:rFonts w:cs="Arial" w:ascii="Arial" w:hAnsi="Arial"/>
+          <w:rFonts w:cs="Arial"/>
           <w:b w:val="false"/>
           <w:bCs w:val="false"/>
           <w:sz w:val="24"/>
@@ -7791,7 +7224,7 @@
       </w:pPr>
       <w:r>
         <w:rPr>
-          <w:rFonts w:cs="Arial" w:ascii="Arial" w:hAnsi="Arial"/>
+          <w:rFonts w:cs="Arial"/>
           <w:b w:val="false"/>
           <w:bCs w:val="false"/>
           <w:sz w:val="24"/>
@@ -7815,7 +7248,7 @@
       </w:pPr>
       <w:r>
         <w:rPr>
-          <w:rFonts w:cs="Arial" w:ascii="Arial" w:hAnsi="Arial"/>
+          <w:rFonts w:cs="Arial"/>
           <w:b w:val="false"/>
           <w:bCs w:val="false"/>
           <w:sz w:val="24"/>
@@ -7839,7 +7272,7 @@
       </w:pPr>
       <w:r>
         <w:rPr>
-          <w:rFonts w:cs="Arial" w:ascii="Arial" w:hAnsi="Arial"/>
+          <w:rFonts w:cs="Arial"/>
           <w:b/>
           <w:bCs/>
           <w:sz w:val="24"/>
@@ -7861,7 +7294,6 @@
       </w:pPr>
       <w:r>
         <w:rPr>
-          <w:rFonts w:ascii="Arial" w:hAnsi="Arial"/>
           <w:b w:val="false"/>
           <w:sz w:val="24"/>
           <w:szCs w:val="24"/>
@@ -7882,26 +7314,24 @@
       </w:pPr>
       <w:r>
         <w:rPr>
-          <w:rFonts w:ascii="Arial" w:hAnsi="Arial"/>
-          <w:b w:val="false"/>
-          <w:sz w:val="24"/>
-          <w:szCs w:val="24"/>
-        </w:rPr>
-      </w:r>
-    </w:p>
-    <w:p>
-      <w:pPr>
-        <w:pStyle w:val="TextodoTrabalho"/>
-        <w:ind w:hanging="0"/>
-        <w:rPr>
-          <w:rFonts w:ascii="Arial" w:hAnsi="Arial"/>
-          <w:sz w:val="24"/>
-          <w:szCs w:val="24"/>
-        </w:rPr>
-      </w:pPr>
-      <w:r>
-        <w:rPr>
-          <w:rFonts w:ascii="Arial" w:hAnsi="Arial"/>
+          <w:b w:val="false"/>
+          <w:sz w:val="24"/>
+          <w:szCs w:val="24"/>
+        </w:rPr>
+      </w:r>
+    </w:p>
+    <w:p>
+      <w:pPr>
+        <w:pStyle w:val="TextodoTrabalho"/>
+        <w:ind w:hanging="0"/>
+        <w:rPr>
+          <w:rFonts w:ascii="Arial" w:hAnsi="Arial"/>
+          <w:sz w:val="24"/>
+          <w:szCs w:val="24"/>
+        </w:rPr>
+      </w:pPr>
+      <w:r>
+        <w:rPr>
           <w:b w:val="false"/>
           <w:bCs w:val="false"/>
           <w:sz w:val="24"/>
@@ -7923,7 +7353,6 @@
       </w:pPr>
       <w:r>
         <w:rPr>
-          <w:rFonts w:ascii="Arial" w:hAnsi="Arial"/>
           <w:sz w:val="24"/>
           <w:szCs w:val="24"/>
         </w:rPr>
@@ -7931,7 +7360,6 @@
       </w:r>
       <w:r>
         <w:rPr>
-          <w:rFonts w:ascii="Arial" w:hAnsi="Arial"/>
           <w:b w:val="false"/>
           <w:bCs w:val="false"/>
           <w:sz w:val="24"/>
@@ -7952,7 +7380,6 @@
       </w:pPr>
       <w:r>
         <w:rPr>
-          <w:rFonts w:ascii="Arial" w:hAnsi="Arial"/>
           <w:b w:val="false"/>
           <w:bCs w:val="false"/>
           <w:sz w:val="24"/>
@@ -7974,7 +7401,6 @@
       </w:pPr>
       <w:r>
         <w:rPr>
-          <w:rFonts w:ascii="Arial" w:hAnsi="Arial"/>
           <w:b w:val="false"/>
           <w:bCs w:val="false"/>
           <w:sz w:val="24"/>
@@ -7996,7 +7422,6 @@
       </w:pPr>
       <w:r>
         <w:rPr>
-          <w:rFonts w:ascii="Arial" w:hAnsi="Arial"/>
           <w:b w:val="false"/>
           <w:bCs w:val="false"/>
           <w:sz w:val="24"/>
@@ -8018,7 +7443,6 @@
       </w:pPr>
       <w:r>
         <w:rPr>
-          <w:rFonts w:ascii="Arial" w:hAnsi="Arial"/>
           <w:b w:val="false"/>
           <w:bCs w:val="false"/>
           <w:sz w:val="24"/>
@@ -8040,7 +7464,6 @@
       </w:pPr>
       <w:r>
         <w:rPr>
-          <w:rFonts w:ascii="Arial" w:hAnsi="Arial"/>
           <w:b w:val="false"/>
           <w:bCs w:val="false"/>
           <w:sz w:val="24"/>
@@ -8090,7 +7513,6 @@
             </w:pPr>
             <w:r>
               <w:rPr>
-                <w:rFonts w:ascii="Arial" w:hAnsi="Arial"/>
                 <w:b w:val="false"/>
                 <w:bCs w:val="false"/>
                 <w:sz w:val="24"/>
@@ -8122,7 +7544,6 @@
             </w:pPr>
             <w:r>
               <w:rPr>
-                <w:rFonts w:ascii="Arial" w:hAnsi="Arial"/>
                 <w:b w:val="false"/>
                 <w:bCs w:val="false"/>
                 <w:sz w:val="24"/>
@@ -8155,7 +7576,6 @@
             </w:pPr>
             <w:r>
               <w:rPr>
-                <w:rFonts w:ascii="Arial" w:hAnsi="Arial"/>
                 <w:b w:val="false"/>
                 <w:bCs w:val="false"/>
                 <w:sz w:val="24"/>
@@ -8186,13 +7606,30 @@
             </w:pPr>
             <w:r>
               <w:rPr>
-                <w:rFonts w:ascii="Arial" w:hAnsi="Arial"/>
                 <w:b w:val="false"/>
                 <w:bCs w:val="false"/>
                 <w:sz w:val="24"/>
                 <w:szCs w:val="24"/>
               </w:rPr>
-              <w:t>O usuário comum deve ser capaz de realizar buscas por imóveis disponíveis na plataforma.</w:t>
+              <w:t xml:space="preserve">O usuário </w:t>
+            </w:r>
+            <w:r>
+              <w:rPr>
+                <w:b w:val="false"/>
+                <w:bCs w:val="false"/>
+                <w:sz w:val="24"/>
+                <w:szCs w:val="24"/>
+              </w:rPr>
+              <w:t xml:space="preserve">comum </w:t>
+            </w:r>
+            <w:r>
+              <w:rPr>
+                <w:b w:val="false"/>
+                <w:bCs w:val="false"/>
+                <w:sz w:val="24"/>
+                <w:szCs w:val="24"/>
+              </w:rPr>
+              <w:t>deve poder realizar buscas por imóveis na plataforma, com possibilidade de filtros específicos para estudantes, como proximidade com instituições de ensino.</w:t>
             </w:r>
           </w:p>
         </w:tc>
@@ -8219,7 +7656,6 @@
             </w:pPr>
             <w:r>
               <w:rPr>
-                <w:rFonts w:ascii="Arial" w:hAnsi="Arial"/>
                 <w:b w:val="false"/>
                 <w:bCs w:val="false"/>
                 <w:sz w:val="24"/>
@@ -8250,13 +7686,144 @@
             </w:pPr>
             <w:r>
               <w:rPr>
-                <w:rFonts w:ascii="Arial" w:hAnsi="Arial"/>
                 <w:b w:val="false"/>
                 <w:bCs w:val="false"/>
                 <w:sz w:val="24"/>
                 <w:szCs w:val="24"/>
               </w:rPr>
-              <w:t>O usuário comum deve poder efetuar o login na plataforma.</w:t>
+              <w:t>O usuário comu</w:t>
+            </w:r>
+            <w:r>
+              <w:rPr>
+                <w:b w:val="false"/>
+                <w:bCs w:val="false"/>
+                <w:sz w:val="24"/>
+                <w:szCs w:val="24"/>
+              </w:rPr>
+              <w:t xml:space="preserve">m </w:t>
+            </w:r>
+            <w:r>
+              <w:rPr>
+                <w:b w:val="false"/>
+                <w:bCs w:val="false"/>
+                <w:sz w:val="24"/>
+                <w:szCs w:val="24"/>
+              </w:rPr>
+              <w:t xml:space="preserve">devem ser capaz de efetuar o cadastro na plataforma, com a obrigatoriedade de fornecer informações que validem sua condição de estudante, como e-mail acadêmico ou documento de matrícula. </w:t>
+            </w:r>
+          </w:p>
+        </w:tc>
+      </w:tr>
+      <w:tr>
+        <w:trPr/>
+        <w:tc>
+          <w:tcPr>
+            <w:tcW w:w="965" w:type="dxa"/>
+            <w:tcBorders>
+              <w:left w:val="single" w:sz="4" w:space="0" w:color="000000"/>
+              <w:bottom w:val="single" w:sz="4" w:space="0" w:color="000000"/>
+            </w:tcBorders>
+          </w:tcPr>
+          <w:p>
+            <w:pPr>
+              <w:pStyle w:val="TextodoTrabalho"/>
+              <w:ind w:hanging="0"/>
+              <w:rPr>
+                <w:sz w:val="24"/>
+                <w:szCs w:val="24"/>
+              </w:rPr>
+            </w:pPr>
+            <w:r>
+              <w:rPr>
+                <w:b w:val="false"/>
+                <w:bCs w:val="false"/>
+                <w:sz w:val="24"/>
+                <w:szCs w:val="24"/>
+              </w:rPr>
+              <w:t>RF3</w:t>
+            </w:r>
+          </w:p>
+        </w:tc>
+        <w:tc>
+          <w:tcPr>
+            <w:tcW w:w="8105" w:type="dxa"/>
+            <w:tcBorders>
+              <w:left w:val="single" w:sz="4" w:space="0" w:color="000000"/>
+              <w:bottom w:val="single" w:sz="4" w:space="0" w:color="000000"/>
+              <w:right w:val="single" w:sz="4" w:space="0" w:color="000000"/>
+            </w:tcBorders>
+          </w:tcPr>
+          <w:p>
+            <w:pPr>
+              <w:pStyle w:val="TextodoTrabalho"/>
+              <w:ind w:hanging="0"/>
+              <w:rPr>
+                <w:sz w:val="24"/>
+                <w:szCs w:val="24"/>
+              </w:rPr>
+            </w:pPr>
+            <w:r>
+              <w:rPr>
+                <w:b w:val="false"/>
+                <w:bCs w:val="false"/>
+                <w:sz w:val="24"/>
+                <w:szCs w:val="24"/>
+              </w:rPr>
+              <w:t>O usuário comu</w:t>
+            </w:r>
+            <w:r>
+              <w:rPr>
+                <w:b w:val="false"/>
+                <w:bCs w:val="false"/>
+                <w:sz w:val="24"/>
+                <w:szCs w:val="24"/>
+              </w:rPr>
+              <w:t>m</w:t>
+            </w:r>
+            <w:r>
+              <w:rPr>
+                <w:b w:val="false"/>
+                <w:bCs w:val="false"/>
+                <w:sz w:val="24"/>
+                <w:szCs w:val="24"/>
+              </w:rPr>
+              <w:t xml:space="preserve"> deve poder efetuar login na plataforma utilizando </w:t>
+            </w:r>
+            <w:r>
+              <w:rPr>
+                <w:b w:val="false"/>
+                <w:bCs w:val="false"/>
+                <w:sz w:val="24"/>
+                <w:szCs w:val="24"/>
+              </w:rPr>
+              <w:t xml:space="preserve">verificação de sua condição de estudante </w:t>
+            </w:r>
+            <w:r>
+              <w:rPr>
+                <w:b w:val="false"/>
+                <w:bCs w:val="false"/>
+                <w:sz w:val="24"/>
+                <w:szCs w:val="24"/>
+              </w:rPr>
+              <w:t xml:space="preserve">para </w:t>
+            </w:r>
+            <w:r>
+              <w:rPr>
+                <w:b w:val="false"/>
+                <w:bCs w:val="false"/>
+                <w:sz w:val="24"/>
+                <w:szCs w:val="24"/>
+              </w:rPr>
+              <w:t>garantir a autencidade</w:t>
+            </w:r>
+            <w:r>
+              <w:rPr>
+                <w:b w:val="false"/>
+                <w:bCs w:val="false"/>
+                <w:sz w:val="24"/>
+                <w:szCs w:val="24"/>
+              </w:rPr>
+              <w:t>.</w:t>
             </w:r>
           </w:p>
         </w:tc>
@@ -8283,71 +7850,6 @@
             </w:pPr>
             <w:r>
               <w:rPr>
-                <w:rFonts w:ascii="Arial" w:hAnsi="Arial"/>
-                <w:b w:val="false"/>
-                <w:bCs w:val="false"/>
-                <w:sz w:val="24"/>
-                <w:szCs w:val="24"/>
-              </w:rPr>
-              <w:t>RF3</w:t>
-            </w:r>
-          </w:p>
-        </w:tc>
-        <w:tc>
-          <w:tcPr>
-            <w:tcW w:w="8105" w:type="dxa"/>
-            <w:tcBorders>
-              <w:left w:val="single" w:sz="4" w:space="0" w:color="000000"/>
-              <w:bottom w:val="single" w:sz="4" w:space="0" w:color="000000"/>
-              <w:right w:val="single" w:sz="4" w:space="0" w:color="000000"/>
-            </w:tcBorders>
-          </w:tcPr>
-          <w:p>
-            <w:pPr>
-              <w:pStyle w:val="TextodoTrabalho"/>
-              <w:ind w:hanging="0"/>
-              <w:rPr>
-                <w:rFonts w:ascii="Arial" w:hAnsi="Arial"/>
-                <w:sz w:val="24"/>
-                <w:szCs w:val="24"/>
-              </w:rPr>
-            </w:pPr>
-            <w:r>
-              <w:rPr>
-                <w:rFonts w:ascii="Arial" w:hAnsi="Arial"/>
-                <w:b w:val="false"/>
-                <w:bCs w:val="false"/>
-                <w:sz w:val="24"/>
-                <w:szCs w:val="24"/>
-              </w:rPr>
-              <w:t>O usuário comum deve poder efetuar o cadastro na plataforma.</w:t>
-            </w:r>
-          </w:p>
-        </w:tc>
-      </w:tr>
-      <w:tr>
-        <w:trPr/>
-        <w:tc>
-          <w:tcPr>
-            <w:tcW w:w="965" w:type="dxa"/>
-            <w:tcBorders>
-              <w:left w:val="single" w:sz="4" w:space="0" w:color="000000"/>
-              <w:bottom w:val="single" w:sz="4" w:space="0" w:color="000000"/>
-            </w:tcBorders>
-          </w:tcPr>
-          <w:p>
-            <w:pPr>
-              <w:pStyle w:val="TextodoTrabalho"/>
-              <w:ind w:hanging="0"/>
-              <w:rPr>
-                <w:rFonts w:ascii="Arial" w:hAnsi="Arial"/>
-                <w:sz w:val="24"/>
-                <w:szCs w:val="24"/>
-              </w:rPr>
-            </w:pPr>
-            <w:r>
-              <w:rPr>
-                <w:rFonts w:ascii="Arial" w:hAnsi="Arial"/>
                 <w:b w:val="false"/>
                 <w:bCs w:val="false"/>
                 <w:sz w:val="24"/>
@@ -8378,13 +7880,30 @@
             </w:pPr>
             <w:r>
               <w:rPr>
-                <w:rFonts w:ascii="Arial" w:hAnsi="Arial"/>
                 <w:b w:val="false"/>
                 <w:bCs w:val="false"/>
                 <w:sz w:val="24"/>
                 <w:szCs w:val="24"/>
               </w:rPr>
-              <w:t>O usuário comum deve poder editar seu perfil.</w:t>
+              <w:t xml:space="preserve">O usuário comum deve poder editar seu perfil, como preferências de convivência </w:t>
+            </w:r>
+            <w:r>
+              <w:rPr>
+                <w:b w:val="false"/>
+                <w:bCs w:val="false"/>
+                <w:sz w:val="24"/>
+                <w:szCs w:val="24"/>
+              </w:rPr>
+              <w:t>e</w:t>
+            </w:r>
+            <w:r>
+              <w:rPr>
+                <w:b w:val="false"/>
+                <w:bCs w:val="false"/>
+                <w:sz w:val="24"/>
+                <w:szCs w:val="24"/>
+              </w:rPr>
+              <w:t xml:space="preserve"> informações acadêmicas </w:t>
             </w:r>
           </w:p>
         </w:tc>
@@ -8411,7 +7930,6 @@
             </w:pPr>
             <w:r>
               <w:rPr>
-                <w:rFonts w:ascii="Arial" w:hAnsi="Arial"/>
                 <w:b w:val="false"/>
                 <w:bCs w:val="false"/>
                 <w:sz w:val="24"/>
@@ -8442,7 +7960,6 @@
             </w:pPr>
             <w:r>
               <w:rPr>
-                <w:rFonts w:ascii="Arial" w:hAnsi="Arial"/>
                 <w:b w:val="false"/>
                 <w:bCs w:val="false"/>
                 <w:sz w:val="24"/>
@@ -8475,7 +7992,6 @@
             </w:pPr>
             <w:r>
               <w:rPr>
-                <w:rFonts w:ascii="Arial" w:hAnsi="Arial"/>
                 <w:b w:val="false"/>
                 <w:bCs w:val="false"/>
                 <w:sz w:val="24"/>
@@ -8506,13 +8022,12 @@
             </w:pPr>
             <w:r>
               <w:rPr>
-                <w:rFonts w:ascii="Arial" w:hAnsi="Arial"/>
                 <w:b w:val="false"/>
                 <w:bCs w:val="false"/>
                 <w:sz w:val="24"/>
                 <w:szCs w:val="24"/>
               </w:rPr>
-              <w:t>O usuário comum pode ver detalhes de outro usuário, caso tenha realizado uma busca por pessoas.</w:t>
+              <w:t xml:space="preserve">Usuários comuns podem ver detalhes de outros usuários, incluindo preferências de convivência, localização e características pessoais relevantes para convivência em moradia compartilhada. </w:t>
             </w:r>
           </w:p>
         </w:tc>
@@ -8539,7 +8054,6 @@
             </w:pPr>
             <w:r>
               <w:rPr>
-                <w:rFonts w:ascii="Arial" w:hAnsi="Arial"/>
                 <w:b w:val="false"/>
                 <w:bCs w:val="false"/>
                 <w:sz w:val="24"/>
@@ -8570,7 +8084,6 @@
             </w:pPr>
             <w:r>
               <w:rPr>
-                <w:rFonts w:ascii="Arial" w:hAnsi="Arial"/>
                 <w:b w:val="false"/>
                 <w:bCs w:val="false"/>
                 <w:sz w:val="24"/>
@@ -8603,7 +8116,6 @@
             </w:pPr>
             <w:r>
               <w:rPr>
-                <w:rFonts w:ascii="Arial" w:hAnsi="Arial"/>
                 <w:b w:val="false"/>
                 <w:bCs w:val="false"/>
                 <w:sz w:val="24"/>
@@ -8634,13 +8146,114 @@
             </w:pPr>
             <w:r>
               <w:rPr>
+                <w:b w:val="false"/>
+                <w:bCs w:val="false"/>
+                <w:sz w:val="24"/>
+                <w:szCs w:val="24"/>
+              </w:rPr>
+              <w:t xml:space="preserve">O usuário comum pode </w:t>
+            </w:r>
+            <w:r>
+              <w:rPr>
+                <w:b w:val="false"/>
+                <w:bCs w:val="false"/>
+                <w:sz w:val="24"/>
+                <w:szCs w:val="24"/>
+              </w:rPr>
+              <w:t>agendar</w:t>
+            </w:r>
+            <w:r>
+              <w:rPr>
+                <w:b w:val="false"/>
+                <w:bCs w:val="false"/>
+                <w:sz w:val="24"/>
+                <w:szCs w:val="24"/>
+              </w:rPr>
+              <w:t xml:space="preserve"> um</w:t>
+            </w:r>
+            <w:r>
+              <w:rPr>
+                <w:b w:val="false"/>
+                <w:bCs w:val="false"/>
+                <w:sz w:val="24"/>
+                <w:szCs w:val="24"/>
+              </w:rPr>
+              <w:t>a visita no</w:t>
+            </w:r>
+            <w:r>
+              <w:rPr>
+                <w:b w:val="false"/>
+                <w:bCs w:val="false"/>
+                <w:sz w:val="24"/>
+                <w:szCs w:val="24"/>
+              </w:rPr>
+              <w:t xml:space="preserve"> imóvel após visualizar seus detalhes.</w:t>
+            </w:r>
+          </w:p>
+        </w:tc>
+      </w:tr>
+      <w:tr>
+        <w:trPr/>
+        <w:tc>
+          <w:tcPr>
+            <w:tcW w:w="965" w:type="dxa"/>
+            <w:tcBorders>
+              <w:left w:val="single" w:sz="4" w:space="0" w:color="000000"/>
+              <w:bottom w:val="single" w:sz="4" w:space="0" w:color="000000"/>
+            </w:tcBorders>
+          </w:tcPr>
+          <w:p>
+            <w:pPr>
+              <w:pStyle w:val="TextodoTrabalho"/>
+              <w:ind w:hanging="0"/>
+              <w:rPr>
                 <w:rFonts w:ascii="Arial" w:hAnsi="Arial"/>
                 <w:b w:val="false"/>
                 <w:bCs w:val="false"/>
                 <w:sz w:val="24"/>
                 <w:szCs w:val="24"/>
               </w:rPr>
-              <w:t>O usuário comum pode alugar um imóvel após visualizar seus detalhes.</w:t>
+            </w:pPr>
+            <w:r>
+              <w:rPr>
+                <w:b w:val="false"/>
+                <w:bCs w:val="false"/>
+                <w:sz w:val="24"/>
+                <w:szCs w:val="24"/>
+              </w:rPr>
+              <w:t>RF9</w:t>
+            </w:r>
+          </w:p>
+        </w:tc>
+        <w:tc>
+          <w:tcPr>
+            <w:tcW w:w="8105" w:type="dxa"/>
+            <w:tcBorders>
+              <w:left w:val="single" w:sz="4" w:space="0" w:color="000000"/>
+              <w:bottom w:val="single" w:sz="4" w:space="0" w:color="000000"/>
+              <w:right w:val="single" w:sz="4" w:space="0" w:color="000000"/>
+            </w:tcBorders>
+          </w:tcPr>
+          <w:p>
+            <w:pPr>
+              <w:pStyle w:val="TextodoTrabalho"/>
+              <w:ind w:hanging="0"/>
+              <w:rPr>
+                <w:rFonts w:ascii="Arial" w:hAnsi="Arial"/>
+                <w:b w:val="false"/>
+                <w:bCs w:val="false"/>
+                <w:sz w:val="24"/>
+                <w:szCs w:val="24"/>
+              </w:rPr>
+            </w:pPr>
+            <w:r>
+              <w:rPr>
+                <w:b w:val="false"/>
+                <w:bCs w:val="false"/>
+                <w:sz w:val="24"/>
+                <w:szCs w:val="24"/>
+              </w:rPr>
+              <w:t>O usuário comum poderá fazer avaliações e comentários nos imóveis, proprietários e colegas de quarto.</w:t>
             </w:r>
           </w:p>
         </w:tc>
@@ -8659,7 +8272,6 @@
       </w:pPr>
       <w:r>
         <w:rPr>
-          <w:rFonts w:ascii="Arial" w:hAnsi="Arial"/>
           <w:b w:val="false"/>
           <w:bCs w:val="false"/>
           <w:sz w:val="24"/>
@@ -8681,7 +8293,6 @@
       </w:pPr>
       <w:r>
         <w:rPr>
-          <w:rFonts w:ascii="Arial" w:hAnsi="Arial"/>
           <w:b w:val="false"/>
           <w:bCs w:val="false"/>
           <w:sz w:val="24"/>
@@ -8703,7 +8314,6 @@
       </w:pPr>
       <w:r>
         <w:rPr>
-          <w:rFonts w:ascii="Arial" w:hAnsi="Arial"/>
           <w:b w:val="false"/>
           <w:bCs w:val="false"/>
           <w:sz w:val="24"/>
@@ -8726,7 +8336,6 @@
       </w:pPr>
       <w:r>
         <w:rPr>
-          <w:rFonts w:ascii="Arial" w:hAnsi="Arial"/>
           <w:b w:val="false"/>
           <w:bCs w:val="false"/>
           <w:sz w:val="24"/>
@@ -8780,7 +8389,6 @@
             </w:pPr>
             <w:r>
               <w:rPr>
-                <w:rFonts w:ascii="Arial" w:hAnsi="Arial"/>
                 <w:b w:val="false"/>
                 <w:bCs w:val="false"/>
                 <w:sz w:val="24"/>
@@ -8812,7 +8420,6 @@
             </w:pPr>
             <w:r>
               <w:rPr>
-                <w:rFonts w:ascii="Arial" w:hAnsi="Arial"/>
                 <w:b w:val="false"/>
                 <w:bCs w:val="false"/>
                 <w:sz w:val="24"/>
@@ -8845,7 +8452,6 @@
             </w:pPr>
             <w:r>
               <w:rPr>
-                <w:rFonts w:ascii="Arial" w:hAnsi="Arial"/>
                 <w:b w:val="false"/>
                 <w:bCs w:val="false"/>
                 <w:sz w:val="24"/>
@@ -8876,13 +8482,30 @@
             </w:pPr>
             <w:r>
               <w:rPr>
-                <w:rFonts w:ascii="Arial" w:hAnsi="Arial"/>
                 <w:b w:val="false"/>
                 <w:bCs w:val="false"/>
                 <w:sz w:val="24"/>
                 <w:szCs w:val="24"/>
               </w:rPr>
-              <w:t>O proprietário deve poder registrar um imóvel na plataforma.</w:t>
+              <w:t xml:space="preserve">O proprietário </w:t>
+            </w:r>
+            <w:r>
+              <w:rPr>
+                <w:b w:val="false"/>
+                <w:bCs w:val="false"/>
+                <w:sz w:val="24"/>
+                <w:szCs w:val="24"/>
+              </w:rPr>
+              <w:t>poderá</w:t>
+            </w:r>
+            <w:r>
+              <w:rPr>
+                <w:b w:val="false"/>
+                <w:bCs w:val="false"/>
+                <w:sz w:val="24"/>
+                <w:szCs w:val="24"/>
+              </w:rPr>
+              <w:t xml:space="preserve"> registrar um imóvel na plataforma.</w:t>
             </w:r>
           </w:p>
         </w:tc>
@@ -8909,13 +8532,21 @@
             </w:pPr>
             <w:r>
               <w:rPr>
-                <w:rFonts w:ascii="Arial" w:hAnsi="Arial"/>
                 <w:b w:val="false"/>
                 <w:bCs w:val="false"/>
                 <w:sz w:val="24"/>
                 <w:szCs w:val="24"/>
               </w:rPr>
-              <w:t>RF10</w:t>
+              <w:t>RF1</w:t>
+            </w:r>
+            <w:r>
+              <w:rPr>
+                <w:b w:val="false"/>
+                <w:bCs w:val="false"/>
+                <w:sz w:val="24"/>
+                <w:szCs w:val="24"/>
+              </w:rPr>
+              <w:t>0</w:t>
             </w:r>
           </w:p>
         </w:tc>
@@ -8940,13 +8571,96 @@
             </w:pPr>
             <w:r>
               <w:rPr>
+                <w:b w:val="false"/>
+                <w:bCs w:val="false"/>
+                <w:sz w:val="24"/>
+                <w:szCs w:val="24"/>
+              </w:rPr>
+              <w:t xml:space="preserve">O proprietário </w:t>
+            </w:r>
+            <w:r>
+              <w:rPr>
+                <w:b w:val="false"/>
+                <w:bCs w:val="false"/>
+                <w:sz w:val="24"/>
+                <w:szCs w:val="24"/>
+              </w:rPr>
+              <w:t xml:space="preserve">poderá </w:t>
+            </w:r>
+            <w:r>
+              <w:rPr>
+                <w:b w:val="false"/>
+                <w:bCs w:val="false"/>
+                <w:sz w:val="24"/>
+                <w:szCs w:val="24"/>
+              </w:rPr>
+              <w:t>anunciar um imóvel na plataforma.</w:t>
+            </w:r>
+          </w:p>
+        </w:tc>
+      </w:tr>
+      <w:tr>
+        <w:trPr/>
+        <w:tc>
+          <w:tcPr>
+            <w:tcW w:w="965" w:type="dxa"/>
+            <w:tcBorders>
+              <w:left w:val="single" w:sz="4" w:space="0" w:color="000000"/>
+              <w:bottom w:val="single" w:sz="4" w:space="0" w:color="000000"/>
+            </w:tcBorders>
+          </w:tcPr>
+          <w:p>
+            <w:pPr>
+              <w:pStyle w:val="TextodoTrabalho"/>
+              <w:ind w:hanging="0"/>
+              <w:rPr>
                 <w:rFonts w:ascii="Arial" w:hAnsi="Arial"/>
                 <w:b w:val="false"/>
                 <w:bCs w:val="false"/>
                 <w:sz w:val="24"/>
                 <w:szCs w:val="24"/>
               </w:rPr>
-              <w:t>O proprietário deve poder aprovar solicitações de aluguel feitas por usuários, com possibilidade de ajustes.</w:t>
+            </w:pPr>
+            <w:r>
+              <w:rPr>
+                <w:b w:val="false"/>
+                <w:bCs w:val="false"/>
+                <w:sz w:val="24"/>
+                <w:szCs w:val="24"/>
+              </w:rPr>
+              <w:t>RF11</w:t>
+            </w:r>
+          </w:p>
+        </w:tc>
+        <w:tc>
+          <w:tcPr>
+            <w:tcW w:w="8105" w:type="dxa"/>
+            <w:tcBorders>
+              <w:left w:val="single" w:sz="4" w:space="0" w:color="000000"/>
+              <w:bottom w:val="single" w:sz="4" w:space="0" w:color="000000"/>
+              <w:right w:val="single" w:sz="4" w:space="0" w:color="000000"/>
+            </w:tcBorders>
+          </w:tcPr>
+          <w:p>
+            <w:pPr>
+              <w:pStyle w:val="TextodoTrabalho"/>
+              <w:ind w:hanging="0"/>
+              <w:rPr>
+                <w:rFonts w:ascii="Arial" w:hAnsi="Arial"/>
+                <w:b w:val="false"/>
+                <w:bCs w:val="false"/>
+                <w:sz w:val="24"/>
+                <w:szCs w:val="24"/>
+              </w:rPr>
+            </w:pPr>
+            <w:r>
+              <w:rPr>
+                <w:b w:val="false"/>
+                <w:bCs w:val="false"/>
+                <w:sz w:val="24"/>
+                <w:szCs w:val="24"/>
+              </w:rPr>
+              <w:t>O proprietário poderá informar na plataforma os dias disponíveis para visita.</w:t>
             </w:r>
           </w:p>
         </w:tc>
@@ -8973,13 +8687,21 @@
             </w:pPr>
             <w:r>
               <w:rPr>
-                <w:rFonts w:ascii="Arial" w:hAnsi="Arial"/>
                 <w:b w:val="false"/>
                 <w:bCs w:val="false"/>
                 <w:sz w:val="24"/>
                 <w:szCs w:val="24"/>
               </w:rPr>
-              <w:t>RF11</w:t>
+              <w:t>RF1</w:t>
+            </w:r>
+            <w:r>
+              <w:rPr>
+                <w:b w:val="false"/>
+                <w:bCs w:val="false"/>
+                <w:sz w:val="24"/>
+                <w:szCs w:val="24"/>
+              </w:rPr>
+              <w:t>2</w:t>
             </w:r>
           </w:p>
         </w:tc>
@@ -9004,13 +8726,255 @@
             </w:pPr>
             <w:r>
               <w:rPr>
+                <w:b w:val="false"/>
+                <w:bCs w:val="false"/>
+                <w:sz w:val="24"/>
+                <w:szCs w:val="24"/>
+              </w:rPr>
+              <w:t xml:space="preserve">O proprietário </w:t>
+            </w:r>
+            <w:r>
+              <w:rPr>
+                <w:b w:val="false"/>
+                <w:bCs w:val="false"/>
+                <w:sz w:val="24"/>
+                <w:szCs w:val="24"/>
+              </w:rPr>
+              <w:t>poderá</w:t>
+            </w:r>
+            <w:r>
+              <w:rPr>
+                <w:b w:val="false"/>
+                <w:bCs w:val="false"/>
+                <w:sz w:val="24"/>
+                <w:szCs w:val="24"/>
+              </w:rPr>
+              <w:t xml:space="preserve"> aprovar solicitações de </w:t>
+            </w:r>
+            <w:r>
+              <w:rPr>
+                <w:b w:val="false"/>
+                <w:bCs w:val="false"/>
+                <w:sz w:val="24"/>
+                <w:szCs w:val="24"/>
+              </w:rPr>
+              <w:t>visitas</w:t>
+            </w:r>
+            <w:r>
+              <w:rPr>
+                <w:b w:val="false"/>
+                <w:bCs w:val="false"/>
+                <w:sz w:val="24"/>
+                <w:szCs w:val="24"/>
+              </w:rPr>
+              <w:t xml:space="preserve"> feitas por usuários, com possibilidade de ajustes.</w:t>
+            </w:r>
+          </w:p>
+        </w:tc>
+      </w:tr>
+      <w:tr>
+        <w:trPr/>
+        <w:tc>
+          <w:tcPr>
+            <w:tcW w:w="965" w:type="dxa"/>
+            <w:tcBorders>
+              <w:left w:val="single" w:sz="4" w:space="0" w:color="000000"/>
+              <w:bottom w:val="single" w:sz="4" w:space="0" w:color="000000"/>
+            </w:tcBorders>
+          </w:tcPr>
+          <w:p>
+            <w:pPr>
+              <w:pStyle w:val="TextodoTrabalho"/>
+              <w:ind w:hanging="0"/>
+              <w:rPr>
                 <w:rFonts w:ascii="Arial" w:hAnsi="Arial"/>
                 <w:b w:val="false"/>
                 <w:bCs w:val="false"/>
                 <w:sz w:val="24"/>
                 <w:szCs w:val="24"/>
               </w:rPr>
-              <w:t>O proprietário deve poder anunciar um imóvel na plataforma.</w:t>
+            </w:pPr>
+            <w:r>
+              <w:rPr>
+                <w:b w:val="false"/>
+                <w:bCs w:val="false"/>
+                <w:sz w:val="24"/>
+                <w:szCs w:val="24"/>
+              </w:rPr>
+              <w:t>RF13</w:t>
+            </w:r>
+          </w:p>
+        </w:tc>
+        <w:tc>
+          <w:tcPr>
+            <w:tcW w:w="8105" w:type="dxa"/>
+            <w:tcBorders>
+              <w:left w:val="single" w:sz="4" w:space="0" w:color="000000"/>
+              <w:bottom w:val="single" w:sz="4" w:space="0" w:color="000000"/>
+              <w:right w:val="single" w:sz="4" w:space="0" w:color="000000"/>
+            </w:tcBorders>
+          </w:tcPr>
+          <w:p>
+            <w:pPr>
+              <w:pStyle w:val="TextodoTrabalho"/>
+              <w:ind w:hanging="0"/>
+              <w:rPr>
+                <w:rFonts w:ascii="Arial" w:hAnsi="Arial"/>
+                <w:b w:val="false"/>
+                <w:bCs w:val="false"/>
+                <w:sz w:val="24"/>
+                <w:szCs w:val="24"/>
+              </w:rPr>
+            </w:pPr>
+            <w:r>
+              <w:rPr>
+                <w:b w:val="false"/>
+                <w:bCs w:val="false"/>
+                <w:sz w:val="24"/>
+                <w:szCs w:val="24"/>
+              </w:rPr>
+              <w:t xml:space="preserve"> </w:t>
+            </w:r>
+            <w:r>
+              <w:rPr>
+                <w:b w:val="false"/>
+                <w:bCs w:val="false"/>
+                <w:sz w:val="24"/>
+                <w:szCs w:val="24"/>
+              </w:rPr>
+              <w:t>O proprietário pode visualizar as estatísticas de visitas e interesse em seu imóvel na plataforma, permitindo uma melhor gestão e acompanhamento.</w:t>
+            </w:r>
+          </w:p>
+        </w:tc>
+      </w:tr>
+      <w:tr>
+        <w:trPr/>
+        <w:tc>
+          <w:tcPr>
+            <w:tcW w:w="965" w:type="dxa"/>
+            <w:tcBorders>
+              <w:left w:val="single" w:sz="4" w:space="0" w:color="000000"/>
+              <w:bottom w:val="single" w:sz="4" w:space="0" w:color="000000"/>
+            </w:tcBorders>
+          </w:tcPr>
+          <w:p>
+            <w:pPr>
+              <w:pStyle w:val="TextodoTrabalho"/>
+              <w:ind w:hanging="0"/>
+              <w:rPr>
+                <w:rFonts w:ascii="Arial" w:hAnsi="Arial"/>
+                <w:b w:val="false"/>
+                <w:bCs w:val="false"/>
+                <w:sz w:val="24"/>
+                <w:szCs w:val="24"/>
+              </w:rPr>
+            </w:pPr>
+            <w:r>
+              <w:rPr>
+                <w:b w:val="false"/>
+                <w:bCs w:val="false"/>
+                <w:sz w:val="24"/>
+                <w:szCs w:val="24"/>
+              </w:rPr>
+              <w:t>RF14</w:t>
+            </w:r>
+          </w:p>
+        </w:tc>
+        <w:tc>
+          <w:tcPr>
+            <w:tcW w:w="8105" w:type="dxa"/>
+            <w:tcBorders>
+              <w:left w:val="single" w:sz="4" w:space="0" w:color="000000"/>
+              <w:bottom w:val="single" w:sz="4" w:space="0" w:color="000000"/>
+              <w:right w:val="single" w:sz="4" w:space="0" w:color="000000"/>
+            </w:tcBorders>
+          </w:tcPr>
+          <w:p>
+            <w:pPr>
+              <w:pStyle w:val="TextodoTrabalho"/>
+              <w:ind w:hanging="0"/>
+              <w:rPr>
+                <w:rFonts w:ascii="Arial" w:hAnsi="Arial"/>
+                <w:b w:val="false"/>
+                <w:bCs w:val="false"/>
+                <w:sz w:val="24"/>
+                <w:szCs w:val="24"/>
+              </w:rPr>
+            </w:pPr>
+            <w:r>
+              <w:rPr>
+                <w:b w:val="false"/>
+                <w:bCs w:val="false"/>
+                <w:sz w:val="24"/>
+                <w:szCs w:val="24"/>
+              </w:rPr>
+              <w:t xml:space="preserve">O proprietário pode interagir por chat com potenciais locatários para esclarecer dúvidas ou negociar detalhes. </w:t>
+            </w:r>
+          </w:p>
+        </w:tc>
+      </w:tr>
+      <w:tr>
+        <w:trPr/>
+        <w:tc>
+          <w:tcPr>
+            <w:tcW w:w="965" w:type="dxa"/>
+            <w:tcBorders>
+              <w:left w:val="single" w:sz="4" w:space="0" w:color="000000"/>
+              <w:bottom w:val="single" w:sz="4" w:space="0" w:color="000000"/>
+            </w:tcBorders>
+          </w:tcPr>
+          <w:p>
+            <w:pPr>
+              <w:pStyle w:val="TextodoTrabalho"/>
+              <w:ind w:hanging="0"/>
+              <w:rPr>
+                <w:rFonts w:ascii="Arial" w:hAnsi="Arial"/>
+                <w:b w:val="false"/>
+                <w:bCs w:val="false"/>
+                <w:sz w:val="24"/>
+                <w:szCs w:val="24"/>
+              </w:rPr>
+            </w:pPr>
+            <w:r>
+              <w:rPr>
+                <w:b w:val="false"/>
+                <w:bCs w:val="false"/>
+                <w:sz w:val="24"/>
+                <w:szCs w:val="24"/>
+              </w:rPr>
+              <w:t>RF15</w:t>
+            </w:r>
+          </w:p>
+        </w:tc>
+        <w:tc>
+          <w:tcPr>
+            <w:tcW w:w="8105" w:type="dxa"/>
+            <w:tcBorders>
+              <w:left w:val="single" w:sz="4" w:space="0" w:color="000000"/>
+              <w:bottom w:val="single" w:sz="4" w:space="0" w:color="000000"/>
+              <w:right w:val="single" w:sz="4" w:space="0" w:color="000000"/>
+            </w:tcBorders>
+          </w:tcPr>
+          <w:p>
+            <w:pPr>
+              <w:pStyle w:val="TextodoTrabalho"/>
+              <w:ind w:hanging="0"/>
+              <w:rPr>
+                <w:rFonts w:ascii="Arial" w:hAnsi="Arial"/>
+                <w:b w:val="false"/>
+                <w:bCs w:val="false"/>
+                <w:sz w:val="24"/>
+                <w:szCs w:val="24"/>
+              </w:rPr>
+            </w:pPr>
+            <w:r>
+              <w:rPr>
+                <w:b w:val="false"/>
+                <w:bCs w:val="false"/>
+                <w:sz w:val="24"/>
+                <w:szCs w:val="24"/>
+              </w:rPr>
+              <w:t xml:space="preserve">O proprietário pode realizar alterações nos dados do imóvel anunciado, como descrição, fotos, valores, etc. </w:t>
             </w:r>
           </w:p>
         </w:tc>
@@ -9029,7 +8993,6 @@
       </w:pPr>
       <w:r>
         <w:rPr>
-          <w:rFonts w:ascii="Arial" w:hAnsi="Arial"/>
           <w:b w:val="false"/>
           <w:bCs w:val="false"/>
           <w:sz w:val="24"/>
@@ -9051,7 +9014,86 @@
       </w:pPr>
       <w:r>
         <w:rPr>
-          <w:rFonts w:ascii="Arial" w:hAnsi="Arial"/>
+          <w:b w:val="false"/>
+          <w:bCs w:val="false"/>
+          <w:sz w:val="24"/>
+          <w:szCs w:val="24"/>
+        </w:rPr>
+        <w:tab/>
+      </w:r>
+    </w:p>
+    <w:p>
+      <w:pPr>
+        <w:pStyle w:val="TextodoTrabalho"/>
+        <w:ind w:hanging="0"/>
+        <w:jc w:val="left"/>
+        <w:rPr>
+          <w:rFonts w:ascii="Arial" w:hAnsi="Arial"/>
+          <w:sz w:val="24"/>
+          <w:szCs w:val="24"/>
+        </w:rPr>
+      </w:pPr>
+      <w:r>
+        <w:rPr>
+          <w:b w:val="false"/>
+          <w:bCs w:val="false"/>
+          <w:sz w:val="24"/>
+          <w:szCs w:val="24"/>
+        </w:rPr>
+        <w:tab/>
+        <w:t>Ao considerar os requisitos funcionais adicionais para os proprietários na plataforma RoomieLink, percebe-se a importância de oferecer ferramentas que facilitem a gestão e interação dos mesmos com potenciais locatários. A possibilidade de definir condições de aluguel, gerenciar visitas, interagir por chat e monitorar estatísticas são aspectos cruciais para garantir uma experiência completa e eficiente aos proprietários, contribuindo para a transparência e eficácia do sistema. Com essas funcionalidades, espera-se não apenas atender às necessidades dos proprietários, mas também fortalecer a confiança e engajamento deles na plataforma.</w:t>
+      </w:r>
+    </w:p>
+    <w:p>
+      <w:pPr>
+        <w:pStyle w:val="TextodoTrabalho"/>
+        <w:ind w:hanging="0"/>
+        <w:jc w:val="left"/>
+        <w:rPr>
+          <w:rFonts w:ascii="Arial" w:hAnsi="Arial"/>
+          <w:sz w:val="24"/>
+          <w:szCs w:val="24"/>
+        </w:rPr>
+      </w:pPr>
+      <w:r>
+        <w:rPr/>
+      </w:r>
+    </w:p>
+    <w:p>
+      <w:pPr>
+        <w:pStyle w:val="TextodoTrabalho"/>
+        <w:ind w:hanging="0"/>
+        <w:jc w:val="left"/>
+        <w:rPr>
+          <w:rFonts w:ascii="Arial" w:hAnsi="Arial"/>
+          <w:sz w:val="24"/>
+          <w:szCs w:val="24"/>
+        </w:rPr>
+      </w:pPr>
+      <w:r>
+        <w:rPr>
+          <w:b w:val="false"/>
+          <w:bCs w:val="false"/>
+          <w:sz w:val="24"/>
+          <w:szCs w:val="24"/>
+        </w:rPr>
+        <w:tab/>
+        <w:t>Em conclusão, os requisitos funcionais propostos para os proprietários no RoomieLink visam não apenas oferecer um ambiente amigável e intuitivo para a divulgação de imóveis, mas também proporcionar ferramentas que promovam uma comunicação eficaz. Esses recursos são fundamentais para criar um ecossistema digital que beneficie tanto os proprietários quanto os usuários em busca de moradia compartilhada.</w:t>
+      </w:r>
+    </w:p>
+    <w:p>
+      <w:pPr>
+        <w:pStyle w:val="TextodoTrabalho"/>
+        <w:ind w:hanging="0"/>
+        <w:jc w:val="left"/>
+        <w:rPr>
+          <w:rFonts w:ascii="Arial" w:hAnsi="Arial"/>
+          <w:sz w:val="24"/>
+          <w:szCs w:val="24"/>
+        </w:rPr>
+      </w:pPr>
+      <w:r>
+        <w:rPr>
           <w:b w:val="false"/>
           <w:bCs w:val="false"/>
           <w:sz w:val="24"/>
@@ -9076,7 +9118,6 @@
       </w:pPr>
       <w:r>
         <w:rPr>
-          <w:rFonts w:ascii="Arial" w:hAnsi="Arial"/>
           <w:b w:val="false"/>
           <w:bCs w:val="false"/>
           <w:sz w:val="24"/>
@@ -9099,7 +9140,6 @@
       </w:pPr>
       <w:r>
         <w:rPr>
-          <w:rFonts w:ascii="Arial" w:hAnsi="Arial"/>
           <w:b w:val="false"/>
           <w:bCs w:val="false"/>
           <w:sz w:val="24"/>
@@ -9109,7 +9149,7 @@
     </w:p>
     <w:tbl>
       <w:tblPr>
-        <w:tblW w:w="5000" w:type="pct"/>
+        <w:tblW w:w="9135" w:type="dxa"/>
         <w:jc w:val="left"/>
         <w:tblInd w:w="-5" w:type="dxa"/>
         <w:tblLayout w:type="fixed"/>
@@ -9122,7 +9162,7 @@
       </w:tblPr>
       <w:tblGrid>
         <w:gridCol w:w="965"/>
-        <w:gridCol w:w="8105"/>
+        <w:gridCol w:w="8170"/>
       </w:tblGrid>
       <w:tr>
         <w:trPr/>
@@ -9147,7 +9187,6 @@
             </w:pPr>
             <w:r>
               <w:rPr>
-                <w:rFonts w:ascii="Arial" w:hAnsi="Arial"/>
                 <w:b w:val="false"/>
                 <w:bCs w:val="false"/>
                 <w:sz w:val="24"/>
@@ -9159,7 +9198,7 @@
         </w:tc>
         <w:tc>
           <w:tcPr>
-            <w:tcW w:w="8105" w:type="dxa"/>
+            <w:tcW w:w="8170" w:type="dxa"/>
             <w:tcBorders>
               <w:top w:val="single" w:sz="4" w:space="0" w:color="000000"/>
               <w:left w:val="single" w:sz="4" w:space="0" w:color="000000"/>
@@ -9179,7 +9218,6 @@
             </w:pPr>
             <w:r>
               <w:rPr>
-                <w:rFonts w:ascii="Arial" w:hAnsi="Arial"/>
                 <w:b w:val="false"/>
                 <w:bCs w:val="false"/>
                 <w:sz w:val="24"/>
@@ -9212,7 +9250,6 @@
             </w:pPr>
             <w:r>
               <w:rPr>
-                <w:rFonts w:ascii="Arial" w:hAnsi="Arial"/>
                 <w:b w:val="false"/>
                 <w:bCs w:val="false"/>
                 <w:sz w:val="24"/>
@@ -9224,7 +9261,7 @@
         </w:tc>
         <w:tc>
           <w:tcPr>
-            <w:tcW w:w="8105" w:type="dxa"/>
+            <w:tcW w:w="8170" w:type="dxa"/>
             <w:tcBorders>
               <w:left w:val="single" w:sz="4" w:space="0" w:color="000000"/>
               <w:bottom w:val="single" w:sz="4" w:space="0" w:color="000000"/>
@@ -9243,7 +9280,6 @@
             </w:pPr>
             <w:r>
               <w:rPr>
-                <w:rFonts w:ascii="Arial" w:hAnsi="Arial"/>
                 <w:b w:val="false"/>
                 <w:bCs w:val="false"/>
                 <w:sz w:val="24"/>
@@ -9276,7 +9312,6 @@
             </w:pPr>
             <w:r>
               <w:rPr>
-                <w:rFonts w:ascii="Arial" w:hAnsi="Arial"/>
                 <w:b w:val="false"/>
                 <w:bCs w:val="false"/>
                 <w:sz w:val="24"/>
@@ -9288,7 +9323,7 @@
         </w:tc>
         <w:tc>
           <w:tcPr>
-            <w:tcW w:w="8105" w:type="dxa"/>
+            <w:tcW w:w="8170" w:type="dxa"/>
             <w:tcBorders>
               <w:left w:val="single" w:sz="4" w:space="0" w:color="000000"/>
               <w:bottom w:val="single" w:sz="4" w:space="0" w:color="000000"/>
@@ -9307,7 +9342,6 @@
             </w:pPr>
             <w:r>
               <w:rPr>
-                <w:rFonts w:ascii="Arial" w:hAnsi="Arial"/>
                 <w:b w:val="false"/>
                 <w:bCs w:val="false"/>
                 <w:sz w:val="24"/>
@@ -9340,7 +9374,6 @@
             </w:pPr>
             <w:r>
               <w:rPr>
-                <w:rFonts w:ascii="Arial" w:hAnsi="Arial"/>
                 <w:b w:val="false"/>
                 <w:bCs w:val="false"/>
                 <w:sz w:val="24"/>
@@ -9352,7 +9385,7 @@
         </w:tc>
         <w:tc>
           <w:tcPr>
-            <w:tcW w:w="8105" w:type="dxa"/>
+            <w:tcW w:w="8170" w:type="dxa"/>
             <w:tcBorders>
               <w:left w:val="single" w:sz="4" w:space="0" w:color="000000"/>
               <w:bottom w:val="single" w:sz="4" w:space="0" w:color="000000"/>
@@ -9371,7 +9404,6 @@
             </w:pPr>
             <w:r>
               <w:rPr>
-                <w:rFonts w:ascii="Arial" w:hAnsi="Arial"/>
                 <w:b w:val="false"/>
                 <w:bCs w:val="false"/>
                 <w:sz w:val="24"/>
@@ -9404,7 +9436,6 @@
             </w:pPr>
             <w:r>
               <w:rPr>
-                <w:rFonts w:ascii="Arial" w:hAnsi="Arial"/>
                 <w:b w:val="false"/>
                 <w:bCs w:val="false"/>
                 <w:sz w:val="24"/>
@@ -9416,7 +9447,7 @@
         </w:tc>
         <w:tc>
           <w:tcPr>
-            <w:tcW w:w="8105" w:type="dxa"/>
+            <w:tcW w:w="8170" w:type="dxa"/>
             <w:tcBorders>
               <w:left w:val="single" w:sz="4" w:space="0" w:color="000000"/>
               <w:bottom w:val="single" w:sz="4" w:space="0" w:color="000000"/>
@@ -9435,7 +9466,6 @@
             </w:pPr>
             <w:r>
               <w:rPr>
-                <w:rFonts w:ascii="Arial" w:hAnsi="Arial"/>
                 <w:b w:val="false"/>
                 <w:bCs w:val="false"/>
                 <w:sz w:val="24"/>
@@ -9468,7 +9498,6 @@
             </w:pPr>
             <w:r>
               <w:rPr>
-                <w:rFonts w:ascii="Arial" w:hAnsi="Arial"/>
                 <w:b w:val="false"/>
                 <w:bCs w:val="false"/>
                 <w:sz w:val="24"/>
@@ -9480,7 +9509,7 @@
         </w:tc>
         <w:tc>
           <w:tcPr>
-            <w:tcW w:w="8105" w:type="dxa"/>
+            <w:tcW w:w="8170" w:type="dxa"/>
             <w:tcBorders>
               <w:left w:val="single" w:sz="4" w:space="0" w:color="000000"/>
               <w:bottom w:val="single" w:sz="4" w:space="0" w:color="000000"/>
@@ -9499,7 +9528,6 @@
             </w:pPr>
             <w:r>
               <w:rPr>
-                <w:rFonts w:ascii="Arial" w:hAnsi="Arial"/>
                 <w:b w:val="false"/>
                 <w:bCs w:val="false"/>
                 <w:sz w:val="24"/>
@@ -9532,7 +9560,6 @@
             </w:pPr>
             <w:r>
               <w:rPr>
-                <w:rFonts w:ascii="Arial" w:hAnsi="Arial"/>
                 <w:b w:val="false"/>
                 <w:bCs w:val="false"/>
                 <w:sz w:val="24"/>
@@ -9544,7 +9571,7 @@
         </w:tc>
         <w:tc>
           <w:tcPr>
-            <w:tcW w:w="8105" w:type="dxa"/>
+            <w:tcW w:w="8170" w:type="dxa"/>
             <w:tcBorders>
               <w:left w:val="single" w:sz="4" w:space="0" w:color="000000"/>
               <w:bottom w:val="single" w:sz="4" w:space="0" w:color="000000"/>
@@ -9563,7 +9590,6 @@
             </w:pPr>
             <w:r>
               <w:rPr>
-                <w:rFonts w:ascii="Arial" w:hAnsi="Arial"/>
                 <w:b w:val="false"/>
                 <w:bCs w:val="false"/>
                 <w:sz w:val="24"/>
@@ -9596,7 +9622,6 @@
             </w:pPr>
             <w:r>
               <w:rPr>
-                <w:rFonts w:ascii="Arial" w:hAnsi="Arial"/>
                 <w:b w:val="false"/>
                 <w:bCs w:val="false"/>
                 <w:sz w:val="24"/>
@@ -9608,7 +9633,7 @@
         </w:tc>
         <w:tc>
           <w:tcPr>
-            <w:tcW w:w="8105" w:type="dxa"/>
+            <w:tcW w:w="8170" w:type="dxa"/>
             <w:tcBorders>
               <w:left w:val="single" w:sz="4" w:space="0" w:color="000000"/>
               <w:bottom w:val="single" w:sz="4" w:space="0" w:color="000000"/>
@@ -9627,7 +9652,6 @@
             </w:pPr>
             <w:r>
               <w:rPr>
-                <w:rFonts w:ascii="Arial" w:hAnsi="Arial"/>
                 <w:b w:val="false"/>
                 <w:bCs w:val="false"/>
                 <w:sz w:val="24"/>
@@ -9660,7 +9684,6 @@
             </w:pPr>
             <w:r>
               <w:rPr>
-                <w:rFonts w:ascii="Arial" w:hAnsi="Arial"/>
                 <w:b w:val="false"/>
                 <w:bCs w:val="false"/>
                 <w:sz w:val="24"/>
@@ -9672,7 +9695,7 @@
         </w:tc>
         <w:tc>
           <w:tcPr>
-            <w:tcW w:w="8105" w:type="dxa"/>
+            <w:tcW w:w="8170" w:type="dxa"/>
             <w:tcBorders>
               <w:left w:val="single" w:sz="4" w:space="0" w:color="000000"/>
               <w:bottom w:val="single" w:sz="4" w:space="0" w:color="000000"/>
@@ -9691,7 +9714,6 @@
             </w:pPr>
             <w:r>
               <w:rPr>
-                <w:rFonts w:ascii="Arial" w:hAnsi="Arial"/>
                 <w:b w:val="false"/>
                 <w:bCs w:val="false"/>
                 <w:sz w:val="24"/>
@@ -9716,7 +9738,6 @@
       </w:pPr>
       <w:r>
         <w:rPr>
-          <w:rFonts w:ascii="Arial" w:hAnsi="Arial"/>
           <w:b w:val="false"/>
           <w:bCs w:val="false"/>
           <w:sz w:val="24"/>
@@ -9737,7 +9758,6 @@
       </w:pPr>
       <w:r>
         <w:rPr>
-          <w:rFonts w:ascii="Arial" w:hAnsi="Arial"/>
           <w:b w:val="false"/>
           <w:bCs w:val="false"/>
           <w:sz w:val="24"/>
@@ -9759,7 +9779,6 @@
       </w:pPr>
       <w:r>
         <w:rPr>
-          <w:rFonts w:ascii="Arial" w:hAnsi="Arial"/>
           <w:b w:val="false"/>
           <w:bCs w:val="false"/>
           <w:sz w:val="24"/>
@@ -9781,7 +9800,6 @@
       </w:pPr>
       <w:r>
         <w:rPr>
-          <w:rFonts w:ascii="Arial" w:hAnsi="Arial"/>
           <w:b w:val="false"/>
           <w:bCs w:val="false"/>
           <w:sz w:val="24"/>
@@ -9802,96 +9820,107 @@
       </w:pPr>
       <w:r>
         <w:rPr>
-          <w:rFonts w:ascii="Arial" w:hAnsi="Arial"/>
-          <w:sz w:val="24"/>
-          <w:szCs w:val="24"/>
-        </w:rPr>
-      </w:r>
-    </w:p>
-    <w:p>
-      <w:pPr>
-        <w:pStyle w:val="TextodoTrabalho"/>
-        <w:ind w:hanging="0"/>
-        <w:rPr>
-          <w:b w:val="false"/>
-          <w:bCs w:val="false"/>
-        </w:rPr>
-      </w:pPr>
-      <w:r>
-        <w:rPr>
-          <w:rFonts w:ascii="Arial" w:hAnsi="Arial"/>
-          <w:sz w:val="24"/>
-          <w:szCs w:val="24"/>
-        </w:rPr>
-      </w:r>
-    </w:p>
-    <w:p>
-      <w:pPr>
-        <w:pStyle w:val="TextodoTrabalho"/>
-        <w:ind w:hanging="0"/>
-        <w:rPr>
-          <w:rFonts w:ascii="Arial" w:hAnsi="Arial"/>
-          <w:sz w:val="24"/>
-          <w:szCs w:val="24"/>
-        </w:rPr>
-      </w:pPr>
-      <w:r>
-        <w:rPr>
-          <w:rFonts w:ascii="Arial" w:hAnsi="Arial"/>
-          <w:sz w:val="24"/>
-          <w:szCs w:val="24"/>
-        </w:rPr>
-      </w:r>
-    </w:p>
-    <w:p>
-      <w:pPr>
-        <w:pStyle w:val="TextodoTrabalho"/>
-        <w:ind w:hanging="0"/>
-        <w:rPr>
-          <w:rFonts w:ascii="Arial" w:hAnsi="Arial"/>
-          <w:sz w:val="24"/>
-          <w:szCs w:val="24"/>
-        </w:rPr>
-      </w:pPr>
-      <w:r>
-        <w:rPr>
-          <w:rFonts w:ascii="Arial" w:hAnsi="Arial"/>
-          <w:sz w:val="24"/>
-          <w:szCs w:val="24"/>
-        </w:rPr>
-      </w:r>
-    </w:p>
-    <w:p>
-      <w:pPr>
-        <w:pStyle w:val="TextodoTrabalho"/>
-        <w:ind w:hanging="0"/>
-        <w:rPr>
-          <w:rFonts w:ascii="Arial" w:hAnsi="Arial"/>
-          <w:sz w:val="24"/>
-          <w:szCs w:val="24"/>
-        </w:rPr>
-      </w:pPr>
-      <w:r>
-        <w:rPr>
-          <w:rFonts w:ascii="Arial" w:hAnsi="Arial"/>
-          <w:sz w:val="24"/>
-          <w:szCs w:val="24"/>
-        </w:rPr>
-      </w:r>
-    </w:p>
-    <w:p>
-      <w:pPr>
-        <w:pStyle w:val="TextodoTrabalho"/>
-        <w:ind w:hanging="0"/>
-        <w:rPr>
-          <w:rFonts w:ascii="Arial" w:hAnsi="Arial"/>
-          <w:sz w:val="24"/>
-          <w:szCs w:val="24"/>
-        </w:rPr>
-      </w:pPr>
-      <w:r>
-        <w:rPr>
-          <w:rFonts w:ascii="Arial" w:hAnsi="Arial"/>
+          <w:b w:val="false"/>
+          <w:bCs w:val="false"/>
+        </w:rPr>
+      </w:r>
+    </w:p>
+    <w:p>
+      <w:pPr>
+        <w:pStyle w:val="TextodoTrabalho"/>
+        <w:ind w:hanging="0"/>
+        <w:rPr>
+          <w:b w:val="false"/>
+          <w:bCs w:val="false"/>
+        </w:rPr>
+      </w:pPr>
+      <w:r>
+        <w:rPr>
+          <w:b w:val="false"/>
+          <w:bCs w:val="false"/>
+        </w:rPr>
+      </w:r>
+    </w:p>
+    <w:p>
+      <w:pPr>
+        <w:pStyle w:val="TextodoTrabalho"/>
+        <w:ind w:hanging="0"/>
+        <w:rPr>
+          <w:rFonts w:ascii="Arial" w:hAnsi="Arial"/>
+          <w:sz w:val="24"/>
+          <w:szCs w:val="24"/>
+        </w:rPr>
+      </w:pPr>
+      <w:r>
+        <w:rPr>
+          <w:sz w:val="24"/>
+          <w:szCs w:val="24"/>
+        </w:rPr>
+      </w:r>
+    </w:p>
+    <w:p>
+      <w:pPr>
+        <w:pStyle w:val="TextodoTrabalho"/>
+        <w:ind w:hanging="0"/>
+        <w:rPr>
+          <w:rFonts w:ascii="Arial" w:hAnsi="Arial"/>
+          <w:sz w:val="24"/>
+          <w:szCs w:val="24"/>
+        </w:rPr>
+      </w:pPr>
+      <w:r>
+        <w:rPr>
+          <w:sz w:val="24"/>
+          <w:szCs w:val="24"/>
+        </w:rPr>
+      </w:r>
+    </w:p>
+    <w:p>
+      <w:pPr>
+        <w:pStyle w:val="TextodoTrabalho"/>
+        <w:ind w:hanging="0"/>
+        <w:rPr>
+          <w:rFonts w:ascii="Arial" w:hAnsi="Arial"/>
+          <w:sz w:val="24"/>
+          <w:szCs w:val="24"/>
+        </w:rPr>
+      </w:pPr>
+      <w:r>
+        <w:rPr>
+          <w:sz w:val="24"/>
+          <w:szCs w:val="24"/>
+        </w:rPr>
+      </w:r>
+    </w:p>
+    <w:p>
+      <w:pPr>
+        <w:pStyle w:val="TextodoTrabalho"/>
+        <w:ind w:hanging="0"/>
+        <w:rPr>
+          <w:rFonts w:ascii="Arial" w:hAnsi="Arial"/>
+          <w:sz w:val="24"/>
+          <w:szCs w:val="24"/>
+        </w:rPr>
+      </w:pPr>
+      <w:r>
+        <w:rPr>
+          <w:sz w:val="24"/>
+          <w:szCs w:val="24"/>
+        </w:rPr>
+      </w:r>
+    </w:p>
+    <w:p>
+      <w:pPr>
+        <w:pStyle w:val="TextodoTrabalho"/>
+        <w:ind w:hanging="0"/>
+        <w:rPr>
+          <w:rFonts w:ascii="Arial" w:hAnsi="Arial"/>
+          <w:sz w:val="24"/>
+          <w:szCs w:val="24"/>
+        </w:rPr>
+      </w:pPr>
+      <w:r>
+        <w:rPr>
           <w:sz w:val="24"/>
           <w:szCs w:val="24"/>
         </w:rPr>
@@ -9910,7 +9939,6 @@
       </w:pPr>
       <w:r>
         <w:rPr>
-          <w:rFonts w:ascii="Arial" w:hAnsi="Arial"/>
           <w:sz w:val="24"/>
           <w:szCs w:val="24"/>
         </w:rPr>
@@ -9918,7 +9946,6 @@
       </w:r>
       <w:r>
         <w:rPr>
-          <w:rFonts w:ascii="Arial" w:hAnsi="Arial"/>
           <w:b w:val="false"/>
           <w:bCs w:val="false"/>
           <w:sz w:val="24"/>
@@ -9939,7 +9966,6 @@
       </w:pPr>
       <w:r>
         <w:rPr>
-          <w:rFonts w:ascii="Arial" w:hAnsi="Arial"/>
           <w:b w:val="false"/>
           <w:bCs w:val="false"/>
           <w:sz w:val="24"/>
@@ -9961,7 +9987,6 @@
       </w:pPr>
       <w:r>
         <w:rPr>
-          <w:rFonts w:ascii="Arial" w:hAnsi="Arial"/>
           <w:b w:val="false"/>
           <w:bCs w:val="false"/>
           <w:sz w:val="24"/>
@@ -9983,7 +10008,6 @@
       </w:pPr>
       <w:r>
         <w:rPr>
-          <w:rFonts w:ascii="Arial" w:hAnsi="Arial"/>
           <w:b w:val="false"/>
           <w:bCs w:val="false"/>
           <w:sz w:val="24"/>
@@ -10005,7 +10029,6 @@
       </w:pPr>
       <w:r>
         <w:rPr>
-          <w:rFonts w:ascii="Arial" w:hAnsi="Arial"/>
           <w:b w:val="false"/>
           <w:bCs w:val="false"/>
           <w:sz w:val="24"/>
@@ -10029,7 +10052,6 @@
       </w:pPr>
       <w:r>
         <w:rPr>
-          <w:rFonts w:ascii="Arial" w:hAnsi="Arial"/>
           <w:b w:val="false"/>
           <w:bCs w:val="false"/>
           <w:sz w:val="24"/>
@@ -10051,7 +10073,6 @@
       </w:pPr>
       <w:r>
         <w:rPr>
-          <w:rFonts w:ascii="Arial" w:hAnsi="Arial"/>
           <w:b w:val="false"/>
           <w:bCs w:val="false"/>
           <w:sz w:val="24"/>
@@ -10073,7 +10094,6 @@
       </w:pPr>
       <w:r>
         <w:rPr>
-          <w:rFonts w:ascii="Arial" w:hAnsi="Arial"/>
           <w:b w:val="false"/>
           <w:bCs w:val="false"/>
           <w:sz w:val="24"/>
@@ -10143,7 +10163,6 @@
       </w:r>
       <w:r>
         <w:rPr>
-          <w:rFonts w:ascii="Arial" w:hAnsi="Arial"/>
           <w:b w:val="false"/>
           <w:bCs w:val="false"/>
           <w:sz w:val="24"/>
@@ -10164,7 +10183,6 @@
       </w:pPr>
       <w:r>
         <w:rPr>
-          <w:rFonts w:ascii="Arial" w:hAnsi="Arial"/>
           <w:b w:val="false"/>
           <w:bCs w:val="false"/>
           <w:sz w:val="24"/>
@@ -10186,7 +10204,6 @@
       </w:pPr>
       <w:r>
         <w:rPr>
-          <w:rFonts w:ascii="Arial" w:hAnsi="Arial"/>
           <w:b w:val="false"/>
           <w:bCs w:val="false"/>
           <w:sz w:val="24"/>
@@ -10208,7 +10225,6 @@
       </w:pPr>
       <w:r>
         <w:rPr>
-          <w:rFonts w:ascii="Arial" w:hAnsi="Arial"/>
           <w:b w:val="false"/>
           <w:bCs w:val="false"/>
           <w:sz w:val="24"/>
@@ -10232,7 +10248,6 @@
       </w:pPr>
       <w:r>
         <w:rPr>
-          <w:rFonts w:ascii="Arial" w:hAnsi="Arial"/>
           <w:b w:val="false"/>
           <w:bCs w:val="false"/>
           <w:sz w:val="24"/>
@@ -10253,7 +10268,6 @@
       </w:pPr>
       <w:r>
         <w:rPr>
-          <w:rFonts w:ascii="Arial" w:hAnsi="Arial"/>
           <w:sz w:val="24"/>
           <w:szCs w:val="24"/>
         </w:rPr>
@@ -10261,7 +10275,6 @@
       </w:r>
       <w:r>
         <w:rPr>
-          <w:rFonts w:ascii="Arial" w:hAnsi="Arial"/>
           <w:b w:val="false"/>
           <w:bCs w:val="false"/>
           <w:sz w:val="24"/>
@@ -10282,7 +10295,6 @@
       </w:pPr>
       <w:r>
         <w:rPr>
-          <w:rFonts w:ascii="Arial" w:hAnsi="Arial"/>
           <w:b w:val="false"/>
           <w:bCs w:val="false"/>
           <w:sz w:val="24"/>
@@ -10304,7 +10316,6 @@
       </w:pPr>
       <w:r>
         <w:rPr>
-          <w:rFonts w:ascii="Arial" w:hAnsi="Arial"/>
           <w:b w:val="false"/>
           <w:bCs w:val="false"/>
           <w:sz w:val="24"/>
@@ -10326,27 +10337,25 @@
       </w:pPr>
       <w:r>
         <w:rPr>
-          <w:rFonts w:ascii="Arial" w:hAnsi="Arial"/>
-          <w:sz w:val="24"/>
-          <w:szCs w:val="24"/>
-        </w:rPr>
-      </w:r>
-    </w:p>
-    <w:p>
-      <w:pPr>
-        <w:pStyle w:val="TextodoTrabalho"/>
-        <w:ind w:hanging="0"/>
-        <w:rPr>
-          <w:rFonts w:ascii="Arial" w:hAnsi="Arial"/>
-          <w:b w:val="false"/>
-          <w:bCs w:val="false"/>
-          <w:sz w:val="24"/>
-          <w:szCs w:val="24"/>
-        </w:rPr>
-      </w:pPr>
-      <w:r>
-        <w:rPr>
-          <w:rFonts w:ascii="Arial" w:hAnsi="Arial"/>
+          <w:sz w:val="24"/>
+          <w:szCs w:val="24"/>
+        </w:rPr>
+      </w:r>
+    </w:p>
+    <w:p>
+      <w:pPr>
+        <w:pStyle w:val="TextodoTrabalho"/>
+        <w:ind w:hanging="0"/>
+        <w:rPr>
+          <w:rFonts w:ascii="Arial" w:hAnsi="Arial"/>
+          <w:b w:val="false"/>
+          <w:bCs w:val="false"/>
+          <w:sz w:val="24"/>
+          <w:szCs w:val="24"/>
+        </w:rPr>
+      </w:pPr>
+      <w:r>
+        <w:rPr>
           <w:b w:val="false"/>
           <w:bCs w:val="false"/>
           <w:sz w:val="24"/>
@@ -10385,27 +10394,25 @@
       </w:pPr>
       <w:r>
         <w:rPr>
-          <w:rFonts w:ascii="Arial" w:hAnsi="Arial"/>
-          <w:b w:val="false"/>
-          <w:bCs w:val="false"/>
-          <w:sz w:val="24"/>
-          <w:szCs w:val="24"/>
-        </w:rPr>
-      </w:r>
-    </w:p>
-    <w:p>
-      <w:pPr>
-        <w:pStyle w:val="TextodoTrabalho"/>
-        <w:ind w:hanging="0"/>
-        <w:rPr>
-          <w:rFonts w:ascii="Arial" w:hAnsi="Arial"/>
-          <w:sz w:val="24"/>
-          <w:szCs w:val="24"/>
-        </w:rPr>
-      </w:pPr>
-      <w:r>
-        <w:rPr>
-          <w:rFonts w:ascii="Arial" w:hAnsi="Arial"/>
+          <w:b w:val="false"/>
+          <w:bCs w:val="false"/>
+          <w:sz w:val="24"/>
+          <w:szCs w:val="24"/>
+        </w:rPr>
+      </w:r>
+    </w:p>
+    <w:p>
+      <w:pPr>
+        <w:pStyle w:val="TextodoTrabalho"/>
+        <w:ind w:hanging="0"/>
+        <w:rPr>
+          <w:rFonts w:ascii="Arial" w:hAnsi="Arial"/>
+          <w:sz w:val="24"/>
+          <w:szCs w:val="24"/>
+        </w:rPr>
+      </w:pPr>
+      <w:r>
+        <w:rPr>
           <w:b w:val="false"/>
           <w:bCs w:val="false"/>
           <w:sz w:val="24"/>
@@ -10428,139 +10435,132 @@
       </w:pPr>
       <w:r>
         <w:rPr>
-          <w:rFonts w:ascii="Arial" w:hAnsi="Arial"/>
-          <w:b w:val="false"/>
-          <w:bCs w:val="false"/>
-          <w:sz w:val="24"/>
-          <w:szCs w:val="24"/>
-        </w:rPr>
-      </w:r>
-    </w:p>
-    <w:p>
-      <w:pPr>
-        <w:pStyle w:val="TextodoTrabalho"/>
-        <w:ind w:hanging="0"/>
-        <w:rPr>
-          <w:rFonts w:ascii="Arial" w:hAnsi="Arial"/>
-          <w:b w:val="false"/>
-          <w:bCs w:val="false"/>
-          <w:sz w:val="24"/>
-          <w:szCs w:val="24"/>
-        </w:rPr>
-      </w:pPr>
-      <w:r>
-        <w:rPr>
-          <w:rFonts w:ascii="Arial" w:hAnsi="Arial"/>
-          <w:b w:val="false"/>
-          <w:bCs w:val="false"/>
-          <w:sz w:val="24"/>
-          <w:szCs w:val="24"/>
-        </w:rPr>
-      </w:r>
-    </w:p>
-    <w:p>
-      <w:pPr>
-        <w:pStyle w:val="TextodoTrabalho"/>
-        <w:ind w:hanging="0"/>
-        <w:rPr>
-          <w:rFonts w:ascii="Arial" w:hAnsi="Arial"/>
-          <w:b w:val="false"/>
-          <w:bCs w:val="false"/>
-          <w:sz w:val="24"/>
-          <w:szCs w:val="24"/>
-        </w:rPr>
-      </w:pPr>
-      <w:r>
-        <w:rPr>
-          <w:rFonts w:ascii="Arial" w:hAnsi="Arial"/>
-          <w:b w:val="false"/>
-          <w:bCs w:val="false"/>
-          <w:sz w:val="24"/>
-          <w:szCs w:val="24"/>
-        </w:rPr>
-      </w:r>
-    </w:p>
-    <w:p>
-      <w:pPr>
-        <w:pStyle w:val="TextodoTrabalho"/>
-        <w:ind w:hanging="0"/>
-        <w:rPr>
-          <w:rFonts w:ascii="Arial" w:hAnsi="Arial"/>
-          <w:b w:val="false"/>
-          <w:bCs w:val="false"/>
-          <w:sz w:val="24"/>
-          <w:szCs w:val="24"/>
-        </w:rPr>
-      </w:pPr>
-      <w:r>
-        <w:rPr>
-          <w:rFonts w:ascii="Arial" w:hAnsi="Arial"/>
-          <w:b w:val="false"/>
-          <w:bCs w:val="false"/>
-          <w:sz w:val="24"/>
-          <w:szCs w:val="24"/>
-        </w:rPr>
-      </w:r>
-    </w:p>
-    <w:p>
-      <w:pPr>
-        <w:pStyle w:val="TextodoTrabalho"/>
-        <w:ind w:hanging="0"/>
-        <w:rPr>
-          <w:rFonts w:ascii="Arial" w:hAnsi="Arial"/>
-          <w:b w:val="false"/>
-          <w:bCs w:val="false"/>
-          <w:sz w:val="24"/>
-          <w:szCs w:val="24"/>
-        </w:rPr>
-      </w:pPr>
-      <w:r>
-        <w:rPr>
-          <w:rFonts w:ascii="Arial" w:hAnsi="Arial"/>
-          <w:b w:val="false"/>
-          <w:bCs w:val="false"/>
-          <w:sz w:val="24"/>
-          <w:szCs w:val="24"/>
-        </w:rPr>
-      </w:r>
-    </w:p>
-    <w:p>
-      <w:pPr>
-        <w:pStyle w:val="TextodoTrabalho"/>
-        <w:ind w:hanging="0"/>
-        <w:rPr>
-          <w:rFonts w:ascii="Arial" w:hAnsi="Arial"/>
-          <w:b w:val="false"/>
-          <w:bCs w:val="false"/>
-          <w:sz w:val="24"/>
-          <w:szCs w:val="24"/>
-        </w:rPr>
-      </w:pPr>
-      <w:r>
-        <w:rPr>
-          <w:rFonts w:ascii="Arial" w:hAnsi="Arial"/>
-          <w:b w:val="false"/>
-          <w:bCs w:val="false"/>
-          <w:sz w:val="24"/>
-          <w:szCs w:val="24"/>
-        </w:rPr>
-      </w:r>
-    </w:p>
-    <w:p>
-      <w:pPr>
-        <w:pStyle w:val="TextodoTrabalho"/>
-        <w:ind w:hanging="0"/>
-        <w:rPr>
-          <w:rFonts w:ascii="Arial" w:hAnsi="Arial"/>
-          <w:b w:val="false"/>
-          <w:bCs w:val="false"/>
-          <w:sz w:val="24"/>
-          <w:szCs w:val="24"/>
-        </w:rPr>
-      </w:pPr>
-      <w:r>
-        <w:rPr>
-          <w:rFonts w:ascii="Arial" w:hAnsi="Arial"/>
+          <w:b w:val="false"/>
+          <w:bCs w:val="false"/>
+          <w:sz w:val="24"/>
+          <w:szCs w:val="24"/>
+        </w:rPr>
+      </w:r>
+    </w:p>
+    <w:p>
+      <w:pPr>
+        <w:pStyle w:val="TextodoTrabalho"/>
+        <w:ind w:hanging="0"/>
+        <w:rPr>
+          <w:rFonts w:ascii="Arial" w:hAnsi="Arial"/>
+          <w:b w:val="false"/>
+          <w:bCs w:val="false"/>
+          <w:sz w:val="24"/>
+          <w:szCs w:val="24"/>
+        </w:rPr>
+      </w:pPr>
+      <w:r>
+        <w:rPr>
+          <w:b w:val="false"/>
+          <w:bCs w:val="false"/>
+          <w:sz w:val="24"/>
+          <w:szCs w:val="24"/>
+        </w:rPr>
+      </w:r>
+    </w:p>
+    <w:p>
+      <w:pPr>
+        <w:pStyle w:val="TextodoTrabalho"/>
+        <w:ind w:hanging="0"/>
+        <w:rPr>
+          <w:rFonts w:ascii="Arial" w:hAnsi="Arial"/>
+          <w:b w:val="false"/>
+          <w:bCs w:val="false"/>
+          <w:sz w:val="24"/>
+          <w:szCs w:val="24"/>
+        </w:rPr>
+      </w:pPr>
+      <w:r>
+        <w:rPr>
+          <w:b w:val="false"/>
+          <w:bCs w:val="false"/>
+          <w:sz w:val="24"/>
+          <w:szCs w:val="24"/>
+        </w:rPr>
+      </w:r>
+    </w:p>
+    <w:p>
+      <w:pPr>
+        <w:pStyle w:val="TextodoTrabalho"/>
+        <w:ind w:hanging="0"/>
+        <w:rPr>
+          <w:rFonts w:ascii="Arial" w:hAnsi="Arial"/>
+          <w:b w:val="false"/>
+          <w:bCs w:val="false"/>
+          <w:sz w:val="24"/>
+          <w:szCs w:val="24"/>
+        </w:rPr>
+      </w:pPr>
+      <w:r>
+        <w:rPr>
+          <w:b w:val="false"/>
+          <w:bCs w:val="false"/>
+          <w:sz w:val="24"/>
+          <w:szCs w:val="24"/>
+        </w:rPr>
+      </w:r>
+    </w:p>
+    <w:p>
+      <w:pPr>
+        <w:pStyle w:val="TextodoTrabalho"/>
+        <w:ind w:hanging="0"/>
+        <w:rPr>
+          <w:rFonts w:ascii="Arial" w:hAnsi="Arial"/>
+          <w:b w:val="false"/>
+          <w:bCs w:val="false"/>
+          <w:sz w:val="24"/>
+          <w:szCs w:val="24"/>
+        </w:rPr>
+      </w:pPr>
+      <w:r>
+        <w:rPr>
+          <w:b w:val="false"/>
+          <w:bCs w:val="false"/>
+          <w:sz w:val="24"/>
+          <w:szCs w:val="24"/>
+        </w:rPr>
+      </w:r>
+    </w:p>
+    <w:p>
+      <w:pPr>
+        <w:pStyle w:val="TextodoTrabalho"/>
+        <w:ind w:hanging="0"/>
+        <w:rPr>
+          <w:rFonts w:ascii="Arial" w:hAnsi="Arial"/>
+          <w:b w:val="false"/>
+          <w:bCs w:val="false"/>
+          <w:sz w:val="24"/>
+          <w:szCs w:val="24"/>
+        </w:rPr>
+      </w:pPr>
+      <w:r>
+        <w:rPr>
+          <w:b w:val="false"/>
+          <w:bCs w:val="false"/>
+          <w:sz w:val="24"/>
+          <w:szCs w:val="24"/>
+        </w:rPr>
+      </w:r>
+    </w:p>
+    <w:p>
+      <w:pPr>
+        <w:pStyle w:val="TextodoTrabalho"/>
+        <w:ind w:hanging="0"/>
+        <w:rPr>
+          <w:rFonts w:ascii="Arial" w:hAnsi="Arial"/>
+          <w:b w:val="false"/>
+          <w:bCs w:val="false"/>
+          <w:sz w:val="24"/>
+          <w:szCs w:val="24"/>
+        </w:rPr>
+      </w:pPr>
+      <w:r>
+        <w:rPr>
           <w:b w:val="false"/>
           <w:bCs w:val="false"/>
           <w:sz w:val="24"/>
@@ -10626,7 +10626,6 @@
       </w:pPr>
       <w:r>
         <w:rPr>
-          <w:rFonts w:ascii="Arial" w:hAnsi="Arial"/>
           <w:sz w:val="24"/>
           <w:szCs w:val="24"/>
         </w:rPr>
@@ -10645,7 +10644,6 @@
       </w:pPr>
       <w:r>
         <w:rPr>
-          <w:rFonts w:ascii="Arial" w:hAnsi="Arial"/>
           <w:sz w:val="24"/>
           <w:szCs w:val="24"/>
         </w:rPr>
@@ -10664,7 +10662,6 @@
       </w:pPr>
       <w:r>
         <w:rPr>
-          <w:rFonts w:ascii="Arial" w:hAnsi="Arial"/>
           <w:sz w:val="24"/>
           <w:szCs w:val="24"/>
         </w:rPr>
@@ -10683,7 +10680,6 @@
       </w:pPr>
       <w:r>
         <w:rPr>
-          <w:rFonts w:ascii="Arial" w:hAnsi="Arial"/>
           <w:sz w:val="24"/>
           <w:szCs w:val="24"/>
         </w:rPr>
@@ -10702,7 +10698,6 @@
       </w:pPr>
       <w:r>
         <w:rPr>
-          <w:rFonts w:ascii="Arial" w:hAnsi="Arial"/>
           <w:sz w:val="24"/>
           <w:szCs w:val="24"/>
         </w:rPr>
@@ -10721,7 +10716,6 @@
       </w:pPr>
       <w:r>
         <w:rPr>
-          <w:rFonts w:ascii="Arial" w:hAnsi="Arial"/>
           <w:sz w:val="24"/>
           <w:szCs w:val="24"/>
         </w:rPr>
@@ -10740,7 +10734,6 @@
       </w:pPr>
       <w:r>
         <w:rPr>
-          <w:rFonts w:ascii="Arial" w:hAnsi="Arial"/>
           <w:sz w:val="24"/>
           <w:szCs w:val="24"/>
         </w:rPr>
@@ -10759,7 +10752,6 @@
       </w:pPr>
       <w:r>
         <w:rPr>
-          <w:rFonts w:ascii="Arial" w:hAnsi="Arial"/>
           <w:sz w:val="24"/>
           <w:szCs w:val="24"/>
         </w:rPr>
@@ -10778,7 +10770,6 @@
       </w:pPr>
       <w:r>
         <w:rPr>
-          <w:rFonts w:ascii="Arial" w:hAnsi="Arial"/>
           <w:sz w:val="24"/>
           <w:szCs w:val="24"/>
         </w:rPr>
@@ -10797,7 +10788,6 @@
       </w:pPr>
       <w:r>
         <w:rPr>
-          <w:rFonts w:ascii="Arial" w:hAnsi="Arial"/>
           <w:sz w:val="24"/>
           <w:szCs w:val="24"/>
         </w:rPr>
@@ -10816,7 +10806,6 @@
       </w:pPr>
       <w:r>
         <w:rPr>
-          <w:rFonts w:ascii="Arial" w:hAnsi="Arial"/>
           <w:sz w:val="24"/>
           <w:szCs w:val="24"/>
         </w:rPr>
@@ -10835,7 +10824,6 @@
       </w:pPr>
       <w:r>
         <w:rPr>
-          <w:rFonts w:ascii="Arial" w:hAnsi="Arial"/>
           <w:sz w:val="24"/>
           <w:szCs w:val="24"/>
         </w:rPr>
@@ -10854,7 +10842,6 @@
       </w:pPr>
       <w:r>
         <w:rPr>
-          <w:rFonts w:ascii="Arial" w:hAnsi="Arial"/>
           <w:sz w:val="24"/>
           <w:szCs w:val="24"/>
         </w:rPr>
@@ -10873,7 +10860,6 @@
       </w:pPr>
       <w:r>
         <w:rPr>
-          <w:rFonts w:ascii="Arial" w:hAnsi="Arial"/>
           <w:sz w:val="24"/>
           <w:szCs w:val="24"/>
         </w:rPr>
@@ -10892,7 +10878,6 @@
       </w:pPr>
       <w:r>
         <w:rPr>
-          <w:rFonts w:ascii="Arial" w:hAnsi="Arial"/>
           <w:b w:val="false"/>
           <w:bCs w:val="false"/>
           <w:sz w:val="24"/>
@@ -10913,7 +10898,6 @@
       </w:pPr>
       <w:r>
         <w:rPr>
-          <w:rFonts w:ascii="Arial" w:hAnsi="Arial"/>
           <w:b w:val="false"/>
           <w:bCs w:val="false"/>
           <w:sz w:val="24"/>
@@ -10936,7 +10920,6 @@
       </w:pPr>
       <w:r>
         <w:rPr>
-          <w:rFonts w:ascii="Arial" w:hAnsi="Arial"/>
           <w:b w:val="false"/>
           <w:bCs w:val="false"/>
           <w:sz w:val="24"/>
@@ -10958,7 +10941,6 @@
       </w:pPr>
       <w:r>
         <w:rPr>
-          <w:rFonts w:ascii="Arial" w:hAnsi="Arial"/>
           <w:b w:val="false"/>
           <w:bCs w:val="false"/>
           <w:sz w:val="24"/>
@@ -10985,7 +10967,6 @@
       </w:pPr>
       <w:r>
         <w:rPr>
-          <w:rFonts w:ascii="Arial" w:hAnsi="Arial"/>
           <w:sz w:val="24"/>
           <w:szCs w:val="24"/>
         </w:rPr>
@@ -11008,7 +10989,6 @@
       </w:pPr>
       <w:r>
         <w:rPr>
-          <w:rFonts w:ascii="Arial" w:hAnsi="Arial"/>
           <w:sz w:val="24"/>
           <w:szCs w:val="24"/>
         </w:rPr>
@@ -11032,7 +11012,6 @@
       </w:pPr>
       <w:r>
         <w:rPr>
-          <w:rFonts w:ascii="Arial" w:hAnsi="Arial"/>
           <w:sz w:val="24"/>
           <w:szCs w:val="24"/>
         </w:rPr>
@@ -11059,7 +11038,6 @@
       </w:pPr>
       <w:r>
         <w:rPr>
-          <w:rFonts w:ascii="Arial" w:hAnsi="Arial"/>
           <w:b w:val="false"/>
           <w:bCs w:val="false"/>
           <w:sz w:val="24"/>
@@ -11089,34 +11067,13 @@
       </w:pPr>
       <w:r>
         <w:rPr>
-          <w:rFonts w:ascii="Arial" w:hAnsi="Arial"/>
           <w:b w:val="false"/>
           <w:bCs w:val="false"/>
           <w:sz w:val="24"/>
           <w:szCs w:val="24"/>
         </w:rPr>
         <w:tab/>
-        <w:t xml:space="preserve">Este capítulo </w:t>
-      </w:r>
-      <w:r>
-        <w:rPr>
-          <w:rFonts w:ascii="Arial" w:hAnsi="Arial"/>
-          <w:b w:val="false"/>
-          <w:bCs w:val="false"/>
-          <w:sz w:val="24"/>
-          <w:szCs w:val="24"/>
-        </w:rPr>
-        <w:t xml:space="preserve">se </w:t>
-      </w:r>
-      <w:r>
-        <w:rPr>
-          <w:rFonts w:ascii="Arial" w:hAnsi="Arial"/>
-          <w:b w:val="false"/>
-          <w:bCs w:val="false"/>
-          <w:sz w:val="24"/>
-          <w:szCs w:val="24"/>
-        </w:rPr>
-        <w:t>concentra nos diversos aspectos do design, abordando elementos como cores, prototipação, logotipo, tipografia e outros componentes visuais e estruturais. A análise desses elementos visa ressaltar sua contribuição para a identidade visual e a experiência do usuário na aplicação.</w:t>
+        <w:t>Este capítulo se concentra nos diversos aspectos do design, abordando elementos como cores, prototipação, logotipo, tipografia e outros componentes visuais e estruturais. A análise desses elementos visa ressaltar sua contribuição para a identidade visual e a experiência do usuário na aplicação.</w:t>
       </w:r>
     </w:p>
     <w:p>
@@ -11137,7 +11094,6 @@
       </w:pPr>
       <w:r>
         <w:rPr>
-          <w:rFonts w:ascii="Arial" w:hAnsi="Arial"/>
           <w:b w:val="false"/>
           <w:bCs w:val="false"/>
           <w:sz w:val="24"/>
@@ -11164,9 +11120,8 @@
       </w:pPr>
       <w:r>
         <w:rPr>
-          <w:rFonts w:ascii="Arial" w:hAnsi="Arial"/>
-          <w:sz w:val="24"/>
-          <w:szCs w:val="24"/>
+          <w:b w:val="false"/>
+          <w:bCs w:val="false"/>
         </w:rPr>
       </w:r>
     </w:p>
@@ -11188,7 +11143,6 @@
       </w:pPr>
       <w:r>
         <w:rPr>
-          <w:rFonts w:ascii="Arial" w:hAnsi="Arial"/>
           <w:b w:val="false"/>
           <w:bCs w:val="false"/>
           <w:sz w:val="24"/>
@@ -11215,7 +11169,6 @@
       </w:pPr>
       <w:r>
         <w:rPr>
-          <w:rFonts w:ascii="Arial" w:hAnsi="Arial"/>
           <w:b w:val="false"/>
           <w:bCs w:val="false"/>
           <w:sz w:val="24"/>
@@ -11243,7 +11196,6 @@
       </w:pPr>
       <w:r>
         <w:rPr>
-          <w:rFonts w:ascii="Arial" w:hAnsi="Arial"/>
           <w:b w:val="false"/>
           <w:bCs w:val="false"/>
           <w:sz w:val="24"/>
@@ -11271,7 +11223,6 @@
       </w:pPr>
       <w:r>
         <w:rPr>
-          <w:rFonts w:ascii="Arial" w:hAnsi="Arial"/>
           <w:b w:val="false"/>
           <w:bCs w:val="false"/>
           <w:sz w:val="24"/>
@@ -11298,9 +11249,8 @@
       </w:pPr>
       <w:r>
         <w:rPr>
-          <w:rFonts w:ascii="Arial" w:hAnsi="Arial"/>
-          <w:sz w:val="24"/>
-          <w:szCs w:val="24"/>
+          <w:b w:val="false"/>
+          <w:bCs w:val="false"/>
         </w:rPr>
       </w:r>
     </w:p>
@@ -11322,7 +11272,6 @@
       </w:pPr>
       <w:r>
         <w:rPr>
-          <w:rFonts w:ascii="Arial" w:hAnsi="Arial"/>
           <w:b w:val="false"/>
           <w:bCs w:val="false"/>
           <w:sz w:val="24"/>
@@ -11349,7 +11298,6 @@
       </w:pPr>
       <w:r>
         <w:rPr>
-          <w:rFonts w:ascii="Arial" w:hAnsi="Arial"/>
           <w:b w:val="false"/>
           <w:bCs w:val="false"/>
           <w:sz w:val="24"/>
@@ -11377,7 +11325,6 @@
       </w:pPr>
       <w:r>
         <w:rPr>
-          <w:rFonts w:ascii="Arial" w:hAnsi="Arial"/>
           <w:b w:val="false"/>
           <w:bCs w:val="false"/>
           <w:sz w:val="24"/>
@@ -11452,27 +11399,15 @@
       </w:r>
       <w:r>
         <w:rPr>
-          <w:rFonts w:ascii="Arial" w:hAnsi="Arial"/>
-          <w:b w:val="false"/>
-          <w:bCs w:val="false"/>
-          <w:sz w:val="24"/>
-          <w:szCs w:val="24"/>
-        </w:rPr>
-        <w:t>F</w:t>
-      </w:r>
-      <w:r>
-        <w:rPr>
-          <w:rFonts w:ascii="Arial" w:hAnsi="Arial"/>
-          <w:b w:val="false"/>
-          <w:bCs w:val="false"/>
-          <w:sz w:val="24"/>
-          <w:szCs w:val="24"/>
-        </w:rPr>
-        <w:t xml:space="preserve">igura 14: Escolha das cores pela ferramenta </w:t>
-      </w:r>
-      <w:r>
-        <w:rPr>
-          <w:rFonts w:ascii="Arial" w:hAnsi="Arial"/>
+          <w:b w:val="false"/>
+          <w:bCs w:val="false"/>
+          <w:sz w:val="24"/>
+          <w:szCs w:val="24"/>
+        </w:rPr>
+        <w:t xml:space="preserve">Figura 14: Escolha das cores pela ferramenta </w:t>
+      </w:r>
+      <w:r>
+        <w:rPr>
           <w:b w:val="false"/>
           <w:bCs w:val="false"/>
           <w:i/>
@@ -11495,7 +11430,6 @@
       </w:pPr>
       <w:r>
         <w:rPr>
-          <w:rFonts w:ascii="Arial" w:hAnsi="Arial"/>
           <w:b/>
           <w:bCs/>
           <w:sz w:val="24"/>
@@ -11505,7 +11439,6 @@
       </w:r>
       <w:r>
         <w:rPr>
-          <w:rFonts w:ascii="Arial" w:hAnsi="Arial"/>
           <w:b w:val="false"/>
           <w:bCs w:val="false"/>
           <w:sz w:val="24"/>
@@ -11526,7 +11459,6 @@
       </w:pPr>
       <w:r>
         <w:rPr>
-          <w:rFonts w:ascii="Arial" w:hAnsi="Arial"/>
           <w:b w:val="false"/>
           <w:bCs w:val="false"/>
           <w:sz w:val="24"/>
@@ -11548,7 +11480,6 @@
       </w:pPr>
       <w:r>
         <w:rPr>
-          <w:rFonts w:ascii="Arial" w:hAnsi="Arial"/>
           <w:b w:val="false"/>
           <w:bCs w:val="false"/>
           <w:sz w:val="24"/>
@@ -11570,7 +11501,6 @@
       </w:pPr>
       <w:r>
         <w:rPr>
-          <w:rFonts w:ascii="Arial" w:hAnsi="Arial"/>
           <w:b w:val="false"/>
           <w:bCs w:val="false"/>
           <w:sz w:val="24"/>
@@ -11594,29 +11524,27 @@
       </w:pPr>
       <w:r>
         <w:rPr>
-          <w:rFonts w:ascii="Arial" w:hAnsi="Arial"/>
-          <w:b w:val="false"/>
-          <w:bCs w:val="false"/>
-          <w:sz w:val="24"/>
-          <w:szCs w:val="24"/>
-        </w:rPr>
-      </w:r>
-    </w:p>
-    <w:p>
-      <w:pPr>
-        <w:pStyle w:val="TextodoTrabalho"/>
-        <w:ind w:hanging="0"/>
-        <w:rPr>
-          <w:rFonts w:ascii="Arial" w:hAnsi="Arial"/>
-          <w:b w:val="false"/>
-          <w:bCs w:val="false"/>
-          <w:sz w:val="24"/>
-          <w:szCs w:val="24"/>
-        </w:rPr>
-      </w:pPr>
-      <w:r>
-        <w:rPr>
-          <w:rFonts w:ascii="Arial" w:hAnsi="Arial"/>
+          <w:b w:val="false"/>
+          <w:bCs w:val="false"/>
+          <w:sz w:val="24"/>
+          <w:szCs w:val="24"/>
+        </w:rPr>
+      </w:r>
+    </w:p>
+    <w:p>
+      <w:pPr>
+        <w:pStyle w:val="TextodoTrabalho"/>
+        <w:ind w:hanging="0"/>
+        <w:rPr>
+          <w:rFonts w:ascii="Arial" w:hAnsi="Arial"/>
+          <w:b w:val="false"/>
+          <w:bCs w:val="false"/>
+          <w:sz w:val="24"/>
+          <w:szCs w:val="24"/>
+        </w:rPr>
+      </w:pPr>
+      <w:r>
+        <w:rPr>
           <w:b w:val="false"/>
           <w:bCs w:val="false"/>
           <w:sz w:val="24"/>
@@ -11639,29 +11567,27 @@
       </w:pPr>
       <w:r>
         <w:rPr>
-          <w:rFonts w:ascii="Arial" w:hAnsi="Arial"/>
-          <w:b w:val="false"/>
-          <w:bCs w:val="false"/>
-          <w:sz w:val="24"/>
-          <w:szCs w:val="24"/>
-        </w:rPr>
-      </w:r>
-    </w:p>
-    <w:p>
-      <w:pPr>
-        <w:pStyle w:val="TextodoTrabalho"/>
-        <w:ind w:hanging="0"/>
-        <w:rPr>
-          <w:rFonts w:ascii="Arial" w:hAnsi="Arial"/>
-          <w:b w:val="false"/>
-          <w:bCs w:val="false"/>
-          <w:sz w:val="24"/>
-          <w:szCs w:val="24"/>
-        </w:rPr>
-      </w:pPr>
-      <w:r>
-        <w:rPr>
-          <w:rFonts w:ascii="Arial" w:hAnsi="Arial"/>
+          <w:b w:val="false"/>
+          <w:bCs w:val="false"/>
+          <w:sz w:val="24"/>
+          <w:szCs w:val="24"/>
+        </w:rPr>
+      </w:r>
+    </w:p>
+    <w:p>
+      <w:pPr>
+        <w:pStyle w:val="TextodoTrabalho"/>
+        <w:ind w:hanging="0"/>
+        <w:rPr>
+          <w:rFonts w:ascii="Arial" w:hAnsi="Arial"/>
+          <w:b w:val="false"/>
+          <w:bCs w:val="false"/>
+          <w:sz w:val="24"/>
+          <w:szCs w:val="24"/>
+        </w:rPr>
+      </w:pPr>
+      <w:r>
+        <w:rPr>
           <w:b w:val="false"/>
           <w:bCs w:val="false"/>
           <w:sz w:val="24"/>
@@ -11685,7 +11611,6 @@
       </w:pPr>
       <w:r>
         <w:rPr>
-          <w:rFonts w:ascii="Arial" w:hAnsi="Arial"/>
           <w:b w:val="false"/>
           <w:bCs w:val="false"/>
           <w:sz w:val="24"/>
@@ -11709,7 +11634,6 @@
       </w:pPr>
       <w:r>
         <w:rPr>
-          <w:rFonts w:ascii="Arial" w:hAnsi="Arial"/>
           <w:b w:val="false"/>
           <w:bCs w:val="false"/>
           <w:sz w:val="24"/>
@@ -11781,7 +11705,6 @@
       </w:r>
       <w:r>
         <w:rPr>
-          <w:rFonts w:ascii="Arial" w:hAnsi="Arial"/>
           <w:b w:val="false"/>
           <w:bCs w:val="false"/>
           <w:sz w:val="24"/>
@@ -11804,7 +11727,6 @@
       </w:pPr>
       <w:r>
         <w:rPr>
-          <w:rFonts w:ascii="Arial" w:hAnsi="Arial"/>
           <w:b w:val="false"/>
           <w:bCs w:val="false"/>
           <w:sz w:val="24"/>
@@ -11827,7 +11749,6 @@
       </w:pPr>
       <w:r>
         <w:rPr>
-          <w:rFonts w:ascii="Arial" w:hAnsi="Arial"/>
           <w:b w:val="false"/>
           <w:bCs w:val="false"/>
           <w:sz w:val="24"/>
@@ -11899,7 +11820,6 @@
       </w:r>
       <w:r>
         <w:rPr>
-          <w:rFonts w:ascii="Arial" w:hAnsi="Arial"/>
           <w:b w:val="false"/>
           <w:bCs w:val="false"/>
           <w:sz w:val="24"/>
@@ -11919,27 +11839,25 @@
       </w:pPr>
       <w:r>
         <w:rPr>
-          <w:rFonts w:ascii="Arial" w:hAnsi="Arial"/>
-          <w:sz w:val="24"/>
-          <w:szCs w:val="24"/>
-        </w:rPr>
-      </w:r>
-    </w:p>
-    <w:p>
-      <w:pPr>
-        <w:pStyle w:val="TextodoTrabalho"/>
-        <w:ind w:hanging="0"/>
-        <w:rPr>
-          <w:rFonts w:ascii="Arial" w:hAnsi="Arial"/>
-          <w:b w:val="false"/>
-          <w:bCs w:val="false"/>
-          <w:sz w:val="24"/>
-          <w:szCs w:val="24"/>
-        </w:rPr>
-      </w:pPr>
-      <w:r>
-        <w:rPr>
-          <w:rFonts w:ascii="Arial" w:hAnsi="Arial"/>
+          <w:b/>
+          <w:bCs/>
+        </w:rPr>
+      </w:r>
+    </w:p>
+    <w:p>
+      <w:pPr>
+        <w:pStyle w:val="TextodoTrabalho"/>
+        <w:ind w:hanging="0"/>
+        <w:rPr>
+          <w:rFonts w:ascii="Arial" w:hAnsi="Arial"/>
+          <w:b w:val="false"/>
+          <w:bCs w:val="false"/>
+          <w:sz w:val="24"/>
+          <w:szCs w:val="24"/>
+        </w:rPr>
+      </w:pPr>
+      <w:r>
+        <w:rPr>
           <w:b w:val="false"/>
           <w:bCs w:val="false"/>
           <w:sz w:val="24"/>
@@ -11962,7 +11880,6 @@
       </w:pPr>
       <w:r>
         <w:rPr>
-          <w:rFonts w:ascii="Arial" w:hAnsi="Arial"/>
           <w:b w:val="false"/>
           <w:bCs w:val="false"/>
           <w:sz w:val="24"/>
@@ -11986,7 +11903,6 @@
       </w:pPr>
       <w:r>
         <w:rPr>
-          <w:rFonts w:ascii="Arial" w:hAnsi="Arial"/>
           <w:b w:val="false"/>
           <w:bCs w:val="false"/>
           <w:sz w:val="24"/>
@@ -12010,7 +11926,6 @@
       </w:pPr>
       <w:r>
         <w:rPr>
-          <w:rFonts w:ascii="Arial" w:hAnsi="Arial"/>
           <w:b w:val="false"/>
           <w:bCs w:val="false"/>
           <w:sz w:val="24"/>
@@ -12077,29 +11992,27 @@
       </w:pPr>
       <w:r>
         <w:rPr>
-          <w:rFonts w:ascii="Arial" w:hAnsi="Arial"/>
-          <w:b w:val="false"/>
-          <w:bCs w:val="false"/>
-          <w:sz w:val="24"/>
-          <w:szCs w:val="24"/>
-        </w:rPr>
-      </w:r>
-    </w:p>
-    <w:p>
-      <w:pPr>
-        <w:pStyle w:val="TextodoTrabalho"/>
-        <w:ind w:hanging="0"/>
-        <w:rPr>
-          <w:rFonts w:ascii="Arial" w:hAnsi="Arial"/>
-          <w:b w:val="false"/>
-          <w:bCs w:val="false"/>
-          <w:sz w:val="24"/>
-          <w:szCs w:val="24"/>
-        </w:rPr>
-      </w:pPr>
-      <w:r>
-        <w:rPr>
-          <w:rFonts w:ascii="Arial" w:hAnsi="Arial"/>
+          <w:b w:val="false"/>
+          <w:bCs w:val="false"/>
+          <w:sz w:val="24"/>
+          <w:szCs w:val="24"/>
+        </w:rPr>
+      </w:r>
+    </w:p>
+    <w:p>
+      <w:pPr>
+        <w:pStyle w:val="TextodoTrabalho"/>
+        <w:ind w:hanging="0"/>
+        <w:rPr>
+          <w:rFonts w:ascii="Arial" w:hAnsi="Arial"/>
+          <w:b w:val="false"/>
+          <w:bCs w:val="false"/>
+          <w:sz w:val="24"/>
+          <w:szCs w:val="24"/>
+        </w:rPr>
+      </w:pPr>
+      <w:r>
+        <w:rPr>
           <w:b w:val="false"/>
           <w:bCs w:val="false"/>
           <w:sz w:val="24"/>
@@ -12122,29 +12035,27 @@
       </w:pPr>
       <w:r>
         <w:rPr>
-          <w:rFonts w:ascii="Arial" w:hAnsi="Arial"/>
-          <w:b w:val="false"/>
-          <w:bCs w:val="false"/>
-          <w:sz w:val="24"/>
-          <w:szCs w:val="24"/>
-        </w:rPr>
-      </w:r>
-    </w:p>
-    <w:p>
-      <w:pPr>
-        <w:pStyle w:val="TextodoTrabalho"/>
-        <w:ind w:hanging="0"/>
-        <w:rPr>
-          <w:rFonts w:ascii="Arial" w:hAnsi="Arial"/>
-          <w:b w:val="false"/>
-          <w:bCs w:val="false"/>
-          <w:sz w:val="24"/>
-          <w:szCs w:val="24"/>
-        </w:rPr>
-      </w:pPr>
-      <w:r>
-        <w:rPr>
-          <w:rFonts w:ascii="Arial" w:hAnsi="Arial"/>
+          <w:b w:val="false"/>
+          <w:bCs w:val="false"/>
+          <w:sz w:val="24"/>
+          <w:szCs w:val="24"/>
+        </w:rPr>
+      </w:r>
+    </w:p>
+    <w:p>
+      <w:pPr>
+        <w:pStyle w:val="TextodoTrabalho"/>
+        <w:ind w:hanging="0"/>
+        <w:rPr>
+          <w:rFonts w:ascii="Arial" w:hAnsi="Arial"/>
+          <w:b w:val="false"/>
+          <w:bCs w:val="false"/>
+          <w:sz w:val="24"/>
+          <w:szCs w:val="24"/>
+        </w:rPr>
+      </w:pPr>
+      <w:r>
+        <w:rPr>
           <w:b w:val="false"/>
           <w:bCs w:val="false"/>
           <w:sz w:val="24"/>
@@ -12167,95 +12078,90 @@
       </w:pPr>
       <w:r>
         <w:rPr>
-          <w:rFonts w:ascii="Arial" w:hAnsi="Arial"/>
-          <w:b w:val="false"/>
-          <w:bCs w:val="false"/>
-          <w:sz w:val="24"/>
-          <w:szCs w:val="24"/>
-        </w:rPr>
-      </w:r>
-    </w:p>
-    <w:p>
-      <w:pPr>
-        <w:pStyle w:val="TextodoTrabalho"/>
-        <w:ind w:hanging="0"/>
-        <w:rPr>
-          <w:rFonts w:ascii="Arial" w:hAnsi="Arial"/>
-          <w:b w:val="false"/>
-          <w:bCs w:val="false"/>
-          <w:sz w:val="24"/>
-          <w:szCs w:val="24"/>
-        </w:rPr>
-      </w:pPr>
-      <w:r>
-        <w:rPr>
-          <w:rFonts w:ascii="Arial" w:hAnsi="Arial"/>
-          <w:b w:val="false"/>
-          <w:bCs w:val="false"/>
-          <w:sz w:val="24"/>
-          <w:szCs w:val="24"/>
-        </w:rPr>
-      </w:r>
-    </w:p>
-    <w:p>
-      <w:pPr>
-        <w:pStyle w:val="TextodoTrabalho"/>
-        <w:ind w:hanging="0"/>
-        <w:rPr>
-          <w:rFonts w:ascii="Arial" w:hAnsi="Arial"/>
-          <w:b w:val="false"/>
-          <w:bCs w:val="false"/>
-          <w:sz w:val="24"/>
-          <w:szCs w:val="24"/>
-        </w:rPr>
-      </w:pPr>
-      <w:r>
-        <w:rPr>
-          <w:rFonts w:ascii="Arial" w:hAnsi="Arial"/>
-          <w:b w:val="false"/>
-          <w:bCs w:val="false"/>
-          <w:sz w:val="24"/>
-          <w:szCs w:val="24"/>
-        </w:rPr>
-      </w:r>
-    </w:p>
-    <w:p>
-      <w:pPr>
-        <w:pStyle w:val="TextodoTrabalho"/>
-        <w:ind w:hanging="0"/>
-        <w:rPr>
-          <w:rFonts w:ascii="Arial" w:hAnsi="Arial"/>
-          <w:b w:val="false"/>
-          <w:bCs w:val="false"/>
-          <w:sz w:val="24"/>
-          <w:szCs w:val="24"/>
-        </w:rPr>
-      </w:pPr>
-      <w:r>
-        <w:rPr>
-          <w:rFonts w:ascii="Arial" w:hAnsi="Arial"/>
-          <w:b w:val="false"/>
-          <w:bCs w:val="false"/>
-          <w:sz w:val="24"/>
-          <w:szCs w:val="24"/>
-        </w:rPr>
-      </w:r>
-    </w:p>
-    <w:p>
-      <w:pPr>
-        <w:pStyle w:val="TextodoTrabalho"/>
-        <w:ind w:hanging="0"/>
-        <w:rPr>
-          <w:rFonts w:ascii="Arial" w:hAnsi="Arial"/>
-          <w:b w:val="false"/>
-          <w:bCs w:val="false"/>
-          <w:sz w:val="24"/>
-          <w:szCs w:val="24"/>
-        </w:rPr>
-      </w:pPr>
-      <w:r>
-        <w:rPr>
-          <w:rFonts w:ascii="Arial" w:hAnsi="Arial"/>
+          <w:b w:val="false"/>
+          <w:bCs w:val="false"/>
+          <w:sz w:val="24"/>
+          <w:szCs w:val="24"/>
+        </w:rPr>
+      </w:r>
+    </w:p>
+    <w:p>
+      <w:pPr>
+        <w:pStyle w:val="TextodoTrabalho"/>
+        <w:ind w:hanging="0"/>
+        <w:rPr>
+          <w:rFonts w:ascii="Arial" w:hAnsi="Arial"/>
+          <w:b w:val="false"/>
+          <w:bCs w:val="false"/>
+          <w:sz w:val="24"/>
+          <w:szCs w:val="24"/>
+        </w:rPr>
+      </w:pPr>
+      <w:r>
+        <w:rPr>
+          <w:b w:val="false"/>
+          <w:bCs w:val="false"/>
+          <w:sz w:val="24"/>
+          <w:szCs w:val="24"/>
+        </w:rPr>
+      </w:r>
+    </w:p>
+    <w:p>
+      <w:pPr>
+        <w:pStyle w:val="TextodoTrabalho"/>
+        <w:ind w:hanging="0"/>
+        <w:rPr>
+          <w:rFonts w:ascii="Arial" w:hAnsi="Arial"/>
+          <w:b w:val="false"/>
+          <w:bCs w:val="false"/>
+          <w:sz w:val="24"/>
+          <w:szCs w:val="24"/>
+        </w:rPr>
+      </w:pPr>
+      <w:r>
+        <w:rPr>
+          <w:b w:val="false"/>
+          <w:bCs w:val="false"/>
+          <w:sz w:val="24"/>
+          <w:szCs w:val="24"/>
+        </w:rPr>
+      </w:r>
+    </w:p>
+    <w:p>
+      <w:pPr>
+        <w:pStyle w:val="TextodoTrabalho"/>
+        <w:ind w:hanging="0"/>
+        <w:rPr>
+          <w:rFonts w:ascii="Arial" w:hAnsi="Arial"/>
+          <w:b w:val="false"/>
+          <w:bCs w:val="false"/>
+          <w:sz w:val="24"/>
+          <w:szCs w:val="24"/>
+        </w:rPr>
+      </w:pPr>
+      <w:r>
+        <w:rPr>
+          <w:b w:val="false"/>
+          <w:bCs w:val="false"/>
+          <w:sz w:val="24"/>
+          <w:szCs w:val="24"/>
+        </w:rPr>
+      </w:r>
+    </w:p>
+    <w:p>
+      <w:pPr>
+        <w:pStyle w:val="TextodoTrabalho"/>
+        <w:ind w:hanging="0"/>
+        <w:rPr>
+          <w:rFonts w:ascii="Arial" w:hAnsi="Arial"/>
+          <w:b w:val="false"/>
+          <w:bCs w:val="false"/>
+          <w:sz w:val="24"/>
+          <w:szCs w:val="24"/>
+        </w:rPr>
+      </w:pPr>
+      <w:r>
+        <w:rPr>
           <w:b w:val="false"/>
           <w:bCs w:val="false"/>
           <w:sz w:val="24"/>
@@ -12278,7 +12184,6 @@
       </w:pPr>
       <w:r>
         <w:rPr>
-          <w:rFonts w:ascii="Arial" w:hAnsi="Arial"/>
           <w:b w:val="false"/>
           <w:bCs w:val="false"/>
           <w:sz w:val="24"/>
@@ -12301,29 +12206,27 @@
       </w:pPr>
       <w:r>
         <w:rPr>
-          <w:rFonts w:ascii="Arial" w:hAnsi="Arial"/>
-          <w:b w:val="false"/>
-          <w:bCs w:val="false"/>
-          <w:sz w:val="24"/>
-          <w:szCs w:val="24"/>
-        </w:rPr>
-      </w:r>
-    </w:p>
-    <w:p>
-      <w:pPr>
-        <w:pStyle w:val="TextodoTrabalho"/>
-        <w:ind w:hanging="0"/>
-        <w:rPr>
-          <w:rFonts w:ascii="Arial" w:hAnsi="Arial"/>
-          <w:b w:val="false"/>
-          <w:bCs w:val="false"/>
-          <w:sz w:val="24"/>
-          <w:szCs w:val="24"/>
-        </w:rPr>
-      </w:pPr>
-      <w:r>
-        <w:rPr>
-          <w:rFonts w:ascii="Arial" w:hAnsi="Arial"/>
+          <w:b w:val="false"/>
+          <w:bCs w:val="false"/>
+          <w:sz w:val="24"/>
+          <w:szCs w:val="24"/>
+        </w:rPr>
+      </w:r>
+    </w:p>
+    <w:p>
+      <w:pPr>
+        <w:pStyle w:val="TextodoTrabalho"/>
+        <w:ind w:hanging="0"/>
+        <w:rPr>
+          <w:rFonts w:ascii="Arial" w:hAnsi="Arial"/>
+          <w:b w:val="false"/>
+          <w:bCs w:val="false"/>
+          <w:sz w:val="24"/>
+          <w:szCs w:val="24"/>
+        </w:rPr>
+      </w:pPr>
+      <w:r>
+        <w:rPr>
           <w:b w:val="false"/>
           <w:bCs w:val="false"/>
           <w:sz w:val="24"/>
@@ -12347,7 +12250,6 @@
       </w:pPr>
       <w:r>
         <w:rPr>
-          <w:rFonts w:ascii="Arial" w:hAnsi="Arial"/>
           <w:b w:val="false"/>
           <w:bCs w:val="false"/>
           <w:sz w:val="24"/>
@@ -12368,27 +12270,9 @@
       </w:pPr>
       <w:r>
         <w:rPr>
-          <w:rFonts w:ascii="Arial" w:hAnsi="Arial"/>
-          <w:sz w:val="24"/>
-          <w:szCs w:val="24"/>
-        </w:rPr>
-      </w:r>
-    </w:p>
-    <w:p>
-      <w:pPr>
-        <w:pStyle w:val="TextodoTrabalho"/>
-        <w:ind w:hanging="0"/>
-        <w:rPr>
           <w:b/>
           <w:bCs/>
         </w:rPr>
-      </w:pPr>
-      <w:r>
-        <w:rPr>
-          <w:rFonts w:ascii="Arial" w:hAnsi="Arial"/>
-          <w:sz w:val="24"/>
-          <w:szCs w:val="24"/>
-        </w:rPr>
       </w:r>
     </w:p>
     <w:p>
@@ -12402,27 +12286,9 @@
       </w:pPr>
       <w:r>
         <w:rPr>
-          <w:rFonts w:ascii="Arial" w:hAnsi="Arial"/>
-          <w:sz w:val="24"/>
-          <w:szCs w:val="24"/>
-        </w:rPr>
-      </w:r>
-    </w:p>
-    <w:p>
-      <w:pPr>
-        <w:pStyle w:val="TextodoTrabalho"/>
-        <w:ind w:hanging="0"/>
-        <w:rPr>
           <w:b/>
           <w:bCs/>
         </w:rPr>
-      </w:pPr>
-      <w:r>
-        <w:rPr>
-          <w:rFonts w:ascii="Arial" w:hAnsi="Arial"/>
-          <w:sz w:val="24"/>
-          <w:szCs w:val="24"/>
-        </w:rPr>
       </w:r>
     </w:p>
     <w:p>
@@ -12436,27 +12302,9 @@
       </w:pPr>
       <w:r>
         <w:rPr>
-          <w:rFonts w:ascii="Arial" w:hAnsi="Arial"/>
-          <w:sz w:val="24"/>
-          <w:szCs w:val="24"/>
-        </w:rPr>
-      </w:r>
-    </w:p>
-    <w:p>
-      <w:pPr>
-        <w:pStyle w:val="TextodoTrabalho"/>
-        <w:ind w:hanging="0"/>
-        <w:rPr>
           <w:b/>
           <w:bCs/>
         </w:rPr>
-      </w:pPr>
-      <w:r>
-        <w:rPr>
-          <w:rFonts w:ascii="Arial" w:hAnsi="Arial"/>
-          <w:sz w:val="24"/>
-          <w:szCs w:val="24"/>
-        </w:rPr>
       </w:r>
     </w:p>
     <w:p>
@@ -12470,27 +12318,9 @@
       </w:pPr>
       <w:r>
         <w:rPr>
-          <w:rFonts w:ascii="Arial" w:hAnsi="Arial"/>
-          <w:sz w:val="24"/>
-          <w:szCs w:val="24"/>
-        </w:rPr>
-      </w:r>
-    </w:p>
-    <w:p>
-      <w:pPr>
-        <w:pStyle w:val="TextodoTrabalho"/>
-        <w:ind w:hanging="0"/>
-        <w:rPr>
           <w:b/>
           <w:bCs/>
         </w:rPr>
-      </w:pPr>
-      <w:r>
-        <w:rPr>
-          <w:rFonts w:ascii="Arial" w:hAnsi="Arial"/>
-          <w:sz w:val="24"/>
-          <w:szCs w:val="24"/>
-        </w:rPr>
       </w:r>
     </w:p>
     <w:p>
@@ -12504,27 +12334,9 @@
       </w:pPr>
       <w:r>
         <w:rPr>
-          <w:rFonts w:ascii="Arial" w:hAnsi="Arial"/>
-          <w:sz w:val="24"/>
-          <w:szCs w:val="24"/>
-        </w:rPr>
-      </w:r>
-    </w:p>
-    <w:p>
-      <w:pPr>
-        <w:pStyle w:val="TextodoTrabalho"/>
-        <w:ind w:hanging="0"/>
-        <w:rPr>
           <w:b/>
           <w:bCs/>
         </w:rPr>
-      </w:pPr>
-      <w:r>
-        <w:rPr>
-          <w:rFonts w:ascii="Arial" w:hAnsi="Arial"/>
-          <w:sz w:val="24"/>
-          <w:szCs w:val="24"/>
-        </w:rPr>
       </w:r>
     </w:p>
     <w:p>
@@ -12538,27 +12350,9 @@
       </w:pPr>
       <w:r>
         <w:rPr>
-          <w:rFonts w:ascii="Arial" w:hAnsi="Arial"/>
-          <w:sz w:val="24"/>
-          <w:szCs w:val="24"/>
-        </w:rPr>
-      </w:r>
-    </w:p>
-    <w:p>
-      <w:pPr>
-        <w:pStyle w:val="TextodoTrabalho"/>
-        <w:ind w:hanging="0"/>
-        <w:rPr>
           <w:b/>
           <w:bCs/>
         </w:rPr>
-      </w:pPr>
-      <w:r>
-        <w:rPr>
-          <w:rFonts w:ascii="Arial" w:hAnsi="Arial"/>
-          <w:sz w:val="24"/>
-          <w:szCs w:val="24"/>
-        </w:rPr>
       </w:r>
     </w:p>
     <w:p>
@@ -12572,27 +12366,9 @@
       </w:pPr>
       <w:r>
         <w:rPr>
-          <w:rFonts w:ascii="Arial" w:hAnsi="Arial"/>
-          <w:sz w:val="24"/>
-          <w:szCs w:val="24"/>
-        </w:rPr>
-      </w:r>
-    </w:p>
-    <w:p>
-      <w:pPr>
-        <w:pStyle w:val="TextodoTrabalho"/>
-        <w:ind w:hanging="0"/>
-        <w:rPr>
           <w:b/>
           <w:bCs/>
         </w:rPr>
-      </w:pPr>
-      <w:r>
-        <w:rPr>
-          <w:rFonts w:ascii="Arial" w:hAnsi="Arial"/>
-          <w:sz w:val="24"/>
-          <w:szCs w:val="24"/>
-        </w:rPr>
       </w:r>
     </w:p>
     <w:p>
@@ -12606,27 +12382,9 @@
       </w:pPr>
       <w:r>
         <w:rPr>
-          <w:rFonts w:ascii="Arial" w:hAnsi="Arial"/>
-          <w:sz w:val="24"/>
-          <w:szCs w:val="24"/>
-        </w:rPr>
-      </w:r>
-    </w:p>
-    <w:p>
-      <w:pPr>
-        <w:pStyle w:val="TextodoTrabalho"/>
-        <w:ind w:hanging="0"/>
-        <w:rPr>
           <w:b/>
           <w:bCs/>
         </w:rPr>
-      </w:pPr>
-      <w:r>
-        <w:rPr>
-          <w:rFonts w:ascii="Arial" w:hAnsi="Arial"/>
-          <w:sz w:val="24"/>
-          <w:szCs w:val="24"/>
-        </w:rPr>
       </w:r>
     </w:p>
     <w:p>
@@ -12640,27 +12398,9 @@
       </w:pPr>
       <w:r>
         <w:rPr>
-          <w:rFonts w:ascii="Arial" w:hAnsi="Arial"/>
-          <w:sz w:val="24"/>
-          <w:szCs w:val="24"/>
-        </w:rPr>
-      </w:r>
-    </w:p>
-    <w:p>
-      <w:pPr>
-        <w:pStyle w:val="TextodoTrabalho"/>
-        <w:ind w:hanging="0"/>
-        <w:rPr>
           <w:b/>
           <w:bCs/>
         </w:rPr>
-      </w:pPr>
-      <w:r>
-        <w:rPr>
-          <w:rFonts w:ascii="Arial" w:hAnsi="Arial"/>
-          <w:sz w:val="24"/>
-          <w:szCs w:val="24"/>
-        </w:rPr>
       </w:r>
     </w:p>
     <w:p>
@@ -12674,27 +12414,9 @@
       </w:pPr>
       <w:r>
         <w:rPr>
-          <w:rFonts w:ascii="Arial" w:hAnsi="Arial"/>
-          <w:sz w:val="24"/>
-          <w:szCs w:val="24"/>
-        </w:rPr>
-      </w:r>
-    </w:p>
-    <w:p>
-      <w:pPr>
-        <w:pStyle w:val="TextodoTrabalho"/>
-        <w:ind w:hanging="0"/>
-        <w:rPr>
           <w:b/>
           <w:bCs/>
         </w:rPr>
-      </w:pPr>
-      <w:r>
-        <w:rPr>
-          <w:rFonts w:ascii="Arial" w:hAnsi="Arial"/>
-          <w:sz w:val="24"/>
-          <w:szCs w:val="24"/>
-        </w:rPr>
       </w:r>
     </w:p>
     <w:p>
@@ -12708,27 +12430,9 @@
       </w:pPr>
       <w:r>
         <w:rPr>
-          <w:rFonts w:ascii="Arial" w:hAnsi="Arial"/>
-          <w:sz w:val="24"/>
-          <w:szCs w:val="24"/>
-        </w:rPr>
-      </w:r>
-    </w:p>
-    <w:p>
-      <w:pPr>
-        <w:pStyle w:val="TextodoTrabalho"/>
-        <w:ind w:hanging="0"/>
-        <w:rPr>
           <w:b/>
           <w:bCs/>
         </w:rPr>
-      </w:pPr>
-      <w:r>
-        <w:rPr>
-          <w:rFonts w:ascii="Arial" w:hAnsi="Arial"/>
-          <w:sz w:val="24"/>
-          <w:szCs w:val="24"/>
-        </w:rPr>
       </w:r>
     </w:p>
     <w:p>
@@ -12742,83 +12446,269 @@
       </w:pPr>
       <w:r>
         <w:rPr>
-          <w:rFonts w:ascii="Arial" w:hAnsi="Arial"/>
-          <w:sz w:val="24"/>
-          <w:szCs w:val="24"/>
-        </w:rPr>
-      </w:r>
-    </w:p>
-    <w:p>
-      <w:pPr>
-        <w:pStyle w:val="TextodoTrabalho"/>
-        <w:ind w:hanging="0"/>
-        <w:rPr>
           <w:b/>
           <w:bCs/>
         </w:rPr>
-      </w:pPr>
-      <w:r>
-        <w:rPr>
-          <w:rFonts w:ascii="Arial" w:hAnsi="Arial"/>
-          <w:sz w:val="24"/>
-          <w:szCs w:val="24"/>
-        </w:rPr>
-      </w:r>
-    </w:p>
-    <w:p>
-      <w:pPr>
-        <w:pStyle w:val="TextodoTrabalho"/>
-        <w:ind w:hanging="0"/>
-        <w:rPr>
-          <w:rFonts w:ascii="Arial" w:hAnsi="Arial"/>
-          <w:sz w:val="24"/>
-          <w:szCs w:val="24"/>
-        </w:rPr>
-      </w:pPr>
-      <w:r>
-        <w:rPr>
-          <w:rFonts w:ascii="Arial" w:hAnsi="Arial"/>
+      </w:r>
+    </w:p>
+    <w:p>
+      <w:pPr>
+        <w:pStyle w:val="TextodoTrabalho"/>
+        <w:ind w:hanging="0"/>
+        <w:rPr>
           <w:b/>
           <w:bCs/>
-          <w:sz w:val="24"/>
-          <w:szCs w:val="24"/>
-        </w:rPr>
-        <w:t>7</w:t>
-      </w:r>
-      <w:r>
-        <w:rPr>
-          <w:rFonts w:ascii="Arial" w:hAnsi="Arial"/>
+        </w:rPr>
+      </w:pPr>
+      <w:r>
+        <w:rPr>
           <w:b/>
           <w:bCs/>
-          <w:sz w:val="24"/>
-          <w:szCs w:val="24"/>
-        </w:rPr>
-        <w:t xml:space="preserve"> T</w:t>
-      </w:r>
-      <w:r>
-        <w:rPr>
-          <w:rFonts w:ascii="Arial" w:hAnsi="Arial"/>
+        </w:rPr>
+      </w:r>
+    </w:p>
+    <w:p>
+      <w:pPr>
+        <w:pStyle w:val="TextodoTrabalho"/>
+        <w:ind w:hanging="0"/>
+        <w:rPr>
           <w:b/>
           <w:bCs/>
-          <w:sz w:val="24"/>
-          <w:szCs w:val="24"/>
-        </w:rPr>
-        <w:t>ECNOLOGIAS</w:t>
-      </w:r>
-    </w:p>
-    <w:p>
-      <w:pPr>
-        <w:pStyle w:val="TextodoTrabalho"/>
-        <w:ind w:hanging="0"/>
-        <w:rPr>
-          <w:rFonts w:ascii="Arial" w:hAnsi="Arial"/>
-          <w:sz w:val="24"/>
-          <w:szCs w:val="24"/>
-        </w:rPr>
-      </w:pPr>
-      <w:r>
-        <w:rPr>
-          <w:rFonts w:ascii="Arial" w:hAnsi="Arial"/>
+        </w:rPr>
+      </w:pPr>
+      <w:r>
+        <w:rPr>
+          <w:b/>
+          <w:bCs/>
+        </w:rPr>
+      </w:r>
+    </w:p>
+    <w:p>
+      <w:pPr>
+        <w:pStyle w:val="TextodoTrabalho"/>
+        <w:ind w:hanging="0"/>
+        <w:rPr>
+          <w:b/>
+          <w:bCs/>
+        </w:rPr>
+      </w:pPr>
+      <w:r>
+        <w:rPr>
+          <w:b/>
+          <w:bCs/>
+        </w:rPr>
+      </w:r>
+    </w:p>
+    <w:p>
+      <w:pPr>
+        <w:pStyle w:val="TextodoTrabalho"/>
+        <w:ind w:hanging="0"/>
+        <w:rPr>
+          <w:b/>
+          <w:bCs/>
+        </w:rPr>
+      </w:pPr>
+      <w:r>
+        <w:rPr>
+          <w:b/>
+          <w:bCs/>
+        </w:rPr>
+      </w:r>
+    </w:p>
+    <w:p>
+      <w:pPr>
+        <w:pStyle w:val="TextodoTrabalho"/>
+        <w:ind w:hanging="0"/>
+        <w:rPr>
+          <w:b/>
+          <w:bCs/>
+        </w:rPr>
+      </w:pPr>
+      <w:r>
+        <w:rPr>
+          <w:b/>
+          <w:bCs/>
+        </w:rPr>
+      </w:r>
+    </w:p>
+    <w:p>
+      <w:pPr>
+        <w:pStyle w:val="TextodoTrabalho"/>
+        <w:ind w:hanging="0"/>
+        <w:rPr>
+          <w:b/>
+          <w:bCs/>
+        </w:rPr>
+      </w:pPr>
+      <w:r>
+        <w:rPr>
+          <w:b/>
+          <w:bCs/>
+        </w:rPr>
+      </w:r>
+    </w:p>
+    <w:p>
+      <w:pPr>
+        <w:pStyle w:val="TextodoTrabalho"/>
+        <w:ind w:hanging="0"/>
+        <w:rPr>
+          <w:b/>
+          <w:bCs/>
+        </w:rPr>
+      </w:pPr>
+      <w:r>
+        <w:rPr>
+          <w:b/>
+          <w:bCs/>
+        </w:rPr>
+      </w:r>
+    </w:p>
+    <w:p>
+      <w:pPr>
+        <w:pStyle w:val="TextodoTrabalho"/>
+        <w:ind w:hanging="0"/>
+        <w:rPr>
+          <w:b/>
+          <w:bCs/>
+        </w:rPr>
+      </w:pPr>
+      <w:r>
+        <w:rPr>
+          <w:b/>
+          <w:bCs/>
+        </w:rPr>
+      </w:r>
+    </w:p>
+    <w:p>
+      <w:pPr>
+        <w:pStyle w:val="TextodoTrabalho"/>
+        <w:ind w:hanging="0"/>
+        <w:rPr>
+          <w:b/>
+          <w:bCs/>
+        </w:rPr>
+      </w:pPr>
+      <w:r>
+        <w:rPr>
+          <w:b/>
+          <w:bCs/>
+        </w:rPr>
+      </w:r>
+    </w:p>
+    <w:p>
+      <w:pPr>
+        <w:pStyle w:val="TextodoTrabalho"/>
+        <w:ind w:hanging="0"/>
+        <w:rPr>
+          <w:b/>
+          <w:bCs/>
+        </w:rPr>
+      </w:pPr>
+      <w:r>
+        <w:rPr>
+          <w:b/>
+          <w:bCs/>
+        </w:rPr>
+      </w:r>
+    </w:p>
+    <w:p>
+      <w:pPr>
+        <w:pStyle w:val="TextodoTrabalho"/>
+        <w:ind w:hanging="0"/>
+        <w:rPr>
+          <w:b/>
+          <w:bCs/>
+        </w:rPr>
+      </w:pPr>
+      <w:r>
+        <w:rPr>
+          <w:b/>
+          <w:bCs/>
+        </w:rPr>
+      </w:r>
+    </w:p>
+    <w:p>
+      <w:pPr>
+        <w:pStyle w:val="TextodoTrabalho"/>
+        <w:ind w:hanging="0"/>
+        <w:rPr>
+          <w:b/>
+          <w:bCs/>
+        </w:rPr>
+      </w:pPr>
+      <w:r>
+        <w:rPr>
+          <w:b/>
+          <w:bCs/>
+        </w:rPr>
+      </w:r>
+    </w:p>
+    <w:p>
+      <w:pPr>
+        <w:pStyle w:val="TextodoTrabalho"/>
+        <w:ind w:hanging="0"/>
+        <w:rPr>
+          <w:rFonts w:ascii="Arial" w:hAnsi="Arial"/>
+          <w:sz w:val="24"/>
+          <w:szCs w:val="24"/>
+        </w:rPr>
+      </w:pPr>
+      <w:r>
+        <w:rPr>
+          <w:sz w:val="24"/>
+          <w:szCs w:val="24"/>
+        </w:rPr>
+      </w:r>
+    </w:p>
+    <w:p>
+      <w:pPr>
+        <w:pStyle w:val="TextodoTrabalho"/>
+        <w:ind w:hanging="0"/>
+        <w:rPr>
+          <w:rFonts w:ascii="Arial" w:hAnsi="Arial"/>
+          <w:sz w:val="24"/>
+          <w:szCs w:val="24"/>
+        </w:rPr>
+      </w:pPr>
+      <w:r>
+        <w:rPr>
+          <w:sz w:val="24"/>
+          <w:szCs w:val="24"/>
+        </w:rPr>
+      </w:r>
+    </w:p>
+    <w:p>
+      <w:pPr>
+        <w:pStyle w:val="TextodoTrabalho"/>
+        <w:ind w:hanging="0"/>
+        <w:rPr>
+          <w:rFonts w:ascii="Arial" w:hAnsi="Arial"/>
+          <w:sz w:val="24"/>
+          <w:szCs w:val="24"/>
+        </w:rPr>
+      </w:pPr>
+      <w:r>
+        <w:rPr>
+          <w:b/>
+          <w:bCs/>
+          <w:sz w:val="24"/>
+          <w:szCs w:val="24"/>
+        </w:rPr>
+        <w:t>7 TECNOLOGIAS</w:t>
+      </w:r>
+    </w:p>
+    <w:p>
+      <w:pPr>
+        <w:pStyle w:val="TextodoTrabalho"/>
+        <w:ind w:hanging="0"/>
+        <w:rPr>
+          <w:rFonts w:ascii="Arial" w:hAnsi="Arial"/>
+          <w:sz w:val="24"/>
+          <w:szCs w:val="24"/>
+        </w:rPr>
+      </w:pPr>
+      <w:r>
+        <w:rPr>
           <w:b w:val="false"/>
           <w:bCs w:val="false"/>
           <w:sz w:val="24"/>
@@ -12842,58 +12732,45 @@
       </w:pPr>
       <w:r>
         <w:rPr>
-          <w:rFonts w:ascii="Arial" w:hAnsi="Arial"/>
-          <w:b w:val="false"/>
-          <w:bCs w:val="false"/>
-          <w:sz w:val="24"/>
-          <w:szCs w:val="24"/>
-        </w:rPr>
-      </w:r>
-    </w:p>
-    <w:p>
-      <w:pPr>
-        <w:pStyle w:val="TextodoTrabalho"/>
-        <w:ind w:hanging="0"/>
-        <w:rPr>
-          <w:rFonts w:ascii="Arial" w:hAnsi="Arial"/>
-          <w:sz w:val="24"/>
-          <w:szCs w:val="24"/>
-        </w:rPr>
-      </w:pPr>
-      <w:r>
-        <w:rPr>
-          <w:rFonts w:ascii="Arial" w:hAnsi="Arial"/>
-          <w:b w:val="false"/>
-          <w:bCs w:val="false"/>
-          <w:sz w:val="24"/>
-          <w:szCs w:val="24"/>
-        </w:rPr>
-        <w:t>7</w:t>
-      </w:r>
-      <w:r>
-        <w:rPr>
-          <w:rFonts w:ascii="Arial" w:hAnsi="Arial"/>
-          <w:b w:val="false"/>
-          <w:bCs w:val="false"/>
-          <w:sz w:val="24"/>
-          <w:szCs w:val="24"/>
-        </w:rPr>
-        <w:t>.1 Visual Studio Code (VsCode)</w:t>
-      </w:r>
-    </w:p>
-    <w:p>
-      <w:pPr>
-        <w:pStyle w:val="TextodoTrabalho"/>
-        <w:ind w:hanging="0"/>
-        <w:rPr>
-          <w:rFonts w:ascii="Arial" w:hAnsi="Arial"/>
-          <w:sz w:val="24"/>
-          <w:szCs w:val="24"/>
-        </w:rPr>
-      </w:pPr>
-      <w:r>
-        <w:rPr>
-          <w:rFonts w:ascii="Arial" w:hAnsi="Arial"/>
+          <w:b w:val="false"/>
+          <w:bCs w:val="false"/>
+          <w:sz w:val="24"/>
+          <w:szCs w:val="24"/>
+        </w:rPr>
+      </w:r>
+    </w:p>
+    <w:p>
+      <w:pPr>
+        <w:pStyle w:val="TextodoTrabalho"/>
+        <w:ind w:hanging="0"/>
+        <w:rPr>
+          <w:rFonts w:ascii="Arial" w:hAnsi="Arial"/>
+          <w:sz w:val="24"/>
+          <w:szCs w:val="24"/>
+        </w:rPr>
+      </w:pPr>
+      <w:r>
+        <w:rPr>
+          <w:b w:val="false"/>
+          <w:bCs w:val="false"/>
+          <w:sz w:val="24"/>
+          <w:szCs w:val="24"/>
+        </w:rPr>
+        <w:t>7.1 Visual Studio Code (VsCode)</w:t>
+      </w:r>
+    </w:p>
+    <w:p>
+      <w:pPr>
+        <w:pStyle w:val="TextodoTrabalho"/>
+        <w:ind w:hanging="0"/>
+        <w:rPr>
+          <w:rFonts w:ascii="Arial" w:hAnsi="Arial"/>
+          <w:sz w:val="24"/>
+          <w:szCs w:val="24"/>
+        </w:rPr>
+      </w:pPr>
+      <w:r>
+        <w:rPr>
           <w:b w:val="false"/>
           <w:bCs w:val="false"/>
           <w:sz w:val="24"/>
@@ -12917,58 +12794,45 @@
       </w:pPr>
       <w:r>
         <w:rPr>
-          <w:rFonts w:ascii="Arial" w:hAnsi="Arial"/>
-          <w:b w:val="false"/>
-          <w:bCs w:val="false"/>
-          <w:sz w:val="24"/>
-          <w:szCs w:val="24"/>
-        </w:rPr>
-      </w:r>
-    </w:p>
-    <w:p>
-      <w:pPr>
-        <w:pStyle w:val="TextodoTrabalho"/>
-        <w:ind w:hanging="0"/>
-        <w:rPr>
-          <w:rFonts w:ascii="Arial" w:hAnsi="Arial"/>
-          <w:sz w:val="24"/>
-          <w:szCs w:val="24"/>
-        </w:rPr>
-      </w:pPr>
-      <w:r>
-        <w:rPr>
-          <w:rFonts w:ascii="Arial" w:hAnsi="Arial"/>
-          <w:b w:val="false"/>
-          <w:bCs w:val="false"/>
-          <w:sz w:val="24"/>
-          <w:szCs w:val="24"/>
-        </w:rPr>
-        <w:t>7</w:t>
-      </w:r>
-      <w:r>
-        <w:rPr>
-          <w:rFonts w:ascii="Arial" w:hAnsi="Arial"/>
-          <w:b w:val="false"/>
-          <w:bCs w:val="false"/>
-          <w:sz w:val="24"/>
-          <w:szCs w:val="24"/>
-        </w:rPr>
-        <w:t>.2 JavaScript e React Native</w:t>
-      </w:r>
-    </w:p>
-    <w:p>
-      <w:pPr>
-        <w:pStyle w:val="TextodoTrabalho"/>
-        <w:ind w:hanging="0"/>
-        <w:rPr>
-          <w:rFonts w:ascii="Arial" w:hAnsi="Arial"/>
-          <w:sz w:val="24"/>
-          <w:szCs w:val="24"/>
-        </w:rPr>
-      </w:pPr>
-      <w:r>
-        <w:rPr>
-          <w:rFonts w:ascii="Arial" w:hAnsi="Arial"/>
+          <w:b w:val="false"/>
+          <w:bCs w:val="false"/>
+          <w:sz w:val="24"/>
+          <w:szCs w:val="24"/>
+        </w:rPr>
+      </w:r>
+    </w:p>
+    <w:p>
+      <w:pPr>
+        <w:pStyle w:val="TextodoTrabalho"/>
+        <w:ind w:hanging="0"/>
+        <w:rPr>
+          <w:rFonts w:ascii="Arial" w:hAnsi="Arial"/>
+          <w:sz w:val="24"/>
+          <w:szCs w:val="24"/>
+        </w:rPr>
+      </w:pPr>
+      <w:r>
+        <w:rPr>
+          <w:b w:val="false"/>
+          <w:bCs w:val="false"/>
+          <w:sz w:val="24"/>
+          <w:szCs w:val="24"/>
+        </w:rPr>
+        <w:t>7.2 JavaScript e React Native</w:t>
+      </w:r>
+    </w:p>
+    <w:p>
+      <w:pPr>
+        <w:pStyle w:val="TextodoTrabalho"/>
+        <w:ind w:hanging="0"/>
+        <w:rPr>
+          <w:rFonts w:ascii="Arial" w:hAnsi="Arial"/>
+          <w:sz w:val="24"/>
+          <w:szCs w:val="24"/>
+        </w:rPr>
+      </w:pPr>
+      <w:r>
+        <w:rPr>
           <w:b w:val="false"/>
           <w:bCs w:val="false"/>
           <w:sz w:val="24"/>
@@ -12992,58 +12856,45 @@
       </w:pPr>
       <w:r>
         <w:rPr>
-          <w:rFonts w:ascii="Arial" w:hAnsi="Arial"/>
-          <w:b w:val="false"/>
-          <w:bCs w:val="false"/>
-          <w:sz w:val="24"/>
-          <w:szCs w:val="24"/>
-        </w:rPr>
-      </w:r>
-    </w:p>
-    <w:p>
-      <w:pPr>
-        <w:pStyle w:val="TextodoTrabalho"/>
-        <w:ind w:hanging="0"/>
-        <w:rPr>
-          <w:rFonts w:ascii="Arial" w:hAnsi="Arial"/>
-          <w:sz w:val="24"/>
-          <w:szCs w:val="24"/>
-        </w:rPr>
-      </w:pPr>
-      <w:r>
-        <w:rPr>
-          <w:rFonts w:ascii="Arial" w:hAnsi="Arial"/>
-          <w:b w:val="false"/>
-          <w:bCs w:val="false"/>
-          <w:sz w:val="24"/>
-          <w:szCs w:val="24"/>
-        </w:rPr>
-        <w:t>7</w:t>
-      </w:r>
-      <w:r>
-        <w:rPr>
-          <w:rFonts w:ascii="Arial" w:hAnsi="Arial"/>
-          <w:b w:val="false"/>
-          <w:bCs w:val="false"/>
-          <w:sz w:val="24"/>
-          <w:szCs w:val="24"/>
-        </w:rPr>
-        <w:t>.3 Firebase</w:t>
-      </w:r>
-    </w:p>
-    <w:p>
-      <w:pPr>
-        <w:pStyle w:val="TextodoTrabalho"/>
-        <w:ind w:hanging="0"/>
-        <w:rPr>
-          <w:rFonts w:ascii="Arial" w:hAnsi="Arial"/>
-          <w:sz w:val="24"/>
-          <w:szCs w:val="24"/>
-        </w:rPr>
-      </w:pPr>
-      <w:r>
-        <w:rPr>
-          <w:rFonts w:ascii="Arial" w:hAnsi="Arial"/>
+          <w:b w:val="false"/>
+          <w:bCs w:val="false"/>
+          <w:sz w:val="24"/>
+          <w:szCs w:val="24"/>
+        </w:rPr>
+      </w:r>
+    </w:p>
+    <w:p>
+      <w:pPr>
+        <w:pStyle w:val="TextodoTrabalho"/>
+        <w:ind w:hanging="0"/>
+        <w:rPr>
+          <w:rFonts w:ascii="Arial" w:hAnsi="Arial"/>
+          <w:sz w:val="24"/>
+          <w:szCs w:val="24"/>
+        </w:rPr>
+      </w:pPr>
+      <w:r>
+        <w:rPr>
+          <w:b w:val="false"/>
+          <w:bCs w:val="false"/>
+          <w:sz w:val="24"/>
+          <w:szCs w:val="24"/>
+        </w:rPr>
+        <w:t>7.3 Firebase</w:t>
+      </w:r>
+    </w:p>
+    <w:p>
+      <w:pPr>
+        <w:pStyle w:val="TextodoTrabalho"/>
+        <w:ind w:hanging="0"/>
+        <w:rPr>
+          <w:rFonts w:ascii="Arial" w:hAnsi="Arial"/>
+          <w:sz w:val="24"/>
+          <w:szCs w:val="24"/>
+        </w:rPr>
+      </w:pPr>
+      <w:r>
+        <w:rPr>
           <w:b w:val="false"/>
           <w:bCs w:val="false"/>
           <w:sz w:val="24"/>
@@ -13065,38 +12916,26 @@
       </w:pPr>
       <w:r>
         <w:rPr>
-          <w:rFonts w:ascii="Arial" w:hAnsi="Arial"/>
-          <w:b w:val="false"/>
-          <w:bCs w:val="false"/>
-          <w:sz w:val="24"/>
-          <w:szCs w:val="24"/>
-        </w:rPr>
-        <w:t>7</w:t>
-      </w:r>
-      <w:r>
-        <w:rPr>
-          <w:rFonts w:ascii="Arial" w:hAnsi="Arial"/>
-          <w:b w:val="false"/>
-          <w:bCs w:val="false"/>
-          <w:sz w:val="24"/>
-          <w:szCs w:val="24"/>
-        </w:rPr>
-        <w:t>.4 Git e GitHub</w:t>
-      </w:r>
-    </w:p>
-    <w:p>
-      <w:pPr>
-        <w:pStyle w:val="TextodoTrabalho"/>
-        <w:ind w:hanging="0"/>
-        <w:rPr>
-          <w:rFonts w:ascii="Arial" w:hAnsi="Arial"/>
-          <w:sz w:val="24"/>
-          <w:szCs w:val="24"/>
-        </w:rPr>
-      </w:pPr>
-      <w:r>
-        <w:rPr>
-          <w:rFonts w:ascii="Arial" w:hAnsi="Arial"/>
+          <w:b w:val="false"/>
+          <w:bCs w:val="false"/>
+          <w:sz w:val="24"/>
+          <w:szCs w:val="24"/>
+        </w:rPr>
+        <w:t>7.4 Git e GitHub</w:t>
+      </w:r>
+    </w:p>
+    <w:p>
+      <w:pPr>
+        <w:pStyle w:val="TextodoTrabalho"/>
+        <w:ind w:hanging="0"/>
+        <w:rPr>
+          <w:rFonts w:ascii="Arial" w:hAnsi="Arial"/>
+          <w:sz w:val="24"/>
+          <w:szCs w:val="24"/>
+        </w:rPr>
+      </w:pPr>
+      <w:r>
+        <w:rPr>
           <w:b w:val="false"/>
           <w:bCs w:val="false"/>
           <w:sz w:val="24"/>
@@ -13120,58 +12959,45 @@
       </w:pPr>
       <w:r>
         <w:rPr>
-          <w:rFonts w:ascii="Arial" w:hAnsi="Arial"/>
-          <w:b w:val="false"/>
-          <w:bCs w:val="false"/>
-          <w:sz w:val="24"/>
-          <w:szCs w:val="24"/>
-        </w:rPr>
-      </w:r>
-    </w:p>
-    <w:p>
-      <w:pPr>
-        <w:pStyle w:val="TextodoTrabalho"/>
-        <w:ind w:hanging="0"/>
-        <w:rPr>
-          <w:rFonts w:ascii="Arial" w:hAnsi="Arial"/>
-          <w:sz w:val="24"/>
-          <w:szCs w:val="24"/>
-        </w:rPr>
-      </w:pPr>
-      <w:r>
-        <w:rPr>
-          <w:rFonts w:ascii="Arial" w:hAnsi="Arial"/>
-          <w:b w:val="false"/>
-          <w:bCs w:val="false"/>
-          <w:sz w:val="24"/>
-          <w:szCs w:val="24"/>
-        </w:rPr>
-        <w:t>7</w:t>
-      </w:r>
-      <w:r>
-        <w:rPr>
-          <w:rFonts w:ascii="Arial" w:hAnsi="Arial"/>
-          <w:b w:val="false"/>
-          <w:bCs w:val="false"/>
-          <w:sz w:val="24"/>
-          <w:szCs w:val="24"/>
-        </w:rPr>
-        <w:t>.5 Figma</w:t>
-      </w:r>
-    </w:p>
-    <w:p>
-      <w:pPr>
-        <w:pStyle w:val="TextodoTrabalho"/>
-        <w:ind w:hanging="0"/>
-        <w:rPr>
-          <w:rFonts w:ascii="Arial" w:hAnsi="Arial"/>
-          <w:sz w:val="24"/>
-          <w:szCs w:val="24"/>
-        </w:rPr>
-      </w:pPr>
-      <w:r>
-        <w:rPr>
-          <w:rFonts w:ascii="Arial" w:hAnsi="Arial"/>
+          <w:b w:val="false"/>
+          <w:bCs w:val="false"/>
+          <w:sz w:val="24"/>
+          <w:szCs w:val="24"/>
+        </w:rPr>
+      </w:r>
+    </w:p>
+    <w:p>
+      <w:pPr>
+        <w:pStyle w:val="TextodoTrabalho"/>
+        <w:ind w:hanging="0"/>
+        <w:rPr>
+          <w:rFonts w:ascii="Arial" w:hAnsi="Arial"/>
+          <w:sz w:val="24"/>
+          <w:szCs w:val="24"/>
+        </w:rPr>
+      </w:pPr>
+      <w:r>
+        <w:rPr>
+          <w:b w:val="false"/>
+          <w:bCs w:val="false"/>
+          <w:sz w:val="24"/>
+          <w:szCs w:val="24"/>
+        </w:rPr>
+        <w:t>7.5 Figma</w:t>
+      </w:r>
+    </w:p>
+    <w:p>
+      <w:pPr>
+        <w:pStyle w:val="TextodoTrabalho"/>
+        <w:ind w:hanging="0"/>
+        <w:rPr>
+          <w:rFonts w:ascii="Arial" w:hAnsi="Arial"/>
+          <w:sz w:val="24"/>
+          <w:szCs w:val="24"/>
+        </w:rPr>
+      </w:pPr>
+      <w:r>
+        <w:rPr>
           <w:b w:val="false"/>
           <w:bCs w:val="false"/>
           <w:sz w:val="24"/>
@@ -13195,58 +13021,45 @@
       </w:pPr>
       <w:r>
         <w:rPr>
-          <w:rFonts w:ascii="Arial" w:hAnsi="Arial"/>
-          <w:b w:val="false"/>
-          <w:bCs w:val="false"/>
-          <w:sz w:val="24"/>
-          <w:szCs w:val="24"/>
-        </w:rPr>
-      </w:r>
-    </w:p>
-    <w:p>
-      <w:pPr>
-        <w:pStyle w:val="TextodoTrabalho"/>
-        <w:ind w:hanging="0"/>
-        <w:rPr>
-          <w:rFonts w:ascii="Arial" w:hAnsi="Arial"/>
-          <w:sz w:val="24"/>
-          <w:szCs w:val="24"/>
-        </w:rPr>
-      </w:pPr>
-      <w:r>
-        <w:rPr>
-          <w:rFonts w:ascii="Arial" w:hAnsi="Arial"/>
-          <w:b w:val="false"/>
-          <w:bCs w:val="false"/>
-          <w:sz w:val="24"/>
-          <w:szCs w:val="24"/>
-        </w:rPr>
-        <w:t>7</w:t>
-      </w:r>
-      <w:r>
-        <w:rPr>
-          <w:rFonts w:ascii="Arial" w:hAnsi="Arial"/>
-          <w:b w:val="false"/>
-          <w:bCs w:val="false"/>
-          <w:sz w:val="24"/>
-          <w:szCs w:val="24"/>
-        </w:rPr>
-        <w:t>.6 Testes e Depuração</w:t>
-      </w:r>
-    </w:p>
-    <w:p>
-      <w:pPr>
-        <w:pStyle w:val="TextodoTrabalho"/>
-        <w:ind w:hanging="0"/>
-        <w:rPr>
-          <w:rFonts w:ascii="Arial" w:hAnsi="Arial"/>
-          <w:sz w:val="24"/>
-          <w:szCs w:val="24"/>
-        </w:rPr>
-      </w:pPr>
-      <w:r>
-        <w:rPr>
-          <w:rFonts w:ascii="Arial" w:hAnsi="Arial"/>
+          <w:b w:val="false"/>
+          <w:bCs w:val="false"/>
+          <w:sz w:val="24"/>
+          <w:szCs w:val="24"/>
+        </w:rPr>
+      </w:r>
+    </w:p>
+    <w:p>
+      <w:pPr>
+        <w:pStyle w:val="TextodoTrabalho"/>
+        <w:ind w:hanging="0"/>
+        <w:rPr>
+          <w:rFonts w:ascii="Arial" w:hAnsi="Arial"/>
+          <w:sz w:val="24"/>
+          <w:szCs w:val="24"/>
+        </w:rPr>
+      </w:pPr>
+      <w:r>
+        <w:rPr>
+          <w:b w:val="false"/>
+          <w:bCs w:val="false"/>
+          <w:sz w:val="24"/>
+          <w:szCs w:val="24"/>
+        </w:rPr>
+        <w:t>7.6 Testes e Depuração</w:t>
+      </w:r>
+    </w:p>
+    <w:p>
+      <w:pPr>
+        <w:pStyle w:val="TextodoTrabalho"/>
+        <w:ind w:hanging="0"/>
+        <w:rPr>
+          <w:rFonts w:ascii="Arial" w:hAnsi="Arial"/>
+          <w:sz w:val="24"/>
+          <w:szCs w:val="24"/>
+        </w:rPr>
+      </w:pPr>
+      <w:r>
+        <w:rPr>
           <w:b w:val="false"/>
           <w:bCs w:val="false"/>
           <w:sz w:val="24"/>
@@ -13268,7 +13081,6 @@
       </w:pPr>
       <w:r>
         <w:rPr>
-          <w:rFonts w:ascii="Arial" w:hAnsi="Arial"/>
           <w:b w:val="false"/>
           <w:bCs w:val="false"/>
           <w:sz w:val="24"/>
@@ -13294,9 +13106,7 @@
       </w:pPr>
       <w:r>
         <w:rPr>
-          <w:rFonts w:ascii="Arial" w:hAnsi="Arial"/>
-          <w:sz w:val="24"/>
-          <w:szCs w:val="24"/>
+          <w:lang w:eastAsia="pt-BR"/>
         </w:rPr>
       </w:r>
     </w:p>
@@ -13315,9 +13125,7 @@
       </w:pPr>
       <w:r>
         <w:rPr>
-          <w:rFonts w:ascii="Arial" w:hAnsi="Arial"/>
-          <w:sz w:val="24"/>
-          <w:szCs w:val="24"/>
+          <w:lang w:eastAsia="pt-BR"/>
         </w:rPr>
       </w:r>
     </w:p>
@@ -13336,9 +13144,7 @@
       </w:pPr>
       <w:r>
         <w:rPr>
-          <w:rFonts w:ascii="Arial" w:hAnsi="Arial"/>
-          <w:sz w:val="24"/>
-          <w:szCs w:val="24"/>
+          <w:lang w:eastAsia="pt-BR"/>
         </w:rPr>
       </w:r>
     </w:p>
@@ -13353,9 +13159,7 @@
       </w:pPr>
       <w:r>
         <w:rPr>
-          <w:rFonts w:ascii="Arial" w:hAnsi="Arial"/>
-          <w:sz w:val="24"/>
-          <w:szCs w:val="24"/>
+          <w:lang w:val="pt-BR" w:eastAsia="pt-BR"/>
         </w:rPr>
       </w:r>
     </w:p>
@@ -13370,9 +13174,7 @@
       </w:pPr>
       <w:r>
         <w:rPr>
-          <w:rFonts w:ascii="Arial" w:hAnsi="Arial"/>
-          <w:sz w:val="24"/>
-          <w:szCs w:val="24"/>
+          <w:lang w:val="pt-BR" w:eastAsia="pt-BR"/>
         </w:rPr>
       </w:r>
     </w:p>
@@ -13387,9 +13189,7 @@
       </w:pPr>
       <w:r>
         <w:rPr>
-          <w:rFonts w:ascii="Arial" w:hAnsi="Arial"/>
-          <w:sz w:val="24"/>
-          <w:szCs w:val="24"/>
+          <w:lang w:val="pt-BR" w:eastAsia="pt-BR"/>
         </w:rPr>
       </w:r>
     </w:p>
@@ -13404,9 +13204,7 @@
       </w:pPr>
       <w:r>
         <w:rPr>
-          <w:rFonts w:ascii="Arial" w:hAnsi="Arial"/>
-          <w:sz w:val="24"/>
-          <w:szCs w:val="24"/>
+          <w:lang w:val="pt-BR" w:eastAsia="pt-BR"/>
         </w:rPr>
       </w:r>
     </w:p>
@@ -13421,9 +13219,7 @@
       </w:pPr>
       <w:r>
         <w:rPr>
-          <w:rFonts w:ascii="Arial" w:hAnsi="Arial"/>
-          <w:sz w:val="24"/>
-          <w:szCs w:val="24"/>
+          <w:lang w:val="pt-BR" w:eastAsia="pt-BR"/>
         </w:rPr>
       </w:r>
     </w:p>
@@ -13438,9 +13234,7 @@
       </w:pPr>
       <w:r>
         <w:rPr>
-          <w:rFonts w:ascii="Arial" w:hAnsi="Arial"/>
-          <w:sz w:val="24"/>
-          <w:szCs w:val="24"/>
+          <w:lang w:val="pt-BR" w:eastAsia="pt-BR"/>
         </w:rPr>
       </w:r>
     </w:p>
@@ -13455,9 +13249,7 @@
       </w:pPr>
       <w:r>
         <w:rPr>
-          <w:rFonts w:ascii="Arial" w:hAnsi="Arial"/>
-          <w:sz w:val="24"/>
-          <w:szCs w:val="24"/>
+          <w:lang w:val="pt-BR" w:eastAsia="pt-BR"/>
         </w:rPr>
       </w:r>
     </w:p>
@@ -13472,9 +13264,7 @@
       </w:pPr>
       <w:r>
         <w:rPr>
-          <w:rFonts w:ascii="Arial" w:hAnsi="Arial"/>
-          <w:sz w:val="24"/>
-          <w:szCs w:val="24"/>
+          <w:lang w:val="pt-BR" w:eastAsia="pt-BR"/>
         </w:rPr>
       </w:r>
     </w:p>
@@ -13489,9 +13279,7 @@
       </w:pPr>
       <w:r>
         <w:rPr>
-          <w:rFonts w:ascii="Arial" w:hAnsi="Arial"/>
-          <w:sz w:val="24"/>
-          <w:szCs w:val="24"/>
+          <w:lang w:val="pt-BR" w:eastAsia="pt-BR"/>
         </w:rPr>
       </w:r>
     </w:p>
@@ -13506,9 +13294,7 @@
       </w:pPr>
       <w:r>
         <w:rPr>
-          <w:rFonts w:ascii="Arial" w:hAnsi="Arial"/>
-          <w:sz w:val="24"/>
-          <w:szCs w:val="24"/>
+          <w:lang w:val="pt-BR" w:eastAsia="pt-BR"/>
         </w:rPr>
       </w:r>
     </w:p>
@@ -13523,9 +13309,7 @@
       </w:pPr>
       <w:r>
         <w:rPr>
-          <w:rFonts w:ascii="Arial" w:hAnsi="Arial"/>
-          <w:sz w:val="24"/>
-          <w:szCs w:val="24"/>
+          <w:lang w:val="pt-BR" w:eastAsia="pt-BR"/>
         </w:rPr>
       </w:r>
     </w:p>
@@ -13540,9 +13324,7 @@
       </w:pPr>
       <w:r>
         <w:rPr>
-          <w:rFonts w:ascii="Arial" w:hAnsi="Arial"/>
-          <w:sz w:val="24"/>
-          <w:szCs w:val="24"/>
+          <w:lang w:val="pt-BR" w:eastAsia="pt-BR"/>
         </w:rPr>
       </w:r>
     </w:p>
@@ -13557,11 +13339,28 @@
           <w:szCs w:val="24"/>
         </w:rPr>
       </w:pPr>
+      <w:r>
+        <w:rPr>
+          <w:sz w:val="24"/>
+          <w:szCs w:val="24"/>
+        </w:rPr>
+      </w:r>
+    </w:p>
+    <w:p>
+      <w:pPr>
+        <w:pStyle w:val="TtuloREFERNCIAS"/>
+        <w:spacing w:before="0" w:after="600"/>
+        <w:jc w:val="left"/>
+        <w:rPr>
+          <w:rFonts w:ascii="Arial" w:hAnsi="Arial"/>
+          <w:sz w:val="24"/>
+          <w:szCs w:val="24"/>
+        </w:rPr>
+      </w:pPr>
       <w:bookmarkStart w:id="19" w:name="_Toc452414475"/>
       <w:bookmarkStart w:id="20" w:name="_Toc297219008"/>
       <w:r>
         <w:rPr>
-          <w:rFonts w:ascii="Arial" w:hAnsi="Arial"/>
           <w:sz w:val="24"/>
           <w:szCs w:val="24"/>
           <w:lang w:val="pt-BR"/>
@@ -13583,7 +13382,6 @@
       </w:pPr>
       <w:r>
         <w:rPr>
-          <w:rFonts w:ascii="Arial" w:hAnsi="Arial"/>
           <w:b w:val="false"/>
           <w:bCs w:val="false"/>
           <w:sz w:val="24"/>
@@ -13593,7 +13391,6 @@
       </w:r>
       <w:r>
         <w:rPr>
-          <w:rFonts w:ascii="Arial" w:hAnsi="Arial"/>
           <w:b/>
           <w:bCs/>
           <w:sz w:val="24"/>
@@ -13603,7 +13400,6 @@
       </w:r>
       <w:r>
         <w:rPr>
-          <w:rFonts w:ascii="Arial" w:hAnsi="Arial"/>
           <w:b w:val="false"/>
           <w:bCs w:val="false"/>
           <w:sz w:val="24"/>
@@ -13624,7 +13420,6 @@
       </w:pPr>
       <w:r>
         <w:rPr>
-          <w:rFonts w:ascii="Arial" w:hAnsi="Arial"/>
           <w:b w:val="false"/>
           <w:bCs w:val="false"/>
           <w:sz w:val="24"/>
@@ -13634,7 +13429,6 @@
       </w:r>
       <w:r>
         <w:rPr>
-          <w:rFonts w:ascii="Arial" w:hAnsi="Arial"/>
           <w:b/>
           <w:bCs/>
           <w:sz w:val="24"/>
@@ -13644,7 +13438,6 @@
       </w:r>
       <w:r>
         <w:rPr>
-          <w:rFonts w:ascii="Arial" w:hAnsi="Arial"/>
           <w:b w:val="false"/>
           <w:bCs w:val="false"/>
           <w:sz w:val="24"/>
@@ -13665,7 +13458,6 @@
       </w:pPr>
       <w:r>
         <w:rPr>
-          <w:rFonts w:ascii="Arial" w:hAnsi="Arial"/>
           <w:b w:val="false"/>
           <w:bCs w:val="false"/>
           <w:sz w:val="24"/>
@@ -13675,7 +13467,6 @@
       </w:r>
       <w:r>
         <w:rPr>
-          <w:rFonts w:ascii="Arial" w:hAnsi="Arial"/>
           <w:b/>
           <w:bCs/>
           <w:sz w:val="24"/>
@@ -13685,7 +13476,6 @@
       </w:r>
       <w:r>
         <w:rPr>
-          <w:rFonts w:ascii="Arial" w:hAnsi="Arial"/>
           <w:b w:val="false"/>
           <w:bCs w:val="false"/>
           <w:sz w:val="24"/>
@@ -13706,7 +13496,6 @@
       </w:pPr>
       <w:r>
         <w:rPr>
-          <w:rFonts w:ascii="Arial" w:hAnsi="Arial"/>
           <w:b w:val="false"/>
           <w:bCs w:val="false"/>
           <w:sz w:val="24"/>
@@ -13716,7 +13505,6 @@
       </w:r>
       <w:r>
         <w:rPr>
-          <w:rFonts w:ascii="Arial" w:hAnsi="Arial"/>
           <w:b/>
           <w:bCs/>
           <w:sz w:val="24"/>
@@ -13726,7 +13514,6 @@
       </w:r>
       <w:r>
         <w:rPr>
-          <w:rFonts w:ascii="Arial" w:hAnsi="Arial"/>
           <w:b w:val="false"/>
           <w:bCs w:val="false"/>
           <w:sz w:val="24"/>
@@ -13747,7 +13534,6 @@
       </w:pPr>
       <w:r>
         <w:rPr>
-          <w:rFonts w:ascii="Arial" w:hAnsi="Arial"/>
           <w:b w:val="false"/>
           <w:bCs w:val="false"/>
           <w:sz w:val="24"/>
@@ -13757,7 +13543,6 @@
       </w:r>
       <w:r>
         <w:rPr>
-          <w:rFonts w:ascii="Arial" w:hAnsi="Arial"/>
           <w:b/>
           <w:bCs/>
           <w:sz w:val="24"/>
@@ -13767,7 +13552,6 @@
       </w:r>
       <w:r>
         <w:rPr>
-          <w:rFonts w:ascii="Arial" w:hAnsi="Arial"/>
           <w:b w:val="false"/>
           <w:bCs w:val="false"/>
           <w:sz w:val="24"/>
@@ -13788,7 +13572,6 @@
       </w:pPr>
       <w:r>
         <w:rPr>
-          <w:rFonts w:ascii="Arial" w:hAnsi="Arial"/>
           <w:b w:val="false"/>
           <w:bCs w:val="false"/>
           <w:sz w:val="24"/>
@@ -13798,7 +13581,6 @@
       </w:r>
       <w:r>
         <w:rPr>
-          <w:rFonts w:ascii="Arial" w:hAnsi="Arial"/>
           <w:b/>
           <w:bCs/>
           <w:sz w:val="24"/>
@@ -13808,7 +13590,6 @@
       </w:r>
       <w:r>
         <w:rPr>
-          <w:rFonts w:ascii="Arial" w:hAnsi="Arial"/>
           <w:b w:val="false"/>
           <w:bCs w:val="false"/>
           <w:sz w:val="24"/>
@@ -13830,7 +13611,6 @@
       </w:pPr>
       <w:r>
         <w:rPr>
-          <w:rFonts w:ascii="Arial" w:hAnsi="Arial"/>
           <w:b w:val="false"/>
           <w:bCs w:val="false"/>
           <w:sz w:val="24"/>
@@ -13840,7 +13620,6 @@
       </w:r>
       <w:r>
         <w:rPr>
-          <w:rFonts w:ascii="Arial" w:hAnsi="Arial"/>
           <w:b/>
           <w:bCs/>
           <w:sz w:val="24"/>
@@ -13850,7 +13629,6 @@
       </w:r>
       <w:r>
         <w:rPr>
-          <w:rFonts w:ascii="Arial" w:hAnsi="Arial"/>
           <w:b w:val="false"/>
           <w:bCs w:val="false"/>
           <w:sz w:val="24"/>
@@ -13872,7 +13650,6 @@
       </w:pPr>
       <w:r>
         <w:rPr>
-          <w:rFonts w:ascii="Arial" w:hAnsi="Arial"/>
           <w:b w:val="false"/>
           <w:bCs w:val="false"/>
           <w:sz w:val="24"/>
@@ -13882,7 +13659,6 @@
       </w:r>
       <w:r>
         <w:rPr>
-          <w:rFonts w:ascii="Arial" w:hAnsi="Arial"/>
           <w:b/>
           <w:bCs/>
           <w:sz w:val="24"/>
@@ -13892,7 +13668,6 @@
       </w:r>
       <w:r>
         <w:rPr>
-          <w:rFonts w:ascii="Arial" w:hAnsi="Arial"/>
           <w:b w:val="false"/>
           <w:bCs w:val="false"/>
           <w:sz w:val="24"/>
@@ -13914,7 +13689,6 @@
       </w:pPr>
       <w:r>
         <w:rPr>
-          <w:rFonts w:ascii="Arial" w:hAnsi="Arial"/>
           <w:b w:val="false"/>
           <w:bCs w:val="false"/>
           <w:sz w:val="24"/>
@@ -13924,7 +13698,6 @@
       </w:r>
       <w:r>
         <w:rPr>
-          <w:rFonts w:ascii="Arial" w:hAnsi="Arial"/>
           <w:b/>
           <w:bCs/>
           <w:sz w:val="24"/>
@@ -13934,7 +13707,6 @@
       </w:r>
       <w:r>
         <w:rPr>
-          <w:rFonts w:ascii="Arial" w:hAnsi="Arial"/>
           <w:b w:val="false"/>
           <w:bCs w:val="false"/>
           <w:sz w:val="24"/>
@@ -13956,7 +13728,6 @@
       </w:pPr>
       <w:r>
         <w:rPr>
-          <w:rFonts w:ascii="Arial" w:hAnsi="Arial"/>
           <w:b w:val="false"/>
           <w:bCs w:val="false"/>
           <w:sz w:val="24"/>
@@ -13966,7 +13737,6 @@
       </w:r>
       <w:r>
         <w:rPr>
-          <w:rFonts w:ascii="Arial" w:hAnsi="Arial"/>
           <w:b/>
           <w:bCs/>
           <w:sz w:val="24"/>
@@ -13976,7 +13746,6 @@
       </w:r>
       <w:r>
         <w:rPr>
-          <w:rFonts w:ascii="Arial" w:hAnsi="Arial"/>
           <w:b w:val="false"/>
           <w:bCs w:val="false"/>
           <w:sz w:val="24"/>
@@ -13998,7 +13767,6 @@
       </w:pPr>
       <w:r>
         <w:rPr>
-          <w:rFonts w:ascii="Arial" w:hAnsi="Arial"/>
           <w:b w:val="false"/>
           <w:bCs w:val="false"/>
           <w:sz w:val="24"/>
@@ -14008,7 +13776,6 @@
       </w:r>
       <w:r>
         <w:rPr>
-          <w:rFonts w:ascii="Arial" w:hAnsi="Arial"/>
           <w:b/>
           <w:bCs/>
           <w:sz w:val="24"/>
@@ -14018,7 +13785,6 @@
       </w:r>
       <w:r>
         <w:rPr>
-          <w:rFonts w:ascii="Arial" w:hAnsi="Arial"/>
           <w:b w:val="false"/>
           <w:bCs w:val="false"/>
           <w:sz w:val="24"/>
@@ -14040,7 +13806,6 @@
       </w:pPr>
       <w:r>
         <w:rPr>
-          <w:rFonts w:ascii="Arial" w:hAnsi="Arial"/>
           <w:b w:val="false"/>
           <w:bCs w:val="false"/>
           <w:sz w:val="24"/>
@@ -14050,7 +13815,6 @@
       </w:r>
       <w:r>
         <w:rPr>
-          <w:rFonts w:ascii="Arial" w:hAnsi="Arial"/>
           <w:b/>
           <w:bCs/>
           <w:sz w:val="24"/>
@@ -14060,7 +13824,6 @@
       </w:r>
       <w:r>
         <w:rPr>
-          <w:rFonts w:ascii="Arial" w:hAnsi="Arial"/>
           <w:b w:val="false"/>
           <w:bCs w:val="false"/>
           <w:sz w:val="24"/>
@@ -14082,7 +13845,6 @@
       </w:pPr>
       <w:r>
         <w:rPr>
-          <w:rFonts w:ascii="Arial" w:hAnsi="Arial"/>
           <w:b w:val="false"/>
           <w:bCs w:val="false"/>
           <w:sz w:val="24"/>
@@ -14092,7 +13854,6 @@
       </w:r>
       <w:r>
         <w:rPr>
-          <w:rFonts w:ascii="Arial" w:hAnsi="Arial"/>
           <w:b/>
           <w:bCs/>
           <w:sz w:val="24"/>
@@ -14102,7 +13863,6 @@
       </w:r>
       <w:r>
         <w:rPr>
-          <w:rFonts w:ascii="Arial" w:hAnsi="Arial"/>
           <w:b w:val="false"/>
           <w:bCs w:val="false"/>
           <w:sz w:val="24"/>
@@ -14124,7 +13884,6 @@
       </w:pPr>
       <w:r>
         <w:rPr>
-          <w:rFonts w:ascii="Arial" w:hAnsi="Arial"/>
           <w:b w:val="false"/>
           <w:bCs w:val="false"/>
           <w:sz w:val="24"/>
@@ -14134,7 +13893,6 @@
       </w:r>
       <w:r>
         <w:rPr>
-          <w:rFonts w:ascii="Arial" w:hAnsi="Arial"/>
           <w:b/>
           <w:bCs/>
           <w:sz w:val="24"/>
@@ -14144,7 +13902,6 @@
       </w:r>
       <w:r>
         <w:rPr>
-          <w:rFonts w:ascii="Arial" w:hAnsi="Arial"/>
           <w:b w:val="false"/>
           <w:bCs w:val="false"/>
           <w:sz w:val="24"/>
@@ -14166,7 +13923,6 @@
       </w:pPr>
       <w:r>
         <w:rPr>
-          <w:rFonts w:ascii="Arial" w:hAnsi="Arial"/>
           <w:b w:val="false"/>
           <w:bCs w:val="false"/>
           <w:sz w:val="24"/>
@@ -14176,7 +13932,6 @@
       </w:r>
       <w:r>
         <w:rPr>
-          <w:rFonts w:ascii="Arial" w:hAnsi="Arial"/>
           <w:b/>
           <w:bCs/>
           <w:sz w:val="24"/>
@@ -14186,7 +13941,6 @@
       </w:r>
       <w:r>
         <w:rPr>
-          <w:rFonts w:ascii="Arial" w:hAnsi="Arial"/>
           <w:b w:val="false"/>
           <w:bCs w:val="false"/>
           <w:sz w:val="24"/>
@@ -14208,7 +13962,6 @@
       </w:pPr>
       <w:r>
         <w:rPr>
-          <w:rFonts w:ascii="Arial" w:hAnsi="Arial"/>
           <w:b w:val="false"/>
           <w:bCs w:val="false"/>
           <w:sz w:val="24"/>
@@ -14230,7 +13983,6 @@
       </w:pPr>
       <w:r>
         <w:rPr>
-          <w:rFonts w:ascii="Arial" w:hAnsi="Arial"/>
           <w:b w:val="false"/>
           <w:bCs w:val="false"/>
           <w:sz w:val="24"/>
@@ -14252,7 +14004,6 @@
       </w:pPr>
       <w:r>
         <w:rPr>
-          <w:rFonts w:ascii="Arial" w:hAnsi="Arial"/>
           <w:b w:val="false"/>
           <w:bCs w:val="false"/>
           <w:sz w:val="24"/>
@@ -14282,7 +14033,6 @@
       <w:bookmarkStart w:id="22" w:name="_Toc297219010"/>
       <w:r>
         <w:rPr>
-          <w:rFonts w:ascii="Arial" w:hAnsi="Arial"/>
           <w:sz w:val="24"/>
           <w:szCs w:val="24"/>
         </w:rPr>
@@ -14292,7 +14042,6 @@
       <w:bookmarkEnd w:id="22"/>
       <w:r>
         <w:rPr>
-          <w:rFonts w:ascii="Arial" w:hAnsi="Arial"/>
           <w:sz w:val="24"/>
           <w:szCs w:val="24"/>
         </w:rPr>
@@ -14315,7 +14064,6 @@
       </w:pPr>
       <w:r>
         <w:rPr>
-          <w:rFonts w:ascii="Arial" w:hAnsi="Arial"/>
           <w:sz w:val="24"/>
           <w:szCs w:val="24"/>
         </w:rPr>
@@ -14337,7 +14085,6 @@
       </w:pPr>
       <w:r>
         <w:rPr>
-          <w:rFonts w:ascii="Arial" w:hAnsi="Arial"/>
           <w:sz w:val="24"/>
           <w:szCs w:val="24"/>
         </w:rPr>
@@ -14359,7 +14106,6 @@
       </w:pPr>
       <w:r>
         <w:rPr>
-          <w:rFonts w:ascii="Arial" w:hAnsi="Arial"/>
           <w:sz w:val="24"/>
           <w:szCs w:val="24"/>
         </w:rPr>
@@ -14381,7 +14127,6 @@
       </w:pPr>
       <w:r>
         <w:rPr>
-          <w:rFonts w:ascii="Arial" w:hAnsi="Arial"/>
           <w:sz w:val="24"/>
           <w:szCs w:val="24"/>
         </w:rPr>
@@ -14403,7 +14148,6 @@
       </w:pPr>
       <w:r>
         <w:rPr>
-          <w:rFonts w:ascii="Arial" w:hAnsi="Arial"/>
           <w:sz w:val="24"/>
           <w:szCs w:val="24"/>
         </w:rPr>
@@ -14425,7 +14169,6 @@
       </w:pPr>
       <w:r>
         <w:rPr>
-          <w:rFonts w:ascii="Arial" w:hAnsi="Arial"/>
           <w:sz w:val="24"/>
           <w:szCs w:val="24"/>
         </w:rPr>
@@ -14447,7 +14190,6 @@
       </w:pPr>
       <w:r>
         <w:rPr>
-          <w:rFonts w:ascii="Arial" w:hAnsi="Arial"/>
           <w:sz w:val="24"/>
           <w:szCs w:val="24"/>
         </w:rPr>
@@ -14469,7 +14211,6 @@
       </w:pPr>
       <w:r>
         <w:rPr>
-          <w:rFonts w:ascii="Arial" w:hAnsi="Arial"/>
           <w:sz w:val="24"/>
           <w:szCs w:val="24"/>
         </w:rPr>
@@ -14491,7 +14232,6 @@
       </w:pPr>
       <w:r>
         <w:rPr>
-          <w:rFonts w:ascii="Arial" w:hAnsi="Arial"/>
           <w:sz w:val="24"/>
           <w:szCs w:val="24"/>
         </w:rPr>
@@ -14513,7 +14253,6 @@
       </w:pPr>
       <w:r>
         <w:rPr>
-          <w:rFonts w:ascii="Arial" w:hAnsi="Arial"/>
           <w:sz w:val="24"/>
           <w:szCs w:val="24"/>
         </w:rPr>
@@ -14535,7 +14274,6 @@
       </w:pPr>
       <w:r>
         <w:rPr>
-          <w:rFonts w:ascii="Arial" w:hAnsi="Arial"/>
           <w:sz w:val="24"/>
           <w:szCs w:val="24"/>
         </w:rPr>
@@ -14557,7 +14295,6 @@
       </w:pPr>
       <w:r>
         <w:rPr>
-          <w:rFonts w:ascii="Arial" w:hAnsi="Arial"/>
           <w:sz w:val="24"/>
           <w:szCs w:val="24"/>
         </w:rPr>
@@ -14579,7 +14316,6 @@
       </w:pPr>
       <w:r>
         <w:rPr>
-          <w:rFonts w:ascii="Arial" w:hAnsi="Arial"/>
           <w:sz w:val="24"/>
           <w:szCs w:val="24"/>
         </w:rPr>
@@ -14601,7 +14337,6 @@
       </w:pPr>
       <w:r>
         <w:rPr>
-          <w:rFonts w:ascii="Arial" w:hAnsi="Arial"/>
           <w:sz w:val="24"/>
           <w:szCs w:val="24"/>
         </w:rPr>
@@ -14623,7 +14358,6 @@
       </w:pPr>
       <w:r>
         <w:rPr>
-          <w:rFonts w:ascii="Arial" w:hAnsi="Arial"/>
           <w:sz w:val="24"/>
           <w:szCs w:val="24"/>
         </w:rPr>
@@ -14645,7 +14379,6 @@
       </w:pPr>
       <w:r>
         <w:rPr>
-          <w:rFonts w:ascii="Arial" w:hAnsi="Arial"/>
           <w:sz w:val="24"/>
           <w:szCs w:val="24"/>
         </w:rPr>
@@ -14667,7 +14400,6 @@
       </w:pPr>
       <w:r>
         <w:rPr>
-          <w:rFonts w:ascii="Arial" w:hAnsi="Arial"/>
           <w:sz w:val="24"/>
           <w:szCs w:val="24"/>
         </w:rPr>
@@ -14689,7 +14421,6 @@
       </w:pPr>
       <w:r>
         <w:rPr>
-          <w:rFonts w:ascii="Arial" w:hAnsi="Arial"/>
           <w:sz w:val="24"/>
           <w:szCs w:val="24"/>
         </w:rPr>
@@ -14711,7 +14442,6 @@
       </w:pPr>
       <w:r>
         <w:rPr>
-          <w:rFonts w:ascii="Arial" w:hAnsi="Arial"/>
           <w:sz w:val="24"/>
           <w:szCs w:val="24"/>
         </w:rPr>
@@ -14733,7 +14463,6 @@
       </w:pPr>
       <w:r>
         <w:rPr>
-          <w:rFonts w:ascii="Arial" w:hAnsi="Arial"/>
           <w:sz w:val="24"/>
           <w:szCs w:val="24"/>
         </w:rPr>
@@ -14758,7 +14487,6 @@
       </w:pPr>
       <w:r>
         <w:rPr>
-          <w:rFonts w:ascii="Arial" w:hAnsi="Arial"/>
           <w:sz w:val="24"/>
           <w:szCs w:val="24"/>
         </w:rPr>
@@ -14766,7 +14494,6 @@
       </w:r>
       <w:r>
         <w:rPr>
-          <w:rFonts w:ascii="Arial" w:hAnsi="Arial"/>
           <w:sz w:val="24"/>
           <w:szCs w:val="24"/>
         </w:rPr>
@@ -14784,7 +14511,6 @@
       </w:pPr>
       <w:r>
         <w:rPr>
-          <w:rFonts w:ascii="Arial" w:hAnsi="Arial"/>
           <w:b w:val="false"/>
           <w:sz w:val="24"/>
           <w:szCs w:val="24"/>
@@ -14805,7 +14531,6 @@
       </w:pPr>
       <w:r>
         <w:rPr>
-          <w:rFonts w:ascii="Arial" w:hAnsi="Arial"/>
           <w:sz w:val="24"/>
           <w:szCs w:val="24"/>
           <w:lang w:val="pt-BR"/>
@@ -14825,7 +14550,6 @@
       </w:pPr>
       <w:r>
         <w:rPr>
-          <w:rFonts w:ascii="Arial" w:hAnsi="Arial"/>
           <w:sz w:val="24"/>
           <w:szCs w:val="24"/>
           <w:lang w:val="pt-BR"/>
@@ -14869,7 +14593,7 @@
     </w:r>
     <w:r>
       <w:rPr/>
-      <w:t>55</w:t>
+      <w:t>56</w:t>
     </w:r>
     <w:r>
       <w:rPr/>
@@ -17412,6 +17136,19 @@
     </w:pPr>
     <w:rPr/>
   </w:style>
+  <w:style w:type="paragraph" w:styleId="Ttulodetabela">
+    <w:name w:val="Título de tabela"/>
+    <w:basedOn w:val="Contedodatabela"/>
+    <w:qFormat/>
+    <w:pPr>
+      <w:suppressLineNumbers/>
+      <w:jc w:val="center"/>
+    </w:pPr>
+    <w:rPr>
+      <w:b/>
+      <w:bCs/>
+    </w:rPr>
+  </w:style>
   <w:style w:type="numbering" w:styleId="NoList" w:default="1">
     <w:name w:val="No List"/>
     <w:uiPriority w:val="99"/>

--- a/TCC_RomieLink.docx
+++ b/TCC_RomieLink.docx
@@ -22,7 +22,7 @@
         <mc:AlternateContent>
           <mc:Choice Requires="wpg">
             <w:drawing>
-              <wp:anchor behindDoc="0" distT="0" distB="0" distL="0" distR="0" simplePos="0" locked="0" layoutInCell="1" allowOverlap="1" relativeHeight="18" wp14:anchorId="39E343A1">
+              <wp:anchor behindDoc="0" distT="0" distB="0" distL="0" distR="0" simplePos="0" locked="0" layoutInCell="1" allowOverlap="1" relativeHeight="15" wp14:anchorId="39E343A1">
                 <wp:simplePos x="0" y="0"/>
                 <wp:positionH relativeFrom="column">
                   <wp:posOffset>-951865</wp:posOffset>
@@ -264,8 +264,8 @@
                         </pic:blipFill>
                         <pic:spPr>
                           <a:xfrm>
-                            <a:off x="6256080" y="243720"/>
-                            <a:ext cx="1027440" cy="695160"/>
+                            <a:off x="6259680" y="243720"/>
+                            <a:ext cx="1023480" cy="695160"/>
                           </a:xfrm>
                           <a:prstGeom prst="rect">
                             <a:avLst/>
@@ -287,7 +287,7 @@
                         <pic:spPr>
                           <a:xfrm>
                             <a:off x="296640" y="243720"/>
-                            <a:ext cx="522720" cy="714240"/>
+                            <a:ext cx="518760" cy="714240"/>
                           </a:xfrm>
                           <a:prstGeom prst="rect">
                             <a:avLst/>
@@ -509,12 +509,12 @@
                   <v:path o:extrusionok="f" gradientshapeok="t" o:connecttype="rect"/>
                   <o:lock v:ext="edit" aspectratio="t"/>
                 </v:shapetype>
-                <v:shape id="shape_0" ID="Picture 9" stroked="f" o:allowincell="f" style="position:absolute;left:8353;top:-1058;width:1617;height:1094;mso-wrap-style:none;v-text-anchor:middle" type="_x0000_t75">
+                <v:shape id="shape_0" ID="Picture 9" stroked="f" o:allowincell="f" style="position:absolute;left:8359;top:-1058;width:1611;height:1094;mso-wrap-style:none;v-text-anchor:middle" type="_x0000_t75">
                   <v:imagedata r:id="rId4" o:detectmouseclick="t"/>
                   <v:stroke color="#3465a4" joinstyle="round" endcap="flat"/>
                   <w10:wrap type="none"/>
                 </v:shape>
-                <v:shape id="shape_0" ID="Picture 11" stroked="f" o:allowincell="f" style="position:absolute;left:-1032;top:-1058;width:822;height:1124;mso-wrap-style:none;v-text-anchor:middle" type="_x0000_t75">
+                <v:shape id="shape_0" ID="Picture 11" stroked="f" o:allowincell="f" style="position:absolute;left:-1032;top:-1058;width:816;height:1124;mso-wrap-style:none;v-text-anchor:middle" type="_x0000_t75">
                   <v:imagedata r:id="rId5" o:detectmouseclick="t"/>
                   <v:stroke color="#3465a4" joinstyle="round" endcap="flat"/>
                   <w10:wrap type="none"/>
@@ -2360,19 +2360,19 @@
         <w:spacing w:lineRule="auto" w:line="240"/>
         <w:ind w:hanging="0" w:left="0"/>
         <w:rPr>
-          <w:rFonts w:ascii="Arial" w:hAnsi="Arial"/>
-          <w:b w:val="false"/>
-          <w:bCs w:val="false"/>
-          <w:sz w:val="24"/>
-          <w:szCs w:val="24"/>
-        </w:rPr>
-      </w:pPr>
-      <w:r>
-        <w:rPr>
-          <w:b w:val="false"/>
-          <w:bCs w:val="false"/>
-          <w:sz w:val="24"/>
-          <w:szCs w:val="24"/>
+          <w:color w:val="C9211E"/>
+          <w:highlight w:val="none"/>
+          <w:shd w:fill="FFFF00" w:val="clear"/>
+        </w:rPr>
+      </w:pPr>
+      <w:r>
+        <w:rPr>
+          <w:b w:val="false"/>
+          <w:bCs w:val="false"/>
+          <w:color w:val="C9211E"/>
+          <w:sz w:val="24"/>
+          <w:szCs w:val="24"/>
+          <w:shd w:fill="FFFF00" w:val="clear"/>
         </w:rPr>
         <w:t xml:space="preserve">Figura 14: Escolha das cores pela ferramenta </w:t>
       </w:r>
@@ -2382,8 +2382,10 @@
           <w:bCs w:val="false"/>
           <w:i/>
           <w:iCs/>
-          <w:sz w:val="24"/>
-          <w:szCs w:val="24"/>
+          <w:color w:val="C9211E"/>
+          <w:sz w:val="24"/>
+          <w:szCs w:val="24"/>
+          <w:shd w:fill="FFFF00" w:val="clear"/>
         </w:rPr>
         <w:t>Adobe Color</w:t>
       </w:r>
@@ -2393,8 +2395,10 @@
           <w:bCs w:val="false"/>
           <w:i w:val="false"/>
           <w:iCs w:val="false"/>
-          <w:sz w:val="24"/>
-          <w:szCs w:val="24"/>
+          <w:color w:val="C9211E"/>
+          <w:sz w:val="24"/>
+          <w:szCs w:val="24"/>
+          <w:shd w:fill="FFFF00" w:val="clear"/>
         </w:rPr>
         <w:t>………………………….45</w:t>
       </w:r>
@@ -2405,11 +2409,9 @@
         <w:spacing w:lineRule="auto" w:line="240"/>
         <w:ind w:hanging="0" w:left="0"/>
         <w:rPr>
-          <w:rFonts w:ascii="Arial" w:hAnsi="Arial"/>
-          <w:b w:val="false"/>
-          <w:bCs w:val="false"/>
-          <w:sz w:val="24"/>
-          <w:szCs w:val="24"/>
+          <w:color w:val="C9211E"/>
+          <w:highlight w:val="none"/>
+          <w:shd w:fill="FFFF00" w:val="clear"/>
         </w:rPr>
       </w:pPr>
       <w:r>
@@ -2418,8 +2420,10 @@
           <w:bCs w:val="false"/>
           <w:i w:val="false"/>
           <w:iCs w:val="false"/>
-          <w:sz w:val="24"/>
-          <w:szCs w:val="24"/>
+          <w:color w:val="C9211E"/>
+          <w:sz w:val="24"/>
+          <w:szCs w:val="24"/>
+          <w:shd w:fill="FFFF00" w:val="clear"/>
         </w:rPr>
         <w:t>Figura 15: Fonte escolhida para o título e subtítulo…………………………………….47</w:t>
       </w:r>
@@ -2430,11 +2434,9 @@
         <w:spacing w:lineRule="auto" w:line="240"/>
         <w:ind w:hanging="0" w:left="0"/>
         <w:rPr>
-          <w:rFonts w:ascii="Arial" w:hAnsi="Arial"/>
-          <w:b w:val="false"/>
-          <w:bCs w:val="false"/>
-          <w:sz w:val="24"/>
-          <w:szCs w:val="24"/>
+          <w:color w:val="C9211E"/>
+          <w:highlight w:val="none"/>
+          <w:shd w:fill="FFFF00" w:val="clear"/>
         </w:rPr>
       </w:pPr>
       <w:r>
@@ -2443,8 +2445,10 @@
           <w:bCs w:val="false"/>
           <w:i w:val="false"/>
           <w:iCs w:val="false"/>
-          <w:sz w:val="24"/>
-          <w:szCs w:val="24"/>
+          <w:color w:val="C9211E"/>
+          <w:sz w:val="24"/>
+          <w:szCs w:val="24"/>
+          <w:shd w:fill="FFFF00" w:val="clear"/>
         </w:rPr>
         <w:t>Figura 16: Fonte escolhida para o corpo do texto………………………………………47</w:t>
       </w:r>
@@ -2455,11 +2459,9 @@
         <w:spacing w:lineRule="auto" w:line="240"/>
         <w:ind w:hanging="0" w:left="0"/>
         <w:rPr>
-          <w:rFonts w:ascii="Arial" w:hAnsi="Arial"/>
-          <w:b w:val="false"/>
-          <w:bCs w:val="false"/>
-          <w:sz w:val="24"/>
-          <w:szCs w:val="24"/>
+          <w:color w:val="C9211E"/>
+          <w:highlight w:val="none"/>
+          <w:shd w:fill="FFFF00" w:val="clear"/>
         </w:rPr>
       </w:pPr>
       <w:r>
@@ -2468,8 +2470,10 @@
           <w:bCs w:val="false"/>
           <w:i w:val="false"/>
           <w:iCs w:val="false"/>
-          <w:sz w:val="24"/>
-          <w:szCs w:val="24"/>
+          <w:color w:val="C9211E"/>
+          <w:sz w:val="24"/>
+          <w:szCs w:val="24"/>
+          <w:shd w:fill="FFFF00" w:val="clear"/>
         </w:rPr>
         <w:t>Figura 17: Logotipo do sistema…………………………………………………………...48</w:t>
       </w:r>
@@ -2616,7 +2620,6 @@
         <w:spacing w:lineRule="auto" w:line="240"/>
         <w:ind w:hanging="0" w:left="0"/>
         <w:rPr>
-          <w:rFonts w:ascii="Arial" w:hAnsi="Arial"/>
           <w:sz w:val="24"/>
           <w:szCs w:val="24"/>
         </w:rPr>
@@ -2637,7 +2640,6 @@
         <w:spacing w:lineRule="auto" w:line="240" w:before="0" w:after="129"/>
         <w:ind w:hanging="0" w:left="0"/>
         <w:rPr>
-          <w:rFonts w:ascii="Arial" w:hAnsi="Arial"/>
           <w:sz w:val="24"/>
           <w:szCs w:val="24"/>
         </w:rPr>
@@ -2667,7 +2669,6 @@
         <w:spacing w:lineRule="auto" w:line="240" w:before="0" w:after="186"/>
         <w:ind w:hanging="0" w:left="0"/>
         <w:rPr>
-          <w:rFonts w:ascii="Arial" w:hAnsi="Arial"/>
           <w:sz w:val="24"/>
           <w:szCs w:val="24"/>
         </w:rPr>
@@ -2696,7 +2697,6 @@
         <w:pStyle w:val="TextodoTrabalho"/>
         <w:ind w:hanging="0"/>
         <w:rPr>
-          <w:rFonts w:ascii="Arial" w:hAnsi="Arial"/>
           <w:sz w:val="24"/>
           <w:szCs w:val="24"/>
         </w:rPr>
@@ -2717,7 +2717,6 @@
         <w:spacing w:lineRule="auto" w:line="240" w:before="0" w:after="186"/>
         <w:ind w:hanging="0" w:left="0"/>
         <w:rPr>
-          <w:rFonts w:ascii="Arial" w:hAnsi="Arial"/>
           <w:sz w:val="24"/>
           <w:szCs w:val="24"/>
         </w:rPr>
@@ -2746,7 +2745,6 @@
         <w:pStyle w:val="TextodoTrabalho"/>
         <w:ind w:hanging="0"/>
         <w:rPr>
-          <w:rFonts w:ascii="Arial" w:hAnsi="Arial"/>
           <w:sz w:val="24"/>
           <w:szCs w:val="24"/>
         </w:rPr>
@@ -2768,7 +2766,6 @@
         <w:pStyle w:val="TextodoTrabalho"/>
         <w:ind w:hanging="0"/>
         <w:rPr>
-          <w:rFonts w:ascii="Arial" w:hAnsi="Arial"/>
           <w:sz w:val="24"/>
           <w:szCs w:val="24"/>
         </w:rPr>
@@ -2801,7 +2798,6 @@
         <w:pStyle w:val="TextodoTrabalho"/>
         <w:ind w:hanging="0"/>
         <w:rPr>
-          <w:rFonts w:ascii="Arial" w:hAnsi="Arial"/>
           <w:sz w:val="24"/>
           <w:szCs w:val="24"/>
         </w:rPr>
@@ -2823,7 +2819,6 @@
         <w:pStyle w:val="TextodoTrabalho"/>
         <w:ind w:hanging="0"/>
         <w:rPr>
-          <w:rFonts w:ascii="Arial" w:hAnsi="Arial"/>
           <w:sz w:val="24"/>
           <w:szCs w:val="24"/>
         </w:rPr>
@@ -2845,7 +2840,6 @@
         <w:pStyle w:val="TextodoTrabalho"/>
         <w:ind w:hanging="0"/>
         <w:rPr>
-          <w:rFonts w:ascii="Arial" w:hAnsi="Arial"/>
           <w:sz w:val="24"/>
           <w:szCs w:val="24"/>
         </w:rPr>
@@ -2867,7 +2861,6 @@
         <w:pStyle w:val="TextodoTrabalho"/>
         <w:ind w:hanging="0"/>
         <w:rPr>
-          <w:rFonts w:ascii="Arial" w:hAnsi="Arial"/>
           <w:sz w:val="24"/>
           <w:szCs w:val="24"/>
         </w:rPr>
@@ -2890,7 +2883,6 @@
         <w:ind w:hanging="0"/>
         <w:jc w:val="left"/>
         <w:rPr>
-          <w:rFonts w:ascii="Arial" w:hAnsi="Arial"/>
           <w:sz w:val="24"/>
           <w:szCs w:val="24"/>
         </w:rPr>
@@ -2913,7 +2905,6 @@
         <w:ind w:hanging="0"/>
         <w:jc w:val="left"/>
         <w:rPr>
-          <w:rFonts w:ascii="Arial" w:hAnsi="Arial"/>
           <w:sz w:val="24"/>
           <w:szCs w:val="24"/>
         </w:rPr>
@@ -2946,7 +2937,6 @@
         <w:pStyle w:val="TextodoTrabalho"/>
         <w:ind w:hanging="0"/>
         <w:rPr>
-          <w:rFonts w:ascii="Arial" w:hAnsi="Arial"/>
           <w:sz w:val="24"/>
           <w:szCs w:val="24"/>
         </w:rPr>
@@ -2969,9 +2959,6 @@
         <w:pStyle w:val="TextodoTrabalho"/>
         <w:ind w:hanging="0"/>
         <w:rPr>
-          <w:rFonts w:ascii="Arial" w:hAnsi="Arial"/>
-          <w:b/>
-          <w:bCs/>
           <w:sz w:val="24"/>
           <w:szCs w:val="24"/>
         </w:rPr>
@@ -3006,9 +2993,6 @@
         <w:pStyle w:val="TextodoTrabalho"/>
         <w:ind w:hanging="0"/>
         <w:rPr>
-          <w:rFonts w:ascii="Arial" w:hAnsi="Arial"/>
-          <w:b w:val="false"/>
-          <w:bCs w:val="false"/>
           <w:sz w:val="24"/>
           <w:szCs w:val="24"/>
         </w:rPr>
@@ -3031,9 +3015,6 @@
         <w:pStyle w:val="TextodoTrabalho"/>
         <w:ind w:hanging="0"/>
         <w:rPr>
-          <w:rFonts w:ascii="Arial" w:hAnsi="Arial"/>
-          <w:b w:val="false"/>
-          <w:bCs w:val="false"/>
           <w:sz w:val="24"/>
           <w:szCs w:val="24"/>
         </w:rPr>
@@ -3056,7 +3037,6 @@
         <w:pStyle w:val="TextodoTrabalho"/>
         <w:ind w:hanging="0"/>
         <w:rPr>
-          <w:rFonts w:ascii="Arial" w:hAnsi="Arial"/>
           <w:sz w:val="24"/>
           <w:szCs w:val="24"/>
         </w:rPr>
@@ -3091,7 +3071,6 @@
         <w:pStyle w:val="TextodoTrabalho"/>
         <w:ind w:hanging="0"/>
         <w:rPr>
-          <w:rFonts w:ascii="Arial" w:hAnsi="Arial"/>
           <w:sz w:val="24"/>
           <w:szCs w:val="24"/>
         </w:rPr>
@@ -3101,9 +3080,10 @@
           <w:rFonts w:cs="Arial"/>
           <w:b w:val="false"/>
           <w:bCs w:val="false"/>
-          <w:sz w:val="24"/>
-          <w:szCs w:val="24"/>
-          <w:shd w:fill="auto" w:val="clear"/>
+          <w:color w:val="C9211E"/>
+          <w:sz w:val="24"/>
+          <w:szCs w:val="24"/>
+          <w:shd w:fill="FFFF00" w:val="clear"/>
           <w:lang w:eastAsia="pt-BR"/>
         </w:rPr>
         <w:t>6.1 Cores do sistema………………………………………………………………………43</w:t>
@@ -3114,7 +3094,6 @@
         <w:pStyle w:val="TextodoTrabalho"/>
         <w:ind w:hanging="0"/>
         <w:rPr>
-          <w:rFonts w:ascii="Arial" w:hAnsi="Arial"/>
           <w:sz w:val="24"/>
           <w:szCs w:val="24"/>
         </w:rPr>
@@ -3124,9 +3103,10 @@
           <w:rFonts w:cs="Arial"/>
           <w:b w:val="false"/>
           <w:bCs w:val="false"/>
-          <w:sz w:val="24"/>
-          <w:szCs w:val="24"/>
-          <w:shd w:fill="auto" w:val="clear"/>
+          <w:color w:val="C9211E"/>
+          <w:sz w:val="24"/>
+          <w:szCs w:val="24"/>
+          <w:shd w:fill="FFFF00" w:val="clear"/>
           <w:lang w:eastAsia="pt-BR"/>
         </w:rPr>
         <w:t>6.1.1 Paleta de cores………………………………………………………………………44</w:t>
@@ -3137,9 +3117,6 @@
         <w:pStyle w:val="TextodoTrabalho"/>
         <w:ind w:hanging="0"/>
         <w:rPr>
-          <w:rFonts w:ascii="Arial" w:hAnsi="Arial"/>
-          <w:b w:val="false"/>
-          <w:bCs w:val="false"/>
           <w:sz w:val="24"/>
           <w:szCs w:val="24"/>
         </w:rPr>
@@ -3149,58 +3126,106 @@
           <w:rFonts w:cs="Arial"/>
           <w:b w:val="false"/>
           <w:bCs w:val="false"/>
-          <w:sz w:val="24"/>
-          <w:szCs w:val="24"/>
-          <w:shd w:fill="auto" w:val="clear"/>
-          <w:lang w:eastAsia="pt-BR"/>
-        </w:rPr>
-        <w:t>6.2 TIPOGRAFIA…………………………………………………………………………...46</w:t>
-      </w:r>
-    </w:p>
-    <w:p>
-      <w:pPr>
-        <w:pStyle w:val="TextodoTrabalho"/>
-        <w:ind w:hanging="0"/>
-        <w:rPr>
-          <w:rFonts w:ascii="Arial" w:hAnsi="Arial"/>
-          <w:b w:val="false"/>
-          <w:bCs w:val="false"/>
-          <w:sz w:val="24"/>
-          <w:szCs w:val="24"/>
-        </w:rPr>
-      </w:pPr>
+          <w:color w:val="C9211E"/>
+          <w:sz w:val="24"/>
+          <w:szCs w:val="24"/>
+          <w:shd w:fill="FFFF00" w:val="clear"/>
+          <w:lang w:eastAsia="pt-BR"/>
+        </w:rPr>
+        <w:t>6.2 T</w:t>
+      </w:r>
       <w:r>
         <w:rPr>
           <w:rFonts w:cs="Arial"/>
           <w:b w:val="false"/>
           <w:bCs w:val="false"/>
-          <w:sz w:val="24"/>
-          <w:szCs w:val="24"/>
-          <w:shd w:fill="auto" w:val="clear"/>
-          <w:lang w:eastAsia="pt-BR"/>
-        </w:rPr>
-        <w:t>6.3 LOGOTIPO……………………………………………………………………………..48</w:t>
-      </w:r>
-    </w:p>
-    <w:p>
-      <w:pPr>
-        <w:pStyle w:val="TextodoTrabalho"/>
-        <w:ind w:hanging="0"/>
-        <w:rPr>
-          <w:rFonts w:ascii="Arial" w:hAnsi="Arial"/>
+          <w:color w:val="C9211E"/>
+          <w:sz w:val="24"/>
+          <w:szCs w:val="24"/>
+          <w:shd w:fill="FFFF00" w:val="clear"/>
+          <w:lang w:eastAsia="pt-BR"/>
+        </w:rPr>
+        <w:t>ipografia</w:t>
+      </w:r>
+      <w:r>
+        <w:rPr>
+          <w:rFonts w:cs="Arial"/>
+          <w:b w:val="false"/>
+          <w:bCs w:val="false"/>
+          <w:color w:val="C9211E"/>
+          <w:sz w:val="24"/>
+          <w:szCs w:val="24"/>
+          <w:shd w:fill="FFFF00" w:val="clear"/>
+          <w:lang w:eastAsia="pt-BR"/>
+        </w:rPr>
+        <w:t>…………………………………………………………………………...46</w:t>
+      </w:r>
+    </w:p>
+    <w:p>
+      <w:pPr>
+        <w:pStyle w:val="TextodoTrabalho"/>
+        <w:ind w:hanging="0"/>
+        <w:rPr>
+          <w:sz w:val="24"/>
+          <w:szCs w:val="24"/>
+        </w:rPr>
+      </w:pPr>
+      <w:r>
+        <w:rPr>
+          <w:rFonts w:cs="Arial"/>
+          <w:b w:val="false"/>
+          <w:bCs w:val="false"/>
+          <w:color w:val="C9211E"/>
+          <w:sz w:val="24"/>
+          <w:szCs w:val="24"/>
+          <w:shd w:fill="FFFF00" w:val="clear"/>
+          <w:lang w:eastAsia="pt-BR"/>
+        </w:rPr>
+        <w:t>6.3 L</w:t>
+      </w:r>
+      <w:r>
+        <w:rPr>
+          <w:rFonts w:cs="Arial"/>
+          <w:b w:val="false"/>
+          <w:bCs w:val="false"/>
+          <w:color w:val="C9211E"/>
+          <w:sz w:val="24"/>
+          <w:szCs w:val="24"/>
+          <w:shd w:fill="FFFF00" w:val="clear"/>
+          <w:lang w:eastAsia="pt-BR"/>
+        </w:rPr>
+        <w:t>ogotipo</w:t>
+      </w:r>
+      <w:r>
+        <w:rPr>
+          <w:rFonts w:cs="Arial"/>
+          <w:b w:val="false"/>
+          <w:bCs w:val="false"/>
+          <w:color w:val="C9211E"/>
+          <w:sz w:val="24"/>
+          <w:szCs w:val="24"/>
+          <w:shd w:fill="FFFF00" w:val="clear"/>
+          <w:lang w:eastAsia="pt-BR"/>
+        </w:rPr>
+        <w:t>……………………………………………………………………………..48</w:t>
+      </w:r>
+    </w:p>
+    <w:p>
+      <w:pPr>
+        <w:pStyle w:val="TextodoTrabalho"/>
+        <w:ind w:hanging="0"/>
+        <w:rPr>
+          <w:sz w:val="24"/>
+          <w:szCs w:val="24"/>
+        </w:rPr>
+      </w:pPr>
+      <w:r>
+        <w:rPr>
           <w:b/>
           <w:bCs/>
           <w:sz w:val="24"/>
           <w:szCs w:val="24"/>
         </w:rPr>
-      </w:pPr>
-      <w:r>
-        <w:rPr>
-          <w:b/>
-          <w:bCs/>
-          <w:sz w:val="24"/>
-          <w:szCs w:val="24"/>
-        </w:rPr>
         <w:t>7 TECNOLOGIAS</w:t>
       </w:r>
       <w:r>
@@ -3210,109 +3235,81 @@
           <w:sz w:val="24"/>
           <w:szCs w:val="24"/>
         </w:rPr>
-        <w:t>…………………………………………………………..……………...50</w:t>
-      </w:r>
-    </w:p>
-    <w:p>
-      <w:pPr>
-        <w:pStyle w:val="TextodoTrabalho"/>
-        <w:ind w:hanging="0"/>
-        <w:rPr>
-          <w:rFonts w:ascii="Arial" w:hAnsi="Arial"/>
-          <w:sz w:val="24"/>
-          <w:szCs w:val="24"/>
-        </w:rPr>
-      </w:pPr>
-      <w:r>
-        <w:rPr>
-          <w:b w:val="false"/>
-          <w:bCs w:val="false"/>
-          <w:sz w:val="24"/>
-          <w:szCs w:val="24"/>
-        </w:rPr>
-        <w:t>7.1 Visual Studio Code (VsCode)…………………………..………………………..…...50</w:t>
-      </w:r>
-    </w:p>
-    <w:p>
-      <w:pPr>
-        <w:pStyle w:val="TextodoTrabalho"/>
-        <w:ind w:hanging="0"/>
-        <w:rPr>
-          <w:rFonts w:ascii="Arial" w:hAnsi="Arial"/>
-          <w:sz w:val="24"/>
-          <w:szCs w:val="24"/>
-        </w:rPr>
-      </w:pPr>
-      <w:r>
-        <w:rPr>
-          <w:b w:val="false"/>
-          <w:bCs w:val="false"/>
-          <w:sz w:val="24"/>
-          <w:szCs w:val="24"/>
-        </w:rPr>
-        <w:t>7.2 JavaScript e React Native…………………………..…………..………………..…...50</w:t>
-      </w:r>
-    </w:p>
-    <w:p>
-      <w:pPr>
-        <w:pStyle w:val="TextodoTrabalho"/>
-        <w:ind w:hanging="0"/>
-        <w:rPr>
-          <w:rFonts w:ascii="Arial" w:hAnsi="Arial"/>
-          <w:sz w:val="24"/>
-          <w:szCs w:val="24"/>
-        </w:rPr>
-      </w:pPr>
-      <w:r>
-        <w:rPr>
-          <w:b w:val="false"/>
-          <w:bCs w:val="false"/>
-          <w:sz w:val="24"/>
-          <w:szCs w:val="24"/>
-        </w:rPr>
-        <w:t>7.3 Firebase…………………………………..…………..…………..………………..…...50</w:t>
-      </w:r>
-    </w:p>
-    <w:p>
-      <w:pPr>
-        <w:pStyle w:val="TextodoTrabalho"/>
-        <w:ind w:hanging="0"/>
-        <w:rPr>
-          <w:rFonts w:ascii="Arial" w:hAnsi="Arial"/>
-          <w:sz w:val="24"/>
-          <w:szCs w:val="24"/>
-        </w:rPr>
-      </w:pPr>
-      <w:r>
-        <w:rPr>
-          <w:b w:val="false"/>
-          <w:bCs w:val="false"/>
-          <w:sz w:val="24"/>
-          <w:szCs w:val="24"/>
-        </w:rPr>
-        <w:t>7.4 Git e GitHub………………………..……………………………..………………..…...50</w:t>
-      </w:r>
-    </w:p>
-    <w:p>
-      <w:pPr>
-        <w:pStyle w:val="TextodoTrabalho"/>
-        <w:ind w:hanging="0"/>
-        <w:rPr>
-          <w:rFonts w:ascii="Arial" w:hAnsi="Arial"/>
-          <w:b/>
-          <w:bCs/>
-          <w:sz w:val="24"/>
-          <w:szCs w:val="24"/>
-        </w:rPr>
-      </w:pPr>
-      <w:r>
-        <w:rPr>
-          <w:b w:val="false"/>
-          <w:bCs w:val="false"/>
-          <w:sz w:val="24"/>
-          <w:szCs w:val="24"/>
-        </w:rPr>
-        <w:t>7.5 Figma……………………………………………………………………………………51</w:t>
+        <w:t>…………………………………………………………..……………...</w:t>
+      </w:r>
+      <w:r>
+        <w:rPr>
+          <w:b w:val="false"/>
+          <w:bCs w:val="false"/>
+          <w:sz w:val="24"/>
+          <w:szCs w:val="24"/>
+        </w:rPr>
+        <w:t>50</w:t>
+      </w:r>
+    </w:p>
+    <w:p>
+      <w:pPr>
+        <w:pStyle w:val="TextodoTrabalho"/>
+        <w:ind w:hanging="0"/>
+        <w:rPr>
+          <w:sz w:val="24"/>
+          <w:szCs w:val="24"/>
+        </w:rPr>
+      </w:pPr>
+      <w:r>
+        <w:rPr>
+          <w:b w:val="false"/>
+          <w:bCs w:val="false"/>
+          <w:sz w:val="24"/>
+          <w:szCs w:val="24"/>
+        </w:rPr>
+        <w:t>7.1 Backend……………………………………………....…..………………………..…...50</w:t>
+      </w:r>
+    </w:p>
+    <w:p>
+      <w:pPr>
+        <w:pStyle w:val="TextodoTrabalho"/>
+        <w:ind w:hanging="0"/>
+        <w:rPr>
+          <w:b w:val="false"/>
+          <w:bCs w:val="false"/>
+          <w:color w:val="auto"/>
+          <w:sz w:val="24"/>
+          <w:szCs w:val="24"/>
+        </w:rPr>
+      </w:pPr>
+      <w:r>
+        <w:rPr>
+          <w:b w:val="false"/>
+          <w:bCs w:val="false"/>
+          <w:color w:val="auto"/>
+          <w:sz w:val="24"/>
+          <w:szCs w:val="24"/>
+        </w:rPr>
+        <w:t>7.1.1 Node.js………………………………………………………………………………..50</w:t>
+      </w:r>
+    </w:p>
+    <w:p>
+      <w:pPr>
+        <w:pStyle w:val="TextodoTrabalho"/>
+        <w:ind w:hanging="0"/>
+        <w:rPr>
+          <w:b w:val="false"/>
+          <w:bCs w:val="false"/>
+          <w:color w:val="auto"/>
+          <w:sz w:val="24"/>
+          <w:szCs w:val="24"/>
+        </w:rPr>
+      </w:pPr>
+      <w:r>
+        <w:rPr>
+          <w:b w:val="false"/>
+          <w:bCs w:val="false"/>
+          <w:color w:val="auto"/>
+          <w:sz w:val="24"/>
+          <w:szCs w:val="24"/>
+        </w:rPr>
+        <w:t>7.1.2</w:t>
       </w:r>
     </w:p>
     <w:p>
@@ -3329,19 +3326,22 @@
         <w:pStyle w:val="TextodoTrabalho"/>
         <w:ind w:hanging="0"/>
         <w:rPr>
-          <w:rFonts w:ascii="Arial" w:hAnsi="Arial"/>
-          <w:sz w:val="24"/>
-          <w:szCs w:val="24"/>
-        </w:rPr>
-      </w:pPr>
-      <w:r>
-        <w:rPr>
-          <w:b w:val="false"/>
-          <w:bCs w:val="false"/>
-          <w:sz w:val="24"/>
-          <w:szCs w:val="24"/>
-        </w:rPr>
-        <w:t>7.6 Testes e Depuração……………………………………………………………………51</w:t>
+          <w:b w:val="false"/>
+          <w:bCs w:val="false"/>
+          <w:color w:val="auto"/>
+          <w:sz w:val="24"/>
+          <w:szCs w:val="24"/>
+        </w:rPr>
+      </w:pPr>
+      <w:r>
+        <w:rPr>
+          <w:b w:val="false"/>
+          <w:bCs w:val="false"/>
+          <w:color w:val="auto"/>
+          <w:sz w:val="24"/>
+          <w:szCs w:val="24"/>
+        </w:rPr>
+        <w:t>7.1.3</w:t>
       </w:r>
     </w:p>
     <w:p>
@@ -4605,6 +4605,108 @@
         <w:pStyle w:val="TextodoTrabalho"/>
         <w:ind w:hanging="0"/>
         <w:rPr>
+          <w:rFonts w:ascii="Arial" w:hAnsi="Arial"/>
+          <w:sz w:val="24"/>
+          <w:szCs w:val="24"/>
+        </w:rPr>
+      </w:pPr>
+      <w:r>
+        <w:rPr>
+          <w:rFonts w:cs="Arial"/>
+          <w:b w:val="false"/>
+          <w:bCs w:val="false"/>
+          <w:sz w:val="24"/>
+          <w:szCs w:val="24"/>
+          <w:lang w:eastAsia="pt-BR"/>
+        </w:rPr>
+        <w:t>3.2 Análise de Sistemas Similares</w:t>
+      </w:r>
+    </w:p>
+    <w:p>
+      <w:pPr>
+        <w:pStyle w:val="TextodoTrabalho"/>
+        <w:ind w:hanging="0"/>
+        <w:rPr>
+          <w:rFonts w:ascii="Arial" w:hAnsi="Arial"/>
+          <w:sz w:val="24"/>
+          <w:szCs w:val="24"/>
+        </w:rPr>
+      </w:pPr>
+      <w:r>
+        <w:rPr>
+          <w:rFonts w:cs="Arial"/>
+          <w:b w:val="false"/>
+          <w:bCs/>
+          <w:sz w:val="24"/>
+          <w:szCs w:val="24"/>
+          <w:lang w:eastAsia="pt-BR"/>
+        </w:rPr>
+        <w:tab/>
+        <w:t>O RoomieLink, como parte de seu compromisso com a qualidade e a eficácia, concentra-se exclusivamente no nicho de estudantes universitários. Suas funcionalidades incluem a busca por quartos disponíveis e colegas de quarto em cidades universitárias, além de recursos para efetuar login, cadastro, edição de perfil e comunicação direta com potenciais colegas de quarto. Como diferencial, o RoomieLink permite iniciar chats, simplificando o processo para estudantes que buscam acomodações compartilhadas.</w:t>
+      </w:r>
+    </w:p>
+    <w:p>
+      <w:pPr>
+        <w:pStyle w:val="TextodoTrabalho"/>
+        <w:ind w:hanging="0"/>
+        <w:rPr>
+          <w:rFonts w:ascii="Arial" w:hAnsi="Arial"/>
+          <w:sz w:val="24"/>
+          <w:szCs w:val="24"/>
+        </w:rPr>
+      </w:pPr>
+      <w:r>
+        <w:rPr>
+          <w:rFonts w:cs="Arial"/>
+          <w:b w:val="false"/>
+          <w:bCs/>
+          <w:sz w:val="24"/>
+          <w:szCs w:val="24"/>
+          <w:lang w:eastAsia="pt-BR"/>
+        </w:rPr>
+        <w:tab/>
+        <w:t>Em contraste, o Roomgo oferece funcionalidades semelhantes, com foco em buscar quartos e colegas de quarto em várias localidades. É reconhecido por sua interface amigável e funcionalidades padrão, incluindo busca por quartos e colegas de quarto. No entanto, a plataforma pode ser mais básica em comparação com outras opções, faltando características mais avançadas que poderiam aprimorar a experiência do usuário. Além disso, o nicho específico da plataforma pode não estar tão claro.</w:t>
+      </w:r>
+    </w:p>
+    <w:p>
+      <w:pPr>
+        <w:pStyle w:val="TextodoTrabalho"/>
+        <w:ind w:hanging="0"/>
+        <w:rPr>
+          <w:rFonts w:ascii="Arial" w:hAnsi="Arial"/>
+          <w:sz w:val="24"/>
+          <w:szCs w:val="24"/>
+        </w:rPr>
+      </w:pPr>
+      <w:r>
+        <w:rPr>
+          <w:rFonts w:cs="Arial"/>
+          <w:b w:val="false"/>
+          <w:bCs/>
+          <w:sz w:val="24"/>
+          <w:szCs w:val="24"/>
+          <w:lang w:eastAsia="pt-BR"/>
+        </w:rPr>
+        <w:t xml:space="preserve"> </w:t>
+      </w:r>
+      <w:r>
+        <w:rPr>
+          <w:rFonts w:cs="Arial"/>
+          <w:b w:val="false"/>
+          <w:bCs/>
+          <w:sz w:val="24"/>
+          <w:szCs w:val="24"/>
+          <w:lang w:eastAsia="pt-BR"/>
+        </w:rPr>
+        <w:tab/>
+        <w:t>O WebQuarto, seguindo uma abordagem similar, possibilita aos usuários encontrar quartos em diferentes cidades, oferecendo funcionalidades comuns como busca, cadastro, login e alguns recursos de filtro. Contudo, suas características podem não se equiparar às de plataformas concorrentes em termos de avanço, sugerindo que a plataforma poderia se destacar no mercado de moradia compartilhada ao evidenciar um diferencial mais claro.</w:t>
+      </w:r>
+    </w:p>
+    <w:p>
+      <w:pPr>
+        <w:pStyle w:val="TextodoTrabalho"/>
+        <w:ind w:hanging="0"/>
+        <w:rPr>
           <w:rFonts w:ascii="Arial" w:hAnsi="Arial" w:cs="Arial"/>
           <w:bCs/>
           <w:sz w:val="24"/>
@@ -4636,130 +4738,6 @@
         <w:rPr>
           <w:rFonts w:cs="Arial"/>
           <w:b w:val="false"/>
-          <w:bCs w:val="false"/>
-          <w:sz w:val="24"/>
-          <w:szCs w:val="24"/>
-          <w:lang w:eastAsia="pt-BR"/>
-        </w:rPr>
-        <w:t>3.2 Análise de Sistemas Similares</w:t>
-      </w:r>
-    </w:p>
-    <w:p>
-      <w:pPr>
-        <w:pStyle w:val="TextodoTrabalho"/>
-        <w:ind w:hanging="0"/>
-        <w:rPr>
-          <w:rFonts w:ascii="Arial" w:hAnsi="Arial"/>
-          <w:sz w:val="24"/>
-          <w:szCs w:val="24"/>
-        </w:rPr>
-      </w:pPr>
-      <w:r>
-        <w:rPr>
-          <w:rFonts w:cs="Arial"/>
-          <w:b w:val="false"/>
-          <w:bCs/>
-          <w:sz w:val="24"/>
-          <w:szCs w:val="24"/>
-          <w:lang w:eastAsia="pt-BR"/>
-        </w:rPr>
-        <w:tab/>
-        <w:t>O RoomieLink, como parte de seu compromisso com a qualidade e a eficácia, concentra-se exclusivamente no nicho de estudantes universitários. Suas funcionalidades incluem a busca por quartos disponíveis e colegas de quarto em cidades universitárias, além de recursos para efetuar login, cadastro, edição de perfil e comunicação direta com potenciais colegas de quarto. Como diferencial, o RoomieLink permite iniciar chats, simplificando o processo para estudantes que buscam acomodações compartilhadas.</w:t>
-      </w:r>
-    </w:p>
-    <w:p>
-      <w:pPr>
-        <w:pStyle w:val="TextodoTrabalho"/>
-        <w:ind w:hanging="0"/>
-        <w:rPr>
-          <w:rFonts w:ascii="Arial" w:hAnsi="Arial"/>
-          <w:sz w:val="24"/>
-          <w:szCs w:val="24"/>
-        </w:rPr>
-      </w:pPr>
-      <w:r>
-        <w:rPr>
-          <w:rFonts w:cs="Arial"/>
-          <w:b w:val="false"/>
-          <w:bCs/>
-          <w:sz w:val="24"/>
-          <w:szCs w:val="24"/>
-          <w:lang w:eastAsia="pt-BR"/>
-        </w:rPr>
-        <w:tab/>
-        <w:t>Em contraste, o Roomgo oferece funcionalidades semelhantes, com foco em buscar quartos e colegas de quarto em várias localidades. É reconhecido por sua interface amigável e funcionalidades padrão, incluindo busca por quartos e colegas de quarto. No entanto, a plataforma pode ser mais básica em comparação com outras opções, faltando características mais avançadas que poderiam aprimorar a experiência do usuário. Além disso, o nicho específico da plataforma pode não estar tão claro.</w:t>
-      </w:r>
-    </w:p>
-    <w:p>
-      <w:pPr>
-        <w:pStyle w:val="TextodoTrabalho"/>
-        <w:ind w:hanging="0"/>
-        <w:rPr>
-          <w:rFonts w:ascii="Arial" w:hAnsi="Arial"/>
-          <w:sz w:val="24"/>
-          <w:szCs w:val="24"/>
-        </w:rPr>
-      </w:pPr>
-      <w:r>
-        <w:rPr>
-          <w:rFonts w:cs="Arial"/>
-          <w:b w:val="false"/>
-          <w:bCs/>
-          <w:sz w:val="24"/>
-          <w:szCs w:val="24"/>
-          <w:lang w:eastAsia="pt-BR"/>
-        </w:rPr>
-        <w:t xml:space="preserve"> </w:t>
-      </w:r>
-      <w:r>
-        <w:rPr>
-          <w:rFonts w:cs="Arial"/>
-          <w:b w:val="false"/>
-          <w:bCs/>
-          <w:sz w:val="24"/>
-          <w:szCs w:val="24"/>
-          <w:lang w:eastAsia="pt-BR"/>
-        </w:rPr>
-        <w:tab/>
-        <w:t>O WebQuarto, seguindo uma abordagem similar, possibilita aos usuários encontrar quartos em diferentes cidades, oferecendo funcionalidades comuns como busca, cadastro, login e alguns recursos de filtro. Contudo, suas características podem não se equiparar às de plataformas concorrentes em termos de avanço, sugerindo que a plataforma poderia se destacar no mercado de moradia compartilhada ao evidenciar um diferencial mais claro.</w:t>
-      </w:r>
-    </w:p>
-    <w:p>
-      <w:pPr>
-        <w:pStyle w:val="TextodoTrabalho"/>
-        <w:ind w:hanging="0"/>
-        <w:rPr>
-          <w:rFonts w:ascii="Arial" w:hAnsi="Arial" w:cs="Arial"/>
-          <w:bCs/>
-          <w:sz w:val="24"/>
-          <w:szCs w:val="24"/>
-          <w:lang w:eastAsia="pt-BR"/>
-        </w:rPr>
-      </w:pPr>
-      <w:r>
-        <w:rPr>
-          <w:rFonts w:cs="Arial"/>
-          <w:bCs/>
-          <w:sz w:val="24"/>
-          <w:szCs w:val="24"/>
-          <w:lang w:eastAsia="pt-BR"/>
-        </w:rPr>
-      </w:r>
-    </w:p>
-    <w:p>
-      <w:pPr>
-        <w:pStyle w:val="TextodoTrabalho"/>
-        <w:ind w:hanging="0"/>
-        <w:rPr>
-          <w:rFonts w:ascii="Arial" w:hAnsi="Arial"/>
-          <w:sz w:val="24"/>
-          <w:szCs w:val="24"/>
-        </w:rPr>
-      </w:pPr>
-      <w:r>
-        <w:rPr>
-          <w:rFonts w:cs="Arial"/>
-          <w:b w:val="false"/>
           <w:bCs/>
           <w:sz w:val="24"/>
           <w:szCs w:val="24"/>
@@ -4774,28 +4752,6 @@
         <w:pStyle w:val="TextodoTrabalho"/>
         <w:ind w:hanging="0"/>
         <w:rPr>
-          <w:rFonts w:ascii="Arial" w:hAnsi="Arial" w:cs="Arial"/>
-          <w:bCs/>
-          <w:sz w:val="24"/>
-          <w:szCs w:val="24"/>
-          <w:lang w:eastAsia="pt-BR"/>
-        </w:rPr>
-      </w:pPr>
-      <w:r>
-        <w:rPr>
-          <w:rFonts w:cs="Arial"/>
-          <w:bCs/>
-          <w:sz w:val="24"/>
-          <w:szCs w:val="24"/>
-          <w:lang w:eastAsia="pt-BR"/>
-        </w:rPr>
-      </w:r>
-    </w:p>
-    <w:p>
-      <w:pPr>
-        <w:pStyle w:val="TextodoTrabalho"/>
-        <w:ind w:hanging="0"/>
-        <w:rPr>
           <w:rFonts w:ascii="Arial" w:hAnsi="Arial"/>
           <w:sz w:val="24"/>
           <w:szCs w:val="24"/>
@@ -4842,28 +4798,6 @@
         <w:pStyle w:val="TextodoTrabalho"/>
         <w:ind w:hanging="0"/>
         <w:rPr>
-          <w:rFonts w:ascii="Arial" w:hAnsi="Arial" w:cs="Arial"/>
-          <w:bCs/>
-          <w:sz w:val="24"/>
-          <w:szCs w:val="24"/>
-          <w:lang w:eastAsia="pt-BR"/>
-        </w:rPr>
-      </w:pPr>
-      <w:r>
-        <w:rPr>
-          <w:rFonts w:cs="Arial"/>
-          <w:bCs/>
-          <w:sz w:val="24"/>
-          <w:szCs w:val="24"/>
-          <w:lang w:eastAsia="pt-BR"/>
-        </w:rPr>
-      </w:r>
-    </w:p>
-    <w:p>
-      <w:pPr>
-        <w:pStyle w:val="TextodoTrabalho"/>
-        <w:ind w:hanging="0"/>
-        <w:rPr>
           <w:rFonts w:ascii="Arial" w:hAnsi="Arial"/>
           <w:sz w:val="24"/>
           <w:szCs w:val="24"/>
@@ -4940,7 +4874,7 @@
       </w:pPr>
       <w:r>
         <w:drawing>
-          <wp:anchor behindDoc="0" distT="0" distB="0" distL="0" distR="0" simplePos="0" locked="0" layoutInCell="0" allowOverlap="1" relativeHeight="12">
+          <wp:anchor behindDoc="0" distT="0" distB="0" distL="0" distR="0" simplePos="0" locked="0" layoutInCell="0" allowOverlap="1" relativeHeight="9">
             <wp:simplePos x="0" y="0"/>
             <wp:positionH relativeFrom="column">
               <wp:align>center</wp:align>
@@ -4987,7 +4921,7 @@
         <mc:AlternateContent>
           <mc:Choice Requires="wps">
             <w:drawing>
-              <wp:anchor behindDoc="0" distT="19050" distB="17780" distL="19050" distR="17780" simplePos="0" locked="0" layoutInCell="1" allowOverlap="1" relativeHeight="13">
+              <wp:anchor behindDoc="0" distT="19050" distB="17780" distL="19050" distR="17780" simplePos="0" locked="0" layoutInCell="1" allowOverlap="1" relativeHeight="10">
                 <wp:simplePos x="0" y="0"/>
                 <wp:positionH relativeFrom="column">
                   <wp:posOffset>4824095</wp:posOffset>
@@ -5045,7 +4979,7 @@
         <mc:AlternateContent>
           <mc:Choice Requires="wps">
             <w:drawing>
-              <wp:anchor behindDoc="0" distT="635" distB="1270" distL="1270" distR="635" simplePos="0" locked="0" layoutInCell="1" allowOverlap="1" relativeHeight="14">
+              <wp:anchor behindDoc="0" distT="635" distB="1270" distL="1270" distR="635" simplePos="0" locked="0" layoutInCell="1" allowOverlap="1" relativeHeight="11">
                 <wp:simplePos x="0" y="0"/>
                 <wp:positionH relativeFrom="column">
                   <wp:posOffset>4516755</wp:posOffset>
@@ -5193,7 +5127,7 @@
       </w:pPr>
       <w:r>
         <w:drawing>
-          <wp:anchor behindDoc="0" distT="0" distB="0" distL="0" distR="0" simplePos="0" locked="0" layoutInCell="0" allowOverlap="1" relativeHeight="15">
+          <wp:anchor behindDoc="0" distT="0" distB="0" distL="0" distR="0" simplePos="0" locked="0" layoutInCell="0" allowOverlap="1" relativeHeight="12">
             <wp:simplePos x="0" y="0"/>
             <wp:positionH relativeFrom="column">
               <wp:align>center</wp:align>
@@ -5277,234 +5211,6 @@
         <w:pStyle w:val="TextodoTrabalho"/>
         <w:ind w:hanging="0"/>
         <w:rPr>
-          <w:rFonts w:ascii="Arial" w:hAnsi="Arial" w:cs="Arial"/>
-          <w:bCs/>
-          <w:sz w:val="24"/>
-          <w:szCs w:val="24"/>
-          <w:lang w:eastAsia="pt-BR"/>
-        </w:rPr>
-      </w:pPr>
-      <w:r>
-        <w:rPr>
-          <w:rFonts w:cs="Arial"/>
-          <w:bCs/>
-          <w:sz w:val="24"/>
-          <w:szCs w:val="24"/>
-          <w:lang w:eastAsia="pt-BR"/>
-        </w:rPr>
-      </w:r>
-    </w:p>
-    <w:p>
-      <w:pPr>
-        <w:pStyle w:val="TextodoTrabalho"/>
-        <w:ind w:hanging="0"/>
-        <w:rPr>
-          <w:rFonts w:ascii="Arial" w:hAnsi="Arial" w:cs="Arial"/>
-          <w:bCs/>
-          <w:sz w:val="24"/>
-          <w:szCs w:val="24"/>
-          <w:lang w:eastAsia="pt-BR"/>
-        </w:rPr>
-      </w:pPr>
-      <w:r>
-        <w:rPr>
-          <w:rFonts w:cs="Arial"/>
-          <w:bCs/>
-          <w:sz w:val="24"/>
-          <w:szCs w:val="24"/>
-          <w:lang w:eastAsia="pt-BR"/>
-        </w:rPr>
-      </w:r>
-    </w:p>
-    <w:p>
-      <w:pPr>
-        <w:pStyle w:val="TextodoTrabalho"/>
-        <w:ind w:hanging="0"/>
-        <w:rPr>
-          <w:rFonts w:ascii="Arial" w:hAnsi="Arial" w:cs="Arial"/>
-          <w:bCs/>
-          <w:sz w:val="24"/>
-          <w:szCs w:val="24"/>
-          <w:lang w:eastAsia="pt-BR"/>
-        </w:rPr>
-      </w:pPr>
-      <w:r>
-        <w:rPr>
-          <w:rFonts w:cs="Arial"/>
-          <w:bCs/>
-          <w:sz w:val="24"/>
-          <w:szCs w:val="24"/>
-          <w:lang w:eastAsia="pt-BR"/>
-        </w:rPr>
-      </w:r>
-    </w:p>
-    <w:p>
-      <w:pPr>
-        <w:pStyle w:val="TextodoTrabalho"/>
-        <w:ind w:hanging="0"/>
-        <w:rPr>
-          <w:rFonts w:ascii="Arial" w:hAnsi="Arial" w:cs="Arial"/>
-          <w:bCs/>
-          <w:sz w:val="24"/>
-          <w:szCs w:val="24"/>
-          <w:lang w:eastAsia="pt-BR"/>
-        </w:rPr>
-      </w:pPr>
-      <w:r>
-        <w:rPr>
-          <w:rFonts w:cs="Arial"/>
-          <w:bCs/>
-          <w:sz w:val="24"/>
-          <w:szCs w:val="24"/>
-          <w:lang w:eastAsia="pt-BR"/>
-        </w:rPr>
-      </w:r>
-    </w:p>
-    <w:p>
-      <w:pPr>
-        <w:pStyle w:val="TextodoTrabalho"/>
-        <w:ind w:hanging="0"/>
-        <w:rPr>
-          <w:rFonts w:ascii="Arial" w:hAnsi="Arial" w:cs="Arial"/>
-          <w:bCs/>
-          <w:sz w:val="24"/>
-          <w:szCs w:val="24"/>
-          <w:lang w:eastAsia="pt-BR"/>
-        </w:rPr>
-      </w:pPr>
-      <w:r>
-        <w:rPr>
-          <w:rFonts w:cs="Arial"/>
-          <w:bCs/>
-          <w:sz w:val="24"/>
-          <w:szCs w:val="24"/>
-          <w:lang w:eastAsia="pt-BR"/>
-        </w:rPr>
-      </w:r>
-    </w:p>
-    <w:p>
-      <w:pPr>
-        <w:pStyle w:val="TextodoTrabalho"/>
-        <w:ind w:hanging="0"/>
-        <w:rPr>
-          <w:rFonts w:ascii="Arial" w:hAnsi="Arial" w:cs="Arial"/>
-          <w:bCs/>
-          <w:sz w:val="24"/>
-          <w:szCs w:val="24"/>
-          <w:lang w:eastAsia="pt-BR"/>
-        </w:rPr>
-      </w:pPr>
-      <w:r>
-        <w:rPr>
-          <w:rFonts w:cs="Arial"/>
-          <w:bCs/>
-          <w:sz w:val="24"/>
-          <w:szCs w:val="24"/>
-          <w:lang w:eastAsia="pt-BR"/>
-        </w:rPr>
-      </w:r>
-    </w:p>
-    <w:p>
-      <w:pPr>
-        <w:pStyle w:val="TextodoTrabalho"/>
-        <w:ind w:hanging="0"/>
-        <w:rPr>
-          <w:rFonts w:ascii="Arial" w:hAnsi="Arial" w:cs="Arial"/>
-          <w:b w:val="false"/>
-          <w:bCs w:val="false"/>
-          <w:sz w:val="24"/>
-          <w:szCs w:val="24"/>
-          <w:lang w:eastAsia="pt-BR"/>
-        </w:rPr>
-      </w:pPr>
-      <w:r>
-        <w:rPr>
-          <w:rFonts w:cs="Arial"/>
-          <w:b w:val="false"/>
-          <w:bCs w:val="false"/>
-          <w:sz w:val="24"/>
-          <w:szCs w:val="24"/>
-          <w:lang w:eastAsia="pt-BR"/>
-        </w:rPr>
-      </w:r>
-    </w:p>
-    <w:p>
-      <w:pPr>
-        <w:pStyle w:val="TextodoTrabalho"/>
-        <w:ind w:hanging="0"/>
-        <w:rPr>
-          <w:rFonts w:ascii="Arial" w:hAnsi="Arial" w:cs="Arial"/>
-          <w:b w:val="false"/>
-          <w:bCs w:val="false"/>
-          <w:sz w:val="24"/>
-          <w:szCs w:val="24"/>
-          <w:lang w:eastAsia="pt-BR"/>
-        </w:rPr>
-      </w:pPr>
-      <w:r>
-        <w:rPr>
-          <w:rFonts w:cs="Arial"/>
-          <w:b w:val="false"/>
-          <w:bCs w:val="false"/>
-          <w:sz w:val="24"/>
-          <w:szCs w:val="24"/>
-          <w:lang w:eastAsia="pt-BR"/>
-        </w:rPr>
-      </w:r>
-    </w:p>
-    <w:p>
-      <w:pPr>
-        <w:pStyle w:val="TextodoTrabalho"/>
-        <w:ind w:hanging="0"/>
-        <w:rPr>
-          <w:rFonts w:ascii="Arial" w:hAnsi="Arial" w:cs="Arial"/>
-          <w:b w:val="false"/>
-          <w:bCs w:val="false"/>
-          <w:sz w:val="24"/>
-          <w:szCs w:val="24"/>
-          <w:lang w:eastAsia="pt-BR"/>
-        </w:rPr>
-      </w:pPr>
-      <w:r>
-        <w:rPr>
-          <w:rFonts w:cs="Arial"/>
-          <w:b w:val="false"/>
-          <w:bCs w:val="false"/>
-          <w:sz w:val="24"/>
-          <w:szCs w:val="24"/>
-          <w:lang w:eastAsia="pt-BR"/>
-        </w:rPr>
-      </w:r>
-    </w:p>
-    <w:p>
-      <w:pPr>
-        <w:pStyle w:val="TextodoTrabalho"/>
-        <w:ind w:hanging="0"/>
-        <w:rPr>
-          <w:rFonts w:ascii="Arial" w:hAnsi="Arial" w:cs="Arial"/>
-          <w:b w:val="false"/>
-          <w:bCs w:val="false"/>
-          <w:sz w:val="24"/>
-          <w:szCs w:val="24"/>
-          <w:lang w:eastAsia="pt-BR"/>
-        </w:rPr>
-      </w:pPr>
-      <w:r>
-        <w:rPr>
-          <w:rFonts w:cs="Arial"/>
-          <w:b w:val="false"/>
-          <w:bCs w:val="false"/>
-          <w:sz w:val="24"/>
-          <w:szCs w:val="24"/>
-          <w:lang w:eastAsia="pt-BR"/>
-        </w:rPr>
-      </w:r>
-    </w:p>
-    <w:p>
-      <w:pPr>
-        <w:pStyle w:val="TextodoTrabalho"/>
-        <w:ind w:hanging="0"/>
-        <w:rPr>
           <w:rFonts w:ascii="Arial" w:hAnsi="Arial"/>
           <w:sz w:val="24"/>
           <w:szCs w:val="24"/>
@@ -5558,7 +5264,7 @@
       </w:pPr>
       <w:r>
         <w:drawing>
-          <wp:anchor behindDoc="0" distT="0" distB="0" distL="0" distR="0" simplePos="0" locked="0" layoutInCell="0" allowOverlap="1" relativeHeight="16">
+          <wp:anchor behindDoc="0" distT="0" distB="0" distL="0" distR="0" simplePos="0" locked="0" layoutInCell="0" allowOverlap="1" relativeHeight="13">
             <wp:simplePos x="0" y="0"/>
             <wp:positionH relativeFrom="column">
               <wp:align>center</wp:align>
@@ -5651,7 +5357,7 @@
       </w:pPr>
       <w:r>
         <w:drawing>
-          <wp:anchor behindDoc="0" distT="0" distB="0" distL="0" distR="0" simplePos="0" locked="0" layoutInCell="0" allowOverlap="1" relativeHeight="17">
+          <wp:anchor behindDoc="0" distT="0" distB="0" distL="0" distR="0" simplePos="0" locked="0" layoutInCell="0" allowOverlap="1" relativeHeight="14">
             <wp:simplePos x="0" y="0"/>
             <wp:positionH relativeFrom="column">
               <wp:align>center</wp:align>
@@ -5821,7 +5527,7 @@
       </w:pPr>
       <w:r>
         <w:drawing>
-          <wp:anchor behindDoc="0" distT="0" distB="0" distL="0" distR="0" simplePos="0" locked="0" layoutInCell="0" allowOverlap="1" relativeHeight="5">
+          <wp:anchor behindDoc="0" distT="0" distB="0" distL="0" distR="0" simplePos="0" locked="0" layoutInCell="0" allowOverlap="1" relativeHeight="4">
             <wp:simplePos x="0" y="0"/>
             <wp:positionH relativeFrom="column">
               <wp:align>center</wp:align>
@@ -6093,7 +5799,7 @@
       </w:pPr>
       <w:r>
         <w:drawing>
-          <wp:anchor behindDoc="0" distT="0" distB="0" distL="0" distR="0" simplePos="0" locked="0" layoutInCell="0" allowOverlap="1" relativeHeight="6">
+          <wp:anchor behindDoc="0" distT="0" distB="0" distL="0" distR="0" simplePos="0" locked="0" layoutInCell="0" allowOverlap="1" relativeHeight="5">
             <wp:simplePos x="0" y="0"/>
             <wp:positionH relativeFrom="column">
               <wp:align>center</wp:align>
@@ -6198,7 +5904,7 @@
           <w:lang w:eastAsia="pt-BR"/>
         </w:rPr>
         <w:drawing>
-          <wp:anchor behindDoc="0" distT="0" distB="0" distL="0" distR="0" simplePos="0" locked="0" layoutInCell="0" allowOverlap="1" relativeHeight="7">
+          <wp:anchor behindDoc="0" distT="0" distB="0" distL="0" distR="0" simplePos="0" locked="0" layoutInCell="0" allowOverlap="1" relativeHeight="6">
             <wp:simplePos x="0" y="0"/>
             <wp:positionH relativeFrom="column">
               <wp:align>center</wp:align>
@@ -6493,7 +6199,7 @@
           <w:lang w:eastAsia="pt-BR"/>
         </w:rPr>
         <w:drawing>
-          <wp:anchor behindDoc="0" distT="0" distB="0" distL="0" distR="0" simplePos="0" locked="0" layoutInCell="0" allowOverlap="1" relativeHeight="8">
+          <wp:anchor behindDoc="0" distT="0" distB="0" distL="0" distR="0" simplePos="0" locked="0" layoutInCell="0" allowOverlap="1" relativeHeight="7">
             <wp:simplePos x="0" y="0"/>
             <wp:positionH relativeFrom="column">
               <wp:align>center</wp:align>
@@ -6924,7 +6630,7 @@
       </w:pPr>
       <w:r>
         <w:drawing>
-          <wp:anchor behindDoc="0" distT="0" distB="0" distL="0" distR="0" simplePos="0" locked="0" layoutInCell="0" allowOverlap="1" relativeHeight="9">
+          <wp:anchor behindDoc="0" distT="0" distB="0" distL="0" distR="0" simplePos="0" locked="0" layoutInCell="0" allowOverlap="1" relativeHeight="8">
             <wp:simplePos x="0" y="0"/>
             <wp:positionH relativeFrom="column">
               <wp:align>center</wp:align>
@@ -7095,8 +6801,12 @@
         </w:rPr>
       </w:pPr>
       <w:r>
+        <w:rPr>
+          <w:sz w:val="24"/>
+          <w:szCs w:val="24"/>
+        </w:rPr>
         <w:drawing>
-          <wp:anchor behindDoc="0" distT="0" distB="0" distL="0" distR="0" simplePos="0" locked="0" layoutInCell="0" allowOverlap="1" relativeHeight="4">
+          <wp:anchor behindDoc="0" distT="0" distB="0" distL="0" distR="0" simplePos="0" locked="0" layoutInCell="0" allowOverlap="1" relativeHeight="19">
             <wp:simplePos x="0" y="0"/>
             <wp:positionH relativeFrom="column">
               <wp:align>center</wp:align>
@@ -7104,7 +6814,7 @@
             <wp:positionV relativeFrom="paragraph">
               <wp:posOffset>635</wp:posOffset>
             </wp:positionV>
-            <wp:extent cx="5760085" cy="2905760"/>
+            <wp:extent cx="5760085" cy="3691890"/>
             <wp:effectExtent l="0" t="0" r="0" b="0"/>
             <wp:wrapSquare wrapText="largest"/>
             <wp:docPr id="18" name="Figura12" descr=""/>
@@ -7129,7 +6839,7 @@
                   <pic:spPr bwMode="auto">
                     <a:xfrm>
                       <a:off x="0" y="0"/>
-                      <a:ext cx="5760085" cy="2905760"/>
+                      <a:ext cx="5760085" cy="3691890"/>
                     </a:xfrm>
                     <a:prstGeom prst="rect">
                       <a:avLst/>
@@ -7141,6 +6851,18 @@
           </wp:anchor>
         </w:drawing>
       </w:r>
+    </w:p>
+    <w:p>
+      <w:pPr>
+        <w:pStyle w:val="TextodoTrabalho"/>
+        <w:ind w:hanging="0"/>
+        <w:jc w:val="center"/>
+        <w:rPr>
+          <w:rFonts w:ascii="Arial" w:hAnsi="Arial"/>
+          <w:sz w:val="24"/>
+          <w:szCs w:val="24"/>
+        </w:rPr>
+      </w:pPr>
       <w:r>
         <w:rPr>
           <w:rFonts w:cs="Arial"/>
@@ -7257,6 +6979,471 @@
         </w:rPr>
         <w:tab/>
         <w:t>Em conclusão, a análise revela que o RoomieLink alinha-se às melhores práticas do setor, superando as plataformas gerais ao oferecer uma abordagem especializada. Ao estabelecer um ambiente direcionado e inclusivo para universitários, o RoomieLink visa proporcionar uma experiência única e eficiente, reforçando sua posição no mercado de moradia compartilhada.</w:t>
+      </w:r>
+    </w:p>
+    <w:p>
+      <w:pPr>
+        <w:pStyle w:val="TextodoTrabalho"/>
+        <w:ind w:hanging="0"/>
+        <w:jc w:val="left"/>
+        <w:rPr>
+          <w:rFonts w:ascii="Arial" w:hAnsi="Arial"/>
+          <w:sz w:val="24"/>
+          <w:szCs w:val="24"/>
+        </w:rPr>
+      </w:pPr>
+      <w:r>
+        <w:rPr/>
+      </w:r>
+    </w:p>
+    <w:p>
+      <w:pPr>
+        <w:pStyle w:val="TextodoTrabalho"/>
+        <w:ind w:hanging="0"/>
+        <w:jc w:val="left"/>
+        <w:rPr>
+          <w:rFonts w:ascii="Arial" w:hAnsi="Arial"/>
+          <w:sz w:val="24"/>
+          <w:szCs w:val="24"/>
+        </w:rPr>
+      </w:pPr>
+      <w:r>
+        <w:rPr/>
+      </w:r>
+    </w:p>
+    <w:p>
+      <w:pPr>
+        <w:pStyle w:val="TextodoTrabalho"/>
+        <w:ind w:hanging="0"/>
+        <w:jc w:val="left"/>
+        <w:rPr>
+          <w:rFonts w:ascii="Arial" w:hAnsi="Arial"/>
+          <w:sz w:val="24"/>
+          <w:szCs w:val="24"/>
+        </w:rPr>
+      </w:pPr>
+      <w:r>
+        <w:rPr/>
+      </w:r>
+    </w:p>
+    <w:p>
+      <w:pPr>
+        <w:pStyle w:val="TextodoTrabalho"/>
+        <w:ind w:hanging="0"/>
+        <w:jc w:val="left"/>
+        <w:rPr>
+          <w:rFonts w:ascii="Arial" w:hAnsi="Arial"/>
+          <w:sz w:val="24"/>
+          <w:szCs w:val="24"/>
+        </w:rPr>
+      </w:pPr>
+      <w:r>
+        <w:rPr/>
+      </w:r>
+    </w:p>
+    <w:p>
+      <w:pPr>
+        <w:pStyle w:val="TextodoTrabalho"/>
+        <w:ind w:hanging="0"/>
+        <w:jc w:val="left"/>
+        <w:rPr>
+          <w:rFonts w:ascii="Arial" w:hAnsi="Arial"/>
+          <w:sz w:val="24"/>
+          <w:szCs w:val="24"/>
+        </w:rPr>
+      </w:pPr>
+      <w:r>
+        <w:rPr/>
+      </w:r>
+    </w:p>
+    <w:p>
+      <w:pPr>
+        <w:pStyle w:val="TextodoTrabalho"/>
+        <w:ind w:hanging="0"/>
+        <w:jc w:val="left"/>
+        <w:rPr>
+          <w:rFonts w:ascii="Arial" w:hAnsi="Arial"/>
+          <w:sz w:val="24"/>
+          <w:szCs w:val="24"/>
+        </w:rPr>
+      </w:pPr>
+      <w:r>
+        <w:rPr/>
+      </w:r>
+    </w:p>
+    <w:p>
+      <w:pPr>
+        <w:pStyle w:val="TextodoTrabalho"/>
+        <w:ind w:hanging="0"/>
+        <w:jc w:val="left"/>
+        <w:rPr>
+          <w:rFonts w:ascii="Arial" w:hAnsi="Arial"/>
+          <w:sz w:val="24"/>
+          <w:szCs w:val="24"/>
+        </w:rPr>
+      </w:pPr>
+      <w:r>
+        <w:rPr/>
+      </w:r>
+    </w:p>
+    <w:p>
+      <w:pPr>
+        <w:pStyle w:val="TextodoTrabalho"/>
+        <w:ind w:hanging="0"/>
+        <w:jc w:val="left"/>
+        <w:rPr>
+          <w:rFonts w:ascii="Arial" w:hAnsi="Arial"/>
+          <w:sz w:val="24"/>
+          <w:szCs w:val="24"/>
+        </w:rPr>
+      </w:pPr>
+      <w:r>
+        <w:rPr/>
+      </w:r>
+    </w:p>
+    <w:p>
+      <w:pPr>
+        <w:pStyle w:val="TextodoTrabalho"/>
+        <w:ind w:hanging="0"/>
+        <w:jc w:val="left"/>
+        <w:rPr>
+          <w:rFonts w:ascii="Arial" w:hAnsi="Arial"/>
+          <w:sz w:val="24"/>
+          <w:szCs w:val="24"/>
+        </w:rPr>
+      </w:pPr>
+      <w:r>
+        <w:rPr/>
+      </w:r>
+    </w:p>
+    <w:p>
+      <w:pPr>
+        <w:pStyle w:val="TextodoTrabalho"/>
+        <w:ind w:hanging="0"/>
+        <w:jc w:val="left"/>
+        <w:rPr>
+          <w:rFonts w:ascii="Arial" w:hAnsi="Arial"/>
+          <w:sz w:val="24"/>
+          <w:szCs w:val="24"/>
+        </w:rPr>
+      </w:pPr>
+      <w:r>
+        <w:rPr/>
+      </w:r>
+    </w:p>
+    <w:p>
+      <w:pPr>
+        <w:pStyle w:val="TextodoTrabalho"/>
+        <w:ind w:hanging="0"/>
+        <w:jc w:val="left"/>
+        <w:rPr>
+          <w:rFonts w:ascii="Arial" w:hAnsi="Arial"/>
+          <w:sz w:val="24"/>
+          <w:szCs w:val="24"/>
+        </w:rPr>
+      </w:pPr>
+      <w:r>
+        <w:rPr/>
+      </w:r>
+    </w:p>
+    <w:p>
+      <w:pPr>
+        <w:pStyle w:val="TextodoTrabalho"/>
+        <w:ind w:hanging="0"/>
+        <w:jc w:val="left"/>
+        <w:rPr>
+          <w:rFonts w:ascii="Arial" w:hAnsi="Arial"/>
+          <w:sz w:val="24"/>
+          <w:szCs w:val="24"/>
+        </w:rPr>
+      </w:pPr>
+      <w:r>
+        <w:rPr/>
+      </w:r>
+    </w:p>
+    <w:p>
+      <w:pPr>
+        <w:pStyle w:val="TextodoTrabalho"/>
+        <w:ind w:hanging="0"/>
+        <w:jc w:val="left"/>
+        <w:rPr>
+          <w:rFonts w:ascii="Arial" w:hAnsi="Arial"/>
+          <w:sz w:val="24"/>
+          <w:szCs w:val="24"/>
+        </w:rPr>
+      </w:pPr>
+      <w:r>
+        <w:rPr/>
+      </w:r>
+    </w:p>
+    <w:p>
+      <w:pPr>
+        <w:pStyle w:val="TextodoTrabalho"/>
+        <w:ind w:hanging="0"/>
+        <w:jc w:val="left"/>
+        <w:rPr>
+          <w:rFonts w:ascii="Arial" w:hAnsi="Arial"/>
+          <w:sz w:val="24"/>
+          <w:szCs w:val="24"/>
+        </w:rPr>
+      </w:pPr>
+      <w:r>
+        <w:rPr/>
+      </w:r>
+    </w:p>
+    <w:p>
+      <w:pPr>
+        <w:pStyle w:val="TextodoTrabalho"/>
+        <w:ind w:hanging="0"/>
+        <w:jc w:val="left"/>
+        <w:rPr>
+          <w:rFonts w:ascii="Arial" w:hAnsi="Arial"/>
+          <w:sz w:val="24"/>
+          <w:szCs w:val="24"/>
+        </w:rPr>
+      </w:pPr>
+      <w:r>
+        <w:rPr/>
+      </w:r>
+    </w:p>
+    <w:p>
+      <w:pPr>
+        <w:pStyle w:val="TextodoTrabalho"/>
+        <w:ind w:hanging="0"/>
+        <w:jc w:val="left"/>
+        <w:rPr>
+          <w:rFonts w:ascii="Arial" w:hAnsi="Arial"/>
+          <w:sz w:val="24"/>
+          <w:szCs w:val="24"/>
+        </w:rPr>
+      </w:pPr>
+      <w:r>
+        <w:rPr/>
+      </w:r>
+    </w:p>
+    <w:p>
+      <w:pPr>
+        <w:pStyle w:val="TextodoTrabalho"/>
+        <w:ind w:hanging="0"/>
+        <w:jc w:val="left"/>
+        <w:rPr>
+          <w:rFonts w:ascii="Arial" w:hAnsi="Arial"/>
+          <w:sz w:val="24"/>
+          <w:szCs w:val="24"/>
+        </w:rPr>
+      </w:pPr>
+      <w:r>
+        <w:rPr/>
+      </w:r>
+    </w:p>
+    <w:p>
+      <w:pPr>
+        <w:pStyle w:val="TextodoTrabalho"/>
+        <w:ind w:hanging="0"/>
+        <w:jc w:val="left"/>
+        <w:rPr>
+          <w:rFonts w:ascii="Arial" w:hAnsi="Arial"/>
+          <w:sz w:val="24"/>
+          <w:szCs w:val="24"/>
+        </w:rPr>
+      </w:pPr>
+      <w:r>
+        <w:rPr/>
+      </w:r>
+    </w:p>
+    <w:p>
+      <w:pPr>
+        <w:pStyle w:val="TextodoTrabalho"/>
+        <w:ind w:hanging="0"/>
+        <w:jc w:val="left"/>
+        <w:rPr>
+          <w:rFonts w:ascii="Arial" w:hAnsi="Arial"/>
+          <w:sz w:val="24"/>
+          <w:szCs w:val="24"/>
+        </w:rPr>
+      </w:pPr>
+      <w:r>
+        <w:rPr/>
+      </w:r>
+    </w:p>
+    <w:p>
+      <w:pPr>
+        <w:pStyle w:val="TextodoTrabalho"/>
+        <w:ind w:hanging="0"/>
+        <w:jc w:val="left"/>
+        <w:rPr>
+          <w:rFonts w:ascii="Arial" w:hAnsi="Arial"/>
+          <w:sz w:val="24"/>
+          <w:szCs w:val="24"/>
+        </w:rPr>
+      </w:pPr>
+      <w:r>
+        <w:rPr/>
+      </w:r>
+    </w:p>
+    <w:p>
+      <w:pPr>
+        <w:pStyle w:val="TextodoTrabalho"/>
+        <w:ind w:hanging="0"/>
+        <w:jc w:val="left"/>
+        <w:rPr>
+          <w:rFonts w:ascii="Arial" w:hAnsi="Arial"/>
+          <w:sz w:val="24"/>
+          <w:szCs w:val="24"/>
+        </w:rPr>
+      </w:pPr>
+      <w:r>
+        <w:rPr/>
+      </w:r>
+    </w:p>
+    <w:p>
+      <w:pPr>
+        <w:pStyle w:val="TextodoTrabalho"/>
+        <w:ind w:hanging="0"/>
+        <w:jc w:val="left"/>
+        <w:rPr>
+          <w:rFonts w:ascii="Arial" w:hAnsi="Arial"/>
+          <w:sz w:val="24"/>
+          <w:szCs w:val="24"/>
+        </w:rPr>
+      </w:pPr>
+      <w:r>
+        <w:rPr/>
+      </w:r>
+    </w:p>
+    <w:p>
+      <w:pPr>
+        <w:pStyle w:val="TextodoTrabalho"/>
+        <w:ind w:hanging="0"/>
+        <w:jc w:val="left"/>
+        <w:rPr>
+          <w:rFonts w:ascii="Arial" w:hAnsi="Arial"/>
+          <w:sz w:val="24"/>
+          <w:szCs w:val="24"/>
+        </w:rPr>
+      </w:pPr>
+      <w:r>
+        <w:rPr/>
+      </w:r>
+    </w:p>
+    <w:p>
+      <w:pPr>
+        <w:pStyle w:val="TextodoTrabalho"/>
+        <w:ind w:hanging="0"/>
+        <w:jc w:val="left"/>
+        <w:rPr>
+          <w:rFonts w:ascii="Arial" w:hAnsi="Arial"/>
+          <w:sz w:val="24"/>
+          <w:szCs w:val="24"/>
+        </w:rPr>
+      </w:pPr>
+      <w:r>
+        <w:rPr/>
+      </w:r>
+    </w:p>
+    <w:p>
+      <w:pPr>
+        <w:pStyle w:val="TextodoTrabalho"/>
+        <w:ind w:hanging="0"/>
+        <w:jc w:val="left"/>
+        <w:rPr>
+          <w:rFonts w:ascii="Arial" w:hAnsi="Arial"/>
+          <w:sz w:val="24"/>
+          <w:szCs w:val="24"/>
+        </w:rPr>
+      </w:pPr>
+      <w:r>
+        <w:rPr/>
+      </w:r>
+    </w:p>
+    <w:p>
+      <w:pPr>
+        <w:pStyle w:val="TextodoTrabalho"/>
+        <w:ind w:hanging="0"/>
+        <w:jc w:val="left"/>
+        <w:rPr>
+          <w:rFonts w:ascii="Arial" w:hAnsi="Arial"/>
+          <w:sz w:val="24"/>
+          <w:szCs w:val="24"/>
+        </w:rPr>
+      </w:pPr>
+      <w:r>
+        <w:rPr/>
+      </w:r>
+    </w:p>
+    <w:p>
+      <w:pPr>
+        <w:pStyle w:val="TextodoTrabalho"/>
+        <w:ind w:hanging="0"/>
+        <w:jc w:val="left"/>
+        <w:rPr>
+          <w:rFonts w:ascii="Arial" w:hAnsi="Arial"/>
+          <w:sz w:val="24"/>
+          <w:szCs w:val="24"/>
+        </w:rPr>
+      </w:pPr>
+      <w:r>
+        <w:rPr/>
+      </w:r>
+    </w:p>
+    <w:p>
+      <w:pPr>
+        <w:pStyle w:val="TextodoTrabalho"/>
+        <w:ind w:hanging="0"/>
+        <w:jc w:val="left"/>
+        <w:rPr>
+          <w:rFonts w:ascii="Arial" w:hAnsi="Arial"/>
+          <w:sz w:val="24"/>
+          <w:szCs w:val="24"/>
+        </w:rPr>
+      </w:pPr>
+      <w:r>
+        <w:rPr/>
+      </w:r>
+    </w:p>
+    <w:p>
+      <w:pPr>
+        <w:pStyle w:val="TextodoTrabalho"/>
+        <w:ind w:hanging="0"/>
+        <w:jc w:val="left"/>
+        <w:rPr>
+          <w:rFonts w:ascii="Arial" w:hAnsi="Arial"/>
+          <w:sz w:val="24"/>
+          <w:szCs w:val="24"/>
+        </w:rPr>
+      </w:pPr>
+      <w:r>
+        <w:rPr/>
+      </w:r>
+    </w:p>
+    <w:p>
+      <w:pPr>
+        <w:pStyle w:val="TextodoTrabalho"/>
+        <w:ind w:hanging="0"/>
+        <w:jc w:val="left"/>
+        <w:rPr>
+          <w:rFonts w:ascii="Arial" w:hAnsi="Arial"/>
+          <w:sz w:val="24"/>
+          <w:szCs w:val="24"/>
+        </w:rPr>
+      </w:pPr>
+      <w:r>
+        <w:rPr/>
+      </w:r>
+    </w:p>
+    <w:p>
+      <w:pPr>
+        <w:pStyle w:val="TextodoTrabalho"/>
+        <w:ind w:hanging="0"/>
+        <w:jc w:val="left"/>
+        <w:rPr>
+          <w:rFonts w:ascii="Arial" w:hAnsi="Arial"/>
+          <w:sz w:val="24"/>
+          <w:szCs w:val="24"/>
+        </w:rPr>
+      </w:pPr>
+      <w:r>
+        <w:rPr/>
       </w:r>
     </w:p>
     <w:p>
@@ -7611,25 +7798,7 @@
                 <w:sz w:val="24"/>
                 <w:szCs w:val="24"/>
               </w:rPr>
-              <w:t xml:space="preserve">O usuário </w:t>
-            </w:r>
-            <w:r>
-              <w:rPr>
-                <w:b w:val="false"/>
-                <w:bCs w:val="false"/>
-                <w:sz w:val="24"/>
-                <w:szCs w:val="24"/>
-              </w:rPr>
-              <w:t xml:space="preserve">comum </w:t>
-            </w:r>
-            <w:r>
-              <w:rPr>
-                <w:b w:val="false"/>
-                <w:bCs w:val="false"/>
-                <w:sz w:val="24"/>
-                <w:szCs w:val="24"/>
-              </w:rPr>
-              <w:t>deve poder realizar buscas por imóveis na plataforma, com possibilidade de filtros específicos para estudantes, como proximidade com instituições de ensino.</w:t>
+              <w:t>O usuário comum deve poder realizar buscas por imóveis na plataforma, com possibilidade de filtros específicos para estudantes, como proximidade com instituições de ensino.</w:t>
             </w:r>
           </w:p>
         </w:tc>
@@ -7691,25 +7860,7 @@
                 <w:sz w:val="24"/>
                 <w:szCs w:val="24"/>
               </w:rPr>
-              <w:t>O usuário comu</w:t>
-            </w:r>
-            <w:r>
-              <w:rPr>
-                <w:b w:val="false"/>
-                <w:bCs w:val="false"/>
-                <w:sz w:val="24"/>
-                <w:szCs w:val="24"/>
-              </w:rPr>
-              <w:t xml:space="preserve">m </w:t>
-            </w:r>
-            <w:r>
-              <w:rPr>
-                <w:b w:val="false"/>
-                <w:bCs w:val="false"/>
-                <w:sz w:val="24"/>
-                <w:szCs w:val="24"/>
-              </w:rPr>
-              <w:t xml:space="preserve">devem ser capaz de efetuar o cadastro na plataforma, com a obrigatoriedade de fornecer informações que validem sua condição de estudante, como e-mail acadêmico ou documento de matrícula. </w:t>
+              <w:t>O usuário comum deve ser capaz de efetuar o cadastro na plataforma.</w:t>
             </w:r>
           </w:p>
         </w:tc>
@@ -7769,61 +7920,7 @@
                 <w:sz w:val="24"/>
                 <w:szCs w:val="24"/>
               </w:rPr>
-              <w:t>O usuário comu</w:t>
-            </w:r>
-            <w:r>
-              <w:rPr>
-                <w:b w:val="false"/>
-                <w:bCs w:val="false"/>
-                <w:sz w:val="24"/>
-                <w:szCs w:val="24"/>
-              </w:rPr>
-              <w:t>m</w:t>
-            </w:r>
-            <w:r>
-              <w:rPr>
-                <w:b w:val="false"/>
-                <w:bCs w:val="false"/>
-                <w:sz w:val="24"/>
-                <w:szCs w:val="24"/>
-              </w:rPr>
-              <w:t xml:space="preserve"> deve poder efetuar login na plataforma utilizando </w:t>
-            </w:r>
-            <w:r>
-              <w:rPr>
-                <w:b w:val="false"/>
-                <w:bCs w:val="false"/>
-                <w:sz w:val="24"/>
-                <w:szCs w:val="24"/>
-              </w:rPr>
-              <w:t xml:space="preserve">verificação de sua condição de estudante </w:t>
-            </w:r>
-            <w:r>
-              <w:rPr>
-                <w:b w:val="false"/>
-                <w:bCs w:val="false"/>
-                <w:sz w:val="24"/>
-                <w:szCs w:val="24"/>
-              </w:rPr>
-              <w:t xml:space="preserve">para </w:t>
-            </w:r>
-            <w:r>
-              <w:rPr>
-                <w:b w:val="false"/>
-                <w:bCs w:val="false"/>
-                <w:sz w:val="24"/>
-                <w:szCs w:val="24"/>
-              </w:rPr>
-              <w:t>garantir a autencidade</w:t>
-            </w:r>
-            <w:r>
-              <w:rPr>
-                <w:b w:val="false"/>
-                <w:bCs w:val="false"/>
-                <w:sz w:val="24"/>
-                <w:szCs w:val="24"/>
-              </w:rPr>
-              <w:t>.</w:t>
+              <w:t>O usuário comum deve poder efetuar login na plataforma.</w:t>
             </w:r>
           </w:p>
         </w:tc>
@@ -7885,25 +7982,7 @@
                 <w:sz w:val="24"/>
                 <w:szCs w:val="24"/>
               </w:rPr>
-              <w:t xml:space="preserve">O usuário comum deve poder editar seu perfil, como preferências de convivência </w:t>
-            </w:r>
-            <w:r>
-              <w:rPr>
-                <w:b w:val="false"/>
-                <w:bCs w:val="false"/>
-                <w:sz w:val="24"/>
-                <w:szCs w:val="24"/>
-              </w:rPr>
-              <w:t>e</w:t>
-            </w:r>
-            <w:r>
-              <w:rPr>
-                <w:b w:val="false"/>
-                <w:bCs w:val="false"/>
-                <w:sz w:val="24"/>
-                <w:szCs w:val="24"/>
-              </w:rPr>
-              <w:t xml:space="preserve"> informações acadêmicas </w:t>
+              <w:t>O usuário comum deve poder editar seu perfil, como preferências de convivência e informações acadêmicas como comprovante de matricula.</w:t>
             </w:r>
           </w:p>
         </w:tc>
@@ -8027,7 +8106,7 @@
                 <w:sz w:val="24"/>
                 <w:szCs w:val="24"/>
               </w:rPr>
-              <w:t xml:space="preserve">Usuários comuns podem ver detalhes de outros usuários, incluindo preferências de convivência, localização e características pessoais relevantes para convivência em moradia compartilhada. </w:t>
+              <w:t>Usuários comuns podem ver detalhes de outros usuários, incluindo preferências de convivência, localização e características pessoais relevantes para convivência em moradia compartilhada.</w:t>
             </w:r>
           </w:p>
         </w:tc>
@@ -8151,43 +8230,7 @@
                 <w:sz w:val="24"/>
                 <w:szCs w:val="24"/>
               </w:rPr>
-              <w:t xml:space="preserve">O usuário comum pode </w:t>
-            </w:r>
-            <w:r>
-              <w:rPr>
-                <w:b w:val="false"/>
-                <w:bCs w:val="false"/>
-                <w:sz w:val="24"/>
-                <w:szCs w:val="24"/>
-              </w:rPr>
-              <w:t>agendar</w:t>
-            </w:r>
-            <w:r>
-              <w:rPr>
-                <w:b w:val="false"/>
-                <w:bCs w:val="false"/>
-                <w:sz w:val="24"/>
-                <w:szCs w:val="24"/>
-              </w:rPr>
-              <w:t xml:space="preserve"> um</w:t>
-            </w:r>
-            <w:r>
-              <w:rPr>
-                <w:b w:val="false"/>
-                <w:bCs w:val="false"/>
-                <w:sz w:val="24"/>
-                <w:szCs w:val="24"/>
-              </w:rPr>
-              <w:t>a visita no</w:t>
-            </w:r>
-            <w:r>
-              <w:rPr>
-                <w:b w:val="false"/>
-                <w:bCs w:val="false"/>
-                <w:sz w:val="24"/>
-                <w:szCs w:val="24"/>
-              </w:rPr>
-              <w:t xml:space="preserve"> imóvel após visualizar seus detalhes.</w:t>
+              <w:t>O usuário comum pode agendar uma visita no imóvel após visualizar seus detalhes.</w:t>
             </w:r>
           </w:p>
         </w:tc>
@@ -8487,25 +8530,7 @@
                 <w:sz w:val="24"/>
                 <w:szCs w:val="24"/>
               </w:rPr>
-              <w:t xml:space="preserve">O proprietário </w:t>
-            </w:r>
-            <w:r>
-              <w:rPr>
-                <w:b w:val="false"/>
-                <w:bCs w:val="false"/>
-                <w:sz w:val="24"/>
-                <w:szCs w:val="24"/>
-              </w:rPr>
-              <w:t>poderá</w:t>
-            </w:r>
-            <w:r>
-              <w:rPr>
-                <w:b w:val="false"/>
-                <w:bCs w:val="false"/>
-                <w:sz w:val="24"/>
-                <w:szCs w:val="24"/>
-              </w:rPr>
-              <w:t xml:space="preserve"> registrar um imóvel na plataforma.</w:t>
+              <w:t>O proprietário poderá registrar um imóvel na plataforma.</w:t>
             </w:r>
           </w:p>
         </w:tc>
@@ -8537,16 +8562,7 @@
                 <w:sz w:val="24"/>
                 <w:szCs w:val="24"/>
               </w:rPr>
-              <w:t>RF1</w:t>
-            </w:r>
-            <w:r>
-              <w:rPr>
-                <w:b w:val="false"/>
-                <w:bCs w:val="false"/>
-                <w:sz w:val="24"/>
-                <w:szCs w:val="24"/>
-              </w:rPr>
-              <w:t>0</w:t>
+              <w:t>RF10</w:t>
             </w:r>
           </w:p>
         </w:tc>
@@ -8576,25 +8592,7 @@
                 <w:sz w:val="24"/>
                 <w:szCs w:val="24"/>
               </w:rPr>
-              <w:t xml:space="preserve">O proprietário </w:t>
-            </w:r>
-            <w:r>
-              <w:rPr>
-                <w:b w:val="false"/>
-                <w:bCs w:val="false"/>
-                <w:sz w:val="24"/>
-                <w:szCs w:val="24"/>
-              </w:rPr>
-              <w:t xml:space="preserve">poderá </w:t>
-            </w:r>
-            <w:r>
-              <w:rPr>
-                <w:b w:val="false"/>
-                <w:bCs w:val="false"/>
-                <w:sz w:val="24"/>
-                <w:szCs w:val="24"/>
-              </w:rPr>
-              <w:t>anunciar um imóvel na plataforma.</w:t>
+              <w:t>O proprietário poderá anunciar um imóvel na plataforma.</w:t>
             </w:r>
           </w:p>
         </w:tc>
@@ -8692,16 +8690,7 @@
                 <w:sz w:val="24"/>
                 <w:szCs w:val="24"/>
               </w:rPr>
-              <w:t>RF1</w:t>
-            </w:r>
-            <w:r>
-              <w:rPr>
-                <w:b w:val="false"/>
-                <w:bCs w:val="false"/>
-                <w:sz w:val="24"/>
-                <w:szCs w:val="24"/>
-              </w:rPr>
-              <w:t>2</w:t>
+              <w:t>RF12</w:t>
             </w:r>
           </w:p>
         </w:tc>
@@ -8731,43 +8720,7 @@
                 <w:sz w:val="24"/>
                 <w:szCs w:val="24"/>
               </w:rPr>
-              <w:t xml:space="preserve">O proprietário </w:t>
-            </w:r>
-            <w:r>
-              <w:rPr>
-                <w:b w:val="false"/>
-                <w:bCs w:val="false"/>
-                <w:sz w:val="24"/>
-                <w:szCs w:val="24"/>
-              </w:rPr>
-              <w:t>poderá</w:t>
-            </w:r>
-            <w:r>
-              <w:rPr>
-                <w:b w:val="false"/>
-                <w:bCs w:val="false"/>
-                <w:sz w:val="24"/>
-                <w:szCs w:val="24"/>
-              </w:rPr>
-              <w:t xml:space="preserve"> aprovar solicitações de </w:t>
-            </w:r>
-            <w:r>
-              <w:rPr>
-                <w:b w:val="false"/>
-                <w:bCs w:val="false"/>
-                <w:sz w:val="24"/>
-                <w:szCs w:val="24"/>
-              </w:rPr>
-              <w:t>visitas</w:t>
-            </w:r>
-            <w:r>
-              <w:rPr>
-                <w:b w:val="false"/>
-                <w:bCs w:val="false"/>
-                <w:sz w:val="24"/>
-                <w:szCs w:val="24"/>
-              </w:rPr>
-              <w:t xml:space="preserve"> feitas por usuários, com possibilidade de ajustes.</w:t>
+              <w:t>O proprietário poderá aprovar solicitações de visitas feitas por usuários, com possibilidade de ajustes.</w:t>
             </w:r>
           </w:p>
         </w:tc>
@@ -8833,148 +8786,7 @@
                 <w:sz w:val="24"/>
                 <w:szCs w:val="24"/>
               </w:rPr>
-              <w:t xml:space="preserve"> </w:t>
-            </w:r>
-            <w:r>
-              <w:rPr>
-                <w:b w:val="false"/>
-                <w:bCs w:val="false"/>
-                <w:sz w:val="24"/>
-                <w:szCs w:val="24"/>
-              </w:rPr>
-              <w:t>O proprietário pode visualizar as estatísticas de visitas e interesse em seu imóvel na plataforma, permitindo uma melhor gestão e acompanhamento.</w:t>
-            </w:r>
-          </w:p>
-        </w:tc>
-      </w:tr>
-      <w:tr>
-        <w:trPr/>
-        <w:tc>
-          <w:tcPr>
-            <w:tcW w:w="965" w:type="dxa"/>
-            <w:tcBorders>
-              <w:left w:val="single" w:sz="4" w:space="0" w:color="000000"/>
-              <w:bottom w:val="single" w:sz="4" w:space="0" w:color="000000"/>
-            </w:tcBorders>
-          </w:tcPr>
-          <w:p>
-            <w:pPr>
-              <w:pStyle w:val="TextodoTrabalho"/>
-              <w:ind w:hanging="0"/>
-              <w:rPr>
-                <w:rFonts w:ascii="Arial" w:hAnsi="Arial"/>
-                <w:b w:val="false"/>
-                <w:bCs w:val="false"/>
-                <w:sz w:val="24"/>
-                <w:szCs w:val="24"/>
-              </w:rPr>
-            </w:pPr>
-            <w:r>
-              <w:rPr>
-                <w:b w:val="false"/>
-                <w:bCs w:val="false"/>
-                <w:sz w:val="24"/>
-                <w:szCs w:val="24"/>
-              </w:rPr>
-              <w:t>RF14</w:t>
-            </w:r>
-          </w:p>
-        </w:tc>
-        <w:tc>
-          <w:tcPr>
-            <w:tcW w:w="8105" w:type="dxa"/>
-            <w:tcBorders>
-              <w:left w:val="single" w:sz="4" w:space="0" w:color="000000"/>
-              <w:bottom w:val="single" w:sz="4" w:space="0" w:color="000000"/>
-              <w:right w:val="single" w:sz="4" w:space="0" w:color="000000"/>
-            </w:tcBorders>
-          </w:tcPr>
-          <w:p>
-            <w:pPr>
-              <w:pStyle w:val="TextodoTrabalho"/>
-              <w:ind w:hanging="0"/>
-              <w:rPr>
-                <w:rFonts w:ascii="Arial" w:hAnsi="Arial"/>
-                <w:b w:val="false"/>
-                <w:bCs w:val="false"/>
-                <w:sz w:val="24"/>
-                <w:szCs w:val="24"/>
-              </w:rPr>
-            </w:pPr>
-            <w:r>
-              <w:rPr>
-                <w:b w:val="false"/>
-                <w:bCs w:val="false"/>
-                <w:sz w:val="24"/>
-                <w:szCs w:val="24"/>
-              </w:rPr>
-              <w:t xml:space="preserve">O proprietário pode interagir por chat com potenciais locatários para esclarecer dúvidas ou negociar detalhes. </w:t>
-            </w:r>
-          </w:p>
-        </w:tc>
-      </w:tr>
-      <w:tr>
-        <w:trPr/>
-        <w:tc>
-          <w:tcPr>
-            <w:tcW w:w="965" w:type="dxa"/>
-            <w:tcBorders>
-              <w:left w:val="single" w:sz="4" w:space="0" w:color="000000"/>
-              <w:bottom w:val="single" w:sz="4" w:space="0" w:color="000000"/>
-            </w:tcBorders>
-          </w:tcPr>
-          <w:p>
-            <w:pPr>
-              <w:pStyle w:val="TextodoTrabalho"/>
-              <w:ind w:hanging="0"/>
-              <w:rPr>
-                <w:rFonts w:ascii="Arial" w:hAnsi="Arial"/>
-                <w:b w:val="false"/>
-                <w:bCs w:val="false"/>
-                <w:sz w:val="24"/>
-                <w:szCs w:val="24"/>
-              </w:rPr>
-            </w:pPr>
-            <w:r>
-              <w:rPr>
-                <w:b w:val="false"/>
-                <w:bCs w:val="false"/>
-                <w:sz w:val="24"/>
-                <w:szCs w:val="24"/>
-              </w:rPr>
-              <w:t>RF15</w:t>
-            </w:r>
-          </w:p>
-        </w:tc>
-        <w:tc>
-          <w:tcPr>
-            <w:tcW w:w="8105" w:type="dxa"/>
-            <w:tcBorders>
-              <w:left w:val="single" w:sz="4" w:space="0" w:color="000000"/>
-              <w:bottom w:val="single" w:sz="4" w:space="0" w:color="000000"/>
-              <w:right w:val="single" w:sz="4" w:space="0" w:color="000000"/>
-            </w:tcBorders>
-          </w:tcPr>
-          <w:p>
-            <w:pPr>
-              <w:pStyle w:val="TextodoTrabalho"/>
-              <w:ind w:hanging="0"/>
-              <w:rPr>
-                <w:rFonts w:ascii="Arial" w:hAnsi="Arial"/>
-                <w:b w:val="false"/>
-                <w:bCs w:val="false"/>
-                <w:sz w:val="24"/>
-                <w:szCs w:val="24"/>
-              </w:rPr>
-            </w:pPr>
-            <w:r>
-              <w:rPr>
-                <w:b w:val="false"/>
-                <w:bCs w:val="false"/>
-                <w:sz w:val="24"/>
-                <w:szCs w:val="24"/>
-              </w:rPr>
-              <w:t xml:space="preserve">O proprietário pode realizar alterações nos dados do imóvel anunciado, como descrição, fotos, valores, etc. </w:t>
+              <w:t>O proprietário pode realizar alterações nos dados do imóvel anunciado, como descrição, fotos, valores, etc.</w:t>
             </w:r>
           </w:p>
         </w:tc>
@@ -9020,43 +8832,7 @@
           <w:szCs w:val="24"/>
         </w:rPr>
         <w:tab/>
-      </w:r>
-    </w:p>
-    <w:p>
-      <w:pPr>
-        <w:pStyle w:val="TextodoTrabalho"/>
-        <w:ind w:hanging="0"/>
-        <w:jc w:val="left"/>
-        <w:rPr>
-          <w:rFonts w:ascii="Arial" w:hAnsi="Arial"/>
-          <w:sz w:val="24"/>
-          <w:szCs w:val="24"/>
-        </w:rPr>
-      </w:pPr>
-      <w:r>
-        <w:rPr>
-          <w:b w:val="false"/>
-          <w:bCs w:val="false"/>
-          <w:sz w:val="24"/>
-          <w:szCs w:val="24"/>
-        </w:rPr>
-        <w:tab/>
         <w:t>Ao considerar os requisitos funcionais adicionais para os proprietários na plataforma RoomieLink, percebe-se a importância de oferecer ferramentas que facilitem a gestão e interação dos mesmos com potenciais locatários. A possibilidade de definir condições de aluguel, gerenciar visitas, interagir por chat e monitorar estatísticas são aspectos cruciais para garantir uma experiência completa e eficiente aos proprietários, contribuindo para a transparência e eficácia do sistema. Com essas funcionalidades, espera-se não apenas atender às necessidades dos proprietários, mas também fortalecer a confiança e engajamento deles na plataforma.</w:t>
-      </w:r>
-    </w:p>
-    <w:p>
-      <w:pPr>
-        <w:pStyle w:val="TextodoTrabalho"/>
-        <w:ind w:hanging="0"/>
-        <w:jc w:val="left"/>
-        <w:rPr>
-          <w:rFonts w:ascii="Arial" w:hAnsi="Arial"/>
-          <w:sz w:val="24"/>
-          <w:szCs w:val="24"/>
-        </w:rPr>
-      </w:pPr>
-      <w:r>
-        <w:rPr/>
       </w:r>
     </w:p>
     <w:p>
@@ -9161,14 +8937,14 @@
         </w:tblCellMar>
       </w:tblPr>
       <w:tblGrid>
-        <w:gridCol w:w="965"/>
-        <w:gridCol w:w="8170"/>
+        <w:gridCol w:w="961"/>
+        <w:gridCol w:w="8173"/>
       </w:tblGrid>
       <w:tr>
         <w:trPr/>
         <w:tc>
           <w:tcPr>
-            <w:tcW w:w="965" w:type="dxa"/>
+            <w:tcW w:w="961" w:type="dxa"/>
             <w:tcBorders>
               <w:top w:val="single" w:sz="4" w:space="0" w:color="000000"/>
               <w:left w:val="single" w:sz="4" w:space="0" w:color="000000"/>
@@ -9198,7 +8974,7 @@
         </w:tc>
         <w:tc>
           <w:tcPr>
-            <w:tcW w:w="8170" w:type="dxa"/>
+            <w:tcW w:w="8173" w:type="dxa"/>
             <w:tcBorders>
               <w:top w:val="single" w:sz="4" w:space="0" w:color="000000"/>
               <w:left w:val="single" w:sz="4" w:space="0" w:color="000000"/>
@@ -9232,7 +9008,7 @@
         <w:trPr/>
         <w:tc>
           <w:tcPr>
-            <w:tcW w:w="965" w:type="dxa"/>
+            <w:tcW w:w="961" w:type="dxa"/>
             <w:tcBorders>
               <w:left w:val="single" w:sz="4" w:space="0" w:color="000000"/>
               <w:bottom w:val="single" w:sz="4" w:space="0" w:color="000000"/>
@@ -9261,7 +9037,7 @@
         </w:tc>
         <w:tc>
           <w:tcPr>
-            <w:tcW w:w="8170" w:type="dxa"/>
+            <w:tcW w:w="8173" w:type="dxa"/>
             <w:tcBorders>
               <w:left w:val="single" w:sz="4" w:space="0" w:color="000000"/>
               <w:bottom w:val="single" w:sz="4" w:space="0" w:color="000000"/>
@@ -9294,7 +9070,7 @@
         <w:trPr/>
         <w:tc>
           <w:tcPr>
-            <w:tcW w:w="965" w:type="dxa"/>
+            <w:tcW w:w="961" w:type="dxa"/>
             <w:tcBorders>
               <w:left w:val="single" w:sz="4" w:space="0" w:color="000000"/>
               <w:bottom w:val="single" w:sz="4" w:space="0" w:color="000000"/>
@@ -9323,7 +9099,7 @@
         </w:tc>
         <w:tc>
           <w:tcPr>
-            <w:tcW w:w="8170" w:type="dxa"/>
+            <w:tcW w:w="8173" w:type="dxa"/>
             <w:tcBorders>
               <w:left w:val="single" w:sz="4" w:space="0" w:color="000000"/>
               <w:bottom w:val="single" w:sz="4" w:space="0" w:color="000000"/>
@@ -9356,7 +9132,7 @@
         <w:trPr/>
         <w:tc>
           <w:tcPr>
-            <w:tcW w:w="965" w:type="dxa"/>
+            <w:tcW w:w="961" w:type="dxa"/>
             <w:tcBorders>
               <w:left w:val="single" w:sz="4" w:space="0" w:color="000000"/>
               <w:bottom w:val="single" w:sz="4" w:space="0" w:color="000000"/>
@@ -9385,7 +9161,7 @@
         </w:tc>
         <w:tc>
           <w:tcPr>
-            <w:tcW w:w="8170" w:type="dxa"/>
+            <w:tcW w:w="8173" w:type="dxa"/>
             <w:tcBorders>
               <w:left w:val="single" w:sz="4" w:space="0" w:color="000000"/>
               <w:bottom w:val="single" w:sz="4" w:space="0" w:color="000000"/>
@@ -9418,7 +9194,7 @@
         <w:trPr/>
         <w:tc>
           <w:tcPr>
-            <w:tcW w:w="965" w:type="dxa"/>
+            <w:tcW w:w="961" w:type="dxa"/>
             <w:tcBorders>
               <w:left w:val="single" w:sz="4" w:space="0" w:color="000000"/>
               <w:bottom w:val="single" w:sz="4" w:space="0" w:color="000000"/>
@@ -9447,7 +9223,7 @@
         </w:tc>
         <w:tc>
           <w:tcPr>
-            <w:tcW w:w="8170" w:type="dxa"/>
+            <w:tcW w:w="8173" w:type="dxa"/>
             <w:tcBorders>
               <w:left w:val="single" w:sz="4" w:space="0" w:color="000000"/>
               <w:bottom w:val="single" w:sz="4" w:space="0" w:color="000000"/>
@@ -9480,7 +9256,7 @@
         <w:trPr/>
         <w:tc>
           <w:tcPr>
-            <w:tcW w:w="965" w:type="dxa"/>
+            <w:tcW w:w="961" w:type="dxa"/>
             <w:tcBorders>
               <w:left w:val="single" w:sz="4" w:space="0" w:color="000000"/>
               <w:bottom w:val="single" w:sz="4" w:space="0" w:color="000000"/>
@@ -9509,7 +9285,7 @@
         </w:tc>
         <w:tc>
           <w:tcPr>
-            <w:tcW w:w="8170" w:type="dxa"/>
+            <w:tcW w:w="8173" w:type="dxa"/>
             <w:tcBorders>
               <w:left w:val="single" w:sz="4" w:space="0" w:color="000000"/>
               <w:bottom w:val="single" w:sz="4" w:space="0" w:color="000000"/>
@@ -9542,7 +9318,7 @@
         <w:trPr/>
         <w:tc>
           <w:tcPr>
-            <w:tcW w:w="965" w:type="dxa"/>
+            <w:tcW w:w="961" w:type="dxa"/>
             <w:tcBorders>
               <w:left w:val="single" w:sz="4" w:space="0" w:color="000000"/>
               <w:bottom w:val="single" w:sz="4" w:space="0" w:color="000000"/>
@@ -9571,7 +9347,7 @@
         </w:tc>
         <w:tc>
           <w:tcPr>
-            <w:tcW w:w="8170" w:type="dxa"/>
+            <w:tcW w:w="8173" w:type="dxa"/>
             <w:tcBorders>
               <w:left w:val="single" w:sz="4" w:space="0" w:color="000000"/>
               <w:bottom w:val="single" w:sz="4" w:space="0" w:color="000000"/>
@@ -9604,7 +9380,7 @@
         <w:trPr/>
         <w:tc>
           <w:tcPr>
-            <w:tcW w:w="965" w:type="dxa"/>
+            <w:tcW w:w="961" w:type="dxa"/>
             <w:tcBorders>
               <w:left w:val="single" w:sz="4" w:space="0" w:color="000000"/>
               <w:bottom w:val="single" w:sz="4" w:space="0" w:color="000000"/>
@@ -9633,7 +9409,7 @@
         </w:tc>
         <w:tc>
           <w:tcPr>
-            <w:tcW w:w="8170" w:type="dxa"/>
+            <w:tcW w:w="8173" w:type="dxa"/>
             <w:tcBorders>
               <w:left w:val="single" w:sz="4" w:space="0" w:color="000000"/>
               <w:bottom w:val="single" w:sz="4" w:space="0" w:color="000000"/>
@@ -9666,7 +9442,7 @@
         <w:trPr/>
         <w:tc>
           <w:tcPr>
-            <w:tcW w:w="965" w:type="dxa"/>
+            <w:tcW w:w="961" w:type="dxa"/>
             <w:tcBorders>
               <w:left w:val="single" w:sz="4" w:space="0" w:color="000000"/>
               <w:bottom w:val="single" w:sz="4" w:space="0" w:color="000000"/>
@@ -9695,7 +9471,7 @@
         </w:tc>
         <w:tc>
           <w:tcPr>
-            <w:tcW w:w="8170" w:type="dxa"/>
+            <w:tcW w:w="8173" w:type="dxa"/>
             <w:tcBorders>
               <w:left w:val="single" w:sz="4" w:space="0" w:color="000000"/>
               <w:bottom w:val="single" w:sz="4" w:space="0" w:color="000000"/>
@@ -9920,6 +9696,118 @@
         </w:rPr>
       </w:pPr>
       <w:r>
+        <w:rPr/>
+      </w:r>
+    </w:p>
+    <w:p>
+      <w:pPr>
+        <w:pStyle w:val="TextodoTrabalho"/>
+        <w:ind w:hanging="0"/>
+        <w:rPr>
+          <w:rFonts w:ascii="Arial" w:hAnsi="Arial"/>
+          <w:sz w:val="24"/>
+          <w:szCs w:val="24"/>
+        </w:rPr>
+      </w:pPr>
+      <w:r>
+        <w:rPr/>
+      </w:r>
+    </w:p>
+    <w:p>
+      <w:pPr>
+        <w:pStyle w:val="TextodoTrabalho"/>
+        <w:ind w:hanging="0"/>
+        <w:rPr>
+          <w:rFonts w:ascii="Arial" w:hAnsi="Arial"/>
+          <w:sz w:val="24"/>
+          <w:szCs w:val="24"/>
+        </w:rPr>
+      </w:pPr>
+      <w:r>
+        <w:rPr/>
+      </w:r>
+    </w:p>
+    <w:p>
+      <w:pPr>
+        <w:pStyle w:val="TextodoTrabalho"/>
+        <w:ind w:hanging="0"/>
+        <w:rPr>
+          <w:rFonts w:ascii="Arial" w:hAnsi="Arial"/>
+          <w:sz w:val="24"/>
+          <w:szCs w:val="24"/>
+        </w:rPr>
+      </w:pPr>
+      <w:r>
+        <w:rPr/>
+      </w:r>
+    </w:p>
+    <w:p>
+      <w:pPr>
+        <w:pStyle w:val="TextodoTrabalho"/>
+        <w:ind w:hanging="0"/>
+        <w:rPr>
+          <w:rFonts w:ascii="Arial" w:hAnsi="Arial"/>
+          <w:sz w:val="24"/>
+          <w:szCs w:val="24"/>
+        </w:rPr>
+      </w:pPr>
+      <w:r>
+        <w:rPr/>
+      </w:r>
+    </w:p>
+    <w:p>
+      <w:pPr>
+        <w:pStyle w:val="TextodoTrabalho"/>
+        <w:ind w:hanging="0"/>
+        <w:rPr>
+          <w:rFonts w:ascii="Arial" w:hAnsi="Arial"/>
+          <w:sz w:val="24"/>
+          <w:szCs w:val="24"/>
+        </w:rPr>
+      </w:pPr>
+      <w:r>
+        <w:rPr/>
+      </w:r>
+    </w:p>
+    <w:p>
+      <w:pPr>
+        <w:pStyle w:val="TextodoTrabalho"/>
+        <w:ind w:hanging="0"/>
+        <w:rPr>
+          <w:rFonts w:ascii="Arial" w:hAnsi="Arial"/>
+          <w:sz w:val="24"/>
+          <w:szCs w:val="24"/>
+        </w:rPr>
+      </w:pPr>
+      <w:r>
+        <w:rPr/>
+      </w:r>
+    </w:p>
+    <w:p>
+      <w:pPr>
+        <w:pStyle w:val="TextodoTrabalho"/>
+        <w:ind w:hanging="0"/>
+        <w:rPr>
+          <w:rFonts w:ascii="Arial" w:hAnsi="Arial"/>
+          <w:sz w:val="24"/>
+          <w:szCs w:val="24"/>
+        </w:rPr>
+      </w:pPr>
+      <w:r>
+        <w:rPr/>
+      </w:r>
+    </w:p>
+    <w:p>
+      <w:pPr>
+        <w:pStyle w:val="TextodoTrabalho"/>
+        <w:ind w:hanging="0"/>
+        <w:rPr>
+          <w:rFonts w:ascii="Arial" w:hAnsi="Arial"/>
+          <w:sz w:val="24"/>
+          <w:szCs w:val="24"/>
+        </w:rPr>
+      </w:pPr>
+      <w:r>
         <w:rPr>
           <w:sz w:val="24"/>
           <w:szCs w:val="24"/>
@@ -10100,7 +9988,7 @@
           <w:szCs w:val="24"/>
         </w:rPr>
         <w:tab/>
-        <w:t>Além disso, para auxiliar na criação do Diagrama de Caso de Uso, foi utilizado o draw.io, uma plataforma de desenho e diagramação online amplamente reconhecida por sua facilidade de uso e versatilidade na criação de diagramas UML e outros tipos de diagramas técnicos. A imagem do Diagrama de Caso de Uso específico do RoomieLink está representando de maneira visual as interações entre atores, casos de uso e suas respectivas funcionalidades.</w:t>
+        <w:t>Além disso, para auxiliar na criação do Diagrama de Caso de Uso, foi utilizado o astah, uma ferramenta de desenho e diagramação amplamente reconhecida por sua facilidade de uso e versatilidade na criação de diagramas UML e outros tipos de diagramas técnicos. A imagem do Diagrama de Caso de Uso específico do RoomieLink está representando de maneira visual as interações entre atores, casos de uso e suas respectivas funcionalidades.</w:t>
       </w:r>
     </w:p>
     <w:p>
@@ -10116,7 +10004,7 @@
       </w:pPr>
       <w:r>
         <w:drawing>
-          <wp:anchor behindDoc="0" distT="0" distB="0" distL="0" distR="0" simplePos="0" locked="0" layoutInCell="0" allowOverlap="1" relativeHeight="10">
+          <wp:anchor behindDoc="0" distT="0" distB="0" distL="0" distR="0" simplePos="0" locked="0" layoutInCell="0" allowOverlap="1" relativeHeight="18">
             <wp:simplePos x="0" y="0"/>
             <wp:positionH relativeFrom="column">
               <wp:align>center</wp:align>
@@ -10124,7 +10012,7 @@
             <wp:positionV relativeFrom="paragraph">
               <wp:posOffset>635</wp:posOffset>
             </wp:positionV>
-            <wp:extent cx="5760085" cy="4770120"/>
+            <wp:extent cx="5760085" cy="4446270"/>
             <wp:effectExtent l="0" t="0" r="0" b="0"/>
             <wp:wrapSquare wrapText="largest"/>
             <wp:docPr id="19" name="Figura8" descr=""/>
@@ -10149,7 +10037,7 @@
                   <pic:spPr bwMode="auto">
                     <a:xfrm>
                       <a:off x="0" y="0"/>
-                      <a:ext cx="5760085" cy="4770120"/>
+                      <a:ext cx="5760085" cy="4446270"/>
                     </a:xfrm>
                     <a:prstGeom prst="rect">
                       <a:avLst/>
@@ -10280,7 +10168,7 @@
           <w:sz w:val="24"/>
           <w:szCs w:val="24"/>
         </w:rPr>
-        <w:t>O Diagrama de Classes é uma poderosa ferramenta da UML (Unified Modeling Language) que permite visualizar a estrutura estática de um sistema, representando as classes, seus atributos, métodos e relacionamentos. No contexto do RoomieLink, o Diagrama de Classes desempenha um papel fundamental ao representar a estrutura das classes envolvidas no sistema, como a classe "Usuário", "Usuário Comum" e "Proprietário", bem como suas relações e interações.</w:t>
+        <w:t>O Diagrama de Classes é uma poderosa ferramenta da UML (Unified Modeling Language) que permite visualizar a estrutura estática de um sistema, representando as classes, seus atributos, métodos e relacionamentos. No contexto do RoomieLink, o Diagrama de Classes desempenha um papel fundamental ao representar a estrutura das classes envolvidas no sistema, como a classe Usuário, Estudante e Anunciante, bem como suas relações e interações.</w:t>
       </w:r>
     </w:p>
     <w:p>
@@ -10301,7 +10189,7 @@
           <w:szCs w:val="24"/>
         </w:rPr>
         <w:tab/>
-        <w:t>De acordo com Gileane Guedes em seu livro "UML 2: uma abordagem prática", o Diagrama de Classes é composto por classes, atributos, métodos e relacionamentos. No caso do RoomieLink, a classe "Usuário" é uma classe geral que engloba todas as informações comuns a todos os tipos de usuários do sistema, como nome, e-mail e senha. Essa classe está relacionada com outras duas classes específicas, "Usuário Comum" e "Proprietário".</w:t>
+        <w:t>De acordo com Gileane Guedes em seu livro "UML 2: uma abordagem prática", o Diagrama de Classes é composto por classes, atributos, métodos e relacionamentos. No caso do RoomieLink, a classe Usuário é uma classe geral que engloba todas as informações comuns a todos os tipos de usuários do sistema, como nome, e-mail e senha. Essa classe está relacionada com outras duas classes específicas, Estudante e Anunciante.</w:t>
       </w:r>
     </w:p>
     <w:p>
@@ -10322,260 +10210,51 @@
           <w:szCs w:val="24"/>
         </w:rPr>
         <w:tab/>
-        <w:t>A classe "Usuário Comum" representa os usuários do sistema que buscam por colegas de quarto. Essa classe está relacionada com a classe "Solicitação", que representa as solicitações de contato entre os usuários interessados em compartilhar um quarto. A classe "Solicitação", por sua vez, está ligada com a classe "Imóvel", que representa as informações do imóvel anunciado para dividir o aluguel. A classe "Imóvel" também possui uma relação com a classe "Proprietário", que representa os usuários que anunciam o imóvel para compartilhar.</w:t>
-      </w:r>
-    </w:p>
-    <w:p>
-      <w:pPr>
-        <w:pStyle w:val="TextodoTrabalho"/>
-        <w:ind w:hanging="0"/>
-        <w:rPr>
-          <w:rFonts w:ascii="Arial" w:hAnsi="Arial"/>
-          <w:sz w:val="24"/>
-          <w:szCs w:val="24"/>
-        </w:rPr>
-      </w:pPr>
-      <w:r>
-        <w:rPr>
-          <w:sz w:val="24"/>
-          <w:szCs w:val="24"/>
-        </w:rPr>
-      </w:r>
-    </w:p>
-    <w:p>
-      <w:pPr>
-        <w:pStyle w:val="TextodoTrabalho"/>
-        <w:ind w:hanging="0"/>
-        <w:rPr>
-          <w:rFonts w:ascii="Arial" w:hAnsi="Arial"/>
-          <w:b w:val="false"/>
-          <w:bCs w:val="false"/>
-          <w:sz w:val="24"/>
-          <w:szCs w:val="24"/>
-        </w:rPr>
-      </w:pPr>
-      <w:r>
-        <w:rPr>
-          <w:b w:val="false"/>
-          <w:bCs w:val="false"/>
-          <w:sz w:val="24"/>
-          <w:szCs w:val="24"/>
-        </w:rPr>
-      </w:r>
-    </w:p>
-    <w:p>
-      <w:pPr>
-        <w:pStyle w:val="BodyText"/>
-        <w:rPr>
-          <w:rFonts w:ascii="Arial" w:hAnsi="Arial"/>
-          <w:sz w:val="24"/>
-          <w:szCs w:val="24"/>
-        </w:rPr>
-      </w:pPr>
-      <w:r>
-        <w:rPr>
-          <w:rFonts w:ascii="Arial" w:hAnsi="Arial"/>
-          <w:sz w:val="24"/>
-          <w:szCs w:val="24"/>
-        </w:rPr>
-      </w:r>
-    </w:p>
-    <w:p>
-      <w:pPr>
-        <w:pStyle w:val="TextodoTrabalho"/>
-        <w:ind w:hanging="0"/>
-        <w:rPr>
-          <w:rFonts w:ascii="Arial" w:hAnsi="Arial"/>
-          <w:b w:val="false"/>
-          <w:bCs w:val="false"/>
-          <w:sz w:val="24"/>
-          <w:szCs w:val="24"/>
-        </w:rPr>
-      </w:pPr>
-      <w:r>
-        <w:rPr>
-          <w:b w:val="false"/>
-          <w:bCs w:val="false"/>
-          <w:sz w:val="24"/>
-          <w:szCs w:val="24"/>
-        </w:rPr>
-      </w:r>
-    </w:p>
-    <w:p>
-      <w:pPr>
-        <w:pStyle w:val="TextodoTrabalho"/>
-        <w:ind w:hanging="0"/>
-        <w:rPr>
-          <w:rFonts w:ascii="Arial" w:hAnsi="Arial"/>
-          <w:sz w:val="24"/>
-          <w:szCs w:val="24"/>
-        </w:rPr>
-      </w:pPr>
-      <w:r>
-        <w:rPr>
-          <w:b w:val="false"/>
-          <w:bCs w:val="false"/>
-          <w:sz w:val="24"/>
-          <w:szCs w:val="24"/>
-        </w:rPr>
-        <w:tab/>
-      </w:r>
-    </w:p>
-    <w:p>
-      <w:pPr>
-        <w:pStyle w:val="TextodoTrabalho"/>
-        <w:ind w:hanging="0"/>
-        <w:rPr>
-          <w:rFonts w:ascii="Arial" w:hAnsi="Arial"/>
-          <w:b w:val="false"/>
-          <w:bCs w:val="false"/>
-          <w:sz w:val="24"/>
-          <w:szCs w:val="24"/>
-        </w:rPr>
-      </w:pPr>
-      <w:r>
-        <w:rPr>
-          <w:b w:val="false"/>
-          <w:bCs w:val="false"/>
-          <w:sz w:val="24"/>
-          <w:szCs w:val="24"/>
-        </w:rPr>
-      </w:r>
-    </w:p>
-    <w:p>
-      <w:pPr>
-        <w:pStyle w:val="TextodoTrabalho"/>
-        <w:ind w:hanging="0"/>
-        <w:rPr>
-          <w:rFonts w:ascii="Arial" w:hAnsi="Arial"/>
-          <w:b w:val="false"/>
-          <w:bCs w:val="false"/>
-          <w:sz w:val="24"/>
-          <w:szCs w:val="24"/>
-        </w:rPr>
-      </w:pPr>
-      <w:r>
-        <w:rPr>
-          <w:b w:val="false"/>
-          <w:bCs w:val="false"/>
-          <w:sz w:val="24"/>
-          <w:szCs w:val="24"/>
-        </w:rPr>
-      </w:r>
-    </w:p>
-    <w:p>
-      <w:pPr>
-        <w:pStyle w:val="TextodoTrabalho"/>
-        <w:ind w:hanging="0"/>
-        <w:rPr>
-          <w:rFonts w:ascii="Arial" w:hAnsi="Arial"/>
-          <w:b w:val="false"/>
-          <w:bCs w:val="false"/>
-          <w:sz w:val="24"/>
-          <w:szCs w:val="24"/>
-        </w:rPr>
-      </w:pPr>
-      <w:r>
-        <w:rPr>
-          <w:b w:val="false"/>
-          <w:bCs w:val="false"/>
-          <w:sz w:val="24"/>
-          <w:szCs w:val="24"/>
-        </w:rPr>
-      </w:r>
-    </w:p>
-    <w:p>
-      <w:pPr>
-        <w:pStyle w:val="TextodoTrabalho"/>
-        <w:ind w:hanging="0"/>
-        <w:rPr>
-          <w:rFonts w:ascii="Arial" w:hAnsi="Arial"/>
-          <w:b w:val="false"/>
-          <w:bCs w:val="false"/>
-          <w:sz w:val="24"/>
-          <w:szCs w:val="24"/>
-        </w:rPr>
-      </w:pPr>
-      <w:r>
-        <w:rPr>
-          <w:b w:val="false"/>
-          <w:bCs w:val="false"/>
-          <w:sz w:val="24"/>
-          <w:szCs w:val="24"/>
-        </w:rPr>
-      </w:r>
-    </w:p>
-    <w:p>
-      <w:pPr>
-        <w:pStyle w:val="TextodoTrabalho"/>
-        <w:ind w:hanging="0"/>
-        <w:rPr>
-          <w:rFonts w:ascii="Arial" w:hAnsi="Arial"/>
-          <w:b w:val="false"/>
-          <w:bCs w:val="false"/>
-          <w:sz w:val="24"/>
-          <w:szCs w:val="24"/>
-        </w:rPr>
-      </w:pPr>
-      <w:r>
-        <w:rPr>
-          <w:b w:val="false"/>
-          <w:bCs w:val="false"/>
-          <w:sz w:val="24"/>
-          <w:szCs w:val="24"/>
-        </w:rPr>
-      </w:r>
-    </w:p>
-    <w:p>
-      <w:pPr>
-        <w:pStyle w:val="TextodoTrabalho"/>
-        <w:ind w:hanging="0"/>
-        <w:rPr>
-          <w:rFonts w:ascii="Arial" w:hAnsi="Arial"/>
-          <w:b w:val="false"/>
-          <w:bCs w:val="false"/>
-          <w:sz w:val="24"/>
-          <w:szCs w:val="24"/>
-        </w:rPr>
-      </w:pPr>
-      <w:r>
-        <w:rPr>
-          <w:b w:val="false"/>
-          <w:bCs w:val="false"/>
-          <w:sz w:val="24"/>
-          <w:szCs w:val="24"/>
-        </w:rPr>
-      </w:r>
-    </w:p>
-    <w:p>
-      <w:pPr>
-        <w:pStyle w:val="TextodoTrabalho"/>
-        <w:ind w:hanging="0"/>
-        <w:rPr>
-          <w:rFonts w:ascii="Arial" w:hAnsi="Arial"/>
-          <w:b w:val="false"/>
-          <w:bCs w:val="false"/>
-          <w:sz w:val="24"/>
-          <w:szCs w:val="24"/>
-        </w:rPr>
-      </w:pPr>
-      <w:r>
-        <w:rPr>
-          <w:b w:val="false"/>
-          <w:bCs w:val="false"/>
+        <w:t>A classe Estudante representa os usuários do sistema que buscam por colegas de quarto. Já a classe Imóvel, também possui uma relação com a classe Anunciante, que representa os usuários que anunciam o imóvel para compartilhar.</w:t>
+      </w:r>
+    </w:p>
+    <w:p>
+      <w:pPr>
+        <w:pStyle w:val="Normal"/>
+        <w:ind w:hanging="0"/>
+        <w:rPr>
+          <w:rFonts w:ascii="Arial" w:hAnsi="Arial"/>
+          <w:sz w:val="24"/>
+          <w:szCs w:val="24"/>
+        </w:rPr>
+      </w:pPr>
+      <w:r>
+        <w:rPr>
+          <w:sz w:val="24"/>
+          <w:szCs w:val="24"/>
+        </w:rPr>
+      </w:r>
+    </w:p>
+    <w:p>
+      <w:pPr>
+        <w:pStyle w:val="Normal"/>
+        <w:ind w:hanging="0"/>
+        <w:rPr>
+          <w:rFonts w:ascii="Arial" w:hAnsi="Arial"/>
+          <w:sz w:val="24"/>
+          <w:szCs w:val="24"/>
+        </w:rPr>
+      </w:pPr>
+      <w:r>
+        <w:rPr>
           <w:sz w:val="24"/>
           <w:szCs w:val="24"/>
         </w:rPr>
         <w:drawing>
-          <wp:anchor behindDoc="0" distT="0" distB="0" distL="0" distR="0" simplePos="0" locked="0" layoutInCell="0" allowOverlap="1" relativeHeight="11">
+          <wp:anchor behindDoc="0" distT="0" distB="0" distL="0" distR="0" simplePos="0" locked="0" layoutInCell="0" allowOverlap="1" relativeHeight="17">
             <wp:simplePos x="0" y="0"/>
             <wp:positionH relativeFrom="column">
-              <wp:posOffset>805180</wp:posOffset>
+              <wp:align>center</wp:align>
             </wp:positionH>
             <wp:positionV relativeFrom="paragraph">
-              <wp:posOffset>255905</wp:posOffset>
+              <wp:posOffset>635</wp:posOffset>
             </wp:positionV>
-            <wp:extent cx="3978275" cy="3533140"/>
+            <wp:extent cx="5760085" cy="3823970"/>
             <wp:effectExtent l="0" t="0" r="0" b="0"/>
             <wp:wrapSquare wrapText="largest"/>
             <wp:docPr id="20" name="Figura7" descr=""/>
@@ -10600,7 +10279,7 @@
                   <pic:spPr bwMode="auto">
                     <a:xfrm>
                       <a:off x="0" y="0"/>
-                      <a:ext cx="3978275" cy="3533140"/>
+                      <a:ext cx="5760085" cy="3823970"/>
                     </a:xfrm>
                     <a:prstGeom prst="rect">
                       <a:avLst/>
@@ -10626,258 +10305,6 @@
       </w:pPr>
       <w:r>
         <w:rPr>
-          <w:sz w:val="24"/>
-          <w:szCs w:val="24"/>
-        </w:rPr>
-      </w:r>
-    </w:p>
-    <w:p>
-      <w:pPr>
-        <w:pStyle w:val="TextodoTrabalho"/>
-        <w:ind w:hanging="0"/>
-        <w:jc w:val="center"/>
-        <w:rPr>
-          <w:rFonts w:ascii="Arial" w:hAnsi="Arial"/>
-          <w:sz w:val="24"/>
-          <w:szCs w:val="24"/>
-        </w:rPr>
-      </w:pPr>
-      <w:r>
-        <w:rPr>
-          <w:sz w:val="24"/>
-          <w:szCs w:val="24"/>
-        </w:rPr>
-      </w:r>
-    </w:p>
-    <w:p>
-      <w:pPr>
-        <w:pStyle w:val="TextodoTrabalho"/>
-        <w:ind w:hanging="0"/>
-        <w:jc w:val="center"/>
-        <w:rPr>
-          <w:rFonts w:ascii="Arial" w:hAnsi="Arial"/>
-          <w:sz w:val="24"/>
-          <w:szCs w:val="24"/>
-        </w:rPr>
-      </w:pPr>
-      <w:r>
-        <w:rPr>
-          <w:sz w:val="24"/>
-          <w:szCs w:val="24"/>
-        </w:rPr>
-      </w:r>
-    </w:p>
-    <w:p>
-      <w:pPr>
-        <w:pStyle w:val="TextodoTrabalho"/>
-        <w:ind w:hanging="0"/>
-        <w:jc w:val="center"/>
-        <w:rPr>
-          <w:rFonts w:ascii="Arial" w:hAnsi="Arial"/>
-          <w:sz w:val="24"/>
-          <w:szCs w:val="24"/>
-        </w:rPr>
-      </w:pPr>
-      <w:r>
-        <w:rPr>
-          <w:sz w:val="24"/>
-          <w:szCs w:val="24"/>
-        </w:rPr>
-      </w:r>
-    </w:p>
-    <w:p>
-      <w:pPr>
-        <w:pStyle w:val="TextodoTrabalho"/>
-        <w:ind w:hanging="0"/>
-        <w:jc w:val="center"/>
-        <w:rPr>
-          <w:rFonts w:ascii="Arial" w:hAnsi="Arial"/>
-          <w:sz w:val="24"/>
-          <w:szCs w:val="24"/>
-        </w:rPr>
-      </w:pPr>
-      <w:r>
-        <w:rPr>
-          <w:sz w:val="24"/>
-          <w:szCs w:val="24"/>
-        </w:rPr>
-      </w:r>
-    </w:p>
-    <w:p>
-      <w:pPr>
-        <w:pStyle w:val="TextodoTrabalho"/>
-        <w:ind w:hanging="0"/>
-        <w:jc w:val="center"/>
-        <w:rPr>
-          <w:rFonts w:ascii="Arial" w:hAnsi="Arial"/>
-          <w:sz w:val="24"/>
-          <w:szCs w:val="24"/>
-        </w:rPr>
-      </w:pPr>
-      <w:r>
-        <w:rPr>
-          <w:sz w:val="24"/>
-          <w:szCs w:val="24"/>
-        </w:rPr>
-      </w:r>
-    </w:p>
-    <w:p>
-      <w:pPr>
-        <w:pStyle w:val="TextodoTrabalho"/>
-        <w:ind w:hanging="0"/>
-        <w:jc w:val="center"/>
-        <w:rPr>
-          <w:rFonts w:ascii="Arial" w:hAnsi="Arial"/>
-          <w:sz w:val="24"/>
-          <w:szCs w:val="24"/>
-        </w:rPr>
-      </w:pPr>
-      <w:r>
-        <w:rPr>
-          <w:sz w:val="24"/>
-          <w:szCs w:val="24"/>
-        </w:rPr>
-      </w:r>
-    </w:p>
-    <w:p>
-      <w:pPr>
-        <w:pStyle w:val="TextodoTrabalho"/>
-        <w:ind w:hanging="0"/>
-        <w:jc w:val="center"/>
-        <w:rPr>
-          <w:rFonts w:ascii="Arial" w:hAnsi="Arial"/>
-          <w:sz w:val="24"/>
-          <w:szCs w:val="24"/>
-        </w:rPr>
-      </w:pPr>
-      <w:r>
-        <w:rPr>
-          <w:sz w:val="24"/>
-          <w:szCs w:val="24"/>
-        </w:rPr>
-      </w:r>
-    </w:p>
-    <w:p>
-      <w:pPr>
-        <w:pStyle w:val="TextodoTrabalho"/>
-        <w:ind w:hanging="0"/>
-        <w:jc w:val="center"/>
-        <w:rPr>
-          <w:rFonts w:ascii="Arial" w:hAnsi="Arial"/>
-          <w:sz w:val="24"/>
-          <w:szCs w:val="24"/>
-        </w:rPr>
-      </w:pPr>
-      <w:r>
-        <w:rPr>
-          <w:sz w:val="24"/>
-          <w:szCs w:val="24"/>
-        </w:rPr>
-      </w:r>
-    </w:p>
-    <w:p>
-      <w:pPr>
-        <w:pStyle w:val="TextodoTrabalho"/>
-        <w:ind w:hanging="0"/>
-        <w:jc w:val="center"/>
-        <w:rPr>
-          <w:rFonts w:ascii="Arial" w:hAnsi="Arial"/>
-          <w:sz w:val="24"/>
-          <w:szCs w:val="24"/>
-        </w:rPr>
-      </w:pPr>
-      <w:r>
-        <w:rPr>
-          <w:sz w:val="24"/>
-          <w:szCs w:val="24"/>
-        </w:rPr>
-      </w:r>
-    </w:p>
-    <w:p>
-      <w:pPr>
-        <w:pStyle w:val="TextodoTrabalho"/>
-        <w:ind w:hanging="0"/>
-        <w:jc w:val="center"/>
-        <w:rPr>
-          <w:rFonts w:ascii="Arial" w:hAnsi="Arial"/>
-          <w:sz w:val="24"/>
-          <w:szCs w:val="24"/>
-        </w:rPr>
-      </w:pPr>
-      <w:r>
-        <w:rPr>
-          <w:sz w:val="24"/>
-          <w:szCs w:val="24"/>
-        </w:rPr>
-      </w:r>
-    </w:p>
-    <w:p>
-      <w:pPr>
-        <w:pStyle w:val="TextodoTrabalho"/>
-        <w:ind w:hanging="0"/>
-        <w:jc w:val="center"/>
-        <w:rPr>
-          <w:rFonts w:ascii="Arial" w:hAnsi="Arial"/>
-          <w:sz w:val="24"/>
-          <w:szCs w:val="24"/>
-        </w:rPr>
-      </w:pPr>
-      <w:r>
-        <w:rPr>
-          <w:sz w:val="24"/>
-          <w:szCs w:val="24"/>
-        </w:rPr>
-      </w:r>
-    </w:p>
-    <w:p>
-      <w:pPr>
-        <w:pStyle w:val="TextodoTrabalho"/>
-        <w:ind w:hanging="0"/>
-        <w:jc w:val="center"/>
-        <w:rPr>
-          <w:rFonts w:ascii="Arial" w:hAnsi="Arial"/>
-          <w:sz w:val="24"/>
-          <w:szCs w:val="24"/>
-        </w:rPr>
-      </w:pPr>
-      <w:r>
-        <w:rPr>
-          <w:sz w:val="24"/>
-          <w:szCs w:val="24"/>
-        </w:rPr>
-      </w:r>
-    </w:p>
-    <w:p>
-      <w:pPr>
-        <w:pStyle w:val="TextodoTrabalho"/>
-        <w:ind w:hanging="0"/>
-        <w:jc w:val="center"/>
-        <w:rPr>
-          <w:rFonts w:ascii="Arial" w:hAnsi="Arial"/>
-          <w:sz w:val="24"/>
-          <w:szCs w:val="24"/>
-        </w:rPr>
-      </w:pPr>
-      <w:r>
-        <w:rPr>
-          <w:sz w:val="24"/>
-          <w:szCs w:val="24"/>
-        </w:rPr>
-      </w:r>
-    </w:p>
-    <w:p>
-      <w:pPr>
-        <w:pStyle w:val="TextodoTrabalho"/>
-        <w:ind w:hanging="0"/>
-        <w:jc w:val="center"/>
-        <w:rPr>
-          <w:rFonts w:ascii="Arial" w:hAnsi="Arial"/>
-          <w:sz w:val="24"/>
-          <w:szCs w:val="24"/>
-        </w:rPr>
-      </w:pPr>
-      <w:r>
-        <w:rPr>
           <w:b w:val="false"/>
           <w:bCs w:val="false"/>
           <w:sz w:val="24"/>
@@ -10948,50 +10375,6 @@
         </w:rPr>
         <w:tab/>
         <w:t>Em resumo, o Diagrama de Classes é uma ferramenta essencial na modelagem do RoomieLink, permitindo a visualização da estrutura estática do sistema e as relações entre as classes. Essa representação auxilia na compreensão da organização do sistema, facilitando o desenvolvimento e a manutenção do software.</w:t>
-      </w:r>
-    </w:p>
-    <w:p>
-      <w:pPr>
-        <w:pStyle w:val="Titulo1"/>
-        <w:numPr>
-          <w:ilvl w:val="0"/>
-          <w:numId w:val="0"/>
-        </w:numPr>
-        <w:spacing w:before="0" w:after="600"/>
-        <w:ind w:hanging="0" w:left="227"/>
-        <w:rPr>
-          <w:rFonts w:ascii="Arial" w:hAnsi="Arial"/>
-          <w:sz w:val="24"/>
-          <w:szCs w:val="24"/>
-        </w:rPr>
-      </w:pPr>
-      <w:r>
-        <w:rPr>
-          <w:sz w:val="24"/>
-          <w:szCs w:val="24"/>
-        </w:rPr>
-      </w:r>
-    </w:p>
-    <w:p>
-      <w:pPr>
-        <w:pStyle w:val="Titulo1"/>
-        <w:numPr>
-          <w:ilvl w:val="0"/>
-          <w:numId w:val="0"/>
-        </w:numPr>
-        <w:spacing w:before="0" w:after="600"/>
-        <w:ind w:hanging="0" w:left="227"/>
-        <w:rPr>
-          <w:rFonts w:ascii="Arial" w:hAnsi="Arial"/>
-          <w:sz w:val="24"/>
-          <w:szCs w:val="24"/>
-        </w:rPr>
-      </w:pPr>
-      <w:r>
-        <w:rPr>
-          <w:sz w:val="24"/>
-          <w:szCs w:val="24"/>
-        </w:rPr>
       </w:r>
     </w:p>
     <w:p>
@@ -11005,2090 +10388,13 @@
         <w:ind w:hanging="0" w:left="227"/>
         <w:jc w:val="left"/>
         <w:rPr>
-          <w:rFonts w:ascii="Arial" w:hAnsi="Arial"/>
-          <w:sz w:val="24"/>
-          <w:szCs w:val="24"/>
-        </w:rPr>
-      </w:pPr>
-      <w:r>
-        <w:rPr>
-          <w:sz w:val="24"/>
-          <w:szCs w:val="24"/>
-        </w:rPr>
-        <w:t>6 design</w:t>
-      </w:r>
-    </w:p>
-    <w:p>
-      <w:pPr>
-        <w:pStyle w:val="TextodoTrabalho"/>
-        <w:numPr>
-          <w:ilvl w:val="0"/>
-          <w:numId w:val="0"/>
-        </w:numPr>
-        <w:spacing w:before="0" w:after="0"/>
-        <w:ind w:hanging="0" w:left="227"/>
-        <w:jc w:val="left"/>
-        <w:rPr>
-          <w:rFonts w:ascii="Arial" w:hAnsi="Arial"/>
-          <w:b w:val="false"/>
-          <w:bCs w:val="false"/>
-          <w:sz w:val="24"/>
-          <w:szCs w:val="24"/>
-        </w:rPr>
-      </w:pPr>
-      <w:r>
-        <w:rPr>
-          <w:b w:val="false"/>
-          <w:bCs w:val="false"/>
-          <w:sz w:val="24"/>
-          <w:szCs w:val="24"/>
-        </w:rPr>
-        <w:tab/>
-        <w:t>A importância do design no desenvolvimento de sistemas online é destacada por seu papel vital na criação de interfaces atraentes e funcionais. Steve Krug (2014), autor renomado na área de usabilidade, identifica quatro princípios básicos que norteiam o processo de design para páginas de sistemas: contraste, repetição, alinhamento e proximidade. A repetição assegura a consistência do design, enquanto a proximidade refere-se às relações entre os elementos da tela.</w:t>
-      </w:r>
-    </w:p>
-    <w:p>
-      <w:pPr>
-        <w:pStyle w:val="TextodoTrabalho"/>
-        <w:numPr>
-          <w:ilvl w:val="0"/>
-          <w:numId w:val="0"/>
-        </w:numPr>
-        <w:spacing w:before="0" w:after="0"/>
-        <w:ind w:hanging="0" w:left="227"/>
-        <w:jc w:val="left"/>
-        <w:rPr>
-          <w:rFonts w:ascii="Arial" w:hAnsi="Arial"/>
-          <w:b w:val="false"/>
-          <w:bCs w:val="false"/>
-          <w:sz w:val="24"/>
-          <w:szCs w:val="24"/>
-        </w:rPr>
-      </w:pPr>
-      <w:r>
-        <w:rPr>
-          <w:b w:val="false"/>
-          <w:bCs w:val="false"/>
-          <w:sz w:val="24"/>
-          <w:szCs w:val="24"/>
-        </w:rPr>
-        <w:tab/>
-        <w:t>Este capítulo se concentra nos diversos aspectos do design, abordando elementos como cores, prototipação, logotipo, tipografia e outros componentes visuais e estruturais. A análise desses elementos visa ressaltar sua contribuição para a identidade visual e a experiência do usuário na aplicação.</w:t>
-      </w:r>
-    </w:p>
-    <w:p>
-      <w:pPr>
-        <w:pStyle w:val="TextodoTrabalho"/>
-        <w:numPr>
-          <w:ilvl w:val="0"/>
-          <w:numId w:val="0"/>
-        </w:numPr>
-        <w:spacing w:before="0" w:after="30"/>
-        <w:ind w:hanging="0" w:left="227"/>
-        <w:jc w:val="left"/>
-        <w:rPr>
-          <w:rFonts w:ascii="Arial" w:hAnsi="Arial"/>
-          <w:sz w:val="24"/>
-          <w:szCs w:val="24"/>
-        </w:rPr>
-      </w:pPr>
-      <w:r>
-        <w:rPr>
-          <w:b w:val="false"/>
-          <w:bCs w:val="false"/>
-          <w:sz w:val="24"/>
-          <w:szCs w:val="24"/>
-        </w:rPr>
-        <w:tab/>
-        <w:t>Ao explorar conscientemente cada um desses elementos, é possível criar uma interface coesa e agradável, promovendo interações intuitivas e proporcionando uma experiência satisfatória aos usuários. Ao considerar esses aspectos fundamentais do design, este capítulo visa enriquecer a compreensão do processo de design aplicado à aplicação proposta, enfatizando sua importância na construção de interfaces eficazes e atraentes.</w:t>
-      </w:r>
-    </w:p>
-    <w:p>
-      <w:pPr>
-        <w:pStyle w:val="TextodoTrabalho"/>
-        <w:numPr>
-          <w:ilvl w:val="0"/>
-          <w:numId w:val="0"/>
-        </w:numPr>
-        <w:spacing w:before="57" w:after="87"/>
-        <w:ind w:hanging="0" w:left="227"/>
-        <w:jc w:val="left"/>
-        <w:rPr>
-          <w:b w:val="false"/>
-          <w:bCs w:val="false"/>
-        </w:rPr>
-      </w:pPr>
-      <w:r>
-        <w:rPr>
-          <w:b w:val="false"/>
-          <w:bCs w:val="false"/>
-        </w:rPr>
-      </w:r>
-    </w:p>
-    <w:p>
-      <w:pPr>
-        <w:pStyle w:val="TextodoTrabalho"/>
-        <w:numPr>
-          <w:ilvl w:val="0"/>
-          <w:numId w:val="0"/>
-        </w:numPr>
-        <w:spacing w:before="57" w:after="87"/>
-        <w:ind w:hanging="0" w:left="227"/>
-        <w:jc w:val="left"/>
-        <w:rPr>
-          <w:rFonts w:ascii="Arial" w:hAnsi="Arial"/>
-          <w:sz w:val="24"/>
-          <w:szCs w:val="24"/>
-        </w:rPr>
-      </w:pPr>
-      <w:r>
-        <w:rPr>
-          <w:b w:val="false"/>
-          <w:bCs w:val="false"/>
-          <w:sz w:val="24"/>
-          <w:szCs w:val="24"/>
-        </w:rPr>
-        <w:t>6.1 CORES DO SISTEMA</w:t>
-      </w:r>
-    </w:p>
-    <w:p>
-      <w:pPr>
-        <w:pStyle w:val="TextodoTrabalho"/>
-        <w:numPr>
-          <w:ilvl w:val="0"/>
-          <w:numId w:val="0"/>
-        </w:numPr>
-        <w:spacing w:before="57" w:after="87"/>
-        <w:ind w:hanging="0" w:left="227"/>
-        <w:jc w:val="left"/>
-        <w:rPr>
-          <w:rFonts w:ascii="Arial" w:hAnsi="Arial"/>
-          <w:sz w:val="24"/>
-          <w:szCs w:val="24"/>
-        </w:rPr>
-      </w:pPr>
-      <w:r>
-        <w:rPr>
-          <w:b w:val="false"/>
-          <w:bCs w:val="false"/>
-          <w:sz w:val="24"/>
-          <w:szCs w:val="24"/>
-        </w:rPr>
-        <w:tab/>
-        <w:t>A relevância do uso estratégico das cores no design de sistemas online reside na capacidade desses elementos visuais em influenciar a experiência do usuário de maneira significativa. Conforme mencionado por renomados designers, como Paul Rand, a cor desempenha um papel crucial na busca por um equilíbrio dinâmico entre força e suavidade, proporcionando clareza e mistério às interfaces (Rand, 1993). Sendo assim, torna-se imprescindível compreender os impactos psicológicos e emocionais associados a cada cor utilizada, a fim de construir uma identidade visual que se alinhe aos objetivos e à essência do sistema.</w:t>
-      </w:r>
-    </w:p>
-    <w:p>
-      <w:pPr>
-        <w:pStyle w:val="TextodoTrabalho"/>
-        <w:numPr>
-          <w:ilvl w:val="0"/>
-          <w:numId w:val="0"/>
-        </w:numPr>
-        <w:spacing w:before="57" w:after="87"/>
-        <w:ind w:hanging="0" w:left="227"/>
-        <w:jc w:val="left"/>
-        <w:rPr>
-          <w:rFonts w:ascii="Arial" w:hAnsi="Arial"/>
-          <w:sz w:val="24"/>
-          <w:szCs w:val="24"/>
-        </w:rPr>
-      </w:pPr>
-      <w:r>
-        <w:rPr>
-          <w:b w:val="false"/>
-          <w:bCs w:val="false"/>
-          <w:sz w:val="24"/>
-          <w:szCs w:val="24"/>
-        </w:rPr>
-        <w:tab/>
-        <w:t>A paleta de cores do RoomieLink, concebida com base nas ferramentas do Adobe Color, visa uma composição que alia impacto visual e coerência estética. A escolha cuidadosa de tons como o azul, representando confiança, e o laranja, transmitindo vitalidade, destaca-se na criação de uma experiência envolvente para os usuários. A inserção estratégica do cinza, associada à elegância, e o amplo uso do branco, proporcionando clareza e amplitude, consolidam uma paleta equilibrada e harmoniosa.</w:t>
-      </w:r>
-    </w:p>
-    <w:p>
-      <w:pPr>
-        <w:pStyle w:val="TextodoTrabalho"/>
-        <w:numPr>
-          <w:ilvl w:val="0"/>
-          <w:numId w:val="0"/>
-        </w:numPr>
-        <w:spacing w:before="57" w:after="87"/>
-        <w:ind w:hanging="0" w:left="227"/>
-        <w:jc w:val="left"/>
-        <w:rPr>
-          <w:rFonts w:ascii="Arial" w:hAnsi="Arial"/>
-          <w:sz w:val="24"/>
-          <w:szCs w:val="24"/>
-        </w:rPr>
-      </w:pPr>
-      <w:r>
-        <w:rPr>
-          <w:b w:val="false"/>
-          <w:bCs w:val="false"/>
-          <w:sz w:val="24"/>
-          <w:szCs w:val="24"/>
-        </w:rPr>
-        <w:tab/>
-        <w:t>É notável que cada cor presente na paleta possui um propósito específico, contribuindo para o contexto geral da plataforma. O azul, como cor predominante, busca estabelecer uma atmosfera de confiança, enquanto o laranja, utilizado em botões, dinamiza a interação. O cinza, por sua vez, adiciona sofisticação, e o branco reforça a clareza, garantindo que o sistema promova uma experiência visualmente agradável e eficiente.</w:t>
-      </w:r>
-    </w:p>
-    <w:p>
-      <w:pPr>
-        <w:pStyle w:val="TextodoTrabalho"/>
-        <w:numPr>
-          <w:ilvl w:val="0"/>
-          <w:numId w:val="0"/>
-        </w:numPr>
-        <w:spacing w:before="57" w:after="87"/>
-        <w:ind w:hanging="0" w:left="227"/>
-        <w:jc w:val="left"/>
-        <w:rPr>
-          <w:b w:val="false"/>
-          <w:bCs w:val="false"/>
-        </w:rPr>
-      </w:pPr>
-      <w:r>
-        <w:rPr>
-          <w:b w:val="false"/>
-          <w:bCs w:val="false"/>
-        </w:rPr>
-      </w:r>
-    </w:p>
-    <w:p>
-      <w:pPr>
-        <w:pStyle w:val="TextodoTrabalho"/>
-        <w:numPr>
-          <w:ilvl w:val="0"/>
-          <w:numId w:val="0"/>
-        </w:numPr>
-        <w:spacing w:before="57" w:after="87"/>
-        <w:ind w:hanging="0" w:left="227"/>
-        <w:jc w:val="left"/>
-        <w:rPr>
-          <w:rFonts w:ascii="Arial" w:hAnsi="Arial"/>
-          <w:sz w:val="24"/>
-          <w:szCs w:val="24"/>
-        </w:rPr>
-      </w:pPr>
-      <w:r>
-        <w:rPr>
-          <w:b w:val="false"/>
-          <w:bCs w:val="false"/>
-          <w:sz w:val="24"/>
-          <w:szCs w:val="24"/>
-        </w:rPr>
-        <w:t>6.1.1 Paleta de cores</w:t>
-      </w:r>
-    </w:p>
-    <w:p>
-      <w:pPr>
-        <w:pStyle w:val="TextodoTrabalho"/>
-        <w:numPr>
-          <w:ilvl w:val="0"/>
-          <w:numId w:val="0"/>
-        </w:numPr>
-        <w:spacing w:before="57" w:after="87"/>
-        <w:ind w:hanging="0" w:left="227"/>
-        <w:jc w:val="left"/>
-        <w:rPr>
-          <w:rFonts w:ascii="Arial" w:hAnsi="Arial"/>
-          <w:sz w:val="24"/>
-          <w:szCs w:val="24"/>
-        </w:rPr>
-      </w:pPr>
-      <w:r>
-        <w:rPr>
-          <w:b w:val="false"/>
-          <w:bCs w:val="false"/>
-          <w:sz w:val="24"/>
-          <w:szCs w:val="24"/>
-        </w:rPr>
-        <w:tab/>
-        <w:t>A paleta de cores é um componente visual fundamental, orientando a estética geral do sistema e influenciando a usabilidade. Cada cor foi escolhida com base em seu significado simbólico e no impacto que tem na comunicação visual. A integração equilibrada dessas cores visa criar uma atmosfera coesa e envolvente para os usuários.</w:t>
-      </w:r>
-    </w:p>
-    <w:p>
-      <w:pPr>
-        <w:pStyle w:val="TextodoTrabalho"/>
-        <w:numPr>
-          <w:ilvl w:val="0"/>
-          <w:numId w:val="0"/>
-        </w:numPr>
-        <w:spacing w:before="57" w:after="87"/>
-        <w:ind w:hanging="0" w:left="227"/>
-        <w:jc w:val="left"/>
-        <w:rPr>
-          <w:rFonts w:ascii="Arial" w:hAnsi="Arial"/>
-          <w:sz w:val="24"/>
-          <w:szCs w:val="24"/>
-        </w:rPr>
-      </w:pPr>
-      <w:r>
-        <w:rPr>
-          <w:b w:val="false"/>
-          <w:bCs w:val="false"/>
-          <w:sz w:val="24"/>
-          <w:szCs w:val="24"/>
-        </w:rPr>
-        <w:tab/>
-        <w:t>Para a definição da paleta de cores do RoomieLink, utilizou-se a ferramenta Adobe Color, conforme a figura 14 destaca, permitindo a criação de uma combinação visualmente impactante e coerente. O azul foi escolhido como cor principal, simbolizando confiança e estabilidade. O laranja, presente nos botões, transmite vitalidade e entusiasmo, enquanto o cinza, empregado nos inputs, reforça sofisticação e neutralidade. O branco, que compõe a maior parte da página, contribui para a clareza e a sensação de amplitude.</w:t>
-      </w:r>
-    </w:p>
-    <w:p>
-      <w:pPr>
-        <w:pStyle w:val="TextodoTrabalho"/>
-        <w:numPr>
-          <w:ilvl w:val="0"/>
-          <w:numId w:val="0"/>
-        </w:numPr>
-        <w:spacing w:before="57" w:after="87"/>
-        <w:ind w:hanging="0" w:left="227"/>
-        <w:jc w:val="center"/>
-        <w:rPr>
-          <w:rFonts w:ascii="Arial" w:hAnsi="Arial"/>
-          <w:sz w:val="24"/>
-          <w:szCs w:val="24"/>
-        </w:rPr>
-      </w:pPr>
-      <w:r>
-        <w:drawing>
-          <wp:anchor behindDoc="0" distT="0" distB="0" distL="0" distR="0" simplePos="0" locked="0" layoutInCell="0" allowOverlap="1" relativeHeight="20">
-            <wp:simplePos x="0" y="0"/>
-            <wp:positionH relativeFrom="column">
-              <wp:align>center</wp:align>
-            </wp:positionH>
-            <wp:positionV relativeFrom="paragraph">
-              <wp:posOffset>635</wp:posOffset>
-            </wp:positionV>
-            <wp:extent cx="5615940" cy="6784340"/>
-            <wp:effectExtent l="0" t="0" r="0" b="0"/>
-            <wp:wrapSquare wrapText="largest"/>
-            <wp:docPr id="21" name="Figura15" descr=""/>
-            <wp:cNvGraphicFramePr>
-              <a:graphicFrameLocks xmlns:a="http://schemas.openxmlformats.org/drawingml/2006/main" noChangeAspect="1"/>
-            </wp:cNvGraphicFramePr>
-            <a:graphic xmlns:a="http://schemas.openxmlformats.org/drawingml/2006/main">
-              <a:graphicData uri="http://schemas.openxmlformats.org/drawingml/2006/picture">
-                <pic:pic xmlns:pic="http://schemas.openxmlformats.org/drawingml/2006/picture">
-                  <pic:nvPicPr>
-                    <pic:cNvPr id="21" name="Figura15" descr=""/>
-                    <pic:cNvPicPr>
-                      <a:picLocks noChangeAspect="1" noChangeArrowheads="1"/>
-                    </pic:cNvPicPr>
-                  </pic:nvPicPr>
-                  <pic:blipFill>
-                    <a:blip r:embed="rId20"/>
-                    <a:stretch>
-                      <a:fillRect/>
-                    </a:stretch>
-                  </pic:blipFill>
-                  <pic:spPr bwMode="auto">
-                    <a:xfrm>
-                      <a:off x="0" y="0"/>
-                      <a:ext cx="5615940" cy="6784340"/>
-                    </a:xfrm>
-                    <a:prstGeom prst="rect">
-                      <a:avLst/>
-                    </a:prstGeom>
-                  </pic:spPr>
-                </pic:pic>
-              </a:graphicData>
-            </a:graphic>
-          </wp:anchor>
-        </w:drawing>
-      </w:r>
-      <w:r>
-        <w:rPr>
-          <w:b w:val="false"/>
-          <w:bCs w:val="false"/>
-          <w:sz w:val="24"/>
-          <w:szCs w:val="24"/>
-        </w:rPr>
-        <w:t xml:space="preserve">Figura 14: Escolha das cores pela ferramenta </w:t>
-      </w:r>
-      <w:r>
-        <w:rPr>
-          <w:b w:val="false"/>
-          <w:bCs w:val="false"/>
-          <w:i/>
-          <w:iCs/>
-          <w:sz w:val="24"/>
-          <w:szCs w:val="24"/>
-        </w:rPr>
-        <w:t>Adobe Color</w:t>
-      </w:r>
-    </w:p>
-    <w:p>
-      <w:pPr>
-        <w:pStyle w:val="TextodoTrabalho"/>
-        <w:ind w:hanging="0"/>
-        <w:rPr>
-          <w:rFonts w:ascii="Arial" w:hAnsi="Arial"/>
-          <w:sz w:val="24"/>
-          <w:szCs w:val="24"/>
-        </w:rPr>
-      </w:pPr>
-      <w:r>
-        <w:rPr>
-          <w:b/>
-          <w:bCs/>
-          <w:sz w:val="24"/>
-          <w:szCs w:val="24"/>
-        </w:rPr>
-        <w:tab/>
-      </w:r>
-      <w:r>
-        <w:rPr>
-          <w:b w:val="false"/>
-          <w:bCs w:val="false"/>
-          <w:sz w:val="24"/>
-          <w:szCs w:val="24"/>
-        </w:rPr>
-        <w:t>Ao analisar a paleta de cores ajustada, observa-se a preocupação em aprimorar o contraste entre o laranja e o azul, proporcionando uma melhor legibilidade e destacando áreas-chave na interface do RoomieLink. Essa revisão reforça o compromisso em oferecer uma experiência visualmente agradável e acessível aos usuários.</w:t>
-      </w:r>
-    </w:p>
-    <w:p>
-      <w:pPr>
-        <w:pStyle w:val="TextodoTrabalho"/>
-        <w:ind w:hanging="0"/>
-        <w:rPr>
-          <w:rFonts w:ascii="Arial" w:hAnsi="Arial"/>
-          <w:sz w:val="24"/>
-          <w:szCs w:val="24"/>
-        </w:rPr>
-      </w:pPr>
-      <w:r>
-        <w:rPr>
-          <w:b w:val="false"/>
-          <w:bCs w:val="false"/>
-          <w:sz w:val="24"/>
-          <w:szCs w:val="24"/>
-        </w:rPr>
-        <w:tab/>
-        <w:t>A paleta de cores do RoomieLink, elaborada com auxílio do Adobe Color, passou por um refinamento manual para otimizar a legibilidade e o contraste entre as tonalidades principais. O azul, enquanto cor predominante, foi ajustado cuidadosamente para oferecer uma presença marcante, sem comprometer a clareza do conteúdo. Este ajuste visa garantir que o azul mantenha sua identidade visual vibrante e coerente em diferentes contextos e dispositivos, assegurando uma experiência consistente para os usuários.</w:t>
-      </w:r>
-    </w:p>
-    <w:p>
-      <w:pPr>
-        <w:pStyle w:val="TextodoTrabalho"/>
-        <w:ind w:hanging="0"/>
-        <w:rPr>
-          <w:rFonts w:ascii="Arial" w:hAnsi="Arial"/>
-          <w:sz w:val="24"/>
-          <w:szCs w:val="24"/>
-        </w:rPr>
-      </w:pPr>
-      <w:r>
-        <w:rPr>
-          <w:b w:val="false"/>
-          <w:bCs w:val="false"/>
-          <w:sz w:val="24"/>
-          <w:szCs w:val="24"/>
-        </w:rPr>
-        <w:tab/>
-        <w:t>No tocante ao laranja, aplicado estrategicamente nos botões e elementos de destaque, realizou-se um ajuste para ampliar a visibilidade e destacar áreas interativas. A mudança visa aprimorar a usabilidade, tornando mais evidentes as áreas de foco e ações possíveis. Dessa forma, a paleta de cores não apenas cria uma identidade única, mas também incorpora melhorias específicas que potencializam a experiência do usuário, priorizando a clareza e a acessibilidade.</w:t>
-      </w:r>
-    </w:p>
-    <w:p>
-      <w:pPr>
-        <w:pStyle w:val="TextodoTrabalho"/>
-        <w:ind w:hanging="0"/>
-        <w:rPr>
-          <w:rFonts w:ascii="Arial" w:hAnsi="Arial"/>
-          <w:sz w:val="24"/>
-          <w:szCs w:val="24"/>
-        </w:rPr>
-      </w:pPr>
-      <w:r>
-        <w:rPr>
-          <w:b w:val="false"/>
-          <w:bCs w:val="false"/>
-          <w:sz w:val="24"/>
-          <w:szCs w:val="24"/>
-        </w:rPr>
-        <w:tab/>
-        <w:t>Esses ajustes manuais, realizados com atenção às características visuais e à legibilidade, reforçam o compromisso do RoomieLink em proporcionar uma plataforma visualmente apelativa e eficiente, alinhada aos padrões de design e à preocupação com a experiência do usuário.</w:t>
-      </w:r>
-    </w:p>
-    <w:p>
-      <w:pPr>
-        <w:pStyle w:val="TextodoTrabalho"/>
-        <w:ind w:hanging="0"/>
-        <w:rPr>
-          <w:rFonts w:ascii="Arial" w:hAnsi="Arial"/>
-          <w:b w:val="false"/>
-          <w:bCs w:val="false"/>
-          <w:sz w:val="24"/>
-          <w:szCs w:val="24"/>
-        </w:rPr>
-      </w:pPr>
-      <w:r>
-        <w:rPr>
-          <w:b w:val="false"/>
-          <w:bCs w:val="false"/>
-          <w:sz w:val="24"/>
-          <w:szCs w:val="24"/>
-        </w:rPr>
-      </w:r>
-    </w:p>
-    <w:p>
-      <w:pPr>
-        <w:pStyle w:val="TextodoTrabalho"/>
-        <w:ind w:hanging="0"/>
-        <w:rPr>
-          <w:rFonts w:ascii="Arial" w:hAnsi="Arial"/>
-          <w:b w:val="false"/>
-          <w:bCs w:val="false"/>
-          <w:sz w:val="24"/>
-          <w:szCs w:val="24"/>
-        </w:rPr>
-      </w:pPr>
-      <w:r>
-        <w:rPr>
-          <w:b w:val="false"/>
-          <w:bCs w:val="false"/>
-          <w:sz w:val="24"/>
-          <w:szCs w:val="24"/>
-        </w:rPr>
-        <w:t>6.2 TIPOGRAFIA</w:t>
-      </w:r>
-    </w:p>
-    <w:p>
-      <w:pPr>
-        <w:pStyle w:val="TextodoTrabalho"/>
-        <w:ind w:hanging="0"/>
-        <w:rPr>
-          <w:rFonts w:ascii="Arial" w:hAnsi="Arial"/>
-          <w:b w:val="false"/>
-          <w:bCs w:val="false"/>
-          <w:sz w:val="24"/>
-          <w:szCs w:val="24"/>
-        </w:rPr>
-      </w:pPr>
-      <w:r>
-        <w:rPr>
-          <w:b w:val="false"/>
-          <w:bCs w:val="false"/>
-          <w:sz w:val="24"/>
-          <w:szCs w:val="24"/>
-        </w:rPr>
-      </w:r>
-    </w:p>
-    <w:p>
-      <w:pPr>
-        <w:pStyle w:val="TextodoTrabalho"/>
-        <w:ind w:hanging="0"/>
-        <w:rPr>
-          <w:rFonts w:ascii="Arial" w:hAnsi="Arial"/>
-          <w:b w:val="false"/>
-          <w:bCs w:val="false"/>
-          <w:sz w:val="24"/>
-          <w:szCs w:val="24"/>
-        </w:rPr>
-      </w:pPr>
-      <w:r>
-        <w:rPr>
-          <w:b w:val="false"/>
-          <w:bCs w:val="false"/>
-          <w:sz w:val="24"/>
-          <w:szCs w:val="24"/>
-        </w:rPr>
-        <w:tab/>
-        <w:t>A tipografia no RoomieLink é uma parte integral do design, desempenhando um papel crucial na comunicação visual. Como observa Ellen Lupton (2004) em "Thinking with Type", a escolha de fontes e sua apresentação afetam a compreensão, estabelecem hierarquias e contribuem para a personalidade estética de uma plataforma. No RoomieLink, optou-se por uma fonte de fácil leitura, proporcionando clareza nas informações apresentadas. A escolha cuidadosa da tipografia não apenas assegura a legibilidade em diferentes dispositivos, mas também adiciona coesão e profissionalismo à identidade visual do sistema.</w:t>
-      </w:r>
-    </w:p>
-    <w:p>
-      <w:pPr>
-        <w:pStyle w:val="TextodoTrabalho"/>
-        <w:ind w:hanging="0"/>
-        <w:rPr>
-          <w:rFonts w:ascii="Arial" w:hAnsi="Arial"/>
-          <w:b w:val="false"/>
-          <w:bCs w:val="false"/>
-          <w:sz w:val="24"/>
-          <w:szCs w:val="24"/>
-        </w:rPr>
-      </w:pPr>
-      <w:r>
-        <w:rPr>
-          <w:b w:val="false"/>
-          <w:bCs w:val="false"/>
-          <w:sz w:val="24"/>
-          <w:szCs w:val="24"/>
-        </w:rPr>
-        <w:tab/>
-        <w:t>Ao aplicar fontes como elemento essencial no design, o RoomieLink visa proporcionar uma experiência de usuário eficiente e agradável. A consistência tipográfica entre diferentes seções do sistema e dispositivos reforça a identidade visual coesa, promovendo uma navegação intuitiva. Conforme discutido por Robert Bringhurst (2008) em "The Elements of Typographic Style", a tipografia, quando bem utilizada, transcende a mera função informativa, tornando-se uma expressão visual que impacta diretamente a percepção do usuário. O RoomieLink adota essa premissa ao incorporar a tipografia como um componente estratégico do design para garantir uma apresentação clara e eficaz das informações.</w:t>
-      </w:r>
-    </w:p>
-    <w:p>
-      <w:pPr>
-        <w:pStyle w:val="TextodoTrabalho"/>
-        <w:ind w:hanging="0"/>
-        <w:rPr>
-          <w:rFonts w:ascii="Arial" w:hAnsi="Arial"/>
-          <w:b w:val="false"/>
-          <w:bCs w:val="false"/>
-          <w:sz w:val="24"/>
-          <w:szCs w:val="24"/>
-        </w:rPr>
-      </w:pPr>
-      <w:r>
-        <w:rPr>
-          <w:b w:val="false"/>
-          <w:bCs w:val="false"/>
-          <w:sz w:val="24"/>
-          <w:szCs w:val="24"/>
-        </w:rPr>
-        <w:tab/>
-        <w:t>A escolha das fontes para o título, subtítulo e corpo do texto no RoomieLink reflete uma abordagem cuidadosa para garantir uma apresentação visual atraente e legível. O título e o subtítulo foram estilizados com a fonte "Source Code Pro", que é conhecida por sua estética moderna e clareza em tamanhos maiores, proporcionando uma identidade marcante ao sistema. Essa escolha visa criar um destaque adequado às primeiras impressões do usuário, comunicando a essência do RoomieLink de forma impactante e contemporânea.</w:t>
-      </w:r>
-    </w:p>
-    <w:p>
-      <w:pPr>
-        <w:pStyle w:val="TextodoTrabalho"/>
-        <w:ind w:hanging="0"/>
-        <w:jc w:val="center"/>
-        <w:rPr>
-          <w:rFonts w:ascii="Arial" w:hAnsi="Arial"/>
-          <w:b w:val="false"/>
-          <w:bCs w:val="false"/>
-          <w:sz w:val="24"/>
-          <w:szCs w:val="24"/>
-        </w:rPr>
-      </w:pPr>
-      <w:r>
-        <w:drawing>
-          <wp:anchor behindDoc="0" distT="0" distB="0" distL="0" distR="0" simplePos="0" locked="0" layoutInCell="0" allowOverlap="1" relativeHeight="21">
-            <wp:simplePos x="0" y="0"/>
-            <wp:positionH relativeFrom="column">
-              <wp:align>center</wp:align>
-            </wp:positionH>
-            <wp:positionV relativeFrom="paragraph">
-              <wp:posOffset>635</wp:posOffset>
-            </wp:positionV>
-            <wp:extent cx="5760085" cy="1776095"/>
-            <wp:effectExtent l="0" t="0" r="0" b="0"/>
-            <wp:wrapSquare wrapText="largest"/>
-            <wp:docPr id="22" name="Figura16" descr=""/>
-            <wp:cNvGraphicFramePr>
-              <a:graphicFrameLocks xmlns:a="http://schemas.openxmlformats.org/drawingml/2006/main" noChangeAspect="1"/>
-            </wp:cNvGraphicFramePr>
-            <a:graphic xmlns:a="http://schemas.openxmlformats.org/drawingml/2006/main">
-              <a:graphicData uri="http://schemas.openxmlformats.org/drawingml/2006/picture">
-                <pic:pic xmlns:pic="http://schemas.openxmlformats.org/drawingml/2006/picture">
-                  <pic:nvPicPr>
-                    <pic:cNvPr id="22" name="Figura16" descr=""/>
-                    <pic:cNvPicPr>
-                      <a:picLocks noChangeAspect="1" noChangeArrowheads="1"/>
-                    </pic:cNvPicPr>
-                  </pic:nvPicPr>
-                  <pic:blipFill>
-                    <a:blip r:embed="rId21"/>
-                    <a:stretch>
-                      <a:fillRect/>
-                    </a:stretch>
-                  </pic:blipFill>
-                  <pic:spPr bwMode="auto">
-                    <a:xfrm>
-                      <a:off x="0" y="0"/>
-                      <a:ext cx="5760085" cy="1776095"/>
-                    </a:xfrm>
-                    <a:prstGeom prst="rect">
-                      <a:avLst/>
-                    </a:prstGeom>
-                  </pic:spPr>
-                </pic:pic>
-              </a:graphicData>
-            </a:graphic>
-          </wp:anchor>
-        </w:drawing>
-      </w:r>
-      <w:r>
-        <w:rPr>
-          <w:b w:val="false"/>
-          <w:bCs w:val="false"/>
-          <w:sz w:val="24"/>
-          <w:szCs w:val="24"/>
-        </w:rPr>
-        <w:t>Figura 15: Fonte escolhida para o título e subtítulo</w:t>
-      </w:r>
-    </w:p>
-    <w:p>
-      <w:pPr>
-        <w:pStyle w:val="TextodoTrabalho"/>
-        <w:ind w:hanging="0"/>
-        <w:rPr>
-          <w:rFonts w:ascii="Arial" w:hAnsi="Arial"/>
-          <w:b w:val="false"/>
-          <w:bCs w:val="false"/>
-          <w:sz w:val="24"/>
-          <w:szCs w:val="24"/>
-        </w:rPr>
-      </w:pPr>
-      <w:r>
-        <w:rPr>
-          <w:b w:val="false"/>
-          <w:bCs w:val="false"/>
-          <w:sz w:val="24"/>
-          <w:szCs w:val="24"/>
-        </w:rPr>
-        <w:tab/>
-      </w:r>
-    </w:p>
-    <w:p>
-      <w:pPr>
-        <w:pStyle w:val="TextodoTrabalho"/>
-        <w:ind w:hanging="0"/>
-        <w:rPr>
-          <w:rFonts w:ascii="Arial" w:hAnsi="Arial"/>
-          <w:b w:val="false"/>
-          <w:bCs w:val="false"/>
-          <w:sz w:val="24"/>
-          <w:szCs w:val="24"/>
-        </w:rPr>
-      </w:pPr>
-      <w:r>
-        <w:rPr>
-          <w:b w:val="false"/>
-          <w:bCs w:val="false"/>
-          <w:sz w:val="24"/>
-          <w:szCs w:val="24"/>
-        </w:rPr>
-        <w:tab/>
-        <w:t>Para o corpo do texto, optou-se pela fonte "Lato". Esta fonte oferece uma leitura suave e confortável, sendo amplamente reconhecida por sua versatilidade e legibilidade em variados contextos de aplicação. A utilização do "Lato" como fonte principal para o conteúdo textual do RoomieLink visa garantir uma experiência de leitura agradável, coesa e eficaz, promovendo a compreensão clara das informações apresentadas.</w:t>
-      </w:r>
-    </w:p>
-    <w:p>
-      <w:pPr>
-        <w:pStyle w:val="TextodoTrabalho"/>
-        <w:ind w:hanging="0"/>
-        <w:jc w:val="center"/>
-        <w:rPr>
-          <w:rFonts w:ascii="Arial" w:hAnsi="Arial"/>
-          <w:b w:val="false"/>
-          <w:bCs w:val="false"/>
-          <w:sz w:val="24"/>
-          <w:szCs w:val="24"/>
-        </w:rPr>
-      </w:pPr>
-      <w:r>
-        <w:drawing>
-          <wp:anchor behindDoc="0" distT="0" distB="0" distL="0" distR="0" simplePos="0" locked="0" layoutInCell="0" allowOverlap="1" relativeHeight="22">
-            <wp:simplePos x="0" y="0"/>
-            <wp:positionH relativeFrom="column">
-              <wp:align>center</wp:align>
-            </wp:positionH>
-            <wp:positionV relativeFrom="paragraph">
-              <wp:posOffset>635</wp:posOffset>
-            </wp:positionV>
-            <wp:extent cx="5760085" cy="1616075"/>
-            <wp:effectExtent l="0" t="0" r="0" b="0"/>
-            <wp:wrapSquare wrapText="largest"/>
-            <wp:docPr id="23" name="Figura17" descr=""/>
-            <wp:cNvGraphicFramePr>
-              <a:graphicFrameLocks xmlns:a="http://schemas.openxmlformats.org/drawingml/2006/main" noChangeAspect="1"/>
-            </wp:cNvGraphicFramePr>
-            <a:graphic xmlns:a="http://schemas.openxmlformats.org/drawingml/2006/main">
-              <a:graphicData uri="http://schemas.openxmlformats.org/drawingml/2006/picture">
-                <pic:pic xmlns:pic="http://schemas.openxmlformats.org/drawingml/2006/picture">
-                  <pic:nvPicPr>
-                    <pic:cNvPr id="23" name="Figura17" descr=""/>
-                    <pic:cNvPicPr>
-                      <a:picLocks noChangeAspect="1" noChangeArrowheads="1"/>
-                    </pic:cNvPicPr>
-                  </pic:nvPicPr>
-                  <pic:blipFill>
-                    <a:blip r:embed="rId22"/>
-                    <a:stretch>
-                      <a:fillRect/>
-                    </a:stretch>
-                  </pic:blipFill>
-                  <pic:spPr bwMode="auto">
-                    <a:xfrm>
-                      <a:off x="0" y="0"/>
-                      <a:ext cx="5760085" cy="1616075"/>
-                    </a:xfrm>
-                    <a:prstGeom prst="rect">
-                      <a:avLst/>
-                    </a:prstGeom>
-                  </pic:spPr>
-                </pic:pic>
-              </a:graphicData>
-            </a:graphic>
-          </wp:anchor>
-        </w:drawing>
-      </w:r>
-      <w:r>
-        <w:rPr>
-          <w:b w:val="false"/>
-          <w:bCs w:val="false"/>
-          <w:sz w:val="24"/>
-          <w:szCs w:val="24"/>
-        </w:rPr>
-        <w:t>Figura 16: Fonte escolhida para o corpo do texto</w:t>
-      </w:r>
-    </w:p>
-    <w:p>
-      <w:pPr>
-        <w:pStyle w:val="TextodoTrabalho"/>
-        <w:ind w:hanging="0"/>
-        <w:rPr>
-          <w:b/>
-          <w:bCs/>
-        </w:rPr>
-      </w:pPr>
-      <w:r>
-        <w:rPr>
-          <w:b/>
-          <w:bCs/>
-        </w:rPr>
-      </w:r>
-    </w:p>
-    <w:p>
-      <w:pPr>
-        <w:pStyle w:val="TextodoTrabalho"/>
-        <w:ind w:hanging="0"/>
-        <w:rPr>
-          <w:rFonts w:ascii="Arial" w:hAnsi="Arial"/>
-          <w:b w:val="false"/>
-          <w:bCs w:val="false"/>
-          <w:sz w:val="24"/>
-          <w:szCs w:val="24"/>
-        </w:rPr>
-      </w:pPr>
-      <w:r>
-        <w:rPr>
-          <w:b w:val="false"/>
-          <w:bCs w:val="false"/>
-          <w:sz w:val="24"/>
-          <w:szCs w:val="24"/>
-        </w:rPr>
-        <w:t>6.3 LOGOTIPO</w:t>
-      </w:r>
-    </w:p>
-    <w:p>
-      <w:pPr>
-        <w:pStyle w:val="TextodoTrabalho"/>
-        <w:ind w:hanging="0"/>
-        <w:rPr>
-          <w:rFonts w:ascii="Arial" w:hAnsi="Arial"/>
-          <w:b w:val="false"/>
-          <w:bCs w:val="false"/>
-          <w:sz w:val="24"/>
-          <w:szCs w:val="24"/>
-        </w:rPr>
-      </w:pPr>
-      <w:r>
-        <w:rPr>
-          <w:b w:val="false"/>
-          <w:bCs w:val="false"/>
-          <w:sz w:val="24"/>
-          <w:szCs w:val="24"/>
-        </w:rPr>
-        <w:tab/>
-        <w:t>A identidade visual desempenha um papel crucial na construção da primeira impressão de qualquer plataforma online. O logotipo, como componente central dessa identidade, transcende o simples aspecto estético, tornando-se um símbolo que representa os valores, a proposta e a personalidade do sistema. Como afirma Paul Rand, um dos mais renomados designers gráficos do século XX, "Design is your brand’s silent ambassador" (tradução livre: "O design é o embaixador silencioso de sua marca"). Nesta seção, exploraremos minuciosamente a criação do logotipo do RoomieLink, destacando escolhas estratégicas de design, cores e tipografia que visam não apenas atrair a atenção visual, mas também comunicar de maneira eficaz a essência da plataforma. Ao compreender as decisões por trás do logotipo, é possível desvendar a narrativa visual que busca estabelecer uma conexão significativa com os usuários e diferenciar o RoomieLink em um cenário digital dinâmico e diversificado.</w:t>
-      </w:r>
-    </w:p>
-    <w:p>
-      <w:pPr>
-        <w:pStyle w:val="TextodoTrabalho"/>
-        <w:ind w:hanging="0"/>
-        <w:rPr>
-          <w:rFonts w:ascii="Arial" w:hAnsi="Arial"/>
-          <w:b w:val="false"/>
-          <w:bCs w:val="false"/>
-          <w:sz w:val="24"/>
-          <w:szCs w:val="24"/>
-        </w:rPr>
-      </w:pPr>
-      <w:r>
-        <w:rPr>
-          <w:b w:val="false"/>
-          <w:bCs w:val="false"/>
-          <w:sz w:val="24"/>
-          <w:szCs w:val="24"/>
-        </w:rPr>
-        <w:tab/>
-        <w:t>O logotipo, enquanto elemento central da identidade visual do RoomieLink, foi concebido para transmitir de forma clara e memorável os valores e propósito do sistema. A singularidade do logotipo, conforme a figura 17, reside na substituição dos dois "O O" por um botão de ligar/desligar em tom de cinza. Esse elemento gráfico, além de representar a temática de conexão e interação proposta pelo RoomieLink, é uma abordagem criativa e inovadora, conferindo uma identidade marcante e única ao logotipo.</w:t>
-      </w:r>
-    </w:p>
-    <w:p>
-      <w:pPr>
-        <w:pStyle w:val="TextodoTrabalho"/>
-        <w:ind w:hanging="0"/>
-        <w:rPr>
-          <w:rFonts w:ascii="Arial" w:hAnsi="Arial"/>
-          <w:b w:val="false"/>
-          <w:bCs w:val="false"/>
-          <w:sz w:val="24"/>
-          <w:szCs w:val="24"/>
-        </w:rPr>
-      </w:pPr>
-      <w:r>
-        <w:rPr>
-          <w:b w:val="false"/>
-          <w:bCs w:val="false"/>
-          <w:sz w:val="24"/>
-          <w:szCs w:val="24"/>
-        </w:rPr>
-        <w:drawing>
-          <wp:anchor behindDoc="0" distT="0" distB="0" distL="0" distR="0" simplePos="0" locked="0" layoutInCell="0" allowOverlap="1" relativeHeight="23">
-            <wp:simplePos x="0" y="0"/>
-            <wp:positionH relativeFrom="column">
-              <wp:posOffset>584200</wp:posOffset>
-            </wp:positionH>
-            <wp:positionV relativeFrom="paragraph">
-              <wp:posOffset>100330</wp:posOffset>
-            </wp:positionV>
-            <wp:extent cx="4420235" cy="2476500"/>
-            <wp:effectExtent l="0" t="0" r="0" b="0"/>
-            <wp:wrapSquare wrapText="largest"/>
-            <wp:docPr id="24" name="Figura18" descr=""/>
-            <wp:cNvGraphicFramePr>
-              <a:graphicFrameLocks xmlns:a="http://schemas.openxmlformats.org/drawingml/2006/main" noChangeAspect="1"/>
-            </wp:cNvGraphicFramePr>
-            <a:graphic xmlns:a="http://schemas.openxmlformats.org/drawingml/2006/main">
-              <a:graphicData uri="http://schemas.openxmlformats.org/drawingml/2006/picture">
-                <pic:pic xmlns:pic="http://schemas.openxmlformats.org/drawingml/2006/picture">
-                  <pic:nvPicPr>
-                    <pic:cNvPr id="24" name="Figura18" descr=""/>
-                    <pic:cNvPicPr>
-                      <a:picLocks noChangeAspect="1" noChangeArrowheads="1"/>
-                    </pic:cNvPicPr>
-                  </pic:nvPicPr>
-                  <pic:blipFill>
-                    <a:blip r:embed="rId23"/>
-                    <a:stretch>
-                      <a:fillRect/>
-                    </a:stretch>
-                  </pic:blipFill>
-                  <pic:spPr bwMode="auto">
-                    <a:xfrm>
-                      <a:off x="0" y="0"/>
-                      <a:ext cx="4420235" cy="2476500"/>
-                    </a:xfrm>
-                    <a:prstGeom prst="rect">
-                      <a:avLst/>
-                    </a:prstGeom>
-                  </pic:spPr>
-                </pic:pic>
-              </a:graphicData>
-            </a:graphic>
-          </wp:anchor>
-        </w:drawing>
-      </w:r>
-    </w:p>
-    <w:p>
-      <w:pPr>
-        <w:pStyle w:val="TextodoTrabalho"/>
-        <w:ind w:hanging="0"/>
-        <w:rPr>
-          <w:rFonts w:ascii="Arial" w:hAnsi="Arial"/>
-          <w:b w:val="false"/>
-          <w:bCs w:val="false"/>
-          <w:sz w:val="24"/>
-          <w:szCs w:val="24"/>
-        </w:rPr>
-      </w:pPr>
-      <w:r>
-        <w:rPr>
-          <w:b w:val="false"/>
-          <w:bCs w:val="false"/>
-          <w:sz w:val="24"/>
-          <w:szCs w:val="24"/>
-        </w:rPr>
-      </w:r>
-    </w:p>
-    <w:p>
-      <w:pPr>
-        <w:pStyle w:val="TextodoTrabalho"/>
-        <w:ind w:hanging="0"/>
-        <w:rPr>
-          <w:rFonts w:ascii="Arial" w:hAnsi="Arial"/>
-          <w:b w:val="false"/>
-          <w:bCs w:val="false"/>
-          <w:sz w:val="24"/>
-          <w:szCs w:val="24"/>
-        </w:rPr>
-      </w:pPr>
-      <w:r>
-        <w:rPr>
-          <w:b w:val="false"/>
-          <w:bCs w:val="false"/>
-          <w:sz w:val="24"/>
-          <w:szCs w:val="24"/>
-        </w:rPr>
-      </w:r>
-    </w:p>
-    <w:p>
-      <w:pPr>
-        <w:pStyle w:val="TextodoTrabalho"/>
-        <w:ind w:hanging="0"/>
-        <w:jc w:val="center"/>
-        <w:rPr>
-          <w:rFonts w:ascii="Arial" w:hAnsi="Arial"/>
-          <w:b w:val="false"/>
-          <w:bCs w:val="false"/>
-          <w:sz w:val="24"/>
-          <w:szCs w:val="24"/>
-        </w:rPr>
-      </w:pPr>
-      <w:r>
-        <w:rPr>
-          <w:b w:val="false"/>
-          <w:bCs w:val="false"/>
-          <w:sz w:val="24"/>
-          <w:szCs w:val="24"/>
-        </w:rPr>
-      </w:r>
-    </w:p>
-    <w:p>
-      <w:pPr>
-        <w:pStyle w:val="TextodoTrabalho"/>
-        <w:ind w:hanging="0"/>
-        <w:rPr>
-          <w:rFonts w:ascii="Arial" w:hAnsi="Arial"/>
-          <w:b w:val="false"/>
-          <w:bCs w:val="false"/>
-          <w:sz w:val="24"/>
-          <w:szCs w:val="24"/>
-        </w:rPr>
-      </w:pPr>
-      <w:r>
-        <w:rPr>
-          <w:b w:val="false"/>
-          <w:bCs w:val="false"/>
-          <w:sz w:val="24"/>
-          <w:szCs w:val="24"/>
-        </w:rPr>
-        <w:tab/>
-      </w:r>
-    </w:p>
-    <w:p>
-      <w:pPr>
-        <w:pStyle w:val="TextodoTrabalho"/>
-        <w:ind w:hanging="0"/>
-        <w:rPr>
-          <w:rFonts w:ascii="Arial" w:hAnsi="Arial"/>
-          <w:b w:val="false"/>
-          <w:bCs w:val="false"/>
-          <w:sz w:val="24"/>
-          <w:szCs w:val="24"/>
-        </w:rPr>
-      </w:pPr>
-      <w:r>
-        <w:rPr>
-          <w:b w:val="false"/>
-          <w:bCs w:val="false"/>
-          <w:sz w:val="24"/>
-          <w:szCs w:val="24"/>
-        </w:rPr>
-      </w:r>
-    </w:p>
-    <w:p>
-      <w:pPr>
-        <w:pStyle w:val="TextodoTrabalho"/>
-        <w:ind w:hanging="0"/>
-        <w:rPr>
-          <w:rFonts w:ascii="Arial" w:hAnsi="Arial"/>
-          <w:b w:val="false"/>
-          <w:bCs w:val="false"/>
-          <w:sz w:val="24"/>
-          <w:szCs w:val="24"/>
-        </w:rPr>
-      </w:pPr>
-      <w:r>
-        <w:rPr>
-          <w:b w:val="false"/>
-          <w:bCs w:val="false"/>
-          <w:sz w:val="24"/>
-          <w:szCs w:val="24"/>
-        </w:rPr>
-      </w:r>
-    </w:p>
-    <w:p>
-      <w:pPr>
-        <w:pStyle w:val="TextodoTrabalho"/>
-        <w:ind w:hanging="0"/>
-        <w:rPr>
-          <w:rFonts w:ascii="Arial" w:hAnsi="Arial"/>
-          <w:b w:val="false"/>
-          <w:bCs w:val="false"/>
-          <w:sz w:val="24"/>
-          <w:szCs w:val="24"/>
-        </w:rPr>
-      </w:pPr>
-      <w:r>
-        <w:rPr>
-          <w:b w:val="false"/>
-          <w:bCs w:val="false"/>
-          <w:sz w:val="24"/>
-          <w:szCs w:val="24"/>
-        </w:rPr>
-      </w:r>
-    </w:p>
-    <w:p>
-      <w:pPr>
-        <w:pStyle w:val="TextodoTrabalho"/>
-        <w:ind w:hanging="0"/>
-        <w:rPr>
-          <w:rFonts w:ascii="Arial" w:hAnsi="Arial"/>
-          <w:b w:val="false"/>
-          <w:bCs w:val="false"/>
-          <w:sz w:val="24"/>
-          <w:szCs w:val="24"/>
-        </w:rPr>
-      </w:pPr>
-      <w:r>
-        <w:rPr>
-          <w:b w:val="false"/>
-          <w:bCs w:val="false"/>
-          <w:sz w:val="24"/>
-          <w:szCs w:val="24"/>
-        </w:rPr>
-      </w:r>
-    </w:p>
-    <w:p>
-      <w:pPr>
-        <w:pStyle w:val="TextodoTrabalho"/>
-        <w:ind w:hanging="0"/>
-        <w:rPr>
-          <w:rFonts w:ascii="Arial" w:hAnsi="Arial"/>
-          <w:b w:val="false"/>
-          <w:bCs w:val="false"/>
-          <w:sz w:val="24"/>
-          <w:szCs w:val="24"/>
-        </w:rPr>
-      </w:pPr>
-      <w:r>
-        <w:rPr>
-          <w:b w:val="false"/>
-          <w:bCs w:val="false"/>
-          <w:sz w:val="24"/>
-          <w:szCs w:val="24"/>
-        </w:rPr>
-      </w:r>
-    </w:p>
-    <w:p>
-      <w:pPr>
-        <w:pStyle w:val="TextodoTrabalho"/>
-        <w:ind w:hanging="0"/>
-        <w:jc w:val="center"/>
-        <w:rPr>
-          <w:rFonts w:ascii="Arial" w:hAnsi="Arial"/>
-          <w:b w:val="false"/>
-          <w:bCs w:val="false"/>
-          <w:sz w:val="24"/>
-          <w:szCs w:val="24"/>
-        </w:rPr>
-      </w:pPr>
-      <w:r>
-        <w:rPr>
-          <w:b w:val="false"/>
-          <w:bCs w:val="false"/>
-          <w:sz w:val="24"/>
-          <w:szCs w:val="24"/>
-        </w:rPr>
-        <w:t>Figura 17: Logotipo do sistema</w:t>
-      </w:r>
-    </w:p>
-    <w:p>
-      <w:pPr>
-        <w:pStyle w:val="TextodoTrabalho"/>
-        <w:ind w:hanging="0"/>
-        <w:rPr>
-          <w:rFonts w:ascii="Arial" w:hAnsi="Arial"/>
-          <w:b w:val="false"/>
-          <w:bCs w:val="false"/>
-          <w:sz w:val="24"/>
-          <w:szCs w:val="24"/>
-        </w:rPr>
-      </w:pPr>
-      <w:r>
-        <w:rPr>
-          <w:b w:val="false"/>
-          <w:bCs w:val="false"/>
-          <w:sz w:val="24"/>
-          <w:szCs w:val="24"/>
-        </w:rPr>
-      </w:r>
-    </w:p>
-    <w:p>
-      <w:pPr>
-        <w:pStyle w:val="TextodoTrabalho"/>
-        <w:ind w:hanging="0"/>
-        <w:rPr>
-          <w:rFonts w:ascii="Arial" w:hAnsi="Arial"/>
-          <w:b w:val="false"/>
-          <w:bCs w:val="false"/>
-          <w:sz w:val="24"/>
-          <w:szCs w:val="24"/>
-        </w:rPr>
-      </w:pPr>
-      <w:r>
-        <w:rPr>
-          <w:b w:val="false"/>
-          <w:bCs w:val="false"/>
-          <w:sz w:val="24"/>
-          <w:szCs w:val="24"/>
-        </w:rPr>
-        <w:tab/>
-        <w:t>A escolha das cores também é estratégica. O azul, associado à palavra "Roomie", remete a uma atmosfera acolhedora e confiável, enquanto o laranja, relacionado ao "Link", evoca energia e dinamismo. Essa combinação de cores não só reforça a proposta do RoomieLink, mas também visa criar uma identificação emocional e visual com os usuários.</w:t>
-      </w:r>
-    </w:p>
-    <w:p>
-      <w:pPr>
-        <w:pStyle w:val="TextodoTrabalho"/>
-        <w:ind w:hanging="0"/>
-        <w:rPr>
-          <w:rFonts w:ascii="Arial" w:hAnsi="Arial"/>
-          <w:b w:val="false"/>
-          <w:bCs w:val="false"/>
-          <w:sz w:val="24"/>
-          <w:szCs w:val="24"/>
-        </w:rPr>
-      </w:pPr>
-      <w:r>
-        <w:rPr>
-          <w:b w:val="false"/>
-          <w:bCs w:val="false"/>
-          <w:sz w:val="24"/>
-          <w:szCs w:val="24"/>
-        </w:rPr>
-        <w:tab/>
-        <w:t>O logotipo do RoomieLink representa um marco na identidade visual do sistema, utilizando elementos gráficos e cores estrategicamente escolhidos para comunicar a proposta de conexão, confiabilidade e dinamismo. A síntese visual alcançada reforça não apenas a identidade do RoomieLink, mas também proporciona uma experiência de marca memorável e diferenciada aos usuários.</w:t>
-      </w:r>
-    </w:p>
-    <w:p>
-      <w:pPr>
-        <w:pStyle w:val="TextodoTrabalho"/>
-        <w:ind w:hanging="0"/>
-        <w:rPr>
-          <w:b/>
-          <w:bCs/>
-        </w:rPr>
-      </w:pPr>
-      <w:r>
-        <w:rPr>
-          <w:b/>
-          <w:bCs/>
-        </w:rPr>
-      </w:r>
-    </w:p>
-    <w:p>
-      <w:pPr>
-        <w:pStyle w:val="TextodoTrabalho"/>
-        <w:ind w:hanging="0"/>
-        <w:rPr>
-          <w:b/>
-          <w:bCs/>
-        </w:rPr>
-      </w:pPr>
-      <w:r>
-        <w:rPr>
-          <w:b/>
-          <w:bCs/>
-        </w:rPr>
-      </w:r>
-    </w:p>
-    <w:p>
-      <w:pPr>
-        <w:pStyle w:val="TextodoTrabalho"/>
-        <w:ind w:hanging="0"/>
-        <w:rPr>
-          <w:b/>
-          <w:bCs/>
-        </w:rPr>
-      </w:pPr>
-      <w:r>
-        <w:rPr>
-          <w:b/>
-          <w:bCs/>
-        </w:rPr>
-      </w:r>
-    </w:p>
-    <w:p>
-      <w:pPr>
-        <w:pStyle w:val="TextodoTrabalho"/>
-        <w:ind w:hanging="0"/>
-        <w:rPr>
-          <w:b/>
-          <w:bCs/>
-        </w:rPr>
-      </w:pPr>
-      <w:r>
-        <w:rPr>
-          <w:b/>
-          <w:bCs/>
-        </w:rPr>
-      </w:r>
-    </w:p>
-    <w:p>
-      <w:pPr>
-        <w:pStyle w:val="TextodoTrabalho"/>
-        <w:ind w:hanging="0"/>
-        <w:rPr>
-          <w:b/>
-          <w:bCs/>
-        </w:rPr>
-      </w:pPr>
-      <w:r>
-        <w:rPr>
-          <w:b/>
-          <w:bCs/>
-        </w:rPr>
-      </w:r>
-    </w:p>
-    <w:p>
-      <w:pPr>
-        <w:pStyle w:val="TextodoTrabalho"/>
-        <w:ind w:hanging="0"/>
-        <w:rPr>
-          <w:b/>
-          <w:bCs/>
-        </w:rPr>
-      </w:pPr>
-      <w:r>
-        <w:rPr>
-          <w:b/>
-          <w:bCs/>
-        </w:rPr>
-      </w:r>
-    </w:p>
-    <w:p>
-      <w:pPr>
-        <w:pStyle w:val="TextodoTrabalho"/>
-        <w:ind w:hanging="0"/>
-        <w:rPr>
-          <w:b/>
-          <w:bCs/>
-        </w:rPr>
-      </w:pPr>
-      <w:r>
-        <w:rPr>
-          <w:b/>
-          <w:bCs/>
-        </w:rPr>
-      </w:r>
-    </w:p>
-    <w:p>
-      <w:pPr>
-        <w:pStyle w:val="TextodoTrabalho"/>
-        <w:ind w:hanging="0"/>
-        <w:rPr>
-          <w:b/>
-          <w:bCs/>
-        </w:rPr>
-      </w:pPr>
-      <w:r>
-        <w:rPr>
-          <w:b/>
-          <w:bCs/>
-        </w:rPr>
-      </w:r>
-    </w:p>
-    <w:p>
-      <w:pPr>
-        <w:pStyle w:val="TextodoTrabalho"/>
-        <w:ind w:hanging="0"/>
-        <w:rPr>
-          <w:b/>
-          <w:bCs/>
-        </w:rPr>
-      </w:pPr>
-      <w:r>
-        <w:rPr>
-          <w:b/>
-          <w:bCs/>
-        </w:rPr>
-      </w:r>
-    </w:p>
-    <w:p>
-      <w:pPr>
-        <w:pStyle w:val="TextodoTrabalho"/>
-        <w:ind w:hanging="0"/>
-        <w:rPr>
-          <w:b/>
-          <w:bCs/>
-        </w:rPr>
-      </w:pPr>
-      <w:r>
-        <w:rPr>
-          <w:b/>
-          <w:bCs/>
-        </w:rPr>
-      </w:r>
-    </w:p>
-    <w:p>
-      <w:pPr>
-        <w:pStyle w:val="TextodoTrabalho"/>
-        <w:ind w:hanging="0"/>
-        <w:rPr>
-          <w:b/>
-          <w:bCs/>
-        </w:rPr>
-      </w:pPr>
-      <w:r>
-        <w:rPr>
-          <w:b/>
-          <w:bCs/>
-        </w:rPr>
-      </w:r>
-    </w:p>
-    <w:p>
-      <w:pPr>
-        <w:pStyle w:val="TextodoTrabalho"/>
-        <w:ind w:hanging="0"/>
-        <w:rPr>
-          <w:b/>
-          <w:bCs/>
-        </w:rPr>
-      </w:pPr>
-      <w:r>
-        <w:rPr>
-          <w:b/>
-          <w:bCs/>
-        </w:rPr>
-      </w:r>
-    </w:p>
-    <w:p>
-      <w:pPr>
-        <w:pStyle w:val="TextodoTrabalho"/>
-        <w:ind w:hanging="0"/>
-        <w:rPr>
-          <w:b/>
-          <w:bCs/>
-        </w:rPr>
-      </w:pPr>
-      <w:r>
-        <w:rPr>
-          <w:b/>
-          <w:bCs/>
-        </w:rPr>
-      </w:r>
-    </w:p>
-    <w:p>
-      <w:pPr>
-        <w:pStyle w:val="TextodoTrabalho"/>
-        <w:ind w:hanging="0"/>
-        <w:rPr>
-          <w:b/>
-          <w:bCs/>
-        </w:rPr>
-      </w:pPr>
-      <w:r>
-        <w:rPr>
-          <w:b/>
-          <w:bCs/>
-        </w:rPr>
-      </w:r>
-    </w:p>
-    <w:p>
-      <w:pPr>
-        <w:pStyle w:val="TextodoTrabalho"/>
-        <w:ind w:hanging="0"/>
-        <w:rPr>
-          <w:b/>
-          <w:bCs/>
-        </w:rPr>
-      </w:pPr>
-      <w:r>
-        <w:rPr>
-          <w:b/>
-          <w:bCs/>
-        </w:rPr>
-      </w:r>
-    </w:p>
-    <w:p>
-      <w:pPr>
-        <w:pStyle w:val="TextodoTrabalho"/>
-        <w:ind w:hanging="0"/>
-        <w:rPr>
-          <w:b/>
-          <w:bCs/>
-        </w:rPr>
-      </w:pPr>
-      <w:r>
-        <w:rPr>
-          <w:b/>
-          <w:bCs/>
-        </w:rPr>
-      </w:r>
-    </w:p>
-    <w:p>
-      <w:pPr>
-        <w:pStyle w:val="TextodoTrabalho"/>
-        <w:ind w:hanging="0"/>
-        <w:rPr>
-          <w:b/>
-          <w:bCs/>
-        </w:rPr>
-      </w:pPr>
-      <w:r>
-        <w:rPr>
-          <w:b/>
-          <w:bCs/>
-        </w:rPr>
-      </w:r>
-    </w:p>
-    <w:p>
-      <w:pPr>
-        <w:pStyle w:val="TextodoTrabalho"/>
-        <w:ind w:hanging="0"/>
-        <w:rPr>
-          <w:b/>
-          <w:bCs/>
-        </w:rPr>
-      </w:pPr>
-      <w:r>
-        <w:rPr>
-          <w:b/>
-          <w:bCs/>
-        </w:rPr>
-      </w:r>
-    </w:p>
-    <w:p>
-      <w:pPr>
-        <w:pStyle w:val="TextodoTrabalho"/>
-        <w:ind w:hanging="0"/>
-        <w:rPr>
-          <w:b/>
-          <w:bCs/>
-        </w:rPr>
-      </w:pPr>
-      <w:r>
-        <w:rPr>
-          <w:b/>
-          <w:bCs/>
-        </w:rPr>
-      </w:r>
-    </w:p>
-    <w:p>
-      <w:pPr>
-        <w:pStyle w:val="TextodoTrabalho"/>
-        <w:ind w:hanging="0"/>
-        <w:rPr>
-          <w:b/>
-          <w:bCs/>
-        </w:rPr>
-      </w:pPr>
-      <w:r>
-        <w:rPr>
-          <w:b/>
-          <w:bCs/>
-        </w:rPr>
-      </w:r>
-    </w:p>
-    <w:p>
-      <w:pPr>
-        <w:pStyle w:val="TextodoTrabalho"/>
-        <w:ind w:hanging="0"/>
-        <w:rPr>
-          <w:b/>
-          <w:bCs/>
-        </w:rPr>
-      </w:pPr>
-      <w:r>
-        <w:rPr>
-          <w:b/>
-          <w:bCs/>
-        </w:rPr>
-      </w:r>
-    </w:p>
-    <w:p>
-      <w:pPr>
-        <w:pStyle w:val="TextodoTrabalho"/>
-        <w:ind w:hanging="0"/>
-        <w:rPr>
-          <w:b/>
-          <w:bCs/>
-        </w:rPr>
-      </w:pPr>
-      <w:r>
-        <w:rPr>
-          <w:b/>
-          <w:bCs/>
-        </w:rPr>
-      </w:r>
-    </w:p>
-    <w:p>
-      <w:pPr>
-        <w:pStyle w:val="TextodoTrabalho"/>
-        <w:ind w:hanging="0"/>
-        <w:rPr>
-          <w:b/>
-          <w:bCs/>
-        </w:rPr>
-      </w:pPr>
-      <w:r>
-        <w:rPr>
-          <w:b/>
-          <w:bCs/>
-        </w:rPr>
-      </w:r>
-    </w:p>
-    <w:p>
-      <w:pPr>
-        <w:pStyle w:val="TextodoTrabalho"/>
-        <w:ind w:hanging="0"/>
-        <w:rPr>
-          <w:b/>
-          <w:bCs/>
-        </w:rPr>
-      </w:pPr>
-      <w:r>
-        <w:rPr>
-          <w:b/>
-          <w:bCs/>
-        </w:rPr>
-      </w:r>
-    </w:p>
-    <w:p>
-      <w:pPr>
-        <w:pStyle w:val="TextodoTrabalho"/>
-        <w:ind w:hanging="0"/>
-        <w:rPr>
-          <w:rFonts w:ascii="Arial" w:hAnsi="Arial"/>
-          <w:sz w:val="24"/>
-          <w:szCs w:val="24"/>
-        </w:rPr>
-      </w:pPr>
-      <w:r>
-        <w:rPr>
-          <w:sz w:val="24"/>
-          <w:szCs w:val="24"/>
-        </w:rPr>
-      </w:r>
-    </w:p>
-    <w:p>
-      <w:pPr>
-        <w:pStyle w:val="TextodoTrabalho"/>
-        <w:ind w:hanging="0"/>
-        <w:rPr>
-          <w:rFonts w:ascii="Arial" w:hAnsi="Arial"/>
-          <w:sz w:val="24"/>
-          <w:szCs w:val="24"/>
-        </w:rPr>
-      </w:pPr>
-      <w:r>
-        <w:rPr>
-          <w:sz w:val="24"/>
-          <w:szCs w:val="24"/>
-        </w:rPr>
-      </w:r>
-    </w:p>
-    <w:p>
-      <w:pPr>
-        <w:pStyle w:val="TextodoTrabalho"/>
-        <w:ind w:hanging="0"/>
-        <w:rPr>
-          <w:rFonts w:ascii="Arial" w:hAnsi="Arial"/>
-          <w:sz w:val="24"/>
-          <w:szCs w:val="24"/>
-        </w:rPr>
-      </w:pPr>
-      <w:r>
-        <w:rPr>
-          <w:b/>
-          <w:bCs/>
-          <w:sz w:val="24"/>
-          <w:szCs w:val="24"/>
-        </w:rPr>
-        <w:t>7 TECNOLOGIAS</w:t>
-      </w:r>
-    </w:p>
-    <w:p>
-      <w:pPr>
-        <w:pStyle w:val="TextodoTrabalho"/>
-        <w:ind w:hanging="0"/>
-        <w:rPr>
-          <w:rFonts w:ascii="Arial" w:hAnsi="Arial"/>
-          <w:sz w:val="24"/>
-          <w:szCs w:val="24"/>
-        </w:rPr>
-      </w:pPr>
-      <w:r>
-        <w:rPr>
-          <w:b w:val="false"/>
-          <w:bCs w:val="false"/>
-          <w:sz w:val="24"/>
-          <w:szCs w:val="24"/>
-        </w:rPr>
-        <w:tab/>
-        <w:t>A presente seção destaca as ferramentas tecnológicas fundamentais selecionadas para a execução do RoomieLink, abrangendo desde a escolha da IDE até as tecnologias para desenvolvimento e design, bem como as opções para testes e depuração. Cada ferramenta foi criteriosamente selecionada visando atender aos requisitos específicos do projeto.</w:t>
-      </w:r>
-    </w:p>
-    <w:p>
-      <w:pPr>
-        <w:pStyle w:val="TextodoTrabalho"/>
-        <w:ind w:hanging="0"/>
-        <w:rPr>
-          <w:rFonts w:ascii="Arial" w:hAnsi="Arial"/>
-          <w:b w:val="false"/>
-          <w:bCs w:val="false"/>
-          <w:sz w:val="24"/>
-          <w:szCs w:val="24"/>
-        </w:rPr>
-      </w:pPr>
-      <w:r>
-        <w:rPr>
-          <w:b w:val="false"/>
-          <w:bCs w:val="false"/>
-          <w:sz w:val="24"/>
-          <w:szCs w:val="24"/>
-        </w:rPr>
-      </w:r>
-    </w:p>
-    <w:p>
-      <w:pPr>
-        <w:pStyle w:val="TextodoTrabalho"/>
-        <w:ind w:hanging="0"/>
-        <w:rPr>
-          <w:rFonts w:ascii="Arial" w:hAnsi="Arial"/>
-          <w:sz w:val="24"/>
-          <w:szCs w:val="24"/>
-        </w:rPr>
-      </w:pPr>
-      <w:r>
-        <w:rPr>
-          <w:b w:val="false"/>
-          <w:bCs w:val="false"/>
-          <w:sz w:val="24"/>
-          <w:szCs w:val="24"/>
-        </w:rPr>
-        <w:t>7.1 Visual Studio Code (VsCode)</w:t>
-      </w:r>
-    </w:p>
-    <w:p>
-      <w:pPr>
-        <w:pStyle w:val="TextodoTrabalho"/>
-        <w:ind w:hanging="0"/>
-        <w:rPr>
-          <w:rFonts w:ascii="Arial" w:hAnsi="Arial"/>
-          <w:sz w:val="24"/>
-          <w:szCs w:val="24"/>
-        </w:rPr>
-      </w:pPr>
-      <w:r>
-        <w:rPr>
-          <w:b w:val="false"/>
-          <w:bCs w:val="false"/>
-          <w:sz w:val="24"/>
-          <w:szCs w:val="24"/>
-        </w:rPr>
-        <w:tab/>
-        <w:t>O Visual Studio Code (VsCode), uma IDE desenvolvida pela Microsoft, foi a escolha principal para o desenvolvimento do RoomieLink. Proporcionando um ambiente integrado leve e eficaz, o VsCode será crucial para a codificação, depuração e gerenciamento do projeto, oferecendo suporte a diversas linguagens de programação e extensões personalizadas.</w:t>
-      </w:r>
-    </w:p>
-    <w:p>
-      <w:pPr>
-        <w:pStyle w:val="TextodoTrabalho"/>
-        <w:ind w:hanging="0"/>
-        <w:rPr>
-          <w:rFonts w:ascii="Arial" w:hAnsi="Arial"/>
-          <w:b w:val="false"/>
-          <w:bCs w:val="false"/>
-          <w:sz w:val="24"/>
-          <w:szCs w:val="24"/>
-        </w:rPr>
-      </w:pPr>
-      <w:r>
-        <w:rPr>
-          <w:b w:val="false"/>
-          <w:bCs w:val="false"/>
-          <w:sz w:val="24"/>
-          <w:szCs w:val="24"/>
-        </w:rPr>
-      </w:r>
-    </w:p>
-    <w:p>
-      <w:pPr>
-        <w:pStyle w:val="TextodoTrabalho"/>
-        <w:ind w:hanging="0"/>
-        <w:rPr>
-          <w:rFonts w:ascii="Arial" w:hAnsi="Arial"/>
-          <w:sz w:val="24"/>
-          <w:szCs w:val="24"/>
-        </w:rPr>
-      </w:pPr>
-      <w:r>
-        <w:rPr>
-          <w:b w:val="false"/>
-          <w:bCs w:val="false"/>
-          <w:sz w:val="24"/>
-          <w:szCs w:val="24"/>
-        </w:rPr>
-        <w:t>7.2 JavaScript e React Native</w:t>
-      </w:r>
-    </w:p>
-    <w:p>
-      <w:pPr>
-        <w:pStyle w:val="TextodoTrabalho"/>
-        <w:ind w:hanging="0"/>
-        <w:rPr>
-          <w:rFonts w:ascii="Arial" w:hAnsi="Arial"/>
-          <w:sz w:val="24"/>
-          <w:szCs w:val="24"/>
-        </w:rPr>
-      </w:pPr>
-      <w:r>
-        <w:rPr>
-          <w:b w:val="false"/>
-          <w:bCs w:val="false"/>
-          <w:sz w:val="24"/>
-          <w:szCs w:val="24"/>
-        </w:rPr>
-        <w:tab/>
-        <w:t>JavaScript, uma linguagem amplamente empregada no desenvolvimento web, aliada ao framework React Native, será a base para a construção do aplicativo móvel RoomieLink. Essa combinação permitirá criar aplicativos multiplataforma de maneira eficiente, compartilhando significativa porção do código entre diferentes sistemas.</w:t>
-      </w:r>
-    </w:p>
-    <w:p>
-      <w:pPr>
-        <w:pStyle w:val="TextodoTrabalho"/>
-        <w:ind w:hanging="0"/>
-        <w:rPr>
-          <w:rFonts w:ascii="Arial" w:hAnsi="Arial"/>
-          <w:b w:val="false"/>
-          <w:bCs w:val="false"/>
-          <w:sz w:val="24"/>
-          <w:szCs w:val="24"/>
-        </w:rPr>
-      </w:pPr>
-      <w:r>
-        <w:rPr>
-          <w:b w:val="false"/>
-          <w:bCs w:val="false"/>
-          <w:sz w:val="24"/>
-          <w:szCs w:val="24"/>
-        </w:rPr>
-      </w:r>
-    </w:p>
-    <w:p>
-      <w:pPr>
-        <w:pStyle w:val="TextodoTrabalho"/>
-        <w:ind w:hanging="0"/>
-        <w:rPr>
-          <w:rFonts w:ascii="Arial" w:hAnsi="Arial"/>
-          <w:sz w:val="24"/>
-          <w:szCs w:val="24"/>
-        </w:rPr>
-      </w:pPr>
-      <w:r>
-        <w:rPr>
-          <w:b w:val="false"/>
-          <w:bCs w:val="false"/>
-          <w:sz w:val="24"/>
-          <w:szCs w:val="24"/>
-        </w:rPr>
-        <w:t>7.3 Firebase</w:t>
-      </w:r>
-    </w:p>
-    <w:p>
-      <w:pPr>
-        <w:pStyle w:val="TextodoTrabalho"/>
-        <w:ind w:hanging="0"/>
-        <w:rPr>
-          <w:rFonts w:ascii="Arial" w:hAnsi="Arial"/>
-          <w:sz w:val="24"/>
-          <w:szCs w:val="24"/>
-        </w:rPr>
-      </w:pPr>
-      <w:r>
-        <w:rPr>
-          <w:b w:val="false"/>
-          <w:bCs w:val="false"/>
-          <w:sz w:val="24"/>
-          <w:szCs w:val="24"/>
-        </w:rPr>
-        <w:tab/>
-        <w:t>A combinação do banco de dados NoSQL MongoDB e da plataforma Firebase será utilizada para armazenar dados relacionados a usuários, imóveis e interações no RoomieLink. O MongoDB, por meio de seus documentos flexíveis, e o Firebase, com serviços como autenticação e banco de dados em tempo real, atenderão às necessidades de armazenamento do projeto.</w:t>
-      </w:r>
-    </w:p>
-    <w:p>
-      <w:pPr>
-        <w:pStyle w:val="TextodoTrabalho"/>
-        <w:ind w:hanging="0"/>
-        <w:rPr>
-          <w:rFonts w:ascii="Arial" w:hAnsi="Arial"/>
-          <w:sz w:val="24"/>
-          <w:szCs w:val="24"/>
-        </w:rPr>
-      </w:pPr>
-      <w:r>
-        <w:rPr>
-          <w:b w:val="false"/>
-          <w:bCs w:val="false"/>
-          <w:sz w:val="24"/>
-          <w:szCs w:val="24"/>
-        </w:rPr>
-        <w:t>7.4 Git e GitHub</w:t>
-      </w:r>
-    </w:p>
-    <w:p>
-      <w:pPr>
-        <w:pStyle w:val="TextodoTrabalho"/>
-        <w:ind w:hanging="0"/>
-        <w:rPr>
-          <w:rFonts w:ascii="Arial" w:hAnsi="Arial"/>
-          <w:sz w:val="24"/>
-          <w:szCs w:val="24"/>
-        </w:rPr>
-      </w:pPr>
-      <w:r>
-        <w:rPr>
-          <w:b w:val="false"/>
-          <w:bCs w:val="false"/>
-          <w:sz w:val="24"/>
-          <w:szCs w:val="24"/>
-        </w:rPr>
-        <w:tab/>
-        <w:t>O sistema de controle de versão Git, integrado ao GitHub, será utilizado para o versionamento do projeto RoomieLink. O Git permite o acompanhamento preciso das alterações no código-fonte, facilitando a colaboração entre desenvolvedores, enquanto o GitHub servirá como repositório centralizado, proporcionando um ambiente para colaboração, revisão de código e acompanhamento de problemas.</w:t>
-      </w:r>
-    </w:p>
-    <w:p>
-      <w:pPr>
-        <w:pStyle w:val="TextodoTrabalho"/>
-        <w:ind w:hanging="0"/>
-        <w:rPr>
-          <w:rFonts w:ascii="Arial" w:hAnsi="Arial"/>
-          <w:b w:val="false"/>
-          <w:bCs w:val="false"/>
-          <w:sz w:val="24"/>
-          <w:szCs w:val="24"/>
-        </w:rPr>
-      </w:pPr>
-      <w:r>
-        <w:rPr>
-          <w:b w:val="false"/>
-          <w:bCs w:val="false"/>
-          <w:sz w:val="24"/>
-          <w:szCs w:val="24"/>
-        </w:rPr>
-      </w:r>
-    </w:p>
-    <w:p>
-      <w:pPr>
-        <w:pStyle w:val="TextodoTrabalho"/>
-        <w:ind w:hanging="0"/>
-        <w:rPr>
-          <w:rFonts w:ascii="Arial" w:hAnsi="Arial"/>
-          <w:sz w:val="24"/>
-          <w:szCs w:val="24"/>
-        </w:rPr>
-      </w:pPr>
-      <w:r>
-        <w:rPr>
-          <w:b w:val="false"/>
-          <w:bCs w:val="false"/>
-          <w:sz w:val="24"/>
-          <w:szCs w:val="24"/>
-        </w:rPr>
-        <w:t>7.5 Figma</w:t>
-      </w:r>
-    </w:p>
-    <w:p>
-      <w:pPr>
-        <w:pStyle w:val="TextodoTrabalho"/>
-        <w:ind w:hanging="0"/>
-        <w:rPr>
-          <w:rFonts w:ascii="Arial" w:hAnsi="Arial"/>
-          <w:sz w:val="24"/>
-          <w:szCs w:val="24"/>
-        </w:rPr>
-      </w:pPr>
-      <w:r>
-        <w:rPr>
-          <w:b w:val="false"/>
-          <w:bCs w:val="false"/>
-          <w:sz w:val="24"/>
-          <w:szCs w:val="24"/>
-        </w:rPr>
-        <w:tab/>
-        <w:t>A ferramenta Figma, uma aplicação de design colaborativo baseada na web, destaca-se por sua utilização na criação de wireframes, protótipos e designs de interfaces de usuário. Essencial para o desenvolvimento do RoomieLink, o Figma permitirá a visualização e concepção prévia da interface do aplicativo antes da implementação.</w:t>
-      </w:r>
-    </w:p>
-    <w:p>
-      <w:pPr>
-        <w:pStyle w:val="TextodoTrabalho"/>
-        <w:ind w:hanging="0"/>
-        <w:rPr>
-          <w:rFonts w:ascii="Arial" w:hAnsi="Arial"/>
-          <w:b w:val="false"/>
-          <w:bCs w:val="false"/>
-          <w:sz w:val="24"/>
-          <w:szCs w:val="24"/>
-        </w:rPr>
-      </w:pPr>
-      <w:r>
-        <w:rPr>
-          <w:b w:val="false"/>
-          <w:bCs w:val="false"/>
-          <w:sz w:val="24"/>
-          <w:szCs w:val="24"/>
-        </w:rPr>
-      </w:r>
-    </w:p>
-    <w:p>
-      <w:pPr>
-        <w:pStyle w:val="TextodoTrabalho"/>
-        <w:ind w:hanging="0"/>
-        <w:rPr>
-          <w:rFonts w:ascii="Arial" w:hAnsi="Arial"/>
-          <w:sz w:val="24"/>
-          <w:szCs w:val="24"/>
-        </w:rPr>
-      </w:pPr>
-      <w:r>
-        <w:rPr>
-          <w:b w:val="false"/>
-          <w:bCs w:val="false"/>
-          <w:sz w:val="24"/>
-          <w:szCs w:val="24"/>
-        </w:rPr>
-        <w:t>7.6 Testes e Depuração</w:t>
-      </w:r>
-    </w:p>
-    <w:p>
-      <w:pPr>
-        <w:pStyle w:val="TextodoTrabalho"/>
-        <w:ind w:hanging="0"/>
-        <w:rPr>
-          <w:rFonts w:ascii="Arial" w:hAnsi="Arial"/>
-          <w:sz w:val="24"/>
-          <w:szCs w:val="24"/>
-        </w:rPr>
-      </w:pPr>
-      <w:r>
-        <w:rPr>
-          <w:b w:val="false"/>
-          <w:bCs w:val="false"/>
-          <w:sz w:val="24"/>
-          <w:szCs w:val="24"/>
-        </w:rPr>
-        <w:tab/>
-        <w:t>A abordagem específica para testes e depuração no RoomieLink será delineada conforme as necessidades do desenvolvimento, com ferramentas selecionadas de acordo com as escolhas feitas ao longo do processo. Garantir a qualidade, robustez e segurança do aplicativo permanece como foco central.</w:t>
-      </w:r>
-    </w:p>
-    <w:p>
-      <w:pPr>
-        <w:pStyle w:val="TextodoTrabalho"/>
-        <w:ind w:hanging="0"/>
-        <w:rPr>
-          <w:rFonts w:ascii="Arial" w:hAnsi="Arial"/>
-          <w:sz w:val="24"/>
-          <w:szCs w:val="24"/>
-        </w:rPr>
-      </w:pPr>
-      <w:r>
-        <w:rPr>
-          <w:b w:val="false"/>
-          <w:bCs w:val="false"/>
-          <w:sz w:val="24"/>
-          <w:szCs w:val="24"/>
-          <w:lang w:eastAsia="pt-BR"/>
-        </w:rPr>
-        <w:tab/>
-        <w:t>O desenvolvimento do RoomieLink baseia-se em um conjunto de tecnologias modernas e amplamente reconhecidas, proporcionando uma infraestrutura robusta e eficiente para atender às necessidades dos usuários. As escolhas tecnológicas foram pautadas em autores especializados e referências consagradas. O Visual Studio Code (VSCode), uma ferramenta amplamente adotada para desenvolvimento, oferece uma experiência de programação rica e eficiente (McDowell, 2021). A linguagem de programação JavaScript, essencial para o desenvolvimento web, é destacada por Flanagan (2017) como uma referência definitiva. O uso de React Native, citado por Spencer, Murray e Nixon (2019), assegura o desenvolvimento móvel eficiente e a entrega de uma experiência de usuário consistente. O uso de React Native, citado por Spencer, Murray e Nixon (2019), assegura o desenvolvimento móvel eficiente e a entrega de uma experiência de usuário consistente. No âmbito do banco de dados, Firebase foi escolhido devido à sua flexibilidade e capacidade de gerenciar grandes volumes de dados, conforme abordado por Chinnathambi (2016). Segundo Virtue e MacDonald (2018), firebase é uma solução eficaz para o desenvolvimento de aplicativos em tempo real, agregando valor à interatividade do RoomieLink. A implementação do Git e do GitHub, como ferramentas de versionamento, segue as melhores práticas recomendadas por Foy (2018) e Chacon e Straub (2014). Essas escolhas, respaldadas por autores experientes, fortalecem a confiabilidade e a escalabilidade do RoomieLink. Em síntese, a adoção dessas tecnologias respalda o RoomieLink com um arcabouço sólido, refletindo a premissa de excelência e eficiência em todas as etapas do desenvolvimento do aplicativo.</w:t>
+          <w:sz w:val="24"/>
+          <w:szCs w:val="24"/>
+          <w:shd w:fill="FFFF00" w:val="clear"/>
+        </w:rPr>
+      </w:pPr>
+      <w:r>
+        <w:rPr/>
       </w:r>
     </w:p>
     <w:p>
@@ -13100,13 +10406,3301 @@
         </w:numPr>
         <w:spacing w:before="0" w:after="600"/>
         <w:ind w:hanging="0" w:left="227"/>
-        <w:rPr>
-          <w:lang w:eastAsia="pt-BR"/>
-        </w:rPr>
-      </w:pPr>
-      <w:r>
-        <w:rPr>
-          <w:lang w:eastAsia="pt-BR"/>
+        <w:jc w:val="left"/>
+        <w:rPr/>
+      </w:pPr>
+      <w:r>
+        <w:rPr>
+          <w:sz w:val="24"/>
+          <w:szCs w:val="24"/>
+          <w:shd w:fill="auto" w:val="clear"/>
+        </w:rPr>
+        <w:t>6 design</w:t>
+      </w:r>
+    </w:p>
+    <w:p>
+      <w:pPr>
+        <w:pStyle w:val="TextodoTrabalho"/>
+        <w:numPr>
+          <w:ilvl w:val="0"/>
+          <w:numId w:val="0"/>
+        </w:numPr>
+        <w:spacing w:before="0" w:after="600"/>
+        <w:ind w:hanging="0" w:left="227"/>
+        <w:jc w:val="left"/>
+        <w:rPr>
+          <w:sz w:val="24"/>
+          <w:szCs w:val="24"/>
+          <w:highlight w:val="none"/>
+          <w:shd w:fill="auto" w:val="clear"/>
+        </w:rPr>
+      </w:pPr>
+      <w:r>
+        <w:rPr>
+          <w:b w:val="false"/>
+          <w:bCs w:val="false"/>
+        </w:rPr>
+      </w:r>
+    </w:p>
+    <w:p>
+      <w:pPr>
+        <w:pStyle w:val="TextodoTrabalho"/>
+        <w:ind w:hanging="0"/>
+        <w:rPr>
+          <w:b/>
+          <w:bCs/>
+        </w:rPr>
+      </w:pPr>
+      <w:r>
+        <w:rPr>
+          <w:b/>
+          <w:bCs/>
+        </w:rPr>
+      </w:r>
+    </w:p>
+    <w:p>
+      <w:pPr>
+        <w:pStyle w:val="TextodoTrabalho"/>
+        <w:ind w:hanging="0"/>
+        <w:rPr>
+          <w:b/>
+          <w:bCs/>
+        </w:rPr>
+      </w:pPr>
+      <w:r>
+        <w:rPr>
+          <w:b/>
+          <w:bCs/>
+        </w:rPr>
+      </w:r>
+    </w:p>
+    <w:p>
+      <w:pPr>
+        <w:pStyle w:val="TextodoTrabalho"/>
+        <w:ind w:hanging="0"/>
+        <w:rPr>
+          <w:b/>
+          <w:bCs/>
+        </w:rPr>
+      </w:pPr>
+      <w:r>
+        <w:rPr>
+          <w:b/>
+          <w:bCs/>
+        </w:rPr>
+      </w:r>
+    </w:p>
+    <w:p>
+      <w:pPr>
+        <w:pStyle w:val="TextodoTrabalho"/>
+        <w:ind w:hanging="0"/>
+        <w:rPr>
+          <w:b/>
+          <w:bCs/>
+        </w:rPr>
+      </w:pPr>
+      <w:r>
+        <w:rPr>
+          <w:b/>
+          <w:bCs/>
+        </w:rPr>
+      </w:r>
+    </w:p>
+    <w:p>
+      <w:pPr>
+        <w:pStyle w:val="TextodoTrabalho"/>
+        <w:ind w:hanging="0"/>
+        <w:rPr>
+          <w:b/>
+          <w:bCs/>
+        </w:rPr>
+      </w:pPr>
+      <w:r>
+        <w:rPr>
+          <w:b/>
+          <w:bCs/>
+        </w:rPr>
+      </w:r>
+    </w:p>
+    <w:p>
+      <w:pPr>
+        <w:pStyle w:val="TextodoTrabalho"/>
+        <w:ind w:hanging="0"/>
+        <w:rPr>
+          <w:b/>
+          <w:bCs/>
+        </w:rPr>
+      </w:pPr>
+      <w:r>
+        <w:rPr>
+          <w:b/>
+          <w:bCs/>
+        </w:rPr>
+      </w:r>
+    </w:p>
+    <w:p>
+      <w:pPr>
+        <w:pStyle w:val="TextodoTrabalho"/>
+        <w:ind w:hanging="0"/>
+        <w:rPr>
+          <w:b/>
+          <w:bCs/>
+        </w:rPr>
+      </w:pPr>
+      <w:r>
+        <w:rPr>
+          <w:b/>
+          <w:bCs/>
+        </w:rPr>
+      </w:r>
+    </w:p>
+    <w:p>
+      <w:pPr>
+        <w:pStyle w:val="TextodoTrabalho"/>
+        <w:ind w:hanging="0"/>
+        <w:rPr>
+          <w:b/>
+          <w:bCs/>
+        </w:rPr>
+      </w:pPr>
+      <w:r>
+        <w:rPr>
+          <w:b/>
+          <w:bCs/>
+        </w:rPr>
+      </w:r>
+    </w:p>
+    <w:p>
+      <w:pPr>
+        <w:pStyle w:val="TextodoTrabalho"/>
+        <w:ind w:hanging="0"/>
+        <w:rPr>
+          <w:b/>
+          <w:bCs/>
+        </w:rPr>
+      </w:pPr>
+      <w:r>
+        <w:rPr>
+          <w:b/>
+          <w:bCs/>
+        </w:rPr>
+      </w:r>
+    </w:p>
+    <w:p>
+      <w:pPr>
+        <w:pStyle w:val="TextodoTrabalho"/>
+        <w:ind w:hanging="0"/>
+        <w:rPr>
+          <w:b/>
+          <w:bCs/>
+        </w:rPr>
+      </w:pPr>
+      <w:r>
+        <w:rPr>
+          <w:b/>
+          <w:bCs/>
+        </w:rPr>
+      </w:r>
+    </w:p>
+    <w:p>
+      <w:pPr>
+        <w:pStyle w:val="TextodoTrabalho"/>
+        <w:ind w:hanging="0"/>
+        <w:rPr>
+          <w:b/>
+          <w:bCs/>
+        </w:rPr>
+      </w:pPr>
+      <w:r>
+        <w:rPr>
+          <w:b/>
+          <w:bCs/>
+        </w:rPr>
+      </w:r>
+    </w:p>
+    <w:p>
+      <w:pPr>
+        <w:pStyle w:val="TextodoTrabalho"/>
+        <w:ind w:hanging="0"/>
+        <w:rPr>
+          <w:b/>
+          <w:bCs/>
+        </w:rPr>
+      </w:pPr>
+      <w:r>
+        <w:rPr>
+          <w:b/>
+          <w:bCs/>
+        </w:rPr>
+      </w:r>
+    </w:p>
+    <w:p>
+      <w:pPr>
+        <w:pStyle w:val="TextodoTrabalho"/>
+        <w:ind w:hanging="0"/>
+        <w:rPr>
+          <w:b/>
+          <w:bCs/>
+        </w:rPr>
+      </w:pPr>
+      <w:r>
+        <w:rPr>
+          <w:b/>
+          <w:bCs/>
+        </w:rPr>
+      </w:r>
+    </w:p>
+    <w:p>
+      <w:pPr>
+        <w:pStyle w:val="TextodoTrabalho"/>
+        <w:ind w:hanging="0"/>
+        <w:rPr>
+          <w:b/>
+          <w:bCs/>
+        </w:rPr>
+      </w:pPr>
+      <w:r>
+        <w:rPr>
+          <w:b/>
+          <w:bCs/>
+        </w:rPr>
+      </w:r>
+    </w:p>
+    <w:p>
+      <w:pPr>
+        <w:pStyle w:val="TextodoTrabalho"/>
+        <w:ind w:hanging="0"/>
+        <w:rPr>
+          <w:b/>
+          <w:bCs/>
+        </w:rPr>
+      </w:pPr>
+      <w:r>
+        <w:rPr>
+          <w:b/>
+          <w:bCs/>
+        </w:rPr>
+      </w:r>
+    </w:p>
+    <w:p>
+      <w:pPr>
+        <w:pStyle w:val="TextodoTrabalho"/>
+        <w:ind w:hanging="0"/>
+        <w:rPr>
+          <w:b/>
+          <w:bCs/>
+        </w:rPr>
+      </w:pPr>
+      <w:r>
+        <w:rPr>
+          <w:b/>
+          <w:bCs/>
+        </w:rPr>
+      </w:r>
+    </w:p>
+    <w:p>
+      <w:pPr>
+        <w:pStyle w:val="TextodoTrabalho"/>
+        <w:ind w:hanging="0"/>
+        <w:rPr>
+          <w:b/>
+          <w:bCs/>
+        </w:rPr>
+      </w:pPr>
+      <w:r>
+        <w:rPr>
+          <w:b/>
+          <w:bCs/>
+        </w:rPr>
+      </w:r>
+    </w:p>
+    <w:p>
+      <w:pPr>
+        <w:pStyle w:val="TextodoTrabalho"/>
+        <w:ind w:hanging="0"/>
+        <w:rPr>
+          <w:b/>
+          <w:bCs/>
+        </w:rPr>
+      </w:pPr>
+      <w:r>
+        <w:rPr>
+          <w:b/>
+          <w:bCs/>
+        </w:rPr>
+      </w:r>
+    </w:p>
+    <w:p>
+      <w:pPr>
+        <w:pStyle w:val="TextodoTrabalho"/>
+        <w:ind w:hanging="0"/>
+        <w:rPr>
+          <w:b/>
+          <w:bCs/>
+        </w:rPr>
+      </w:pPr>
+      <w:r>
+        <w:rPr>
+          <w:b/>
+          <w:bCs/>
+        </w:rPr>
+      </w:r>
+    </w:p>
+    <w:p>
+      <w:pPr>
+        <w:pStyle w:val="TextodoTrabalho"/>
+        <w:ind w:hanging="0"/>
+        <w:rPr>
+          <w:b/>
+          <w:bCs/>
+        </w:rPr>
+      </w:pPr>
+      <w:r>
+        <w:rPr>
+          <w:b/>
+          <w:bCs/>
+        </w:rPr>
+      </w:r>
+    </w:p>
+    <w:p>
+      <w:pPr>
+        <w:pStyle w:val="TextodoTrabalho"/>
+        <w:ind w:hanging="0"/>
+        <w:rPr>
+          <w:b/>
+          <w:bCs/>
+        </w:rPr>
+      </w:pPr>
+      <w:r>
+        <w:rPr>
+          <w:b/>
+          <w:bCs/>
+        </w:rPr>
+      </w:r>
+    </w:p>
+    <w:p>
+      <w:pPr>
+        <w:pStyle w:val="TextodoTrabalho"/>
+        <w:ind w:hanging="0"/>
+        <w:rPr>
+          <w:rFonts w:ascii="Arial" w:hAnsi="Arial"/>
+          <w:sz w:val="24"/>
+          <w:szCs w:val="24"/>
+        </w:rPr>
+      </w:pPr>
+      <w:r>
+        <w:rPr>
+          <w:sz w:val="24"/>
+          <w:szCs w:val="24"/>
+        </w:rPr>
+      </w:r>
+    </w:p>
+    <w:p>
+      <w:pPr>
+        <w:pStyle w:val="TextodoTrabalho"/>
+        <w:ind w:hanging="0"/>
+        <w:rPr>
+          <w:rFonts w:ascii="Arial" w:hAnsi="Arial"/>
+          <w:sz w:val="24"/>
+          <w:szCs w:val="24"/>
+        </w:rPr>
+      </w:pPr>
+      <w:r>
+        <w:rPr>
+          <w:sz w:val="24"/>
+          <w:szCs w:val="24"/>
+        </w:rPr>
+      </w:r>
+    </w:p>
+    <w:p>
+      <w:pPr>
+        <w:pStyle w:val="TextodoTrabalho"/>
+        <w:ind w:hanging="0"/>
+        <w:rPr>
+          <w:rFonts w:ascii="Arial" w:hAnsi="Arial"/>
+          <w:sz w:val="24"/>
+          <w:szCs w:val="24"/>
+        </w:rPr>
+      </w:pPr>
+      <w:r>
+        <w:rPr>
+          <w:sz w:val="24"/>
+          <w:szCs w:val="24"/>
+        </w:rPr>
+      </w:r>
+    </w:p>
+    <w:p>
+      <w:pPr>
+        <w:pStyle w:val="TextodoTrabalho"/>
+        <w:ind w:hanging="0"/>
+        <w:rPr>
+          <w:rFonts w:ascii="Arial" w:hAnsi="Arial"/>
+          <w:sz w:val="24"/>
+          <w:szCs w:val="24"/>
+        </w:rPr>
+      </w:pPr>
+      <w:r>
+        <w:rPr>
+          <w:sz w:val="24"/>
+          <w:szCs w:val="24"/>
+        </w:rPr>
+      </w:r>
+    </w:p>
+    <w:p>
+      <w:pPr>
+        <w:pStyle w:val="TextodoTrabalho"/>
+        <w:ind w:hanging="0"/>
+        <w:rPr>
+          <w:rFonts w:ascii="Arial" w:hAnsi="Arial"/>
+          <w:sz w:val="24"/>
+          <w:szCs w:val="24"/>
+        </w:rPr>
+      </w:pPr>
+      <w:r>
+        <w:rPr>
+          <w:sz w:val="24"/>
+          <w:szCs w:val="24"/>
+        </w:rPr>
+      </w:r>
+    </w:p>
+    <w:p>
+      <w:pPr>
+        <w:pStyle w:val="TextodoTrabalho"/>
+        <w:ind w:hanging="0"/>
+        <w:rPr>
+          <w:rFonts w:ascii="Arial" w:hAnsi="Arial"/>
+          <w:sz w:val="24"/>
+          <w:szCs w:val="24"/>
+        </w:rPr>
+      </w:pPr>
+      <w:r>
+        <w:rPr>
+          <w:sz w:val="24"/>
+          <w:szCs w:val="24"/>
+        </w:rPr>
+      </w:r>
+    </w:p>
+    <w:p>
+      <w:pPr>
+        <w:pStyle w:val="TextodoTrabalho"/>
+        <w:ind w:hanging="0"/>
+        <w:rPr>
+          <w:rFonts w:ascii="Arial" w:hAnsi="Arial"/>
+          <w:sz w:val="24"/>
+          <w:szCs w:val="24"/>
+        </w:rPr>
+      </w:pPr>
+      <w:r>
+        <w:rPr>
+          <w:sz w:val="24"/>
+          <w:szCs w:val="24"/>
+        </w:rPr>
+      </w:r>
+    </w:p>
+    <w:p>
+      <w:pPr>
+        <w:pStyle w:val="TextodoTrabalho"/>
+        <w:ind w:hanging="0"/>
+        <w:rPr>
+          <w:rFonts w:ascii="Arial" w:hAnsi="Arial"/>
+          <w:sz w:val="24"/>
+          <w:szCs w:val="24"/>
+        </w:rPr>
+      </w:pPr>
+      <w:r>
+        <w:rPr>
+          <w:sz w:val="24"/>
+          <w:szCs w:val="24"/>
+        </w:rPr>
+      </w:r>
+    </w:p>
+    <w:p>
+      <w:pPr>
+        <w:pStyle w:val="TextodoTrabalho"/>
+        <w:ind w:hanging="0"/>
+        <w:rPr>
+          <w:rFonts w:ascii="Arial" w:hAnsi="Arial"/>
+          <w:sz w:val="24"/>
+          <w:szCs w:val="24"/>
+        </w:rPr>
+      </w:pPr>
+      <w:r>
+        <w:rPr>
+          <w:sz w:val="24"/>
+          <w:szCs w:val="24"/>
+        </w:rPr>
+      </w:r>
+    </w:p>
+    <w:p>
+      <w:pPr>
+        <w:pStyle w:val="TextodoTrabalho"/>
+        <w:ind w:hanging="0"/>
+        <w:rPr>
+          <w:rFonts w:ascii="Arial" w:hAnsi="Arial"/>
+          <w:sz w:val="24"/>
+          <w:szCs w:val="24"/>
+        </w:rPr>
+      </w:pPr>
+      <w:r>
+        <w:rPr>
+          <w:sz w:val="24"/>
+          <w:szCs w:val="24"/>
+        </w:rPr>
+      </w:r>
+    </w:p>
+    <w:p>
+      <w:pPr>
+        <w:pStyle w:val="TextodoTrabalho"/>
+        <w:ind w:hanging="0"/>
+        <w:rPr>
+          <w:rFonts w:ascii="Arial" w:hAnsi="Arial"/>
+          <w:sz w:val="24"/>
+          <w:szCs w:val="24"/>
+        </w:rPr>
+      </w:pPr>
+      <w:r>
+        <w:rPr/>
+      </w:r>
+    </w:p>
+    <w:p>
+      <w:pPr>
+        <w:pStyle w:val="TextodoTrabalho"/>
+        <w:ind w:hanging="0"/>
+        <w:rPr>
+          <w:rFonts w:ascii="Arial" w:hAnsi="Arial"/>
+          <w:sz w:val="24"/>
+          <w:szCs w:val="24"/>
+        </w:rPr>
+      </w:pPr>
+      <w:r>
+        <w:rPr/>
+      </w:r>
+    </w:p>
+    <w:p>
+      <w:pPr>
+        <w:pStyle w:val="TextodoTrabalho"/>
+        <w:ind w:hanging="0"/>
+        <w:rPr>
+          <w:rFonts w:ascii="Arial" w:hAnsi="Arial"/>
+          <w:sz w:val="24"/>
+          <w:szCs w:val="24"/>
+        </w:rPr>
+      </w:pPr>
+      <w:r>
+        <w:rPr/>
+      </w:r>
+    </w:p>
+    <w:p>
+      <w:pPr>
+        <w:pStyle w:val="TextodoTrabalho"/>
+        <w:ind w:hanging="0"/>
+        <w:rPr>
+          <w:rFonts w:ascii="Arial" w:hAnsi="Arial"/>
+          <w:sz w:val="24"/>
+          <w:szCs w:val="24"/>
+        </w:rPr>
+      </w:pPr>
+      <w:r>
+        <w:rPr/>
+      </w:r>
+    </w:p>
+    <w:p>
+      <w:pPr>
+        <w:pStyle w:val="TextodoTrabalho"/>
+        <w:ind w:hanging="0"/>
+        <w:rPr>
+          <w:rFonts w:ascii="Arial" w:hAnsi="Arial"/>
+          <w:sz w:val="24"/>
+          <w:szCs w:val="24"/>
+        </w:rPr>
+      </w:pPr>
+      <w:r>
+        <w:rPr/>
+      </w:r>
+    </w:p>
+    <w:p>
+      <w:pPr>
+        <w:pStyle w:val="TextodoTrabalho"/>
+        <w:ind w:hanging="0"/>
+        <w:rPr>
+          <w:rFonts w:ascii="Arial" w:hAnsi="Arial"/>
+          <w:sz w:val="24"/>
+          <w:szCs w:val="24"/>
+        </w:rPr>
+      </w:pPr>
+      <w:r>
+        <w:rPr/>
+      </w:r>
+    </w:p>
+    <w:p>
+      <w:pPr>
+        <w:pStyle w:val="TextodoTrabalho"/>
+        <w:ind w:hanging="0"/>
+        <w:rPr>
+          <w:rFonts w:ascii="Arial" w:hAnsi="Arial"/>
+          <w:sz w:val="24"/>
+          <w:szCs w:val="24"/>
+        </w:rPr>
+      </w:pPr>
+      <w:r>
+        <w:rPr/>
+      </w:r>
+    </w:p>
+    <w:p>
+      <w:pPr>
+        <w:pStyle w:val="TextodoTrabalho"/>
+        <w:ind w:hanging="0"/>
+        <w:rPr>
+          <w:rFonts w:ascii="Arial" w:hAnsi="Arial"/>
+          <w:sz w:val="24"/>
+          <w:szCs w:val="24"/>
+        </w:rPr>
+      </w:pPr>
+      <w:r>
+        <w:rPr/>
+      </w:r>
+    </w:p>
+    <w:p>
+      <w:pPr>
+        <w:pStyle w:val="TextodoTrabalho"/>
+        <w:ind w:hanging="0"/>
+        <w:rPr>
+          <w:rFonts w:ascii="Arial" w:hAnsi="Arial"/>
+          <w:sz w:val="24"/>
+          <w:szCs w:val="24"/>
+        </w:rPr>
+      </w:pPr>
+      <w:r>
+        <w:rPr/>
+      </w:r>
+    </w:p>
+    <w:p>
+      <w:pPr>
+        <w:pStyle w:val="TextodoTrabalho"/>
+        <w:ind w:hanging="0"/>
+        <w:rPr>
+          <w:rFonts w:ascii="Arial" w:hAnsi="Arial"/>
+          <w:sz w:val="24"/>
+          <w:szCs w:val="24"/>
+        </w:rPr>
+      </w:pPr>
+      <w:r>
+        <w:rPr/>
+      </w:r>
+    </w:p>
+    <w:p>
+      <w:pPr>
+        <w:pStyle w:val="TextodoTrabalho"/>
+        <w:ind w:hanging="0"/>
+        <w:rPr>
+          <w:rFonts w:ascii="Arial" w:hAnsi="Arial"/>
+          <w:sz w:val="24"/>
+          <w:szCs w:val="24"/>
+        </w:rPr>
+      </w:pPr>
+      <w:r>
+        <w:rPr/>
+      </w:r>
+    </w:p>
+    <w:p>
+      <w:pPr>
+        <w:pStyle w:val="TextodoTrabalho"/>
+        <w:ind w:hanging="0"/>
+        <w:rPr>
+          <w:rFonts w:ascii="Arial" w:hAnsi="Arial"/>
+          <w:sz w:val="24"/>
+          <w:szCs w:val="24"/>
+        </w:rPr>
+      </w:pPr>
+      <w:r>
+        <w:rPr/>
+      </w:r>
+    </w:p>
+    <w:p>
+      <w:pPr>
+        <w:pStyle w:val="TextodoTrabalho"/>
+        <w:ind w:hanging="0"/>
+        <w:rPr>
+          <w:rFonts w:ascii="Arial" w:hAnsi="Arial"/>
+          <w:sz w:val="24"/>
+          <w:szCs w:val="24"/>
+        </w:rPr>
+      </w:pPr>
+      <w:r>
+        <w:rPr/>
+      </w:r>
+    </w:p>
+    <w:p>
+      <w:pPr>
+        <w:pStyle w:val="TextodoTrabalho"/>
+        <w:ind w:hanging="0"/>
+        <w:rPr>
+          <w:rFonts w:ascii="Arial" w:hAnsi="Arial"/>
+          <w:sz w:val="24"/>
+          <w:szCs w:val="24"/>
+        </w:rPr>
+      </w:pPr>
+      <w:r>
+        <w:rPr/>
+      </w:r>
+    </w:p>
+    <w:p>
+      <w:pPr>
+        <w:pStyle w:val="TextodoTrabalho"/>
+        <w:ind w:hanging="0"/>
+        <w:rPr>
+          <w:rFonts w:ascii="Arial" w:hAnsi="Arial"/>
+          <w:sz w:val="24"/>
+          <w:szCs w:val="24"/>
+        </w:rPr>
+      </w:pPr>
+      <w:r>
+        <w:rPr/>
+      </w:r>
+    </w:p>
+    <w:p>
+      <w:pPr>
+        <w:pStyle w:val="TextodoTrabalho"/>
+        <w:ind w:hanging="0"/>
+        <w:rPr>
+          <w:rFonts w:ascii="Arial" w:hAnsi="Arial"/>
+          <w:sz w:val="24"/>
+          <w:szCs w:val="24"/>
+        </w:rPr>
+      </w:pPr>
+      <w:r>
+        <w:rPr/>
+      </w:r>
+    </w:p>
+    <w:p>
+      <w:pPr>
+        <w:pStyle w:val="TextodoTrabalho"/>
+        <w:ind w:hanging="0"/>
+        <w:rPr>
+          <w:rFonts w:ascii="Arial" w:hAnsi="Arial"/>
+          <w:sz w:val="24"/>
+          <w:szCs w:val="24"/>
+        </w:rPr>
+      </w:pPr>
+      <w:r>
+        <w:rPr/>
+      </w:r>
+    </w:p>
+    <w:p>
+      <w:pPr>
+        <w:pStyle w:val="TextodoTrabalho"/>
+        <w:ind w:hanging="0"/>
+        <w:rPr>
+          <w:rFonts w:ascii="Arial" w:hAnsi="Arial"/>
+          <w:sz w:val="24"/>
+          <w:szCs w:val="24"/>
+        </w:rPr>
+      </w:pPr>
+      <w:r>
+        <w:rPr/>
+      </w:r>
+    </w:p>
+    <w:p>
+      <w:pPr>
+        <w:pStyle w:val="TextodoTrabalho"/>
+        <w:ind w:hanging="0"/>
+        <w:rPr>
+          <w:rFonts w:ascii="Arial" w:hAnsi="Arial"/>
+          <w:sz w:val="24"/>
+          <w:szCs w:val="24"/>
+        </w:rPr>
+      </w:pPr>
+      <w:r>
+        <w:rPr/>
+      </w:r>
+    </w:p>
+    <w:p>
+      <w:pPr>
+        <w:pStyle w:val="TextodoTrabalho"/>
+        <w:ind w:hanging="0"/>
+        <w:rPr>
+          <w:rFonts w:ascii="Arial" w:hAnsi="Arial"/>
+          <w:sz w:val="24"/>
+          <w:szCs w:val="24"/>
+        </w:rPr>
+      </w:pPr>
+      <w:r>
+        <w:rPr/>
+      </w:r>
+    </w:p>
+    <w:p>
+      <w:pPr>
+        <w:pStyle w:val="TextodoTrabalho"/>
+        <w:ind w:hanging="0"/>
+        <w:rPr>
+          <w:rFonts w:ascii="Arial" w:hAnsi="Arial"/>
+          <w:sz w:val="24"/>
+          <w:szCs w:val="24"/>
+        </w:rPr>
+      </w:pPr>
+      <w:r>
+        <w:rPr/>
+      </w:r>
+    </w:p>
+    <w:p>
+      <w:pPr>
+        <w:pStyle w:val="TextodoTrabalho"/>
+        <w:ind w:hanging="0"/>
+        <w:rPr>
+          <w:rFonts w:ascii="Arial" w:hAnsi="Arial"/>
+          <w:sz w:val="24"/>
+          <w:szCs w:val="24"/>
+        </w:rPr>
+      </w:pPr>
+      <w:r>
+        <w:rPr/>
+      </w:r>
+    </w:p>
+    <w:p>
+      <w:pPr>
+        <w:pStyle w:val="TextodoTrabalho"/>
+        <w:ind w:hanging="0"/>
+        <w:rPr>
+          <w:rFonts w:ascii="Arial" w:hAnsi="Arial"/>
+          <w:sz w:val="24"/>
+          <w:szCs w:val="24"/>
+        </w:rPr>
+      </w:pPr>
+      <w:r>
+        <w:rPr/>
+      </w:r>
+    </w:p>
+    <w:p>
+      <w:pPr>
+        <w:pStyle w:val="TextodoTrabalho"/>
+        <w:ind w:hanging="0"/>
+        <w:rPr>
+          <w:rFonts w:ascii="Arial" w:hAnsi="Arial"/>
+          <w:sz w:val="24"/>
+          <w:szCs w:val="24"/>
+        </w:rPr>
+      </w:pPr>
+      <w:r>
+        <w:rPr/>
+      </w:r>
+    </w:p>
+    <w:p>
+      <w:pPr>
+        <w:pStyle w:val="TextodoTrabalho"/>
+        <w:ind w:hanging="0"/>
+        <w:rPr>
+          <w:rFonts w:ascii="Arial" w:hAnsi="Arial"/>
+          <w:sz w:val="24"/>
+          <w:szCs w:val="24"/>
+        </w:rPr>
+      </w:pPr>
+      <w:r>
+        <w:rPr/>
+      </w:r>
+    </w:p>
+    <w:p>
+      <w:pPr>
+        <w:pStyle w:val="TextodoTrabalho"/>
+        <w:ind w:hanging="0"/>
+        <w:rPr>
+          <w:rFonts w:ascii="Arial" w:hAnsi="Arial"/>
+          <w:sz w:val="24"/>
+          <w:szCs w:val="24"/>
+        </w:rPr>
+      </w:pPr>
+      <w:r>
+        <w:rPr/>
+      </w:r>
+    </w:p>
+    <w:p>
+      <w:pPr>
+        <w:pStyle w:val="TextodoTrabalho"/>
+        <w:ind w:hanging="0"/>
+        <w:rPr>
+          <w:rFonts w:ascii="Arial" w:hAnsi="Arial"/>
+          <w:sz w:val="24"/>
+          <w:szCs w:val="24"/>
+        </w:rPr>
+      </w:pPr>
+      <w:r>
+        <w:rPr/>
+      </w:r>
+    </w:p>
+    <w:p>
+      <w:pPr>
+        <w:pStyle w:val="TextodoTrabalho"/>
+        <w:ind w:hanging="0"/>
+        <w:rPr>
+          <w:rFonts w:ascii="Arial" w:hAnsi="Arial"/>
+          <w:sz w:val="24"/>
+          <w:szCs w:val="24"/>
+        </w:rPr>
+      </w:pPr>
+      <w:r>
+        <w:rPr/>
+      </w:r>
+    </w:p>
+    <w:p>
+      <w:pPr>
+        <w:pStyle w:val="TextodoTrabalho"/>
+        <w:ind w:hanging="0"/>
+        <w:rPr>
+          <w:rFonts w:ascii="Arial" w:hAnsi="Arial"/>
+          <w:sz w:val="24"/>
+          <w:szCs w:val="24"/>
+        </w:rPr>
+      </w:pPr>
+      <w:r>
+        <w:rPr/>
+      </w:r>
+    </w:p>
+    <w:p>
+      <w:pPr>
+        <w:pStyle w:val="TextodoTrabalho"/>
+        <w:ind w:hanging="0"/>
+        <w:rPr>
+          <w:rFonts w:ascii="Arial" w:hAnsi="Arial"/>
+          <w:sz w:val="24"/>
+          <w:szCs w:val="24"/>
+        </w:rPr>
+      </w:pPr>
+      <w:r>
+        <w:rPr/>
+      </w:r>
+    </w:p>
+    <w:p>
+      <w:pPr>
+        <w:pStyle w:val="TextodoTrabalho"/>
+        <w:ind w:hanging="0"/>
+        <w:rPr>
+          <w:rFonts w:ascii="Arial" w:hAnsi="Arial"/>
+          <w:sz w:val="24"/>
+          <w:szCs w:val="24"/>
+        </w:rPr>
+      </w:pPr>
+      <w:r>
+        <w:rPr/>
+      </w:r>
+    </w:p>
+    <w:p>
+      <w:pPr>
+        <w:pStyle w:val="TextodoTrabalho"/>
+        <w:ind w:hanging="0"/>
+        <w:rPr>
+          <w:rFonts w:ascii="Arial" w:hAnsi="Arial"/>
+          <w:sz w:val="24"/>
+          <w:szCs w:val="24"/>
+        </w:rPr>
+      </w:pPr>
+      <w:r>
+        <w:rPr/>
+      </w:r>
+    </w:p>
+    <w:p>
+      <w:pPr>
+        <w:pStyle w:val="TextodoTrabalho"/>
+        <w:ind w:hanging="0"/>
+        <w:rPr>
+          <w:rFonts w:ascii="Arial" w:hAnsi="Arial"/>
+          <w:sz w:val="24"/>
+          <w:szCs w:val="24"/>
+        </w:rPr>
+      </w:pPr>
+      <w:r>
+        <w:rPr/>
+      </w:r>
+    </w:p>
+    <w:p>
+      <w:pPr>
+        <w:pStyle w:val="TextodoTrabalho"/>
+        <w:ind w:hanging="0"/>
+        <w:rPr>
+          <w:rFonts w:ascii="Arial" w:hAnsi="Arial"/>
+          <w:sz w:val="24"/>
+          <w:szCs w:val="24"/>
+        </w:rPr>
+      </w:pPr>
+      <w:r>
+        <w:rPr/>
+      </w:r>
+    </w:p>
+    <w:p>
+      <w:pPr>
+        <w:pStyle w:val="TextodoTrabalho"/>
+        <w:ind w:hanging="0"/>
+        <w:rPr>
+          <w:rFonts w:ascii="Arial" w:hAnsi="Arial"/>
+          <w:sz w:val="24"/>
+          <w:szCs w:val="24"/>
+        </w:rPr>
+      </w:pPr>
+      <w:r>
+        <w:rPr/>
+      </w:r>
+    </w:p>
+    <w:p>
+      <w:pPr>
+        <w:pStyle w:val="TextodoTrabalho"/>
+        <w:ind w:hanging="0"/>
+        <w:rPr>
+          <w:rFonts w:ascii="Arial" w:hAnsi="Arial"/>
+          <w:sz w:val="24"/>
+          <w:szCs w:val="24"/>
+        </w:rPr>
+      </w:pPr>
+      <w:r>
+        <w:rPr/>
+      </w:r>
+    </w:p>
+    <w:p>
+      <w:pPr>
+        <w:pStyle w:val="TextodoTrabalho"/>
+        <w:ind w:hanging="0"/>
+        <w:rPr>
+          <w:rFonts w:ascii="Arial" w:hAnsi="Arial"/>
+          <w:sz w:val="24"/>
+          <w:szCs w:val="24"/>
+        </w:rPr>
+      </w:pPr>
+      <w:r>
+        <w:rPr/>
+      </w:r>
+    </w:p>
+    <w:p>
+      <w:pPr>
+        <w:pStyle w:val="TextodoTrabalho"/>
+        <w:ind w:hanging="0"/>
+        <w:rPr>
+          <w:rFonts w:ascii="Arial" w:hAnsi="Arial"/>
+          <w:sz w:val="24"/>
+          <w:szCs w:val="24"/>
+        </w:rPr>
+      </w:pPr>
+      <w:r>
+        <w:rPr>
+          <w:b/>
+          <w:bCs/>
+          <w:sz w:val="24"/>
+          <w:szCs w:val="24"/>
+        </w:rPr>
+        <w:t>7 TECNOLOGIAS</w:t>
+      </w:r>
+    </w:p>
+    <w:p>
+      <w:pPr>
+        <w:pStyle w:val="TextodoTrabalho"/>
+        <w:ind w:hanging="0"/>
+        <w:rPr>
+          <w:rFonts w:ascii="Arial" w:hAnsi="Arial"/>
+          <w:sz w:val="24"/>
+          <w:szCs w:val="24"/>
+        </w:rPr>
+      </w:pPr>
+      <w:r>
+        <w:rPr>
+          <w:b/>
+          <w:bCs/>
+          <w:sz w:val="24"/>
+          <w:szCs w:val="24"/>
+        </w:rPr>
+        <w:tab/>
+      </w:r>
+      <w:r>
+        <w:rPr>
+          <w:b w:val="false"/>
+          <w:bCs w:val="false"/>
+          <w:sz w:val="24"/>
+          <w:szCs w:val="24"/>
+        </w:rPr>
+        <w:t>O desenvolvimento de um sistema como o RoomieLink, projetado para facilitar o compartilhamento de moradia entre estudantes universitários, exige a escolha de tecnologias que combinem eficiência, escalabilidade e confiabilidade. A implementação cuidadosa dessas ferramentas é essencial para garantir uma experiência de usuário intuitiva e um desempenho consistente, mesmo diante do aumento no volume de dados e usuários.</w:t>
+      </w:r>
+    </w:p>
+    <w:p>
+      <w:pPr>
+        <w:pStyle w:val="TextodoTrabalho"/>
+        <w:ind w:hanging="0"/>
+        <w:rPr>
+          <w:rFonts w:ascii="Arial" w:hAnsi="Arial"/>
+          <w:sz w:val="24"/>
+          <w:szCs w:val="24"/>
+        </w:rPr>
+      </w:pPr>
+      <w:r>
+        <w:rPr>
+          <w:b w:val="false"/>
+          <w:bCs w:val="false"/>
+          <w:sz w:val="24"/>
+          <w:szCs w:val="24"/>
+        </w:rPr>
+        <w:tab/>
+        <w:t>Para atender às demandas do projeto, foi necessário planejar uma arquitetura tecnológica robusta, que pudesse sustentar o crescimento da aplicação e permitir a integração entre diferentes camadas do sistema. Nesse contexto, as tecnologias adotadas foram divididas em categorias essenciais, cada uma desempenhando um papel específico na implementação e manutenção do RoomieLink. Desde a lógica de negócios no backend até as interações diretas com os usuários no frontend, cada decisão tecnológica foi fundamentada em critérios de eficiência, segurança e capacidade de adaptação ao futuro.</w:t>
+      </w:r>
+    </w:p>
+    <w:p>
+      <w:pPr>
+        <w:pStyle w:val="TextodoTrabalho"/>
+        <w:ind w:hanging="0"/>
+        <w:rPr>
+          <w:rFonts w:ascii="Arial" w:hAnsi="Arial"/>
+          <w:sz w:val="24"/>
+          <w:szCs w:val="24"/>
+        </w:rPr>
+      </w:pPr>
+      <w:r>
+        <w:rPr>
+          <w:b w:val="false"/>
+          <w:bCs w:val="false"/>
+          <w:sz w:val="24"/>
+          <w:szCs w:val="24"/>
+        </w:rPr>
+        <w:tab/>
+        <w:t>Além disso, o desenvolvimento do banco de dados exigiu uma modelagem cuidadosa, baseada em diagramas de caso de uso e diagramas de classe. Essa abordagem permitiu estruturar os dados de forma a atender às operações críticas do sistema, utilizando ferramentas modernas que garantem desempenho e confiabilidade.</w:t>
+      </w:r>
+    </w:p>
+    <w:p>
+      <w:pPr>
+        <w:pStyle w:val="TextodoTrabalho"/>
+        <w:ind w:hanging="0"/>
+        <w:rPr>
+          <w:rFonts w:ascii="Arial" w:hAnsi="Arial"/>
+          <w:sz w:val="24"/>
+          <w:szCs w:val="24"/>
+        </w:rPr>
+      </w:pPr>
+      <w:r>
+        <w:rPr>
+          <w:b w:val="false"/>
+          <w:bCs w:val="false"/>
+          <w:sz w:val="24"/>
+          <w:szCs w:val="24"/>
+        </w:rPr>
+        <w:tab/>
+        <w:t>Nesta seção, serão detalhadas as tecnologias utilizadas no RoomieLink, organizadas em categorias como backend, frontend, controle de versão, modelagem de banco de dados e hospedagem em nuvem. Cada subseção abordará as ferramentas escolhidas, suas principais funcionalidades e como elas se alinham aos objetivos do projeto, garantindo a entrega de um sistema eficiente e preparado para escalar.</w:t>
+      </w:r>
+    </w:p>
+    <w:p>
+      <w:pPr>
+        <w:pStyle w:val="TextodoTrabalho"/>
+        <w:ind w:hanging="0"/>
+        <w:rPr>
+          <w:rFonts w:ascii="Arial" w:hAnsi="Arial"/>
+          <w:sz w:val="24"/>
+          <w:szCs w:val="24"/>
+        </w:rPr>
+      </w:pPr>
+      <w:r>
+        <w:rPr>
+          <w:b w:val="false"/>
+          <w:bCs w:val="false"/>
+          <w:sz w:val="24"/>
+          <w:szCs w:val="24"/>
+        </w:rPr>
+        <w:t xml:space="preserve">7.1 </w:t>
+      </w:r>
+      <w:r>
+        <w:rPr>
+          <w:b w:val="false"/>
+          <w:bCs w:val="false"/>
+          <w:i w:val="false"/>
+          <w:iCs w:val="false"/>
+          <w:sz w:val="24"/>
+          <w:szCs w:val="24"/>
+        </w:rPr>
+        <w:t>Backend em Sistemas de Informação</w:t>
+      </w:r>
+    </w:p>
+    <w:p>
+      <w:pPr>
+        <w:pStyle w:val="TextodoTrabalho"/>
+        <w:ind w:hanging="0"/>
+        <w:rPr>
+          <w:rFonts w:ascii="Arial" w:hAnsi="Arial"/>
+          <w:sz w:val="24"/>
+          <w:szCs w:val="24"/>
+        </w:rPr>
+      </w:pPr>
+      <w:r>
+        <w:rPr>
+          <w:b w:val="false"/>
+          <w:bCs w:val="false"/>
+          <w:sz w:val="24"/>
+          <w:szCs w:val="24"/>
+        </w:rPr>
+        <w:tab/>
+        <w:t>O backend é a base invisível de qualquer sistema de informação, responsável por lidar com a lógica de negócios, armazenar e manipular dados, além de gerenciar a comunicação entre o frontend e os servidores. Ele funciona como um motor que processa solicitações dos usuários, realiza cálculos, acessa bases de dados e retorna as respostas apropriadas para que as interfaces visíveis funcionem de forma eficiente. De acordo com Tilkov e Vinoski (2010), o backend também é fundamental para garantir a segurança e escalabilidade de sistemas modernos, sendo projetado para lidar com múltiplas conexões simultâneas e manter um desempenho consistente mesmo em situações de alta demanda.</w:t>
+      </w:r>
+    </w:p>
+    <w:p>
+      <w:pPr>
+        <w:pStyle w:val="TextodoTrabalho"/>
+        <w:ind w:hanging="0"/>
+        <w:rPr>
+          <w:rFonts w:ascii="Arial" w:hAnsi="Arial"/>
+          <w:sz w:val="24"/>
+          <w:szCs w:val="24"/>
+        </w:rPr>
+      </w:pPr>
+      <w:r>
+        <w:rPr>
+          <w:b w:val="false"/>
+          <w:bCs w:val="false"/>
+          <w:sz w:val="24"/>
+          <w:szCs w:val="24"/>
+        </w:rPr>
+        <w:tab/>
+        <w:t>Uma das tecnologias que se destaca na construção de backends robustos e escaláveis é o Node.js. Com sua arquitetura orientada a eventos e capacidade de executar JavaScript no lado do servidor, o Node.js oferece uma solução eficiente para sistemas que requerem alta performance em operações de entrada e saída (I/O). No projeto, o Node.js foi escolhido para implementar o backend devido à sua facilidade de integração com outras tecnologias, como o Prisma e o PostgreSQL, e por possibilitar um desenvolvimento ágil e modular. A ampla biblioteca de pacotes disponíveis no npm (Node Package Manager) também contribui para acelerar a implementação de funcionalidades essenciais.</w:t>
+      </w:r>
+    </w:p>
+    <w:p>
+      <w:pPr>
+        <w:pStyle w:val="TextodoTrabalho"/>
+        <w:ind w:hanging="0"/>
+        <w:rPr>
+          <w:rFonts w:ascii="Arial" w:hAnsi="Arial"/>
+          <w:sz w:val="24"/>
+          <w:szCs w:val="24"/>
+        </w:rPr>
+      </w:pPr>
+      <w:r>
+        <w:rPr>
+          <w:b w:val="false"/>
+          <w:bCs w:val="false"/>
+          <w:sz w:val="24"/>
+          <w:szCs w:val="24"/>
+        </w:rPr>
+        <w:tab/>
+      </w:r>
+      <w:r>
+        <w:rPr>
+          <w:b w:val="false"/>
+          <w:bCs w:val="false"/>
+          <w:sz w:val="24"/>
+          <w:szCs w:val="24"/>
+        </w:rPr>
+        <w:t>O backend do projeto</w:t>
+      </w:r>
+      <w:r>
+        <w:rPr>
+          <w:b w:val="false"/>
+          <w:bCs w:val="false"/>
+          <w:sz w:val="24"/>
+          <w:szCs w:val="24"/>
+        </w:rPr>
+        <w:t xml:space="preserve"> desempenha um papel central ao conectar diferentes camadas do sistema e garantir que operações críticas, como a autenticação de usuários e a busca por moradias, sejam realizadas de forma segura e eficiente. Utilizando o Prisma como ORM e o PostgreSQL como banco de dados relacional, o backend do </w:t>
+      </w:r>
+      <w:r>
+        <w:rPr>
+          <w:b w:val="false"/>
+          <w:bCs w:val="false"/>
+          <w:sz w:val="24"/>
+          <w:szCs w:val="24"/>
+        </w:rPr>
+        <w:t>sistema</w:t>
+      </w:r>
+      <w:r>
+        <w:rPr>
+          <w:b w:val="false"/>
+          <w:bCs w:val="false"/>
+          <w:sz w:val="24"/>
+          <w:szCs w:val="24"/>
+        </w:rPr>
+        <w:t xml:space="preserve"> combina tecnologias modernas para oferecer um sistema confiável e escalável. Essa combinação permite que o aplicativo armazene e processe grandes volumes de dados com rapidez e precisão, atendendo às necessidades dos usuários e suportando o crescimento futuro da plataforma.</w:t>
+      </w:r>
+    </w:p>
+    <w:p>
+      <w:pPr>
+        <w:pStyle w:val="TextodoTrabalho"/>
+        <w:ind w:hanging="0"/>
+        <w:rPr>
+          <w:rFonts w:ascii="Arial" w:hAnsi="Arial"/>
+          <w:sz w:val="24"/>
+          <w:szCs w:val="24"/>
+        </w:rPr>
+      </w:pPr>
+      <w:r>
+        <w:rPr>
+          <w:b w:val="false"/>
+          <w:bCs w:val="false"/>
+          <w:sz w:val="24"/>
+          <w:szCs w:val="24"/>
+        </w:rPr>
+        <w:tab/>
+      </w:r>
+      <w:r>
+        <w:rPr>
+          <w:b w:val="false"/>
+          <w:bCs w:val="false"/>
+          <w:sz w:val="24"/>
+          <w:szCs w:val="24"/>
+        </w:rPr>
+        <w:t>A infraestrutura lógica</w:t>
+      </w:r>
+      <w:r>
+        <w:rPr>
+          <w:b w:val="false"/>
+          <w:bCs w:val="false"/>
+          <w:sz w:val="24"/>
+          <w:szCs w:val="24"/>
+        </w:rPr>
+        <w:t xml:space="preserve"> desempenha um papel central na definição da lógica de negócios, garantindo uma comunicação eficiente entre as diferentes camadas do sistema e o gerenciamento seguro dos dados. A escolha das tecnologias foi pautada na busca por escalabilidade, desempenho e integração com outras ferramentas modernas. Cada decisão tecnológica contribuiu para criar uma base sólida para o projeto, permitindo que o sistema atenda às demandas de seus usuários de forma eficiente. Na próxima subseção, exploraremos em detalhes o papel do Node.js, tecnologia-chave para a construção d</w:t>
+      </w:r>
+      <w:r>
+        <w:rPr>
+          <w:b w:val="false"/>
+          <w:bCs w:val="false"/>
+          <w:sz w:val="24"/>
+          <w:szCs w:val="24"/>
+        </w:rPr>
+        <w:t>o que foi relatado até aqui</w:t>
+      </w:r>
+      <w:r>
+        <w:rPr>
+          <w:b w:val="false"/>
+          <w:bCs w:val="false"/>
+          <w:sz w:val="24"/>
+          <w:szCs w:val="24"/>
+        </w:rPr>
+        <w:t>.</w:t>
+      </w:r>
+    </w:p>
+    <w:p>
+      <w:pPr>
+        <w:pStyle w:val="TextodoTrabalho"/>
+        <w:ind w:hanging="0"/>
+        <w:rPr>
+          <w:rFonts w:ascii="Arial" w:hAnsi="Arial"/>
+          <w:sz w:val="24"/>
+          <w:szCs w:val="24"/>
+        </w:rPr>
+      </w:pPr>
+      <w:r>
+        <w:rPr>
+          <w:b w:val="false"/>
+          <w:bCs w:val="false"/>
+          <w:sz w:val="24"/>
+          <w:szCs w:val="24"/>
+        </w:rPr>
+        <w:t>7.1.1 Node.js</w:t>
+      </w:r>
+    </w:p>
+    <w:p>
+      <w:pPr>
+        <w:pStyle w:val="TextodoTrabalho"/>
+        <w:ind w:hanging="0"/>
+        <w:rPr>
+          <w:rFonts w:ascii="Arial" w:hAnsi="Arial"/>
+          <w:sz w:val="24"/>
+          <w:szCs w:val="24"/>
+        </w:rPr>
+      </w:pPr>
+      <w:r>
+        <w:rPr>
+          <w:b w:val="false"/>
+          <w:bCs w:val="false"/>
+          <w:sz w:val="24"/>
+          <w:szCs w:val="24"/>
+        </w:rPr>
+        <w:tab/>
+        <w:t>O Node.js é uma das tecnologias mais populares para desenvolvimento de backend devido à sua capacidade de lidar com aplicações escaláveis e de alto desempenho. Baseado no motor V8 do Google Chrome, ele utiliza JavaScript no lado do servidor, unificando a linguagem de programação em todo o projeto e facilitando a comunicação entre backend e frontend. Segundo Tilkov e Vinoski (2010), a arquitetura orientada a eventos e a utilização de uma thread única tornam o Node.js extremamente eficiente para sistemas que demandam operações intensivas de entrada e saída (I/O).</w:t>
+      </w:r>
+    </w:p>
+    <w:p>
+      <w:pPr>
+        <w:pStyle w:val="TextodoTrabalho"/>
+        <w:ind w:hanging="0"/>
+        <w:rPr>
+          <w:rFonts w:ascii="Arial" w:hAnsi="Arial"/>
+          <w:sz w:val="24"/>
+          <w:szCs w:val="24"/>
+        </w:rPr>
+      </w:pPr>
+      <w:r>
+        <w:rPr>
+          <w:b w:val="false"/>
+          <w:bCs w:val="false"/>
+          <w:sz w:val="24"/>
+          <w:szCs w:val="24"/>
+        </w:rPr>
+        <w:tab/>
+        <w:t>No contexto do RoomieLink, o Node.js é utilizado para implementar APIs RESTful que permitem a comunicação entre o frontend e o banco de dados. Sua ampla biblioteca de pacotes disponibilizada pelo npm (Node Package Manager) acelera o desenvolvimento, oferecendo soluções prontas e confiáveis para funcionalidades complexas, como autenticação, validação de dados e integração com serviços externos. Essas características tornam o Node.js uma escolha estratégica para garantir o desempenho e a escalabilidade do sistema.</w:t>
+      </w:r>
+    </w:p>
+    <w:p>
+      <w:pPr>
+        <w:pStyle w:val="TextodoTrabalho"/>
+        <w:ind w:hanging="0"/>
+        <w:rPr>
+          <w:rFonts w:ascii="Arial" w:hAnsi="Arial"/>
+          <w:sz w:val="24"/>
+          <w:szCs w:val="24"/>
+        </w:rPr>
+      </w:pPr>
+      <w:r>
+        <w:rPr>
+          <w:b w:val="false"/>
+          <w:bCs w:val="false"/>
+          <w:sz w:val="24"/>
+          <w:szCs w:val="24"/>
+        </w:rPr>
+        <w:t>7.2 Frontend</w:t>
+      </w:r>
+      <w:r>
+        <w:rPr>
+          <w:b w:val="false"/>
+          <w:bCs w:val="false"/>
+          <w:sz w:val="24"/>
+          <w:szCs w:val="24"/>
+        </w:rPr>
+        <w:t xml:space="preserve"> </w:t>
+      </w:r>
+      <w:r>
+        <w:rPr>
+          <w:b w:val="false"/>
+          <w:bCs w:val="false"/>
+          <w:sz w:val="24"/>
+          <w:szCs w:val="24"/>
+        </w:rPr>
+        <w:t>em Sistemas de Informação</w:t>
+      </w:r>
+    </w:p>
+    <w:p>
+      <w:pPr>
+        <w:pStyle w:val="TextodoTrabalho"/>
+        <w:ind w:hanging="0"/>
+        <w:rPr>
+          <w:rFonts w:ascii="Arial" w:hAnsi="Arial"/>
+          <w:sz w:val="24"/>
+          <w:szCs w:val="24"/>
+        </w:rPr>
+      </w:pPr>
+      <w:r>
+        <w:rPr>
+          <w:b w:val="false"/>
+          <w:bCs w:val="false"/>
+          <w:sz w:val="24"/>
+          <w:szCs w:val="24"/>
+        </w:rPr>
+        <w:tab/>
+        <w:t>O frontend de um sistema web é a interface visual com a qual os usuários interagem diretamente. Ele é responsável por apresentar as funcionalidades do sistema de forma clara, intuitiva e eficiente, garantindo uma experiência de uso satisfatória. No desenvolvimento moderno de aplicações web, a escolha das tecnologias para a construção do frontend é crucial, pois impacta diretamente tanto a performance quanto a escalabilidade e a manutenção do sistema (HART, 2019).</w:t>
+      </w:r>
+    </w:p>
+    <w:p>
+      <w:pPr>
+        <w:pStyle w:val="TextodoTrabalho"/>
+        <w:ind w:hanging="0"/>
+        <w:rPr>
+          <w:rFonts w:ascii="Arial" w:hAnsi="Arial"/>
+          <w:sz w:val="24"/>
+          <w:szCs w:val="24"/>
+        </w:rPr>
+      </w:pPr>
+      <w:r>
+        <w:rPr>
+          <w:b w:val="false"/>
+          <w:bCs w:val="false"/>
+          <w:sz w:val="24"/>
+          <w:szCs w:val="24"/>
+        </w:rPr>
+        <w:tab/>
+        <w:t>Para o desenvolvimento do frontend do RoomieLink, foi optado pelo uso das bibliotecas React.js e Next.js, duas ferramentas amplamente utilizadas no ecossistema de JavaScript, especialmente para a construção de interfaces de usuário dinâmicas e de alto desempenho (KELLY, 2020).</w:t>
+      </w:r>
+    </w:p>
+    <w:p>
+      <w:pPr>
+        <w:pStyle w:val="TextodoTrabalho"/>
+        <w:ind w:hanging="0"/>
+        <w:rPr>
+          <w:rFonts w:ascii="Arial" w:hAnsi="Arial"/>
+          <w:sz w:val="24"/>
+          <w:szCs w:val="24"/>
+        </w:rPr>
+      </w:pPr>
+      <w:r>
+        <w:rPr>
+          <w:b w:val="false"/>
+          <w:bCs w:val="false"/>
+          <w:sz w:val="24"/>
+          <w:szCs w:val="24"/>
+        </w:rPr>
+        <w:tab/>
+        <w:t>React.js é uma biblioteca JavaScript declarativa, eficiente e flexível, criada pelo Facebook. Ela permite a construção de interfaces de usuário por meio de componentes reutilizáveis, o que facilita a manutenção e escalabilidade de aplicações. A principal característica do React é a utilização de um modelo de programação baseado em componentes, onde cada parte da interface pode ser tratada como um componente isolado, tornando o código mais modular e organizado (FACEBOOK, 2021). Além disso, o React possui um sistema de "virtual DOM" que otimiza o processo de renderização, garantindo que apenas as partes da interface que sofreram alterações sejam atualizadas, o que melhora a performance da aplicação (MARTIN, 2018).</w:t>
+      </w:r>
+    </w:p>
+    <w:p>
+      <w:pPr>
+        <w:pStyle w:val="TextodoTrabalho"/>
+        <w:ind w:hanging="0"/>
+        <w:rPr>
+          <w:rFonts w:ascii="Arial" w:hAnsi="Arial"/>
+          <w:sz w:val="24"/>
+          <w:szCs w:val="24"/>
+        </w:rPr>
+      </w:pPr>
+      <w:r>
+        <w:rPr>
+          <w:b w:val="false"/>
+          <w:bCs w:val="false"/>
+          <w:sz w:val="24"/>
+          <w:szCs w:val="24"/>
+        </w:rPr>
+        <w:tab/>
+        <w:t>Next.js, por sua vez, é um framework baseado no React, que oferece uma série de funcionalidades adicionais que facilitam o desenvolvimento de aplicações web. Ele se destaca principalmente por permitir a renderização do lado do servidor (Server-Side Rendering - SSR) e a geração de sites estáticos (Static Site Generation - SSG), o que resulta em um melhor desempenho em termos de tempo de carregamento e SEO (Search Engine Optimization). O Next.js também possui recursos que simplificam a configuração do roteamento, o gerenciamento de estado e a integração com APIs, tornando-o uma escolha robusta para a criação de aplicações complexas e escaláveis (ZEIT, 2020).</w:t>
+      </w:r>
+    </w:p>
+    <w:p>
+      <w:pPr>
+        <w:pStyle w:val="TextodoTrabalho"/>
+        <w:ind w:hanging="0"/>
+        <w:rPr>
+          <w:rFonts w:ascii="Arial" w:hAnsi="Arial"/>
+          <w:sz w:val="24"/>
+          <w:szCs w:val="24"/>
+        </w:rPr>
+      </w:pPr>
+      <w:r>
+        <w:rPr>
+          <w:b w:val="false"/>
+          <w:bCs w:val="false"/>
+          <w:sz w:val="24"/>
+          <w:szCs w:val="24"/>
+        </w:rPr>
+        <w:tab/>
+        <w:t>O uso combinado dessas duas tecnologias permitirá que o frontend do RoomieLink seja não apenas dinâmico e responsivo, mas também otimizado para uma experiência de usuário fluida e rápida. A escolha do React.js proporciona flexibilidade no desenvolvimento da interface, enquanto o Next.js contribui para a melhoria do desempenho e da indexação da aplicação, aspectos essenciais para a construção de um produto com alta qualidade e facilidade de manutenção.</w:t>
+      </w:r>
+    </w:p>
+    <w:p>
+      <w:pPr>
+        <w:pStyle w:val="TextodoTrabalho"/>
+        <w:ind w:hanging="0"/>
+        <w:rPr>
+          <w:rFonts w:ascii="Arial" w:hAnsi="Arial"/>
+          <w:sz w:val="24"/>
+          <w:szCs w:val="24"/>
+        </w:rPr>
+      </w:pPr>
+      <w:r>
+        <w:rPr>
+          <w:b w:val="false"/>
+          <w:bCs w:val="false"/>
+          <w:sz w:val="24"/>
+          <w:szCs w:val="24"/>
+        </w:rPr>
+        <w:tab/>
+        <w:t xml:space="preserve">Neste capítulo, serão abordados os detalhes do processo de implementação do frontend do </w:t>
+      </w:r>
+      <w:r>
+        <w:rPr>
+          <w:rStyle w:val="Strong"/>
+          <w:b w:val="false"/>
+          <w:bCs w:val="false"/>
+          <w:sz w:val="24"/>
+          <w:szCs w:val="24"/>
+        </w:rPr>
+        <w:t>RoomieLink</w:t>
+      </w:r>
+      <w:r>
+        <w:rPr>
+          <w:b w:val="false"/>
+          <w:bCs w:val="false"/>
+          <w:sz w:val="24"/>
+          <w:szCs w:val="24"/>
+        </w:rPr>
+        <w:t>, com ênfase no uso do React.js e Next.js para a construção de uma interface moderna e eficiente, alinhada às necessidades do projeto e às melhores práticas de desenvolvimento web.</w:t>
+      </w:r>
+    </w:p>
+    <w:p>
+      <w:pPr>
+        <w:pStyle w:val="TextodoTrabalho"/>
+        <w:ind w:hanging="0"/>
+        <w:rPr>
+          <w:rFonts w:ascii="Arial" w:hAnsi="Arial"/>
+          <w:sz w:val="24"/>
+          <w:szCs w:val="24"/>
+        </w:rPr>
+      </w:pPr>
+      <w:r>
+        <w:rPr>
+          <w:b w:val="false"/>
+          <w:bCs w:val="false"/>
+          <w:sz w:val="24"/>
+          <w:szCs w:val="24"/>
+        </w:rPr>
+        <w:t>7.2.1 React.js</w:t>
+      </w:r>
+    </w:p>
+    <w:p>
+      <w:pPr>
+        <w:pStyle w:val="TextodoTrabalho"/>
+        <w:ind w:hanging="0"/>
+        <w:rPr>
+          <w:rFonts w:ascii="Arial" w:hAnsi="Arial"/>
+          <w:sz w:val="24"/>
+          <w:szCs w:val="24"/>
+        </w:rPr>
+      </w:pPr>
+      <w:r>
+        <w:rPr>
+          <w:b w:val="false"/>
+          <w:bCs w:val="false"/>
+          <w:sz w:val="24"/>
+          <w:szCs w:val="24"/>
+        </w:rPr>
+        <w:tab/>
+        <w:t>O React.js é uma biblioteca JavaScript de código aberto utilizada para a construção de interfaces de usuário dinâmicas e interativas. Criada originalmente pelo Facebook, o React tem se consolidado como uma das principais ferramentas no desenvolvimento frontend, devido à sua eficiência, flexibilidade e alto desempenho. Ele permite a criação de interfaces modulares e reutilizáveis, utilizando o conceito de componentes.</w:t>
+      </w:r>
+    </w:p>
+    <w:p>
+      <w:pPr>
+        <w:pStyle w:val="TextodoTrabalho"/>
+        <w:ind w:hanging="0"/>
+        <w:rPr>
+          <w:rFonts w:ascii="Arial" w:hAnsi="Arial"/>
+          <w:sz w:val="24"/>
+          <w:szCs w:val="24"/>
+        </w:rPr>
+      </w:pPr>
+      <w:r>
+        <w:rPr>
+          <w:b w:val="false"/>
+          <w:bCs w:val="false"/>
+          <w:sz w:val="24"/>
+          <w:szCs w:val="24"/>
+        </w:rPr>
+        <w:t>7.2.1.1 O que é React.js</w:t>
+      </w:r>
+    </w:p>
+    <w:p>
+      <w:pPr>
+        <w:pStyle w:val="TextodoTrabalho"/>
+        <w:ind w:hanging="0"/>
+        <w:rPr>
+          <w:rFonts w:ascii="Arial" w:hAnsi="Arial"/>
+          <w:sz w:val="24"/>
+          <w:szCs w:val="24"/>
+        </w:rPr>
+      </w:pPr>
+      <w:r>
+        <w:rPr>
+          <w:b w:val="false"/>
+          <w:bCs w:val="false"/>
+          <w:sz w:val="24"/>
+          <w:szCs w:val="24"/>
+        </w:rPr>
+        <w:tab/>
+        <w:t>O React é uma biblioteca declarativa que permite criar interfaces de usuário de forma eficiente e previsível. Em vez de manipular diretamente o DOM (Document Object Model), o React utiliza um conceito denominado Virtual DOM, que otimiza o processo de renderização das páginas. O Virtual DOM é uma representação em memória do DOM real, permitindo que o React determine de forma eficiente as mudanças necessárias para atualizar a interface do usuário.</w:t>
+      </w:r>
+    </w:p>
+    <w:p>
+      <w:pPr>
+        <w:pStyle w:val="TextodoTrabalho"/>
+        <w:ind w:hanging="0"/>
+        <w:rPr>
+          <w:rFonts w:ascii="Arial" w:hAnsi="Arial"/>
+          <w:sz w:val="24"/>
+          <w:szCs w:val="24"/>
+        </w:rPr>
+      </w:pPr>
+      <w:r>
+        <w:rPr>
+          <w:b w:val="false"/>
+          <w:bCs w:val="false"/>
+          <w:sz w:val="24"/>
+          <w:szCs w:val="24"/>
+        </w:rPr>
+        <w:tab/>
+        <w:t>Ao invés de modificar diretamente o DOM, o React calcula as diferenças entre o Virtual DOM e o DOM real e, em seguida, aplica as mudanças de forma eficiente, o que resulta em uma melhora considerável no desempenho das aplicações.</w:t>
+      </w:r>
+    </w:p>
+    <w:p>
+      <w:pPr>
+        <w:pStyle w:val="TextodoTrabalho"/>
+        <w:ind w:hanging="0"/>
+        <w:rPr>
+          <w:rFonts w:ascii="Arial" w:hAnsi="Arial"/>
+          <w:sz w:val="24"/>
+          <w:szCs w:val="24"/>
+        </w:rPr>
+      </w:pPr>
+      <w:r>
+        <w:rPr>
+          <w:b w:val="false"/>
+          <w:bCs w:val="false"/>
+          <w:sz w:val="24"/>
+          <w:szCs w:val="24"/>
+        </w:rPr>
+        <w:t>7.2.1.2 Principais Conceitos do React.js</w:t>
+      </w:r>
+    </w:p>
+    <w:p>
+      <w:pPr>
+        <w:pStyle w:val="TextodoTrabalho"/>
+        <w:ind w:hanging="0"/>
+        <w:rPr/>
+      </w:pPr>
+      <w:r>
+        <w:rPr>
+          <w:b w:val="false"/>
+          <w:bCs w:val="false"/>
+          <w:sz w:val="24"/>
+          <w:szCs w:val="24"/>
+        </w:rPr>
+        <w:tab/>
+        <w:t>O React é baseado em alguns conceitos fundamentais, que facilitam o desenvolvimento de aplicações web escaláveis e de fácil manutenção. Neste capítulo, vamos destrinchar os principais conceitos dessa tecnologia.</w:t>
+        <w:br/>
+        <w:tab/>
+        <w:t>Componentes: No React, a interface é construída a partir de componentes reutilizáveis. Cada componente pode representar uma parte da interface, como um botão, uma lista ou um formulário. Os componentes podem ser compostos por outros componentes, criando uma estrutura hierárquica. Isso torna o desenvolvimento mais modular e flexível.</w:t>
+      </w:r>
+    </w:p>
+    <w:p>
+      <w:pPr>
+        <w:pStyle w:val="TextodoTrabalho"/>
+        <w:ind w:hanging="0"/>
+        <w:rPr/>
+      </w:pPr>
+      <w:r>
+        <w:rPr>
+          <w:b w:val="false"/>
+          <w:bCs w:val="false"/>
+          <w:sz w:val="24"/>
+          <w:szCs w:val="24"/>
+        </w:rPr>
+        <w:tab/>
+        <w:t>JSX (JavaScript XML): É uma extensão de sintaxe para JavaScript que permite escrever HTML dentro de arquivos JavaScript. Com o JSX, é possível descrever a estrutura da interface de forma declarativa e intuitiva. No entanto, o JSX não é obrigatório; ele é apenas uma conveniência que facilita o desenvolvimento.</w:t>
+      </w:r>
+    </w:p>
+    <w:p>
+      <w:pPr>
+        <w:pStyle w:val="TextodoTrabalho"/>
+        <w:ind w:hanging="0"/>
+        <w:rPr/>
+      </w:pPr>
+      <w:r>
+        <w:rPr>
+          <w:b w:val="false"/>
+          <w:bCs w:val="false"/>
+          <w:sz w:val="24"/>
+          <w:szCs w:val="24"/>
+        </w:rPr>
+        <w:tab/>
+      </w:r>
+      <w:r>
+        <w:rPr>
+          <w:b w:val="false"/>
+          <w:bCs w:val="false"/>
+          <w:i/>
+          <w:iCs/>
+          <w:sz w:val="24"/>
+          <w:szCs w:val="24"/>
+        </w:rPr>
+        <w:t>Props</w:t>
+      </w:r>
+      <w:r>
+        <w:rPr>
+          <w:b w:val="false"/>
+          <w:bCs w:val="false"/>
+          <w:sz w:val="24"/>
+          <w:szCs w:val="24"/>
+        </w:rPr>
+        <w:t xml:space="preserve"> (Propriedades): São os parâmetros passados para os componentes. Elas permitem que os componentes recebam dados de seus componentes pais e, dessa forma, retenham a flexibilidade necessária para serem reutilizados em diferentes contextos.</w:t>
+      </w:r>
+    </w:p>
+    <w:p>
+      <w:pPr>
+        <w:pStyle w:val="TextodoTrabalho"/>
+        <w:ind w:hanging="0"/>
+        <w:rPr/>
+      </w:pPr>
+      <w:r>
+        <w:rPr>
+          <w:b w:val="false"/>
+          <w:bCs w:val="false"/>
+          <w:sz w:val="24"/>
+          <w:szCs w:val="24"/>
+        </w:rPr>
+        <w:tab/>
+      </w:r>
+      <w:r>
+        <w:rPr>
+          <w:b w:val="false"/>
+          <w:bCs w:val="false"/>
+          <w:i/>
+          <w:iCs/>
+          <w:sz w:val="24"/>
+          <w:szCs w:val="24"/>
+        </w:rPr>
+        <w:t>State</w:t>
+      </w:r>
+      <w:r>
+        <w:rPr>
+          <w:b w:val="false"/>
+          <w:bCs w:val="false"/>
+          <w:sz w:val="24"/>
+          <w:szCs w:val="24"/>
+        </w:rPr>
+        <w:t>(Estado): O estado de um componente armazena dados que podem mudar ao longo do tempo. Quando o estado de um componente é alterado, ele dispara uma nova renderização da interface para refletir a mudança.</w:t>
+      </w:r>
+    </w:p>
+    <w:p>
+      <w:pPr>
+        <w:pStyle w:val="TextodoTrabalho"/>
+        <w:ind w:hanging="0"/>
+        <w:rPr/>
+      </w:pPr>
+      <w:r>
+        <w:rPr>
+          <w:b w:val="false"/>
+          <w:bCs w:val="false"/>
+          <w:sz w:val="24"/>
+          <w:szCs w:val="24"/>
+        </w:rPr>
+        <w:tab/>
+        <w:t>Ciclo de Vida dos Componentes: O React oferece métodos específicos que permitem controlar o ciclo de vida de um componente, desde a sua criação até a sua destruição. Esses métodos ajudam a realizar tarefas como inicializar dados, fazer requisições à API ou limpar recursos quando o componente não for mais necessário.</w:t>
+      </w:r>
+    </w:p>
+    <w:p>
+      <w:pPr>
+        <w:pStyle w:val="TextodoTrabalho"/>
+        <w:ind w:hanging="0"/>
+        <w:rPr>
+          <w:rFonts w:ascii="Arial" w:hAnsi="Arial"/>
+          <w:sz w:val="24"/>
+          <w:szCs w:val="24"/>
+        </w:rPr>
+      </w:pPr>
+      <w:r>
+        <w:rPr>
+          <w:b w:val="false"/>
+          <w:bCs w:val="false"/>
+          <w:sz w:val="24"/>
+          <w:szCs w:val="24"/>
+        </w:rPr>
+        <w:t>7.2.1.3 Vantagens do Uso do React.js</w:t>
+      </w:r>
+    </w:p>
+    <w:p>
+      <w:pPr>
+        <w:pStyle w:val="TextodoTrabalho"/>
+        <w:ind w:hanging="0"/>
+        <w:rPr>
+          <w:rFonts w:ascii="Arial" w:hAnsi="Arial"/>
+          <w:sz w:val="24"/>
+          <w:szCs w:val="24"/>
+        </w:rPr>
+      </w:pPr>
+      <w:r>
+        <w:rPr>
+          <w:b w:val="false"/>
+          <w:bCs w:val="false"/>
+          <w:sz w:val="24"/>
+          <w:szCs w:val="24"/>
+        </w:rPr>
+        <w:tab/>
+        <w:t>O React oferece várias vantagens, especialmente em aplicações de grande escala, como seu desempenho otimizado através do Virtual DOM, que realiza atualizações de forma eficiente, reduzindo as modificações no DOM real e melhorando a performance da aplicação. Sua estrutura baseada em componentes facilita a reutilização de partes da interface, o que contribui para a manutenção e o desenvolvimento de novas funcionalidades. Além disso, o React possui uma grande comunidade de desenvolvedores e um ecossistema rico em bibliotecas e ferramentas, como o React Router para navegação e o Redux para gerenciamento de estado, o que amplia suas funcionalidades. Outra vantagem é a facilidade de aprendizado, especialmente para quem já está familiarizado com JavaScript, tornando-o uma opção acessível em relação a outras bibliotecas e frameworks.</w:t>
+      </w:r>
+    </w:p>
+    <w:p>
+      <w:pPr>
+        <w:pStyle w:val="TextodoTrabalho"/>
+        <w:ind w:hanging="0"/>
+        <w:rPr>
+          <w:rFonts w:ascii="Arial" w:hAnsi="Arial"/>
+          <w:sz w:val="24"/>
+          <w:szCs w:val="24"/>
+        </w:rPr>
+      </w:pPr>
+      <w:r>
+        <w:rPr>
+          <w:b w:val="false"/>
+          <w:bCs w:val="false"/>
+          <w:sz w:val="24"/>
+          <w:szCs w:val="24"/>
+        </w:rPr>
+        <w:t>7.2.1.4 Aplicação do React.js no Projeto RoomieLink</w:t>
+      </w:r>
+    </w:p>
+    <w:p>
+      <w:pPr>
+        <w:pStyle w:val="TextodoTrabalho"/>
+        <w:ind w:hanging="0"/>
+        <w:rPr>
+          <w:rFonts w:ascii="Arial" w:hAnsi="Arial"/>
+          <w:sz w:val="24"/>
+          <w:szCs w:val="24"/>
+        </w:rPr>
+      </w:pPr>
+      <w:r>
+        <w:rPr>
+          <w:b w:val="false"/>
+          <w:bCs w:val="false"/>
+          <w:sz w:val="24"/>
+          <w:szCs w:val="24"/>
+        </w:rPr>
+        <w:tab/>
+        <w:t>No RoomieLink, o React.js é utilizado para criar uma interface de usuário interativa e dinâmica. A escolha do React foi motivada pela necessidade de criar uma aplicação que fosse fácil de manter, escalável e com alta performance. A modularização proporcionada pelos componentes permite que o frontend seja desenvolvido de maneira eficiente, com cada parte da interface sendo tratada de forma isolada.</w:t>
+      </w:r>
+    </w:p>
+    <w:p>
+      <w:pPr>
+        <w:pStyle w:val="TextodoTrabalho"/>
+        <w:ind w:hanging="0"/>
+        <w:rPr>
+          <w:rFonts w:ascii="Arial" w:hAnsi="Arial"/>
+          <w:sz w:val="24"/>
+          <w:szCs w:val="24"/>
+        </w:rPr>
+      </w:pPr>
+      <w:r>
+        <w:rPr>
+          <w:b w:val="false"/>
+          <w:bCs w:val="false"/>
+          <w:sz w:val="24"/>
+          <w:szCs w:val="24"/>
+        </w:rPr>
+        <w:tab/>
+        <w:t>Além disso, o React facilita a criação de interfaces reativas, ou seja, interfaces que respondem às interações do usuário de forma rápida e fluida. Isso é particularmente importante em um projeto como o RoomieLink, que precisa garantir uma boa experiência para os usuários, com transições rápidas e uma navegação intuitiva.</w:t>
+      </w:r>
+    </w:p>
+    <w:p>
+      <w:pPr>
+        <w:pStyle w:val="TextodoTrabalho"/>
+        <w:ind w:hanging="0"/>
+        <w:rPr>
+          <w:rFonts w:ascii="Arial" w:hAnsi="Arial"/>
+          <w:sz w:val="24"/>
+          <w:szCs w:val="24"/>
+        </w:rPr>
+      </w:pPr>
+      <w:r>
+        <w:rPr>
+          <w:b w:val="false"/>
+          <w:bCs w:val="false"/>
+          <w:sz w:val="24"/>
+          <w:szCs w:val="24"/>
+        </w:rPr>
+        <w:tab/>
+        <w:t>Neste capítulo, será detalhado como o React.js foi utilizado na construção das funcionalidades do frontend do RoomieLink, incluindo a criação de componentes reutilizáveis, o gerenciamento de estado e a implementação de rotas dinâmicas.</w:t>
+      </w:r>
+    </w:p>
+    <w:p>
+      <w:pPr>
+        <w:pStyle w:val="TextodoTrabalho"/>
+        <w:ind w:hanging="0"/>
+        <w:rPr>
+          <w:rFonts w:ascii="Arial" w:hAnsi="Arial"/>
+          <w:sz w:val="24"/>
+          <w:szCs w:val="24"/>
+        </w:rPr>
+      </w:pPr>
+      <w:r>
+        <w:rPr>
+          <w:b w:val="false"/>
+          <w:bCs w:val="false"/>
+          <w:sz w:val="24"/>
+          <w:szCs w:val="24"/>
+        </w:rPr>
+        <w:t>7.2.</w:t>
+      </w:r>
+      <w:r>
+        <w:rPr>
+          <w:b w:val="false"/>
+          <w:bCs w:val="false"/>
+          <w:sz w:val="24"/>
+          <w:szCs w:val="24"/>
+        </w:rPr>
+        <w:t>2</w:t>
+      </w:r>
+      <w:r>
+        <w:rPr>
+          <w:b w:val="false"/>
+          <w:bCs w:val="false"/>
+          <w:sz w:val="24"/>
+          <w:szCs w:val="24"/>
+        </w:rPr>
+        <w:t xml:space="preserve"> Next.js</w:t>
+      </w:r>
+    </w:p>
+    <w:p>
+      <w:pPr>
+        <w:pStyle w:val="TextodoTrabalho"/>
+        <w:ind w:hanging="0"/>
+        <w:rPr>
+          <w:rFonts w:ascii="Arial" w:hAnsi="Arial"/>
+          <w:sz w:val="24"/>
+          <w:szCs w:val="24"/>
+        </w:rPr>
+      </w:pPr>
+      <w:r>
+        <w:rPr>
+          <w:b w:val="false"/>
+          <w:bCs w:val="false"/>
+          <w:sz w:val="24"/>
+          <w:szCs w:val="24"/>
+        </w:rPr>
+        <w:tab/>
+      </w:r>
+      <w:r>
+        <w:rPr>
+          <w:b w:val="false"/>
+          <w:bCs w:val="false"/>
+          <w:sz w:val="24"/>
+          <w:szCs w:val="24"/>
+        </w:rPr>
+        <w:t>O Next.js é um framework de desenvolvimento web baseado em React.js, projetado para facilitar a criação de aplicações web dinâmicas e escaláveis. Desenvolvido pela Vercel, ele oferece uma experiência de desenvolvimento simplificada, com recursos que tornam a criação de sites rápidos e eficientes, como renderização do lado servidor (SSR), geração de páginas estáticas (SSG) e carregamento otimizado.</w:t>
+      </w:r>
+    </w:p>
+    <w:p>
+      <w:pPr>
+        <w:pStyle w:val="TextodoTrabalho"/>
+        <w:ind w:hanging="0"/>
+        <w:rPr>
+          <w:rFonts w:ascii="Arial" w:hAnsi="Arial"/>
+          <w:sz w:val="24"/>
+          <w:szCs w:val="24"/>
+        </w:rPr>
+      </w:pPr>
+      <w:r>
+        <w:rPr>
+          <w:b w:val="false"/>
+          <w:bCs w:val="false"/>
+          <w:sz w:val="24"/>
+          <w:szCs w:val="24"/>
+        </w:rPr>
+        <w:tab/>
+        <w:t>Essa tecnologia integra esses recursos, o que contribui significativamente para o desempenho das aplicações, melhorando a velocidade de carregamento e a experiência do usuário. Uma das principais características do Next.js é o suporte a rotas baseadas em arquivos, o que elimina a necessidade de configuração manual de rotas. Essa funcionalidade facilita o desenvolvimento e mantém o código organizado, já que a estrutura de pastas do projeto reflete diretamente a estrutura das URLs.</w:t>
+      </w:r>
+    </w:p>
+    <w:p>
+      <w:pPr>
+        <w:pStyle w:val="TextodoTrabalho"/>
+        <w:ind w:hanging="0"/>
+        <w:rPr>
+          <w:rFonts w:ascii="Arial" w:hAnsi="Arial"/>
+          <w:sz w:val="24"/>
+          <w:szCs w:val="24"/>
+        </w:rPr>
+      </w:pPr>
+      <w:r>
+        <w:rPr>
+          <w:b w:val="false"/>
+          <w:bCs w:val="false"/>
+          <w:sz w:val="24"/>
+          <w:szCs w:val="24"/>
+        </w:rPr>
+        <w:t xml:space="preserve">7.2.2.1 </w:t>
+      </w:r>
+      <w:r>
+        <w:rPr>
+          <w:b w:val="false"/>
+          <w:bCs w:val="false"/>
+          <w:sz w:val="24"/>
+          <w:szCs w:val="24"/>
+        </w:rPr>
+        <w:t>Principais Características do Next.js</w:t>
+      </w:r>
+    </w:p>
+    <w:p>
+      <w:pPr>
+        <w:pStyle w:val="TextodoTrabalho"/>
+        <w:ind w:hanging="0"/>
+        <w:rPr>
+          <w:rFonts w:ascii="Arial" w:hAnsi="Arial"/>
+          <w:sz w:val="24"/>
+          <w:szCs w:val="24"/>
+        </w:rPr>
+      </w:pPr>
+      <w:r>
+        <w:rPr>
+          <w:b w:val="false"/>
+          <w:bCs w:val="false"/>
+          <w:sz w:val="24"/>
+          <w:szCs w:val="24"/>
+        </w:rPr>
+        <w:tab/>
+        <w:t>O Next.js oferece uma série de funcionalidades que o tornam uma excelente escolha para a construção de aplicações modernas. Uma das principais características é a renderização do lado servidor (SSR), onde as páginas da aplicação são geradas no servidor e enviadas para o navegador como HTML estático. Isso melhora significativamente o tempo de carregamento e otimiza o SEO, pois o conteúdo fica disponível imediatamente, sem a necessidade de aguardar o carregamento e a execução do JavaScript no cliente.</w:t>
+      </w:r>
+    </w:p>
+    <w:p>
+      <w:pPr>
+        <w:pStyle w:val="TextodoTrabalho"/>
+        <w:ind w:hanging="0"/>
+        <w:rPr>
+          <w:rFonts w:ascii="Arial" w:hAnsi="Arial"/>
+          <w:sz w:val="24"/>
+          <w:szCs w:val="24"/>
+        </w:rPr>
+      </w:pPr>
+      <w:r>
+        <w:rPr>
+          <w:b w:val="false"/>
+          <w:bCs w:val="false"/>
+          <w:sz w:val="24"/>
+          <w:szCs w:val="24"/>
+        </w:rPr>
+        <w:tab/>
+        <w:t>Outra funcionalidade importante é a geração de páginas estáticas (SSG), que permite que as páginas sejam geradas no momento da construção do projeto, oferecendo um desempenho aprimorado, já que as páginas são pré-geradas e servidas como arquivos estáticos.</w:t>
+      </w:r>
+    </w:p>
+    <w:p>
+      <w:pPr>
+        <w:pStyle w:val="TextodoTrabalho"/>
+        <w:ind w:hanging="0"/>
+        <w:rPr>
+          <w:rFonts w:ascii="Arial" w:hAnsi="Arial"/>
+          <w:sz w:val="24"/>
+          <w:szCs w:val="24"/>
+        </w:rPr>
+      </w:pPr>
+      <w:r>
+        <w:rPr>
+          <w:b w:val="false"/>
+          <w:bCs w:val="false"/>
+          <w:sz w:val="24"/>
+          <w:szCs w:val="24"/>
+        </w:rPr>
+        <w:tab/>
+        <w:t>O carregamento otimizado é mais uma característica do Next.js, que realiza o carregamento assíncrono do código necessário para exibir uma página específica. Isso garante que o aplicativo carregue de maneira mais rápida, carregando inicialmente apenas o que é necessário. Além disso, o Next.js oferece suporte a API Routes, permitindo a criação de endpoints de backend diretamente dentro da aplicação frontend. Essa funcionalidade simplifica a construção de aplicações full-stack, já que a integração entre frontend e backend é facilitada.</w:t>
+      </w:r>
+    </w:p>
+    <w:p>
+      <w:pPr>
+        <w:pStyle w:val="TextodoTrabalho"/>
+        <w:ind w:hanging="0"/>
+        <w:rPr>
+          <w:rFonts w:ascii="Arial" w:hAnsi="Arial"/>
+          <w:sz w:val="24"/>
+          <w:szCs w:val="24"/>
+        </w:rPr>
+      </w:pPr>
+      <w:r>
+        <w:rPr>
+          <w:b w:val="false"/>
+          <w:bCs w:val="false"/>
+          <w:sz w:val="24"/>
+          <w:szCs w:val="24"/>
+        </w:rPr>
+        <w:tab/>
+        <w:t>Por fim, o Next.js também oferece suporte nativo à otimização de imagens, reduzindo o tamanho dos arquivos de imagem e melhorando o desempenho geral da aplicação. Ele suporta formatos modernos, como o WebP, e realiza automaticamente o carregamento das imagens de forma otimizada.</w:t>
+      </w:r>
+    </w:p>
+    <w:p>
+      <w:pPr>
+        <w:pStyle w:val="TextodoTrabalho"/>
+        <w:ind w:hanging="0"/>
+        <w:rPr>
+          <w:rFonts w:ascii="Arial" w:hAnsi="Arial"/>
+          <w:sz w:val="24"/>
+          <w:szCs w:val="24"/>
+        </w:rPr>
+      </w:pPr>
+      <w:r>
+        <w:rPr>
+          <w:b w:val="false"/>
+          <w:bCs w:val="false"/>
+          <w:sz w:val="24"/>
+          <w:szCs w:val="24"/>
+        </w:rPr>
+        <w:t>7.2.2.3 Vantagens do uso do Next.js</w:t>
+      </w:r>
+    </w:p>
+    <w:p>
+      <w:pPr>
+        <w:pStyle w:val="TextodoTrabalho"/>
+        <w:ind w:hanging="0"/>
+        <w:rPr>
+          <w:rFonts w:ascii="Arial" w:hAnsi="Arial"/>
+          <w:sz w:val="24"/>
+          <w:szCs w:val="24"/>
+        </w:rPr>
+      </w:pPr>
+      <w:r>
+        <w:rPr>
+          <w:b w:val="false"/>
+          <w:bCs w:val="false"/>
+          <w:sz w:val="24"/>
+          <w:szCs w:val="24"/>
+        </w:rPr>
+        <w:tab/>
+        <w:t>O Next.js oferece várias vantagens, especialmente em projetos que exigem alto desempenho e uma boa experiência do usuário. Uma das principais vantagens é o melhor desempenho, pois a renderização do lado servidor e a geração de páginas estáticas permitem um carregamento mais rápido, melhorando a performance geral da aplicação (VERCEL, 2024). Além disso, a facilidade de desenvolvimento é um dos pontos fortes, já que o Next.js oferece uma estrutura de pastas intuitiva e rotas automáticas, simplificando tanto o desenvolvimento quanto a organização do código (PEREIRA, 2020).</w:t>
+      </w:r>
+    </w:p>
+    <w:p>
+      <w:pPr>
+        <w:pStyle w:val="TextodoTrabalho"/>
+        <w:ind w:hanging="0"/>
+        <w:rPr>
+          <w:rFonts w:ascii="Arial" w:hAnsi="Arial"/>
+          <w:sz w:val="24"/>
+          <w:szCs w:val="24"/>
+        </w:rPr>
+      </w:pPr>
+      <w:r>
+        <w:rPr>
+          <w:b w:val="false"/>
+          <w:bCs w:val="false"/>
+          <w:sz w:val="24"/>
+          <w:szCs w:val="24"/>
+        </w:rPr>
+        <w:tab/>
+        <w:t>O SEO aprimorado também é uma vantagem significativa, uma vez que a renderização do lado servidor garante que o conteúdo da página esteja disponível imediatamente para os bots de busca, resultando em melhores classificações nos motores de busca. O Next.js também é altamente flexível, permitindo que os desenvolvedores escolham entre diferentes abordagens de renderização, como SSR, SSG ou até CSR (Client-Side Rendering), dependendo das necessidades específicas de cada página.</w:t>
+      </w:r>
+    </w:p>
+    <w:p>
+      <w:pPr>
+        <w:pStyle w:val="TextodoTrabalho"/>
+        <w:ind w:hanging="0"/>
+        <w:rPr>
+          <w:rFonts w:ascii="Arial" w:hAnsi="Arial"/>
+          <w:sz w:val="24"/>
+          <w:szCs w:val="24"/>
+        </w:rPr>
+      </w:pPr>
+      <w:r>
+        <w:rPr>
+          <w:b w:val="false"/>
+          <w:bCs w:val="false"/>
+          <w:sz w:val="24"/>
+          <w:szCs w:val="24"/>
+        </w:rPr>
+        <w:tab/>
+        <w:t>Por fim, o Next.js é uma excelente escolha para aplicações que precisam ser escaláveis e de fácil manutenção, graças à geração de páginas estáticas e otimização do carregamento de conteúdo, o que facilita a escalabilidade e a manutenção do projeto.</w:t>
+      </w:r>
+    </w:p>
+    <w:p>
+      <w:pPr>
+        <w:pStyle w:val="TextodoTrabalho"/>
+        <w:ind w:hanging="0"/>
+        <w:rPr>
+          <w:rFonts w:ascii="Arial" w:hAnsi="Arial"/>
+          <w:sz w:val="24"/>
+          <w:szCs w:val="24"/>
+        </w:rPr>
+      </w:pPr>
+      <w:r>
+        <w:rPr>
+          <w:b w:val="false"/>
+          <w:bCs w:val="false"/>
+          <w:sz w:val="24"/>
+          <w:szCs w:val="24"/>
+        </w:rPr>
+        <w:t xml:space="preserve">7.3 </w:t>
+      </w:r>
+      <w:r>
+        <w:rPr>
+          <w:b w:val="false"/>
+          <w:bCs w:val="false"/>
+          <w:sz w:val="24"/>
+          <w:szCs w:val="24"/>
+        </w:rPr>
+        <w:t>Estruturação e Modelagem do Banco de Dados</w:t>
+      </w:r>
+    </w:p>
+    <w:p>
+      <w:pPr>
+        <w:pStyle w:val="TextodoTrabalho"/>
+        <w:ind w:hanging="0"/>
+        <w:rPr>
+          <w:rFonts w:ascii="Arial" w:hAnsi="Arial"/>
+          <w:sz w:val="24"/>
+          <w:szCs w:val="24"/>
+        </w:rPr>
+      </w:pPr>
+      <w:r>
+        <w:rPr>
+          <w:b w:val="false"/>
+          <w:bCs w:val="false"/>
+          <w:sz w:val="24"/>
+          <w:szCs w:val="24"/>
+          <w:lang w:eastAsia="pt-BR"/>
+        </w:rPr>
+        <w:tab/>
+      </w:r>
+      <w:r>
+        <w:rPr>
+          <w:b w:val="false"/>
+          <w:bCs w:val="false"/>
+          <w:sz w:val="24"/>
+          <w:szCs w:val="24"/>
+          <w:lang w:eastAsia="pt-BR"/>
+        </w:rPr>
+        <w:t>A modelagem do banco de dados é uma etapa crítica no desenvolvimento de sistemas de informação, pois define como os dados serão organizados, armazenados e acessados para atender às necessidades do sistema. Segundo Elmasri e Navathe (2010), a modelagem de dados é essencial para compreender as inter-relações entre os componentes do sistema e garantir a consistência, integridade e escalabilidade das informações. Essa etapa envolve a criação de representações abstratas dos dados, como diagramas de classes e de casos de uso, que auxiliam na identificação das entidades e suas relações.</w:t>
+      </w:r>
+    </w:p>
+    <w:p>
+      <w:pPr>
+        <w:pStyle w:val="TextodoTrabalho"/>
+        <w:ind w:hanging="0"/>
+        <w:rPr>
+          <w:rFonts w:ascii="Arial" w:hAnsi="Arial"/>
+          <w:sz w:val="24"/>
+          <w:szCs w:val="24"/>
+        </w:rPr>
+      </w:pPr>
+      <w:r>
+        <w:rPr>
+          <w:b w:val="false"/>
+          <w:bCs w:val="false"/>
+          <w:sz w:val="24"/>
+          <w:szCs w:val="24"/>
+          <w:lang w:eastAsia="pt-BR"/>
+        </w:rPr>
+        <w:tab/>
+        <w:t xml:space="preserve">No RoomieLink, a estruturação do banco de dados foi guiada pelos diagramas de casos de uso e, principalmente, pelo diagrama de classes, que forneceu uma base sólida para identificar as entidades principais e suas interações. Esses diagramas permitiram mapear os requisitos do sistema e transformá-los em tabelas e relações no banco de dados. A adoção do PostgreSQL, um sistema de gerenciamento de banco de dados relacional robusto e amplamente utilizado, foi fundamental para garantir que o </w:t>
+      </w:r>
+      <w:r>
+        <w:rPr>
+          <w:b w:val="false"/>
+          <w:bCs w:val="false"/>
+          <w:sz w:val="24"/>
+          <w:szCs w:val="24"/>
+          <w:lang w:eastAsia="pt-BR"/>
+        </w:rPr>
+        <w:t>sistema</w:t>
+      </w:r>
+      <w:r>
+        <w:rPr>
+          <w:b w:val="false"/>
+          <w:bCs w:val="false"/>
+          <w:sz w:val="24"/>
+          <w:szCs w:val="24"/>
+          <w:lang w:eastAsia="pt-BR"/>
+        </w:rPr>
+        <w:t xml:space="preserve"> pudesse lidar com volumes significativos de dados, mantendo a segurança e a integridade das informações.</w:t>
+      </w:r>
+    </w:p>
+    <w:p>
+      <w:pPr>
+        <w:pStyle w:val="TextodoTrabalho"/>
+        <w:ind w:hanging="0"/>
+        <w:rPr>
+          <w:rFonts w:ascii="Arial" w:hAnsi="Arial"/>
+          <w:sz w:val="24"/>
+          <w:szCs w:val="24"/>
+        </w:rPr>
+      </w:pPr>
+      <w:r>
+        <w:rPr>
+          <w:b w:val="false"/>
+          <w:bCs w:val="false"/>
+          <w:sz w:val="24"/>
+          <w:szCs w:val="24"/>
+          <w:lang w:eastAsia="pt-BR"/>
+        </w:rPr>
+        <w:tab/>
+        <w:t xml:space="preserve">Para simplificar o desenvolvimento e proporcionar maior flexibilidade, o Prisma foi escolhido como ORM (Object-Relational Mapping) para intermediar a comunicação entre o backend e o banco de dados. O Prisma permite a definição de esquemas de dados de forma declarativa, facilitando a sincronização entre o código da aplicação e a estrutura do banco. No </w:t>
+      </w:r>
+      <w:r>
+        <w:rPr>
+          <w:b w:val="false"/>
+          <w:bCs w:val="false"/>
+          <w:sz w:val="24"/>
+          <w:szCs w:val="24"/>
+          <w:lang w:eastAsia="pt-BR"/>
+        </w:rPr>
+        <w:t>projeto</w:t>
+      </w:r>
+      <w:r>
+        <w:rPr>
+          <w:b w:val="false"/>
+          <w:bCs w:val="false"/>
+          <w:sz w:val="24"/>
+          <w:szCs w:val="24"/>
+          <w:lang w:eastAsia="pt-BR"/>
+        </w:rPr>
+        <w:t xml:space="preserve">, o uso do Prisma, combinado ao PostgreSQL, proporcionou uma abordagem eficiente e organizada para lidar com as diversas entidades do sistema, como usuários, imóveis, preferências e proximidades. Essa combinação garantiu que a base de dados fosse escalável e preparada para futuras evoluções, </w:t>
+      </w:r>
+      <w:r>
+        <w:rPr>
+          <w:b w:val="false"/>
+          <w:bCs w:val="false"/>
+          <w:sz w:val="24"/>
+          <w:szCs w:val="24"/>
+          <w:lang w:eastAsia="pt-BR"/>
+        </w:rPr>
+        <w:t xml:space="preserve">como </w:t>
+      </w:r>
+      <w:r>
+        <w:rPr>
+          <w:b w:val="false"/>
+          <w:bCs w:val="false"/>
+          <w:sz w:val="24"/>
+          <w:szCs w:val="24"/>
+          <w:lang w:eastAsia="pt-BR"/>
+        </w:rPr>
+        <w:t xml:space="preserve">o uso </w:t>
+      </w:r>
+      <w:r>
+        <w:rPr>
+          <w:b w:val="false"/>
+          <w:bCs w:val="false"/>
+          <w:sz w:val="24"/>
+          <w:szCs w:val="24"/>
+          <w:lang w:eastAsia="pt-BR"/>
+        </w:rPr>
+        <w:t>de</w:t>
+      </w:r>
+      <w:r>
+        <w:rPr>
+          <w:b w:val="false"/>
+          <w:bCs w:val="false"/>
+          <w:sz w:val="24"/>
+          <w:szCs w:val="24"/>
+          <w:lang w:eastAsia="pt-BR"/>
+        </w:rPr>
+        <w:t xml:space="preserve"> migração e adaptação do banco de dados para plataformas em nuvem, como AWS ou Google Cloud, o que suporta a visão de crescimento do projeto. Essa configuração proporciona uma base sólida para o armazenamento e gerenciamento seguro das informações dos usuários, assegurando a integridade dos dados enquanto o sistema cresce em escala e funcionalidade.</w:t>
+      </w:r>
+    </w:p>
+    <w:p>
+      <w:pPr>
+        <w:pStyle w:val="TextodoTrabalho"/>
+        <w:ind w:hanging="0"/>
+        <w:rPr>
+          <w:rFonts w:ascii="Arial" w:hAnsi="Arial"/>
+          <w:sz w:val="24"/>
+          <w:szCs w:val="24"/>
+        </w:rPr>
+      </w:pPr>
+      <w:r>
+        <w:rPr>
+          <w:b w:val="false"/>
+          <w:bCs w:val="false"/>
+          <w:sz w:val="24"/>
+          <w:szCs w:val="24"/>
+          <w:lang w:eastAsia="pt-BR"/>
+        </w:rPr>
+        <w:t>7.3.1 PostgreSQL</w:t>
+      </w:r>
+    </w:p>
+    <w:p>
+      <w:pPr>
+        <w:pStyle w:val="TextodoTrabalho"/>
+        <w:ind w:hanging="0"/>
+        <w:rPr>
+          <w:rFonts w:ascii="Arial" w:hAnsi="Arial"/>
+          <w:sz w:val="24"/>
+          <w:szCs w:val="24"/>
+        </w:rPr>
+      </w:pPr>
+      <w:r>
+        <w:rPr>
+          <w:b w:val="false"/>
+          <w:bCs w:val="false"/>
+          <w:sz w:val="24"/>
+          <w:szCs w:val="24"/>
+          <w:lang w:eastAsia="pt-BR"/>
+        </w:rPr>
+        <w:tab/>
+        <w:t xml:space="preserve">O PostgreSQL é um sistema gerenciador de banco de dados relacional (SGBD) de código aberto, amplamente reconhecido por sua robustez, escalabilidade e conformidade com os padrões SQL. Sua popularidade no desenvolvimento de aplicações se deve ao seu conjunto de funcionalidades avançadas, segurança e flexibilidade. </w:t>
+      </w:r>
+    </w:p>
+    <w:p>
+      <w:pPr>
+        <w:pStyle w:val="TextodoTrabalho"/>
+        <w:ind w:hanging="0"/>
+        <w:rPr>
+          <w:rFonts w:ascii="Arial" w:hAnsi="Arial"/>
+          <w:sz w:val="24"/>
+          <w:szCs w:val="24"/>
+        </w:rPr>
+      </w:pPr>
+      <w:r>
+        <w:rPr>
+          <w:b w:val="false"/>
+          <w:bCs w:val="false"/>
+          <w:sz w:val="24"/>
+          <w:szCs w:val="24"/>
+          <w:lang w:eastAsia="pt-BR"/>
+        </w:rPr>
+        <w:tab/>
+        <w:t>Ele é conhecido por ser altamente extensível, permitindo a criação de tipos de dados personalizados, operadores e funções, além de suportar transações ACID (Atomicidade, Consistência, Isolamento e Durabilidade). Isso garante que as operações realizadas no banco de dados sejam seguras e eficientes, minimizando riscos de corrupção de dados. Neste capítulo, exploramos as principais características e benefícios do PostgreSQL e sua aplicação no contexto do projeto.</w:t>
+      </w:r>
+    </w:p>
+    <w:p>
+      <w:pPr>
+        <w:pStyle w:val="TextodoTrabalho"/>
+        <w:ind w:hanging="0"/>
+        <w:rPr>
+          <w:rFonts w:ascii="Arial" w:hAnsi="Arial"/>
+          <w:sz w:val="24"/>
+          <w:szCs w:val="24"/>
+        </w:rPr>
+      </w:pPr>
+      <w:r>
+        <w:rPr>
+          <w:b w:val="false"/>
+          <w:bCs w:val="false"/>
+          <w:sz w:val="24"/>
+          <w:szCs w:val="24"/>
+          <w:lang w:eastAsia="pt-BR"/>
+        </w:rPr>
+        <w:t>7.3.1.1 Principais Características do PostgreSQL</w:t>
+      </w:r>
+    </w:p>
+    <w:p>
+      <w:pPr>
+        <w:pStyle w:val="TextodoTrabalho"/>
+        <w:ind w:hanging="0"/>
+        <w:rPr>
+          <w:rFonts w:ascii="Arial" w:hAnsi="Arial"/>
+          <w:sz w:val="24"/>
+          <w:szCs w:val="24"/>
+        </w:rPr>
+      </w:pPr>
+      <w:r>
+        <w:rPr>
+          <w:b w:val="false"/>
+          <w:bCs w:val="false"/>
+          <w:sz w:val="24"/>
+          <w:szCs w:val="24"/>
+          <w:lang w:eastAsia="pt-BR"/>
+        </w:rPr>
+        <w:tab/>
+        <w:t>O PostgreSQL é uma escolha popular devido às suas características avançadas, incluindo suporte a transações ACID, que garantem a execução segura das transações, mantendo a integridade dos dados e a consistência nas operações. Ele também oferece escalabilidade, podendo ser facilmente ajustado para suportar grandes volumes de dados e altas taxas de leitura e escrita, o que o torna uma solução robusta para aplicações em crescimento. Sua extensibilidade permite a criação de tipos de dados personalizados, funções e operadores, proporcionando flexibilidade para atender às necessidades específicas de cada aplicação. Além disso, o PostgreSQL é altamente eficiente na execução de consultas complexas, como junções, subconsultas e agregações, essenciais para sistemas que manipulam grandes volumes de dados, e segue estritamente o padrão SQL, garantindo consistência e interoperabilidade com outras soluções de banco de dados.</w:t>
+      </w:r>
+    </w:p>
+    <w:p>
+      <w:pPr>
+        <w:pStyle w:val="TextodoTrabalho"/>
+        <w:ind w:hanging="0"/>
+        <w:rPr>
+          <w:rFonts w:ascii="Arial" w:hAnsi="Arial"/>
+          <w:sz w:val="24"/>
+          <w:szCs w:val="24"/>
+        </w:rPr>
+      </w:pPr>
+      <w:r>
+        <w:rPr>
+          <w:b w:val="false"/>
+          <w:bCs w:val="false"/>
+          <w:sz w:val="24"/>
+          <w:szCs w:val="24"/>
+          <w:lang w:eastAsia="pt-BR"/>
+        </w:rPr>
+        <w:t>7.3.1.2 Vantagens do Uso do PostgreSQL</w:t>
+      </w:r>
+    </w:p>
+    <w:p>
+      <w:pPr>
+        <w:pStyle w:val="TextodoTrabalho"/>
+        <w:ind w:hanging="0"/>
+        <w:rPr>
+          <w:rFonts w:ascii="Arial" w:hAnsi="Arial"/>
+          <w:sz w:val="24"/>
+          <w:szCs w:val="24"/>
+        </w:rPr>
+      </w:pPr>
+      <w:r>
+        <w:rPr>
+          <w:b w:val="false"/>
+          <w:bCs w:val="false"/>
+          <w:sz w:val="24"/>
+          <w:szCs w:val="24"/>
+          <w:lang w:eastAsia="pt-BR"/>
+        </w:rPr>
+        <w:tab/>
+        <w:t>O PostgreSQL oferece diversas vantagens, incluindo desempenho e confiabilidade, garantindo um desempenho consistente mesmo com grandes volumes de dados. Uma das principais vantagens desse sistema de banco de dados é seu suporte a consultas complexas, como junções (joins), subconsultas e transações, o que o torna ideal para aplicações que exigem manipulação avançada de dados. Além disso, a flexibilidade do PostgreSQL permite que ele seja utilizado em uma ampla gama de cenários, desde pequenas aplicações até grandes sistemas corporativos com altas demandas de escalabilidade.</w:t>
+      </w:r>
+    </w:p>
+    <w:p>
+      <w:pPr>
+        <w:pStyle w:val="TextodoTrabalho"/>
+        <w:ind w:hanging="0"/>
+        <w:rPr>
+          <w:rFonts w:ascii="Arial" w:hAnsi="Arial"/>
+          <w:sz w:val="24"/>
+          <w:szCs w:val="24"/>
+        </w:rPr>
+      </w:pPr>
+      <w:r>
+        <w:rPr>
+          <w:b w:val="false"/>
+          <w:bCs w:val="false"/>
+          <w:sz w:val="24"/>
+          <w:szCs w:val="24"/>
+          <w:lang w:eastAsia="pt-BR"/>
+        </w:rPr>
+        <w:tab/>
+        <w:t>Ele também se destaca pela segurança, com recursos avançados como criptografia de dados, controle de acesso e autenticação, assegurando a proteção das informações armazenadas. Sua fácil integração com ferramentas de ORM, como o Prisma, permite uma gestão eficiente do banco de dados no backend, enquanto sua capacidade de escalabilidade é ideal para projetos que precisam se adaptar ao crescimento de dados e usuários ao longo do tempo.</w:t>
+      </w:r>
+    </w:p>
+    <w:p>
+      <w:pPr>
+        <w:pStyle w:val="TextodoTrabalho"/>
+        <w:ind w:hanging="0"/>
+        <w:rPr>
+          <w:rFonts w:ascii="Arial" w:hAnsi="Arial"/>
+          <w:sz w:val="24"/>
+          <w:szCs w:val="24"/>
+        </w:rPr>
+      </w:pPr>
+      <w:r>
+        <w:rPr>
+          <w:b w:val="false"/>
+          <w:bCs w:val="false"/>
+          <w:sz w:val="24"/>
+          <w:szCs w:val="24"/>
+          <w:lang w:eastAsia="pt-BR"/>
+        </w:rPr>
+        <w:tab/>
+        <w:t>Além disso, o PostgreSQL conta com uma comunidade ativa e um vasto ecossistema de bibliotecas e ferramentas, facilitando a resolução de problemas e a implementação de novas funcionalidades.</w:t>
+      </w:r>
+    </w:p>
+    <w:p>
+      <w:pPr>
+        <w:pStyle w:val="TextodoTrabalho"/>
+        <w:ind w:hanging="0"/>
+        <w:rPr>
+          <w:rFonts w:ascii="Arial" w:hAnsi="Arial"/>
+          <w:sz w:val="24"/>
+          <w:szCs w:val="24"/>
+        </w:rPr>
+      </w:pPr>
+      <w:r>
+        <w:rPr>
+          <w:b w:val="false"/>
+          <w:bCs w:val="false"/>
+          <w:sz w:val="24"/>
+          <w:szCs w:val="24"/>
+          <w:lang w:eastAsia="pt-BR"/>
+        </w:rPr>
+        <w:tab/>
+      </w:r>
+      <w:r>
+        <w:rPr>
+          <w:b w:val="false"/>
+          <w:bCs w:val="false"/>
+          <w:sz w:val="24"/>
+          <w:szCs w:val="24"/>
+          <w:lang w:eastAsia="pt-BR"/>
+        </w:rPr>
+        <w:t xml:space="preserve">O PostgreSQL é uma escolha sólida e confiável, oferecendo uma série de recursos avançados que garantem o armazenamento seguro, eficiente e escalável de dados. Sua flexibilidade e conformidade com os padrões SQL permitem que ele atenda às necessidades específicas do projeto, oferecendo suporte a consultas complexas e integração com outras tecnologias, como o </w:t>
+      </w:r>
+      <w:r>
+        <w:rPr>
+          <w:rStyle w:val="Strong"/>
+          <w:b w:val="false"/>
+          <w:bCs w:val="false"/>
+          <w:sz w:val="24"/>
+          <w:szCs w:val="24"/>
+          <w:lang w:eastAsia="pt-BR"/>
+        </w:rPr>
+        <w:t>Prisma</w:t>
+      </w:r>
+      <w:r>
+        <w:rPr>
+          <w:b w:val="false"/>
+          <w:bCs w:val="false"/>
+          <w:sz w:val="24"/>
+          <w:szCs w:val="24"/>
+          <w:lang w:eastAsia="pt-BR"/>
+        </w:rPr>
+        <w:t xml:space="preserve">. Essa combinação contribui para a robustez e o desempenho da aplicação, garantindo que o sistema seja capaz de crescer e se adaptar às demandas futuras. </w:t>
+      </w:r>
+    </w:p>
+    <w:p>
+      <w:pPr>
+        <w:pStyle w:val="TextodoTrabalho"/>
+        <w:ind w:hanging="0"/>
+        <w:rPr>
+          <w:rFonts w:ascii="Arial" w:hAnsi="Arial"/>
+          <w:sz w:val="24"/>
+          <w:szCs w:val="24"/>
+        </w:rPr>
+      </w:pPr>
+      <w:r>
+        <w:rPr>
+          <w:b w:val="false"/>
+          <w:bCs w:val="false"/>
+          <w:sz w:val="24"/>
+          <w:szCs w:val="24"/>
+          <w:lang w:eastAsia="pt-BR"/>
+        </w:rPr>
+        <w:t>7.3.2 Prisma</w:t>
+      </w:r>
+    </w:p>
+    <w:p>
+      <w:pPr>
+        <w:pStyle w:val="TextodoTrabalho"/>
+        <w:ind w:hanging="0"/>
+        <w:rPr>
+          <w:rFonts w:ascii="Arial" w:hAnsi="Arial"/>
+          <w:sz w:val="24"/>
+          <w:szCs w:val="24"/>
+        </w:rPr>
+      </w:pPr>
+      <w:r>
+        <w:rPr>
+          <w:b w:val="false"/>
+          <w:bCs w:val="false"/>
+          <w:sz w:val="24"/>
+          <w:szCs w:val="24"/>
+          <w:lang w:eastAsia="pt-BR"/>
+        </w:rPr>
+        <w:tab/>
+        <w:t>O Prisma é um ORM que facilita a comunicação entre uma aplicação Node.js e um banco de dados relacional, permitindo que os desenvolvedores manipulem dados utilizando código JavaScript ou TypeScript em vez de SQL diretamente. Ao fornecer uma abstração sobre o banco de dados, o Prisma ajuda a automatizar várias tarefas comuns no desenvolvimento backend, como criação de esquemas, migrações e consultas, melhorando a eficiência no desenvolvimento e manutenção de aplicações. Ele inclui o Prisma Client, que é uma ferramenta poderosa para acessar e manipular dados de forma segura e otimizada.</w:t>
+      </w:r>
+    </w:p>
+    <w:p>
+      <w:pPr>
+        <w:pStyle w:val="TextodoTrabalho"/>
+        <w:ind w:hanging="0"/>
+        <w:rPr>
+          <w:rFonts w:ascii="Arial" w:hAnsi="Arial"/>
+          <w:sz w:val="24"/>
+          <w:szCs w:val="24"/>
+        </w:rPr>
+      </w:pPr>
+      <w:r>
+        <w:rPr>
+          <w:b w:val="false"/>
+          <w:bCs w:val="false"/>
+          <w:sz w:val="24"/>
+          <w:szCs w:val="24"/>
+          <w:lang w:eastAsia="pt-BR"/>
+        </w:rPr>
+        <w:t>7.3.2.1 Principais Características do Prisma</w:t>
+      </w:r>
+    </w:p>
+    <w:p>
+      <w:pPr>
+        <w:pStyle w:val="TextodoTrabalho"/>
+        <w:ind w:hanging="0"/>
+        <w:rPr>
+          <w:rFonts w:ascii="Arial" w:hAnsi="Arial"/>
+          <w:sz w:val="24"/>
+          <w:szCs w:val="24"/>
+        </w:rPr>
+      </w:pPr>
+      <w:r>
+        <w:rPr>
+          <w:b w:val="false"/>
+          <w:bCs w:val="false"/>
+          <w:sz w:val="24"/>
+          <w:szCs w:val="24"/>
+          <w:lang w:eastAsia="pt-BR"/>
+        </w:rPr>
+        <w:tab/>
+        <w:t>O Prisma oferece uma série de características que o tornam uma escolha popular no desenvolvimento de aplicações modernas, destacando-se pela facilidade de uso, que simplifica a criação e manutenção de esquemas de banco de dados, permitindo a definição intuitiva de modelos de dados e a escrita automática de migrações. Integrado com TypeScript, o Prisma garante segurança de tipos, evitando falhas comuns relacionadas a erros de tipagem e proporcionando maior robustez ao código. Sua camada de abstração otimizada resulta em consultas SQL eficientes e com baixo custo de performance, mesmo em bases de dados grandes e complexas.</w:t>
+      </w:r>
+    </w:p>
+    <w:p>
+      <w:pPr>
+        <w:pStyle w:val="TextodoTrabalho"/>
+        <w:ind w:hanging="0"/>
+        <w:rPr>
+          <w:rFonts w:ascii="Arial" w:hAnsi="Arial"/>
+          <w:sz w:val="24"/>
+          <w:szCs w:val="24"/>
+        </w:rPr>
+      </w:pPr>
+      <w:r>
+        <w:rPr>
+          <w:b w:val="false"/>
+          <w:bCs w:val="false"/>
+          <w:sz w:val="24"/>
+          <w:szCs w:val="24"/>
+          <w:lang w:eastAsia="pt-BR"/>
+        </w:rPr>
+        <w:tab/>
+        <w:t>Além disso, o Prisma facilita a evolução do banco de dados ao longo do tempo com migrações automatizadas, permitindo a aplicação controlada de alterações no esquema sem perda de dados. O Prisma Client oferece uma API altamente tipada e auto-gerada, tornando o processo de execução de consultas no banco de dados mais eficiente e seguro.</w:t>
+      </w:r>
+    </w:p>
+    <w:p>
+      <w:pPr>
+        <w:pStyle w:val="TextodoTrabalho"/>
+        <w:ind w:hanging="0"/>
+        <w:rPr>
+          <w:rFonts w:ascii="Arial" w:hAnsi="Arial"/>
+          <w:sz w:val="24"/>
+          <w:szCs w:val="24"/>
+        </w:rPr>
+      </w:pPr>
+      <w:r>
+        <w:rPr>
+          <w:b w:val="false"/>
+          <w:bCs w:val="false"/>
+          <w:sz w:val="24"/>
+          <w:szCs w:val="24"/>
+          <w:lang w:eastAsia="pt-BR"/>
+        </w:rPr>
+        <w:t>7.3.2.2 Vantagens do Uso do Prisma</w:t>
+      </w:r>
+    </w:p>
+    <w:p>
+      <w:pPr>
+        <w:pStyle w:val="TextodoTrabalho"/>
+        <w:ind w:hanging="0"/>
+        <w:rPr>
+          <w:rFonts w:ascii="Arial" w:hAnsi="Arial"/>
+          <w:sz w:val="24"/>
+          <w:szCs w:val="24"/>
+        </w:rPr>
+      </w:pPr>
+      <w:r>
+        <w:rPr>
+          <w:b w:val="false"/>
+          <w:bCs w:val="false"/>
+          <w:sz w:val="24"/>
+          <w:szCs w:val="24"/>
+          <w:lang w:eastAsia="pt-BR"/>
+        </w:rPr>
+        <w:tab/>
+        <w:t>O uso do Prisma em projetos de backend oferece diversas vantagens, como o desenvolvimento ágil, já que sua abstração permite que os desenvolvedores escrevam menos código e se concentrem mais na lógica de negócios da aplicação, acelerando o ciclo de desenvolvimento.</w:t>
+      </w:r>
+    </w:p>
+    <w:p>
+      <w:pPr>
+        <w:pStyle w:val="TextodoTrabalho"/>
+        <w:ind w:hanging="0"/>
+        <w:rPr>
+          <w:rFonts w:ascii="Arial" w:hAnsi="Arial"/>
+          <w:sz w:val="24"/>
+          <w:szCs w:val="24"/>
+        </w:rPr>
+      </w:pPr>
+      <w:r>
+        <w:rPr>
+          <w:b w:val="false"/>
+          <w:bCs w:val="false"/>
+          <w:sz w:val="24"/>
+          <w:szCs w:val="24"/>
+          <w:lang w:eastAsia="pt-BR"/>
+        </w:rPr>
+        <w:tab/>
+        <w:t>A facilidade de manutenção também é um ponto positivo, pois a definição clara de modelos de dados e o sistema de migrações automatizadas facilitam o gerenciamento do banco de dados à medida que a aplicação cresce, garantindo consistência e integridade dos dados.</w:t>
+      </w:r>
+    </w:p>
+    <w:p>
+      <w:pPr>
+        <w:pStyle w:val="TextodoTrabalho"/>
+        <w:ind w:hanging="0"/>
+        <w:rPr>
+          <w:rFonts w:ascii="Arial" w:hAnsi="Arial"/>
+          <w:sz w:val="24"/>
+          <w:szCs w:val="24"/>
+        </w:rPr>
+      </w:pPr>
+      <w:r>
+        <w:rPr>
+          <w:b w:val="false"/>
+          <w:bCs w:val="false"/>
+          <w:sz w:val="24"/>
+          <w:szCs w:val="24"/>
+          <w:lang w:eastAsia="pt-BR"/>
+        </w:rPr>
+        <w:tab/>
+        <w:t>O Prisma é ideal para projetos que exigem alta performance e escalabilidade, sendo capaz de lidar com grandes volumes de dados sem comprometer o desempenho da aplicação. A flexibilidade de banco de dados é outro benefício, pois, embora seja mais utilizado com PostgreSQL, o Prisma oferece suporte a outros bancos de dados relacionais, como MySQL e SQLite, permitindo flexibilidade de escolha dependendo das necessidades do projeto.</w:t>
+      </w:r>
+    </w:p>
+    <w:p>
+      <w:pPr>
+        <w:pStyle w:val="TextodoTrabalho"/>
+        <w:ind w:hanging="0"/>
+        <w:rPr>
+          <w:rFonts w:ascii="Arial" w:hAnsi="Arial"/>
+          <w:sz w:val="24"/>
+          <w:szCs w:val="24"/>
+        </w:rPr>
+      </w:pPr>
+      <w:r>
+        <w:rPr>
+          <w:b w:val="false"/>
+          <w:bCs w:val="false"/>
+          <w:sz w:val="24"/>
+          <w:szCs w:val="24"/>
+          <w:lang w:eastAsia="pt-BR"/>
+        </w:rPr>
+        <w:tab/>
+        <w:t>Além disso, a ferramenta conta com uma grande comunidade de desenvolvedores e uma documentação completa e acessível, o que facilita a resolução de problemas e a implementação de novas funcionalidades, com atualizações frequentes e novos recursos sendo adicionados regularmente.</w:t>
+      </w:r>
+    </w:p>
+    <w:p>
+      <w:pPr>
+        <w:pStyle w:val="TextodoTrabalho"/>
+        <w:ind w:hanging="0"/>
+        <w:rPr>
+          <w:sz w:val="24"/>
+          <w:szCs w:val="24"/>
+        </w:rPr>
+      </w:pPr>
+      <w:r>
+        <w:rPr>
+          <w:b w:val="false"/>
+          <w:bCs w:val="false"/>
+          <w:sz w:val="24"/>
+          <w:szCs w:val="24"/>
+          <w:lang w:eastAsia="pt-BR"/>
+        </w:rPr>
+        <w:t>7.4 Controle de Versão</w:t>
+      </w:r>
+    </w:p>
+    <w:p>
+      <w:pPr>
+        <w:pStyle w:val="TextodoTrabalho"/>
+        <w:ind w:hanging="0"/>
+        <w:rPr>
+          <w:sz w:val="24"/>
+          <w:szCs w:val="24"/>
+        </w:rPr>
+      </w:pPr>
+      <w:r>
+        <w:rPr>
+          <w:sz w:val="24"/>
+          <w:szCs w:val="24"/>
+        </w:rPr>
+        <w:tab/>
+      </w:r>
+      <w:r>
+        <w:rPr>
+          <w:b w:val="false"/>
+          <w:bCs w:val="false"/>
+          <w:sz w:val="24"/>
+          <w:szCs w:val="24"/>
+        </w:rPr>
+        <w:t xml:space="preserve">O controle de versão é essencial em projetos colaborativos, garantindo que as alterações no código sejam monitoradas e que diferentes contribuidores possam trabalhar de forma integrada sem conflitos. </w:t>
+      </w:r>
+      <w:r>
+        <w:rPr>
+          <w:b w:val="false"/>
+          <w:bCs w:val="false"/>
+          <w:sz w:val="24"/>
+          <w:szCs w:val="24"/>
+        </w:rPr>
+        <w:t xml:space="preserve">O </w:t>
+      </w:r>
+      <w:r>
+        <w:rPr>
+          <w:b w:val="false"/>
+          <w:bCs w:val="false"/>
+          <w:sz w:val="24"/>
+          <w:szCs w:val="24"/>
+        </w:rPr>
+        <w:t>GitHub é uma plataforma baseada em Git, amplamente utilizada para o versionamento de código. Segundo Chacon e Straub (2014), o GitHub promove a colaboração eficiente por meio de recursos como pull requests, revisões de código e integração com ferramentas de automação. No RoomieLink, ele é utilizado para garantir a integridade do código e facilitar o trabalho em equipe, além de permitir o rastreamento de mudanças e resolução de problemas com agilidade.</w:t>
+      </w:r>
+    </w:p>
+    <w:p>
+      <w:pPr>
+        <w:pStyle w:val="TextodoTrabalho"/>
+        <w:ind w:hanging="0"/>
+        <w:rPr>
+          <w:sz w:val="24"/>
+          <w:szCs w:val="24"/>
+        </w:rPr>
+      </w:pPr>
+      <w:r>
+        <w:rPr>
+          <w:b w:val="false"/>
+          <w:bCs w:val="false"/>
+          <w:sz w:val="24"/>
+          <w:szCs w:val="24"/>
+        </w:rPr>
+        <w:t>7.5 Hospedagem: Conceito e Aplicação em Sistemas de Informação</w:t>
+      </w:r>
+    </w:p>
+    <w:p>
+      <w:pPr>
+        <w:pStyle w:val="TextodoTrabalho"/>
+        <w:ind w:hanging="0"/>
+        <w:rPr>
+          <w:sz w:val="24"/>
+          <w:szCs w:val="24"/>
+        </w:rPr>
+      </w:pPr>
+      <w:r>
+        <w:rPr>
+          <w:sz w:val="24"/>
+          <w:szCs w:val="24"/>
+        </w:rPr>
+        <w:tab/>
+      </w:r>
+      <w:r>
+        <w:rPr>
+          <w:b w:val="false"/>
+          <w:bCs w:val="false"/>
+          <w:sz w:val="24"/>
+          <w:szCs w:val="24"/>
+        </w:rPr>
+        <w:t>A hospedagem, no contexto de sistemas de informação, refere-se ao serviço que permite armazenar e disponibilizar recursos de um sistema, como sites, aplicativos web e bancos de dados, em servidores acessíveis pela internet. Ela é fundamental para garantir que os usuários consigam acessar a aplicação ou o conteúdo a qualquer momento, de qualquer lugar, e com a performance necessária. Ao hospedar uma aplicação, um servidor fornece os recursos necessários para que o sistema funcione de forma otimizada, incluindo processamento, armazenamento e conectividade com outros dispositivos ou redes.</w:t>
+      </w:r>
+    </w:p>
+    <w:p>
+      <w:pPr>
+        <w:pStyle w:val="TextodoTrabalho"/>
+        <w:ind w:hanging="0"/>
+        <w:rPr>
+          <w:sz w:val="24"/>
+          <w:szCs w:val="24"/>
+        </w:rPr>
+      </w:pPr>
+      <w:r>
+        <w:rPr>
+          <w:b w:val="false"/>
+          <w:bCs w:val="false"/>
+          <w:sz w:val="24"/>
+          <w:szCs w:val="24"/>
+        </w:rPr>
+        <w:tab/>
+        <w:t>A hospedagem desempenha um papel essencial na infraestrutura de TI, pois influencia diretamente na performance, segurança, escalabilidade e confiabilidade de um sistema. No desenvolvimento de sistemas web e aplicativos, a escolha de um provedor de hospedagem adequado é crucial para garantir que a aplicação esteja disponível para os usuários finais sem interrupções, com alta performance e segurança. No contexto de sistemas de informação, a hospedagem não apenas disponibiliza a aplicação, mas também assegura que ela possa ser escalada conforme o crescimento do número de usuários ou a demanda por mais recursos, além de oferecer suporte a atualizações e manutenções contínuas. Agora que entendemos o papel da hospedagem, podemos explorar as tecnologias específicas utilizadas para hospedar o projeto.</w:t>
+      </w:r>
+    </w:p>
+    <w:p>
+      <w:pPr>
+        <w:pStyle w:val="TextodoTrabalho"/>
+        <w:ind w:hanging="0"/>
+        <w:rPr>
+          <w:sz w:val="24"/>
+          <w:szCs w:val="24"/>
+        </w:rPr>
+      </w:pPr>
+      <w:r>
+        <w:rPr>
+          <w:b w:val="false"/>
+          <w:bCs w:val="false"/>
+          <w:sz w:val="24"/>
+          <w:szCs w:val="24"/>
+        </w:rPr>
+        <w:t>7.5.1 Heroku</w:t>
+      </w:r>
+    </w:p>
+    <w:p>
+      <w:pPr>
+        <w:pStyle w:val="TextodoTrabalho"/>
+        <w:ind w:hanging="0"/>
+        <w:rPr>
+          <w:sz w:val="24"/>
+          <w:szCs w:val="24"/>
+        </w:rPr>
+      </w:pPr>
+      <w:r>
+        <w:rPr>
+          <w:b w:val="false"/>
+          <w:bCs w:val="false"/>
+          <w:sz w:val="24"/>
+          <w:szCs w:val="24"/>
+        </w:rPr>
+        <w:t xml:space="preserve"> </w:t>
+      </w:r>
+      <w:r>
+        <w:rPr>
+          <w:b w:val="false"/>
+          <w:bCs w:val="false"/>
+          <w:sz w:val="24"/>
+          <w:szCs w:val="24"/>
+        </w:rPr>
+        <w:tab/>
+        <w:t>O Heroku é uma plataforma de hospedagem como serviço (PaaS) altamente popular, projetada para simplificar o processo de implantação e escalabilidade de aplicativos web. Ele oferece um ambiente de desenvolvimento eficiente e fácil de usar, ideal para desenvolvedores que buscam uma solução rápida e sem complicações para disponibilizar suas aplicações. O Heroku abstrai a complexidade da infraestrutura, permitindo que os desenvolvedores se concentrem no código da aplicação em vez de gerenciar servidores ou configurar ambientes de produção.</w:t>
+      </w:r>
+    </w:p>
+    <w:p>
+      <w:pPr>
+        <w:pStyle w:val="TextodoTrabalho"/>
+        <w:ind w:hanging="0"/>
+        <w:rPr>
+          <w:sz w:val="24"/>
+          <w:szCs w:val="24"/>
+        </w:rPr>
+      </w:pPr>
+      <w:r>
+        <w:rPr>
+          <w:b w:val="false"/>
+          <w:bCs w:val="false"/>
+          <w:sz w:val="24"/>
+          <w:szCs w:val="24"/>
+        </w:rPr>
+        <w:tab/>
+        <w:t>Entre as principais características do Heroku, destaca-se a simplicidade no processo de implantação, que pode ser feita diretamente através de integração com o Git, permitindo a atualização constante do projeto com comandos simples. Além disso, o Heroku oferece escalabilidade automática, o que significa que a aplicação pode ser facilmente ajustada para atender à demanda, seja aumentando o número de "dynos" (unidades de computação) ou ajustando os recursos conforme a necessidade do projeto.</w:t>
+      </w:r>
+    </w:p>
+    <w:p>
+      <w:pPr>
+        <w:pStyle w:val="TextodoTrabalho"/>
+        <w:ind w:hanging="0"/>
+        <w:rPr>
+          <w:sz w:val="24"/>
+          <w:szCs w:val="24"/>
+        </w:rPr>
+      </w:pPr>
+      <w:r>
+        <w:rPr>
+          <w:b w:val="false"/>
+          <w:bCs w:val="false"/>
+          <w:sz w:val="24"/>
+          <w:szCs w:val="24"/>
+        </w:rPr>
+        <w:tab/>
+        <w:t>O Heroku também é amplamente utilizado por sua integração fácil com bancos de dados, como o Heroku Postgres, e com outros serviços de back-end, como filas e caches. A plataforma oferece uma série de complementos que permitem a integração de funcionalidades adicionais, como serviços de email, monitoramento de performance e segurança.</w:t>
+      </w:r>
+    </w:p>
+    <w:p>
+      <w:pPr>
+        <w:pStyle w:val="TextodoTrabalho"/>
+        <w:ind w:hanging="0"/>
+        <w:rPr>
+          <w:sz w:val="24"/>
+          <w:szCs w:val="24"/>
+        </w:rPr>
+      </w:pPr>
+      <w:r>
+        <w:rPr>
+          <w:b w:val="false"/>
+          <w:bCs w:val="false"/>
+          <w:sz w:val="24"/>
+          <w:szCs w:val="24"/>
+        </w:rPr>
+        <w:tab/>
+        <w:t>Além disso, o Heroku simplifica a administração de infraestrutura, pois lida com a manutenção do servidor e a segurança do sistema, garantindo que o projeto esteja sempre atualizado e seguro. Isso torna o Heroku uma escolha popular para desenvolvedores que precisam de uma solução robusta, escalável e de fácil administração para hospedar suas aplicações web de forma rápida e eficaz.</w:t>
+        <w:br/>
+        <w:tab/>
+        <w:t>Com essa facilidade de uso, flexibilidade e integração com várias ferramentas, o Heroku é uma excelente plataforma para hospedar o backend do projeto, permitindo foco na construção das funcionalidades principais sem se preocupar com questões de infraestrutura.</w:t>
+      </w:r>
+    </w:p>
+    <w:p>
+      <w:pPr>
+        <w:pStyle w:val="TextodoTrabalho"/>
+        <w:ind w:hanging="0"/>
+        <w:rPr>
+          <w:sz w:val="24"/>
+          <w:szCs w:val="24"/>
+        </w:rPr>
+      </w:pPr>
+      <w:r>
+        <w:rPr>
+          <w:b w:val="false"/>
+          <w:bCs w:val="false"/>
+          <w:sz w:val="24"/>
+          <w:szCs w:val="24"/>
+        </w:rPr>
+        <w:t>7.5.2 Vercel</w:t>
+      </w:r>
+    </w:p>
+    <w:p>
+      <w:pPr>
+        <w:pStyle w:val="TextodoTrabalho"/>
+        <w:ind w:hanging="0"/>
+        <w:rPr>
+          <w:sz w:val="24"/>
+          <w:szCs w:val="24"/>
+        </w:rPr>
+      </w:pPr>
+      <w:r>
+        <w:rPr>
+          <w:b w:val="false"/>
+          <w:bCs w:val="false"/>
+          <w:sz w:val="24"/>
+          <w:szCs w:val="24"/>
+        </w:rPr>
+        <w:tab/>
+        <w:t>A Vercel é uma plataforma de hospedagem voltada para o desenvolvimento e a implantação de aplicativos web, especialmente aqueles baseados em frameworks como Next.js, React.js e outras tecnologias JavaScript. Focada em otimizar o processo de deployment contínuo, a Vercel oferece uma integração direta com ferramentas de versionamento, como GitHub, GitLab e Bitbucket, permitindo que as atualizações de código sejam automaticamente refletidas no ambiente de produção a cada novo commit. Isso facilita a entrega contínua e o ciclo de desenvolvimento ágil, essencial para a construção de aplicações modernas.</w:t>
+      </w:r>
+    </w:p>
+    <w:p>
+      <w:pPr>
+        <w:pStyle w:val="TextodoTrabalho"/>
+        <w:ind w:hanging="0"/>
+        <w:rPr>
+          <w:sz w:val="24"/>
+          <w:szCs w:val="24"/>
+        </w:rPr>
+      </w:pPr>
+      <w:r>
+        <w:rPr>
+          <w:b w:val="false"/>
+          <w:bCs w:val="false"/>
+          <w:sz w:val="24"/>
+          <w:szCs w:val="24"/>
+        </w:rPr>
+        <w:tab/>
+        <w:t>Uma das principais vantagens da Vercel é sua capacidade de realizar deploys instantâneos e sua integração com Next.js, o que a torna uma escolha ideal para hospedar aplicativos que utilizam renderização do lado servidor (SSR) ou geração de sites estáticos (SSG). A plataforma oferece suporte nativo a essas tecnologias, otimizando o processo de construção e disponibilização das páginas para os usuários, ao mesmo tempo em que maximiza a performance e o tempo de resposta da aplicação.</w:t>
+      </w:r>
+    </w:p>
+    <w:p>
+      <w:pPr>
+        <w:pStyle w:val="TextodoTrabalho"/>
+        <w:ind w:hanging="0"/>
+        <w:rPr>
+          <w:sz w:val="24"/>
+          <w:szCs w:val="24"/>
+        </w:rPr>
+      </w:pPr>
+      <w:r>
+        <w:rPr>
+          <w:b w:val="false"/>
+          <w:bCs w:val="false"/>
+          <w:sz w:val="24"/>
+          <w:szCs w:val="24"/>
+        </w:rPr>
+        <w:tab/>
+        <w:t>A Vercel também se destaca pela escabilidade automática, que ajusta os recursos de infraestrutura de acordo com o tráfego da aplicação, permitindo que ela cresça sem a necessidade de intervenção manual. Além disso, sua infraestrutura de edge networks garante uma entrega de conteúdo rápida e de baixa latência ao redor do mundo, proporcionando uma excelente experiência ao usuário, independentemente da sua localização geográfica.</w:t>
+      </w:r>
+    </w:p>
+    <w:p>
+      <w:pPr>
+        <w:pStyle w:val="TextodoTrabalho"/>
+        <w:ind w:hanging="0"/>
+        <w:rPr>
+          <w:sz w:val="24"/>
+          <w:szCs w:val="24"/>
+        </w:rPr>
+      </w:pPr>
+      <w:r>
+        <w:rPr>
+          <w:b w:val="false"/>
+          <w:bCs w:val="false"/>
+          <w:sz w:val="24"/>
+          <w:szCs w:val="24"/>
+        </w:rPr>
+        <w:tab/>
+        <w:t>Outro ponto forte da Vercel é a simplicidade na configuração e no uso, com a plataforma se preocupando com a maior parte da configuração de infraestrutura, como servidores, redes e segurança, permitindo que os desenvolvedores foquem unicamente no código. Ela também oferece Funções Serverless, que permitem executar partes específicas do código do backend sem a necessidade de provisionar ou gerenciar servidores, facilitando a criação de APIs e outras funcionalidades dinâmicas.</w:t>
+        <w:br/>
+        <w:tab/>
+        <w:t>Com recursos como deploy contínuo, escalabilidade automática, suporte a tecnologias modernas e integração com ferramentas populares, a Vercel é uma plataforma robusta e ideal para hospedar o frontend de projetos modernos, proporcionando uma experiência de desenvolvimento simplificada e uma infraestrutura otimizada.</w:t>
+      </w:r>
+    </w:p>
+    <w:p>
+      <w:pPr>
+        <w:pStyle w:val="TextodoTrabalho"/>
+        <w:ind w:hanging="0"/>
+        <w:rPr>
+          <w:b w:val="false"/>
+          <w:bCs w:val="false"/>
+        </w:rPr>
+      </w:pPr>
+      <w:r>
+        <w:rPr>
+          <w:b w:val="false"/>
+          <w:bCs w:val="false"/>
+        </w:rPr>
+      </w:r>
+    </w:p>
+    <w:p>
+      <w:pPr>
+        <w:pStyle w:val="TextodoTrabalho"/>
+        <w:ind w:hanging="0"/>
+        <w:rPr>
+          <w:rFonts w:ascii="Arial" w:hAnsi="Arial"/>
+          <w:sz w:val="24"/>
+          <w:szCs w:val="24"/>
+        </w:rPr>
+      </w:pPr>
+      <w:r>
+        <w:rPr>
+          <w:sz w:val="24"/>
+          <w:szCs w:val="24"/>
+        </w:rPr>
+      </w:r>
+    </w:p>
+    <w:p>
+      <w:pPr>
+        <w:pStyle w:val="TextodoTrabalho"/>
+        <w:ind w:hanging="0"/>
+        <w:rPr>
+          <w:b w:val="false"/>
+          <w:bCs w:val="false"/>
+        </w:rPr>
+      </w:pPr>
+      <w:r>
+        <w:rPr>
+          <w:b w:val="false"/>
+          <w:bCs w:val="false"/>
         </w:rPr>
       </w:r>
     </w:p>
@@ -13150,6 +13744,25 @@
     </w:p>
     <w:p>
       <w:pPr>
+        <w:pStyle w:val="Titulo1"/>
+        <w:numPr>
+          <w:ilvl w:val="0"/>
+          <w:numId w:val="0"/>
+        </w:numPr>
+        <w:spacing w:before="0" w:after="600"/>
+        <w:ind w:hanging="0" w:left="227"/>
+        <w:rPr>
+          <w:lang w:eastAsia="pt-BR"/>
+        </w:rPr>
+      </w:pPr>
+      <w:r>
+        <w:rPr>
+          <w:lang w:eastAsia="pt-BR"/>
+        </w:rPr>
+      </w:r>
+    </w:p>
+    <w:p>
+      <w:pPr>
         <w:pStyle w:val="TtuloREFERNCIAS"/>
         <w:spacing w:before="0" w:after="600"/>
         <w:jc w:val="left"/>
@@ -13184,13 +13797,13 @@
         <w:spacing w:before="0" w:after="600"/>
         <w:jc w:val="left"/>
         <w:rPr>
-          <w:lang w:val="pt-BR" w:eastAsia="pt-BR"/>
-        </w:rPr>
-      </w:pPr>
-      <w:r>
-        <w:rPr>
-          <w:lang w:val="pt-BR" w:eastAsia="pt-BR"/>
-        </w:rPr>
+          <w:rFonts w:ascii="Arial" w:hAnsi="Arial"/>
+          <w:sz w:val="24"/>
+          <w:szCs w:val="24"/>
+        </w:rPr>
+      </w:pPr>
+      <w:r>
+        <w:rPr/>
       </w:r>
     </w:p>
     <w:p>
@@ -13199,159 +13812,6 @@
         <w:spacing w:before="0" w:after="600"/>
         <w:jc w:val="left"/>
         <w:rPr>
-          <w:lang w:val="pt-BR" w:eastAsia="pt-BR"/>
-        </w:rPr>
-      </w:pPr>
-      <w:r>
-        <w:rPr>
-          <w:lang w:val="pt-BR" w:eastAsia="pt-BR"/>
-        </w:rPr>
-      </w:r>
-    </w:p>
-    <w:p>
-      <w:pPr>
-        <w:pStyle w:val="TtuloREFERNCIAS"/>
-        <w:spacing w:before="0" w:after="600"/>
-        <w:jc w:val="left"/>
-        <w:rPr>
-          <w:lang w:val="pt-BR" w:eastAsia="pt-BR"/>
-        </w:rPr>
-      </w:pPr>
-      <w:r>
-        <w:rPr>
-          <w:lang w:val="pt-BR" w:eastAsia="pt-BR"/>
-        </w:rPr>
-      </w:r>
-    </w:p>
-    <w:p>
-      <w:pPr>
-        <w:pStyle w:val="TtuloREFERNCIAS"/>
-        <w:spacing w:before="0" w:after="600"/>
-        <w:jc w:val="left"/>
-        <w:rPr>
-          <w:lang w:val="pt-BR" w:eastAsia="pt-BR"/>
-        </w:rPr>
-      </w:pPr>
-      <w:r>
-        <w:rPr>
-          <w:lang w:val="pt-BR" w:eastAsia="pt-BR"/>
-        </w:rPr>
-      </w:r>
-    </w:p>
-    <w:p>
-      <w:pPr>
-        <w:pStyle w:val="TtuloREFERNCIAS"/>
-        <w:spacing w:before="0" w:after="600"/>
-        <w:jc w:val="left"/>
-        <w:rPr>
-          <w:lang w:val="pt-BR" w:eastAsia="pt-BR"/>
-        </w:rPr>
-      </w:pPr>
-      <w:r>
-        <w:rPr>
-          <w:lang w:val="pt-BR" w:eastAsia="pt-BR"/>
-        </w:rPr>
-      </w:r>
-    </w:p>
-    <w:p>
-      <w:pPr>
-        <w:pStyle w:val="TtuloREFERNCIAS"/>
-        <w:spacing w:before="0" w:after="600"/>
-        <w:jc w:val="left"/>
-        <w:rPr>
-          <w:lang w:val="pt-BR" w:eastAsia="pt-BR"/>
-        </w:rPr>
-      </w:pPr>
-      <w:r>
-        <w:rPr>
-          <w:lang w:val="pt-BR" w:eastAsia="pt-BR"/>
-        </w:rPr>
-      </w:r>
-    </w:p>
-    <w:p>
-      <w:pPr>
-        <w:pStyle w:val="TtuloREFERNCIAS"/>
-        <w:spacing w:before="0" w:after="600"/>
-        <w:jc w:val="left"/>
-        <w:rPr>
-          <w:lang w:val="pt-BR" w:eastAsia="pt-BR"/>
-        </w:rPr>
-      </w:pPr>
-      <w:r>
-        <w:rPr>
-          <w:lang w:val="pt-BR" w:eastAsia="pt-BR"/>
-        </w:rPr>
-      </w:r>
-    </w:p>
-    <w:p>
-      <w:pPr>
-        <w:pStyle w:val="TtuloREFERNCIAS"/>
-        <w:spacing w:before="0" w:after="600"/>
-        <w:jc w:val="left"/>
-        <w:rPr>
-          <w:lang w:val="pt-BR" w:eastAsia="pt-BR"/>
-        </w:rPr>
-      </w:pPr>
-      <w:r>
-        <w:rPr>
-          <w:lang w:val="pt-BR" w:eastAsia="pt-BR"/>
-        </w:rPr>
-      </w:r>
-    </w:p>
-    <w:p>
-      <w:pPr>
-        <w:pStyle w:val="TtuloREFERNCIAS"/>
-        <w:spacing w:before="0" w:after="600"/>
-        <w:jc w:val="left"/>
-        <w:rPr>
-          <w:lang w:val="pt-BR" w:eastAsia="pt-BR"/>
-        </w:rPr>
-      </w:pPr>
-      <w:r>
-        <w:rPr>
-          <w:lang w:val="pt-BR" w:eastAsia="pt-BR"/>
-        </w:rPr>
-      </w:r>
-    </w:p>
-    <w:p>
-      <w:pPr>
-        <w:pStyle w:val="TtuloREFERNCIAS"/>
-        <w:spacing w:before="0" w:after="600"/>
-        <w:jc w:val="left"/>
-        <w:rPr>
-          <w:lang w:val="pt-BR" w:eastAsia="pt-BR"/>
-        </w:rPr>
-      </w:pPr>
-      <w:r>
-        <w:rPr>
-          <w:lang w:val="pt-BR" w:eastAsia="pt-BR"/>
-        </w:rPr>
-      </w:r>
-    </w:p>
-    <w:p>
-      <w:pPr>
-        <w:pStyle w:val="TtuloREFERNCIAS"/>
-        <w:spacing w:before="0" w:after="600"/>
-        <w:jc w:val="left"/>
-        <w:rPr>
-          <w:rFonts w:ascii="Arial" w:hAnsi="Arial"/>
-          <w:sz w:val="24"/>
-          <w:szCs w:val="24"/>
-        </w:rPr>
-      </w:pPr>
-      <w:r>
-        <w:rPr>
-          <w:sz w:val="24"/>
-          <w:szCs w:val="24"/>
-        </w:rPr>
-      </w:r>
-    </w:p>
-    <w:p>
-      <w:pPr>
-        <w:pStyle w:val="TtuloREFERNCIAS"/>
-        <w:spacing w:before="0" w:after="600"/>
-        <w:jc w:val="left"/>
-        <w:rPr>
           <w:rFonts w:ascii="Arial" w:hAnsi="Arial"/>
           <w:sz w:val="24"/>
           <w:szCs w:val="24"/>
@@ -14010,6 +14470,706 @@
           <w:szCs w:val="24"/>
         </w:rPr>
         <w:t>Berman, D. (2009). Do Good Design: How Design Can Change Our World. New Riders.</w:t>
+      </w:r>
+    </w:p>
+    <w:p>
+      <w:pPr>
+        <w:pStyle w:val="TextodoTrabalho"/>
+        <w:spacing w:lineRule="auto" w:line="240"/>
+        <w:ind w:hanging="0"/>
+        <w:rPr>
+          <w:rFonts w:ascii="Arial" w:hAnsi="Arial"/>
+          <w:sz w:val="24"/>
+          <w:szCs w:val="24"/>
+        </w:rPr>
+      </w:pPr>
+      <w:r>
+        <w:rPr>
+          <w:rStyle w:val="Strong"/>
+          <w:b/>
+          <w:bCs/>
+          <w:sz w:val="24"/>
+          <w:szCs w:val="24"/>
+        </w:rPr>
+        <w:t>T</w:t>
+      </w:r>
+      <w:r>
+        <w:rPr>
+          <w:rStyle w:val="Strong"/>
+          <w:b/>
+          <w:sz w:val="24"/>
+          <w:szCs w:val="24"/>
+        </w:rPr>
+        <w:t>ilkov, S., &amp; Vinoski, S.</w:t>
+      </w:r>
+      <w:r>
+        <w:rPr>
+          <w:b w:val="false"/>
+          <w:bCs w:val="false"/>
+          <w:sz w:val="24"/>
+          <w:szCs w:val="24"/>
+        </w:rPr>
+        <w:t xml:space="preserve"> (2010). Node.js: Using JavaScript to build high-performance network applications. </w:t>
+      </w:r>
+      <w:r>
+        <w:rPr>
+          <w:rStyle w:val="Emphasis"/>
+          <w:b w:val="false"/>
+          <w:bCs w:val="false"/>
+          <w:sz w:val="24"/>
+          <w:szCs w:val="24"/>
+        </w:rPr>
+        <w:t>IEEE Internet Computing, 14</w:t>
+      </w:r>
+      <w:r>
+        <w:rPr>
+          <w:b w:val="false"/>
+          <w:bCs w:val="false"/>
+          <w:sz w:val="24"/>
+          <w:szCs w:val="24"/>
+        </w:rPr>
+        <w:t>(6), 80-83.</w:t>
+      </w:r>
+    </w:p>
+    <w:p>
+      <w:pPr>
+        <w:pStyle w:val="TextodoTrabalho"/>
+        <w:spacing w:lineRule="auto" w:line="240"/>
+        <w:ind w:hanging="0"/>
+        <w:rPr>
+          <w:rFonts w:ascii="Arial" w:hAnsi="Arial"/>
+          <w:sz w:val="24"/>
+          <w:szCs w:val="24"/>
+        </w:rPr>
+      </w:pPr>
+      <w:r>
+        <w:rPr>
+          <w:rStyle w:val="Strong"/>
+          <w:b/>
+          <w:sz w:val="24"/>
+          <w:szCs w:val="24"/>
+        </w:rPr>
+        <w:t>Stonebraker, M.</w:t>
+      </w:r>
+      <w:r>
+        <w:rPr>
+          <w:b w:val="false"/>
+          <w:bCs w:val="false"/>
+          <w:sz w:val="24"/>
+          <w:szCs w:val="24"/>
+        </w:rPr>
+        <w:t xml:space="preserve"> (2015). The case for NewSQL databases. </w:t>
+      </w:r>
+      <w:r>
+        <w:rPr>
+          <w:rStyle w:val="Emphasis"/>
+          <w:b w:val="false"/>
+          <w:bCs w:val="false"/>
+          <w:sz w:val="24"/>
+          <w:szCs w:val="24"/>
+        </w:rPr>
+        <w:t>Communications of the ACM, 58</w:t>
+      </w:r>
+      <w:r>
+        <w:rPr>
+          <w:b w:val="false"/>
+          <w:bCs w:val="false"/>
+          <w:sz w:val="24"/>
+          <w:szCs w:val="24"/>
+        </w:rPr>
+        <w:t>(5), 10-11.</w:t>
+      </w:r>
+    </w:p>
+    <w:p>
+      <w:pPr>
+        <w:pStyle w:val="BodyText"/>
+        <w:spacing w:lineRule="auto" w:line="240"/>
+        <w:ind w:hanging="0"/>
+        <w:rPr>
+          <w:rFonts w:ascii="Arial" w:hAnsi="Arial"/>
+          <w:sz w:val="24"/>
+          <w:szCs w:val="24"/>
+        </w:rPr>
+      </w:pPr>
+      <w:r>
+        <w:rPr>
+          <w:rStyle w:val="Strong"/>
+          <w:rFonts w:ascii="Arial" w:hAnsi="Arial"/>
+          <w:sz w:val="24"/>
+          <w:szCs w:val="24"/>
+        </w:rPr>
+        <w:t>Chacon, S., &amp; Straub, B.</w:t>
+      </w:r>
+      <w:r>
+        <w:rPr>
+          <w:rFonts w:ascii="Arial" w:hAnsi="Arial"/>
+          <w:b w:val="false"/>
+          <w:bCs w:val="false"/>
+          <w:sz w:val="24"/>
+          <w:szCs w:val="24"/>
+        </w:rPr>
+        <w:t xml:space="preserve"> (2014). </w:t>
+      </w:r>
+      <w:r>
+        <w:rPr>
+          <w:rStyle w:val="Emphasis"/>
+          <w:rFonts w:ascii="Arial" w:hAnsi="Arial"/>
+          <w:b w:val="false"/>
+          <w:bCs w:val="false"/>
+          <w:sz w:val="24"/>
+          <w:szCs w:val="24"/>
+        </w:rPr>
+        <w:t>Pro Git</w:t>
+      </w:r>
+      <w:r>
+        <w:rPr>
+          <w:rFonts w:ascii="Arial" w:hAnsi="Arial"/>
+          <w:b w:val="false"/>
+          <w:bCs w:val="false"/>
+          <w:sz w:val="24"/>
+          <w:szCs w:val="24"/>
+        </w:rPr>
+        <w:t>. Apress.</w:t>
+      </w:r>
+    </w:p>
+    <w:p>
+      <w:pPr>
+        <w:pStyle w:val="BodyText"/>
+        <w:spacing w:lineRule="auto" w:line="240"/>
+        <w:ind w:hanging="0"/>
+        <w:rPr>
+          <w:rFonts w:ascii="Arial" w:hAnsi="Arial"/>
+          <w:sz w:val="24"/>
+          <w:szCs w:val="24"/>
+        </w:rPr>
+      </w:pPr>
+      <w:r>
+        <w:rPr>
+          <w:rStyle w:val="Strong"/>
+          <w:rFonts w:ascii="Arial" w:hAnsi="Arial"/>
+          <w:sz w:val="24"/>
+          <w:szCs w:val="24"/>
+        </w:rPr>
+        <w:t>Gouveia, J.</w:t>
+      </w:r>
+      <w:r>
+        <w:rPr>
+          <w:rFonts w:ascii="Arial" w:hAnsi="Arial"/>
+          <w:b w:val="false"/>
+          <w:bCs w:val="false"/>
+          <w:sz w:val="24"/>
+          <w:szCs w:val="24"/>
+        </w:rPr>
+        <w:t xml:space="preserve"> (2021). Deploying scalable applications with Heroku: Best practices. </w:t>
+      </w:r>
+      <w:r>
+        <w:rPr>
+          <w:rStyle w:val="Emphasis"/>
+          <w:rFonts w:ascii="Arial" w:hAnsi="Arial"/>
+          <w:b w:val="false"/>
+          <w:bCs w:val="false"/>
+          <w:sz w:val="24"/>
+          <w:szCs w:val="24"/>
+        </w:rPr>
+        <w:t>Journal of Cloud Computing</w:t>
+      </w:r>
+      <w:r>
+        <w:rPr>
+          <w:rFonts w:ascii="Arial" w:hAnsi="Arial"/>
+          <w:b w:val="false"/>
+          <w:bCs w:val="false"/>
+          <w:sz w:val="24"/>
+          <w:szCs w:val="24"/>
+        </w:rPr>
+        <w:t xml:space="preserve">, 9(3), 45-56. </w:t>
+      </w:r>
+    </w:p>
+    <w:p>
+      <w:pPr>
+        <w:pStyle w:val="BodyText"/>
+        <w:spacing w:lineRule="auto" w:line="240"/>
+        <w:ind w:hanging="0"/>
+        <w:rPr>
+          <w:rFonts w:ascii="Arial" w:hAnsi="Arial"/>
+          <w:sz w:val="24"/>
+          <w:szCs w:val="24"/>
+        </w:rPr>
+      </w:pPr>
+      <w:r>
+        <w:rPr>
+          <w:rStyle w:val="Strong"/>
+          <w:rFonts w:ascii="Arial" w:hAnsi="Arial"/>
+          <w:sz w:val="24"/>
+          <w:szCs w:val="24"/>
+        </w:rPr>
+        <w:t>Armbrust, M., Fox, A., Griffith, R., Joseph, A. D., Katz, R., Konwinski, A., ... &amp; Zaharia, M.</w:t>
+      </w:r>
+      <w:r>
+        <w:rPr>
+          <w:rFonts w:ascii="Arial" w:hAnsi="Arial"/>
+          <w:b w:val="false"/>
+          <w:bCs w:val="false"/>
+          <w:sz w:val="24"/>
+          <w:szCs w:val="24"/>
+        </w:rPr>
+        <w:t xml:space="preserve"> (2010). A view of cloud computing. </w:t>
+      </w:r>
+      <w:r>
+        <w:rPr>
+          <w:rStyle w:val="Emphasis"/>
+          <w:rFonts w:ascii="Arial" w:hAnsi="Arial"/>
+          <w:b w:val="false"/>
+          <w:bCs w:val="false"/>
+          <w:sz w:val="24"/>
+          <w:szCs w:val="24"/>
+        </w:rPr>
+        <w:t>Communications of the ACM, 53</w:t>
+      </w:r>
+      <w:r>
+        <w:rPr>
+          <w:rFonts w:ascii="Arial" w:hAnsi="Arial"/>
+          <w:b w:val="false"/>
+          <w:bCs w:val="false"/>
+          <w:sz w:val="24"/>
+          <w:szCs w:val="24"/>
+        </w:rPr>
+        <w:t xml:space="preserve">(4), 50-58. </w:t>
+      </w:r>
+    </w:p>
+    <w:p>
+      <w:pPr>
+        <w:pStyle w:val="TextodoTrabalho"/>
+        <w:spacing w:lineRule="auto" w:line="240"/>
+        <w:ind w:hanging="0"/>
+        <w:rPr>
+          <w:rFonts w:ascii="Arial" w:hAnsi="Arial"/>
+          <w:b w:val="false"/>
+          <w:bCs w:val="false"/>
+          <w:sz w:val="24"/>
+          <w:szCs w:val="24"/>
+        </w:rPr>
+      </w:pPr>
+      <w:r>
+        <w:rPr>
+          <w:rStyle w:val="Strong"/>
+          <w:b/>
+          <w:sz w:val="24"/>
+          <w:szCs w:val="24"/>
+        </w:rPr>
+        <w:t>Tilkov, S., &amp; Vinoski, S.</w:t>
+      </w:r>
+      <w:r>
+        <w:rPr>
+          <w:b w:val="false"/>
+          <w:bCs w:val="false"/>
+          <w:sz w:val="24"/>
+          <w:szCs w:val="24"/>
+        </w:rPr>
+        <w:t xml:space="preserve"> (2010). Node.js: Using JavaScript to build high-performance network applications. </w:t>
+      </w:r>
+      <w:r>
+        <w:rPr>
+          <w:rStyle w:val="Emphasis"/>
+          <w:b w:val="false"/>
+          <w:bCs w:val="false"/>
+          <w:sz w:val="24"/>
+          <w:szCs w:val="24"/>
+        </w:rPr>
+        <w:t>IEEE Internet Computing, 14</w:t>
+      </w:r>
+      <w:r>
+        <w:rPr>
+          <w:b w:val="false"/>
+          <w:bCs w:val="false"/>
+          <w:sz w:val="24"/>
+          <w:szCs w:val="24"/>
+        </w:rPr>
+        <w:t xml:space="preserve">(6), 80-83. </w:t>
+      </w:r>
+    </w:p>
+    <w:p>
+      <w:pPr>
+        <w:pStyle w:val="BodyText"/>
+        <w:spacing w:lineRule="auto" w:line="240"/>
+        <w:ind w:hanging="0"/>
+        <w:rPr>
+          <w:rFonts w:ascii="Arial" w:hAnsi="Arial"/>
+          <w:b w:val="false"/>
+          <w:bCs w:val="false"/>
+          <w:sz w:val="24"/>
+          <w:szCs w:val="24"/>
+        </w:rPr>
+      </w:pPr>
+      <w:r>
+        <w:rPr>
+          <w:rFonts w:ascii="Arial" w:hAnsi="Arial"/>
+          <w:b w:val="false"/>
+          <w:bCs w:val="false"/>
+          <w:i w:val="false"/>
+          <w:iCs w:val="false"/>
+          <w:color w:val="auto"/>
+          <w:sz w:val="24"/>
+          <w:szCs w:val="24"/>
+        </w:rPr>
+        <w:t xml:space="preserve">FACEBOOK. </w:t>
+      </w:r>
+      <w:r>
+        <w:rPr>
+          <w:rStyle w:val="Emphasis"/>
+          <w:rFonts w:ascii="Arial" w:hAnsi="Arial"/>
+          <w:b w:val="false"/>
+          <w:bCs w:val="false"/>
+          <w:i w:val="false"/>
+          <w:iCs w:val="false"/>
+          <w:color w:val="auto"/>
+          <w:sz w:val="24"/>
+          <w:szCs w:val="24"/>
+        </w:rPr>
+        <w:t>React – A JavaScript library for building user interfaces</w:t>
+      </w:r>
+      <w:r>
+        <w:rPr>
+          <w:rFonts w:ascii="Arial" w:hAnsi="Arial"/>
+          <w:b w:val="false"/>
+          <w:bCs w:val="false"/>
+          <w:i w:val="false"/>
+          <w:iCs w:val="false"/>
+          <w:color w:val="auto"/>
+          <w:sz w:val="24"/>
+          <w:szCs w:val="24"/>
+        </w:rPr>
+        <w:t xml:space="preserve">. Disponível em: </w:t>
+      </w:r>
+      <w:r>
+        <w:rPr>
+          <w:rFonts w:ascii="Arial" w:hAnsi="Arial"/>
+          <w:b w:val="false"/>
+          <w:bCs w:val="false"/>
+          <w:i w:val="false"/>
+          <w:iCs w:val="false"/>
+          <w:color w:val="auto"/>
+          <w:sz w:val="24"/>
+          <w:szCs w:val="24"/>
+        </w:rPr>
+        <w:t>https://reactjs.org/.</w:t>
+      </w:r>
+      <w:r>
+        <w:rPr>
+          <w:rFonts w:ascii="Arial" w:hAnsi="Arial"/>
+          <w:b w:val="false"/>
+          <w:bCs w:val="false"/>
+          <w:i w:val="false"/>
+          <w:iCs w:val="false"/>
+          <w:color w:val="auto"/>
+          <w:sz w:val="24"/>
+          <w:szCs w:val="24"/>
+        </w:rPr>
+        <w:t xml:space="preserve"> Acesso em: 30 dez. 2024.</w:t>
+      </w:r>
+    </w:p>
+    <w:p>
+      <w:pPr>
+        <w:pStyle w:val="BodyText"/>
+        <w:rPr/>
+      </w:pPr>
+      <w:r>
+        <w:rPr>
+          <w:rFonts w:ascii="Arial" w:hAnsi="Arial"/>
+          <w:i w:val="false"/>
+          <w:iCs w:val="false"/>
+          <w:color w:val="auto"/>
+          <w:sz w:val="24"/>
+          <w:szCs w:val="24"/>
+        </w:rPr>
+        <w:t xml:space="preserve">HART, M. </w:t>
+      </w:r>
+      <w:r>
+        <w:rPr>
+          <w:rStyle w:val="Emphasis"/>
+          <w:rFonts w:ascii="Arial" w:hAnsi="Arial"/>
+          <w:i w:val="false"/>
+          <w:iCs w:val="false"/>
+          <w:color w:val="auto"/>
+          <w:sz w:val="24"/>
+          <w:szCs w:val="24"/>
+        </w:rPr>
+        <w:t>Frontend Development: The Key to Creating Interactive User Interfaces</w:t>
+      </w:r>
+      <w:r>
+        <w:rPr>
+          <w:rFonts w:ascii="Arial" w:hAnsi="Arial"/>
+          <w:i w:val="false"/>
+          <w:iCs w:val="false"/>
+          <w:color w:val="auto"/>
+          <w:sz w:val="24"/>
+          <w:szCs w:val="24"/>
+        </w:rPr>
+        <w:t>. Wiley, 2019.</w:t>
+      </w:r>
+    </w:p>
+    <w:p>
+      <w:pPr>
+        <w:pStyle w:val="BodyText"/>
+        <w:rPr/>
+      </w:pPr>
+      <w:r>
+        <w:rPr>
+          <w:rFonts w:ascii="Arial" w:hAnsi="Arial"/>
+          <w:i w:val="false"/>
+          <w:iCs w:val="false"/>
+          <w:color w:val="auto"/>
+          <w:sz w:val="24"/>
+          <w:szCs w:val="24"/>
+        </w:rPr>
+        <w:t xml:space="preserve">KELLY, S. </w:t>
+      </w:r>
+      <w:r>
+        <w:rPr>
+          <w:rStyle w:val="Emphasis"/>
+          <w:rFonts w:ascii="Arial" w:hAnsi="Arial"/>
+          <w:i w:val="false"/>
+          <w:iCs w:val="false"/>
+          <w:color w:val="auto"/>
+          <w:sz w:val="24"/>
+          <w:szCs w:val="24"/>
+        </w:rPr>
+        <w:t>Modern Frontend Development with React and Next.js</w:t>
+      </w:r>
+      <w:r>
+        <w:rPr>
+          <w:rFonts w:ascii="Arial" w:hAnsi="Arial"/>
+          <w:i w:val="false"/>
+          <w:iCs w:val="false"/>
+          <w:color w:val="auto"/>
+          <w:sz w:val="24"/>
+          <w:szCs w:val="24"/>
+        </w:rPr>
+        <w:t>. Packt Publishing, 2020.</w:t>
+      </w:r>
+    </w:p>
+    <w:p>
+      <w:pPr>
+        <w:pStyle w:val="BodyText"/>
+        <w:rPr/>
+      </w:pPr>
+      <w:r>
+        <w:rPr>
+          <w:rFonts w:ascii="Arial" w:hAnsi="Arial"/>
+          <w:i w:val="false"/>
+          <w:iCs w:val="false"/>
+          <w:color w:val="auto"/>
+          <w:sz w:val="24"/>
+          <w:szCs w:val="24"/>
+        </w:rPr>
+        <w:t xml:space="preserve">MARTIN, R. </w:t>
+      </w:r>
+      <w:r>
+        <w:rPr>
+          <w:rStyle w:val="Emphasis"/>
+          <w:rFonts w:ascii="Arial" w:hAnsi="Arial"/>
+          <w:i w:val="false"/>
+          <w:iCs w:val="false"/>
+          <w:color w:val="auto"/>
+          <w:sz w:val="24"/>
+          <w:szCs w:val="24"/>
+        </w:rPr>
+        <w:t>Efficient React – Optimizing Performance</w:t>
+      </w:r>
+      <w:r>
+        <w:rPr>
+          <w:rFonts w:ascii="Arial" w:hAnsi="Arial"/>
+          <w:i w:val="false"/>
+          <w:iCs w:val="false"/>
+          <w:color w:val="auto"/>
+          <w:sz w:val="24"/>
+          <w:szCs w:val="24"/>
+        </w:rPr>
+        <w:t>. O'Reilly Media, 2018.</w:t>
+      </w:r>
+    </w:p>
+    <w:p>
+      <w:pPr>
+        <w:pStyle w:val="BodyText"/>
+        <w:rPr/>
+      </w:pPr>
+      <w:r>
+        <w:rPr>
+          <w:rFonts w:ascii="Arial" w:hAnsi="Arial"/>
+          <w:i w:val="false"/>
+          <w:iCs w:val="false"/>
+          <w:color w:val="auto"/>
+          <w:sz w:val="24"/>
+          <w:szCs w:val="24"/>
+        </w:rPr>
+        <w:t xml:space="preserve">ZEIT. </w:t>
+      </w:r>
+      <w:r>
+        <w:rPr>
+          <w:rStyle w:val="Emphasis"/>
+          <w:rFonts w:ascii="Arial" w:hAnsi="Arial"/>
+          <w:i w:val="false"/>
+          <w:iCs w:val="false"/>
+          <w:color w:val="auto"/>
+          <w:sz w:val="24"/>
+          <w:szCs w:val="24"/>
+        </w:rPr>
+        <w:t>Next.js Documentation</w:t>
+      </w:r>
+      <w:r>
+        <w:rPr>
+          <w:rFonts w:ascii="Arial" w:hAnsi="Arial"/>
+          <w:i w:val="false"/>
+          <w:iCs w:val="false"/>
+          <w:color w:val="auto"/>
+          <w:sz w:val="24"/>
+          <w:szCs w:val="24"/>
+        </w:rPr>
+        <w:t xml:space="preserve">. Disponível em: https://nextjs.org/docs. Acesso em: </w:t>
+      </w:r>
+      <w:r>
+        <w:rPr>
+          <w:rFonts w:ascii="Arial" w:hAnsi="Arial"/>
+          <w:i w:val="false"/>
+          <w:iCs w:val="false"/>
+          <w:color w:val="auto"/>
+          <w:sz w:val="24"/>
+          <w:szCs w:val="24"/>
+        </w:rPr>
+        <w:t>29</w:t>
+      </w:r>
+      <w:r>
+        <w:rPr>
+          <w:rFonts w:ascii="Arial" w:hAnsi="Arial"/>
+          <w:i w:val="false"/>
+          <w:iCs w:val="false"/>
+          <w:color w:val="auto"/>
+          <w:sz w:val="24"/>
+          <w:szCs w:val="24"/>
+        </w:rPr>
+        <w:t xml:space="preserve"> dez. 2024.</w:t>
+      </w:r>
+    </w:p>
+    <w:p>
+      <w:pPr>
+        <w:pStyle w:val="BodyText"/>
+        <w:rPr/>
+      </w:pPr>
+      <w:r>
+        <w:rPr>
+          <w:rFonts w:ascii="Arial" w:hAnsi="Arial"/>
+          <w:color w:val="000000"/>
+          <w:sz w:val="24"/>
+          <w:szCs w:val="24"/>
+        </w:rPr>
+        <w:t xml:space="preserve">VERCEL. </w:t>
+      </w:r>
+      <w:r>
+        <w:rPr>
+          <w:rStyle w:val="Emphasis"/>
+          <w:rFonts w:ascii="Arial" w:hAnsi="Arial"/>
+          <w:color w:val="000000"/>
+          <w:sz w:val="24"/>
+          <w:szCs w:val="24"/>
+        </w:rPr>
+        <w:t>Next.js – The React Framework</w:t>
+      </w:r>
+      <w:r>
+        <w:rPr>
+          <w:rFonts w:ascii="Arial" w:hAnsi="Arial"/>
+          <w:color w:val="000000"/>
+          <w:sz w:val="24"/>
+          <w:szCs w:val="24"/>
+        </w:rPr>
+        <w:t xml:space="preserve">. Disponível em: </w:t>
+      </w:r>
+      <w:hyperlink r:id="rId20" w:tgtFrame="_new">
+        <w:r>
+          <w:rPr>
+            <w:rStyle w:val="Hyperlink"/>
+            <w:rFonts w:ascii="Arial" w:hAnsi="Arial"/>
+            <w:color w:val="000000"/>
+            <w:sz w:val="24"/>
+            <w:szCs w:val="24"/>
+            <w:u w:val="none"/>
+          </w:rPr>
+          <w:t>https://nextjs.org/</w:t>
+        </w:r>
+      </w:hyperlink>
+      <w:r>
+        <w:rPr>
+          <w:rFonts w:ascii="Arial" w:hAnsi="Arial"/>
+          <w:color w:val="000000"/>
+          <w:sz w:val="24"/>
+          <w:szCs w:val="24"/>
+        </w:rPr>
+        <w:t xml:space="preserve">. Acesso em: </w:t>
+      </w:r>
+      <w:r>
+        <w:rPr>
+          <w:rFonts w:ascii="Arial" w:hAnsi="Arial"/>
+          <w:color w:val="000000"/>
+          <w:sz w:val="24"/>
+          <w:szCs w:val="24"/>
+        </w:rPr>
+        <w:t>29</w:t>
+      </w:r>
+      <w:r>
+        <w:rPr>
+          <w:rFonts w:ascii="Arial" w:hAnsi="Arial"/>
+          <w:color w:val="000000"/>
+          <w:sz w:val="24"/>
+          <w:szCs w:val="24"/>
+        </w:rPr>
+        <w:t xml:space="preserve"> dez. 2024.</w:t>
+      </w:r>
+    </w:p>
+    <w:p>
+      <w:pPr>
+        <w:pStyle w:val="BodyText"/>
+        <w:rPr/>
+      </w:pPr>
+      <w:r>
+        <w:rPr>
+          <w:rFonts w:ascii="Arial" w:hAnsi="Arial"/>
+          <w:color w:val="000000"/>
+          <w:sz w:val="24"/>
+          <w:szCs w:val="24"/>
+        </w:rPr>
+        <w:t xml:space="preserve">PEREIRA, R. </w:t>
+      </w:r>
+      <w:r>
+        <w:rPr>
+          <w:rStyle w:val="Emphasis"/>
+          <w:rFonts w:ascii="Arial" w:hAnsi="Arial"/>
+          <w:color w:val="000000"/>
+          <w:sz w:val="24"/>
+          <w:szCs w:val="24"/>
+        </w:rPr>
+        <w:t>Modern Web Development with Next.js</w:t>
+      </w:r>
+      <w:r>
+        <w:rPr>
+          <w:rFonts w:ascii="Arial" w:hAnsi="Arial"/>
+          <w:color w:val="000000"/>
+          <w:sz w:val="24"/>
+          <w:szCs w:val="24"/>
+        </w:rPr>
+        <w:t>. Packt Publishing, 2020.</w:t>
+      </w:r>
+    </w:p>
+    <w:p>
+      <w:pPr>
+        <w:pStyle w:val="BodyText"/>
+        <w:rPr/>
+      </w:pPr>
+      <w:r>
+        <w:rPr>
+          <w:rFonts w:ascii="Arial" w:hAnsi="Arial"/>
+          <w:color w:val="000000"/>
+          <w:sz w:val="24"/>
+          <w:szCs w:val="24"/>
+        </w:rPr>
+        <w:t>POSTGRESQL. PostgreSQL: The World’s Most Advanced Open Source Relational Database. Disponível em: https://www.postgresql.org/. Acesso em: 30 dez. 2024.</w:t>
       </w:r>
       <w:r>
         <w:br w:type="page"/>
@@ -14557,7 +15717,7 @@
       </w:r>
     </w:p>
     <w:sectPr>
-      <w:headerReference w:type="default" r:id="rId24"/>
+      <w:headerReference w:type="default" r:id="rId21"/>
       <w:type w:val="nextPage"/>
       <w:pgSz w:w="11906" w:h="16838"/>
       <w:pgMar w:left="1701" w:right="1134" w:gutter="0" w:header="709" w:top="1701" w:footer="0" w:bottom="1134"/>
@@ -14593,7 +15753,7 @@
     </w:r>
     <w:r>
       <w:rPr/>
-      <w:t>56</w:t>
+      <w:t>13</w:t>
     </w:r>
     <w:r>
       <w:rPr/>
@@ -16331,6 +17491,21 @@
     <w:qFormat/>
     <w:rPr/>
   </w:style>
+  <w:style w:type="character" w:styleId="Marcadores">
+    <w:name w:val="Marcadores"/>
+    <w:qFormat/>
+    <w:rPr>
+      <w:rFonts w:ascii="OpenSymbol" w:hAnsi="OpenSymbol" w:eastAsia="OpenSymbol" w:cs="OpenSymbol"/>
+    </w:rPr>
+  </w:style>
+  <w:style w:type="character" w:styleId="Emphasis">
+    <w:name w:val="Emphasis"/>
+    <w:qFormat/>
+    <w:rPr>
+      <w:i/>
+      <w:iCs/>
+    </w:rPr>
+  </w:style>
   <w:style w:type="paragraph" w:styleId="Ttulo">
     <w:name w:val="Título"/>
     <w:basedOn w:val="Normal"/>
@@ -16495,8 +17670,8 @@
       <w:szCs w:val="24"/>
     </w:rPr>
   </w:style>
-  <w:style w:type="paragraph" w:styleId="Marcadores" w:customStyle="1">
-    <w:name w:val="Marcadores"/>
+  <w:style w:type="paragraph" w:styleId="Marcadores1" w:customStyle="1">
+    <w:name w:val="Marcadores1"/>
     <w:basedOn w:val="Formataodoresumo"/>
     <w:qFormat/>
     <w:rsid w:val="008f5185"/>
